--- a/new_papers_after_meeting/cells_and_roles.docx
+++ b/new_papers_after_meeting/cells_and_roles.docx
@@ -3901,6 +3901,7 @@
                 <w:sz w:val="20"/>
                 <w:szCs w:val="20"/>
                 <w:shd w:val="clear" w:color="auto" w:fill="FFFFFF"/>
+                <w:lang w:val="nl-NL"/>
               </w:rPr>
             </w:pPr>
             <w:r>
@@ -3912,9 +3913,12 @@
                 <w:shd w:val="clear" w:color="auto" w:fill="FFFFFF"/>
               </w:rPr>
               <w:lastRenderedPageBreak/>
-              <w:t>A</w:t>
-            </w:r>
-            <w:r>
+              <w:t>Attracts macrophages and fibroblasts</w:t>
+            </w:r>
+          </w:p>
+          <w:p>
+            <w:pPr>
+              <w:pStyle w:val="TableContents"/>
               <w:rPr>
                 <w:rFonts w:ascii="Arial" w:hAnsi="Arial" w:cs="Arial"/>
                 <w:color w:val="000000"/>
@@ -3922,8 +3926,7 @@
                 <w:szCs w:val="20"/>
                 <w:shd w:val="clear" w:color="auto" w:fill="FFFFFF"/>
               </w:rPr>
-              <w:t>ttracts</w:t>
-            </w:r>
+            </w:pPr>
             <w:r>
               <w:rPr>
                 <w:rFonts w:ascii="Arial" w:hAnsi="Arial" w:cs="Arial"/>
@@ -3932,9 +3935,12 @@
                 <w:szCs w:val="20"/>
                 <w:shd w:val="clear" w:color="auto" w:fill="FFFFFF"/>
               </w:rPr>
-              <w:t xml:space="preserve"> </w:t>
-            </w:r>
-            <w:r>
+              <w:t>Stimulates resting monocytes – upregulates inflammatory response</w:t>
+            </w:r>
+          </w:p>
+          <w:p>
+            <w:pPr>
+              <w:pStyle w:val="TableContents"/>
               <w:rPr>
                 <w:rFonts w:ascii="Arial" w:hAnsi="Arial" w:cs="Arial"/>
                 <w:color w:val="000000"/>
@@ -3942,8 +3948,7 @@
                 <w:szCs w:val="20"/>
                 <w:shd w:val="clear" w:color="auto" w:fill="FFFFFF"/>
               </w:rPr>
-              <w:t>the fibroblast</w:t>
-            </w:r>
+            </w:pPr>
             <w:r>
               <w:rPr>
                 <w:rFonts w:ascii="Arial" w:hAnsi="Arial" w:cs="Arial"/>
@@ -3952,9 +3957,22 @@
                 <w:szCs w:val="20"/>
                 <w:shd w:val="clear" w:color="auto" w:fill="FFFFFF"/>
               </w:rPr>
-              <w:t xml:space="preserve"> </w:t>
-            </w:r>
-            <w:proofErr w:type="gramStart"/>
+              <w:t xml:space="preserve">While also </w:t>
+            </w:r>
+            <w:r>
+              <w:rPr>
+                <w:rFonts w:ascii="Arial" w:hAnsi="Arial" w:cs="Arial"/>
+                <w:b/>
+                <w:bCs/>
+                <w:i/>
+                <w:iCs/>
+                <w:color w:val="000000"/>
+                <w:sz w:val="20"/>
+                <w:szCs w:val="20"/>
+                <w:shd w:val="clear" w:color="auto" w:fill="FFFFFF"/>
+              </w:rPr>
+              <w:t xml:space="preserve">downregulating </w:t>
+            </w:r>
             <w:r>
               <w:rPr>
                 <w:rFonts w:ascii="Arial" w:hAnsi="Arial" w:cs="Arial"/>
@@ -3963,18 +3981,21 @@
                 <w:szCs w:val="20"/>
                 <w:shd w:val="clear" w:color="auto" w:fill="FFFFFF"/>
               </w:rPr>
-              <w:t>to</w:t>
-            </w:r>
-            <w:r>
+              <w:t>cytokine production in monocytes and macrophages</w:t>
+            </w:r>
+          </w:p>
+          <w:p>
+            <w:pPr>
+              <w:pStyle w:val="TableContents"/>
               <w:rPr>
                 <w:rFonts w:ascii="Arial" w:hAnsi="Arial" w:cs="Arial"/>
                 <w:color w:val="000000"/>
                 <w:sz w:val="20"/>
                 <w:szCs w:val="20"/>
                 <w:shd w:val="clear" w:color="auto" w:fill="FFFFFF"/>
-              </w:rPr>
-              <w:t xml:space="preserve">  </w:t>
-            </w:r>
+                <w:lang w:val="nl-NL"/>
+              </w:rPr>
+            </w:pPr>
             <w:r>
               <w:rPr>
                 <w:rFonts w:ascii="Arial" w:hAnsi="Arial" w:cs="Arial"/>
@@ -3983,10 +4004,12 @@
                 <w:szCs w:val="20"/>
                 <w:shd w:val="clear" w:color="auto" w:fill="FFFFFF"/>
               </w:rPr>
-              <w:t>migrate</w:t>
-            </w:r>
-            <w:proofErr w:type="gramEnd"/>
-            <w:r>
+              <w:t>inhibits activated macrophages</w:t>
+            </w:r>
+          </w:p>
+          <w:p>
+            <w:pPr>
+              <w:pStyle w:val="TableContents"/>
               <w:rPr>
                 <w:rFonts w:ascii="Arial" w:hAnsi="Arial" w:cs="Arial"/>
                 <w:color w:val="000000"/>
@@ -3994,9 +4017,99 @@
                 <w:szCs w:val="20"/>
                 <w:shd w:val="clear" w:color="auto" w:fill="FFFFFF"/>
               </w:rPr>
+            </w:pPr>
+            <w:bookmarkStart w:id="0" w:name="_GoBack"/>
+            <w:bookmarkEnd w:id="0"/>
+          </w:p>
+        </w:tc>
+      </w:tr>
+      <w:tr>
+        <w:tc>
+          <w:tcPr>
+            <w:tcW w:w="2324" w:type="dxa"/>
+          </w:tcPr>
+          <w:p>
+            <w:pPr>
+              <w:pStyle w:val="TableContents"/>
+            </w:pPr>
+            <w:proofErr w:type="spellStart"/>
+            <w:r>
+              <w:t>tPA</w:t>
+            </w:r>
+            <w:proofErr w:type="spellEnd"/>
+          </w:p>
+        </w:tc>
+        <w:tc>
+          <w:tcPr>
+            <w:tcW w:w="1628" w:type="dxa"/>
+          </w:tcPr>
+          <w:p>
+            <w:pPr>
+              <w:rPr>
+                <w:lang w:val="en-US"/>
+              </w:rPr>
+            </w:pPr>
+            <w:r>
+              <w:rPr>
+                <w:lang w:val="en-US"/>
+              </w:rPr>
+              <w:t>Contraction</w:t>
+            </w:r>
+          </w:p>
+        </w:tc>
+        <w:tc>
+          <w:tcPr>
+            <w:tcW w:w="2930" w:type="dxa"/>
+          </w:tcPr>
+          <w:p>
+            <w:pPr>
+              <w:pStyle w:val="TableContents"/>
+            </w:pPr>
+            <w:r>
+              <w:t>W</w:t>
+            </w:r>
+            <w:r>
+              <w:t>hich</w:t>
+            </w:r>
+            <w:r>
               <w:t xml:space="preserve"> </w:t>
             </w:r>
             <w:r>
+              <w:t>is</w:t>
+            </w:r>
+            <w:r>
+              <w:t xml:space="preserve"> </w:t>
+            </w:r>
+            <w:r>
+              <w:t>released by</w:t>
+            </w:r>
+            <w:r>
+              <w:t xml:space="preserve"> </w:t>
+            </w:r>
+            <w:r>
+              <w:t>the</w:t>
+            </w:r>
+            <w:r>
+              <w:t xml:space="preserve"> </w:t>
+            </w:r>
+            <w:r>
+              <w:t>endothelial</w:t>
+            </w:r>
+            <w:r>
+              <w:t xml:space="preserve"> </w:t>
+            </w:r>
+            <w:r>
+              <w:t>cells</w:t>
+            </w:r>
+          </w:p>
+        </w:tc>
+        <w:tc>
+          <w:tcPr>
+            <w:tcW w:w="2894" w:type="dxa"/>
+          </w:tcPr>
+          <w:p>
+            <w:pPr>
+              <w:pStyle w:val="TableContents"/>
               <w:rPr>
                 <w:rFonts w:ascii="Arial" w:hAnsi="Arial" w:cs="Arial"/>
                 <w:color w:val="000000"/>
@@ -4004,8 +4117,7 @@
                 <w:szCs w:val="20"/>
                 <w:shd w:val="clear" w:color="auto" w:fill="FFFFFF"/>
               </w:rPr>
-              <w:t>into</w:t>
-            </w:r>
+            </w:pPr>
             <w:r>
               <w:rPr>
                 <w:rFonts w:ascii="Arial" w:hAnsi="Arial" w:cs="Arial"/>
@@ -4014,7 +4126,7 @@
                 <w:szCs w:val="20"/>
                 <w:shd w:val="clear" w:color="auto" w:fill="FFFFFF"/>
               </w:rPr>
-              <w:t xml:space="preserve"> </w:t>
+              <w:t>This</w:t>
             </w:r>
             <w:r>
               <w:rPr>
@@ -4024,7 +4136,7 @@
                 <w:szCs w:val="20"/>
                 <w:shd w:val="clear" w:color="auto" w:fill="FFFFFF"/>
               </w:rPr>
-              <w:t>the</w:t>
+              <w:t xml:space="preserve"> </w:t>
             </w:r>
             <w:r>
               <w:rPr>
@@ -4034,7 +4146,7 @@
                 <w:szCs w:val="20"/>
                 <w:shd w:val="clear" w:color="auto" w:fill="FFFFFF"/>
               </w:rPr>
-              <w:t xml:space="preserve"> </w:t>
+              <w:t>cytokine</w:t>
             </w:r>
             <w:r>
               <w:rPr>
@@ -4044,98 +4156,9 @@
                 <w:szCs w:val="20"/>
                 <w:shd w:val="clear" w:color="auto" w:fill="FFFFFF"/>
               </w:rPr>
-              <w:t>wound.</w:t>
-            </w:r>
-          </w:p>
-        </w:tc>
-      </w:tr>
-      <w:tr>
-        <w:tc>
-          <w:tcPr>
-            <w:tcW w:w="2324" w:type="dxa"/>
-          </w:tcPr>
-          <w:p>
-            <w:pPr>
-              <w:pStyle w:val="TableContents"/>
-            </w:pPr>
-            <w:proofErr w:type="spellStart"/>
-            <w:r>
-              <w:t>tPA</w:t>
-            </w:r>
-            <w:proofErr w:type="spellEnd"/>
-          </w:p>
-        </w:tc>
-        <w:tc>
-          <w:tcPr>
-            <w:tcW w:w="1628" w:type="dxa"/>
-          </w:tcPr>
-          <w:p>
-            <w:pPr>
-              <w:rPr>
-                <w:lang w:val="en-US"/>
-              </w:rPr>
-            </w:pPr>
-            <w:r>
-              <w:rPr>
-                <w:lang w:val="en-US"/>
-              </w:rPr>
-              <w:t>Contraction</w:t>
-            </w:r>
-          </w:p>
-        </w:tc>
-        <w:tc>
-          <w:tcPr>
-            <w:tcW w:w="2930" w:type="dxa"/>
-          </w:tcPr>
-          <w:p>
-            <w:pPr>
-              <w:pStyle w:val="TableContents"/>
-            </w:pPr>
-            <w:r>
-              <w:t>W</w:t>
-            </w:r>
-            <w:r>
-              <w:t>hich</w:t>
-            </w:r>
-            <w:r>
               <w:t xml:space="preserve"> </w:t>
             </w:r>
             <w:r>
-              <w:t>is</w:t>
-            </w:r>
-            <w:r>
-              <w:t xml:space="preserve"> </w:t>
-            </w:r>
-            <w:r>
-              <w:t>released by</w:t>
-            </w:r>
-            <w:r>
-              <w:t xml:space="preserve"> </w:t>
-            </w:r>
-            <w:r>
-              <w:t>the</w:t>
-            </w:r>
-            <w:r>
-              <w:t xml:space="preserve"> </w:t>
-            </w:r>
-            <w:r>
-              <w:t>endothelial</w:t>
-            </w:r>
-            <w:r>
-              <w:t xml:space="preserve"> </w:t>
-            </w:r>
-            <w:r>
-              <w:t>cells</w:t>
-            </w:r>
-          </w:p>
-        </w:tc>
-        <w:tc>
-          <w:tcPr>
-            <w:tcW w:w="2894" w:type="dxa"/>
-          </w:tcPr>
-          <w:p>
-            <w:pPr>
-              <w:pStyle w:val="TableContents"/>
               <w:rPr>
                 <w:rFonts w:ascii="Arial" w:hAnsi="Arial" w:cs="Arial"/>
                 <w:color w:val="000000"/>
@@ -4143,7 +4166,8 @@
                 <w:szCs w:val="20"/>
                 <w:shd w:val="clear" w:color="auto" w:fill="FFFFFF"/>
               </w:rPr>
-            </w:pPr>
+              <w:t>breaks</w:t>
+            </w:r>
             <w:r>
               <w:rPr>
                 <w:rFonts w:ascii="Arial" w:hAnsi="Arial" w:cs="Arial"/>
@@ -4152,7 +4176,7 @@
                 <w:szCs w:val="20"/>
                 <w:shd w:val="clear" w:color="auto" w:fill="FFFFFF"/>
               </w:rPr>
-              <w:t>This</w:t>
+              <w:t xml:space="preserve"> </w:t>
             </w:r>
             <w:r>
               <w:rPr>
@@ -4162,7 +4186,7 @@
                 <w:szCs w:val="20"/>
                 <w:shd w:val="clear" w:color="auto" w:fill="FFFFFF"/>
               </w:rPr>
-              <w:t xml:space="preserve"> </w:t>
+              <w:t>down</w:t>
             </w:r>
             <w:r>
               <w:rPr>
@@ -4172,7 +4196,7 @@
                 <w:szCs w:val="20"/>
                 <w:shd w:val="clear" w:color="auto" w:fill="FFFFFF"/>
               </w:rPr>
-              <w:t>cytokine</w:t>
+              <w:t xml:space="preserve"> </w:t>
             </w:r>
             <w:r>
               <w:rPr>
@@ -4182,7 +4206,7 @@
                 <w:szCs w:val="20"/>
                 <w:shd w:val="clear" w:color="auto" w:fill="FFFFFF"/>
               </w:rPr>
-              <w:t xml:space="preserve"> </w:t>
+              <w:t>the</w:t>
             </w:r>
             <w:r>
               <w:rPr>
@@ -4192,7 +4216,7 @@
                 <w:szCs w:val="20"/>
                 <w:shd w:val="clear" w:color="auto" w:fill="FFFFFF"/>
               </w:rPr>
-              <w:t>breaks</w:t>
+              <w:t xml:space="preserve"> </w:t>
             </w:r>
             <w:r>
               <w:rPr>
@@ -4202,7 +4226,7 @@
                 <w:szCs w:val="20"/>
                 <w:shd w:val="clear" w:color="auto" w:fill="FFFFFF"/>
               </w:rPr>
-              <w:t xml:space="preserve"> </w:t>
+              <w:t>clot</w:t>
             </w:r>
             <w:r>
               <w:rPr>
@@ -4212,7 +4236,7 @@
                 <w:szCs w:val="20"/>
                 <w:shd w:val="clear" w:color="auto" w:fill="FFFFFF"/>
               </w:rPr>
-              <w:t>down</w:t>
+              <w:t xml:space="preserve"> </w:t>
             </w:r>
             <w:r>
               <w:rPr>
@@ -4222,9 +4246,12 @@
                 <w:szCs w:val="20"/>
                 <w:shd w:val="clear" w:color="auto" w:fill="FFFFFF"/>
               </w:rPr>
-              <w:t xml:space="preserve"> </w:t>
-            </w:r>
-            <w:r>
+              <w:t>and</w:t>
+            </w:r>
+          </w:p>
+          <w:p>
+            <w:pPr>
+              <w:pStyle w:val="TableContents"/>
               <w:rPr>
                 <w:rFonts w:ascii="Arial" w:hAnsi="Arial" w:cs="Arial"/>
                 <w:color w:val="000000"/>
@@ -4232,8 +4259,7 @@
                 <w:szCs w:val="20"/>
                 <w:shd w:val="clear" w:color="auto" w:fill="FFFFFF"/>
               </w:rPr>
-              <w:t>the</w:t>
-            </w:r>
+            </w:pPr>
             <w:r>
               <w:rPr>
                 <w:rFonts w:ascii="Arial" w:hAnsi="Arial" w:cs="Arial"/>
@@ -4242,7 +4268,7 @@
                 <w:szCs w:val="20"/>
                 <w:shd w:val="clear" w:color="auto" w:fill="FFFFFF"/>
               </w:rPr>
-              <w:t xml:space="preserve"> </w:t>
+              <w:t>hence it</w:t>
             </w:r>
             <w:r>
               <w:rPr>
@@ -4252,7 +4278,7 @@
                 <w:szCs w:val="20"/>
                 <w:shd w:val="clear" w:color="auto" w:fill="FFFFFF"/>
               </w:rPr>
-              <w:t>clot</w:t>
+              <w:t xml:space="preserve"> </w:t>
             </w:r>
             <w:r>
               <w:rPr>
@@ -4262,7 +4288,7 @@
                 <w:szCs w:val="20"/>
                 <w:shd w:val="clear" w:color="auto" w:fill="FFFFFF"/>
               </w:rPr>
-              <w:t xml:space="preserve"> </w:t>
+              <w:t>decays</w:t>
             </w:r>
             <w:r>
               <w:rPr>
@@ -4272,62 +4298,8 @@
                 <w:szCs w:val="20"/>
                 <w:shd w:val="clear" w:color="auto" w:fill="FFFFFF"/>
               </w:rPr>
-              <w:t>and</w:t>
-            </w:r>
-          </w:p>
-          <w:p>
-            <w:pPr>
-              <w:pStyle w:val="TableContents"/>
-              <w:rPr>
-                <w:rFonts w:ascii="Arial" w:hAnsi="Arial" w:cs="Arial"/>
-                <w:color w:val="000000"/>
-                <w:sz w:val="20"/>
-                <w:szCs w:val="20"/>
-                <w:shd w:val="clear" w:color="auto" w:fill="FFFFFF"/>
-              </w:rPr>
-            </w:pPr>
-            <w:r>
-              <w:rPr>
-                <w:rFonts w:ascii="Arial" w:hAnsi="Arial" w:cs="Arial"/>
-                <w:color w:val="000000"/>
-                <w:sz w:val="20"/>
-                <w:szCs w:val="20"/>
-                <w:shd w:val="clear" w:color="auto" w:fill="FFFFFF"/>
-              </w:rPr>
-              <w:t>hence it</w:t>
-            </w:r>
-            <w:r>
-              <w:rPr>
-                <w:rFonts w:ascii="Arial" w:hAnsi="Arial" w:cs="Arial"/>
-                <w:color w:val="000000"/>
-                <w:sz w:val="20"/>
-                <w:szCs w:val="20"/>
-                <w:shd w:val="clear" w:color="auto" w:fill="FFFFFF"/>
-              </w:rPr>
               <w:t xml:space="preserve"> </w:t>
             </w:r>
-            <w:r>
-              <w:rPr>
-                <w:rFonts w:ascii="Arial" w:hAnsi="Arial" w:cs="Arial"/>
-                <w:color w:val="000000"/>
-                <w:sz w:val="20"/>
-                <w:szCs w:val="20"/>
-                <w:shd w:val="clear" w:color="auto" w:fill="FFFFFF"/>
-              </w:rPr>
-              <w:t>decays</w:t>
-            </w:r>
-            <w:r>
-              <w:rPr>
-                <w:rFonts w:ascii="Arial" w:hAnsi="Arial" w:cs="Arial"/>
-                <w:color w:val="000000"/>
-                <w:sz w:val="20"/>
-                <w:szCs w:val="20"/>
-                <w:shd w:val="clear" w:color="auto" w:fill="FFFFFF"/>
-              </w:rPr>
-              <w:t xml:space="preserve"> </w:t>
-            </w:r>
-            <w:bookmarkStart w:id="0" w:name="_GoBack"/>
-            <w:bookmarkEnd w:id="0"/>
             <w:r>
               <w:rPr>
                 <w:rFonts w:ascii="Arial" w:hAnsi="Arial" w:cs="Arial"/>
@@ -5940,7 +5912,6 @@
   <w:style w:type="character" w:default="1" w:styleId="DefaultParagraphFont">
     <w:name w:val="Default Paragraph Font"/>
     <w:uiPriority w:val="1"/>
-    <w:semiHidden/>
     <w:unhideWhenUsed/>
   </w:style>
   <w:style w:type="table" w:default="1" w:styleId="TableNormal">

--- a/new_papers_after_meeting/cells_and_roles.docx
+++ b/new_papers_after_meeting/cells_and_roles.docx
@@ -1533,19 +1533,23 @@
     <w:tbl>
       <w:tblPr>
         <w:tblStyle w:val="TableGrid"/>
-        <w:tblW w:w="9776" w:type="dxa"/>
+        <w:tblW w:w="9062" w:type="dxa"/>
+        <w:tblLayout w:type="fixed"/>
         <w:tblLook w:val="04A0" w:firstRow="1" w:lastRow="0" w:firstColumn="1" w:lastColumn="0" w:noHBand="0" w:noVBand="1"/>
       </w:tblPr>
       <w:tblGrid>
-        <w:gridCol w:w="2324"/>
-        <w:gridCol w:w="1628"/>
-        <w:gridCol w:w="2930"/>
-        <w:gridCol w:w="2894"/>
+        <w:gridCol w:w="1980"/>
+        <w:gridCol w:w="1276"/>
+        <w:gridCol w:w="2551"/>
+        <w:gridCol w:w="3255"/>
       </w:tblGrid>
       <w:tr>
-        <w:tc>
-          <w:tcPr>
-            <w:tcW w:w="2324" w:type="dxa"/>
+        <w:trPr>
+          <w:trHeight w:val="196"/>
+        </w:trPr>
+        <w:tc>
+          <w:tcPr>
+            <w:tcW w:w="1980" w:type="dxa"/>
           </w:tcPr>
           <w:p>
             <w:r>
@@ -1556,7 +1560,7 @@
         </w:tc>
         <w:tc>
           <w:tcPr>
-            <w:tcW w:w="1628" w:type="dxa"/>
+            <w:tcW w:w="1276" w:type="dxa"/>
           </w:tcPr>
           <w:p>
             <w:r>
@@ -1566,7 +1570,7 @@
         </w:tc>
         <w:tc>
           <w:tcPr>
-            <w:tcW w:w="2930" w:type="dxa"/>
+            <w:tcW w:w="2551" w:type="dxa"/>
           </w:tcPr>
           <w:p>
             <w:r>
@@ -1576,7 +1580,7 @@
         </w:tc>
         <w:tc>
           <w:tcPr>
-            <w:tcW w:w="2894" w:type="dxa"/>
+            <w:tcW w:w="3255" w:type="dxa"/>
           </w:tcPr>
           <w:p>
             <w:r>
@@ -1586,9 +1590,12 @@
         </w:tc>
       </w:tr>
       <w:tr>
-        <w:tc>
-          <w:tcPr>
-            <w:tcW w:w="2324" w:type="dxa"/>
+        <w:trPr>
+          <w:trHeight w:val="196"/>
+        </w:trPr>
+        <w:tc>
+          <w:tcPr>
+            <w:tcW w:w="1980" w:type="dxa"/>
           </w:tcPr>
           <w:p>
             <w:pPr>
@@ -1613,7 +1620,7 @@
         </w:tc>
         <w:tc>
           <w:tcPr>
-            <w:tcW w:w="1628" w:type="dxa"/>
+            <w:tcW w:w="1276" w:type="dxa"/>
           </w:tcPr>
           <w:p>
             <w:pPr>
@@ -1631,7 +1638,7 @@
         </w:tc>
         <w:tc>
           <w:tcPr>
-            <w:tcW w:w="2930" w:type="dxa"/>
+            <w:tcW w:w="2551" w:type="dxa"/>
           </w:tcPr>
           <w:p>
             <w:pPr>
@@ -1649,7 +1656,7 @@
         </w:tc>
         <w:tc>
           <w:tcPr>
-            <w:tcW w:w="2894" w:type="dxa"/>
+            <w:tcW w:w="3255" w:type="dxa"/>
           </w:tcPr>
           <w:p>
             <w:pPr>
@@ -1676,9 +1683,12 @@
         </w:tc>
       </w:tr>
       <w:tr>
-        <w:tc>
-          <w:tcPr>
-            <w:tcW w:w="2324" w:type="dxa"/>
+        <w:trPr>
+          <w:trHeight w:val="196"/>
+        </w:trPr>
+        <w:tc>
+          <w:tcPr>
+            <w:tcW w:w="1980" w:type="dxa"/>
           </w:tcPr>
           <w:p>
             <w:pPr>
@@ -1694,7 +1704,7 @@
         </w:tc>
         <w:tc>
           <w:tcPr>
-            <w:tcW w:w="1628" w:type="dxa"/>
+            <w:tcW w:w="1276" w:type="dxa"/>
           </w:tcPr>
           <w:p>
             <w:pPr>
@@ -1712,7 +1722,7 @@
         </w:tc>
         <w:tc>
           <w:tcPr>
-            <w:tcW w:w="2930" w:type="dxa"/>
+            <w:tcW w:w="2551" w:type="dxa"/>
           </w:tcPr>
           <w:p>
             <w:pPr>
@@ -1773,7 +1783,7 @@
         </w:tc>
         <w:tc>
           <w:tcPr>
-            <w:tcW w:w="2894" w:type="dxa"/>
+            <w:tcW w:w="3255" w:type="dxa"/>
           </w:tcPr>
           <w:p>
             <w:pPr>
@@ -1791,9 +1801,12 @@
         </w:tc>
       </w:tr>
       <w:tr>
-        <w:tc>
-          <w:tcPr>
-            <w:tcW w:w="2324" w:type="dxa"/>
+        <w:trPr>
+          <w:trHeight w:val="196"/>
+        </w:trPr>
+        <w:tc>
+          <w:tcPr>
+            <w:tcW w:w="1980" w:type="dxa"/>
           </w:tcPr>
           <w:p>
             <w:pPr>
@@ -1806,7 +1819,7 @@
         </w:tc>
         <w:tc>
           <w:tcPr>
-            <w:tcW w:w="1628" w:type="dxa"/>
+            <w:tcW w:w="1276" w:type="dxa"/>
           </w:tcPr>
           <w:p>
             <w:pPr>
@@ -1824,7 +1837,7 @@
         </w:tc>
         <w:tc>
           <w:tcPr>
-            <w:tcW w:w="2930" w:type="dxa"/>
+            <w:tcW w:w="2551" w:type="dxa"/>
           </w:tcPr>
           <w:p>
             <w:pPr>
@@ -1842,7 +1855,7 @@
         </w:tc>
         <w:tc>
           <w:tcPr>
-            <w:tcW w:w="2894" w:type="dxa"/>
+            <w:tcW w:w="3255" w:type="dxa"/>
           </w:tcPr>
           <w:p>
             <w:pPr>
@@ -1896,9 +1909,12 @@
         </w:tc>
       </w:tr>
       <w:tr>
-        <w:tc>
-          <w:tcPr>
-            <w:tcW w:w="2324" w:type="dxa"/>
+        <w:trPr>
+          <w:trHeight w:val="196"/>
+        </w:trPr>
+        <w:tc>
+          <w:tcPr>
+            <w:tcW w:w="1980" w:type="dxa"/>
           </w:tcPr>
           <w:p>
             <w:pPr>
@@ -1916,7 +1932,7 @@
         </w:tc>
         <w:tc>
           <w:tcPr>
-            <w:tcW w:w="1628" w:type="dxa"/>
+            <w:tcW w:w="1276" w:type="dxa"/>
           </w:tcPr>
           <w:p>
             <w:pPr>
@@ -1934,7 +1950,7 @@
         </w:tc>
         <w:tc>
           <w:tcPr>
-            <w:tcW w:w="2930" w:type="dxa"/>
+            <w:tcW w:w="2551" w:type="dxa"/>
           </w:tcPr>
           <w:p>
             <w:pPr>
@@ -1952,7 +1968,7 @@
         </w:tc>
         <w:tc>
           <w:tcPr>
-            <w:tcW w:w="2894" w:type="dxa"/>
+            <w:tcW w:w="3255" w:type="dxa"/>
           </w:tcPr>
           <w:p>
             <w:pPr>
@@ -1972,9 +1988,12 @@
         </w:tc>
       </w:tr>
       <w:tr>
-        <w:tc>
-          <w:tcPr>
-            <w:tcW w:w="2324" w:type="dxa"/>
+        <w:trPr>
+          <w:trHeight w:val="196"/>
+        </w:trPr>
+        <w:tc>
+          <w:tcPr>
+            <w:tcW w:w="1980" w:type="dxa"/>
           </w:tcPr>
           <w:p>
             <w:pPr>
@@ -1992,7 +2011,7 @@
         </w:tc>
         <w:tc>
           <w:tcPr>
-            <w:tcW w:w="1628" w:type="dxa"/>
+            <w:tcW w:w="1276" w:type="dxa"/>
           </w:tcPr>
           <w:p>
             <w:pPr>
@@ -2010,7 +2029,7 @@
         </w:tc>
         <w:tc>
           <w:tcPr>
-            <w:tcW w:w="2930" w:type="dxa"/>
+            <w:tcW w:w="2551" w:type="dxa"/>
           </w:tcPr>
           <w:p>
             <w:pPr>
@@ -2036,7 +2055,7 @@
         </w:tc>
         <w:tc>
           <w:tcPr>
-            <w:tcW w:w="2894" w:type="dxa"/>
+            <w:tcW w:w="3255" w:type="dxa"/>
           </w:tcPr>
           <w:p>
             <w:pPr>
@@ -2049,14 +2068,197 @@
                 <w:lang w:val="en-US"/>
               </w:rPr>
               <w:t>PMN activation, adhesion, migration and apoptosis</w:t>
+            </w:r>
+          </w:p>
+          <w:p>
+            <w:pPr>
+              <w:pStyle w:val="ListParagraph"/>
+              <w:numPr>
+                <w:ilvl w:val="0"/>
+                <w:numId w:val="7"/>
+              </w:numPr>
+              <w:autoSpaceDE w:val="0"/>
+              <w:autoSpaceDN w:val="0"/>
+              <w:adjustRightInd w:val="0"/>
+              <w:rPr>
+                <w:rFonts w:ascii="Times New Roman" w:hAnsi="Times New Roman" w:cs="Times New Roman"/>
+                <w:sz w:val="20"/>
+                <w:szCs w:val="15"/>
+                <w:lang w:val="en-US"/>
+              </w:rPr>
+            </w:pPr>
+            <w:r>
+              <w:rPr>
+                <w:rFonts w:ascii="Times New Roman" w:hAnsi="Times New Roman" w:cs="Times New Roman"/>
+                <w:sz w:val="20"/>
+                <w:szCs w:val="15"/>
+                <w:lang w:val="en-US"/>
+              </w:rPr>
+              <w:t>Chemotactic to neutrophils and macrophages</w:t>
+            </w:r>
+          </w:p>
+          <w:p>
+            <w:pPr>
+              <w:pStyle w:val="ListParagraph"/>
+              <w:numPr>
+                <w:ilvl w:val="0"/>
+                <w:numId w:val="7"/>
+              </w:numPr>
+              <w:autoSpaceDE w:val="0"/>
+              <w:autoSpaceDN w:val="0"/>
+              <w:adjustRightInd w:val="0"/>
+              <w:rPr>
+                <w:rFonts w:ascii="Times New Roman" w:hAnsi="Times New Roman" w:cs="Times New Roman"/>
+                <w:sz w:val="20"/>
+                <w:szCs w:val="15"/>
+                <w:lang w:val="en-US"/>
+              </w:rPr>
+            </w:pPr>
+            <w:r>
+              <w:rPr>
+                <w:rFonts w:ascii="Times New Roman" w:hAnsi="Times New Roman" w:cs="Times New Roman"/>
+                <w:sz w:val="20"/>
+                <w:szCs w:val="15"/>
+                <w:lang w:val="en-US"/>
+              </w:rPr>
+              <w:t>Activate macrophages</w:t>
+            </w:r>
+          </w:p>
+          <w:p>
+            <w:pPr>
+              <w:pStyle w:val="ListParagraph"/>
+              <w:numPr>
+                <w:ilvl w:val="0"/>
+                <w:numId w:val="7"/>
+              </w:numPr>
+              <w:autoSpaceDE w:val="0"/>
+              <w:autoSpaceDN w:val="0"/>
+              <w:adjustRightInd w:val="0"/>
+              <w:rPr>
+                <w:rFonts w:ascii="Times New Roman" w:hAnsi="Times New Roman" w:cs="Times New Roman"/>
+                <w:sz w:val="20"/>
+                <w:szCs w:val="15"/>
+                <w:lang w:val="en-US"/>
+              </w:rPr>
+            </w:pPr>
+            <w:r>
+              <w:rPr>
+                <w:rFonts w:ascii="Times New Roman" w:hAnsi="Times New Roman" w:cs="Times New Roman"/>
+                <w:sz w:val="20"/>
+                <w:szCs w:val="15"/>
+                <w:lang w:val="en-US"/>
+              </w:rPr>
+              <w:t>Stimulate expressions of TNF-</w:t>
+            </w:r>
+            <w:r>
+              <w:rPr>
+                <w:rFonts w:ascii="Code2000" w:hAnsi="Code2000" w:cs="Code2000"/>
+                <w:sz w:val="21"/>
+                <w:szCs w:val="15"/>
+              </w:rPr>
+              <w:t>α</w:t>
+            </w:r>
+            <w:r>
+              <w:rPr>
+                <w:rFonts w:ascii="Times New Roman" w:hAnsi="Times New Roman" w:cs="Times New Roman"/>
+                <w:sz w:val="20"/>
+                <w:szCs w:val="15"/>
+                <w:lang w:val="en-US"/>
+              </w:rPr>
+              <w:t>, IL-1</w:t>
+            </w:r>
+            <w:r>
+              <w:rPr>
+                <w:rFonts w:ascii="Code2000" w:hAnsi="Code2000" w:cs="Code2000"/>
+                <w:sz w:val="21"/>
+                <w:szCs w:val="15"/>
+              </w:rPr>
+              <w:t>β</w:t>
+            </w:r>
+            <w:r>
+              <w:rPr>
+                <w:rFonts w:ascii="Times New Roman" w:hAnsi="Times New Roman" w:cs="Times New Roman"/>
+                <w:sz w:val="20"/>
+                <w:szCs w:val="15"/>
+                <w:lang w:val="en-US"/>
+              </w:rPr>
+              <w:t xml:space="preserve">, </w:t>
+            </w:r>
+            <w:r>
+              <w:rPr>
+                <w:rFonts w:ascii="Times New Roman" w:hAnsi="Times New Roman" w:cs="Times New Roman"/>
+                <w:szCs w:val="16"/>
+                <w:lang w:val="en-US"/>
+              </w:rPr>
+              <w:t xml:space="preserve">IL-6 and IL-8 </w:t>
+            </w:r>
+            <w:r>
+              <w:rPr>
+                <w:rFonts w:ascii="Times New Roman" w:hAnsi="Times New Roman" w:cs="Times New Roman"/>
+                <w:sz w:val="20"/>
+                <w:szCs w:val="15"/>
+                <w:lang w:val="en-US"/>
+              </w:rPr>
+              <w:t>in macrophages</w:t>
+            </w:r>
+          </w:p>
+          <w:p>
+            <w:pPr>
+              <w:pStyle w:val="ListParagraph"/>
+              <w:numPr>
+                <w:ilvl w:val="0"/>
+                <w:numId w:val="7"/>
+              </w:numPr>
+              <w:autoSpaceDE w:val="0"/>
+              <w:autoSpaceDN w:val="0"/>
+              <w:adjustRightInd w:val="0"/>
+              <w:rPr>
+                <w:rFonts w:ascii="Times New Roman" w:hAnsi="Times New Roman" w:cs="Times New Roman"/>
+                <w:sz w:val="20"/>
+                <w:szCs w:val="15"/>
+                <w:lang w:val="en-US"/>
+              </w:rPr>
+            </w:pPr>
+            <w:r>
+              <w:rPr>
+                <w:rFonts w:ascii="Times New Roman" w:hAnsi="Times New Roman" w:cs="Times New Roman"/>
+                <w:sz w:val="20"/>
+                <w:szCs w:val="15"/>
+                <w:lang w:val="en-US"/>
+              </w:rPr>
+              <w:t>Mitogenic to fibroblasts (proliferation)</w:t>
+            </w:r>
+          </w:p>
+          <w:p>
+            <w:pPr>
+              <w:pStyle w:val="ListParagraph"/>
+              <w:numPr>
+                <w:ilvl w:val="0"/>
+                <w:numId w:val="7"/>
+              </w:numPr>
+              <w:rPr>
+                <w:lang w:val="en-US"/>
+              </w:rPr>
+            </w:pPr>
+            <w:r>
+              <w:rPr>
+                <w:rFonts w:ascii="Times New Roman" w:hAnsi="Times New Roman" w:cs="Times New Roman"/>
+                <w:sz w:val="20"/>
+                <w:szCs w:val="15"/>
+                <w:lang w:val="en-US"/>
+              </w:rPr>
+              <w:t>Inhibit collagen synthesis in fibroblasts</w:t>
             </w:r>
           </w:p>
         </w:tc>
       </w:tr>
       <w:tr>
-        <w:tc>
-          <w:tcPr>
-            <w:tcW w:w="2324" w:type="dxa"/>
+        <w:trPr>
+          <w:trHeight w:val="196"/>
+        </w:trPr>
+        <w:tc>
+          <w:tcPr>
+            <w:tcW w:w="1980" w:type="dxa"/>
           </w:tcPr>
           <w:p>
             <w:pPr>
@@ -2072,7 +2274,7 @@
         </w:tc>
         <w:tc>
           <w:tcPr>
-            <w:tcW w:w="1628" w:type="dxa"/>
+            <w:tcW w:w="1276" w:type="dxa"/>
           </w:tcPr>
           <w:p>
             <w:pPr>
@@ -2090,7 +2292,7 @@
         </w:tc>
         <w:tc>
           <w:tcPr>
-            <w:tcW w:w="2930" w:type="dxa"/>
+            <w:tcW w:w="2551" w:type="dxa"/>
           </w:tcPr>
           <w:p>
             <w:pPr>
@@ -2122,7 +2324,7 @@
         </w:tc>
         <w:tc>
           <w:tcPr>
-            <w:tcW w:w="2894" w:type="dxa"/>
+            <w:tcW w:w="3255" w:type="dxa"/>
           </w:tcPr>
           <w:p>
             <w:pPr>
@@ -2135,14 +2337,62 @@
                 <w:lang w:val="en-US"/>
               </w:rPr>
               <w:t>chemotactic for PMNs</w:t>
+            </w:r>
+          </w:p>
+          <w:p>
+            <w:pPr>
+              <w:pStyle w:val="ListParagraph"/>
+              <w:numPr>
+                <w:ilvl w:val="0"/>
+                <w:numId w:val="9"/>
+              </w:numPr>
+              <w:autoSpaceDE w:val="0"/>
+              <w:autoSpaceDN w:val="0"/>
+              <w:adjustRightInd w:val="0"/>
+              <w:rPr>
+                <w:rFonts w:ascii="Times New Roman" w:hAnsi="Times New Roman" w:cs="Times New Roman"/>
+                <w:szCs w:val="16"/>
+                <w:lang w:val="en-US"/>
+              </w:rPr>
+            </w:pPr>
+            <w:r>
+              <w:rPr>
+                <w:rFonts w:ascii="Times New Roman" w:hAnsi="Times New Roman" w:cs="Times New Roman"/>
+                <w:szCs w:val="16"/>
+                <w:lang w:val="en-US"/>
+              </w:rPr>
+              <w:t>Chemotactic to neutrophils</w:t>
+            </w:r>
+          </w:p>
+          <w:p>
+            <w:pPr>
+              <w:pStyle w:val="ListParagraph"/>
+              <w:numPr>
+                <w:ilvl w:val="0"/>
+                <w:numId w:val="9"/>
+              </w:numPr>
+              <w:rPr>
+                <w:lang w:val="en-US"/>
+              </w:rPr>
+            </w:pPr>
+            <w:r>
+              <w:rPr>
+                <w:rFonts w:ascii="Times New Roman" w:hAnsi="Times New Roman" w:cs="Times New Roman"/>
+                <w:szCs w:val="16"/>
+                <w:lang w:val="en-US"/>
+              </w:rPr>
+              <w:t>Inhibit collagen synthesis in fibroblasts</w:t>
             </w:r>
           </w:p>
         </w:tc>
       </w:tr>
       <w:tr>
-        <w:tc>
-          <w:tcPr>
-            <w:tcW w:w="2324" w:type="dxa"/>
+        <w:trPr>
+          <w:trHeight w:val="196"/>
+        </w:trPr>
+        <w:tc>
+          <w:tcPr>
+            <w:tcW w:w="1980" w:type="dxa"/>
           </w:tcPr>
           <w:p>
             <w:pPr>
@@ -2160,7 +2410,7 @@
         </w:tc>
         <w:tc>
           <w:tcPr>
-            <w:tcW w:w="1628" w:type="dxa"/>
+            <w:tcW w:w="1276" w:type="dxa"/>
           </w:tcPr>
           <w:p>
             <w:pPr>
@@ -2178,7 +2428,7 @@
         </w:tc>
         <w:tc>
           <w:tcPr>
-            <w:tcW w:w="2930" w:type="dxa"/>
+            <w:tcW w:w="2551" w:type="dxa"/>
           </w:tcPr>
           <w:p>
             <w:pPr>
@@ -2196,7 +2446,7 @@
         </w:tc>
         <w:tc>
           <w:tcPr>
-            <w:tcW w:w="2894" w:type="dxa"/>
+            <w:tcW w:w="3255" w:type="dxa"/>
           </w:tcPr>
           <w:p>
             <w:pPr>
@@ -2214,9 +2464,12 @@
         </w:tc>
       </w:tr>
       <w:tr>
-        <w:tc>
-          <w:tcPr>
-            <w:tcW w:w="2324" w:type="dxa"/>
+        <w:trPr>
+          <w:trHeight w:val="196"/>
+        </w:trPr>
+        <w:tc>
+          <w:tcPr>
+            <w:tcW w:w="1980" w:type="dxa"/>
           </w:tcPr>
           <w:p>
             <w:pPr>
@@ -2229,7 +2482,7 @@
         </w:tc>
         <w:tc>
           <w:tcPr>
-            <w:tcW w:w="1628" w:type="dxa"/>
+            <w:tcW w:w="1276" w:type="dxa"/>
           </w:tcPr>
           <w:p>
             <w:pPr>
@@ -2247,7 +2500,7 @@
         </w:tc>
         <w:tc>
           <w:tcPr>
-            <w:tcW w:w="2930" w:type="dxa"/>
+            <w:tcW w:w="2551" w:type="dxa"/>
           </w:tcPr>
           <w:p>
             <w:pPr>
@@ -2273,7 +2526,7 @@
         </w:tc>
         <w:tc>
           <w:tcPr>
-            <w:tcW w:w="2894" w:type="dxa"/>
+            <w:tcW w:w="3255" w:type="dxa"/>
           </w:tcPr>
           <w:p>
             <w:pPr>
@@ -2342,22 +2595,26 @@
         </w:tc>
       </w:tr>
       <w:tr>
-        <w:tc>
-          <w:tcPr>
-            <w:tcW w:w="2324" w:type="dxa"/>
-          </w:tcPr>
-          <w:p>
-            <w:pPr>
-              <w:pStyle w:val="TableContents"/>
-            </w:pPr>
-            <w:r>
+        <w:trPr>
+          <w:trHeight w:val="196"/>
+        </w:trPr>
+        <w:tc>
+          <w:tcPr>
+            <w:tcW w:w="1980" w:type="dxa"/>
+          </w:tcPr>
+          <w:p>
+            <w:pPr>
+              <w:pStyle w:val="TableContents"/>
+            </w:pPr>
+            <w:r>
+              <w:lastRenderedPageBreak/>
               <w:t>IL-6</w:t>
             </w:r>
           </w:p>
         </w:tc>
         <w:tc>
           <w:tcPr>
-            <w:tcW w:w="1628" w:type="dxa"/>
+            <w:tcW w:w="1276" w:type="dxa"/>
           </w:tcPr>
           <w:p>
             <w:pPr>
@@ -2375,7 +2632,7 @@
         </w:tc>
         <w:tc>
           <w:tcPr>
-            <w:tcW w:w="2930" w:type="dxa"/>
+            <w:tcW w:w="2551" w:type="dxa"/>
           </w:tcPr>
           <w:p>
             <w:pPr>
@@ -2393,7 +2650,7 @@
         </w:tc>
         <w:tc>
           <w:tcPr>
-            <w:tcW w:w="2894" w:type="dxa"/>
+            <w:tcW w:w="3255" w:type="dxa"/>
           </w:tcPr>
           <w:p>
             <w:pPr>
@@ -2426,21 +2683,75 @@
                 <w:lang w:val="en-US"/>
               </w:rPr>
               <w:t>responsible for stimulating acute phase protein synthesis, as well as the production of neutrophils in the bone marrow. It supports the growth of B cells and is antagonistic to regulatory T cells.</w:t>
+            </w:r>
+          </w:p>
+          <w:p>
+            <w:pPr>
+              <w:rPr>
+                <w:lang w:val="en-US"/>
+              </w:rPr>
+            </w:pPr>
+          </w:p>
+          <w:p>
+            <w:pPr>
+              <w:pStyle w:val="ListParagraph"/>
+              <w:numPr>
+                <w:ilvl w:val="0"/>
+                <w:numId w:val="8"/>
+              </w:numPr>
+              <w:autoSpaceDE w:val="0"/>
+              <w:autoSpaceDN w:val="0"/>
+              <w:adjustRightInd w:val="0"/>
+              <w:rPr>
+                <w:rFonts w:ascii="Times New Roman" w:hAnsi="Times New Roman" w:cs="Times New Roman"/>
+                <w:szCs w:val="16"/>
+                <w:lang w:val="en-US"/>
+              </w:rPr>
+            </w:pPr>
+            <w:r>
+              <w:rPr>
+                <w:rFonts w:ascii="Times New Roman" w:hAnsi="Times New Roman" w:cs="Times New Roman"/>
+                <w:szCs w:val="16"/>
+                <w:lang w:val="en-US"/>
+              </w:rPr>
+              <w:t>Chemotactic to neutrophils</w:t>
+            </w:r>
+          </w:p>
+          <w:p>
+            <w:pPr>
+              <w:pStyle w:val="ListParagraph"/>
+              <w:numPr>
+                <w:ilvl w:val="0"/>
+                <w:numId w:val="8"/>
+              </w:numPr>
+              <w:rPr>
+                <w:lang w:val="en-US"/>
+              </w:rPr>
+            </w:pPr>
+            <w:r>
+              <w:rPr>
+                <w:rFonts w:ascii="Times New Roman" w:hAnsi="Times New Roman" w:cs="Times New Roman"/>
+                <w:szCs w:val="16"/>
+                <w:lang w:val="en-US"/>
+              </w:rPr>
+              <w:t>Stimulate collagen synthesis in fibroblasts</w:t>
             </w:r>
           </w:p>
         </w:tc>
       </w:tr>
       <w:tr>
-        <w:tc>
-          <w:tcPr>
-            <w:tcW w:w="2324" w:type="dxa"/>
-          </w:tcPr>
-          <w:p>
-            <w:pPr>
-              <w:pStyle w:val="TableContents"/>
-            </w:pPr>
-            <w:r>
-              <w:lastRenderedPageBreak/>
+        <w:trPr>
+          <w:trHeight w:val="196"/>
+        </w:trPr>
+        <w:tc>
+          <w:tcPr>
+            <w:tcW w:w="1980" w:type="dxa"/>
+          </w:tcPr>
+          <w:p>
+            <w:pPr>
+              <w:pStyle w:val="TableContents"/>
+            </w:pPr>
+            <w:r>
               <w:t xml:space="preserve"> </w:t>
             </w:r>
             <w:r>
@@ -2460,7 +2771,7 @@
         </w:tc>
         <w:tc>
           <w:tcPr>
-            <w:tcW w:w="1628" w:type="dxa"/>
+            <w:tcW w:w="1276" w:type="dxa"/>
           </w:tcPr>
           <w:p>
             <w:pPr>
@@ -2478,26 +2789,62 @@
         </w:tc>
         <w:tc>
           <w:tcPr>
-            <w:tcW w:w="2930" w:type="dxa"/>
-          </w:tcPr>
-          <w:p>
-            <w:r>
+            <w:tcW w:w="2551" w:type="dxa"/>
+          </w:tcPr>
+          <w:p>
+            <w:pPr>
+              <w:rPr>
+                <w:lang w:val="en-US"/>
+              </w:rPr>
+            </w:pPr>
+            <w:r>
+              <w:rPr>
+                <w:lang w:val="en-US"/>
+              </w:rPr>
               <w:t>TH2 cells (positive feedback)</w:t>
             </w:r>
           </w:p>
-          <w:p/>
-          <w:p>
+          <w:p>
+            <w:pPr>
+              <w:rPr>
+                <w:lang w:val="en-US"/>
+              </w:rPr>
+            </w:pPr>
+          </w:p>
+          <w:p>
+            <w:pPr>
+              <w:rPr>
+                <w:lang w:val="en-US"/>
+              </w:rPr>
+            </w:pPr>
             <w:r>
               <w:rPr>
                 <w:b/>
-              </w:rPr>
-              <w:t>Initial IL-4  producer unknown</w:t>
-            </w:r>
-          </w:p>
-        </w:tc>
-        <w:tc>
-          <w:tcPr>
-            <w:tcW w:w="2894" w:type="dxa"/>
+                <w:lang w:val="en-US"/>
+              </w:rPr>
+              <w:t>Initial IL-</w:t>
+            </w:r>
+            <w:proofErr w:type="gramStart"/>
+            <w:r>
+              <w:rPr>
+                <w:b/>
+                <w:lang w:val="en-US"/>
+              </w:rPr>
+              <w:t>4  producer</w:t>
+            </w:r>
+            <w:proofErr w:type="gramEnd"/>
+            <w:r>
+              <w:rPr>
+                <w:b/>
+                <w:lang w:val="en-US"/>
+              </w:rPr>
+              <w:t xml:space="preserve"> unknown</w:t>
+            </w:r>
+          </w:p>
+        </w:tc>
+        <w:tc>
+          <w:tcPr>
+            <w:tcW w:w="3255" w:type="dxa"/>
           </w:tcPr>
           <w:p>
             <w:pPr>
@@ -2515,9 +2862,12 @@
         </w:tc>
       </w:tr>
       <w:tr>
-        <w:tc>
-          <w:tcPr>
-            <w:tcW w:w="2324" w:type="dxa"/>
+        <w:trPr>
+          <w:trHeight w:val="196"/>
+        </w:trPr>
+        <w:tc>
+          <w:tcPr>
+            <w:tcW w:w="1980" w:type="dxa"/>
           </w:tcPr>
           <w:p>
             <w:pPr>
@@ -2537,7 +2887,7 @@
         </w:tc>
         <w:tc>
           <w:tcPr>
-            <w:tcW w:w="1628" w:type="dxa"/>
+            <w:tcW w:w="1276" w:type="dxa"/>
           </w:tcPr>
           <w:p>
             <w:pPr>
@@ -2555,7 +2905,7 @@
         </w:tc>
         <w:tc>
           <w:tcPr>
-            <w:tcW w:w="2930" w:type="dxa"/>
+            <w:tcW w:w="2551" w:type="dxa"/>
           </w:tcPr>
           <w:p>
             <w:pPr>
@@ -2581,7 +2931,7 @@
         </w:tc>
         <w:tc>
           <w:tcPr>
-            <w:tcW w:w="2894" w:type="dxa"/>
+            <w:tcW w:w="3255" w:type="dxa"/>
           </w:tcPr>
           <w:p>
             <w:pPr>
@@ -2608,14 +2958,280 @@
                 <w:lang w:val="en-US"/>
               </w:rPr>
               <w:t>, and the transition of TH0 to TH2 cells</w:t>
+            </w:r>
+          </w:p>
+          <w:p>
+            <w:pPr>
+              <w:rPr>
+                <w:lang w:val="en-US"/>
+              </w:rPr>
+            </w:pPr>
+          </w:p>
+          <w:p>
+            <w:pPr>
+              <w:pStyle w:val="ListParagraph"/>
+              <w:numPr>
+                <w:ilvl w:val="0"/>
+                <w:numId w:val="10"/>
+              </w:numPr>
+              <w:autoSpaceDE w:val="0"/>
+              <w:autoSpaceDN w:val="0"/>
+              <w:adjustRightInd w:val="0"/>
+              <w:rPr>
+                <w:rFonts w:ascii="Times New Roman" w:hAnsi="Times New Roman" w:cs="Times New Roman"/>
+                <w:sz w:val="20"/>
+                <w:szCs w:val="15"/>
+                <w:lang w:val="en-US"/>
+              </w:rPr>
+            </w:pPr>
+            <w:r>
+              <w:rPr>
+                <w:rFonts w:ascii="Times New Roman" w:hAnsi="Times New Roman" w:cs="Times New Roman"/>
+                <w:sz w:val="20"/>
+                <w:szCs w:val="15"/>
+                <w:lang w:val="en-US"/>
+              </w:rPr>
+              <w:t>Inhibit expression of TNF-</w:t>
+            </w:r>
+            <w:r>
+              <w:rPr>
+                <w:rFonts w:ascii="Code2000" w:hAnsi="Code2000" w:cs="Code2000"/>
+                <w:sz w:val="21"/>
+                <w:szCs w:val="15"/>
+              </w:rPr>
+              <w:t>α</w:t>
+            </w:r>
+            <w:r>
+              <w:rPr>
+                <w:rFonts w:ascii="Code2000" w:hAnsi="Code2000" w:cs="Code2000"/>
+                <w:sz w:val="21"/>
+                <w:szCs w:val="15"/>
+                <w:lang w:val="en-US"/>
+              </w:rPr>
+              <w:t xml:space="preserve"> </w:t>
+            </w:r>
+            <w:r>
+              <w:rPr>
+                <w:rFonts w:ascii="Times New Roman" w:hAnsi="Times New Roman" w:cs="Times New Roman"/>
+                <w:sz w:val="20"/>
+                <w:szCs w:val="15"/>
+                <w:lang w:val="en-US"/>
+              </w:rPr>
+              <w:t>in neutrophils, macrophages and fibroblasts</w:t>
+            </w:r>
+          </w:p>
+          <w:p>
+            <w:pPr>
+              <w:pStyle w:val="ListParagraph"/>
+              <w:numPr>
+                <w:ilvl w:val="0"/>
+                <w:numId w:val="10"/>
+              </w:numPr>
+              <w:autoSpaceDE w:val="0"/>
+              <w:autoSpaceDN w:val="0"/>
+              <w:adjustRightInd w:val="0"/>
+              <w:rPr>
+                <w:rFonts w:ascii="Times New Roman" w:hAnsi="Times New Roman" w:cs="Times New Roman"/>
+                <w:sz w:val="20"/>
+                <w:szCs w:val="15"/>
+                <w:lang w:val="en-US"/>
+              </w:rPr>
+            </w:pPr>
+            <w:r>
+              <w:rPr>
+                <w:rFonts w:ascii="Times New Roman" w:hAnsi="Times New Roman" w:cs="Times New Roman"/>
+                <w:sz w:val="20"/>
+                <w:szCs w:val="15"/>
+                <w:lang w:val="en-US"/>
+              </w:rPr>
+              <w:t>Inhibit expression of IL-1</w:t>
+            </w:r>
+            <w:r>
+              <w:rPr>
+                <w:rFonts w:ascii="Code2000" w:hAnsi="Code2000" w:cs="Code2000"/>
+                <w:sz w:val="21"/>
+                <w:szCs w:val="15"/>
+              </w:rPr>
+              <w:t>β</w:t>
+            </w:r>
+            <w:r>
+              <w:rPr>
+                <w:rFonts w:ascii="Code2000" w:hAnsi="Code2000" w:cs="Code2000"/>
+                <w:sz w:val="21"/>
+                <w:szCs w:val="15"/>
+                <w:lang w:val="en-US"/>
+              </w:rPr>
+              <w:t xml:space="preserve"> </w:t>
+            </w:r>
+            <w:r>
+              <w:rPr>
+                <w:rFonts w:ascii="Times New Roman" w:hAnsi="Times New Roman" w:cs="Times New Roman"/>
+                <w:sz w:val="20"/>
+                <w:szCs w:val="15"/>
+                <w:lang w:val="en-US"/>
+              </w:rPr>
+              <w:t>in macrophages</w:t>
+            </w:r>
+          </w:p>
+          <w:p>
+            <w:pPr>
+              <w:pStyle w:val="ListParagraph"/>
+              <w:numPr>
+                <w:ilvl w:val="0"/>
+                <w:numId w:val="10"/>
+              </w:numPr>
+              <w:rPr>
+                <w:rFonts w:ascii="Times New Roman" w:hAnsi="Times New Roman" w:cs="Times New Roman"/>
+                <w:szCs w:val="16"/>
+                <w:lang w:val="en-US"/>
+              </w:rPr>
+            </w:pPr>
+            <w:r>
+              <w:rPr>
+                <w:rFonts w:ascii="Times New Roman" w:hAnsi="Times New Roman" w:cs="Times New Roman"/>
+                <w:szCs w:val="16"/>
+                <w:lang w:val="en-US"/>
+              </w:rPr>
+              <w:t>Inhibit expressions of IL-6 and IL-8 in macrophages and fibroblasts</w:t>
+            </w:r>
+          </w:p>
+          <w:p>
+            <w:pPr>
+              <w:pStyle w:val="ListParagraph"/>
+              <w:numPr>
+                <w:ilvl w:val="0"/>
+                <w:numId w:val="10"/>
+              </w:numPr>
+              <w:autoSpaceDE w:val="0"/>
+              <w:autoSpaceDN w:val="0"/>
+              <w:adjustRightInd w:val="0"/>
+              <w:rPr>
+                <w:rFonts w:ascii="Times New Roman" w:hAnsi="Times New Roman" w:cs="Times New Roman"/>
+                <w:sz w:val="20"/>
+                <w:szCs w:val="15"/>
+                <w:lang w:val="en-US"/>
+              </w:rPr>
+            </w:pPr>
+            <w:r>
+              <w:rPr>
+                <w:rFonts w:ascii="Times New Roman" w:hAnsi="Times New Roman" w:cs="Times New Roman"/>
+                <w:sz w:val="20"/>
+                <w:szCs w:val="15"/>
+                <w:lang w:val="en-US"/>
+              </w:rPr>
+              <w:t>Stimulate expression of TGF-</w:t>
+            </w:r>
+            <w:r>
+              <w:rPr>
+                <w:rFonts w:ascii="Code2000" w:hAnsi="Code2000" w:cs="Code2000"/>
+                <w:sz w:val="21"/>
+                <w:szCs w:val="15"/>
+              </w:rPr>
+              <w:t>β</w:t>
+            </w:r>
+            <w:r>
+              <w:rPr>
+                <w:rFonts w:ascii="Code2000" w:hAnsi="Code2000" w:cs="Code2000"/>
+                <w:sz w:val="21"/>
+                <w:szCs w:val="15"/>
+                <w:lang w:val="en-US"/>
+              </w:rPr>
+              <w:t xml:space="preserve"> </w:t>
+            </w:r>
+            <w:r>
+              <w:rPr>
+                <w:rFonts w:ascii="Times New Roman" w:hAnsi="Times New Roman" w:cs="Times New Roman"/>
+                <w:sz w:val="20"/>
+                <w:szCs w:val="15"/>
+                <w:lang w:val="en-US"/>
+              </w:rPr>
+              <w:t>in macrophages and fibroblasts</w:t>
+            </w:r>
+          </w:p>
+          <w:p>
+            <w:pPr>
+              <w:pStyle w:val="ListParagraph"/>
+              <w:numPr>
+                <w:ilvl w:val="0"/>
+                <w:numId w:val="10"/>
+              </w:numPr>
+              <w:autoSpaceDE w:val="0"/>
+              <w:autoSpaceDN w:val="0"/>
+              <w:adjustRightInd w:val="0"/>
+              <w:rPr>
+                <w:rFonts w:ascii="Times New Roman" w:hAnsi="Times New Roman" w:cs="Times New Roman"/>
+                <w:sz w:val="20"/>
+                <w:szCs w:val="15"/>
+                <w:lang w:val="en-US"/>
+              </w:rPr>
+            </w:pPr>
+            <w:r>
+              <w:rPr>
+                <w:rFonts w:ascii="Times New Roman" w:hAnsi="Times New Roman" w:cs="Times New Roman"/>
+                <w:sz w:val="20"/>
+                <w:szCs w:val="15"/>
+                <w:lang w:val="en-US"/>
+              </w:rPr>
+              <w:t>Stimulate expression of IL-10 in macrophages</w:t>
+            </w:r>
+          </w:p>
+          <w:p>
+            <w:pPr>
+              <w:pStyle w:val="ListParagraph"/>
+              <w:numPr>
+                <w:ilvl w:val="0"/>
+                <w:numId w:val="10"/>
+              </w:numPr>
+              <w:autoSpaceDE w:val="0"/>
+              <w:autoSpaceDN w:val="0"/>
+              <w:adjustRightInd w:val="0"/>
+              <w:rPr>
+                <w:rFonts w:ascii="Times New Roman" w:hAnsi="Times New Roman" w:cs="Times New Roman"/>
+                <w:sz w:val="20"/>
+                <w:szCs w:val="15"/>
+                <w:lang w:val="en-US"/>
+              </w:rPr>
+            </w:pPr>
+            <w:r>
+              <w:rPr>
+                <w:rFonts w:ascii="Times New Roman" w:hAnsi="Times New Roman" w:cs="Times New Roman"/>
+                <w:sz w:val="20"/>
+                <w:szCs w:val="15"/>
+                <w:lang w:val="en-US"/>
+              </w:rPr>
+              <w:t>Inhibit activated neutrophil survival</w:t>
+            </w:r>
+          </w:p>
+          <w:p>
+            <w:pPr>
+              <w:pStyle w:val="ListParagraph"/>
+              <w:numPr>
+                <w:ilvl w:val="0"/>
+                <w:numId w:val="10"/>
+              </w:numPr>
+              <w:rPr>
+                <w:lang w:val="en-US"/>
+              </w:rPr>
+            </w:pPr>
+            <w:r>
+              <w:rPr>
+                <w:rFonts w:ascii="Times New Roman" w:hAnsi="Times New Roman" w:cs="Times New Roman"/>
+                <w:sz w:val="20"/>
+                <w:szCs w:val="15"/>
+                <w:lang w:val="en-US"/>
+              </w:rPr>
+              <w:t>Inhibit activation of neutrophils and macrophages</w:t>
             </w:r>
           </w:p>
         </w:tc>
       </w:tr>
       <w:tr>
-        <w:tc>
-          <w:tcPr>
-            <w:tcW w:w="2324" w:type="dxa"/>
+        <w:trPr>
+          <w:trHeight w:val="196"/>
+        </w:trPr>
+        <w:tc>
+          <w:tcPr>
+            <w:tcW w:w="1980" w:type="dxa"/>
           </w:tcPr>
           <w:p>
             <w:pPr>
@@ -2630,7 +3246,7 @@
         </w:tc>
         <w:tc>
           <w:tcPr>
-            <w:tcW w:w="1628" w:type="dxa"/>
+            <w:tcW w:w="1276" w:type="dxa"/>
           </w:tcPr>
           <w:p>
             <w:pPr>
@@ -2648,19 +3264,19 @@
         </w:tc>
         <w:tc>
           <w:tcPr>
-            <w:tcW w:w="2930" w:type="dxa"/>
-          </w:tcPr>
-          <w:p>
-            <w:pPr>
-              <w:rPr>
-                <w:lang w:val="en-US"/>
-              </w:rPr>
-            </w:pPr>
-          </w:p>
-        </w:tc>
-        <w:tc>
-          <w:tcPr>
-            <w:tcW w:w="2894" w:type="dxa"/>
+            <w:tcW w:w="2551" w:type="dxa"/>
+          </w:tcPr>
+          <w:p>
+            <w:pPr>
+              <w:rPr>
+                <w:lang w:val="en-US"/>
+              </w:rPr>
+            </w:pPr>
+          </w:p>
+        </w:tc>
+        <w:tc>
+          <w:tcPr>
+            <w:tcW w:w="3255" w:type="dxa"/>
           </w:tcPr>
           <w:p>
             <w:pPr>
@@ -2718,15 +3334,19 @@
         </w:tc>
       </w:tr>
       <w:tr>
-        <w:tc>
-          <w:tcPr>
-            <w:tcW w:w="2324" w:type="dxa"/>
-          </w:tcPr>
-          <w:p>
-            <w:pPr>
-              <w:pStyle w:val="TableContents"/>
-            </w:pPr>
-            <w:r>
+        <w:trPr>
+          <w:trHeight w:val="196"/>
+        </w:trPr>
+        <w:tc>
+          <w:tcPr>
+            <w:tcW w:w="1980" w:type="dxa"/>
+          </w:tcPr>
+          <w:p>
+            <w:pPr>
+              <w:pStyle w:val="TableContents"/>
+            </w:pPr>
+            <w:r>
+              <w:lastRenderedPageBreak/>
               <w:t>Endotoxin</w:t>
             </w:r>
           </w:p>
@@ -2745,7 +3365,7 @@
         </w:tc>
         <w:tc>
           <w:tcPr>
-            <w:tcW w:w="1628" w:type="dxa"/>
+            <w:tcW w:w="1276" w:type="dxa"/>
           </w:tcPr>
           <w:p>
             <w:pPr>
@@ -2763,7 +3383,7 @@
         </w:tc>
         <w:tc>
           <w:tcPr>
-            <w:tcW w:w="2930" w:type="dxa"/>
+            <w:tcW w:w="2551" w:type="dxa"/>
           </w:tcPr>
           <w:p>
             <w:pPr>
@@ -2781,7 +3401,7 @@
         </w:tc>
         <w:tc>
           <w:tcPr>
-            <w:tcW w:w="2894" w:type="dxa"/>
+            <w:tcW w:w="3255" w:type="dxa"/>
           </w:tcPr>
           <w:p>
             <w:pPr>
@@ -2918,9 +3538,12 @@
         </w:tc>
       </w:tr>
       <w:tr>
-        <w:tc>
-          <w:tcPr>
-            <w:tcW w:w="2324" w:type="dxa"/>
+        <w:trPr>
+          <w:trHeight w:val="196"/>
+        </w:trPr>
+        <w:tc>
+          <w:tcPr>
+            <w:tcW w:w="1980" w:type="dxa"/>
           </w:tcPr>
           <w:p>
             <w:pPr>
@@ -2943,7 +3566,7 @@
         </w:tc>
         <w:tc>
           <w:tcPr>
-            <w:tcW w:w="1628" w:type="dxa"/>
+            <w:tcW w:w="1276" w:type="dxa"/>
           </w:tcPr>
           <w:p>
             <w:pPr>
@@ -2961,19 +3584,19 @@
         </w:tc>
         <w:tc>
           <w:tcPr>
-            <w:tcW w:w="2930" w:type="dxa"/>
-          </w:tcPr>
-          <w:p>
-            <w:pPr>
-              <w:rPr>
-                <w:lang w:val="en-US"/>
-              </w:rPr>
-            </w:pPr>
-          </w:p>
-        </w:tc>
-        <w:tc>
-          <w:tcPr>
-            <w:tcW w:w="2894" w:type="dxa"/>
+            <w:tcW w:w="2551" w:type="dxa"/>
+          </w:tcPr>
+          <w:p>
+            <w:pPr>
+              <w:rPr>
+                <w:lang w:val="en-US"/>
+              </w:rPr>
+            </w:pPr>
+          </w:p>
+        </w:tc>
+        <w:tc>
+          <w:tcPr>
+            <w:tcW w:w="3255" w:type="dxa"/>
           </w:tcPr>
           <w:p>
             <w:pPr>
@@ -3021,9 +3644,12 @@
         </w:tc>
       </w:tr>
       <w:tr>
-        <w:tc>
-          <w:tcPr>
-            <w:tcW w:w="2324" w:type="dxa"/>
+        <w:trPr>
+          <w:trHeight w:val="196"/>
+        </w:trPr>
+        <w:tc>
+          <w:tcPr>
+            <w:tcW w:w="1980" w:type="dxa"/>
           </w:tcPr>
           <w:p>
             <w:pPr>
@@ -3036,7 +3662,7 @@
         </w:tc>
         <w:tc>
           <w:tcPr>
-            <w:tcW w:w="1628" w:type="dxa"/>
+            <w:tcW w:w="1276" w:type="dxa"/>
           </w:tcPr>
           <w:p>
             <w:pPr>
@@ -3066,7 +3692,7 @@
         </w:tc>
         <w:tc>
           <w:tcPr>
-            <w:tcW w:w="2930" w:type="dxa"/>
+            <w:tcW w:w="2551" w:type="dxa"/>
           </w:tcPr>
           <w:p>
             <w:pPr>
@@ -3091,7 +3717,7 @@
         </w:tc>
         <w:tc>
           <w:tcPr>
-            <w:tcW w:w="2894" w:type="dxa"/>
+            <w:tcW w:w="3255" w:type="dxa"/>
           </w:tcPr>
           <w:p>
             <w:pPr>
@@ -3120,9 +3746,12 @@
         </w:tc>
       </w:tr>
       <w:tr>
-        <w:tc>
-          <w:tcPr>
-            <w:tcW w:w="2324" w:type="dxa"/>
+        <w:trPr>
+          <w:trHeight w:val="196"/>
+        </w:trPr>
+        <w:tc>
+          <w:tcPr>
+            <w:tcW w:w="1980" w:type="dxa"/>
           </w:tcPr>
           <w:p>
             <w:pPr>
@@ -3147,7 +3776,7 @@
         </w:tc>
         <w:tc>
           <w:tcPr>
-            <w:tcW w:w="1628" w:type="dxa"/>
+            <w:tcW w:w="1276" w:type="dxa"/>
           </w:tcPr>
           <w:p>
             <w:pPr>
@@ -3171,7 +3800,7 @@
         </w:tc>
         <w:tc>
           <w:tcPr>
-            <w:tcW w:w="2930" w:type="dxa"/>
+            <w:tcW w:w="2551" w:type="dxa"/>
           </w:tcPr>
           <w:p>
             <w:pPr>
@@ -3189,7 +3818,7 @@
         </w:tc>
         <w:tc>
           <w:tcPr>
-            <w:tcW w:w="2894" w:type="dxa"/>
+            <w:tcW w:w="3255" w:type="dxa"/>
           </w:tcPr>
           <w:p>
             <w:pPr>
@@ -3202,9 +3831,12 @@
         </w:tc>
       </w:tr>
       <w:tr>
-        <w:tc>
-          <w:tcPr>
-            <w:tcW w:w="2324" w:type="dxa"/>
+        <w:trPr>
+          <w:trHeight w:val="196"/>
+        </w:trPr>
+        <w:tc>
+          <w:tcPr>
+            <w:tcW w:w="1980" w:type="dxa"/>
           </w:tcPr>
           <w:p>
             <w:pPr>
@@ -3224,7 +3856,7 @@
         </w:tc>
         <w:tc>
           <w:tcPr>
-            <w:tcW w:w="1628" w:type="dxa"/>
+            <w:tcW w:w="1276" w:type="dxa"/>
           </w:tcPr>
           <w:p>
             <w:pPr>
@@ -3242,19 +3874,19 @@
         </w:tc>
         <w:tc>
           <w:tcPr>
-            <w:tcW w:w="2930" w:type="dxa"/>
-          </w:tcPr>
-          <w:p>
-            <w:pPr>
-              <w:rPr>
-                <w:lang w:val="en-US"/>
-              </w:rPr>
-            </w:pPr>
-          </w:p>
-        </w:tc>
-        <w:tc>
-          <w:tcPr>
-            <w:tcW w:w="2894" w:type="dxa"/>
+            <w:tcW w:w="2551" w:type="dxa"/>
+          </w:tcPr>
+          <w:p>
+            <w:pPr>
+              <w:rPr>
+                <w:lang w:val="en-US"/>
+              </w:rPr>
+            </w:pPr>
+          </w:p>
+        </w:tc>
+        <w:tc>
+          <w:tcPr>
+            <w:tcW w:w="3255" w:type="dxa"/>
           </w:tcPr>
           <w:p>
             <w:pPr>
@@ -3264,16 +3896,18 @@
         </w:tc>
       </w:tr>
       <w:tr>
-        <w:tc>
-          <w:tcPr>
-            <w:tcW w:w="2324" w:type="dxa"/>
-          </w:tcPr>
-          <w:p>
-            <w:pPr>
-              <w:pStyle w:val="TableContents"/>
-            </w:pPr>
-            <w:r>
-              <w:lastRenderedPageBreak/>
+        <w:trPr>
+          <w:trHeight w:val="196"/>
+        </w:trPr>
+        <w:tc>
+          <w:tcPr>
+            <w:tcW w:w="1980" w:type="dxa"/>
+          </w:tcPr>
+          <w:p>
+            <w:pPr>
+              <w:pStyle w:val="TableContents"/>
+            </w:pPr>
+            <w:r>
               <w:t xml:space="preserve">Macrophages – </w:t>
             </w:r>
             <w:r>
@@ -3287,7 +3921,7 @@
         </w:tc>
         <w:tc>
           <w:tcPr>
-            <w:tcW w:w="1628" w:type="dxa"/>
+            <w:tcW w:w="1276" w:type="dxa"/>
           </w:tcPr>
           <w:p>
             <w:pPr>
@@ -3305,7 +3939,7 @@
         </w:tc>
         <w:tc>
           <w:tcPr>
-            <w:tcW w:w="2930" w:type="dxa"/>
+            <w:tcW w:w="2551" w:type="dxa"/>
           </w:tcPr>
           <w:p>
             <w:pPr>
@@ -3343,7 +3977,7 @@
         </w:tc>
         <w:tc>
           <w:tcPr>
-            <w:tcW w:w="2894" w:type="dxa"/>
+            <w:tcW w:w="3255" w:type="dxa"/>
           </w:tcPr>
           <w:p>
             <w:pPr>
@@ -3364,9 +3998,12 @@
         </w:tc>
       </w:tr>
       <w:tr>
-        <w:tc>
-          <w:tcPr>
-            <w:tcW w:w="2324" w:type="dxa"/>
+        <w:trPr>
+          <w:trHeight w:val="196"/>
+        </w:trPr>
+        <w:tc>
+          <w:tcPr>
+            <w:tcW w:w="1980" w:type="dxa"/>
           </w:tcPr>
           <w:p>
             <w:pPr>
@@ -3393,7 +4030,7 @@
         </w:tc>
         <w:tc>
           <w:tcPr>
-            <w:tcW w:w="1628" w:type="dxa"/>
+            <w:tcW w:w="1276" w:type="dxa"/>
           </w:tcPr>
           <w:p>
             <w:pPr>
@@ -3411,7 +4048,7 @@
         </w:tc>
         <w:tc>
           <w:tcPr>
-            <w:tcW w:w="2930" w:type="dxa"/>
+            <w:tcW w:w="2551" w:type="dxa"/>
           </w:tcPr>
           <w:p>
             <w:hyperlink r:id="rId5" w:tgtFrame="pmc_ext" w:history="1">
@@ -3445,7 +4082,7 @@
         </w:tc>
         <w:tc>
           <w:tcPr>
-            <w:tcW w:w="2894" w:type="dxa"/>
+            <w:tcW w:w="3255" w:type="dxa"/>
           </w:tcPr>
           <w:p>
             <w:pPr>
@@ -3458,15 +4095,19 @@
         </w:tc>
       </w:tr>
       <w:tr>
-        <w:tc>
-          <w:tcPr>
-            <w:tcW w:w="2324" w:type="dxa"/>
-          </w:tcPr>
-          <w:p>
-            <w:pPr>
-              <w:pStyle w:val="TableContents"/>
-            </w:pPr>
-            <w:r>
+        <w:trPr>
+          <w:trHeight w:val="196"/>
+        </w:trPr>
+        <w:tc>
+          <w:tcPr>
+            <w:tcW w:w="1980" w:type="dxa"/>
+          </w:tcPr>
+          <w:p>
+            <w:pPr>
+              <w:pStyle w:val="TableContents"/>
+            </w:pPr>
+            <w:r>
+              <w:lastRenderedPageBreak/>
               <w:t xml:space="preserve">TH1 cells represent the pro-inflammatory T-cells; they are Blue.  </w:t>
             </w:r>
           </w:p>
@@ -3478,7 +4119,7 @@
         </w:tc>
         <w:tc>
           <w:tcPr>
-            <w:tcW w:w="1628" w:type="dxa"/>
+            <w:tcW w:w="1276" w:type="dxa"/>
           </w:tcPr>
           <w:p>
             <w:pPr>
@@ -3496,7 +4137,7 @@
         </w:tc>
         <w:tc>
           <w:tcPr>
-            <w:tcW w:w="2930" w:type="dxa"/>
+            <w:tcW w:w="2551" w:type="dxa"/>
           </w:tcPr>
           <w:p>
             <w:pPr>
@@ -3539,7 +4180,7 @@
         </w:tc>
         <w:tc>
           <w:tcPr>
-            <w:tcW w:w="2894" w:type="dxa"/>
+            <w:tcW w:w="3255" w:type="dxa"/>
           </w:tcPr>
           <w:p>
             <w:pPr>
@@ -3560,9 +4201,12 @@
         </w:tc>
       </w:tr>
       <w:tr>
-        <w:tc>
-          <w:tcPr>
-            <w:tcW w:w="2324" w:type="dxa"/>
+        <w:trPr>
+          <w:trHeight w:val="196"/>
+        </w:trPr>
+        <w:tc>
+          <w:tcPr>
+            <w:tcW w:w="1980" w:type="dxa"/>
           </w:tcPr>
           <w:p>
             <w:pPr>
@@ -3575,7 +4219,7 @@
         </w:tc>
         <w:tc>
           <w:tcPr>
-            <w:tcW w:w="1628" w:type="dxa"/>
+            <w:tcW w:w="1276" w:type="dxa"/>
           </w:tcPr>
           <w:p>
             <w:pPr>
@@ -3593,7 +4237,7 @@
         </w:tc>
         <w:tc>
           <w:tcPr>
-            <w:tcW w:w="2930" w:type="dxa"/>
+            <w:tcW w:w="2551" w:type="dxa"/>
           </w:tcPr>
           <w:p>
             <w:pPr>
@@ -3636,7 +4280,7 @@
         </w:tc>
         <w:tc>
           <w:tcPr>
-            <w:tcW w:w="2894" w:type="dxa"/>
+            <w:tcW w:w="3255" w:type="dxa"/>
           </w:tcPr>
           <w:p>
             <w:pPr>
@@ -3656,9 +4300,12 @@
         </w:tc>
       </w:tr>
       <w:tr>
-        <w:tc>
-          <w:tcPr>
-            <w:tcW w:w="2324" w:type="dxa"/>
+        <w:trPr>
+          <w:trHeight w:val="196"/>
+        </w:trPr>
+        <w:tc>
+          <w:tcPr>
+            <w:tcW w:w="1980" w:type="dxa"/>
           </w:tcPr>
           <w:p>
             <w:pPr>
@@ -3671,7 +4318,7 @@
         </w:tc>
         <w:tc>
           <w:tcPr>
-            <w:tcW w:w="1628" w:type="dxa"/>
+            <w:tcW w:w="1276" w:type="dxa"/>
           </w:tcPr>
           <w:p>
             <w:pPr>
@@ -3689,7 +4336,7 @@
         </w:tc>
         <w:tc>
           <w:tcPr>
-            <w:tcW w:w="2930" w:type="dxa"/>
+            <w:tcW w:w="2551" w:type="dxa"/>
           </w:tcPr>
           <w:p>
             <w:pPr>
@@ -3846,7 +4493,6 @@
                 <w:szCs w:val="21"/>
                 <w:lang w:val="en-US" w:eastAsia="nl-NL"/>
               </w:rPr>
-              <w:lastRenderedPageBreak/>
               <w:t>Activation reactive oxygen species (ROS)</w:t>
             </w:r>
           </w:p>
@@ -3890,7 +4536,7 @@
         </w:tc>
         <w:tc>
           <w:tcPr>
-            <w:tcW w:w="2894" w:type="dxa"/>
+            <w:tcW w:w="3255" w:type="dxa"/>
           </w:tcPr>
           <w:p>
             <w:pPr>
@@ -3912,7 +4558,6 @@
                 <w:szCs w:val="20"/>
                 <w:shd w:val="clear" w:color="auto" w:fill="FFFFFF"/>
               </w:rPr>
-              <w:lastRenderedPageBreak/>
               <w:t>Attracts macrophages and fibroblasts</w:t>
             </w:r>
           </w:p>
@@ -4018,15 +4663,304 @@
                 <w:shd w:val="clear" w:color="auto" w:fill="FFFFFF"/>
               </w:rPr>
             </w:pPr>
-            <w:bookmarkStart w:id="0" w:name="_GoBack"/>
-            <w:bookmarkEnd w:id="0"/>
+          </w:p>
+          <w:p>
+            <w:pPr>
+              <w:pStyle w:val="ListParagraph"/>
+              <w:numPr>
+                <w:ilvl w:val="0"/>
+                <w:numId w:val="6"/>
+              </w:numPr>
+              <w:autoSpaceDE w:val="0"/>
+              <w:autoSpaceDN w:val="0"/>
+              <w:adjustRightInd w:val="0"/>
+              <w:rPr>
+                <w:rFonts w:ascii="Times New Roman" w:hAnsi="Times New Roman" w:cs="Times New Roman"/>
+                <w:sz w:val="20"/>
+                <w:szCs w:val="15"/>
+                <w:lang w:val="en-US"/>
+              </w:rPr>
+            </w:pPr>
+            <w:r>
+              <w:rPr>
+                <w:rFonts w:ascii="Times New Roman" w:hAnsi="Times New Roman" w:cs="Times New Roman"/>
+                <w:sz w:val="20"/>
+                <w:szCs w:val="15"/>
+                <w:lang w:val="en-US"/>
+              </w:rPr>
+              <w:t>Chemotactic to neutrophils, macrophages and fibroblasts</w:t>
+            </w:r>
+          </w:p>
+          <w:p>
+            <w:pPr>
+              <w:pStyle w:val="ListParagraph"/>
+              <w:numPr>
+                <w:ilvl w:val="0"/>
+                <w:numId w:val="6"/>
+              </w:numPr>
+              <w:autoSpaceDE w:val="0"/>
+              <w:autoSpaceDN w:val="0"/>
+              <w:adjustRightInd w:val="0"/>
+              <w:rPr>
+                <w:rFonts w:ascii="Times New Roman" w:hAnsi="Times New Roman" w:cs="Times New Roman"/>
+                <w:sz w:val="20"/>
+                <w:szCs w:val="15"/>
+                <w:lang w:val="en-US"/>
+              </w:rPr>
+            </w:pPr>
+            <w:r>
+              <w:rPr>
+                <w:rFonts w:ascii="Times New Roman" w:hAnsi="Times New Roman" w:cs="Times New Roman"/>
+                <w:sz w:val="20"/>
+                <w:szCs w:val="15"/>
+                <w:lang w:val="en-US"/>
+              </w:rPr>
+              <w:t>Inhibit expression of TNF-</w:t>
+            </w:r>
+            <w:r>
+              <w:rPr>
+                <w:rFonts w:ascii="Code2000" w:hAnsi="Code2000" w:cs="Code2000"/>
+                <w:sz w:val="21"/>
+                <w:szCs w:val="15"/>
+              </w:rPr>
+              <w:t>α</w:t>
+            </w:r>
+            <w:r>
+              <w:rPr>
+                <w:rFonts w:ascii="Code2000" w:hAnsi="Code2000" w:cs="Code2000"/>
+                <w:sz w:val="21"/>
+                <w:szCs w:val="15"/>
+                <w:lang w:val="en-US"/>
+              </w:rPr>
+              <w:t xml:space="preserve"> </w:t>
+            </w:r>
+            <w:r>
+              <w:rPr>
+                <w:rFonts w:ascii="Times New Roman" w:hAnsi="Times New Roman" w:cs="Times New Roman"/>
+                <w:sz w:val="20"/>
+                <w:szCs w:val="15"/>
+                <w:lang w:val="en-US"/>
+              </w:rPr>
+              <w:t>in neutrophils, macrophages and fibroblasts</w:t>
+            </w:r>
+          </w:p>
+          <w:p>
+            <w:pPr>
+              <w:pStyle w:val="ListParagraph"/>
+              <w:numPr>
+                <w:ilvl w:val="0"/>
+                <w:numId w:val="6"/>
+              </w:numPr>
+              <w:autoSpaceDE w:val="0"/>
+              <w:autoSpaceDN w:val="0"/>
+              <w:adjustRightInd w:val="0"/>
+              <w:rPr>
+                <w:rFonts w:ascii="Times New Roman" w:hAnsi="Times New Roman" w:cs="Times New Roman"/>
+                <w:szCs w:val="16"/>
+                <w:lang w:val="en-US"/>
+              </w:rPr>
+            </w:pPr>
+            <w:r>
+              <w:rPr>
+                <w:rFonts w:ascii="Times New Roman" w:hAnsi="Times New Roman" w:cs="Times New Roman"/>
+                <w:szCs w:val="16"/>
+                <w:lang w:val="en-US"/>
+              </w:rPr>
+              <w:t>Inhibit expression of MMP-8 in neutrophils</w:t>
+            </w:r>
+          </w:p>
+          <w:p>
+            <w:pPr>
+              <w:pStyle w:val="ListParagraph"/>
+              <w:numPr>
+                <w:ilvl w:val="0"/>
+                <w:numId w:val="6"/>
+              </w:numPr>
+              <w:autoSpaceDE w:val="0"/>
+              <w:autoSpaceDN w:val="0"/>
+              <w:adjustRightInd w:val="0"/>
+              <w:rPr>
+                <w:rFonts w:ascii="Times New Roman" w:hAnsi="Times New Roman" w:cs="Times New Roman"/>
+                <w:sz w:val="20"/>
+                <w:szCs w:val="15"/>
+                <w:lang w:val="en-US"/>
+              </w:rPr>
+            </w:pPr>
+            <w:r>
+              <w:rPr>
+                <w:rFonts w:ascii="Times New Roman" w:hAnsi="Times New Roman" w:cs="Times New Roman"/>
+                <w:sz w:val="20"/>
+                <w:szCs w:val="15"/>
+                <w:lang w:val="en-US"/>
+              </w:rPr>
+              <w:t>Inhibit expression of IL-1</w:t>
+            </w:r>
+            <w:r>
+              <w:rPr>
+                <w:rFonts w:ascii="Code2000" w:hAnsi="Code2000" w:cs="Code2000"/>
+                <w:sz w:val="21"/>
+                <w:szCs w:val="15"/>
+              </w:rPr>
+              <w:t>β</w:t>
+            </w:r>
+            <w:r>
+              <w:rPr>
+                <w:rFonts w:ascii="Code2000" w:hAnsi="Code2000" w:cs="Code2000"/>
+                <w:sz w:val="21"/>
+                <w:szCs w:val="15"/>
+                <w:lang w:val="en-US"/>
+              </w:rPr>
+              <w:t xml:space="preserve"> </w:t>
+            </w:r>
+            <w:r>
+              <w:rPr>
+                <w:rFonts w:ascii="Times New Roman" w:hAnsi="Times New Roman" w:cs="Times New Roman"/>
+                <w:sz w:val="20"/>
+                <w:szCs w:val="15"/>
+                <w:lang w:val="en-US"/>
+              </w:rPr>
+              <w:t>in macrophages (minimal effect)</w:t>
+            </w:r>
+          </w:p>
+          <w:p>
+            <w:pPr>
+              <w:pStyle w:val="ListParagraph"/>
+              <w:numPr>
+                <w:ilvl w:val="0"/>
+                <w:numId w:val="6"/>
+              </w:numPr>
+              <w:autoSpaceDE w:val="0"/>
+              <w:autoSpaceDN w:val="0"/>
+              <w:adjustRightInd w:val="0"/>
+              <w:rPr>
+                <w:rFonts w:ascii="Times New Roman" w:hAnsi="Times New Roman" w:cs="Times New Roman"/>
+                <w:sz w:val="20"/>
+                <w:szCs w:val="15"/>
+                <w:lang w:val="en-US"/>
+              </w:rPr>
+            </w:pPr>
+            <w:r>
+              <w:rPr>
+                <w:rFonts w:ascii="Times New Roman" w:hAnsi="Times New Roman" w:cs="Times New Roman"/>
+                <w:sz w:val="20"/>
+                <w:szCs w:val="15"/>
+                <w:lang w:val="en-US"/>
+              </w:rPr>
+              <w:t>Activate resting fibroblasts</w:t>
+            </w:r>
+          </w:p>
+          <w:p>
+            <w:pPr>
+              <w:pStyle w:val="ListParagraph"/>
+              <w:numPr>
+                <w:ilvl w:val="0"/>
+                <w:numId w:val="6"/>
+              </w:numPr>
+              <w:autoSpaceDE w:val="0"/>
+              <w:autoSpaceDN w:val="0"/>
+              <w:adjustRightInd w:val="0"/>
+              <w:rPr>
+                <w:rFonts w:ascii="Times New Roman" w:hAnsi="Times New Roman" w:cs="Times New Roman"/>
+                <w:sz w:val="20"/>
+                <w:szCs w:val="15"/>
+                <w:lang w:val="en-US"/>
+              </w:rPr>
+            </w:pPr>
+            <w:r>
+              <w:rPr>
+                <w:rFonts w:ascii="Times New Roman" w:hAnsi="Times New Roman" w:cs="Times New Roman"/>
+                <w:sz w:val="20"/>
+                <w:szCs w:val="15"/>
+                <w:lang w:val="en-US"/>
+              </w:rPr>
+              <w:t>Mitogenic to fibroblasts (proliferation)</w:t>
+            </w:r>
+          </w:p>
+          <w:p>
+            <w:pPr>
+              <w:pStyle w:val="ListParagraph"/>
+              <w:numPr>
+                <w:ilvl w:val="0"/>
+                <w:numId w:val="6"/>
+              </w:numPr>
+              <w:autoSpaceDE w:val="0"/>
+              <w:autoSpaceDN w:val="0"/>
+              <w:adjustRightInd w:val="0"/>
+              <w:rPr>
+                <w:rFonts w:ascii="Times New Roman" w:hAnsi="Times New Roman" w:cs="Times New Roman"/>
+                <w:sz w:val="20"/>
+                <w:szCs w:val="15"/>
+                <w:lang w:val="en-US"/>
+              </w:rPr>
+            </w:pPr>
+            <w:r>
+              <w:rPr>
+                <w:rFonts w:ascii="Times New Roman" w:hAnsi="Times New Roman" w:cs="Times New Roman"/>
+                <w:sz w:val="20"/>
+                <w:szCs w:val="15"/>
+                <w:lang w:val="en-US"/>
+              </w:rPr>
+              <w:t>Stimulate collagen synthesis in fibroblasts</w:t>
+            </w:r>
+          </w:p>
+          <w:p>
+            <w:pPr>
+              <w:pStyle w:val="ListParagraph"/>
+              <w:numPr>
+                <w:ilvl w:val="0"/>
+                <w:numId w:val="6"/>
+              </w:numPr>
+              <w:autoSpaceDE w:val="0"/>
+              <w:autoSpaceDN w:val="0"/>
+              <w:adjustRightInd w:val="0"/>
+              <w:rPr>
+                <w:rFonts w:ascii="Times New Roman" w:hAnsi="Times New Roman" w:cs="Times New Roman"/>
+                <w:szCs w:val="16"/>
+                <w:lang w:val="en-US"/>
+              </w:rPr>
+            </w:pPr>
+            <w:r>
+              <w:rPr>
+                <w:rFonts w:ascii="Times New Roman" w:hAnsi="Times New Roman" w:cs="Times New Roman"/>
+                <w:szCs w:val="16"/>
+                <w:lang w:val="en-US"/>
+              </w:rPr>
+              <w:t>Stimulate elastin synthesis in fibroblasts</w:t>
+            </w:r>
+          </w:p>
+          <w:p>
+            <w:pPr>
+              <w:pStyle w:val="TableContents"/>
+              <w:numPr>
+                <w:ilvl w:val="0"/>
+                <w:numId w:val="6"/>
+              </w:numPr>
+              <w:rPr>
+                <w:rFonts w:ascii="Arial" w:hAnsi="Arial" w:cs="Arial"/>
+                <w:color w:val="000000"/>
+                <w:sz w:val="20"/>
+                <w:szCs w:val="20"/>
+                <w:shd w:val="clear" w:color="auto" w:fill="FFFFFF"/>
+              </w:rPr>
+            </w:pPr>
+            <w:r>
+              <w:rPr>
+                <w:rFonts w:ascii="Times New Roman" w:hAnsi="Times New Roman" w:cs="Times New Roman"/>
+                <w:sz w:val="22"/>
+                <w:szCs w:val="16"/>
+              </w:rPr>
+              <w:t>Stimulate hyaluronan synthesis in fibroblasts</w:t>
+            </w:r>
           </w:p>
         </w:tc>
       </w:tr>
       <w:tr>
-        <w:tc>
-          <w:tcPr>
-            <w:tcW w:w="2324" w:type="dxa"/>
+        <w:trPr>
+          <w:trHeight w:val="758"/>
+        </w:trPr>
+        <w:tc>
+          <w:tcPr>
+            <w:tcW w:w="1980" w:type="dxa"/>
           </w:tcPr>
           <w:p>
             <w:pPr>
@@ -4041,7 +4975,7 @@
         </w:tc>
         <w:tc>
           <w:tcPr>
-            <w:tcW w:w="1628" w:type="dxa"/>
+            <w:tcW w:w="1276" w:type="dxa"/>
           </w:tcPr>
           <w:p>
             <w:pPr>
@@ -4059,7 +4993,7 @@
         </w:tc>
         <w:tc>
           <w:tcPr>
-            <w:tcW w:w="2930" w:type="dxa"/>
+            <w:tcW w:w="2551" w:type="dxa"/>
           </w:tcPr>
           <w:p>
             <w:pPr>
@@ -4105,7 +5039,7 @@
         </w:tc>
         <w:tc>
           <w:tcPr>
-            <w:tcW w:w="2894" w:type="dxa"/>
+            <w:tcW w:w="3255" w:type="dxa"/>
           </w:tcPr>
           <w:p>
             <w:pPr>
@@ -4314,22 +5248,26 @@
         </w:tc>
       </w:tr>
       <w:tr>
-        <w:tc>
-          <w:tcPr>
-            <w:tcW w:w="2324" w:type="dxa"/>
-          </w:tcPr>
-          <w:p>
-            <w:pPr>
-              <w:pStyle w:val="TableContents"/>
-            </w:pPr>
-            <w:r>
+        <w:trPr>
+          <w:trHeight w:val="1968"/>
+        </w:trPr>
+        <w:tc>
+          <w:tcPr>
+            <w:tcW w:w="1980" w:type="dxa"/>
+          </w:tcPr>
+          <w:p>
+            <w:pPr>
+              <w:pStyle w:val="TableContents"/>
+            </w:pPr>
+            <w:r>
+              <w:lastRenderedPageBreak/>
               <w:t>PDGF</w:t>
             </w:r>
           </w:p>
         </w:tc>
         <w:tc>
           <w:tcPr>
-            <w:tcW w:w="1628" w:type="dxa"/>
+            <w:tcW w:w="1276" w:type="dxa"/>
           </w:tcPr>
           <w:p>
             <w:pPr>
@@ -4347,7 +5285,7 @@
         </w:tc>
         <w:tc>
           <w:tcPr>
-            <w:tcW w:w="2930" w:type="dxa"/>
+            <w:tcW w:w="2551" w:type="dxa"/>
           </w:tcPr>
           <w:p>
             <w:pPr>
@@ -4367,7 +5305,7 @@
         </w:tc>
         <w:tc>
           <w:tcPr>
-            <w:tcW w:w="2894" w:type="dxa"/>
+            <w:tcW w:w="3255" w:type="dxa"/>
           </w:tcPr>
           <w:p>
             <w:pPr>
@@ -4400,9 +5338,12 @@
         </w:tc>
       </w:tr>
       <w:tr>
-        <w:tc>
-          <w:tcPr>
-            <w:tcW w:w="2324" w:type="dxa"/>
+        <w:trPr>
+          <w:trHeight w:val="2502"/>
+        </w:trPr>
+        <w:tc>
+          <w:tcPr>
+            <w:tcW w:w="1980" w:type="dxa"/>
           </w:tcPr>
           <w:p>
             <w:pPr>
@@ -4420,7 +5361,7 @@
         </w:tc>
         <w:tc>
           <w:tcPr>
-            <w:tcW w:w="1628" w:type="dxa"/>
+            <w:tcW w:w="1276" w:type="dxa"/>
           </w:tcPr>
           <w:p>
             <w:pPr>
@@ -4438,38 +5379,1074 @@
         </w:tc>
         <w:tc>
           <w:tcPr>
-            <w:tcW w:w="2930" w:type="dxa"/>
-          </w:tcPr>
-          <w:p>
-            <w:pPr>
-              <w:rPr>
-                <w:lang w:val="en-US"/>
-              </w:rPr>
-            </w:pPr>
-          </w:p>
-        </w:tc>
-        <w:tc>
-          <w:tcPr>
-            <w:tcW w:w="2894" w:type="dxa"/>
-          </w:tcPr>
-          <w:p>
-            <w:pPr>
-              <w:pStyle w:val="TableContents"/>
-              <w:rPr>
-                <w:rFonts w:ascii="Arial" w:hAnsi="Arial" w:cs="Arial"/>
-                <w:color w:val="000000"/>
-                <w:sz w:val="20"/>
-                <w:szCs w:val="20"/>
-                <w:shd w:val="clear" w:color="auto" w:fill="FFFFFF"/>
-              </w:rPr>
-            </w:pPr>
+            <w:tcW w:w="2551" w:type="dxa"/>
+          </w:tcPr>
+          <w:p>
+            <w:pPr>
+              <w:rPr>
+                <w:lang w:val="en-US"/>
+              </w:rPr>
+            </w:pPr>
+            <w:r>
+              <w:rPr>
+                <w:lang w:val="en-US"/>
+              </w:rPr>
+              <w:t>Since</w:t>
+            </w:r>
+            <w:r>
+              <w:rPr>
+                <w:lang w:val="en-US"/>
+              </w:rPr>
+              <w:t xml:space="preserve"> </w:t>
+            </w:r>
+            <w:r>
+              <w:rPr>
+                <w:lang w:val="en-US"/>
+              </w:rPr>
+              <w:t>it</w:t>
+            </w:r>
+            <w:r>
+              <w:rPr>
+                <w:lang w:val="en-US"/>
+              </w:rPr>
+              <w:t xml:space="preserve"> </w:t>
+            </w:r>
+            <w:r>
+              <w:rPr>
+                <w:lang w:val="en-US"/>
+              </w:rPr>
+              <w:t>is</w:t>
+            </w:r>
+            <w:r>
+              <w:rPr>
+                <w:lang w:val="en-US"/>
+              </w:rPr>
+              <w:t xml:space="preserve"> </w:t>
+            </w:r>
+            <w:r>
+              <w:rPr>
+                <w:lang w:val="en-US"/>
+              </w:rPr>
+              <w:t>known</w:t>
+            </w:r>
+            <w:r>
+              <w:rPr>
+                <w:lang w:val="en-US"/>
+              </w:rPr>
+              <w:t xml:space="preserve"> </w:t>
+            </w:r>
+            <w:r>
+              <w:rPr>
+                <w:lang w:val="en-US"/>
+              </w:rPr>
+              <w:t>that</w:t>
+            </w:r>
+            <w:r>
+              <w:rPr>
+                <w:lang w:val="en-US"/>
+              </w:rPr>
+              <w:t xml:space="preserve"> </w:t>
+            </w:r>
+            <w:r>
+              <w:rPr>
+                <w:lang w:val="en-US"/>
+              </w:rPr>
+              <w:t>diffusion</w:t>
+            </w:r>
+            <w:r>
+              <w:rPr>
+                <w:lang w:val="en-US"/>
+              </w:rPr>
+              <w:t xml:space="preserve"> </w:t>
+            </w:r>
+            <w:r>
+              <w:rPr>
+                <w:lang w:val="en-US"/>
+              </w:rPr>
+              <w:t>in</w:t>
+            </w:r>
+            <w:r>
+              <w:rPr>
+                <w:lang w:val="en-US"/>
+              </w:rPr>
+              <w:t xml:space="preserve"> </w:t>
+            </w:r>
+            <w:r>
+              <w:rPr>
+                <w:lang w:val="en-US"/>
+              </w:rPr>
+              <w:t>the</w:t>
+            </w:r>
+            <w:r>
+              <w:rPr>
+                <w:lang w:val="en-US"/>
+              </w:rPr>
+              <w:t xml:space="preserve"> </w:t>
+            </w:r>
+            <w:r>
+              <w:rPr>
+                <w:lang w:val="en-US"/>
+              </w:rPr>
+              <w:t xml:space="preserve">fibrin </w:t>
+            </w:r>
+            <w:r>
+              <w:rPr>
+                <w:lang w:val="en-US"/>
+              </w:rPr>
+              <w:t>i</w:t>
+            </w:r>
+            <w:r>
+              <w:rPr>
+                <w:lang w:val="en-US"/>
+              </w:rPr>
+              <w:t>s</w:t>
+            </w:r>
+            <w:r>
+              <w:rPr>
+                <w:lang w:val="en-US"/>
+              </w:rPr>
+              <w:t xml:space="preserve"> </w:t>
+            </w:r>
+            <w:r>
+              <w:rPr>
+                <w:lang w:val="en-US"/>
+              </w:rPr>
+              <w:t>slower</w:t>
+            </w:r>
+            <w:r>
+              <w:rPr>
+                <w:lang w:val="en-US"/>
+              </w:rPr>
+              <w:t xml:space="preserve"> </w:t>
+            </w:r>
+            <w:r>
+              <w:rPr>
+                <w:lang w:val="en-US"/>
+              </w:rPr>
+              <w:t>than</w:t>
+            </w:r>
+            <w:r>
+              <w:rPr>
+                <w:lang w:val="en-US"/>
+              </w:rPr>
+              <w:t xml:space="preserve"> </w:t>
+            </w:r>
+            <w:r>
+              <w:rPr>
+                <w:lang w:val="en-US"/>
+              </w:rPr>
+              <w:t>in</w:t>
+            </w:r>
+            <w:r>
+              <w:rPr>
+                <w:lang w:val="en-US"/>
+              </w:rPr>
+              <w:t xml:space="preserve"> </w:t>
+            </w:r>
+            <w:r>
+              <w:rPr>
+                <w:lang w:val="en-US"/>
+              </w:rPr>
+              <w:t>the</w:t>
+            </w:r>
+            <w:r>
+              <w:rPr>
+                <w:lang w:val="en-US"/>
+              </w:rPr>
+              <w:t xml:space="preserve"> </w:t>
+            </w:r>
+            <w:r>
+              <w:rPr>
+                <w:lang w:val="en-US"/>
+              </w:rPr>
+              <w:t>collagen</w:t>
+            </w:r>
+            <w:r>
+              <w:rPr>
+                <w:lang w:val="en-US"/>
+              </w:rPr>
+              <w:t xml:space="preserve"> </w:t>
+            </w:r>
+            <w:r>
+              <w:rPr>
+                <w:lang w:val="en-US"/>
+              </w:rPr>
+              <w:t>network</w:t>
+            </w:r>
+          </w:p>
+        </w:tc>
+        <w:tc>
+          <w:tcPr>
+            <w:tcW w:w="3255" w:type="dxa"/>
+          </w:tcPr>
+          <w:p>
+            <w:pPr>
+              <w:pStyle w:val="TableContents"/>
+              <w:rPr>
+                <w:rFonts w:ascii="Arial" w:hAnsi="Arial" w:cs="Arial"/>
+                <w:color w:val="000000"/>
+                <w:sz w:val="20"/>
+                <w:szCs w:val="20"/>
+                <w:shd w:val="clear" w:color="auto" w:fill="FFFFFF"/>
+              </w:rPr>
+            </w:pPr>
+            <w:r>
+              <w:rPr>
+                <w:rFonts w:ascii="Arial" w:hAnsi="Arial" w:cs="Arial"/>
+                <w:color w:val="000000"/>
+                <w:sz w:val="20"/>
+                <w:szCs w:val="20"/>
+                <w:shd w:val="clear" w:color="auto" w:fill="FFFFFF"/>
+              </w:rPr>
+              <w:t>The sourcing</w:t>
+            </w:r>
+            <w:r>
+              <w:rPr>
+                <w:rFonts w:ascii="Arial" w:hAnsi="Arial" w:cs="Arial"/>
+                <w:color w:val="000000"/>
+                <w:sz w:val="20"/>
+                <w:szCs w:val="20"/>
+                <w:shd w:val="clear" w:color="auto" w:fill="FFFFFF"/>
+              </w:rPr>
+              <w:t xml:space="preserve"> </w:t>
+            </w:r>
+            <w:r>
+              <w:rPr>
+                <w:rFonts w:ascii="Arial" w:hAnsi="Arial" w:cs="Arial"/>
+                <w:color w:val="000000"/>
+                <w:sz w:val="20"/>
+                <w:szCs w:val="20"/>
+                <w:shd w:val="clear" w:color="auto" w:fill="FFFFFF"/>
+              </w:rPr>
+              <w:t>term Tβ represents</w:t>
+            </w:r>
+            <w:r>
+              <w:rPr>
+                <w:rFonts w:ascii="Arial" w:hAnsi="Arial" w:cs="Arial"/>
+                <w:color w:val="000000"/>
+                <w:sz w:val="20"/>
+                <w:szCs w:val="20"/>
+                <w:shd w:val="clear" w:color="auto" w:fill="FFFFFF"/>
+              </w:rPr>
+              <w:t xml:space="preserve"> </w:t>
+            </w:r>
+            <w:r>
+              <w:rPr>
+                <w:rFonts w:ascii="Arial" w:hAnsi="Arial" w:cs="Arial"/>
+                <w:color w:val="000000"/>
+                <w:sz w:val="20"/>
+                <w:szCs w:val="20"/>
+                <w:shd w:val="clear" w:color="auto" w:fill="FFFFFF"/>
+              </w:rPr>
+              <w:t>the</w:t>
+            </w:r>
+            <w:r>
+              <w:rPr>
+                <w:rFonts w:ascii="Arial" w:hAnsi="Arial" w:cs="Arial"/>
+                <w:color w:val="000000"/>
+                <w:sz w:val="20"/>
+                <w:szCs w:val="20"/>
+                <w:shd w:val="clear" w:color="auto" w:fill="FFFFFF"/>
+              </w:rPr>
+              <w:t xml:space="preserve"> </w:t>
+            </w:r>
+            <w:r>
+              <w:rPr>
+                <w:rFonts w:ascii="Arial" w:hAnsi="Arial" w:cs="Arial"/>
+                <w:color w:val="000000"/>
+                <w:sz w:val="20"/>
+                <w:szCs w:val="20"/>
+                <w:shd w:val="clear" w:color="auto" w:fill="FFFFFF"/>
+              </w:rPr>
+              <w:t>secretion</w:t>
+            </w:r>
+            <w:r>
+              <w:rPr>
+                <w:rFonts w:ascii="Arial" w:hAnsi="Arial" w:cs="Arial"/>
+                <w:color w:val="000000"/>
+                <w:sz w:val="20"/>
+                <w:szCs w:val="20"/>
+                <w:shd w:val="clear" w:color="auto" w:fill="FFFFFF"/>
+              </w:rPr>
+              <w:t xml:space="preserve"> </w:t>
+            </w:r>
+            <w:r>
+              <w:rPr>
+                <w:rFonts w:ascii="Arial" w:hAnsi="Arial" w:cs="Arial"/>
+                <w:color w:val="000000"/>
+                <w:sz w:val="20"/>
+                <w:szCs w:val="20"/>
+                <w:shd w:val="clear" w:color="auto" w:fill="FFFFFF"/>
+              </w:rPr>
+              <w:t>by</w:t>
+            </w:r>
+            <w:r>
+              <w:rPr>
+                <w:rFonts w:ascii="Arial" w:hAnsi="Arial" w:cs="Arial"/>
+                <w:color w:val="000000"/>
+                <w:sz w:val="20"/>
+                <w:szCs w:val="20"/>
+                <w:shd w:val="clear" w:color="auto" w:fill="FFFFFF"/>
+              </w:rPr>
+              <w:t xml:space="preserve"> </w:t>
+            </w:r>
+            <w:r>
+              <w:rPr>
+                <w:rFonts w:ascii="Arial" w:hAnsi="Arial" w:cs="Arial"/>
+                <w:color w:val="000000"/>
+                <w:sz w:val="20"/>
+                <w:szCs w:val="20"/>
+                <w:shd w:val="clear" w:color="auto" w:fill="FFFFFF"/>
+              </w:rPr>
+              <w:t>the</w:t>
+            </w:r>
+            <w:r>
+              <w:rPr>
+                <w:rFonts w:ascii="Arial" w:hAnsi="Arial" w:cs="Arial"/>
+                <w:color w:val="000000"/>
+                <w:sz w:val="20"/>
+                <w:szCs w:val="20"/>
+                <w:shd w:val="clear" w:color="auto" w:fill="FFFFFF"/>
+              </w:rPr>
+              <w:t xml:space="preserve"> </w:t>
+            </w:r>
+            <w:proofErr w:type="spellStart"/>
+            <w:proofErr w:type="gramStart"/>
+            <w:r>
+              <w:rPr>
+                <w:rFonts w:ascii="Arial" w:hAnsi="Arial" w:cs="Arial"/>
+                <w:color w:val="000000"/>
+                <w:sz w:val="20"/>
+                <w:szCs w:val="20"/>
+                <w:shd w:val="clear" w:color="auto" w:fill="FFFFFF"/>
+              </w:rPr>
+              <w:t>leukocytes,in</w:t>
+            </w:r>
+            <w:proofErr w:type="spellEnd"/>
+            <w:proofErr w:type="gramEnd"/>
+          </w:p>
+          <w:p>
+            <w:pPr>
+              <w:pStyle w:val="TableContents"/>
+              <w:rPr>
+                <w:rFonts w:ascii="Arial" w:hAnsi="Arial" w:cs="Arial"/>
+                <w:color w:val="000000"/>
+                <w:sz w:val="20"/>
+                <w:szCs w:val="20"/>
+                <w:shd w:val="clear" w:color="auto" w:fill="FFFFFF"/>
+              </w:rPr>
+            </w:pPr>
+            <w:r>
+              <w:rPr>
+                <w:rFonts w:ascii="Arial" w:hAnsi="Arial" w:cs="Arial"/>
+                <w:color w:val="000000"/>
+                <w:sz w:val="20"/>
+                <w:szCs w:val="20"/>
+                <w:shd w:val="clear" w:color="auto" w:fill="FFFFFF"/>
+              </w:rPr>
+              <w:t>the presence</w:t>
+            </w:r>
+            <w:r>
+              <w:rPr>
+                <w:rFonts w:ascii="Arial" w:hAnsi="Arial" w:cs="Arial"/>
+                <w:color w:val="000000"/>
+                <w:sz w:val="20"/>
+                <w:szCs w:val="20"/>
+                <w:shd w:val="clear" w:color="auto" w:fill="FFFFFF"/>
+              </w:rPr>
+              <w:t xml:space="preserve"> </w:t>
+            </w:r>
+            <w:r>
+              <w:rPr>
+                <w:rFonts w:ascii="Arial" w:hAnsi="Arial" w:cs="Arial"/>
+                <w:color w:val="000000"/>
+                <w:sz w:val="20"/>
+                <w:szCs w:val="20"/>
+                <w:shd w:val="clear" w:color="auto" w:fill="FFFFFF"/>
+              </w:rPr>
+              <w:t>of</w:t>
+            </w:r>
+            <w:r>
+              <w:rPr>
+                <w:rFonts w:ascii="Arial" w:hAnsi="Arial" w:cs="Arial"/>
+                <w:color w:val="000000"/>
+                <w:sz w:val="20"/>
+                <w:szCs w:val="20"/>
+                <w:shd w:val="clear" w:color="auto" w:fill="FFFFFF"/>
+              </w:rPr>
+              <w:t xml:space="preserve"> </w:t>
+            </w:r>
+            <w:r>
+              <w:rPr>
+                <w:rFonts w:ascii="Arial" w:hAnsi="Arial" w:cs="Arial"/>
+                <w:color w:val="000000"/>
+                <w:sz w:val="20"/>
+                <w:szCs w:val="20"/>
+                <w:shd w:val="clear" w:color="auto" w:fill="FFFFFF"/>
+              </w:rPr>
+              <w:t>collagen</w:t>
+            </w:r>
+            <w:r>
+              <w:rPr>
+                <w:rFonts w:ascii="Arial" w:hAnsi="Arial" w:cs="Arial"/>
+                <w:color w:val="000000"/>
+                <w:sz w:val="20"/>
+                <w:szCs w:val="20"/>
+                <w:shd w:val="clear" w:color="auto" w:fill="FFFFFF"/>
+              </w:rPr>
+              <w:t xml:space="preserve"> </w:t>
+            </w:r>
+            <w:r>
+              <w:rPr>
+                <w:rFonts w:ascii="Arial" w:hAnsi="Arial" w:cs="Arial"/>
+                <w:color w:val="000000"/>
+                <w:sz w:val="20"/>
+                <w:szCs w:val="20"/>
+                <w:shd w:val="clear" w:color="auto" w:fill="FFFFFF"/>
+              </w:rPr>
+              <w:t>and fibrin networks</w:t>
+            </w:r>
+          </w:p>
+          <w:p>
+            <w:pPr>
+              <w:pStyle w:val="TableContents"/>
+              <w:rPr>
+                <w:rFonts w:ascii="Arial" w:hAnsi="Arial" w:cs="Arial"/>
+                <w:color w:val="000000"/>
+                <w:sz w:val="20"/>
+                <w:szCs w:val="20"/>
+                <w:shd w:val="clear" w:color="auto" w:fill="FFFFFF"/>
+              </w:rPr>
+            </w:pPr>
+          </w:p>
+          <w:p>
+            <w:pPr>
+              <w:pStyle w:val="TableContents"/>
+              <w:rPr>
+                <w:rFonts w:ascii="Arial" w:hAnsi="Arial" w:cs="Arial"/>
+                <w:color w:val="000000"/>
+                <w:sz w:val="20"/>
+                <w:szCs w:val="20"/>
+                <w:shd w:val="clear" w:color="auto" w:fill="FFFFFF"/>
+              </w:rPr>
+            </w:pPr>
+            <w:r>
+              <w:rPr>
+                <w:rFonts w:ascii="Arial" w:hAnsi="Arial" w:cs="Arial"/>
+                <w:color w:val="000000"/>
+                <w:sz w:val="20"/>
+                <w:szCs w:val="20"/>
+                <w:shd w:val="clear" w:color="auto" w:fill="FFFFFF"/>
+              </w:rPr>
+              <w:t>is</w:t>
+            </w:r>
+            <w:r>
+              <w:rPr>
+                <w:rFonts w:ascii="Arial" w:hAnsi="Arial" w:cs="Arial"/>
+                <w:color w:val="000000"/>
+                <w:sz w:val="20"/>
+                <w:szCs w:val="20"/>
+                <w:shd w:val="clear" w:color="auto" w:fill="FFFFFF"/>
+              </w:rPr>
+              <w:t xml:space="preserve"> </w:t>
+            </w:r>
+            <w:r>
+              <w:rPr>
+                <w:rFonts w:ascii="Arial" w:hAnsi="Arial" w:cs="Arial"/>
+                <w:color w:val="000000"/>
+                <w:sz w:val="20"/>
+                <w:szCs w:val="20"/>
+                <w:shd w:val="clear" w:color="auto" w:fill="FFFFFF"/>
+              </w:rPr>
+              <w:t>a</w:t>
+            </w:r>
+            <w:r>
+              <w:rPr>
+                <w:rFonts w:ascii="Arial" w:hAnsi="Arial" w:cs="Arial"/>
+                <w:color w:val="000000"/>
+                <w:sz w:val="20"/>
+                <w:szCs w:val="20"/>
+                <w:shd w:val="clear" w:color="auto" w:fill="FFFFFF"/>
+              </w:rPr>
+              <w:t xml:space="preserve"> </w:t>
+            </w:r>
+            <w:r>
+              <w:rPr>
+                <w:rFonts w:ascii="Arial" w:hAnsi="Arial" w:cs="Arial"/>
+                <w:color w:val="000000"/>
+                <w:sz w:val="20"/>
+                <w:szCs w:val="20"/>
+                <w:shd w:val="clear" w:color="auto" w:fill="FFFFFF"/>
+              </w:rPr>
+              <w:t>critical</w:t>
+            </w:r>
+            <w:r>
+              <w:rPr>
+                <w:rFonts w:ascii="Arial" w:hAnsi="Arial" w:cs="Arial"/>
+                <w:color w:val="000000"/>
+                <w:sz w:val="20"/>
+                <w:szCs w:val="20"/>
+                <w:shd w:val="clear" w:color="auto" w:fill="FFFFFF"/>
+              </w:rPr>
+              <w:t xml:space="preserve"> </w:t>
+            </w:r>
+            <w:r>
+              <w:rPr>
+                <w:rFonts w:ascii="Arial" w:hAnsi="Arial" w:cs="Arial"/>
+                <w:color w:val="000000"/>
+                <w:sz w:val="20"/>
+                <w:szCs w:val="20"/>
+                <w:shd w:val="clear" w:color="auto" w:fill="FFFFFF"/>
+              </w:rPr>
+              <w:t>cell</w:t>
+            </w:r>
+            <w:r>
+              <w:rPr>
+                <w:rFonts w:ascii="Arial" w:hAnsi="Arial" w:cs="Arial"/>
+                <w:color w:val="000000"/>
+                <w:sz w:val="20"/>
+                <w:szCs w:val="20"/>
+                <w:shd w:val="clear" w:color="auto" w:fill="FFFFFF"/>
+              </w:rPr>
+              <w:t xml:space="preserve"> </w:t>
+            </w:r>
+            <w:r>
+              <w:rPr>
+                <w:rFonts w:ascii="Arial" w:hAnsi="Arial" w:cs="Arial"/>
+                <w:color w:val="000000"/>
+                <w:sz w:val="20"/>
+                <w:szCs w:val="20"/>
+                <w:shd w:val="clear" w:color="auto" w:fill="FFFFFF"/>
+              </w:rPr>
+              <w:t>movement</w:t>
+            </w:r>
+            <w:r>
+              <w:rPr>
+                <w:rFonts w:ascii="Arial" w:hAnsi="Arial" w:cs="Arial"/>
+                <w:color w:val="000000"/>
+                <w:sz w:val="20"/>
+                <w:szCs w:val="20"/>
+                <w:shd w:val="clear" w:color="auto" w:fill="FFFFFF"/>
+              </w:rPr>
+              <w:t xml:space="preserve"> </w:t>
+            </w:r>
+            <w:r>
+              <w:rPr>
+                <w:rFonts w:ascii="Arial" w:hAnsi="Arial" w:cs="Arial"/>
+                <w:color w:val="000000"/>
+                <w:sz w:val="20"/>
+                <w:szCs w:val="20"/>
+                <w:shd w:val="clear" w:color="auto" w:fill="FFFFFF"/>
+              </w:rPr>
+              <w:t>regulator.</w:t>
+            </w:r>
+            <w:r>
+              <w:rPr>
+                <w:rFonts w:ascii="Arial" w:hAnsi="Arial" w:cs="Arial"/>
+                <w:color w:val="000000"/>
+                <w:sz w:val="20"/>
+                <w:szCs w:val="20"/>
+                <w:shd w:val="clear" w:color="auto" w:fill="FFFFFF"/>
+              </w:rPr>
+              <w:t xml:space="preserve"> </w:t>
+            </w:r>
+            <w:r>
+              <w:rPr>
+                <w:rFonts w:ascii="Arial" w:hAnsi="Arial" w:cs="Arial"/>
+                <w:color w:val="000000"/>
+                <w:sz w:val="20"/>
+                <w:szCs w:val="20"/>
+                <w:shd w:val="clear" w:color="auto" w:fill="FFFFFF"/>
+              </w:rPr>
+              <w:t>Further,</w:t>
+            </w:r>
+            <w:r>
+              <w:rPr>
+                <w:rFonts w:ascii="Arial" w:hAnsi="Arial" w:cs="Arial"/>
+                <w:color w:val="000000"/>
+                <w:sz w:val="20"/>
+                <w:szCs w:val="20"/>
+                <w:shd w:val="clear" w:color="auto" w:fill="FFFFFF"/>
+              </w:rPr>
+              <w:t xml:space="preserve"> </w:t>
+            </w:r>
+            <w:r>
+              <w:rPr>
+                <w:rFonts w:ascii="Arial" w:hAnsi="Arial" w:cs="Arial"/>
+                <w:color w:val="000000"/>
+                <w:sz w:val="20"/>
+                <w:szCs w:val="20"/>
+                <w:shd w:val="clear" w:color="auto" w:fill="FFFFFF"/>
+              </w:rPr>
+              <w:t>we</w:t>
+            </w:r>
+            <w:r>
+              <w:rPr>
+                <w:rFonts w:ascii="Arial" w:hAnsi="Arial" w:cs="Arial"/>
+                <w:color w:val="000000"/>
+                <w:sz w:val="20"/>
+                <w:szCs w:val="20"/>
+                <w:shd w:val="clear" w:color="auto" w:fill="FFFFFF"/>
+              </w:rPr>
+              <w:t xml:space="preserve"> </w:t>
+            </w:r>
+            <w:r>
+              <w:rPr>
+                <w:rFonts w:ascii="Arial" w:hAnsi="Arial" w:cs="Arial"/>
+                <w:color w:val="000000"/>
+                <w:sz w:val="20"/>
+                <w:szCs w:val="20"/>
+                <w:shd w:val="clear" w:color="auto" w:fill="FFFFFF"/>
+              </w:rPr>
+              <w:t>take</w:t>
+            </w:r>
+            <w:r>
+              <w:rPr>
+                <w:rFonts w:ascii="Arial" w:hAnsi="Arial" w:cs="Arial"/>
+                <w:color w:val="000000"/>
+                <w:sz w:val="20"/>
+                <w:szCs w:val="20"/>
+                <w:shd w:val="clear" w:color="auto" w:fill="FFFFFF"/>
+              </w:rPr>
+              <w:t xml:space="preserve"> </w:t>
+            </w:r>
+            <w:r>
+              <w:rPr>
+                <w:rFonts w:ascii="Arial" w:hAnsi="Arial" w:cs="Arial"/>
+                <w:color w:val="000000"/>
+                <w:sz w:val="20"/>
+                <w:szCs w:val="20"/>
+                <w:shd w:val="clear" w:color="auto" w:fill="FFFFFF"/>
+              </w:rPr>
+              <w:t>into</w:t>
+            </w:r>
+            <w:r>
+              <w:rPr>
+                <w:rFonts w:ascii="Arial" w:hAnsi="Arial" w:cs="Arial"/>
+                <w:color w:val="000000"/>
+                <w:sz w:val="20"/>
+                <w:szCs w:val="20"/>
+                <w:shd w:val="clear" w:color="auto" w:fill="FFFFFF"/>
+              </w:rPr>
+              <w:t xml:space="preserve"> </w:t>
+            </w:r>
+            <w:r>
+              <w:rPr>
+                <w:rFonts w:ascii="Arial" w:hAnsi="Arial" w:cs="Arial"/>
+                <w:color w:val="000000"/>
+                <w:sz w:val="20"/>
+                <w:szCs w:val="20"/>
+                <w:shd w:val="clear" w:color="auto" w:fill="FFFFFF"/>
+              </w:rPr>
+              <w:t>account</w:t>
+            </w:r>
+            <w:r>
+              <w:rPr>
+                <w:rFonts w:ascii="Arial" w:hAnsi="Arial" w:cs="Arial"/>
+                <w:color w:val="000000"/>
+                <w:sz w:val="20"/>
+                <w:szCs w:val="20"/>
+                <w:shd w:val="clear" w:color="auto" w:fill="FFFFFF"/>
+              </w:rPr>
+              <w:t xml:space="preserve"> </w:t>
+            </w:r>
+            <w:r>
+              <w:rPr>
+                <w:rFonts w:ascii="Arial" w:hAnsi="Arial" w:cs="Arial"/>
+                <w:color w:val="000000"/>
+                <w:sz w:val="20"/>
+                <w:szCs w:val="20"/>
+                <w:shd w:val="clear" w:color="auto" w:fill="FFFFFF"/>
+              </w:rPr>
+              <w:t>th</w:t>
+            </w:r>
+            <w:bookmarkStart w:id="0" w:name="_GoBack"/>
+            <w:bookmarkEnd w:id="0"/>
+            <w:r>
+              <w:rPr>
+                <w:rFonts w:ascii="Arial" w:hAnsi="Arial" w:cs="Arial"/>
+                <w:color w:val="000000"/>
+                <w:sz w:val="20"/>
+                <w:szCs w:val="20"/>
+                <w:shd w:val="clear" w:color="auto" w:fill="FFFFFF"/>
+              </w:rPr>
+              <w:t>at</w:t>
+            </w:r>
+            <w:r>
+              <w:rPr>
+                <w:rFonts w:ascii="Arial" w:hAnsi="Arial" w:cs="Arial"/>
+                <w:color w:val="000000"/>
+                <w:sz w:val="20"/>
+                <w:szCs w:val="20"/>
+                <w:shd w:val="clear" w:color="auto" w:fill="FFFFFF"/>
+              </w:rPr>
+              <w:t xml:space="preserve"> </w:t>
+            </w:r>
+            <w:r>
+              <w:rPr>
+                <w:rFonts w:ascii="Arial" w:hAnsi="Arial" w:cs="Arial"/>
+                <w:color w:val="000000"/>
+                <w:sz w:val="20"/>
+                <w:szCs w:val="20"/>
+                <w:shd w:val="clear" w:color="auto" w:fill="FFFFFF"/>
+              </w:rPr>
+              <w:t>the</w:t>
+            </w:r>
+            <w:r>
+              <w:rPr>
+                <w:rFonts w:ascii="Arial" w:hAnsi="Arial" w:cs="Arial"/>
+                <w:color w:val="000000"/>
+                <w:sz w:val="20"/>
+                <w:szCs w:val="20"/>
+                <w:shd w:val="clear" w:color="auto" w:fill="FFFFFF"/>
+              </w:rPr>
+              <w:t xml:space="preserve"> </w:t>
+            </w:r>
+            <w:r>
+              <w:rPr>
+                <w:rFonts w:ascii="Arial" w:hAnsi="Arial" w:cs="Arial"/>
+                <w:color w:val="000000"/>
+                <w:sz w:val="20"/>
+                <w:szCs w:val="20"/>
+                <w:shd w:val="clear" w:color="auto" w:fill="FFFFFF"/>
+              </w:rPr>
+              <w:t>tissue</w:t>
+            </w:r>
+            <w:r>
+              <w:rPr>
+                <w:rFonts w:ascii="Arial" w:hAnsi="Arial" w:cs="Arial"/>
+                <w:color w:val="000000"/>
+                <w:sz w:val="20"/>
+                <w:szCs w:val="20"/>
+                <w:shd w:val="clear" w:color="auto" w:fill="FFFFFF"/>
+              </w:rPr>
+              <w:t xml:space="preserve"> </w:t>
+            </w:r>
+            <w:r>
+              <w:rPr>
+                <w:rFonts w:ascii="Arial" w:hAnsi="Arial" w:cs="Arial"/>
+                <w:color w:val="000000"/>
+                <w:sz w:val="20"/>
+                <w:szCs w:val="20"/>
+                <w:shd w:val="clear" w:color="auto" w:fill="FFFFFF"/>
+              </w:rPr>
+              <w:t>in</w:t>
+            </w:r>
+            <w:r>
+              <w:rPr>
+                <w:rFonts w:ascii="Arial" w:hAnsi="Arial" w:cs="Arial"/>
+                <w:color w:val="000000"/>
+                <w:sz w:val="20"/>
+                <w:szCs w:val="20"/>
+                <w:shd w:val="clear" w:color="auto" w:fill="FFFFFF"/>
+              </w:rPr>
+              <w:t xml:space="preserve"> </w:t>
+            </w:r>
+            <w:r>
+              <w:rPr>
+                <w:rFonts w:ascii="Arial" w:hAnsi="Arial" w:cs="Arial"/>
+                <w:color w:val="000000"/>
+                <w:sz w:val="20"/>
+                <w:szCs w:val="20"/>
+                <w:shd w:val="clear" w:color="auto" w:fill="FFFFFF"/>
+              </w:rPr>
+              <w:t>the</w:t>
+            </w:r>
+            <w:r>
+              <w:rPr>
+                <w:rFonts w:ascii="Arial" w:hAnsi="Arial" w:cs="Arial"/>
+                <w:color w:val="000000"/>
+                <w:sz w:val="20"/>
+                <w:szCs w:val="20"/>
+                <w:shd w:val="clear" w:color="auto" w:fill="FFFFFF"/>
+              </w:rPr>
+              <w:t xml:space="preserve"> </w:t>
+            </w:r>
+            <w:r>
+              <w:rPr>
+                <w:rFonts w:ascii="Arial" w:hAnsi="Arial" w:cs="Arial"/>
+                <w:color w:val="000000"/>
+                <w:sz w:val="20"/>
+                <w:szCs w:val="20"/>
+                <w:shd w:val="clear" w:color="auto" w:fill="FFFFFF"/>
+              </w:rPr>
+              <w:t>upper</w:t>
+            </w:r>
+            <w:r>
+              <w:rPr>
+                <w:rFonts w:ascii="Arial" w:hAnsi="Arial" w:cs="Arial"/>
+                <w:color w:val="000000"/>
+                <w:sz w:val="20"/>
+                <w:szCs w:val="20"/>
+                <w:shd w:val="clear" w:color="auto" w:fill="FFFFFF"/>
+              </w:rPr>
+              <w:t xml:space="preserve"> </w:t>
+            </w:r>
+            <w:r>
+              <w:rPr>
+                <w:rFonts w:ascii="Arial" w:hAnsi="Arial" w:cs="Arial"/>
+                <w:color w:val="000000"/>
+                <w:sz w:val="20"/>
+                <w:szCs w:val="20"/>
+                <w:shd w:val="clear" w:color="auto" w:fill="FFFFFF"/>
+              </w:rPr>
+              <w:t>part</w:t>
+            </w:r>
+            <w:r>
+              <w:rPr>
+                <w:rFonts w:ascii="Arial" w:hAnsi="Arial" w:cs="Arial"/>
+                <w:color w:val="000000"/>
+                <w:sz w:val="20"/>
+                <w:szCs w:val="20"/>
+                <w:shd w:val="clear" w:color="auto" w:fill="FFFFFF"/>
+              </w:rPr>
+              <w:t xml:space="preserve"> </w:t>
+            </w:r>
+            <w:r>
+              <w:rPr>
+                <w:rFonts w:ascii="Arial" w:hAnsi="Arial" w:cs="Arial"/>
+                <w:color w:val="000000"/>
+                <w:sz w:val="20"/>
+                <w:szCs w:val="20"/>
+                <w:shd w:val="clear" w:color="auto" w:fill="FFFFFF"/>
+              </w:rPr>
+              <w:t>of</w:t>
+            </w:r>
+            <w:r>
+              <w:rPr>
+                <w:rFonts w:ascii="Arial" w:hAnsi="Arial" w:cs="Arial"/>
+                <w:color w:val="000000"/>
+                <w:sz w:val="20"/>
+                <w:szCs w:val="20"/>
+                <w:shd w:val="clear" w:color="auto" w:fill="FFFFFF"/>
+              </w:rPr>
+              <w:t xml:space="preserve"> t</w:t>
+            </w:r>
+            <w:r>
+              <w:rPr>
+                <w:rFonts w:ascii="Arial" w:hAnsi="Arial" w:cs="Arial"/>
+                <w:color w:val="000000"/>
+                <w:sz w:val="20"/>
+                <w:szCs w:val="20"/>
+                <w:shd w:val="clear" w:color="auto" w:fill="FFFFFF"/>
+              </w:rPr>
+              <w:t>he</w:t>
+            </w:r>
+            <w:r>
+              <w:rPr>
+                <w:rFonts w:ascii="Arial" w:hAnsi="Arial" w:cs="Arial"/>
+                <w:color w:val="000000"/>
+                <w:sz w:val="20"/>
+                <w:szCs w:val="20"/>
+                <w:shd w:val="clear" w:color="auto" w:fill="FFFFFF"/>
+              </w:rPr>
+              <w:t xml:space="preserve"> </w:t>
+            </w:r>
+            <w:r>
+              <w:rPr>
+                <w:rFonts w:ascii="Arial" w:hAnsi="Arial" w:cs="Arial"/>
+                <w:color w:val="000000"/>
+                <w:sz w:val="20"/>
+                <w:szCs w:val="20"/>
+                <w:shd w:val="clear" w:color="auto" w:fill="FFFFFF"/>
+              </w:rPr>
+              <w:t>dermis</w:t>
+            </w:r>
+          </w:p>
+          <w:p>
+            <w:pPr>
+              <w:pStyle w:val="TableContents"/>
+              <w:rPr>
+                <w:rFonts w:ascii="Arial" w:hAnsi="Arial" w:cs="Arial"/>
+                <w:color w:val="000000"/>
+                <w:sz w:val="20"/>
+                <w:szCs w:val="20"/>
+                <w:shd w:val="clear" w:color="auto" w:fill="FFFFFF"/>
+              </w:rPr>
+            </w:pPr>
+            <w:r>
+              <w:rPr>
+                <w:rFonts w:ascii="Arial" w:hAnsi="Arial" w:cs="Arial"/>
+                <w:color w:val="000000"/>
+                <w:sz w:val="20"/>
+                <w:szCs w:val="20"/>
+                <w:shd w:val="clear" w:color="auto" w:fill="FFFFFF"/>
+              </w:rPr>
+              <w:t>(the</w:t>
+            </w:r>
+            <w:r>
+              <w:rPr>
+                <w:rFonts w:ascii="Arial" w:hAnsi="Arial" w:cs="Arial"/>
+                <w:color w:val="000000"/>
+                <w:sz w:val="20"/>
+                <w:szCs w:val="20"/>
+                <w:shd w:val="clear" w:color="auto" w:fill="FFFFFF"/>
+              </w:rPr>
+              <w:t xml:space="preserve"> </w:t>
+            </w:r>
+            <w:r>
+              <w:rPr>
+                <w:rFonts w:ascii="Arial" w:hAnsi="Arial" w:cs="Arial"/>
+                <w:color w:val="000000"/>
+                <w:sz w:val="20"/>
+                <w:szCs w:val="20"/>
+                <w:shd w:val="clear" w:color="auto" w:fill="FFFFFF"/>
+              </w:rPr>
+              <w:t>papillary</w:t>
+            </w:r>
+            <w:r>
+              <w:rPr>
+                <w:rFonts w:ascii="Arial" w:hAnsi="Arial" w:cs="Arial"/>
+                <w:color w:val="000000"/>
+                <w:sz w:val="20"/>
+                <w:szCs w:val="20"/>
+                <w:shd w:val="clear" w:color="auto" w:fill="FFFFFF"/>
+              </w:rPr>
+              <w:t xml:space="preserve"> </w:t>
+            </w:r>
+            <w:r>
+              <w:rPr>
+                <w:rFonts w:ascii="Arial" w:hAnsi="Arial" w:cs="Arial"/>
+                <w:color w:val="000000"/>
+                <w:sz w:val="20"/>
+                <w:szCs w:val="20"/>
+                <w:shd w:val="clear" w:color="auto" w:fill="FFFFFF"/>
+              </w:rPr>
+              <w:t>dermis)</w:t>
+            </w:r>
+            <w:r>
+              <w:rPr>
+                <w:rFonts w:ascii="Arial" w:hAnsi="Arial" w:cs="Arial"/>
+                <w:color w:val="000000"/>
+                <w:sz w:val="20"/>
+                <w:szCs w:val="20"/>
+                <w:shd w:val="clear" w:color="auto" w:fill="FFFFFF"/>
+              </w:rPr>
+              <w:t xml:space="preserve"> </w:t>
+            </w:r>
+            <w:r>
+              <w:rPr>
+                <w:rFonts w:ascii="Arial" w:hAnsi="Arial" w:cs="Arial"/>
+                <w:color w:val="000000"/>
+                <w:sz w:val="20"/>
+                <w:szCs w:val="20"/>
+                <w:shd w:val="clear" w:color="auto" w:fill="FFFFFF"/>
+              </w:rPr>
+              <w:t>contains</w:t>
+            </w:r>
+            <w:r>
+              <w:rPr>
+                <w:rFonts w:ascii="Arial" w:hAnsi="Arial" w:cs="Arial"/>
+                <w:color w:val="000000"/>
+                <w:sz w:val="20"/>
+                <w:szCs w:val="20"/>
+                <w:shd w:val="clear" w:color="auto" w:fill="FFFFFF"/>
+              </w:rPr>
+              <w:t xml:space="preserve"> </w:t>
+            </w:r>
+            <w:r>
+              <w:rPr>
+                <w:rFonts w:ascii="Arial" w:hAnsi="Arial" w:cs="Arial"/>
+                <w:color w:val="000000"/>
+                <w:sz w:val="20"/>
+                <w:szCs w:val="20"/>
+                <w:shd w:val="clear" w:color="auto" w:fill="FFFFFF"/>
+              </w:rPr>
+              <w:t>loosely</w:t>
+            </w:r>
+            <w:r>
+              <w:rPr>
+                <w:rFonts w:ascii="Arial" w:hAnsi="Arial" w:cs="Arial"/>
+                <w:color w:val="000000"/>
+                <w:sz w:val="20"/>
+                <w:szCs w:val="20"/>
+                <w:shd w:val="clear" w:color="auto" w:fill="FFFFFF"/>
+              </w:rPr>
+              <w:t xml:space="preserve"> </w:t>
+            </w:r>
+            <w:r>
+              <w:rPr>
+                <w:rFonts w:ascii="Arial" w:hAnsi="Arial" w:cs="Arial"/>
+                <w:color w:val="000000"/>
+                <w:sz w:val="20"/>
+                <w:szCs w:val="20"/>
+                <w:shd w:val="clear" w:color="auto" w:fill="FFFFFF"/>
+              </w:rPr>
+              <w:t>collagen fibers</w:t>
+            </w:r>
+          </w:p>
+          <w:p>
+            <w:pPr>
+              <w:pStyle w:val="TableContents"/>
+              <w:rPr>
+                <w:rFonts w:ascii="Arial" w:hAnsi="Arial" w:cs="Arial"/>
+                <w:color w:val="000000"/>
+                <w:sz w:val="20"/>
+                <w:szCs w:val="20"/>
+                <w:shd w:val="clear" w:color="auto" w:fill="FFFFFF"/>
+              </w:rPr>
+            </w:pPr>
+          </w:p>
+          <w:p>
+            <w:pPr>
+              <w:pStyle w:val="ListParagraph"/>
+              <w:numPr>
+                <w:ilvl w:val="0"/>
+                <w:numId w:val="11"/>
+              </w:numPr>
+              <w:autoSpaceDE w:val="0"/>
+              <w:autoSpaceDN w:val="0"/>
+              <w:adjustRightInd w:val="0"/>
+              <w:rPr>
+                <w:rFonts w:ascii="Times New Roman" w:hAnsi="Times New Roman" w:cs="Times New Roman"/>
+                <w:sz w:val="20"/>
+                <w:szCs w:val="15"/>
+                <w:lang w:val="en-US"/>
+              </w:rPr>
+            </w:pPr>
+            <w:r>
+              <w:rPr>
+                <w:rFonts w:ascii="Times New Roman" w:hAnsi="Times New Roman" w:cs="Times New Roman"/>
+                <w:sz w:val="20"/>
+                <w:szCs w:val="15"/>
+                <w:lang w:val="en-US"/>
+              </w:rPr>
+              <w:t>Collagen repairs tissue damage</w:t>
+            </w:r>
+          </w:p>
+          <w:p>
+            <w:pPr>
+              <w:pStyle w:val="TableContents"/>
+              <w:numPr>
+                <w:ilvl w:val="0"/>
+                <w:numId w:val="11"/>
+              </w:numPr>
+              <w:rPr>
+                <w:rFonts w:ascii="Arial" w:hAnsi="Arial" w:cs="Arial"/>
+                <w:color w:val="000000"/>
+                <w:sz w:val="20"/>
+                <w:szCs w:val="20"/>
+                <w:shd w:val="clear" w:color="auto" w:fill="FFFFFF"/>
+              </w:rPr>
+            </w:pPr>
+            <w:r>
+              <w:rPr>
+                <w:rFonts w:ascii="Times New Roman" w:hAnsi="Times New Roman" w:cs="Times New Roman"/>
+                <w:sz w:val="22"/>
+                <w:szCs w:val="16"/>
+              </w:rPr>
+              <w:t>Collagen fragments are chemotactic to neutrophils and macrophages</w:t>
+            </w:r>
           </w:p>
         </w:tc>
       </w:tr>
       <w:tr>
-        <w:tc>
-          <w:tcPr>
-            <w:tcW w:w="2324" w:type="dxa"/>
+        <w:trPr>
+          <w:trHeight w:val="758"/>
+        </w:trPr>
+        <w:tc>
+          <w:tcPr>
+            <w:tcW w:w="1980" w:type="dxa"/>
           </w:tcPr>
           <w:p>
             <w:pPr>
@@ -4487,7 +6464,7 @@
         </w:tc>
         <w:tc>
           <w:tcPr>
-            <w:tcW w:w="1628" w:type="dxa"/>
+            <w:tcW w:w="1276" w:type="dxa"/>
           </w:tcPr>
           <w:p>
             <w:pPr>
@@ -4505,19 +6482,19 @@
         </w:tc>
         <w:tc>
           <w:tcPr>
-            <w:tcW w:w="2930" w:type="dxa"/>
-          </w:tcPr>
-          <w:p>
-            <w:pPr>
-              <w:rPr>
-                <w:lang w:val="en-US"/>
-              </w:rPr>
-            </w:pPr>
-          </w:p>
-        </w:tc>
-        <w:tc>
-          <w:tcPr>
-            <w:tcW w:w="2894" w:type="dxa"/>
+            <w:tcW w:w="2551" w:type="dxa"/>
+          </w:tcPr>
+          <w:p>
+            <w:pPr>
+              <w:rPr>
+                <w:lang w:val="en-US"/>
+              </w:rPr>
+            </w:pPr>
+          </w:p>
+        </w:tc>
+        <w:tc>
+          <w:tcPr>
+            <w:tcW w:w="3255" w:type="dxa"/>
           </w:tcPr>
           <w:p>
             <w:pPr>
@@ -4534,9 +6511,12 @@
         </w:tc>
       </w:tr>
       <w:tr>
-        <w:tc>
-          <w:tcPr>
-            <w:tcW w:w="2324" w:type="dxa"/>
+        <w:trPr>
+          <w:trHeight w:val="368"/>
+        </w:trPr>
+        <w:tc>
+          <w:tcPr>
+            <w:tcW w:w="1980" w:type="dxa"/>
           </w:tcPr>
           <w:p>
             <w:pPr>
@@ -4549,7 +6529,7 @@
         </w:tc>
         <w:tc>
           <w:tcPr>
-            <w:tcW w:w="1628" w:type="dxa"/>
+            <w:tcW w:w="1276" w:type="dxa"/>
           </w:tcPr>
           <w:p>
             <w:pPr>
@@ -4567,19 +6547,19 @@
         </w:tc>
         <w:tc>
           <w:tcPr>
-            <w:tcW w:w="2930" w:type="dxa"/>
-          </w:tcPr>
-          <w:p>
-            <w:pPr>
-              <w:rPr>
-                <w:lang w:val="en-US"/>
-              </w:rPr>
-            </w:pPr>
-          </w:p>
-        </w:tc>
-        <w:tc>
-          <w:tcPr>
-            <w:tcW w:w="2894" w:type="dxa"/>
+            <w:tcW w:w="2551" w:type="dxa"/>
+          </w:tcPr>
+          <w:p>
+            <w:pPr>
+              <w:rPr>
+                <w:lang w:val="en-US"/>
+              </w:rPr>
+            </w:pPr>
+          </w:p>
+        </w:tc>
+        <w:tc>
+          <w:tcPr>
+            <w:tcW w:w="3255" w:type="dxa"/>
           </w:tcPr>
           <w:p>
             <w:pPr>
@@ -4596,9 +6576,12 @@
         </w:tc>
       </w:tr>
       <w:tr>
-        <w:tc>
-          <w:tcPr>
-            <w:tcW w:w="2324" w:type="dxa"/>
+        <w:trPr>
+          <w:trHeight w:val="737"/>
+        </w:trPr>
+        <w:tc>
+          <w:tcPr>
+            <w:tcW w:w="1980" w:type="dxa"/>
           </w:tcPr>
           <w:p>
             <w:pPr>
@@ -4616,7 +6599,7 @@
         </w:tc>
         <w:tc>
           <w:tcPr>
-            <w:tcW w:w="1628" w:type="dxa"/>
+            <w:tcW w:w="1276" w:type="dxa"/>
           </w:tcPr>
           <w:p>
             <w:pPr>
@@ -4634,38 +6617,992 @@
         </w:tc>
         <w:tc>
           <w:tcPr>
-            <w:tcW w:w="2930" w:type="dxa"/>
-          </w:tcPr>
-          <w:p>
-            <w:pPr>
-              <w:rPr>
-                <w:lang w:val="en-US"/>
-              </w:rPr>
-            </w:pPr>
-          </w:p>
-        </w:tc>
-        <w:tc>
-          <w:tcPr>
-            <w:tcW w:w="2894" w:type="dxa"/>
-          </w:tcPr>
-          <w:p>
-            <w:pPr>
-              <w:pStyle w:val="TableContents"/>
-              <w:rPr>
-                <w:rFonts w:ascii="Arial" w:hAnsi="Arial" w:cs="Arial"/>
-                <w:color w:val="000000"/>
-                <w:sz w:val="20"/>
-                <w:szCs w:val="20"/>
-                <w:shd w:val="clear" w:color="auto" w:fill="FFFFFF"/>
-              </w:rPr>
-            </w:pPr>
+            <w:tcW w:w="2551" w:type="dxa"/>
+          </w:tcPr>
+          <w:p>
+            <w:pPr>
+              <w:rPr>
+                <w:lang w:val="en-US"/>
+              </w:rPr>
+            </w:pPr>
+            <w:r>
+              <w:rPr>
+                <w:lang w:val="en-US"/>
+              </w:rPr>
+              <w:t>The</w:t>
+            </w:r>
+            <w:r>
+              <w:rPr>
+                <w:lang w:val="en-US"/>
+              </w:rPr>
+              <w:t xml:space="preserve"> </w:t>
+            </w:r>
+            <w:r>
+              <w:rPr>
+                <w:lang w:val="en-US"/>
+              </w:rPr>
+              <w:t>equation</w:t>
+            </w:r>
+            <w:r>
+              <w:rPr>
+                <w:lang w:val="en-US"/>
+              </w:rPr>
+              <w:t xml:space="preserve"> </w:t>
+            </w:r>
+            <w:r>
+              <w:rPr>
+                <w:lang w:val="en-US"/>
+              </w:rPr>
+              <w:t>of</w:t>
+            </w:r>
+            <w:r>
+              <w:rPr>
+                <w:lang w:val="en-US"/>
+              </w:rPr>
+              <w:t xml:space="preserve"> </w:t>
+            </w:r>
+            <w:r>
+              <w:rPr>
+                <w:lang w:val="en-US"/>
+              </w:rPr>
+              <w:t>migration</w:t>
+            </w:r>
+            <w:r>
+              <w:rPr>
+                <w:lang w:val="en-US"/>
+              </w:rPr>
+              <w:t xml:space="preserve"> </w:t>
+            </w:r>
+            <w:r>
+              <w:rPr>
+                <w:lang w:val="en-US"/>
+              </w:rPr>
+              <w:t>of</w:t>
+            </w:r>
+            <w:r>
+              <w:rPr>
+                <w:lang w:val="en-US"/>
+              </w:rPr>
+              <w:t xml:space="preserve"> </w:t>
+            </w:r>
+            <w:r>
+              <w:rPr>
+                <w:lang w:val="en-US"/>
+              </w:rPr>
+              <w:t>fibroblasts is</w:t>
+            </w:r>
+            <w:r>
+              <w:rPr>
+                <w:lang w:val="en-US"/>
+              </w:rPr>
+              <w:t xml:space="preserve"> </w:t>
+            </w:r>
+            <w:r>
+              <w:rPr>
+                <w:lang w:val="en-US"/>
+              </w:rPr>
+              <w:t>analogous</w:t>
+            </w:r>
+            <w:r>
+              <w:rPr>
+                <w:lang w:val="en-US"/>
+              </w:rPr>
+              <w:t xml:space="preserve"> </w:t>
+            </w:r>
+            <w:r>
+              <w:rPr>
+                <w:lang w:val="en-US"/>
+              </w:rPr>
+              <w:t>to</w:t>
+            </w:r>
+            <w:r>
+              <w:rPr>
+                <w:lang w:val="en-US"/>
+              </w:rPr>
+              <w:t xml:space="preserve"> </w:t>
+            </w:r>
+            <w:r>
+              <w:rPr>
+                <w:lang w:val="en-US"/>
+              </w:rPr>
+              <w:t>the</w:t>
+            </w:r>
+            <w:r>
+              <w:rPr>
+                <w:lang w:val="en-US"/>
+              </w:rPr>
+              <w:t xml:space="preserve"> </w:t>
+            </w:r>
+            <w:r>
+              <w:rPr>
+                <w:lang w:val="en-US"/>
+              </w:rPr>
+              <w:t>relation</w:t>
+            </w:r>
+            <w:r>
+              <w:rPr>
+                <w:lang w:val="en-US"/>
+              </w:rPr>
+              <w:t xml:space="preserve"> </w:t>
+            </w:r>
+            <w:r>
+              <w:rPr>
+                <w:lang w:val="en-US"/>
+              </w:rPr>
+              <w:t>of</w:t>
+            </w:r>
+            <w:r>
+              <w:rPr>
+                <w:lang w:val="en-US"/>
+              </w:rPr>
+              <w:t xml:space="preserve"> </w:t>
+            </w:r>
+            <w:r>
+              <w:rPr>
+                <w:lang w:val="en-US"/>
+              </w:rPr>
+              <w:t>migration</w:t>
+            </w:r>
+            <w:r>
+              <w:rPr>
+                <w:lang w:val="en-US"/>
+              </w:rPr>
+              <w:t xml:space="preserve"> </w:t>
+            </w:r>
+            <w:r>
+              <w:rPr>
+                <w:lang w:val="en-US"/>
+              </w:rPr>
+              <w:t>of</w:t>
+            </w:r>
+            <w:r>
+              <w:rPr>
+                <w:lang w:val="en-US"/>
+              </w:rPr>
+              <w:t xml:space="preserve"> </w:t>
+            </w:r>
+            <w:r>
+              <w:rPr>
+                <w:lang w:val="en-US"/>
+              </w:rPr>
+              <w:t>leukocytes</w:t>
+            </w:r>
+          </w:p>
+          <w:p>
+            <w:pPr>
+              <w:rPr>
+                <w:lang w:val="en-US"/>
+              </w:rPr>
+            </w:pPr>
+            <w:r>
+              <w:rPr>
+                <w:lang w:val="en-US"/>
+              </w:rPr>
+              <w:t>with the</w:t>
+            </w:r>
+            <w:r>
+              <w:rPr>
+                <w:lang w:val="en-US"/>
+              </w:rPr>
+              <w:t xml:space="preserve"> </w:t>
+            </w:r>
+            <w:r>
+              <w:rPr>
+                <w:lang w:val="en-US"/>
+              </w:rPr>
+              <w:t>subtle</w:t>
+            </w:r>
+            <w:r>
+              <w:rPr>
+                <w:lang w:val="en-US"/>
+              </w:rPr>
+              <w:t xml:space="preserve"> </w:t>
+            </w:r>
+            <w:r>
+              <w:rPr>
+                <w:lang w:val="en-US"/>
+              </w:rPr>
+              <w:t>difference</w:t>
+            </w:r>
+            <w:r>
+              <w:rPr>
+                <w:lang w:val="en-US"/>
+              </w:rPr>
+              <w:t xml:space="preserve"> </w:t>
+            </w:r>
+            <w:r>
+              <w:rPr>
+                <w:lang w:val="en-US"/>
+              </w:rPr>
+              <w:t>that</w:t>
+            </w:r>
+            <w:r>
+              <w:rPr>
+                <w:lang w:val="en-US"/>
+              </w:rPr>
+              <w:t xml:space="preserve"> </w:t>
+            </w:r>
+            <w:r>
+              <w:rPr>
+                <w:lang w:val="en-US"/>
+              </w:rPr>
+              <w:t>the fibroblasts move</w:t>
+            </w:r>
+            <w:r>
+              <w:rPr>
+                <w:lang w:val="en-US"/>
+              </w:rPr>
+              <w:t xml:space="preserve"> </w:t>
+            </w:r>
+            <w:r>
+              <w:rPr>
+                <w:lang w:val="en-US"/>
+              </w:rPr>
+              <w:t>according</w:t>
+            </w:r>
+            <w:r>
+              <w:rPr>
+                <w:lang w:val="en-US"/>
+              </w:rPr>
+              <w:t xml:space="preserve"> </w:t>
+            </w:r>
+            <w:r>
+              <w:rPr>
+                <w:lang w:val="en-US"/>
+              </w:rPr>
+              <w:t>to</w:t>
+            </w:r>
+            <w:r>
+              <w:rPr>
+                <w:lang w:val="en-US"/>
+              </w:rPr>
+              <w:t xml:space="preserve"> </w:t>
+            </w:r>
+            <w:r>
+              <w:rPr>
+                <w:lang w:val="en-US"/>
+              </w:rPr>
+              <w:t>the gradient</w:t>
+            </w:r>
+            <w:r>
+              <w:rPr>
+                <w:lang w:val="en-US"/>
+              </w:rPr>
+              <w:t xml:space="preserve"> </w:t>
+            </w:r>
+            <w:r>
+              <w:rPr>
+                <w:lang w:val="en-US"/>
+              </w:rPr>
+              <w:t>of</w:t>
+            </w:r>
+            <w:r>
+              <w:rPr>
+                <w:lang w:val="en-US"/>
+              </w:rPr>
+              <w:t xml:space="preserve"> </w:t>
+            </w:r>
+            <w:r>
+              <w:rPr>
+                <w:lang w:val="en-US"/>
+              </w:rPr>
+              <w:t>TGF-β.</w:t>
+            </w:r>
+          </w:p>
+          <w:p>
+            <w:pPr>
+              <w:rPr>
+                <w:lang w:val="en-US"/>
+              </w:rPr>
+            </w:pPr>
+          </w:p>
+          <w:p>
+            <w:pPr>
+              <w:rPr>
+                <w:lang w:val="en-US"/>
+              </w:rPr>
+            </w:pPr>
+            <w:r>
+              <w:rPr>
+                <w:lang w:val="en-US"/>
+              </w:rPr>
+              <w:t>T</w:t>
+            </w:r>
+            <w:r>
+              <w:rPr>
+                <w:lang w:val="en-US"/>
+              </w:rPr>
+              <w:t>hat</w:t>
+            </w:r>
+            <w:r>
+              <w:rPr>
+                <w:lang w:val="en-US"/>
+              </w:rPr>
+              <w:t xml:space="preserve"> </w:t>
+            </w:r>
+            <w:r>
+              <w:rPr>
+                <w:lang w:val="en-US"/>
+              </w:rPr>
+              <w:t>the</w:t>
+            </w:r>
+            <w:r>
+              <w:rPr>
+                <w:lang w:val="en-US"/>
+              </w:rPr>
+              <w:t xml:space="preserve"> </w:t>
+            </w:r>
+            <w:r>
+              <w:rPr>
+                <w:lang w:val="en-US"/>
+              </w:rPr>
+              <w:t>survival</w:t>
+            </w:r>
+            <w:r>
+              <w:rPr>
+                <w:lang w:val="en-US"/>
+              </w:rPr>
+              <w:t xml:space="preserve"> </w:t>
+            </w:r>
+            <w:r>
+              <w:rPr>
+                <w:lang w:val="en-US"/>
+              </w:rPr>
+              <w:t>rate</w:t>
+            </w:r>
+            <w:r>
+              <w:rPr>
+                <w:lang w:val="en-US"/>
+              </w:rPr>
+              <w:t xml:space="preserve"> </w:t>
+            </w:r>
+            <w:r>
+              <w:rPr>
+                <w:lang w:val="en-US"/>
+              </w:rPr>
+              <w:t>is</w:t>
+            </w:r>
+            <w:r>
+              <w:rPr>
+                <w:lang w:val="en-US"/>
+              </w:rPr>
+              <w:t xml:space="preserve"> </w:t>
+            </w:r>
+            <w:r>
+              <w:rPr>
+                <w:lang w:val="en-US"/>
+              </w:rPr>
+              <w:t>not</w:t>
+            </w:r>
+            <w:r>
+              <w:rPr>
+                <w:lang w:val="en-US"/>
+              </w:rPr>
+              <w:t xml:space="preserve"> </w:t>
+            </w:r>
+            <w:r>
+              <w:rPr>
+                <w:lang w:val="en-US"/>
+              </w:rPr>
+              <w:t>determined</w:t>
+            </w:r>
+            <w:r>
+              <w:rPr>
+                <w:lang w:val="en-US"/>
+              </w:rPr>
+              <w:t xml:space="preserve"> </w:t>
+            </w:r>
+            <w:r>
+              <w:rPr>
+                <w:lang w:val="en-US"/>
+              </w:rPr>
+              <w:t>by</w:t>
+            </w:r>
+            <w:r>
+              <w:rPr>
+                <w:lang w:val="en-US"/>
+              </w:rPr>
+              <w:t xml:space="preserve"> </w:t>
+            </w:r>
+            <w:r>
+              <w:rPr>
+                <w:lang w:val="en-US"/>
+              </w:rPr>
+              <w:t>any</w:t>
+            </w:r>
+            <w:r>
+              <w:rPr>
+                <w:lang w:val="en-US"/>
+              </w:rPr>
+              <w:t xml:space="preserve"> </w:t>
+            </w:r>
+            <w:r>
+              <w:rPr>
+                <w:lang w:val="en-US"/>
+              </w:rPr>
+              <w:t>of</w:t>
+            </w:r>
+            <w:r>
+              <w:rPr>
+                <w:lang w:val="en-US"/>
+              </w:rPr>
+              <w:t xml:space="preserve"> </w:t>
+            </w:r>
+            <w:r>
+              <w:rPr>
+                <w:lang w:val="en-US"/>
+              </w:rPr>
+              <w:t>the</w:t>
+            </w:r>
+          </w:p>
+          <w:p>
+            <w:pPr>
+              <w:rPr>
+                <w:lang w:val="en-US"/>
+              </w:rPr>
+            </w:pPr>
+            <w:r>
+              <w:rPr>
+                <w:lang w:val="en-US"/>
+              </w:rPr>
+              <w:t>C</w:t>
+            </w:r>
+            <w:r>
+              <w:rPr>
+                <w:lang w:val="en-US"/>
+              </w:rPr>
+              <w:t>oncentrations</w:t>
+            </w:r>
+            <w:r>
+              <w:rPr>
+                <w:lang w:val="en-US"/>
+              </w:rPr>
+              <w:t xml:space="preserve"> </w:t>
+            </w:r>
+            <w:r>
+              <w:rPr>
+                <w:lang w:val="en-US"/>
+              </w:rPr>
+              <w:t>TGF-β, PDGF</w:t>
+            </w:r>
+            <w:r>
+              <w:rPr>
+                <w:lang w:val="en-US"/>
+              </w:rPr>
+              <w:t xml:space="preserve"> </w:t>
+            </w:r>
+            <w:r>
+              <w:rPr>
+                <w:lang w:val="en-US"/>
+              </w:rPr>
+              <w:t>or</w:t>
+            </w:r>
+            <w:r>
+              <w:rPr>
+                <w:lang w:val="en-US"/>
+              </w:rPr>
+              <w:t xml:space="preserve"> </w:t>
+            </w:r>
+            <w:proofErr w:type="spellStart"/>
+            <w:r>
+              <w:rPr>
+                <w:lang w:val="en-US"/>
+              </w:rPr>
+              <w:t>tPA</w:t>
+            </w:r>
+            <w:proofErr w:type="spellEnd"/>
+            <w:r>
+              <w:rPr>
+                <w:lang w:val="en-US"/>
+              </w:rPr>
+              <w:t>,</w:t>
+            </w:r>
+          </w:p>
+          <w:p>
+            <w:pPr>
+              <w:rPr>
+                <w:lang w:val="en-US"/>
+              </w:rPr>
+            </w:pPr>
+          </w:p>
+          <w:p>
+            <w:pPr>
+              <w:rPr>
+                <w:lang w:val="en-US"/>
+              </w:rPr>
+            </w:pPr>
+            <w:r>
+              <w:rPr>
+                <w:lang w:val="en-US"/>
+              </w:rPr>
+              <w:t>The migration</w:t>
+            </w:r>
+            <w:r>
+              <w:rPr>
+                <w:lang w:val="en-US"/>
+              </w:rPr>
+              <w:t xml:space="preserve"> </w:t>
+            </w:r>
+            <w:r>
+              <w:rPr>
+                <w:lang w:val="en-US"/>
+              </w:rPr>
+              <w:t>of</w:t>
+            </w:r>
+            <w:r>
+              <w:rPr>
+                <w:lang w:val="en-US"/>
+              </w:rPr>
+              <w:t xml:space="preserve"> </w:t>
+            </w:r>
+            <w:r>
+              <w:rPr>
+                <w:lang w:val="en-US"/>
+              </w:rPr>
+              <w:t>the fibroblasts</w:t>
+            </w:r>
+            <w:r>
+              <w:rPr>
+                <w:lang w:val="en-US"/>
+              </w:rPr>
+              <w:t xml:space="preserve"> </w:t>
+            </w:r>
+            <w:r>
+              <w:rPr>
+                <w:lang w:val="en-US"/>
+              </w:rPr>
+              <w:t>is</w:t>
+            </w:r>
+            <w:r>
+              <w:rPr>
+                <w:lang w:val="en-US"/>
+              </w:rPr>
+              <w:t xml:space="preserve"> </w:t>
+            </w:r>
+            <w:r>
+              <w:rPr>
+                <w:lang w:val="en-US"/>
+              </w:rPr>
+              <w:t>influenced by</w:t>
+            </w:r>
+            <w:r>
+              <w:rPr>
+                <w:lang w:val="en-US"/>
+              </w:rPr>
+              <w:t xml:space="preserve"> </w:t>
+            </w:r>
+            <w:r>
+              <w:rPr>
+                <w:lang w:val="en-US"/>
+              </w:rPr>
+              <w:t>the</w:t>
+            </w:r>
+            <w:r>
+              <w:rPr>
+                <w:lang w:val="en-US"/>
+              </w:rPr>
+              <w:t xml:space="preserve"> </w:t>
+            </w:r>
+            <w:r>
+              <w:rPr>
+                <w:lang w:val="en-US"/>
+              </w:rPr>
+              <w:t>orientation</w:t>
+            </w:r>
+          </w:p>
+          <w:p>
+            <w:pPr>
+              <w:rPr>
+                <w:lang w:val="en-US"/>
+              </w:rPr>
+            </w:pPr>
+            <w:r>
+              <w:rPr>
+                <w:lang w:val="en-US"/>
+              </w:rPr>
+              <w:t>of the</w:t>
+            </w:r>
+            <w:r>
+              <w:rPr>
+                <w:lang w:val="en-US"/>
+              </w:rPr>
+              <w:t xml:space="preserve"> </w:t>
+            </w:r>
+            <w:r>
+              <w:rPr>
+                <w:lang w:val="en-US"/>
+              </w:rPr>
+              <w:t>collagen</w:t>
+            </w:r>
+          </w:p>
+        </w:tc>
+        <w:tc>
+          <w:tcPr>
+            <w:tcW w:w="3255" w:type="dxa"/>
+          </w:tcPr>
+          <w:p>
+            <w:pPr>
+              <w:pStyle w:val="TableContents"/>
+              <w:rPr>
+                <w:rFonts w:ascii="Arial" w:hAnsi="Arial" w:cs="Arial"/>
+                <w:color w:val="000000"/>
+                <w:sz w:val="20"/>
+                <w:szCs w:val="20"/>
+                <w:shd w:val="clear" w:color="auto" w:fill="FFFFFF"/>
+              </w:rPr>
+            </w:pPr>
+            <w:r>
+              <w:rPr>
+                <w:rFonts w:ascii="Arial" w:hAnsi="Arial" w:cs="Arial"/>
+                <w:color w:val="000000"/>
+                <w:sz w:val="20"/>
+                <w:szCs w:val="20"/>
+                <w:shd w:val="clear" w:color="auto" w:fill="FFFFFF"/>
+              </w:rPr>
+              <w:t>This</w:t>
+            </w:r>
+            <w:r>
+              <w:rPr>
+                <w:rFonts w:ascii="Arial" w:hAnsi="Arial" w:cs="Arial"/>
+                <w:color w:val="000000"/>
+                <w:sz w:val="20"/>
+                <w:szCs w:val="20"/>
+                <w:shd w:val="clear" w:color="auto" w:fill="FFFFFF"/>
+              </w:rPr>
+              <w:t xml:space="preserve"> </w:t>
+            </w:r>
+            <w:r>
+              <w:rPr>
+                <w:rFonts w:ascii="Arial" w:hAnsi="Arial" w:cs="Arial"/>
+                <w:color w:val="000000"/>
+                <w:sz w:val="20"/>
+                <w:szCs w:val="20"/>
+                <w:shd w:val="clear" w:color="auto" w:fill="FFFFFF"/>
+              </w:rPr>
+              <w:t>implies</w:t>
+            </w:r>
+            <w:r>
+              <w:rPr>
+                <w:rFonts w:ascii="Arial" w:hAnsi="Arial" w:cs="Arial"/>
+                <w:color w:val="000000"/>
+                <w:sz w:val="20"/>
+                <w:szCs w:val="20"/>
+                <w:shd w:val="clear" w:color="auto" w:fill="FFFFFF"/>
+              </w:rPr>
+              <w:t xml:space="preserve"> </w:t>
+            </w:r>
+            <w:r>
+              <w:rPr>
+                <w:rFonts w:ascii="Arial" w:hAnsi="Arial" w:cs="Arial"/>
+                <w:color w:val="000000"/>
+                <w:sz w:val="20"/>
+                <w:szCs w:val="20"/>
+                <w:shd w:val="clear" w:color="auto" w:fill="FFFFFF"/>
+              </w:rPr>
+              <w:t>that</w:t>
+            </w:r>
+            <w:r>
+              <w:rPr>
+                <w:rFonts w:ascii="Arial" w:hAnsi="Arial" w:cs="Arial"/>
+                <w:color w:val="000000"/>
+                <w:sz w:val="20"/>
+                <w:szCs w:val="20"/>
+                <w:shd w:val="clear" w:color="auto" w:fill="FFFFFF"/>
+              </w:rPr>
+              <w:t xml:space="preserve"> </w:t>
+            </w:r>
+            <w:r>
+              <w:rPr>
+                <w:rFonts w:ascii="Arial" w:hAnsi="Arial" w:cs="Arial"/>
+                <w:color w:val="000000"/>
+                <w:sz w:val="20"/>
+                <w:szCs w:val="20"/>
+                <w:shd w:val="clear" w:color="auto" w:fill="FFFFFF"/>
+              </w:rPr>
+              <w:t>the fibroblasts</w:t>
+            </w:r>
+            <w:r>
+              <w:rPr>
+                <w:rFonts w:ascii="Arial" w:hAnsi="Arial" w:cs="Arial"/>
+                <w:color w:val="000000"/>
+                <w:sz w:val="20"/>
+                <w:szCs w:val="20"/>
+                <w:shd w:val="clear" w:color="auto" w:fill="FFFFFF"/>
+              </w:rPr>
+              <w:t xml:space="preserve"> </w:t>
+            </w:r>
+            <w:r>
+              <w:rPr>
+                <w:rFonts w:ascii="Arial" w:hAnsi="Arial" w:cs="Arial"/>
+                <w:color w:val="000000"/>
+                <w:sz w:val="20"/>
+                <w:szCs w:val="20"/>
+                <w:shd w:val="clear" w:color="auto" w:fill="FFFFFF"/>
+              </w:rPr>
+              <w:t>and</w:t>
+            </w:r>
+            <w:r>
+              <w:rPr>
+                <w:rFonts w:ascii="Arial" w:hAnsi="Arial" w:cs="Arial"/>
+                <w:color w:val="000000"/>
+                <w:sz w:val="20"/>
+                <w:szCs w:val="20"/>
+                <w:shd w:val="clear" w:color="auto" w:fill="FFFFFF"/>
+              </w:rPr>
+              <w:t xml:space="preserve"> </w:t>
+            </w:r>
+            <w:r>
+              <w:rPr>
+                <w:rFonts w:ascii="Arial" w:hAnsi="Arial" w:cs="Arial"/>
+                <w:color w:val="000000"/>
+                <w:sz w:val="20"/>
+                <w:szCs w:val="20"/>
+                <w:shd w:val="clear" w:color="auto" w:fill="FFFFFF"/>
+              </w:rPr>
+              <w:t>leukocytes</w:t>
+            </w:r>
+            <w:r>
+              <w:rPr>
+                <w:rFonts w:ascii="Arial" w:hAnsi="Arial" w:cs="Arial"/>
+                <w:color w:val="000000"/>
+                <w:sz w:val="20"/>
+                <w:szCs w:val="20"/>
+                <w:shd w:val="clear" w:color="auto" w:fill="FFFFFF"/>
+              </w:rPr>
+              <w:t xml:space="preserve"> </w:t>
+            </w:r>
+            <w:r>
+              <w:rPr>
+                <w:rFonts w:ascii="Arial" w:hAnsi="Arial" w:cs="Arial"/>
+                <w:color w:val="000000"/>
+                <w:sz w:val="20"/>
+                <w:szCs w:val="20"/>
+                <w:shd w:val="clear" w:color="auto" w:fill="FFFFFF"/>
+              </w:rPr>
+              <w:t>will</w:t>
+            </w:r>
+            <w:r>
+              <w:rPr>
+                <w:rFonts w:ascii="Arial" w:hAnsi="Arial" w:cs="Arial"/>
+                <w:color w:val="000000"/>
+                <w:sz w:val="20"/>
+                <w:szCs w:val="20"/>
+                <w:shd w:val="clear" w:color="auto" w:fill="FFFFFF"/>
+              </w:rPr>
+              <w:t xml:space="preserve"> </w:t>
+            </w:r>
+            <w:r>
+              <w:rPr>
+                <w:rFonts w:ascii="Arial" w:hAnsi="Arial" w:cs="Arial"/>
+                <w:color w:val="000000"/>
+                <w:sz w:val="20"/>
+                <w:szCs w:val="20"/>
+                <w:shd w:val="clear" w:color="auto" w:fill="FFFFFF"/>
+              </w:rPr>
+              <w:t>lose</w:t>
+            </w:r>
+          </w:p>
+          <w:p>
+            <w:pPr>
+              <w:pStyle w:val="TableContents"/>
+              <w:rPr>
+                <w:rFonts w:ascii="Arial" w:hAnsi="Arial" w:cs="Arial"/>
+                <w:color w:val="000000"/>
+                <w:sz w:val="20"/>
+                <w:szCs w:val="20"/>
+                <w:shd w:val="clear" w:color="auto" w:fill="FFFFFF"/>
+              </w:rPr>
+            </w:pPr>
+            <w:r>
+              <w:rPr>
+                <w:rFonts w:ascii="Arial" w:hAnsi="Arial" w:cs="Arial"/>
+                <w:color w:val="000000"/>
+                <w:sz w:val="20"/>
+                <w:szCs w:val="20"/>
+                <w:shd w:val="clear" w:color="auto" w:fill="FFFFFF"/>
+              </w:rPr>
+              <w:t>A</w:t>
+            </w:r>
+            <w:r>
+              <w:rPr>
+                <w:rFonts w:ascii="Arial" w:hAnsi="Arial" w:cs="Arial"/>
+                <w:color w:val="000000"/>
+                <w:sz w:val="20"/>
+                <w:szCs w:val="20"/>
+                <w:shd w:val="clear" w:color="auto" w:fill="FFFFFF"/>
+              </w:rPr>
+              <w:t>ctivity</w:t>
+            </w:r>
+            <w:r>
+              <w:rPr>
+                <w:rFonts w:ascii="Arial" w:hAnsi="Arial" w:cs="Arial"/>
+                <w:color w:val="000000"/>
+                <w:sz w:val="20"/>
+                <w:szCs w:val="20"/>
+                <w:shd w:val="clear" w:color="auto" w:fill="FFFFFF"/>
+              </w:rPr>
+              <w:t xml:space="preserve"> </w:t>
+            </w:r>
+            <w:r>
+              <w:rPr>
+                <w:rFonts w:ascii="Arial" w:hAnsi="Arial" w:cs="Arial"/>
+                <w:color w:val="000000"/>
+                <w:sz w:val="20"/>
+                <w:szCs w:val="20"/>
+                <w:shd w:val="clear" w:color="auto" w:fill="FFFFFF"/>
+              </w:rPr>
+              <w:t>as</w:t>
+            </w:r>
+            <w:r>
+              <w:rPr>
+                <w:rFonts w:ascii="Arial" w:hAnsi="Arial" w:cs="Arial"/>
+                <w:color w:val="000000"/>
+                <w:sz w:val="20"/>
+                <w:szCs w:val="20"/>
+                <w:shd w:val="clear" w:color="auto" w:fill="FFFFFF"/>
+              </w:rPr>
+              <w:t xml:space="preserve"> </w:t>
+            </w:r>
+            <w:r>
+              <w:rPr>
+                <w:rFonts w:ascii="Arial" w:hAnsi="Arial" w:cs="Arial"/>
+                <w:color w:val="000000"/>
+                <w:sz w:val="20"/>
+                <w:szCs w:val="20"/>
+                <w:shd w:val="clear" w:color="auto" w:fill="FFFFFF"/>
+              </w:rPr>
+              <w:t>time</w:t>
+            </w:r>
+            <w:r>
+              <w:rPr>
+                <w:rFonts w:ascii="Arial" w:hAnsi="Arial" w:cs="Arial"/>
+                <w:color w:val="000000"/>
+                <w:sz w:val="20"/>
+                <w:szCs w:val="20"/>
+                <w:shd w:val="clear" w:color="auto" w:fill="FFFFFF"/>
+              </w:rPr>
+              <w:t xml:space="preserve"> </w:t>
+            </w:r>
+            <w:r>
+              <w:rPr>
+                <w:rFonts w:ascii="Arial" w:hAnsi="Arial" w:cs="Arial"/>
+                <w:color w:val="000000"/>
+                <w:sz w:val="20"/>
+                <w:szCs w:val="20"/>
+                <w:shd w:val="clear" w:color="auto" w:fill="FFFFFF"/>
+              </w:rPr>
+              <w:t>proceeds.</w:t>
+            </w:r>
+          </w:p>
+          <w:p>
+            <w:pPr>
+              <w:pStyle w:val="TableContents"/>
+              <w:rPr>
+                <w:rFonts w:ascii="Arial" w:hAnsi="Arial" w:cs="Arial"/>
+                <w:color w:val="000000"/>
+                <w:sz w:val="20"/>
+                <w:szCs w:val="20"/>
+                <w:shd w:val="clear" w:color="auto" w:fill="FFFFFF"/>
+              </w:rPr>
+            </w:pPr>
+          </w:p>
+          <w:p>
+            <w:pPr>
+              <w:pStyle w:val="TableContents"/>
+              <w:rPr>
+                <w:rFonts w:ascii="Arial" w:hAnsi="Arial" w:cs="Arial"/>
+                <w:color w:val="000000"/>
+                <w:sz w:val="20"/>
+                <w:szCs w:val="20"/>
+                <w:shd w:val="clear" w:color="auto" w:fill="FFFFFF"/>
+              </w:rPr>
+            </w:pPr>
+            <w:r>
+              <w:rPr>
+                <w:rFonts w:ascii="Arial" w:hAnsi="Arial" w:cs="Arial"/>
+                <w:color w:val="000000"/>
+                <w:sz w:val="20"/>
+                <w:szCs w:val="20"/>
+                <w:shd w:val="clear" w:color="auto" w:fill="FFFFFF"/>
+              </w:rPr>
+              <w:t>The fibroblasts migrate along the fibrin-fibronectin</w:t>
+            </w:r>
+          </w:p>
+          <w:p>
+            <w:pPr>
+              <w:pStyle w:val="TableContents"/>
+              <w:rPr>
+                <w:rFonts w:ascii="Arial" w:hAnsi="Arial" w:cs="Arial"/>
+                <w:color w:val="000000"/>
+                <w:sz w:val="20"/>
+                <w:szCs w:val="20"/>
+                <w:shd w:val="clear" w:color="auto" w:fill="FFFFFF"/>
+              </w:rPr>
+            </w:pPr>
+            <w:r>
+              <w:rPr>
+                <w:rFonts w:ascii="Arial" w:hAnsi="Arial" w:cs="Arial"/>
+                <w:color w:val="000000"/>
+                <w:sz w:val="20"/>
+                <w:szCs w:val="20"/>
+                <w:shd w:val="clear" w:color="auto" w:fill="FFFFFF"/>
+              </w:rPr>
+              <w:t xml:space="preserve">plug into the wound site where they </w:t>
+            </w:r>
+            <w:proofErr w:type="spellStart"/>
+            <w:r>
+              <w:rPr>
+                <w:rFonts w:ascii="Arial" w:hAnsi="Arial" w:cs="Arial"/>
+                <w:color w:val="000000"/>
+                <w:sz w:val="20"/>
+                <w:szCs w:val="20"/>
+                <w:shd w:val="clear" w:color="auto" w:fill="FFFFFF"/>
+              </w:rPr>
+              <w:t>synthesise</w:t>
+            </w:r>
+            <w:proofErr w:type="spellEnd"/>
+            <w:r>
+              <w:rPr>
+                <w:rFonts w:ascii="Arial" w:hAnsi="Arial" w:cs="Arial"/>
+                <w:color w:val="000000"/>
+                <w:sz w:val="20"/>
+                <w:szCs w:val="20"/>
+                <w:shd w:val="clear" w:color="auto" w:fill="FFFFFF"/>
+              </w:rPr>
+              <w:t xml:space="preserve"> collagen and elastin and begin remaking the</w:t>
+            </w:r>
+          </w:p>
+          <w:p>
+            <w:pPr>
+              <w:pStyle w:val="TableContents"/>
+              <w:rPr>
+                <w:rFonts w:ascii="Arial" w:hAnsi="Arial" w:cs="Arial"/>
+                <w:color w:val="000000"/>
+                <w:sz w:val="20"/>
+                <w:szCs w:val="20"/>
+                <w:shd w:val="clear" w:color="auto" w:fill="FFFFFF"/>
+              </w:rPr>
+            </w:pPr>
+            <w:r>
+              <w:rPr>
+                <w:rFonts w:ascii="Arial" w:hAnsi="Arial" w:cs="Arial"/>
+                <w:color w:val="000000"/>
+                <w:sz w:val="20"/>
+                <w:szCs w:val="20"/>
+                <w:shd w:val="clear" w:color="auto" w:fill="FFFFFF"/>
+              </w:rPr>
+              <w:t>extracellular matrix (ECM)</w:t>
+            </w:r>
           </w:p>
         </w:tc>
       </w:tr>
       <w:tr>
-        <w:tc>
-          <w:tcPr>
-            <w:tcW w:w="2324" w:type="dxa"/>
+        <w:trPr>
+          <w:trHeight w:val="758"/>
+        </w:trPr>
+        <w:tc>
+          <w:tcPr>
+            <w:tcW w:w="1980" w:type="dxa"/>
           </w:tcPr>
           <w:p>
             <w:pPr>
@@ -4683,7 +7620,7 @@
         </w:tc>
         <w:tc>
           <w:tcPr>
-            <w:tcW w:w="1628" w:type="dxa"/>
+            <w:tcW w:w="1276" w:type="dxa"/>
           </w:tcPr>
           <w:p>
             <w:pPr>
@@ -4701,48 +7638,502 @@
         </w:tc>
         <w:tc>
           <w:tcPr>
-            <w:tcW w:w="2930" w:type="dxa"/>
-          </w:tcPr>
-          <w:p>
-            <w:pPr>
-              <w:rPr>
-                <w:lang w:val="en-US"/>
-              </w:rPr>
-            </w:pPr>
-          </w:p>
-        </w:tc>
-        <w:tc>
-          <w:tcPr>
-            <w:tcW w:w="2894" w:type="dxa"/>
-          </w:tcPr>
-          <w:p>
-            <w:pPr>
-              <w:pStyle w:val="TableContents"/>
-              <w:rPr>
-                <w:rFonts w:ascii="Arial" w:hAnsi="Arial" w:cs="Arial"/>
-                <w:color w:val="000000"/>
-                <w:sz w:val="20"/>
-                <w:szCs w:val="20"/>
-                <w:shd w:val="clear" w:color="auto" w:fill="FFFFFF"/>
-              </w:rPr>
-            </w:pPr>
+            <w:tcW w:w="2551" w:type="dxa"/>
+          </w:tcPr>
+          <w:p>
+            <w:pPr>
+              <w:rPr>
+                <w:lang w:val="en-US"/>
+              </w:rPr>
+            </w:pPr>
+            <w:r>
+              <w:rPr>
+                <w:color w:val="000000"/>
+                <w:shd w:val="clear" w:color="auto" w:fill="FFFFFF"/>
+                <w:lang w:val="en-US"/>
+              </w:rPr>
+              <w:t xml:space="preserve">Thus, the </w:t>
+            </w:r>
+            <w:r>
+              <w:rPr>
+                <w:color w:val="000000"/>
+                <w:shd w:val="clear" w:color="auto" w:fill="FFFFFF"/>
+              </w:rPr>
+              <w:t>α</w:t>
+            </w:r>
+            <w:r>
+              <w:rPr>
+                <w:color w:val="000000"/>
+                <w:shd w:val="clear" w:color="auto" w:fill="FFFFFF"/>
+                <w:lang w:val="en-US"/>
+              </w:rPr>
+              <w:t>-smooth muscle actin–expressing fibroblast, known as the myofibroblast,</w:t>
+            </w:r>
+          </w:p>
+        </w:tc>
+        <w:tc>
+          <w:tcPr>
+            <w:tcW w:w="3255" w:type="dxa"/>
+          </w:tcPr>
+          <w:p>
+            <w:pPr>
+              <w:pStyle w:val="TableContents"/>
+              <w:rPr>
+                <w:color w:val="000000"/>
+                <w:shd w:val="clear" w:color="auto" w:fill="FFFFFF"/>
+              </w:rPr>
+            </w:pPr>
+            <w:r>
+              <w:rPr>
+                <w:color w:val="000000"/>
+                <w:shd w:val="clear" w:color="auto" w:fill="FFFFFF"/>
+              </w:rPr>
+              <w:t>Myofibroblasts are responsible for wound closure that occurs in healed acute wounds</w:t>
+            </w:r>
+          </w:p>
+          <w:p>
+            <w:pPr>
+              <w:pStyle w:val="TableContents"/>
+              <w:rPr>
+                <w:color w:val="000000"/>
+                <w:shd w:val="clear" w:color="auto" w:fill="FFFFFF"/>
+              </w:rPr>
+            </w:pPr>
+          </w:p>
+          <w:p>
+            <w:pPr>
+              <w:pStyle w:val="TableContents"/>
+              <w:rPr>
+                <w:rFonts w:ascii="Arial" w:hAnsi="Arial" w:cs="Arial"/>
+                <w:color w:val="000000"/>
+                <w:sz w:val="20"/>
+                <w:szCs w:val="20"/>
+                <w:shd w:val="clear" w:color="auto" w:fill="FFFFFF"/>
+              </w:rPr>
+            </w:pPr>
+            <w:r>
+              <w:rPr>
+                <w:rFonts w:ascii="Arial" w:hAnsi="Arial" w:cs="Arial"/>
+                <w:color w:val="000000"/>
+                <w:sz w:val="20"/>
+                <w:szCs w:val="20"/>
+                <w:shd w:val="clear" w:color="auto" w:fill="FFFFFF"/>
+              </w:rPr>
+              <w:lastRenderedPageBreak/>
+              <w:t xml:space="preserve">Myofibroblasts possess bundles of microfilaments which terminate at the cell surface in a specialized adhesion complex, termed the </w:t>
+            </w:r>
+            <w:proofErr w:type="spellStart"/>
+            <w:r>
+              <w:rPr>
+                <w:rFonts w:ascii="Arial" w:hAnsi="Arial" w:cs="Arial"/>
+                <w:color w:val="000000"/>
+                <w:sz w:val="20"/>
+                <w:szCs w:val="20"/>
+                <w:shd w:val="clear" w:color="auto" w:fill="FFFFFF"/>
+              </w:rPr>
+              <w:t>fibronexus</w:t>
+            </w:r>
+            <w:proofErr w:type="spellEnd"/>
+            <w:r>
+              <w:rPr>
+                <w:rFonts w:ascii="Arial" w:hAnsi="Arial" w:cs="Arial"/>
+                <w:color w:val="000000"/>
+                <w:sz w:val="20"/>
+                <w:szCs w:val="20"/>
+                <w:shd w:val="clear" w:color="auto" w:fill="FFFFFF"/>
+              </w:rPr>
+              <w:t xml:space="preserve"> or mature local adhesion. </w:t>
+            </w:r>
+            <w:proofErr w:type="gramStart"/>
+            <w:r>
+              <w:rPr>
+                <w:rFonts w:ascii="Arial" w:hAnsi="Arial" w:cs="Arial"/>
+                <w:color w:val="000000"/>
+                <w:sz w:val="20"/>
+                <w:szCs w:val="20"/>
+                <w:shd w:val="clear" w:color="auto" w:fill="FFFFFF"/>
+              </w:rPr>
+              <w:t>This complex bridges</w:t>
+            </w:r>
+            <w:proofErr w:type="gramEnd"/>
+            <w:r>
+              <w:rPr>
+                <w:rFonts w:ascii="Arial" w:hAnsi="Arial" w:cs="Arial"/>
+                <w:color w:val="000000"/>
+                <w:sz w:val="20"/>
+                <w:szCs w:val="20"/>
+                <w:shd w:val="clear" w:color="auto" w:fill="FFFFFF"/>
+              </w:rPr>
+              <w:t xml:space="preserve"> the myofibroblast's internal microfilaments with extracellular fibronectin domains thus functioning as a contractile mechanism that enables these cells to generate force to the surrounding extracellular matrix. This contractile force is maintained over time and reinforced by the deposition of collagen</w:t>
+            </w:r>
+          </w:p>
+          <w:p>
+            <w:pPr>
+              <w:pStyle w:val="TableContents"/>
+              <w:rPr>
+                <w:rFonts w:ascii="Arial" w:hAnsi="Arial" w:cs="Arial"/>
+                <w:color w:val="000000"/>
+                <w:sz w:val="20"/>
+                <w:szCs w:val="20"/>
+                <w:shd w:val="clear" w:color="auto" w:fill="FFFFFF"/>
+              </w:rPr>
+            </w:pPr>
+          </w:p>
+          <w:p>
+            <w:pPr>
+              <w:pStyle w:val="TableContents"/>
+              <w:rPr>
+                <w:rFonts w:ascii="Arial" w:hAnsi="Arial" w:cs="Arial"/>
+                <w:color w:val="000000"/>
+                <w:sz w:val="20"/>
+                <w:szCs w:val="20"/>
+                <w:shd w:val="clear" w:color="auto" w:fill="FFFFFF"/>
+              </w:rPr>
+            </w:pPr>
+            <w:r>
+              <w:rPr>
+                <w:rFonts w:ascii="Arial" w:hAnsi="Arial" w:cs="Arial"/>
+                <w:color w:val="000000"/>
+                <w:sz w:val="20"/>
+                <w:szCs w:val="20"/>
+                <w:shd w:val="clear" w:color="auto" w:fill="FFFFFF"/>
+              </w:rPr>
+              <w:t>The</w:t>
+            </w:r>
+            <w:r>
+              <w:rPr>
+                <w:rFonts w:ascii="Arial" w:hAnsi="Arial" w:cs="Arial"/>
+                <w:color w:val="000000"/>
+                <w:sz w:val="20"/>
+                <w:szCs w:val="20"/>
+                <w:shd w:val="clear" w:color="auto" w:fill="FFFFFF"/>
+              </w:rPr>
+              <w:t xml:space="preserve"> </w:t>
+            </w:r>
+            <w:r>
+              <w:rPr>
+                <w:rFonts w:ascii="Arial" w:hAnsi="Arial" w:cs="Arial"/>
+                <w:color w:val="000000"/>
+                <w:sz w:val="20"/>
+                <w:szCs w:val="20"/>
+                <w:shd w:val="clear" w:color="auto" w:fill="FFFFFF"/>
+              </w:rPr>
+              <w:t>plastic</w:t>
+            </w:r>
+            <w:r>
+              <w:rPr>
+                <w:rFonts w:ascii="Arial" w:hAnsi="Arial" w:cs="Arial"/>
+                <w:color w:val="000000"/>
+                <w:sz w:val="20"/>
+                <w:szCs w:val="20"/>
+                <w:shd w:val="clear" w:color="auto" w:fill="FFFFFF"/>
+              </w:rPr>
+              <w:t xml:space="preserve"> </w:t>
+            </w:r>
+            <w:r>
+              <w:rPr>
+                <w:rFonts w:ascii="Arial" w:hAnsi="Arial" w:cs="Arial"/>
+                <w:color w:val="000000"/>
+                <w:sz w:val="20"/>
+                <w:szCs w:val="20"/>
+                <w:shd w:val="clear" w:color="auto" w:fill="FFFFFF"/>
+              </w:rPr>
+              <w:t>forces</w:t>
+            </w:r>
+          </w:p>
+          <w:p>
+            <w:pPr>
+              <w:pStyle w:val="TableContents"/>
+              <w:rPr>
+                <w:rFonts w:ascii="Arial" w:hAnsi="Arial" w:cs="Arial"/>
+                <w:color w:val="000000"/>
+                <w:sz w:val="20"/>
+                <w:szCs w:val="20"/>
+                <w:shd w:val="clear" w:color="auto" w:fill="FFFFFF"/>
+              </w:rPr>
+            </w:pPr>
+            <w:r>
+              <w:rPr>
+                <w:rFonts w:ascii="Arial" w:hAnsi="Arial" w:cs="Arial"/>
+                <w:color w:val="000000"/>
+                <w:sz w:val="20"/>
+                <w:szCs w:val="20"/>
+                <w:shd w:val="clear" w:color="auto" w:fill="FFFFFF"/>
+              </w:rPr>
+              <w:t>A</w:t>
+            </w:r>
+            <w:r>
+              <w:rPr>
+                <w:rFonts w:ascii="Arial" w:hAnsi="Arial" w:cs="Arial"/>
+                <w:color w:val="000000"/>
+                <w:sz w:val="20"/>
+                <w:szCs w:val="20"/>
+                <w:shd w:val="clear" w:color="auto" w:fill="FFFFFF"/>
+              </w:rPr>
+              <w:t>re</w:t>
+            </w:r>
+            <w:r>
+              <w:rPr>
+                <w:rFonts w:ascii="Arial" w:hAnsi="Arial" w:cs="Arial"/>
+                <w:color w:val="000000"/>
+                <w:sz w:val="20"/>
+                <w:szCs w:val="20"/>
+                <w:shd w:val="clear" w:color="auto" w:fill="FFFFFF"/>
+              </w:rPr>
+              <w:t xml:space="preserve"> </w:t>
+            </w:r>
+            <w:r>
+              <w:rPr>
+                <w:rFonts w:ascii="Arial" w:hAnsi="Arial" w:cs="Arial"/>
+                <w:color w:val="000000"/>
+                <w:sz w:val="20"/>
+                <w:szCs w:val="20"/>
+                <w:shd w:val="clear" w:color="auto" w:fill="FFFFFF"/>
+              </w:rPr>
+              <w:t>a</w:t>
+            </w:r>
+            <w:r>
+              <w:rPr>
+                <w:rFonts w:ascii="Arial" w:hAnsi="Arial" w:cs="Arial"/>
+                <w:color w:val="000000"/>
+                <w:sz w:val="20"/>
+                <w:szCs w:val="20"/>
+                <w:shd w:val="clear" w:color="auto" w:fill="FFFFFF"/>
+              </w:rPr>
+              <w:t xml:space="preserve"> </w:t>
+            </w:r>
+            <w:r>
+              <w:rPr>
+                <w:rFonts w:ascii="Arial" w:hAnsi="Arial" w:cs="Arial"/>
+                <w:color w:val="000000"/>
+                <w:sz w:val="20"/>
+                <w:szCs w:val="20"/>
+                <w:shd w:val="clear" w:color="auto" w:fill="FFFFFF"/>
+              </w:rPr>
+              <w:t>consequence</w:t>
+            </w:r>
+            <w:r>
+              <w:rPr>
+                <w:rFonts w:ascii="Arial" w:hAnsi="Arial" w:cs="Arial"/>
+                <w:color w:val="000000"/>
+                <w:sz w:val="20"/>
+                <w:szCs w:val="20"/>
+                <w:shd w:val="clear" w:color="auto" w:fill="FFFFFF"/>
+              </w:rPr>
+              <w:t xml:space="preserve"> </w:t>
+            </w:r>
+            <w:r>
+              <w:rPr>
+                <w:rFonts w:ascii="Arial" w:hAnsi="Arial" w:cs="Arial"/>
+                <w:color w:val="000000"/>
+                <w:sz w:val="20"/>
+                <w:szCs w:val="20"/>
+                <w:shd w:val="clear" w:color="auto" w:fill="FFFFFF"/>
+              </w:rPr>
+              <w:t>of</w:t>
+            </w:r>
+            <w:r>
+              <w:rPr>
+                <w:rFonts w:ascii="Arial" w:hAnsi="Arial" w:cs="Arial"/>
+                <w:color w:val="000000"/>
+                <w:sz w:val="20"/>
+                <w:szCs w:val="20"/>
+                <w:shd w:val="clear" w:color="auto" w:fill="FFFFFF"/>
+              </w:rPr>
+              <w:t xml:space="preserve"> </w:t>
+            </w:r>
+            <w:r>
+              <w:rPr>
+                <w:rFonts w:ascii="Arial" w:hAnsi="Arial" w:cs="Arial"/>
+                <w:color w:val="000000"/>
+                <w:sz w:val="20"/>
+                <w:szCs w:val="20"/>
+                <w:shd w:val="clear" w:color="auto" w:fill="FFFFFF"/>
+              </w:rPr>
+              <w:t>the</w:t>
+            </w:r>
+            <w:r>
+              <w:rPr>
+                <w:rFonts w:ascii="Arial" w:hAnsi="Arial" w:cs="Arial"/>
+                <w:color w:val="000000"/>
+                <w:sz w:val="20"/>
+                <w:szCs w:val="20"/>
+                <w:shd w:val="clear" w:color="auto" w:fill="FFFFFF"/>
+              </w:rPr>
+              <w:t xml:space="preserve"> </w:t>
+            </w:r>
+            <w:r>
+              <w:rPr>
+                <w:rFonts w:ascii="Arial" w:hAnsi="Arial" w:cs="Arial"/>
+                <w:color w:val="000000"/>
+                <w:sz w:val="20"/>
+                <w:szCs w:val="20"/>
+                <w:shd w:val="clear" w:color="auto" w:fill="FFFFFF"/>
+              </w:rPr>
+              <w:t>shortening</w:t>
+            </w:r>
+            <w:r>
+              <w:rPr>
+                <w:rFonts w:ascii="Arial" w:hAnsi="Arial" w:cs="Arial"/>
+                <w:color w:val="000000"/>
+                <w:sz w:val="20"/>
+                <w:szCs w:val="20"/>
+                <w:shd w:val="clear" w:color="auto" w:fill="FFFFFF"/>
+              </w:rPr>
+              <w:t xml:space="preserve"> </w:t>
+            </w:r>
+            <w:r>
+              <w:rPr>
+                <w:rFonts w:ascii="Arial" w:hAnsi="Arial" w:cs="Arial"/>
+                <w:color w:val="000000"/>
+                <w:sz w:val="20"/>
+                <w:szCs w:val="20"/>
+                <w:shd w:val="clear" w:color="auto" w:fill="FFFFFF"/>
+              </w:rPr>
+              <w:t>of</w:t>
+            </w:r>
+            <w:r>
+              <w:rPr>
+                <w:rFonts w:ascii="Arial" w:hAnsi="Arial" w:cs="Arial"/>
+                <w:color w:val="000000"/>
+                <w:sz w:val="20"/>
+                <w:szCs w:val="20"/>
+                <w:shd w:val="clear" w:color="auto" w:fill="FFFFFF"/>
+              </w:rPr>
+              <w:t xml:space="preserve"> </w:t>
+            </w:r>
+            <w:r>
+              <w:rPr>
+                <w:rFonts w:ascii="Arial" w:hAnsi="Arial" w:cs="Arial"/>
+                <w:color w:val="000000"/>
+                <w:sz w:val="20"/>
+                <w:szCs w:val="20"/>
+                <w:shd w:val="clear" w:color="auto" w:fill="FFFFFF"/>
+              </w:rPr>
+              <w:t>the</w:t>
+            </w:r>
+            <w:r>
+              <w:rPr>
+                <w:rFonts w:ascii="Arial" w:hAnsi="Arial" w:cs="Arial"/>
+                <w:color w:val="000000"/>
+                <w:sz w:val="20"/>
+                <w:szCs w:val="20"/>
+                <w:shd w:val="clear" w:color="auto" w:fill="FFFFFF"/>
+              </w:rPr>
+              <w:t xml:space="preserve"> </w:t>
+            </w:r>
+            <w:r>
+              <w:rPr>
+                <w:rFonts w:ascii="Arial" w:hAnsi="Arial" w:cs="Arial"/>
+                <w:color w:val="000000"/>
+                <w:sz w:val="20"/>
+                <w:szCs w:val="20"/>
+                <w:shd w:val="clear" w:color="auto" w:fill="FFFFFF"/>
+              </w:rPr>
+              <w:t>collagen</w:t>
+            </w:r>
+            <w:r>
+              <w:rPr>
+                <w:rFonts w:ascii="Arial" w:hAnsi="Arial" w:cs="Arial"/>
+                <w:color w:val="000000"/>
+                <w:sz w:val="20"/>
+                <w:szCs w:val="20"/>
+                <w:shd w:val="clear" w:color="auto" w:fill="FFFFFF"/>
+              </w:rPr>
+              <w:t xml:space="preserve"> </w:t>
+            </w:r>
+            <w:r>
+              <w:rPr>
+                <w:rFonts w:ascii="Arial" w:hAnsi="Arial" w:cs="Arial"/>
+                <w:color w:val="000000"/>
+                <w:sz w:val="20"/>
+                <w:szCs w:val="20"/>
+                <w:shd w:val="clear" w:color="auto" w:fill="FFFFFF"/>
+              </w:rPr>
+              <w:t>strings</w:t>
+            </w:r>
+            <w:r>
+              <w:rPr>
+                <w:rFonts w:ascii="Arial" w:hAnsi="Arial" w:cs="Arial"/>
+                <w:color w:val="000000"/>
+                <w:sz w:val="20"/>
+                <w:szCs w:val="20"/>
+                <w:shd w:val="clear" w:color="auto" w:fill="FFFFFF"/>
+              </w:rPr>
+              <w:t xml:space="preserve"> </w:t>
+            </w:r>
+            <w:r>
+              <w:rPr>
+                <w:rFonts w:ascii="Arial" w:hAnsi="Arial" w:cs="Arial"/>
+                <w:color w:val="000000"/>
+                <w:sz w:val="20"/>
+                <w:szCs w:val="20"/>
+                <w:shd w:val="clear" w:color="auto" w:fill="FFFFFF"/>
+              </w:rPr>
+              <w:t>by</w:t>
+            </w:r>
+            <w:r>
+              <w:rPr>
+                <w:rFonts w:ascii="Arial" w:hAnsi="Arial" w:cs="Arial"/>
+                <w:color w:val="000000"/>
+                <w:sz w:val="20"/>
+                <w:szCs w:val="20"/>
+                <w:shd w:val="clear" w:color="auto" w:fill="FFFFFF"/>
+              </w:rPr>
+              <w:t xml:space="preserve"> </w:t>
+            </w:r>
+            <w:r>
+              <w:rPr>
+                <w:rFonts w:ascii="Arial" w:hAnsi="Arial" w:cs="Arial"/>
+                <w:color w:val="000000"/>
+                <w:sz w:val="20"/>
+                <w:szCs w:val="20"/>
+                <w:shd w:val="clear" w:color="auto" w:fill="FFFFFF"/>
+              </w:rPr>
+              <w:t>the</w:t>
+            </w:r>
+            <w:r>
+              <w:rPr>
+                <w:rFonts w:ascii="Arial" w:hAnsi="Arial" w:cs="Arial"/>
+                <w:color w:val="000000"/>
+                <w:sz w:val="20"/>
+                <w:szCs w:val="20"/>
+                <w:shd w:val="clear" w:color="auto" w:fill="FFFFFF"/>
+              </w:rPr>
+              <w:t xml:space="preserve"> </w:t>
+            </w:r>
+            <w:proofErr w:type="gramStart"/>
+            <w:r>
+              <w:rPr>
+                <w:rFonts w:ascii="Arial" w:hAnsi="Arial" w:cs="Arial"/>
+                <w:color w:val="000000"/>
+                <w:sz w:val="20"/>
+                <w:szCs w:val="20"/>
+                <w:shd w:val="clear" w:color="auto" w:fill="FFFFFF"/>
+              </w:rPr>
+              <w:t>myofibroblasts.</w:t>
+            </w:r>
+            <w:proofErr w:type="gramEnd"/>
           </w:p>
         </w:tc>
       </w:tr>
       <w:tr>
-        <w:tc>
-          <w:tcPr>
-            <w:tcW w:w="2324" w:type="dxa"/>
-          </w:tcPr>
-          <w:p>
-            <w:pPr>
-              <w:pStyle w:val="TableContents"/>
-            </w:pPr>
-          </w:p>
-        </w:tc>
-        <w:tc>
-          <w:tcPr>
-            <w:tcW w:w="1628" w:type="dxa"/>
+        <w:trPr>
+          <w:trHeight w:val="368"/>
+        </w:trPr>
+        <w:tc>
+          <w:tcPr>
+            <w:tcW w:w="1980" w:type="dxa"/>
+          </w:tcPr>
+          <w:p>
+            <w:pPr>
+              <w:pStyle w:val="TableContents"/>
+            </w:pPr>
+          </w:p>
+        </w:tc>
+        <w:tc>
+          <w:tcPr>
+            <w:tcW w:w="1276" w:type="dxa"/>
           </w:tcPr>
           <w:p>
             <w:pPr>
@@ -4760,19 +8151,19 @@
         </w:tc>
         <w:tc>
           <w:tcPr>
-            <w:tcW w:w="2930" w:type="dxa"/>
-          </w:tcPr>
-          <w:p>
-            <w:pPr>
-              <w:rPr>
-                <w:lang w:val="en-US"/>
-              </w:rPr>
-            </w:pPr>
-          </w:p>
-        </w:tc>
-        <w:tc>
-          <w:tcPr>
-            <w:tcW w:w="2894" w:type="dxa"/>
+            <w:tcW w:w="2551" w:type="dxa"/>
+          </w:tcPr>
+          <w:p>
+            <w:pPr>
+              <w:rPr>
+                <w:lang w:val="en-US"/>
+              </w:rPr>
+            </w:pPr>
+          </w:p>
+        </w:tc>
+        <w:tc>
+          <w:tcPr>
+            <w:tcW w:w="3255" w:type="dxa"/>
           </w:tcPr>
           <w:p>
             <w:pPr>
@@ -4958,6 +8349,571 @@
     </w:lvl>
   </w:abstractNum>
   <w:abstractNum w:abstractNumId="1" w15:restartNumberingAfterBreak="0">
+    <w:nsid w:val="28AC0DBF"/>
+    <w:multiLevelType w:val="hybridMultilevel"/>
+    <w:tmpl w:val="135E6AE2"/>
+    <w:lvl w:ilvl="0" w:tplc="04130001">
+      <w:start w:val="1"/>
+      <w:numFmt w:val="bullet"/>
+      <w:lvlText w:val=""/>
+      <w:lvlJc w:val="left"/>
+      <w:pPr>
+        <w:ind w:left="720" w:hanging="360"/>
+      </w:pPr>
+      <w:rPr>
+        <w:rFonts w:ascii="Symbol" w:hAnsi="Symbol" w:hint="default"/>
+      </w:rPr>
+    </w:lvl>
+    <w:lvl w:ilvl="1" w:tplc="04130003" w:tentative="1">
+      <w:start w:val="1"/>
+      <w:numFmt w:val="bullet"/>
+      <w:lvlText w:val="o"/>
+      <w:lvlJc w:val="left"/>
+      <w:pPr>
+        <w:ind w:left="1440" w:hanging="360"/>
+      </w:pPr>
+      <w:rPr>
+        <w:rFonts w:ascii="Courier New" w:hAnsi="Courier New" w:cs="Courier New" w:hint="default"/>
+      </w:rPr>
+    </w:lvl>
+    <w:lvl w:ilvl="2" w:tplc="04130005" w:tentative="1">
+      <w:start w:val="1"/>
+      <w:numFmt w:val="bullet"/>
+      <w:lvlText w:val=""/>
+      <w:lvlJc w:val="left"/>
+      <w:pPr>
+        <w:ind w:left="2160" w:hanging="360"/>
+      </w:pPr>
+      <w:rPr>
+        <w:rFonts w:ascii="Wingdings" w:hAnsi="Wingdings" w:hint="default"/>
+      </w:rPr>
+    </w:lvl>
+    <w:lvl w:ilvl="3" w:tplc="04130001" w:tentative="1">
+      <w:start w:val="1"/>
+      <w:numFmt w:val="bullet"/>
+      <w:lvlText w:val=""/>
+      <w:lvlJc w:val="left"/>
+      <w:pPr>
+        <w:ind w:left="2880" w:hanging="360"/>
+      </w:pPr>
+      <w:rPr>
+        <w:rFonts w:ascii="Symbol" w:hAnsi="Symbol" w:hint="default"/>
+      </w:rPr>
+    </w:lvl>
+    <w:lvl w:ilvl="4" w:tplc="04130003" w:tentative="1">
+      <w:start w:val="1"/>
+      <w:numFmt w:val="bullet"/>
+      <w:lvlText w:val="o"/>
+      <w:lvlJc w:val="left"/>
+      <w:pPr>
+        <w:ind w:left="3600" w:hanging="360"/>
+      </w:pPr>
+      <w:rPr>
+        <w:rFonts w:ascii="Courier New" w:hAnsi="Courier New" w:cs="Courier New" w:hint="default"/>
+      </w:rPr>
+    </w:lvl>
+    <w:lvl w:ilvl="5" w:tplc="04130005" w:tentative="1">
+      <w:start w:val="1"/>
+      <w:numFmt w:val="bullet"/>
+      <w:lvlText w:val=""/>
+      <w:lvlJc w:val="left"/>
+      <w:pPr>
+        <w:ind w:left="4320" w:hanging="360"/>
+      </w:pPr>
+      <w:rPr>
+        <w:rFonts w:ascii="Wingdings" w:hAnsi="Wingdings" w:hint="default"/>
+      </w:rPr>
+    </w:lvl>
+    <w:lvl w:ilvl="6" w:tplc="04130001" w:tentative="1">
+      <w:start w:val="1"/>
+      <w:numFmt w:val="bullet"/>
+      <w:lvlText w:val=""/>
+      <w:lvlJc w:val="left"/>
+      <w:pPr>
+        <w:ind w:left="5040" w:hanging="360"/>
+      </w:pPr>
+      <w:rPr>
+        <w:rFonts w:ascii="Symbol" w:hAnsi="Symbol" w:hint="default"/>
+      </w:rPr>
+    </w:lvl>
+    <w:lvl w:ilvl="7" w:tplc="04130003" w:tentative="1">
+      <w:start w:val="1"/>
+      <w:numFmt w:val="bullet"/>
+      <w:lvlText w:val="o"/>
+      <w:lvlJc w:val="left"/>
+      <w:pPr>
+        <w:ind w:left="5760" w:hanging="360"/>
+      </w:pPr>
+      <w:rPr>
+        <w:rFonts w:ascii="Courier New" w:hAnsi="Courier New" w:cs="Courier New" w:hint="default"/>
+      </w:rPr>
+    </w:lvl>
+    <w:lvl w:ilvl="8" w:tplc="04130005" w:tentative="1">
+      <w:start w:val="1"/>
+      <w:numFmt w:val="bullet"/>
+      <w:lvlText w:val=""/>
+      <w:lvlJc w:val="left"/>
+      <w:pPr>
+        <w:ind w:left="6480" w:hanging="360"/>
+      </w:pPr>
+      <w:rPr>
+        <w:rFonts w:ascii="Wingdings" w:hAnsi="Wingdings" w:hint="default"/>
+      </w:rPr>
+    </w:lvl>
+  </w:abstractNum>
+  <w:abstractNum w:abstractNumId="2" w15:restartNumberingAfterBreak="0">
+    <w:nsid w:val="292F2D9A"/>
+    <w:multiLevelType w:val="hybridMultilevel"/>
+    <w:tmpl w:val="6EEE3D8C"/>
+    <w:lvl w:ilvl="0" w:tplc="04130001">
+      <w:start w:val="1"/>
+      <w:numFmt w:val="bullet"/>
+      <w:lvlText w:val=""/>
+      <w:lvlJc w:val="left"/>
+      <w:pPr>
+        <w:ind w:left="720" w:hanging="360"/>
+      </w:pPr>
+      <w:rPr>
+        <w:rFonts w:ascii="Symbol" w:hAnsi="Symbol" w:hint="default"/>
+      </w:rPr>
+    </w:lvl>
+    <w:lvl w:ilvl="1" w:tplc="04130003" w:tentative="1">
+      <w:start w:val="1"/>
+      <w:numFmt w:val="bullet"/>
+      <w:lvlText w:val="o"/>
+      <w:lvlJc w:val="left"/>
+      <w:pPr>
+        <w:ind w:left="1440" w:hanging="360"/>
+      </w:pPr>
+      <w:rPr>
+        <w:rFonts w:ascii="Courier New" w:hAnsi="Courier New" w:cs="Courier New" w:hint="default"/>
+      </w:rPr>
+    </w:lvl>
+    <w:lvl w:ilvl="2" w:tplc="04130005" w:tentative="1">
+      <w:start w:val="1"/>
+      <w:numFmt w:val="bullet"/>
+      <w:lvlText w:val=""/>
+      <w:lvlJc w:val="left"/>
+      <w:pPr>
+        <w:ind w:left="2160" w:hanging="360"/>
+      </w:pPr>
+      <w:rPr>
+        <w:rFonts w:ascii="Wingdings" w:hAnsi="Wingdings" w:hint="default"/>
+      </w:rPr>
+    </w:lvl>
+    <w:lvl w:ilvl="3" w:tplc="04130001" w:tentative="1">
+      <w:start w:val="1"/>
+      <w:numFmt w:val="bullet"/>
+      <w:lvlText w:val=""/>
+      <w:lvlJc w:val="left"/>
+      <w:pPr>
+        <w:ind w:left="2880" w:hanging="360"/>
+      </w:pPr>
+      <w:rPr>
+        <w:rFonts w:ascii="Symbol" w:hAnsi="Symbol" w:hint="default"/>
+      </w:rPr>
+    </w:lvl>
+    <w:lvl w:ilvl="4" w:tplc="04130003" w:tentative="1">
+      <w:start w:val="1"/>
+      <w:numFmt w:val="bullet"/>
+      <w:lvlText w:val="o"/>
+      <w:lvlJc w:val="left"/>
+      <w:pPr>
+        <w:ind w:left="3600" w:hanging="360"/>
+      </w:pPr>
+      <w:rPr>
+        <w:rFonts w:ascii="Courier New" w:hAnsi="Courier New" w:cs="Courier New" w:hint="default"/>
+      </w:rPr>
+    </w:lvl>
+    <w:lvl w:ilvl="5" w:tplc="04130005" w:tentative="1">
+      <w:start w:val="1"/>
+      <w:numFmt w:val="bullet"/>
+      <w:lvlText w:val=""/>
+      <w:lvlJc w:val="left"/>
+      <w:pPr>
+        <w:ind w:left="4320" w:hanging="360"/>
+      </w:pPr>
+      <w:rPr>
+        <w:rFonts w:ascii="Wingdings" w:hAnsi="Wingdings" w:hint="default"/>
+      </w:rPr>
+    </w:lvl>
+    <w:lvl w:ilvl="6" w:tplc="04130001" w:tentative="1">
+      <w:start w:val="1"/>
+      <w:numFmt w:val="bullet"/>
+      <w:lvlText w:val=""/>
+      <w:lvlJc w:val="left"/>
+      <w:pPr>
+        <w:ind w:left="5040" w:hanging="360"/>
+      </w:pPr>
+      <w:rPr>
+        <w:rFonts w:ascii="Symbol" w:hAnsi="Symbol" w:hint="default"/>
+      </w:rPr>
+    </w:lvl>
+    <w:lvl w:ilvl="7" w:tplc="04130003" w:tentative="1">
+      <w:start w:val="1"/>
+      <w:numFmt w:val="bullet"/>
+      <w:lvlText w:val="o"/>
+      <w:lvlJc w:val="left"/>
+      <w:pPr>
+        <w:ind w:left="5760" w:hanging="360"/>
+      </w:pPr>
+      <w:rPr>
+        <w:rFonts w:ascii="Courier New" w:hAnsi="Courier New" w:cs="Courier New" w:hint="default"/>
+      </w:rPr>
+    </w:lvl>
+    <w:lvl w:ilvl="8" w:tplc="04130005" w:tentative="1">
+      <w:start w:val="1"/>
+      <w:numFmt w:val="bullet"/>
+      <w:lvlText w:val=""/>
+      <w:lvlJc w:val="left"/>
+      <w:pPr>
+        <w:ind w:left="6480" w:hanging="360"/>
+      </w:pPr>
+      <w:rPr>
+        <w:rFonts w:ascii="Wingdings" w:hAnsi="Wingdings" w:hint="default"/>
+      </w:rPr>
+    </w:lvl>
+  </w:abstractNum>
+  <w:abstractNum w:abstractNumId="3" w15:restartNumberingAfterBreak="0">
+    <w:nsid w:val="3B056A2C"/>
+    <w:multiLevelType w:val="hybridMultilevel"/>
+    <w:tmpl w:val="D8469E04"/>
+    <w:lvl w:ilvl="0" w:tplc="04130001">
+      <w:start w:val="1"/>
+      <w:numFmt w:val="bullet"/>
+      <w:lvlText w:val=""/>
+      <w:lvlJc w:val="left"/>
+      <w:pPr>
+        <w:ind w:left="720" w:hanging="360"/>
+      </w:pPr>
+      <w:rPr>
+        <w:rFonts w:ascii="Symbol" w:hAnsi="Symbol" w:hint="default"/>
+      </w:rPr>
+    </w:lvl>
+    <w:lvl w:ilvl="1" w:tplc="04130003" w:tentative="1">
+      <w:start w:val="1"/>
+      <w:numFmt w:val="bullet"/>
+      <w:lvlText w:val="o"/>
+      <w:lvlJc w:val="left"/>
+      <w:pPr>
+        <w:ind w:left="1440" w:hanging="360"/>
+      </w:pPr>
+      <w:rPr>
+        <w:rFonts w:ascii="Courier New" w:hAnsi="Courier New" w:cs="Courier New" w:hint="default"/>
+      </w:rPr>
+    </w:lvl>
+    <w:lvl w:ilvl="2" w:tplc="04130005" w:tentative="1">
+      <w:start w:val="1"/>
+      <w:numFmt w:val="bullet"/>
+      <w:lvlText w:val=""/>
+      <w:lvlJc w:val="left"/>
+      <w:pPr>
+        <w:ind w:left="2160" w:hanging="360"/>
+      </w:pPr>
+      <w:rPr>
+        <w:rFonts w:ascii="Wingdings" w:hAnsi="Wingdings" w:hint="default"/>
+      </w:rPr>
+    </w:lvl>
+    <w:lvl w:ilvl="3" w:tplc="04130001" w:tentative="1">
+      <w:start w:val="1"/>
+      <w:numFmt w:val="bullet"/>
+      <w:lvlText w:val=""/>
+      <w:lvlJc w:val="left"/>
+      <w:pPr>
+        <w:ind w:left="2880" w:hanging="360"/>
+      </w:pPr>
+      <w:rPr>
+        <w:rFonts w:ascii="Symbol" w:hAnsi="Symbol" w:hint="default"/>
+      </w:rPr>
+    </w:lvl>
+    <w:lvl w:ilvl="4" w:tplc="04130003" w:tentative="1">
+      <w:start w:val="1"/>
+      <w:numFmt w:val="bullet"/>
+      <w:lvlText w:val="o"/>
+      <w:lvlJc w:val="left"/>
+      <w:pPr>
+        <w:ind w:left="3600" w:hanging="360"/>
+      </w:pPr>
+      <w:rPr>
+        <w:rFonts w:ascii="Courier New" w:hAnsi="Courier New" w:cs="Courier New" w:hint="default"/>
+      </w:rPr>
+    </w:lvl>
+    <w:lvl w:ilvl="5" w:tplc="04130005" w:tentative="1">
+      <w:start w:val="1"/>
+      <w:numFmt w:val="bullet"/>
+      <w:lvlText w:val=""/>
+      <w:lvlJc w:val="left"/>
+      <w:pPr>
+        <w:ind w:left="4320" w:hanging="360"/>
+      </w:pPr>
+      <w:rPr>
+        <w:rFonts w:ascii="Wingdings" w:hAnsi="Wingdings" w:hint="default"/>
+      </w:rPr>
+    </w:lvl>
+    <w:lvl w:ilvl="6" w:tplc="04130001" w:tentative="1">
+      <w:start w:val="1"/>
+      <w:numFmt w:val="bullet"/>
+      <w:lvlText w:val=""/>
+      <w:lvlJc w:val="left"/>
+      <w:pPr>
+        <w:ind w:left="5040" w:hanging="360"/>
+      </w:pPr>
+      <w:rPr>
+        <w:rFonts w:ascii="Symbol" w:hAnsi="Symbol" w:hint="default"/>
+      </w:rPr>
+    </w:lvl>
+    <w:lvl w:ilvl="7" w:tplc="04130003" w:tentative="1">
+      <w:start w:val="1"/>
+      <w:numFmt w:val="bullet"/>
+      <w:lvlText w:val="o"/>
+      <w:lvlJc w:val="left"/>
+      <w:pPr>
+        <w:ind w:left="5760" w:hanging="360"/>
+      </w:pPr>
+      <w:rPr>
+        <w:rFonts w:ascii="Courier New" w:hAnsi="Courier New" w:cs="Courier New" w:hint="default"/>
+      </w:rPr>
+    </w:lvl>
+    <w:lvl w:ilvl="8" w:tplc="04130005" w:tentative="1">
+      <w:start w:val="1"/>
+      <w:numFmt w:val="bullet"/>
+      <w:lvlText w:val=""/>
+      <w:lvlJc w:val="left"/>
+      <w:pPr>
+        <w:ind w:left="6480" w:hanging="360"/>
+      </w:pPr>
+      <w:rPr>
+        <w:rFonts w:ascii="Wingdings" w:hAnsi="Wingdings" w:hint="default"/>
+      </w:rPr>
+    </w:lvl>
+  </w:abstractNum>
+  <w:abstractNum w:abstractNumId="4" w15:restartNumberingAfterBreak="0">
+    <w:nsid w:val="3BA55BC7"/>
+    <w:multiLevelType w:val="hybridMultilevel"/>
+    <w:tmpl w:val="4CBE7BF4"/>
+    <w:lvl w:ilvl="0" w:tplc="04130001">
+      <w:start w:val="1"/>
+      <w:numFmt w:val="bullet"/>
+      <w:lvlText w:val=""/>
+      <w:lvlJc w:val="left"/>
+      <w:pPr>
+        <w:ind w:left="720" w:hanging="360"/>
+      </w:pPr>
+      <w:rPr>
+        <w:rFonts w:ascii="Symbol" w:hAnsi="Symbol" w:hint="default"/>
+      </w:rPr>
+    </w:lvl>
+    <w:lvl w:ilvl="1" w:tplc="04130003" w:tentative="1">
+      <w:start w:val="1"/>
+      <w:numFmt w:val="bullet"/>
+      <w:lvlText w:val="o"/>
+      <w:lvlJc w:val="left"/>
+      <w:pPr>
+        <w:ind w:left="1440" w:hanging="360"/>
+      </w:pPr>
+      <w:rPr>
+        <w:rFonts w:ascii="Courier New" w:hAnsi="Courier New" w:cs="Courier New" w:hint="default"/>
+      </w:rPr>
+    </w:lvl>
+    <w:lvl w:ilvl="2" w:tplc="04130005" w:tentative="1">
+      <w:start w:val="1"/>
+      <w:numFmt w:val="bullet"/>
+      <w:lvlText w:val=""/>
+      <w:lvlJc w:val="left"/>
+      <w:pPr>
+        <w:ind w:left="2160" w:hanging="360"/>
+      </w:pPr>
+      <w:rPr>
+        <w:rFonts w:ascii="Wingdings" w:hAnsi="Wingdings" w:hint="default"/>
+      </w:rPr>
+    </w:lvl>
+    <w:lvl w:ilvl="3" w:tplc="04130001" w:tentative="1">
+      <w:start w:val="1"/>
+      <w:numFmt w:val="bullet"/>
+      <w:lvlText w:val=""/>
+      <w:lvlJc w:val="left"/>
+      <w:pPr>
+        <w:ind w:left="2880" w:hanging="360"/>
+      </w:pPr>
+      <w:rPr>
+        <w:rFonts w:ascii="Symbol" w:hAnsi="Symbol" w:hint="default"/>
+      </w:rPr>
+    </w:lvl>
+    <w:lvl w:ilvl="4" w:tplc="04130003" w:tentative="1">
+      <w:start w:val="1"/>
+      <w:numFmt w:val="bullet"/>
+      <w:lvlText w:val="o"/>
+      <w:lvlJc w:val="left"/>
+      <w:pPr>
+        <w:ind w:left="3600" w:hanging="360"/>
+      </w:pPr>
+      <w:rPr>
+        <w:rFonts w:ascii="Courier New" w:hAnsi="Courier New" w:cs="Courier New" w:hint="default"/>
+      </w:rPr>
+    </w:lvl>
+    <w:lvl w:ilvl="5" w:tplc="04130005" w:tentative="1">
+      <w:start w:val="1"/>
+      <w:numFmt w:val="bullet"/>
+      <w:lvlText w:val=""/>
+      <w:lvlJc w:val="left"/>
+      <w:pPr>
+        <w:ind w:left="4320" w:hanging="360"/>
+      </w:pPr>
+      <w:rPr>
+        <w:rFonts w:ascii="Wingdings" w:hAnsi="Wingdings" w:hint="default"/>
+      </w:rPr>
+    </w:lvl>
+    <w:lvl w:ilvl="6" w:tplc="04130001" w:tentative="1">
+      <w:start w:val="1"/>
+      <w:numFmt w:val="bullet"/>
+      <w:lvlText w:val=""/>
+      <w:lvlJc w:val="left"/>
+      <w:pPr>
+        <w:ind w:left="5040" w:hanging="360"/>
+      </w:pPr>
+      <w:rPr>
+        <w:rFonts w:ascii="Symbol" w:hAnsi="Symbol" w:hint="default"/>
+      </w:rPr>
+    </w:lvl>
+    <w:lvl w:ilvl="7" w:tplc="04130003" w:tentative="1">
+      <w:start w:val="1"/>
+      <w:numFmt w:val="bullet"/>
+      <w:lvlText w:val="o"/>
+      <w:lvlJc w:val="left"/>
+      <w:pPr>
+        <w:ind w:left="5760" w:hanging="360"/>
+      </w:pPr>
+      <w:rPr>
+        <w:rFonts w:ascii="Courier New" w:hAnsi="Courier New" w:cs="Courier New" w:hint="default"/>
+      </w:rPr>
+    </w:lvl>
+    <w:lvl w:ilvl="8" w:tplc="04130005" w:tentative="1">
+      <w:start w:val="1"/>
+      <w:numFmt w:val="bullet"/>
+      <w:lvlText w:val=""/>
+      <w:lvlJc w:val="left"/>
+      <w:pPr>
+        <w:ind w:left="6480" w:hanging="360"/>
+      </w:pPr>
+      <w:rPr>
+        <w:rFonts w:ascii="Wingdings" w:hAnsi="Wingdings" w:hint="default"/>
+      </w:rPr>
+    </w:lvl>
+  </w:abstractNum>
+  <w:abstractNum w:abstractNumId="5" w15:restartNumberingAfterBreak="0">
+    <w:nsid w:val="5E330D1D"/>
+    <w:multiLevelType w:val="hybridMultilevel"/>
+    <w:tmpl w:val="6BA2C744"/>
+    <w:lvl w:ilvl="0" w:tplc="04130001">
+      <w:start w:val="1"/>
+      <w:numFmt w:val="bullet"/>
+      <w:lvlText w:val=""/>
+      <w:lvlJc w:val="left"/>
+      <w:pPr>
+        <w:ind w:left="720" w:hanging="360"/>
+      </w:pPr>
+      <w:rPr>
+        <w:rFonts w:ascii="Symbol" w:hAnsi="Symbol" w:hint="default"/>
+      </w:rPr>
+    </w:lvl>
+    <w:lvl w:ilvl="1" w:tplc="04130003" w:tentative="1">
+      <w:start w:val="1"/>
+      <w:numFmt w:val="bullet"/>
+      <w:lvlText w:val="o"/>
+      <w:lvlJc w:val="left"/>
+      <w:pPr>
+        <w:ind w:left="1440" w:hanging="360"/>
+      </w:pPr>
+      <w:rPr>
+        <w:rFonts w:ascii="Courier New" w:hAnsi="Courier New" w:cs="Courier New" w:hint="default"/>
+      </w:rPr>
+    </w:lvl>
+    <w:lvl w:ilvl="2" w:tplc="04130005" w:tentative="1">
+      <w:start w:val="1"/>
+      <w:numFmt w:val="bullet"/>
+      <w:lvlText w:val=""/>
+      <w:lvlJc w:val="left"/>
+      <w:pPr>
+        <w:ind w:left="2160" w:hanging="360"/>
+      </w:pPr>
+      <w:rPr>
+        <w:rFonts w:ascii="Wingdings" w:hAnsi="Wingdings" w:hint="default"/>
+      </w:rPr>
+    </w:lvl>
+    <w:lvl w:ilvl="3" w:tplc="04130001" w:tentative="1">
+      <w:start w:val="1"/>
+      <w:numFmt w:val="bullet"/>
+      <w:lvlText w:val=""/>
+      <w:lvlJc w:val="left"/>
+      <w:pPr>
+        <w:ind w:left="2880" w:hanging="360"/>
+      </w:pPr>
+      <w:rPr>
+        <w:rFonts w:ascii="Symbol" w:hAnsi="Symbol" w:hint="default"/>
+      </w:rPr>
+    </w:lvl>
+    <w:lvl w:ilvl="4" w:tplc="04130003" w:tentative="1">
+      <w:start w:val="1"/>
+      <w:numFmt w:val="bullet"/>
+      <w:lvlText w:val="o"/>
+      <w:lvlJc w:val="left"/>
+      <w:pPr>
+        <w:ind w:left="3600" w:hanging="360"/>
+      </w:pPr>
+      <w:rPr>
+        <w:rFonts w:ascii="Courier New" w:hAnsi="Courier New" w:cs="Courier New" w:hint="default"/>
+      </w:rPr>
+    </w:lvl>
+    <w:lvl w:ilvl="5" w:tplc="04130005" w:tentative="1">
+      <w:start w:val="1"/>
+      <w:numFmt w:val="bullet"/>
+      <w:lvlText w:val=""/>
+      <w:lvlJc w:val="left"/>
+      <w:pPr>
+        <w:ind w:left="4320" w:hanging="360"/>
+      </w:pPr>
+      <w:rPr>
+        <w:rFonts w:ascii="Wingdings" w:hAnsi="Wingdings" w:hint="default"/>
+      </w:rPr>
+    </w:lvl>
+    <w:lvl w:ilvl="6" w:tplc="04130001" w:tentative="1">
+      <w:start w:val="1"/>
+      <w:numFmt w:val="bullet"/>
+      <w:lvlText w:val=""/>
+      <w:lvlJc w:val="left"/>
+      <w:pPr>
+        <w:ind w:left="5040" w:hanging="360"/>
+      </w:pPr>
+      <w:rPr>
+        <w:rFonts w:ascii="Symbol" w:hAnsi="Symbol" w:hint="default"/>
+      </w:rPr>
+    </w:lvl>
+    <w:lvl w:ilvl="7" w:tplc="04130003" w:tentative="1">
+      <w:start w:val="1"/>
+      <w:numFmt w:val="bullet"/>
+      <w:lvlText w:val="o"/>
+      <w:lvlJc w:val="left"/>
+      <w:pPr>
+        <w:ind w:left="5760" w:hanging="360"/>
+      </w:pPr>
+      <w:rPr>
+        <w:rFonts w:ascii="Courier New" w:hAnsi="Courier New" w:cs="Courier New" w:hint="default"/>
+      </w:rPr>
+    </w:lvl>
+    <w:lvl w:ilvl="8" w:tplc="04130005" w:tentative="1">
+      <w:start w:val="1"/>
+      <w:numFmt w:val="bullet"/>
+      <w:lvlText w:val=""/>
+      <w:lvlJc w:val="left"/>
+      <w:pPr>
+        <w:ind w:left="6480" w:hanging="360"/>
+      </w:pPr>
+      <w:rPr>
+        <w:rFonts w:ascii="Wingdings" w:hAnsi="Wingdings" w:hint="default"/>
+      </w:rPr>
+    </w:lvl>
+  </w:abstractNum>
+  <w:abstractNum w:abstractNumId="6" w15:restartNumberingAfterBreak="0">
     <w:nsid w:val="5ED37C88"/>
     <w:multiLevelType w:val="multilevel"/>
     <w:tmpl w:val="877C0430"/>
@@ -5106,7 +9062,120 @@
       </w:rPr>
     </w:lvl>
   </w:abstractNum>
-  <w:abstractNum w:abstractNumId="2" w15:restartNumberingAfterBreak="0">
+  <w:abstractNum w:abstractNumId="7" w15:restartNumberingAfterBreak="0">
+    <w:nsid w:val="72270477"/>
+    <w:multiLevelType w:val="hybridMultilevel"/>
+    <w:tmpl w:val="FD484762"/>
+    <w:lvl w:ilvl="0" w:tplc="04130001">
+      <w:start w:val="1"/>
+      <w:numFmt w:val="bullet"/>
+      <w:lvlText w:val=""/>
+      <w:lvlJc w:val="left"/>
+      <w:pPr>
+        <w:ind w:left="720" w:hanging="360"/>
+      </w:pPr>
+      <w:rPr>
+        <w:rFonts w:ascii="Symbol" w:hAnsi="Symbol" w:hint="default"/>
+      </w:rPr>
+    </w:lvl>
+    <w:lvl w:ilvl="1" w:tplc="04130003" w:tentative="1">
+      <w:start w:val="1"/>
+      <w:numFmt w:val="bullet"/>
+      <w:lvlText w:val="o"/>
+      <w:lvlJc w:val="left"/>
+      <w:pPr>
+        <w:ind w:left="1440" w:hanging="360"/>
+      </w:pPr>
+      <w:rPr>
+        <w:rFonts w:ascii="Courier New" w:hAnsi="Courier New" w:cs="Courier New" w:hint="default"/>
+      </w:rPr>
+    </w:lvl>
+    <w:lvl w:ilvl="2" w:tplc="04130005" w:tentative="1">
+      <w:start w:val="1"/>
+      <w:numFmt w:val="bullet"/>
+      <w:lvlText w:val=""/>
+      <w:lvlJc w:val="left"/>
+      <w:pPr>
+        <w:ind w:left="2160" w:hanging="360"/>
+      </w:pPr>
+      <w:rPr>
+        <w:rFonts w:ascii="Wingdings" w:hAnsi="Wingdings" w:hint="default"/>
+      </w:rPr>
+    </w:lvl>
+    <w:lvl w:ilvl="3" w:tplc="04130001" w:tentative="1">
+      <w:start w:val="1"/>
+      <w:numFmt w:val="bullet"/>
+      <w:lvlText w:val=""/>
+      <w:lvlJc w:val="left"/>
+      <w:pPr>
+        <w:ind w:left="2880" w:hanging="360"/>
+      </w:pPr>
+      <w:rPr>
+        <w:rFonts w:ascii="Symbol" w:hAnsi="Symbol" w:hint="default"/>
+      </w:rPr>
+    </w:lvl>
+    <w:lvl w:ilvl="4" w:tplc="04130003" w:tentative="1">
+      <w:start w:val="1"/>
+      <w:numFmt w:val="bullet"/>
+      <w:lvlText w:val="o"/>
+      <w:lvlJc w:val="left"/>
+      <w:pPr>
+        <w:ind w:left="3600" w:hanging="360"/>
+      </w:pPr>
+      <w:rPr>
+        <w:rFonts w:ascii="Courier New" w:hAnsi="Courier New" w:cs="Courier New" w:hint="default"/>
+      </w:rPr>
+    </w:lvl>
+    <w:lvl w:ilvl="5" w:tplc="04130005" w:tentative="1">
+      <w:start w:val="1"/>
+      <w:numFmt w:val="bullet"/>
+      <w:lvlText w:val=""/>
+      <w:lvlJc w:val="left"/>
+      <w:pPr>
+        <w:ind w:left="4320" w:hanging="360"/>
+      </w:pPr>
+      <w:rPr>
+        <w:rFonts w:ascii="Wingdings" w:hAnsi="Wingdings" w:hint="default"/>
+      </w:rPr>
+    </w:lvl>
+    <w:lvl w:ilvl="6" w:tplc="04130001" w:tentative="1">
+      <w:start w:val="1"/>
+      <w:numFmt w:val="bullet"/>
+      <w:lvlText w:val=""/>
+      <w:lvlJc w:val="left"/>
+      <w:pPr>
+        <w:ind w:left="5040" w:hanging="360"/>
+      </w:pPr>
+      <w:rPr>
+        <w:rFonts w:ascii="Symbol" w:hAnsi="Symbol" w:hint="default"/>
+      </w:rPr>
+    </w:lvl>
+    <w:lvl w:ilvl="7" w:tplc="04130003" w:tentative="1">
+      <w:start w:val="1"/>
+      <w:numFmt w:val="bullet"/>
+      <w:lvlText w:val="o"/>
+      <w:lvlJc w:val="left"/>
+      <w:pPr>
+        <w:ind w:left="5760" w:hanging="360"/>
+      </w:pPr>
+      <w:rPr>
+        <w:rFonts w:ascii="Courier New" w:hAnsi="Courier New" w:cs="Courier New" w:hint="default"/>
+      </w:rPr>
+    </w:lvl>
+    <w:lvl w:ilvl="8" w:tplc="04130005" w:tentative="1">
+      <w:start w:val="1"/>
+      <w:numFmt w:val="bullet"/>
+      <w:lvlText w:val=""/>
+      <w:lvlJc w:val="left"/>
+      <w:pPr>
+        <w:ind w:left="6480" w:hanging="360"/>
+      </w:pPr>
+      <w:rPr>
+        <w:rFonts w:ascii="Wingdings" w:hAnsi="Wingdings" w:hint="default"/>
+      </w:rPr>
+    </w:lvl>
+  </w:abstractNum>
+  <w:abstractNum w:abstractNumId="8" w15:restartNumberingAfterBreak="0">
     <w:nsid w:val="76AC7725"/>
     <w:multiLevelType w:val="hybridMultilevel"/>
     <w:tmpl w:val="236076CA"/>
@@ -5197,7 +9266,7 @@
       </w:pPr>
     </w:lvl>
   </w:abstractNum>
-  <w:abstractNum w:abstractNumId="3" w15:restartNumberingAfterBreak="0">
+  <w:abstractNum w:abstractNumId="9" w15:restartNumberingAfterBreak="0">
     <w:nsid w:val="771B15DD"/>
     <w:multiLevelType w:val="multilevel"/>
     <w:tmpl w:val="E20EB91C"/>
@@ -5346,7 +9415,7 @@
       </w:rPr>
     </w:lvl>
   </w:abstractNum>
-  <w:abstractNum w:abstractNumId="4" w15:restartNumberingAfterBreak="0">
+  <w:abstractNum w:abstractNumId="10" w15:restartNumberingAfterBreak="0">
     <w:nsid w:val="783151F2"/>
     <w:multiLevelType w:val="multilevel"/>
     <w:tmpl w:val="EB106B84"/>
@@ -5496,19 +9565,37 @@
     </w:lvl>
   </w:abstractNum>
   <w:num w:numId="1">
-    <w:abstractNumId w:val="2"/>
+    <w:abstractNumId w:val="8"/>
   </w:num>
   <w:num w:numId="2">
-    <w:abstractNumId w:val="1"/>
+    <w:abstractNumId w:val="6"/>
   </w:num>
   <w:num w:numId="3">
-    <w:abstractNumId w:val="4"/>
+    <w:abstractNumId w:val="10"/>
   </w:num>
   <w:num w:numId="4">
     <w:abstractNumId w:val="0"/>
   </w:num>
   <w:num w:numId="5">
+    <w:abstractNumId w:val="9"/>
+  </w:num>
+  <w:num w:numId="6">
+    <w:abstractNumId w:val="7"/>
+  </w:num>
+  <w:num w:numId="7">
+    <w:abstractNumId w:val="4"/>
+  </w:num>
+  <w:num w:numId="8">
     <w:abstractNumId w:val="3"/>
+  </w:num>
+  <w:num w:numId="9">
+    <w:abstractNumId w:val="5"/>
+  </w:num>
+  <w:num w:numId="10">
+    <w:abstractNumId w:val="2"/>
+  </w:num>
+  <w:num w:numId="11">
+    <w:abstractNumId w:val="1"/>
   </w:num>
 </w:numbering>
 </file>

--- a/new_papers_after_meeting/cells_and_roles.docx
+++ b/new_papers_after_meeting/cells_and_roles.docx
@@ -4,7 +4,7 @@
   <w:body>
     <w:tbl>
       <w:tblPr>
-        <w:tblW w:w="9494" w:type="dxa"/>
+        <w:tblW w:w="14881" w:type="dxa"/>
         <w:tblLayout w:type="fixed"/>
         <w:tblCellMar>
           <w:left w:w="10" w:type="dxa"/>
@@ -13,9 +13,9 @@
         <w:tblLook w:val="04A0" w:firstRow="1" w:lastRow="0" w:firstColumn="1" w:lastColumn="0" w:noHBand="0" w:noVBand="1"/>
       </w:tblPr>
       <w:tblGrid>
-        <w:gridCol w:w="3164"/>
-        <w:gridCol w:w="3164"/>
-        <w:gridCol w:w="3166"/>
+        <w:gridCol w:w="4675"/>
+        <w:gridCol w:w="3969"/>
+        <w:gridCol w:w="6237"/>
       </w:tblGrid>
       <w:tr>
         <w:tblPrEx>
@@ -29,7 +29,7 @@
         </w:trPr>
         <w:tc>
           <w:tcPr>
-            <w:tcW w:w="3164" w:type="dxa"/>
+            <w:tcW w:w="4675" w:type="dxa"/>
             <w:tcBorders>
               <w:top w:val="single" w:sz="2" w:space="0" w:color="000000"/>
               <w:left w:val="single" w:sz="2" w:space="0" w:color="000000"/>
@@ -123,7 +123,7 @@
         </w:tc>
         <w:tc>
           <w:tcPr>
-            <w:tcW w:w="3164" w:type="dxa"/>
+            <w:tcW w:w="3969" w:type="dxa"/>
             <w:tcBorders>
               <w:top w:val="single" w:sz="2" w:space="0" w:color="000000"/>
               <w:left w:val="single" w:sz="2" w:space="0" w:color="000000"/>
@@ -157,7 +157,7 @@
         </w:tc>
         <w:tc>
           <w:tcPr>
-            <w:tcW w:w="3166" w:type="dxa"/>
+            <w:tcW w:w="6237" w:type="dxa"/>
             <w:tcBorders>
               <w:top w:val="single" w:sz="2" w:space="0" w:color="000000"/>
               <w:left w:val="single" w:sz="2" w:space="0" w:color="000000"/>
@@ -213,7 +213,7 @@
         </w:trPr>
         <w:tc>
           <w:tcPr>
-            <w:tcW w:w="3164" w:type="dxa"/>
+            <w:tcW w:w="4675" w:type="dxa"/>
             <w:tcBorders>
               <w:left w:val="single" w:sz="2" w:space="0" w:color="000000"/>
               <w:bottom w:val="single" w:sz="2" w:space="0" w:color="000000"/>
@@ -251,7 +251,7 @@
         </w:tc>
         <w:tc>
           <w:tcPr>
-            <w:tcW w:w="3164" w:type="dxa"/>
+            <w:tcW w:w="3969" w:type="dxa"/>
             <w:tcBorders>
               <w:left w:val="single" w:sz="2" w:space="0" w:color="000000"/>
               <w:bottom w:val="single" w:sz="2" w:space="0" w:color="000000"/>
@@ -271,7 +271,7 @@
         </w:tc>
         <w:tc>
           <w:tcPr>
-            <w:tcW w:w="3166" w:type="dxa"/>
+            <w:tcW w:w="6237" w:type="dxa"/>
             <w:tcBorders>
               <w:top w:val="single" w:sz="2" w:space="0" w:color="000000"/>
               <w:left w:val="single" w:sz="2" w:space="0" w:color="000000"/>
@@ -354,10 +354,7 @@
             </w:r>
             <w:proofErr w:type="spellEnd"/>
             <w:r>
-              <w:t>."  This is the cytotoxic effect on otherwise undamaged ECs</w:t>
-            </w:r>
-            <w:r>
-              <w:t>)</w:t>
+              <w:t>."  This is the cytotoxic effect on otherwise undamaged ECs)</w:t>
             </w:r>
           </w:p>
         </w:tc>
@@ -374,7 +371,7 @@
         </w:trPr>
         <w:tc>
           <w:tcPr>
-            <w:tcW w:w="3164" w:type="dxa"/>
+            <w:tcW w:w="4675" w:type="dxa"/>
             <w:tcBorders>
               <w:left w:val="single" w:sz="2" w:space="0" w:color="000000"/>
               <w:bottom w:val="single" w:sz="2" w:space="0" w:color="000000"/>
@@ -411,7 +408,7 @@
         </w:tc>
         <w:tc>
           <w:tcPr>
-            <w:tcW w:w="3164" w:type="dxa"/>
+            <w:tcW w:w="3969" w:type="dxa"/>
             <w:tcBorders>
               <w:left w:val="single" w:sz="2" w:space="0" w:color="000000"/>
               <w:bottom w:val="single" w:sz="2" w:space="0" w:color="000000"/>
@@ -431,7 +428,7 @@
         </w:tc>
         <w:tc>
           <w:tcPr>
-            <w:tcW w:w="3166" w:type="dxa"/>
+            <w:tcW w:w="6237" w:type="dxa"/>
             <w:tcBorders>
               <w:top w:val="single" w:sz="2" w:space="0" w:color="000000"/>
               <w:left w:val="single" w:sz="2" w:space="0" w:color="000000"/>
@@ -464,7 +461,7 @@
         </w:trPr>
         <w:tc>
           <w:tcPr>
-            <w:tcW w:w="3164" w:type="dxa"/>
+            <w:tcW w:w="4675" w:type="dxa"/>
             <w:tcBorders>
               <w:left w:val="single" w:sz="2" w:space="0" w:color="000000"/>
               <w:bottom w:val="single" w:sz="2" w:space="0" w:color="000000"/>
@@ -484,7 +481,7 @@
         </w:tc>
         <w:tc>
           <w:tcPr>
-            <w:tcW w:w="3164" w:type="dxa"/>
+            <w:tcW w:w="3969" w:type="dxa"/>
             <w:tcBorders>
               <w:left w:val="single" w:sz="2" w:space="0" w:color="000000"/>
               <w:bottom w:val="single" w:sz="2" w:space="0" w:color="000000"/>
@@ -504,7 +501,7 @@
         </w:tc>
         <w:tc>
           <w:tcPr>
-            <w:tcW w:w="3166" w:type="dxa"/>
+            <w:tcW w:w="6237" w:type="dxa"/>
             <w:tcBorders>
               <w:top w:val="single" w:sz="2" w:space="0" w:color="000000"/>
               <w:left w:val="single" w:sz="2" w:space="0" w:color="000000"/>
@@ -537,10 +534,7 @@
               <w:t xml:space="preserve">1. </w:t>
             </w:r>
             <w:r>
-              <w:t>stimulates the bone marrow to produce granulocytes and stem cells and release them into the bloodstream</w:t>
-            </w:r>
-            <w:r>
-              <w:t xml:space="preserve"> </w:t>
+              <w:t xml:space="preserve">stimulates the bone marrow to produce granulocytes and stem cells and release them into the bloodstream </w:t>
             </w:r>
           </w:p>
           <w:p>
@@ -609,7 +603,6 @@
             </w:pPr>
             <w:proofErr w:type="spellStart"/>
             <w:r>
-              <w:lastRenderedPageBreak/>
               <w:t>sTNFr</w:t>
             </w:r>
             <w:proofErr w:type="spellEnd"/>
@@ -631,7 +624,7 @@
         </w:trPr>
         <w:tc>
           <w:tcPr>
-            <w:tcW w:w="3164" w:type="dxa"/>
+            <w:tcW w:w="4675" w:type="dxa"/>
             <w:tcBorders>
               <w:left w:val="single" w:sz="2" w:space="0" w:color="000000"/>
               <w:bottom w:val="single" w:sz="2" w:space="0" w:color="000000"/>
@@ -655,7 +648,7 @@
         </w:tc>
         <w:tc>
           <w:tcPr>
-            <w:tcW w:w="3164" w:type="dxa"/>
+            <w:tcW w:w="3969" w:type="dxa"/>
             <w:tcBorders>
               <w:left w:val="single" w:sz="2" w:space="0" w:color="000000"/>
               <w:bottom w:val="single" w:sz="2" w:space="0" w:color="000000"/>
@@ -696,7 +689,7 @@
         </w:tc>
         <w:tc>
           <w:tcPr>
-            <w:tcW w:w="3166" w:type="dxa"/>
+            <w:tcW w:w="6237" w:type="dxa"/>
             <w:tcBorders>
               <w:top w:val="single" w:sz="2" w:space="0" w:color="000000"/>
               <w:left w:val="single" w:sz="2" w:space="0" w:color="000000"/>
@@ -831,10 +824,7 @@
               <w:pStyle w:val="TableContents"/>
             </w:pPr>
             <w:r>
-              <w:t xml:space="preserve">IL-1 </w:t>
-            </w:r>
-            <w:r>
-              <w:t>(</w:t>
+              <w:t>IL-1 (</w:t>
             </w:r>
             <w:r>
               <w:rPr>
@@ -866,14 +856,9 @@
             <w:pPr>
               <w:pStyle w:val="TableContents"/>
             </w:pPr>
-            <w:proofErr w:type="spellStart"/>
-            <w:r>
-              <w:t>IFN</w:t>
-            </w:r>
-            <w:r>
-              <w:t>γ</w:t>
-            </w:r>
-            <w:proofErr w:type="spellEnd"/>
+            <w:r>
+              <w:t>IL-</w:t>
+            </w:r>
             <w:r>
               <w:t xml:space="preserve"> (</w:t>
             </w:r>
@@ -898,7 +883,7 @@
         </w:trPr>
         <w:tc>
           <w:tcPr>
-            <w:tcW w:w="3164" w:type="dxa"/>
+            <w:tcW w:w="4675" w:type="dxa"/>
             <w:tcBorders>
               <w:left w:val="single" w:sz="2" w:space="0" w:color="000000"/>
               <w:bottom w:val="single" w:sz="2" w:space="0" w:color="000000"/>
@@ -921,7 +906,7 @@
         </w:tc>
         <w:tc>
           <w:tcPr>
-            <w:tcW w:w="3164" w:type="dxa"/>
+            <w:tcW w:w="3969" w:type="dxa"/>
             <w:tcBorders>
               <w:left w:val="single" w:sz="2" w:space="0" w:color="000000"/>
               <w:bottom w:val="single" w:sz="2" w:space="0" w:color="000000"/>
@@ -941,7 +926,7 @@
         </w:tc>
         <w:tc>
           <w:tcPr>
-            <w:tcW w:w="3166" w:type="dxa"/>
+            <w:tcW w:w="6237" w:type="dxa"/>
             <w:tcBorders>
               <w:top w:val="single" w:sz="2" w:space="0" w:color="000000"/>
               <w:left w:val="single" w:sz="2" w:space="0" w:color="000000"/>
@@ -1078,7 +1063,7 @@
         </w:trPr>
         <w:tc>
           <w:tcPr>
-            <w:tcW w:w="3164" w:type="dxa"/>
+            <w:tcW w:w="4675" w:type="dxa"/>
             <w:tcBorders>
               <w:left w:val="single" w:sz="2" w:space="0" w:color="000000"/>
               <w:bottom w:val="single" w:sz="2" w:space="0" w:color="000000"/>
@@ -1108,7 +1093,7 @@
         </w:tc>
         <w:tc>
           <w:tcPr>
-            <w:tcW w:w="3164" w:type="dxa"/>
+            <w:tcW w:w="3969" w:type="dxa"/>
             <w:tcBorders>
               <w:left w:val="single" w:sz="2" w:space="0" w:color="000000"/>
               <w:bottom w:val="single" w:sz="2" w:space="0" w:color="000000"/>
@@ -1131,7 +1116,7 @@
         </w:tc>
         <w:tc>
           <w:tcPr>
-            <w:tcW w:w="3166" w:type="dxa"/>
+            <w:tcW w:w="6237" w:type="dxa"/>
             <w:tcBorders>
               <w:top w:val="single" w:sz="2" w:space="0" w:color="000000"/>
               <w:left w:val="single" w:sz="2" w:space="0" w:color="000000"/>
@@ -1167,7 +1152,7 @@
         </w:trPr>
         <w:tc>
           <w:tcPr>
-            <w:tcW w:w="3164" w:type="dxa"/>
+            <w:tcW w:w="4675" w:type="dxa"/>
             <w:tcBorders>
               <w:left w:val="single" w:sz="2" w:space="0" w:color="000000"/>
               <w:bottom w:val="single" w:sz="2" w:space="0" w:color="000000"/>
@@ -1197,7 +1182,7 @@
         </w:tc>
         <w:tc>
           <w:tcPr>
-            <w:tcW w:w="3164" w:type="dxa"/>
+            <w:tcW w:w="3969" w:type="dxa"/>
             <w:tcBorders>
               <w:left w:val="single" w:sz="2" w:space="0" w:color="000000"/>
               <w:bottom w:val="single" w:sz="2" w:space="0" w:color="000000"/>
@@ -1225,7 +1210,7 @@
         </w:tc>
         <w:tc>
           <w:tcPr>
-            <w:tcW w:w="3166" w:type="dxa"/>
+            <w:tcW w:w="6237" w:type="dxa"/>
             <w:tcBorders>
               <w:top w:val="single" w:sz="2" w:space="0" w:color="000000"/>
               <w:left w:val="single" w:sz="2" w:space="0" w:color="000000"/>
@@ -1261,7 +1246,7 @@
         </w:trPr>
         <w:tc>
           <w:tcPr>
-            <w:tcW w:w="3164" w:type="dxa"/>
+            <w:tcW w:w="4675" w:type="dxa"/>
             <w:tcBorders>
               <w:left w:val="single" w:sz="2" w:space="0" w:color="000000"/>
               <w:bottom w:val="single" w:sz="2" w:space="0" w:color="000000"/>
@@ -1281,7 +1266,7 @@
         </w:tc>
         <w:tc>
           <w:tcPr>
-            <w:tcW w:w="3164" w:type="dxa"/>
+            <w:tcW w:w="3969" w:type="dxa"/>
             <w:tcBorders>
               <w:left w:val="single" w:sz="2" w:space="0" w:color="000000"/>
               <w:bottom w:val="single" w:sz="2" w:space="0" w:color="000000"/>
@@ -1325,7 +1310,7 @@
         </w:tc>
         <w:tc>
           <w:tcPr>
-            <w:tcW w:w="3166" w:type="dxa"/>
+            <w:tcW w:w="6237" w:type="dxa"/>
             <w:tcBorders>
               <w:top w:val="single" w:sz="2" w:space="0" w:color="000000"/>
               <w:left w:val="single" w:sz="2" w:space="0" w:color="000000"/>
@@ -1358,7 +1343,7 @@
         </w:trPr>
         <w:tc>
           <w:tcPr>
-            <w:tcW w:w="3164" w:type="dxa"/>
+            <w:tcW w:w="4675" w:type="dxa"/>
             <w:tcBorders>
               <w:left w:val="single" w:sz="2" w:space="0" w:color="000000"/>
               <w:bottom w:val="single" w:sz="4" w:space="0" w:color="auto"/>
@@ -1382,7 +1367,7 @@
         </w:tc>
         <w:tc>
           <w:tcPr>
-            <w:tcW w:w="3164" w:type="dxa"/>
+            <w:tcW w:w="3969" w:type="dxa"/>
             <w:tcBorders>
               <w:left w:val="single" w:sz="2" w:space="0" w:color="000000"/>
               <w:bottom w:val="single" w:sz="4" w:space="0" w:color="auto"/>
@@ -1418,7 +1403,7 @@
         </w:tc>
         <w:tc>
           <w:tcPr>
-            <w:tcW w:w="3166" w:type="dxa"/>
+            <w:tcW w:w="6237" w:type="dxa"/>
             <w:tcBorders>
               <w:top w:val="single" w:sz="2" w:space="0" w:color="000000"/>
               <w:left w:val="single" w:sz="2" w:space="0" w:color="000000"/>
@@ -1442,106 +1427,20 @@
           </w:p>
         </w:tc>
       </w:tr>
-      <w:tr>
-        <w:tblPrEx>
-          <w:tblCellMar>
-            <w:top w:w="0" w:type="dxa"/>
-            <w:bottom w:w="0" w:type="dxa"/>
-          </w:tblCellMar>
-        </w:tblPrEx>
-        <w:trPr>
-          <w:trHeight w:val="285"/>
-        </w:trPr>
-        <w:tc>
-          <w:tcPr>
-            <w:tcW w:w="3164" w:type="dxa"/>
-            <w:tcBorders>
-              <w:top w:val="single" w:sz="4" w:space="0" w:color="auto"/>
-              <w:left w:val="single" w:sz="4" w:space="0" w:color="auto"/>
-              <w:bottom w:val="single" w:sz="4" w:space="0" w:color="auto"/>
-              <w:right w:val="single" w:sz="4" w:space="0" w:color="auto"/>
-            </w:tcBorders>
-            <w:tcMar>
-              <w:top w:w="55" w:type="dxa"/>
-              <w:left w:w="55" w:type="dxa"/>
-              <w:bottom w:w="55" w:type="dxa"/>
-              <w:right w:w="55" w:type="dxa"/>
-            </w:tcMar>
-          </w:tcPr>
-          <w:p>
-            <w:pPr>
-              <w:pStyle w:val="TableContents"/>
-              <w:rPr>
-                <w:b/>
-                <w:bCs/>
-              </w:rPr>
-            </w:pPr>
-          </w:p>
-        </w:tc>
-        <w:tc>
-          <w:tcPr>
-            <w:tcW w:w="3164" w:type="dxa"/>
-            <w:tcBorders>
-              <w:top w:val="single" w:sz="4" w:space="0" w:color="auto"/>
-              <w:left w:val="single" w:sz="4" w:space="0" w:color="auto"/>
-              <w:bottom w:val="single" w:sz="4" w:space="0" w:color="auto"/>
-              <w:right w:val="single" w:sz="4" w:space="0" w:color="auto"/>
-            </w:tcBorders>
-            <w:tcMar>
-              <w:top w:w="55" w:type="dxa"/>
-              <w:left w:w="55" w:type="dxa"/>
-              <w:bottom w:w="55" w:type="dxa"/>
-              <w:right w:w="55" w:type="dxa"/>
-            </w:tcMar>
-          </w:tcPr>
-          <w:p>
-            <w:pPr>
-              <w:pStyle w:val="TableContents"/>
-            </w:pPr>
-          </w:p>
-        </w:tc>
-        <w:tc>
-          <w:tcPr>
-            <w:tcW w:w="3166" w:type="dxa"/>
-            <w:tcBorders>
-              <w:top w:val="single" w:sz="4" w:space="0" w:color="auto"/>
-              <w:left w:val="single" w:sz="4" w:space="0" w:color="auto"/>
-              <w:bottom w:val="single" w:sz="4" w:space="0" w:color="auto"/>
-              <w:right w:val="single" w:sz="4" w:space="0" w:color="auto"/>
-            </w:tcBorders>
-            <w:tcMar>
-              <w:top w:w="55" w:type="dxa"/>
-              <w:left w:w="55" w:type="dxa"/>
-              <w:bottom w:w="55" w:type="dxa"/>
-              <w:right w:w="55" w:type="dxa"/>
-            </w:tcMar>
-          </w:tcPr>
-          <w:p>
-            <w:pPr>
-              <w:pStyle w:val="TableContents"/>
-            </w:pPr>
-          </w:p>
-        </w:tc>
-      </w:tr>
     </w:tbl>
     <w:p/>
-    <w:p>
-      <w:r>
-        <w:br w:type="page"/>
-      </w:r>
-    </w:p>
     <w:tbl>
       <w:tblPr>
         <w:tblStyle w:val="TableGrid"/>
-        <w:tblW w:w="9062" w:type="dxa"/>
+        <w:tblW w:w="14454" w:type="dxa"/>
         <w:tblLayout w:type="fixed"/>
         <w:tblLook w:val="04A0" w:firstRow="1" w:lastRow="0" w:firstColumn="1" w:lastColumn="0" w:noHBand="0" w:noVBand="1"/>
       </w:tblPr>
       <w:tblGrid>
-        <w:gridCol w:w="1980"/>
-        <w:gridCol w:w="1276"/>
-        <w:gridCol w:w="2551"/>
-        <w:gridCol w:w="3255"/>
+        <w:gridCol w:w="2263"/>
+        <w:gridCol w:w="1701"/>
+        <w:gridCol w:w="4820"/>
+        <w:gridCol w:w="5670"/>
       </w:tblGrid>
       <w:tr>
         <w:trPr>
@@ -1549,28 +1448,66 @@
         </w:trPr>
         <w:tc>
           <w:tcPr>
-            <w:tcW w:w="1980" w:type="dxa"/>
-          </w:tcPr>
-          <w:p>
-            <w:r>
+            <w:tcW w:w="2263" w:type="dxa"/>
+          </w:tcPr>
+          <w:p>
+            <w:pPr>
+              <w:rPr>
+                <w:lang w:val="en-US"/>
+              </w:rPr>
+            </w:pPr>
+            <w:r>
+              <w:rPr>
+                <w:lang w:val="en-US"/>
+              </w:rPr>
               <w:lastRenderedPageBreak/>
-              <w:t>Cell/cytokine/etc...</w:t>
-            </w:r>
-          </w:p>
-        </w:tc>
-        <w:tc>
-          <w:tcPr>
-            <w:tcW w:w="1276" w:type="dxa"/>
-          </w:tcPr>
-          <w:p>
-            <w:r>
-              <w:t>phase</w:t>
-            </w:r>
-          </w:p>
-        </w:tc>
-        <w:tc>
-          <w:tcPr>
-            <w:tcW w:w="2551" w:type="dxa"/>
+              <w:br w:type="page"/>
+              <w:t>Cell/cytokine/</w:t>
+            </w:r>
+          </w:p>
+          <w:p>
+            <w:pPr>
+              <w:rPr>
+                <w:lang w:val="en-US"/>
+              </w:rPr>
+            </w:pPr>
+            <w:r>
+              <w:rPr>
+                <w:lang w:val="en-US"/>
+              </w:rPr>
+              <w:t>Mechanical load/</w:t>
+            </w:r>
+          </w:p>
+          <w:p>
+            <w:pPr>
+              <w:rPr>
+                <w:lang w:val="en-US"/>
+              </w:rPr>
+            </w:pPr>
+            <w:r>
+              <w:rPr>
+                <w:lang w:val="en-US"/>
+              </w:rPr>
+              <w:t>Mechanical structure</w:t>
+            </w:r>
+          </w:p>
+        </w:tc>
+        <w:tc>
+          <w:tcPr>
+            <w:tcW w:w="1701" w:type="dxa"/>
+          </w:tcPr>
+          <w:p>
+            <w:r>
+              <w:t>P</w:t>
+            </w:r>
+            <w:r>
+              <w:t>hase</w:t>
+            </w:r>
+          </w:p>
+        </w:tc>
+        <w:tc>
+          <w:tcPr>
+            <w:tcW w:w="4820" w:type="dxa"/>
           </w:tcPr>
           <w:p>
             <w:r>
@@ -1580,11 +1517,14 @@
         </w:tc>
         <w:tc>
           <w:tcPr>
-            <w:tcW w:w="3255" w:type="dxa"/>
-          </w:tcPr>
-          <w:p>
-            <w:r>
-              <w:t>role</w:t>
+            <w:tcW w:w="5670" w:type="dxa"/>
+          </w:tcPr>
+          <w:p>
+            <w:r>
+              <w:t>R</w:t>
+            </w:r>
+            <w:r>
+              <w:t>ole</w:t>
             </w:r>
           </w:p>
         </w:tc>
@@ -1595,90 +1535,60 @@
         </w:trPr>
         <w:tc>
           <w:tcPr>
-            <w:tcW w:w="1980" w:type="dxa"/>
-          </w:tcPr>
-          <w:p>
-            <w:pPr>
-              <w:pStyle w:val="TableContents"/>
-            </w:pPr>
-            <w:r>
-              <w:t>INF-g</w:t>
-            </w:r>
-          </w:p>
-          <w:p>
-            <w:pPr>
-              <w:pStyle w:val="TableContents"/>
-            </w:pPr>
-          </w:p>
-          <w:p>
-            <w:pPr>
-              <w:rPr>
-                <w:lang w:val="en-US"/>
-              </w:rPr>
-            </w:pPr>
-          </w:p>
-        </w:tc>
-        <w:tc>
-          <w:tcPr>
-            <w:tcW w:w="1276" w:type="dxa"/>
-          </w:tcPr>
-          <w:p>
-            <w:pPr>
-              <w:rPr>
-                <w:lang w:val="en-US"/>
-              </w:rPr>
-            </w:pPr>
-            <w:r>
-              <w:rPr>
-                <w:lang w:val="en-US"/>
-              </w:rPr>
-              <w:t>inflammation</w:t>
-            </w:r>
-          </w:p>
-        </w:tc>
-        <w:tc>
-          <w:tcPr>
-            <w:tcW w:w="2551" w:type="dxa"/>
-          </w:tcPr>
-          <w:p>
-            <w:pPr>
-              <w:rPr>
-                <w:lang w:val="en-US"/>
-              </w:rPr>
-            </w:pPr>
-            <w:r>
-              <w:rPr>
-                <w:lang w:val="en-US"/>
-              </w:rPr>
-              <w:t>commonly expressed in Escherichia coli, however, the resulting product of the prokaryotic expression system is not glycosylated with a short half-life in the bloodstream after injection</w:t>
-            </w:r>
-          </w:p>
-        </w:tc>
-        <w:tc>
-          <w:tcPr>
-            <w:tcW w:w="3255" w:type="dxa"/>
-          </w:tcPr>
-          <w:p>
-            <w:pPr>
-              <w:rPr>
-                <w:lang w:val="en-US"/>
-              </w:rPr>
-            </w:pPr>
-            <w:r>
-              <w:rPr>
-                <w:lang w:val="en-US"/>
-              </w:rPr>
-              <w:t>IFN</w:t>
-            </w:r>
-            <w:r>
-              <w:t>γ</w:t>
-            </w:r>
-            <w:r>
-              <w:rPr>
-                <w:lang w:val="en-US"/>
-              </w:rPr>
-              <w:t xml:space="preserve"> is an important activator of macrophages and inducer of Class II major histocompatibility complex (MHC) molecule expression</w:t>
-            </w:r>
+            <w:tcW w:w="2263" w:type="dxa"/>
+            <w:tcBorders>
+              <w:bottom w:val="single" w:sz="4" w:space="0" w:color="auto"/>
+            </w:tcBorders>
+          </w:tcPr>
+          <w:p>
+            <w:pPr>
+              <w:pStyle w:val="TableContents"/>
+            </w:pPr>
+          </w:p>
+        </w:tc>
+        <w:tc>
+          <w:tcPr>
+            <w:tcW w:w="1701" w:type="dxa"/>
+            <w:tcBorders>
+              <w:bottom w:val="single" w:sz="4" w:space="0" w:color="auto"/>
+            </w:tcBorders>
+          </w:tcPr>
+          <w:p>
+            <w:pPr>
+              <w:rPr>
+                <w:lang w:val="en-US"/>
+              </w:rPr>
+            </w:pPr>
+          </w:p>
+        </w:tc>
+        <w:tc>
+          <w:tcPr>
+            <w:tcW w:w="4820" w:type="dxa"/>
+            <w:tcBorders>
+              <w:bottom w:val="single" w:sz="4" w:space="0" w:color="auto"/>
+            </w:tcBorders>
+          </w:tcPr>
+          <w:p>
+            <w:pPr>
+              <w:rPr>
+                <w:lang w:val="en-US"/>
+              </w:rPr>
+            </w:pPr>
+          </w:p>
+        </w:tc>
+        <w:tc>
+          <w:tcPr>
+            <w:tcW w:w="5670" w:type="dxa"/>
+            <w:tcBorders>
+              <w:bottom w:val="single" w:sz="4" w:space="0" w:color="auto"/>
+            </w:tcBorders>
+          </w:tcPr>
+          <w:p>
+            <w:pPr>
+              <w:rPr>
+                <w:lang w:val="en-US"/>
+              </w:rPr>
+            </w:pPr>
           </w:p>
         </w:tc>
       </w:tr>
@@ -1688,115 +1598,83 @@
         </w:trPr>
         <w:tc>
           <w:tcPr>
-            <w:tcW w:w="1980" w:type="dxa"/>
-          </w:tcPr>
-          <w:p>
-            <w:pPr>
-              <w:pStyle w:val="TableContents"/>
-            </w:pPr>
-            <w:r>
-              <w:t>GCSF</w:t>
-            </w:r>
-            <w:r>
-              <w:t xml:space="preserve"> </w:t>
-            </w:r>
-          </w:p>
-        </w:tc>
-        <w:tc>
-          <w:tcPr>
-            <w:tcW w:w="1276" w:type="dxa"/>
-          </w:tcPr>
-          <w:p>
-            <w:pPr>
-              <w:rPr>
-                <w:lang w:val="en-US"/>
-              </w:rPr>
-            </w:pPr>
-            <w:r>
-              <w:rPr>
-                <w:lang w:val="en-US"/>
-              </w:rPr>
-              <w:t>inflammation</w:t>
-            </w:r>
-          </w:p>
-        </w:tc>
-        <w:tc>
-          <w:tcPr>
-            <w:tcW w:w="2551" w:type="dxa"/>
-          </w:tcPr>
-          <w:p>
-            <w:pPr>
-              <w:rPr>
-                <w:lang w:val="en-US"/>
-              </w:rPr>
-            </w:pPr>
-            <w:r>
-              <w:rPr>
-                <w:lang w:val="en-US"/>
-              </w:rPr>
-              <w:t>Inflammatory mediators such as interleukin (IL)-1, tumor necrosis factor-</w:t>
-            </w:r>
-            <w:r>
-              <w:t>α</w:t>
-            </w:r>
-            <w:r>
-              <w:rPr>
-                <w:lang w:val="en-US"/>
-              </w:rPr>
-              <w:t xml:space="preserve"> (TNF</w:t>
-            </w:r>
-            <w:r>
-              <w:rPr>
-                <w:lang w:val="en-US"/>
-              </w:rPr>
-              <w:t xml:space="preserve">) </w:t>
-            </w:r>
-            <w:r>
-              <w:rPr>
-                <w:lang w:val="en-US"/>
-              </w:rPr>
-              <w:t>have been shown to induce G-CSF production</w:t>
-            </w:r>
-          </w:p>
-          <w:p>
-            <w:pPr>
-              <w:rPr>
-                <w:lang w:val="en-US"/>
-              </w:rPr>
-            </w:pPr>
-          </w:p>
-          <w:p>
-            <w:pPr>
-              <w:rPr>
-                <w:lang w:val="en-US"/>
-              </w:rPr>
-            </w:pPr>
-            <w:proofErr w:type="spellStart"/>
-            <w:r>
-              <w:rPr>
-                <w:lang w:val="en-US"/>
-              </w:rPr>
-              <w:t>Monos</w:t>
-            </w:r>
-            <w:proofErr w:type="spellEnd"/>
-          </w:p>
-        </w:tc>
-        <w:tc>
-          <w:tcPr>
-            <w:tcW w:w="3255" w:type="dxa"/>
-          </w:tcPr>
-          <w:p>
-            <w:pPr>
-              <w:rPr>
-                <w:lang w:val="en-US"/>
-              </w:rPr>
-            </w:pPr>
-            <w:r>
-              <w:rPr>
-                <w:lang w:val="en-US"/>
-              </w:rPr>
-              <w:t>stimulates the bone marrow to produce granulocytes and stem cells and release them into the bloodstream</w:t>
-            </w:r>
+            <w:tcW w:w="2263" w:type="dxa"/>
+            <w:tcBorders>
+              <w:bottom w:val="single" w:sz="18" w:space="0" w:color="auto"/>
+            </w:tcBorders>
+          </w:tcPr>
+          <w:p>
+            <w:pPr>
+              <w:pStyle w:val="TableContents"/>
+              <w:rPr>
+                <w:b/>
+              </w:rPr>
+            </w:pPr>
+            <w:r>
+              <w:rPr>
+                <w:b/>
+              </w:rPr>
+              <w:t>Pro-Inflammatory</w:t>
+            </w:r>
+          </w:p>
+          <w:p>
+            <w:pPr>
+              <w:pStyle w:val="TableContents"/>
+              <w:rPr>
+                <w:b/>
+              </w:rPr>
+            </w:pPr>
+            <w:r>
+              <w:rPr>
+                <w:b/>
+              </w:rPr>
+              <w:t>cytokines</w:t>
+            </w:r>
+          </w:p>
+        </w:tc>
+        <w:tc>
+          <w:tcPr>
+            <w:tcW w:w="1701" w:type="dxa"/>
+            <w:tcBorders>
+              <w:bottom w:val="single" w:sz="18" w:space="0" w:color="auto"/>
+            </w:tcBorders>
+          </w:tcPr>
+          <w:p>
+            <w:pPr>
+              <w:rPr>
+                <w:lang w:val="en-US"/>
+              </w:rPr>
+            </w:pPr>
+          </w:p>
+        </w:tc>
+        <w:tc>
+          <w:tcPr>
+            <w:tcW w:w="4820" w:type="dxa"/>
+            <w:tcBorders>
+              <w:bottom w:val="single" w:sz="18" w:space="0" w:color="auto"/>
+            </w:tcBorders>
+          </w:tcPr>
+          <w:p>
+            <w:pPr>
+              <w:rPr>
+                <w:lang w:val="en-US"/>
+              </w:rPr>
+            </w:pPr>
+          </w:p>
+        </w:tc>
+        <w:tc>
+          <w:tcPr>
+            <w:tcW w:w="5670" w:type="dxa"/>
+            <w:tcBorders>
+              <w:bottom w:val="single" w:sz="18" w:space="0" w:color="auto"/>
+            </w:tcBorders>
+          </w:tcPr>
+          <w:p>
+            <w:pPr>
+              <w:rPr>
+                <w:lang w:val="en-US"/>
+              </w:rPr>
+            </w:pPr>
           </w:p>
         </w:tc>
       </w:tr>
@@ -1806,105 +1684,172 @@
         </w:trPr>
         <w:tc>
           <w:tcPr>
-            <w:tcW w:w="1980" w:type="dxa"/>
-          </w:tcPr>
-          <w:p>
-            <w:pPr>
-              <w:pStyle w:val="TableContents"/>
-            </w:pPr>
-            <w:r>
-              <w:t>PAF</w:t>
-            </w:r>
-          </w:p>
-        </w:tc>
-        <w:tc>
-          <w:tcPr>
-            <w:tcW w:w="1276" w:type="dxa"/>
-          </w:tcPr>
-          <w:p>
-            <w:pPr>
-              <w:rPr>
-                <w:lang w:val="en-US"/>
-              </w:rPr>
-            </w:pPr>
-            <w:r>
-              <w:rPr>
-                <w:lang w:val="en-US"/>
-              </w:rPr>
-              <w:t>inflammation</w:t>
-            </w:r>
-          </w:p>
-        </w:tc>
-        <w:tc>
-          <w:tcPr>
-            <w:tcW w:w="2551" w:type="dxa"/>
-          </w:tcPr>
-          <w:p>
-            <w:pPr>
-              <w:rPr>
-                <w:lang w:val="en-US"/>
-              </w:rPr>
-            </w:pPr>
-            <w:r>
-              <w:rPr>
-                <w:lang w:val="en-US"/>
-              </w:rPr>
-              <w:t>activated ECs</w:t>
-            </w:r>
-          </w:p>
-        </w:tc>
-        <w:tc>
-          <w:tcPr>
-            <w:tcW w:w="3255" w:type="dxa"/>
-          </w:tcPr>
-          <w:p>
-            <w:pPr>
-              <w:rPr>
-                <w:lang w:val="en-US"/>
-              </w:rPr>
-            </w:pPr>
-            <w:r>
-              <w:rPr>
-                <w:lang w:val="en-US"/>
-              </w:rPr>
-              <w:t xml:space="preserve">is a potent phospholipid activator and mediator of many leukocyte functions, platelet aggregation and degranulation, inflammation, and </w:t>
-            </w:r>
-            <w:proofErr w:type="gramStart"/>
-            <w:r>
-              <w:rPr>
-                <w:lang w:val="en-US"/>
-              </w:rPr>
-              <w:t>anaphylaxis</w:t>
-            </w:r>
-            <w:proofErr w:type="gramEnd"/>
-          </w:p>
-          <w:p>
-            <w:pPr>
-              <w:rPr>
-                <w:lang w:val="en-US"/>
-              </w:rPr>
-            </w:pPr>
-          </w:p>
-          <w:p>
-            <w:pPr>
-              <w:rPr>
-                <w:lang w:val="en-US"/>
-              </w:rPr>
-            </w:pPr>
-            <w:r>
-              <w:rPr>
-                <w:lang w:val="en-US"/>
-              </w:rPr>
-              <w:t xml:space="preserve">chemotaxis for PMNs and </w:t>
-            </w:r>
-            <w:proofErr w:type="spellStart"/>
-            <w:r>
-              <w:rPr>
-                <w:lang w:val="en-US"/>
-              </w:rPr>
-              <w:t>Monos</w:t>
-            </w:r>
-            <w:proofErr w:type="spellEnd"/>
+            <w:tcW w:w="2263" w:type="dxa"/>
+            <w:tcBorders>
+              <w:top w:val="single" w:sz="18" w:space="0" w:color="auto"/>
+            </w:tcBorders>
+          </w:tcPr>
+          <w:p>
+            <w:pPr>
+              <w:pStyle w:val="TableContents"/>
+            </w:pPr>
+            <w:r>
+              <w:t>INF-</w:t>
+            </w:r>
+            <w:r>
+              <w:t xml:space="preserve"> γ</w:t>
+            </w:r>
+          </w:p>
+          <w:p>
+            <w:pPr>
+              <w:pStyle w:val="TableContents"/>
+            </w:pPr>
+          </w:p>
+          <w:p>
+            <w:pPr>
+              <w:rPr>
+                <w:lang w:val="en-US"/>
+              </w:rPr>
+            </w:pPr>
+          </w:p>
+        </w:tc>
+        <w:tc>
+          <w:tcPr>
+            <w:tcW w:w="1701" w:type="dxa"/>
+            <w:tcBorders>
+              <w:top w:val="single" w:sz="18" w:space="0" w:color="auto"/>
+            </w:tcBorders>
+          </w:tcPr>
+          <w:p>
+            <w:pPr>
+              <w:rPr>
+                <w:lang w:val="en-US"/>
+              </w:rPr>
+            </w:pPr>
+            <w:r>
+              <w:rPr>
+                <w:lang w:val="en-US"/>
+              </w:rPr>
+              <w:t>I</w:t>
+            </w:r>
+            <w:r>
+              <w:rPr>
+                <w:lang w:val="en-US"/>
+              </w:rPr>
+              <w:t>nflammation</w:t>
+            </w:r>
+            <w:r>
+              <w:rPr>
+                <w:lang w:val="en-US"/>
+              </w:rPr>
+              <w:t>/ Remodeling</w:t>
+            </w:r>
+          </w:p>
+        </w:tc>
+        <w:tc>
+          <w:tcPr>
+            <w:tcW w:w="4820" w:type="dxa"/>
+            <w:tcBorders>
+              <w:top w:val="single" w:sz="18" w:space="0" w:color="auto"/>
+            </w:tcBorders>
+          </w:tcPr>
+          <w:p>
+            <w:pPr>
+              <w:pStyle w:val="ListParagraph"/>
+              <w:numPr>
+                <w:ilvl w:val="0"/>
+                <w:numId w:val="12"/>
+              </w:numPr>
+              <w:rPr>
+                <w:lang w:val="en-US"/>
+              </w:rPr>
+            </w:pPr>
+            <w:r>
+              <w:rPr>
+                <w:lang w:val="en-US"/>
+              </w:rPr>
+              <w:t>P</w:t>
+            </w:r>
+            <w:r>
+              <w:rPr>
+                <w:lang w:val="en-US"/>
+              </w:rPr>
+              <w:t>redominantly by natural killer (NK) and natural killer T (NKT) cells</w:t>
+            </w:r>
+          </w:p>
+          <w:p>
+            <w:pPr>
+              <w:pStyle w:val="ListParagraph"/>
+              <w:numPr>
+                <w:ilvl w:val="0"/>
+                <w:numId w:val="12"/>
+              </w:numPr>
+              <w:rPr>
+                <w:lang w:val="en-US"/>
+              </w:rPr>
+            </w:pPr>
+            <w:r>
+              <w:rPr>
+                <w:lang w:val="en-US"/>
+              </w:rPr>
+              <w:t xml:space="preserve">T helper cells (specifically, Th1 cells), cytotoxic T cells (TC cells), macrophages, mucosal epithelial cells </w:t>
+            </w:r>
+          </w:p>
+        </w:tc>
+        <w:tc>
+          <w:tcPr>
+            <w:tcW w:w="5670" w:type="dxa"/>
+            <w:tcBorders>
+              <w:top w:val="single" w:sz="18" w:space="0" w:color="auto"/>
+            </w:tcBorders>
+          </w:tcPr>
+          <w:p>
+            <w:pPr>
+              <w:pStyle w:val="ListParagraph"/>
+              <w:numPr>
+                <w:ilvl w:val="0"/>
+                <w:numId w:val="12"/>
+              </w:numPr>
+              <w:rPr>
+                <w:lang w:val="en-US"/>
+              </w:rPr>
+            </w:pPr>
+            <w:r>
+              <w:rPr>
+                <w:lang w:val="en-US"/>
+              </w:rPr>
+              <w:t>Its predominant effects include resident macrophage and neutrophil activation in order to increase cytotoxicity, and an intensification of the local inflammatory response by increasing IL-1β, NO, and TNF-α production in macrophages.</w:t>
+            </w:r>
+          </w:p>
+          <w:p>
+            <w:pPr>
+              <w:pStyle w:val="ListParagraph"/>
+              <w:numPr>
+                <w:ilvl w:val="0"/>
+                <w:numId w:val="12"/>
+              </w:numPr>
+              <w:rPr>
+                <w:lang w:val="en-US"/>
+              </w:rPr>
+            </w:pPr>
+            <w:r>
+              <w:rPr>
+                <w:lang w:val="en-US"/>
+              </w:rPr>
+              <w:t>IFN-γ furthermore plays an important role in the remodeling of wound tissues; where overproduction of this factor locally can decrease wound contraction and collagen synthesis</w:t>
+            </w:r>
+            <w:r>
+              <w:rPr>
+                <w:lang w:val="en-US"/>
+              </w:rPr>
+              <w:t xml:space="preserve"> (</w:t>
+            </w:r>
+            <w:r>
+              <w:rPr>
+                <w:lang w:val="en-US"/>
+              </w:rPr>
+              <w:t>reduces the number of myofibroblasts)</w:t>
+            </w:r>
           </w:p>
         </w:tc>
       </w:tr>
@@ -1914,7 +1859,7 @@
         </w:trPr>
         <w:tc>
           <w:tcPr>
-            <w:tcW w:w="1980" w:type="dxa"/>
+            <w:tcW w:w="2263" w:type="dxa"/>
           </w:tcPr>
           <w:p>
             <w:pPr>
@@ -1922,7 +1867,7 @@
             </w:pPr>
             <w:proofErr w:type="spellStart"/>
             <w:r>
-              <w:t>sTNFr</w:t>
+              <w:t>TNFa</w:t>
             </w:r>
             <w:proofErr w:type="spellEnd"/>
             <w:r>
@@ -1932,144 +1877,97 @@
         </w:tc>
         <w:tc>
           <w:tcPr>
-            <w:tcW w:w="1276" w:type="dxa"/>
-          </w:tcPr>
-          <w:p>
-            <w:pPr>
-              <w:rPr>
-                <w:lang w:val="en-US"/>
-              </w:rPr>
-            </w:pPr>
-            <w:r>
-              <w:rPr>
-                <w:lang w:val="en-US"/>
-              </w:rPr>
-              <w:t>inflammation</w:t>
-            </w:r>
-          </w:p>
-        </w:tc>
-        <w:tc>
-          <w:tcPr>
-            <w:tcW w:w="2551" w:type="dxa"/>
-          </w:tcPr>
-          <w:p>
-            <w:pPr>
-              <w:rPr>
-                <w:lang w:val="en-US"/>
-              </w:rPr>
-            </w:pPr>
-            <w:r>
-              <w:rPr>
-                <w:lang w:val="en-US"/>
-              </w:rPr>
-              <w:t>?</w:t>
-            </w:r>
-          </w:p>
-        </w:tc>
-        <w:tc>
-          <w:tcPr>
-            <w:tcW w:w="3255" w:type="dxa"/>
-          </w:tcPr>
-          <w:p>
-            <w:pPr>
-              <w:rPr>
-                <w:lang w:val="en-US"/>
-              </w:rPr>
-            </w:pPr>
-            <w:r>
-              <w:rPr>
-                <w:rFonts w:ascii="Arial" w:hAnsi="Arial" w:cs="Arial"/>
-                <w:color w:val="545454"/>
-                <w:shd w:val="clear" w:color="auto" w:fill="FFFFFF"/>
-              </w:rPr>
-              <w:t>TNFα antagonists</w:t>
-            </w:r>
-          </w:p>
-        </w:tc>
-      </w:tr>
-      <w:tr>
-        <w:trPr>
-          <w:trHeight w:val="196"/>
-        </w:trPr>
-        <w:tc>
-          <w:tcPr>
-            <w:tcW w:w="1980" w:type="dxa"/>
-          </w:tcPr>
-          <w:p>
-            <w:pPr>
-              <w:pStyle w:val="TableContents"/>
-            </w:pPr>
-            <w:proofErr w:type="spellStart"/>
-            <w:r>
-              <w:t>TNFa</w:t>
-            </w:r>
-            <w:proofErr w:type="spellEnd"/>
-            <w:r>
-              <w:t xml:space="preserve"> </w:t>
-            </w:r>
-          </w:p>
-        </w:tc>
-        <w:tc>
-          <w:tcPr>
-            <w:tcW w:w="1276" w:type="dxa"/>
-          </w:tcPr>
-          <w:p>
-            <w:pPr>
-              <w:rPr>
-                <w:lang w:val="en-US"/>
-              </w:rPr>
-            </w:pPr>
-            <w:r>
-              <w:rPr>
-                <w:lang w:val="en-US"/>
-              </w:rPr>
-              <w:t>inflammation</w:t>
-            </w:r>
-          </w:p>
-        </w:tc>
-        <w:tc>
-          <w:tcPr>
-            <w:tcW w:w="2551" w:type="dxa"/>
-          </w:tcPr>
-          <w:p>
-            <w:pPr>
-              <w:rPr>
-                <w:lang w:val="en-US"/>
-              </w:rPr>
-            </w:pPr>
-            <w:r>
-              <w:rPr>
-                <w:lang w:val="en-US"/>
-              </w:rPr>
-              <w:t xml:space="preserve">PMNs and </w:t>
-            </w:r>
-            <w:proofErr w:type="spellStart"/>
-            <w:r>
-              <w:rPr>
-                <w:lang w:val="en-US"/>
-              </w:rPr>
-              <w:t>Monos</w:t>
-            </w:r>
-            <w:proofErr w:type="spellEnd"/>
-          </w:p>
-        </w:tc>
-        <w:tc>
-          <w:tcPr>
-            <w:tcW w:w="3255" w:type="dxa"/>
-          </w:tcPr>
-          <w:p>
-            <w:pPr>
-              <w:rPr>
-                <w:lang w:val="en-US"/>
-              </w:rPr>
-            </w:pPr>
-            <w:r>
-              <w:rPr>
-                <w:lang w:val="en-US"/>
-              </w:rPr>
-              <w:t>PMN activation, adhesion, migration and apoptosis</w:t>
-            </w:r>
-          </w:p>
+            <w:tcW w:w="1701" w:type="dxa"/>
+          </w:tcPr>
+          <w:p>
+            <w:pPr>
+              <w:rPr>
+                <w:lang w:val="en-US"/>
+              </w:rPr>
+            </w:pPr>
+            <w:r>
+              <w:rPr>
+                <w:lang w:val="en-US"/>
+              </w:rPr>
+              <w:t>I</w:t>
+            </w:r>
+            <w:r>
+              <w:rPr>
+                <w:lang w:val="en-US"/>
+              </w:rPr>
+              <w:t>nflammation</w:t>
+            </w:r>
+          </w:p>
+        </w:tc>
+        <w:tc>
+          <w:tcPr>
+            <w:tcW w:w="4820" w:type="dxa"/>
+          </w:tcPr>
+          <w:p>
+            <w:pPr>
+              <w:pStyle w:val="ListParagraph"/>
+              <w:numPr>
+                <w:ilvl w:val="0"/>
+                <w:numId w:val="13"/>
+              </w:numPr>
+              <w:rPr>
+                <w:lang w:val="en-US"/>
+              </w:rPr>
+            </w:pPr>
+            <w:r>
+              <w:rPr>
+                <w:lang w:val="en-US"/>
+              </w:rPr>
+              <w:t>N</w:t>
+            </w:r>
+            <w:r>
+              <w:rPr>
+                <w:lang w:val="en-US"/>
+              </w:rPr>
+              <w:t>eutrophils</w:t>
+            </w:r>
+          </w:p>
+          <w:p>
+            <w:pPr>
+              <w:pStyle w:val="ListParagraph"/>
+              <w:numPr>
+                <w:ilvl w:val="0"/>
+                <w:numId w:val="13"/>
+              </w:numPr>
+              <w:rPr>
+                <w:lang w:val="en-US"/>
+              </w:rPr>
+            </w:pPr>
+            <w:r>
+              <w:rPr>
+                <w:lang w:val="en-US"/>
+              </w:rPr>
+              <w:t>Monocytes</w:t>
+            </w:r>
+          </w:p>
+          <w:p>
+            <w:pPr>
+              <w:pStyle w:val="ListParagraph"/>
+              <w:numPr>
+                <w:ilvl w:val="0"/>
+                <w:numId w:val="13"/>
+              </w:numPr>
+              <w:rPr>
+                <w:lang w:val="en-US"/>
+              </w:rPr>
+            </w:pPr>
+            <w:r>
+              <w:rPr>
+                <w:lang w:val="en-US"/>
+              </w:rPr>
+              <w:t>Fibroblasts</w:t>
+            </w:r>
+          </w:p>
+        </w:tc>
+        <w:tc>
+          <w:tcPr>
+            <w:tcW w:w="5670" w:type="dxa"/>
+          </w:tcPr>
           <w:p>
             <w:pPr>
               <w:pStyle w:val="ListParagraph"/>
@@ -2081,17 +1979,11 @@
               <w:autoSpaceDN w:val="0"/>
               <w:adjustRightInd w:val="0"/>
               <w:rPr>
-                <w:rFonts w:ascii="Times New Roman" w:hAnsi="Times New Roman" w:cs="Times New Roman"/>
-                <w:sz w:val="20"/>
-                <w:szCs w:val="15"/>
-                <w:lang w:val="en-US"/>
-              </w:rPr>
-            </w:pPr>
-            <w:r>
-              <w:rPr>
-                <w:rFonts w:ascii="Times New Roman" w:hAnsi="Times New Roman" w:cs="Times New Roman"/>
-                <w:sz w:val="20"/>
-                <w:szCs w:val="15"/>
+                <w:lang w:val="en-US"/>
+              </w:rPr>
+            </w:pPr>
+            <w:r>
+              <w:rPr>
                 <w:lang w:val="en-US"/>
               </w:rPr>
               <w:t>Chemotactic to neutrophils and macrophages</w:t>
@@ -2108,17 +2000,11 @@
               <w:autoSpaceDN w:val="0"/>
               <w:adjustRightInd w:val="0"/>
               <w:rPr>
-                <w:rFonts w:ascii="Times New Roman" w:hAnsi="Times New Roman" w:cs="Times New Roman"/>
-                <w:sz w:val="20"/>
-                <w:szCs w:val="15"/>
-                <w:lang w:val="en-US"/>
-              </w:rPr>
-            </w:pPr>
-            <w:r>
-              <w:rPr>
-                <w:rFonts w:ascii="Times New Roman" w:hAnsi="Times New Roman" w:cs="Times New Roman"/>
-                <w:sz w:val="20"/>
-                <w:szCs w:val="15"/>
+                <w:lang w:val="en-US"/>
+              </w:rPr>
+            </w:pPr>
+            <w:r>
+              <w:rPr>
                 <w:lang w:val="en-US"/>
               </w:rPr>
               <w:t>Activate macrophages</w:t>
@@ -2135,71 +2021,14 @@
               <w:autoSpaceDN w:val="0"/>
               <w:adjustRightInd w:val="0"/>
               <w:rPr>
-                <w:rFonts w:ascii="Times New Roman" w:hAnsi="Times New Roman" w:cs="Times New Roman"/>
-                <w:sz w:val="20"/>
-                <w:szCs w:val="15"/>
-                <w:lang w:val="en-US"/>
-              </w:rPr>
-            </w:pPr>
-            <w:r>
-              <w:rPr>
-                <w:rFonts w:ascii="Times New Roman" w:hAnsi="Times New Roman" w:cs="Times New Roman"/>
-                <w:sz w:val="20"/>
-                <w:szCs w:val="15"/>
-                <w:lang w:val="en-US"/>
-              </w:rPr>
-              <w:t>Stimulate expressions of TNF-</w:t>
-            </w:r>
-            <w:r>
-              <w:rPr>
-                <w:rFonts w:ascii="Code2000" w:hAnsi="Code2000" w:cs="Code2000"/>
-                <w:sz w:val="21"/>
-                <w:szCs w:val="15"/>
-              </w:rPr>
-              <w:t>α</w:t>
-            </w:r>
-            <w:r>
-              <w:rPr>
-                <w:rFonts w:ascii="Times New Roman" w:hAnsi="Times New Roman" w:cs="Times New Roman"/>
-                <w:sz w:val="20"/>
-                <w:szCs w:val="15"/>
-                <w:lang w:val="en-US"/>
-              </w:rPr>
-              <w:t>, IL-1</w:t>
-            </w:r>
-            <w:r>
-              <w:rPr>
-                <w:rFonts w:ascii="Code2000" w:hAnsi="Code2000" w:cs="Code2000"/>
-                <w:sz w:val="21"/>
-                <w:szCs w:val="15"/>
-              </w:rPr>
-              <w:t>β</w:t>
-            </w:r>
-            <w:r>
-              <w:rPr>
-                <w:rFonts w:ascii="Times New Roman" w:hAnsi="Times New Roman" w:cs="Times New Roman"/>
-                <w:sz w:val="20"/>
-                <w:szCs w:val="15"/>
-                <w:lang w:val="en-US"/>
-              </w:rPr>
-              <w:t xml:space="preserve">, </w:t>
-            </w:r>
-            <w:r>
-              <w:rPr>
-                <w:rFonts w:ascii="Times New Roman" w:hAnsi="Times New Roman" w:cs="Times New Roman"/>
-                <w:szCs w:val="16"/>
-                <w:lang w:val="en-US"/>
-              </w:rPr>
-              <w:t xml:space="preserve">IL-6 and IL-8 </w:t>
-            </w:r>
-            <w:r>
-              <w:rPr>
-                <w:rFonts w:ascii="Times New Roman" w:hAnsi="Times New Roman" w:cs="Times New Roman"/>
-                <w:sz w:val="20"/>
-                <w:szCs w:val="15"/>
-                <w:lang w:val="en-US"/>
-              </w:rPr>
-              <w:t>in macrophages</w:t>
+                <w:lang w:val="en-US"/>
+              </w:rPr>
+            </w:pPr>
+            <w:r>
+              <w:rPr>
+                <w:lang w:val="en-US"/>
+              </w:rPr>
+              <w:t>Stimulate expressions of TNF-α, IL-1β, IL-6 and IL-8 in macrophages</w:t>
             </w:r>
           </w:p>
           <w:p>
@@ -2213,17 +2042,11 @@
               <w:autoSpaceDN w:val="0"/>
               <w:adjustRightInd w:val="0"/>
               <w:rPr>
-                <w:rFonts w:ascii="Times New Roman" w:hAnsi="Times New Roman" w:cs="Times New Roman"/>
-                <w:sz w:val="20"/>
-                <w:szCs w:val="15"/>
-                <w:lang w:val="en-US"/>
-              </w:rPr>
-            </w:pPr>
-            <w:r>
-              <w:rPr>
-                <w:rFonts w:ascii="Times New Roman" w:hAnsi="Times New Roman" w:cs="Times New Roman"/>
-                <w:sz w:val="20"/>
-                <w:szCs w:val="15"/>
+                <w:lang w:val="en-US"/>
+              </w:rPr>
+            </w:pPr>
+            <w:r>
+              <w:rPr>
                 <w:lang w:val="en-US"/>
               </w:rPr>
               <w:t>Mitogenic to fibroblasts (proliferation)</w:t>
@@ -2236,18 +2059,36 @@
                 <w:ilvl w:val="0"/>
                 <w:numId w:val="7"/>
               </w:numPr>
-              <w:rPr>
-                <w:lang w:val="en-US"/>
-              </w:rPr>
-            </w:pPr>
-            <w:r>
-              <w:rPr>
-                <w:rFonts w:ascii="Times New Roman" w:hAnsi="Times New Roman" w:cs="Times New Roman"/>
-                <w:sz w:val="20"/>
-                <w:szCs w:val="15"/>
-                <w:lang w:val="en-US"/>
-              </w:rPr>
-              <w:t>Inhibit collagen synthesis in fibroblasts</w:t>
+              <w:autoSpaceDE w:val="0"/>
+              <w:autoSpaceDN w:val="0"/>
+              <w:adjustRightInd w:val="0"/>
+              <w:rPr>
+                <w:lang w:val="en-US"/>
+              </w:rPr>
+            </w:pPr>
+            <w:r>
+              <w:rPr>
+                <w:lang w:val="en-US"/>
+              </w:rPr>
+              <w:t>Stimulate expression of IL-6 in fibroblasts</w:t>
+            </w:r>
+          </w:p>
+          <w:p>
+            <w:pPr>
+              <w:pStyle w:val="ListParagraph"/>
+              <w:numPr>
+                <w:ilvl w:val="0"/>
+                <w:numId w:val="7"/>
+              </w:numPr>
+              <w:rPr>
+                <w:lang w:val="en-US"/>
+              </w:rPr>
+            </w:pPr>
+            <w:r>
+              <w:rPr>
+                <w:lang w:val="en-US"/>
+              </w:rPr>
+              <w:t>Stimulate expression of MMP-8 in neutrophils</w:t>
             </w:r>
           </w:p>
         </w:tc>
@@ -2258,110 +2099,110 @@
         </w:trPr>
         <w:tc>
           <w:tcPr>
-            <w:tcW w:w="1980" w:type="dxa"/>
-          </w:tcPr>
-          <w:p>
-            <w:pPr>
-              <w:pStyle w:val="TableContents"/>
-            </w:pPr>
-            <w:r>
-              <w:t>IL-8</w:t>
-            </w:r>
-            <w:r>
-              <w:t xml:space="preserve"> </w:t>
-            </w:r>
-          </w:p>
-        </w:tc>
-        <w:tc>
-          <w:tcPr>
-            <w:tcW w:w="1276" w:type="dxa"/>
-          </w:tcPr>
-          <w:p>
-            <w:pPr>
-              <w:rPr>
-                <w:lang w:val="en-US"/>
-              </w:rPr>
-            </w:pPr>
-            <w:r>
-              <w:rPr>
-                <w:lang w:val="en-US"/>
-              </w:rPr>
-              <w:t>inflammation</w:t>
-            </w:r>
-          </w:p>
-        </w:tc>
-        <w:tc>
-          <w:tcPr>
-            <w:tcW w:w="2551" w:type="dxa"/>
-          </w:tcPr>
-          <w:p>
-            <w:pPr>
-              <w:rPr>
-                <w:lang w:val="en-US"/>
-              </w:rPr>
-            </w:pPr>
-            <w:r>
-              <w:rPr>
-                <w:lang w:val="en-US"/>
-              </w:rPr>
-              <w:t>macrophages/</w:t>
-            </w:r>
-            <w:proofErr w:type="spellStart"/>
-            <w:r>
-              <w:rPr>
-                <w:lang w:val="en-US"/>
-              </w:rPr>
-              <w:t>Monos</w:t>
-            </w:r>
-            <w:proofErr w:type="spellEnd"/>
-            <w:r>
-              <w:rPr>
-                <w:lang w:val="en-US"/>
-              </w:rPr>
-              <w:t xml:space="preserve"> and EC</w:t>
-            </w:r>
-          </w:p>
-        </w:tc>
-        <w:tc>
-          <w:tcPr>
-            <w:tcW w:w="3255" w:type="dxa"/>
-          </w:tcPr>
-          <w:p>
-            <w:pPr>
-              <w:rPr>
-                <w:lang w:val="en-US"/>
-              </w:rPr>
-            </w:pPr>
-            <w:r>
-              <w:rPr>
-                <w:lang w:val="en-US"/>
-              </w:rPr>
-              <w:t>chemotactic for PMNs</w:t>
-            </w:r>
-          </w:p>
+            <w:tcW w:w="2263" w:type="dxa"/>
+          </w:tcPr>
+          <w:p>
+            <w:pPr>
+              <w:pStyle w:val="TableContents"/>
+            </w:pPr>
+            <w:r>
+              <w:t>IL-1</w:t>
+            </w:r>
+            <w:r>
+              <w:rPr>
+                <w:rFonts w:ascii="Times New Roman" w:hAnsi="Times New Roman" w:cs="Times New Roman"/>
+              </w:rPr>
+              <w:t>β</w:t>
+            </w:r>
+          </w:p>
+        </w:tc>
+        <w:tc>
+          <w:tcPr>
+            <w:tcW w:w="1701" w:type="dxa"/>
+          </w:tcPr>
+          <w:p>
+            <w:pPr>
+              <w:rPr>
+                <w:lang w:val="en-US"/>
+              </w:rPr>
+            </w:pPr>
+            <w:r>
+              <w:rPr>
+                <w:lang w:val="en-US"/>
+              </w:rPr>
+              <w:t>I</w:t>
+            </w:r>
+            <w:r>
+              <w:rPr>
+                <w:lang w:val="en-US"/>
+              </w:rPr>
+              <w:t>nflammation</w:t>
+            </w:r>
+          </w:p>
+        </w:tc>
+        <w:tc>
+          <w:tcPr>
+            <w:tcW w:w="4820" w:type="dxa"/>
+          </w:tcPr>
           <w:p>
             <w:pPr>
               <w:pStyle w:val="ListParagraph"/>
               <w:numPr>
                 <w:ilvl w:val="0"/>
-                <w:numId w:val="9"/>
+                <w:numId w:val="13"/>
+              </w:numPr>
+              <w:rPr>
+                <w:lang w:val="en-US"/>
+              </w:rPr>
+            </w:pPr>
+            <w:r>
+              <w:rPr>
+                <w:lang w:val="en-US"/>
+              </w:rPr>
+              <w:t>Platelets</w:t>
+            </w:r>
+          </w:p>
+          <w:p>
+            <w:pPr>
+              <w:numPr>
+                <w:ilvl w:val="0"/>
+                <w:numId w:val="13"/>
+              </w:numPr>
+              <w:rPr>
+                <w:lang w:val="en-US"/>
+              </w:rPr>
+            </w:pPr>
+            <w:r>
+              <w:rPr>
+                <w:lang w:val="en-US"/>
+              </w:rPr>
+              <w:t>Macrophages</w:t>
+            </w:r>
+          </w:p>
+        </w:tc>
+        <w:tc>
+          <w:tcPr>
+            <w:tcW w:w="5670" w:type="dxa"/>
+          </w:tcPr>
+          <w:p>
+            <w:pPr>
+              <w:pStyle w:val="ListParagraph"/>
+              <w:numPr>
+                <w:ilvl w:val="0"/>
+                <w:numId w:val="7"/>
               </w:numPr>
               <w:autoSpaceDE w:val="0"/>
               <w:autoSpaceDN w:val="0"/>
               <w:adjustRightInd w:val="0"/>
               <w:rPr>
-                <w:rFonts w:ascii="Times New Roman" w:hAnsi="Times New Roman" w:cs="Times New Roman"/>
-                <w:szCs w:val="16"/>
-                <w:lang w:val="en-US"/>
-              </w:rPr>
-            </w:pPr>
-            <w:r>
-              <w:rPr>
-                <w:rFonts w:ascii="Times New Roman" w:hAnsi="Times New Roman" w:cs="Times New Roman"/>
-                <w:szCs w:val="16"/>
-                <w:lang w:val="en-US"/>
-              </w:rPr>
-              <w:t>Chemotactic to neutrophils</w:t>
+                <w:lang w:val="en-US"/>
+              </w:rPr>
+            </w:pPr>
+            <w:r>
+              <w:rPr>
+                <w:lang w:val="en-US"/>
+              </w:rPr>
+              <w:t>Chemotactic to neutrophils and macrophages</w:t>
             </w:r>
           </w:p>
           <w:p>
@@ -2369,16 +2210,80 @@
               <w:pStyle w:val="ListParagraph"/>
               <w:numPr>
                 <w:ilvl w:val="0"/>
-                <w:numId w:val="9"/>
+                <w:numId w:val="7"/>
               </w:numPr>
-              <w:rPr>
-                <w:lang w:val="en-US"/>
-              </w:rPr>
-            </w:pPr>
-            <w:r>
-              <w:rPr>
-                <w:rFonts w:ascii="Times New Roman" w:hAnsi="Times New Roman" w:cs="Times New Roman"/>
-                <w:szCs w:val="16"/>
+              <w:autoSpaceDE w:val="0"/>
+              <w:autoSpaceDN w:val="0"/>
+              <w:adjustRightInd w:val="0"/>
+              <w:rPr>
+                <w:lang w:val="en-US"/>
+              </w:rPr>
+            </w:pPr>
+            <w:r>
+              <w:rPr>
+                <w:lang w:val="en-US"/>
+              </w:rPr>
+              <w:t>Activate macrophages</w:t>
+            </w:r>
+          </w:p>
+          <w:p>
+            <w:pPr>
+              <w:pStyle w:val="ListParagraph"/>
+              <w:numPr>
+                <w:ilvl w:val="0"/>
+                <w:numId w:val="7"/>
+              </w:numPr>
+              <w:autoSpaceDE w:val="0"/>
+              <w:autoSpaceDN w:val="0"/>
+              <w:adjustRightInd w:val="0"/>
+              <w:rPr>
+                <w:lang w:val="en-US"/>
+              </w:rPr>
+            </w:pPr>
+            <w:r>
+              <w:rPr>
+                <w:lang w:val="en-US"/>
+              </w:rPr>
+              <w:t>Stimulate expressions of TNF-α, IL-1β, IL-6 and IL-8 in macrophages</w:t>
+            </w:r>
+          </w:p>
+          <w:p>
+            <w:pPr>
+              <w:pStyle w:val="ListParagraph"/>
+              <w:numPr>
+                <w:ilvl w:val="0"/>
+                <w:numId w:val="7"/>
+              </w:numPr>
+              <w:autoSpaceDE w:val="0"/>
+              <w:autoSpaceDN w:val="0"/>
+              <w:adjustRightInd w:val="0"/>
+              <w:rPr>
+                <w:lang w:val="en-US"/>
+              </w:rPr>
+            </w:pPr>
+            <w:r>
+              <w:rPr>
+                <w:lang w:val="en-US"/>
+              </w:rPr>
+              <w:t>Mitogenic to fibroblasts (proliferation)</w:t>
+            </w:r>
+          </w:p>
+          <w:p>
+            <w:pPr>
+              <w:pStyle w:val="ListParagraph"/>
+              <w:numPr>
+                <w:ilvl w:val="0"/>
+                <w:numId w:val="7"/>
+              </w:numPr>
+              <w:autoSpaceDE w:val="0"/>
+              <w:autoSpaceDN w:val="0"/>
+              <w:adjustRightInd w:val="0"/>
+              <w:rPr>
+                <w:lang w:val="en-US"/>
+              </w:rPr>
+            </w:pPr>
+            <w:r>
+              <w:rPr>
                 <w:lang w:val="en-US"/>
               </w:rPr>
               <w:t>Inhibit collagen synthesis in fibroblasts</w:t>
@@ -2392,74 +2297,194 @@
         </w:trPr>
         <w:tc>
           <w:tcPr>
-            <w:tcW w:w="1980" w:type="dxa"/>
-          </w:tcPr>
-          <w:p>
-            <w:pPr>
-              <w:pStyle w:val="TableContents"/>
-            </w:pPr>
-            <w:r>
-              <w:t>IL-12</w:t>
-            </w:r>
-          </w:p>
-          <w:p>
-            <w:pPr>
-              <w:pStyle w:val="TableContents"/>
-            </w:pPr>
-          </w:p>
-        </w:tc>
-        <w:tc>
-          <w:tcPr>
-            <w:tcW w:w="1276" w:type="dxa"/>
-          </w:tcPr>
-          <w:p>
-            <w:pPr>
-              <w:rPr>
-                <w:lang w:val="en-US"/>
-              </w:rPr>
-            </w:pPr>
-            <w:r>
-              <w:rPr>
-                <w:lang w:val="en-US"/>
-              </w:rPr>
-              <w:t>inflammation</w:t>
-            </w:r>
-          </w:p>
-        </w:tc>
-        <w:tc>
-          <w:tcPr>
-            <w:tcW w:w="2551" w:type="dxa"/>
-          </w:tcPr>
-          <w:p>
-            <w:pPr>
-              <w:rPr>
-                <w:lang w:val="en-US"/>
-              </w:rPr>
-            </w:pPr>
-            <w:r>
-              <w:rPr>
-                <w:lang w:val="en-US"/>
-              </w:rPr>
-              <w:t>TH1 cells</w:t>
-            </w:r>
-          </w:p>
-        </w:tc>
-        <w:tc>
-          <w:tcPr>
-            <w:tcW w:w="3255" w:type="dxa"/>
-          </w:tcPr>
-          <w:p>
-            <w:pPr>
-              <w:rPr>
-                <w:lang w:val="en-US"/>
-              </w:rPr>
-            </w:pPr>
-            <w:r>
-              <w:rPr>
-                <w:lang w:val="en-US"/>
-              </w:rPr>
-              <w:t>transition of TH0 to TH1 cells</w:t>
-            </w:r>
+            <w:tcW w:w="2263" w:type="dxa"/>
+          </w:tcPr>
+          <w:p>
+            <w:pPr>
+              <w:pStyle w:val="TableContents"/>
+            </w:pPr>
+            <w:r>
+              <w:t>IL-6</w:t>
+            </w:r>
+          </w:p>
+        </w:tc>
+        <w:tc>
+          <w:tcPr>
+            <w:tcW w:w="1701" w:type="dxa"/>
+          </w:tcPr>
+          <w:p>
+            <w:pPr>
+              <w:rPr>
+                <w:lang w:val="en-US"/>
+              </w:rPr>
+            </w:pPr>
+            <w:r>
+              <w:rPr>
+                <w:lang w:val="en-US"/>
+              </w:rPr>
+              <w:t>I</w:t>
+            </w:r>
+            <w:r>
+              <w:rPr>
+                <w:lang w:val="en-US"/>
+              </w:rPr>
+              <w:t>nflammation</w:t>
+            </w:r>
+          </w:p>
+        </w:tc>
+        <w:tc>
+          <w:tcPr>
+            <w:tcW w:w="4820" w:type="dxa"/>
+          </w:tcPr>
+          <w:p>
+            <w:pPr>
+              <w:pStyle w:val="ListParagraph"/>
+              <w:numPr>
+                <w:ilvl w:val="0"/>
+                <w:numId w:val="14"/>
+              </w:numPr>
+              <w:rPr>
+                <w:lang w:val="en-US"/>
+              </w:rPr>
+            </w:pPr>
+            <w:r>
+              <w:rPr>
+                <w:lang w:val="en-US"/>
+              </w:rPr>
+              <w:t>Macrophages</w:t>
+            </w:r>
+          </w:p>
+          <w:p>
+            <w:pPr>
+              <w:pStyle w:val="ListParagraph"/>
+              <w:numPr>
+                <w:ilvl w:val="0"/>
+                <w:numId w:val="14"/>
+              </w:numPr>
+              <w:rPr>
+                <w:lang w:val="en-US"/>
+              </w:rPr>
+            </w:pPr>
+            <w:r>
+              <w:rPr>
+                <w:lang w:val="en-US"/>
+              </w:rPr>
+              <w:t>Fibroblasts</w:t>
+            </w:r>
+          </w:p>
+          <w:p>
+            <w:pPr>
+              <w:pStyle w:val="ListParagraph"/>
+              <w:ind w:left="360"/>
+              <w:rPr>
+                <w:lang w:val="en-US"/>
+              </w:rPr>
+            </w:pPr>
+          </w:p>
+        </w:tc>
+        <w:tc>
+          <w:tcPr>
+            <w:tcW w:w="5670" w:type="dxa"/>
+          </w:tcPr>
+          <w:p>
+            <w:pPr>
+              <w:pStyle w:val="ListParagraph"/>
+              <w:numPr>
+                <w:ilvl w:val="0"/>
+                <w:numId w:val="7"/>
+              </w:numPr>
+              <w:autoSpaceDE w:val="0"/>
+              <w:autoSpaceDN w:val="0"/>
+              <w:adjustRightInd w:val="0"/>
+              <w:rPr>
+                <w:lang w:val="en-US"/>
+              </w:rPr>
+            </w:pPr>
+            <w:r>
+              <w:rPr>
+                <w:lang w:val="en-US"/>
+              </w:rPr>
+              <w:t>Chemotactic to neutrophils</w:t>
+            </w:r>
+          </w:p>
+          <w:p>
+            <w:pPr>
+              <w:pStyle w:val="ListParagraph"/>
+              <w:numPr>
+                <w:ilvl w:val="0"/>
+                <w:numId w:val="7"/>
+              </w:numPr>
+              <w:autoSpaceDE w:val="0"/>
+              <w:autoSpaceDN w:val="0"/>
+              <w:adjustRightInd w:val="0"/>
+              <w:rPr>
+                <w:lang w:val="en-US"/>
+              </w:rPr>
+            </w:pPr>
+            <w:r>
+              <w:rPr>
+                <w:lang w:val="en-US"/>
+              </w:rPr>
+              <w:t>Stimulate collagen synthesis in fibroblasts</w:t>
+            </w:r>
+          </w:p>
+          <w:p>
+            <w:pPr>
+              <w:pStyle w:val="ListParagraph"/>
+              <w:numPr>
+                <w:ilvl w:val="0"/>
+                <w:numId w:val="7"/>
+              </w:numPr>
+              <w:autoSpaceDE w:val="0"/>
+              <w:autoSpaceDN w:val="0"/>
+              <w:adjustRightInd w:val="0"/>
+              <w:rPr>
+                <w:lang w:val="en-US"/>
+              </w:rPr>
+            </w:pPr>
+            <w:r>
+              <w:rPr>
+                <w:lang w:val="en-US"/>
+              </w:rPr>
+              <w:lastRenderedPageBreak/>
+              <w:t>reduces the production of fibronectin, albumin, and transferrin</w:t>
+            </w:r>
+          </w:p>
+          <w:p>
+            <w:pPr>
+              <w:pStyle w:val="ListParagraph"/>
+              <w:numPr>
+                <w:ilvl w:val="0"/>
+                <w:numId w:val="7"/>
+              </w:numPr>
+              <w:autoSpaceDE w:val="0"/>
+              <w:autoSpaceDN w:val="0"/>
+              <w:adjustRightInd w:val="0"/>
+              <w:rPr>
+                <w:lang w:val="en-US"/>
+              </w:rPr>
+            </w:pPr>
+            <w:r>
+              <w:rPr>
+                <w:lang w:val="en-US"/>
+              </w:rPr>
+              <w:t>P</w:t>
+            </w:r>
+            <w:r>
+              <w:rPr>
+                <w:lang w:val="en-US"/>
+              </w:rPr>
+              <w:t>roduction of neutrophils in the bone marrow. It supports the growth of B cells and is antagonistic to regulatory T cells.</w:t>
+            </w:r>
+          </w:p>
+          <w:p>
+            <w:pPr>
+              <w:pStyle w:val="ListParagraph"/>
+              <w:ind w:left="360"/>
+              <w:rPr>
+                <w:lang w:val="en-US"/>
+              </w:rPr>
+            </w:pPr>
           </w:p>
         </w:tc>
       </w:tr>
@@ -2469,128 +2494,219 @@
         </w:trPr>
         <w:tc>
           <w:tcPr>
-            <w:tcW w:w="1980" w:type="dxa"/>
-          </w:tcPr>
-          <w:p>
-            <w:pPr>
-              <w:pStyle w:val="TableContents"/>
-            </w:pPr>
-            <w:r>
-              <w:t xml:space="preserve">IL-1 </w:t>
-            </w:r>
-          </w:p>
-        </w:tc>
-        <w:tc>
-          <w:tcPr>
-            <w:tcW w:w="1276" w:type="dxa"/>
-          </w:tcPr>
-          <w:p>
-            <w:pPr>
-              <w:rPr>
-                <w:lang w:val="en-US"/>
-              </w:rPr>
-            </w:pPr>
-            <w:r>
-              <w:rPr>
-                <w:lang w:val="en-US"/>
-              </w:rPr>
-              <w:t>inflammation</w:t>
-            </w:r>
-          </w:p>
-        </w:tc>
-        <w:tc>
-          <w:tcPr>
-            <w:tcW w:w="2551" w:type="dxa"/>
-          </w:tcPr>
-          <w:p>
-            <w:pPr>
-              <w:rPr>
-                <w:lang w:val="en-US"/>
-              </w:rPr>
-            </w:pPr>
-            <w:r>
-              <w:rPr>
-                <w:lang w:val="en-US"/>
-              </w:rPr>
-              <w:t xml:space="preserve">PMNs and </w:t>
-            </w:r>
-            <w:proofErr w:type="spellStart"/>
-            <w:r>
-              <w:rPr>
-                <w:lang w:val="en-US"/>
-              </w:rPr>
-              <w:t>Monos</w:t>
-            </w:r>
-            <w:proofErr w:type="spellEnd"/>
-          </w:p>
-        </w:tc>
-        <w:tc>
-          <w:tcPr>
-            <w:tcW w:w="3255" w:type="dxa"/>
-          </w:tcPr>
-          <w:p>
-            <w:pPr>
-              <w:rPr>
-                <w:lang w:val="en-US"/>
-              </w:rPr>
-            </w:pPr>
-            <w:r>
-              <w:rPr>
-                <w:rFonts w:ascii="Arial" w:hAnsi="Arial" w:cs="Arial"/>
-                <w:color w:val="222222"/>
-                <w:sz w:val="21"/>
-                <w:szCs w:val="21"/>
-                <w:shd w:val="clear" w:color="auto" w:fill="FFFFFF"/>
-                <w:lang w:val="en-US"/>
-              </w:rPr>
-              <w:t>possess strongly proinflammatory effect</w:t>
-            </w:r>
-            <w:r>
-              <w:rPr>
-                <w:lang w:val="en-US"/>
-              </w:rPr>
-              <w:t xml:space="preserve"> </w:t>
-            </w:r>
-          </w:p>
-          <w:p>
-            <w:pPr>
-              <w:rPr>
-                <w:lang w:val="en-US"/>
-              </w:rPr>
-            </w:pPr>
-          </w:p>
-          <w:p>
-            <w:pPr>
-              <w:rPr>
-                <w:lang w:val="en-US"/>
-              </w:rPr>
-            </w:pPr>
-            <w:r>
-              <w:rPr>
-                <w:lang w:val="en-US"/>
-              </w:rPr>
-              <w:t>"IL-1" is incorporated into the calculations for "IL-8," "IL-10," "IL-12," "GCSF," and "INF-g.</w:t>
-            </w:r>
-          </w:p>
-          <w:p>
-            <w:pPr>
-              <w:rPr>
-                <w:lang w:val="en-US"/>
-              </w:rPr>
-            </w:pPr>
-          </w:p>
-          <w:p>
-            <w:pPr>
-              <w:rPr>
-                <w:lang w:val="en-US"/>
-              </w:rPr>
-            </w:pPr>
-            <w:r>
-              <w:rPr>
-                <w:lang w:val="en-US"/>
-              </w:rPr>
-              <w:t>PMN adhesion</w:t>
-            </w:r>
+            <w:tcW w:w="2263" w:type="dxa"/>
+          </w:tcPr>
+          <w:p>
+            <w:pPr>
+              <w:pStyle w:val="TableContents"/>
+            </w:pPr>
+            <w:r>
+              <w:lastRenderedPageBreak/>
+              <w:t>IL-8</w:t>
+            </w:r>
+            <w:r>
+              <w:t xml:space="preserve"> </w:t>
+            </w:r>
+          </w:p>
+        </w:tc>
+        <w:tc>
+          <w:tcPr>
+            <w:tcW w:w="1701" w:type="dxa"/>
+          </w:tcPr>
+          <w:p>
+            <w:pPr>
+              <w:rPr>
+                <w:lang w:val="en-US"/>
+              </w:rPr>
+            </w:pPr>
+            <w:r>
+              <w:rPr>
+                <w:lang w:val="en-US"/>
+              </w:rPr>
+              <w:t>I</w:t>
+            </w:r>
+            <w:r>
+              <w:rPr>
+                <w:lang w:val="en-US"/>
+              </w:rPr>
+              <w:t>nflammation</w:t>
+            </w:r>
+          </w:p>
+        </w:tc>
+        <w:tc>
+          <w:tcPr>
+            <w:tcW w:w="4820" w:type="dxa"/>
+          </w:tcPr>
+          <w:p>
+            <w:pPr>
+              <w:pStyle w:val="ListParagraph"/>
+              <w:numPr>
+                <w:ilvl w:val="0"/>
+                <w:numId w:val="14"/>
+              </w:numPr>
+              <w:rPr>
+                <w:lang w:val="en-US"/>
+              </w:rPr>
+            </w:pPr>
+            <w:r>
+              <w:rPr>
+                <w:lang w:val="en-US"/>
+              </w:rPr>
+              <w:t>Macrophages</w:t>
+            </w:r>
+          </w:p>
+          <w:p>
+            <w:pPr>
+              <w:pStyle w:val="ListParagraph"/>
+              <w:numPr>
+                <w:ilvl w:val="0"/>
+                <w:numId w:val="14"/>
+              </w:numPr>
+              <w:rPr>
+                <w:lang w:val="en-US"/>
+              </w:rPr>
+            </w:pPr>
+            <w:r>
+              <w:rPr>
+                <w:lang w:val="en-US"/>
+              </w:rPr>
+              <w:t>Fibroblasts</w:t>
+            </w:r>
+          </w:p>
+          <w:p>
+            <w:pPr>
+              <w:pStyle w:val="ListParagraph"/>
+              <w:numPr>
+                <w:ilvl w:val="0"/>
+                <w:numId w:val="14"/>
+              </w:numPr>
+              <w:rPr>
+                <w:lang w:val="en-US"/>
+              </w:rPr>
+            </w:pPr>
+            <w:r>
+              <w:rPr>
+                <w:lang w:val="en-US"/>
+              </w:rPr>
+              <w:t>E</w:t>
+            </w:r>
+            <w:r>
+              <w:rPr>
+                <w:lang w:val="en-US"/>
+              </w:rPr>
+              <w:t>pithelial cells</w:t>
+            </w:r>
+          </w:p>
+          <w:p>
+            <w:pPr>
+              <w:rPr>
+                <w:lang w:val="en-US"/>
+              </w:rPr>
+            </w:pPr>
+          </w:p>
+        </w:tc>
+        <w:tc>
+          <w:tcPr>
+            <w:tcW w:w="5670" w:type="dxa"/>
+          </w:tcPr>
+          <w:p>
+            <w:pPr>
+              <w:pStyle w:val="ListParagraph"/>
+              <w:numPr>
+                <w:ilvl w:val="0"/>
+                <w:numId w:val="7"/>
+              </w:numPr>
+              <w:rPr>
+                <w:lang w:val="en-US"/>
+              </w:rPr>
+            </w:pPr>
+            <w:r>
+              <w:rPr>
+                <w:lang w:val="en-US"/>
+              </w:rPr>
+              <w:t>Inhibit collagen synthesis in fibroblasts</w:t>
+            </w:r>
+          </w:p>
+          <w:p>
+            <w:pPr>
+              <w:pStyle w:val="ListParagraph"/>
+              <w:numPr>
+                <w:ilvl w:val="0"/>
+                <w:numId w:val="7"/>
+              </w:numPr>
+              <w:autoSpaceDE w:val="0"/>
+              <w:autoSpaceDN w:val="0"/>
+              <w:adjustRightInd w:val="0"/>
+              <w:rPr>
+                <w:lang w:val="en-US"/>
+              </w:rPr>
+            </w:pPr>
+            <w:r>
+              <w:rPr>
+                <w:lang w:val="en-US"/>
+              </w:rPr>
+              <w:t>Chemotactic to neutrophils</w:t>
+            </w:r>
+            <w:r>
+              <w:rPr>
+                <w:lang w:val="en-US"/>
+              </w:rPr>
+              <w:t xml:space="preserve"> (</w:t>
+            </w:r>
+            <w:r>
+              <w:rPr>
+                <w:lang w:val="en-US"/>
+              </w:rPr>
+              <w:t>but also other granulocytes, causing them to migrate toward the site of infection)</w:t>
+            </w:r>
+          </w:p>
+          <w:p>
+            <w:pPr>
+              <w:pStyle w:val="ListParagraph"/>
+              <w:numPr>
+                <w:ilvl w:val="0"/>
+                <w:numId w:val="7"/>
+              </w:numPr>
+              <w:autoSpaceDE w:val="0"/>
+              <w:autoSpaceDN w:val="0"/>
+              <w:adjustRightInd w:val="0"/>
+              <w:rPr>
+                <w:lang w:val="en-US"/>
+              </w:rPr>
+            </w:pPr>
+            <w:r>
+              <w:rPr>
+                <w:lang w:val="en-US"/>
+              </w:rPr>
+              <w:t>A</w:t>
+            </w:r>
+            <w:r>
+              <w:rPr>
+                <w:lang w:val="en-US"/>
+              </w:rPr>
+              <w:t xml:space="preserve"> potent promoter of angiogenesis</w:t>
+            </w:r>
+          </w:p>
+          <w:p>
+            <w:pPr>
+              <w:pStyle w:val="ListParagraph"/>
+              <w:autoSpaceDE w:val="0"/>
+              <w:autoSpaceDN w:val="0"/>
+              <w:adjustRightInd w:val="0"/>
+              <w:ind w:left="360"/>
+              <w:rPr>
+                <w:lang w:val="en-US"/>
+              </w:rPr>
+            </w:pPr>
+          </w:p>
+          <w:p>
+            <w:pPr>
+              <w:pStyle w:val="ListParagraph"/>
+              <w:ind w:left="360"/>
+              <w:rPr>
+                <w:lang w:val="en-US"/>
+              </w:rPr>
+            </w:pPr>
           </w:p>
         </w:tc>
       </w:tr>
@@ -2600,97 +2716,445 @@
         </w:trPr>
         <w:tc>
           <w:tcPr>
-            <w:tcW w:w="1980" w:type="dxa"/>
-          </w:tcPr>
-          <w:p>
-            <w:pPr>
-              <w:pStyle w:val="TableContents"/>
-            </w:pPr>
-            <w:r>
-              <w:lastRenderedPageBreak/>
-              <w:t>IL-6</w:t>
-            </w:r>
-          </w:p>
-        </w:tc>
-        <w:tc>
-          <w:tcPr>
-            <w:tcW w:w="1276" w:type="dxa"/>
-          </w:tcPr>
-          <w:p>
-            <w:pPr>
-              <w:rPr>
-                <w:lang w:val="en-US"/>
-              </w:rPr>
-            </w:pPr>
-            <w:r>
-              <w:rPr>
-                <w:lang w:val="en-US"/>
-              </w:rPr>
-              <w:t>inflammation</w:t>
-            </w:r>
-          </w:p>
-        </w:tc>
-        <w:tc>
-          <w:tcPr>
-            <w:tcW w:w="2551" w:type="dxa"/>
-          </w:tcPr>
-          <w:p>
-            <w:pPr>
-              <w:rPr>
-                <w:lang w:val="en-US"/>
-              </w:rPr>
-            </w:pPr>
-            <w:r>
-              <w:rPr>
-                <w:lang w:val="en-US"/>
-              </w:rPr>
-              <w:t>macrophages</w:t>
-            </w:r>
-          </w:p>
-        </w:tc>
-        <w:tc>
-          <w:tcPr>
-            <w:tcW w:w="3255" w:type="dxa"/>
-          </w:tcPr>
-          <w:p>
-            <w:pPr>
-              <w:rPr>
-                <w:lang w:val="en-US"/>
-              </w:rPr>
-            </w:pPr>
-            <w:r>
-              <w:rPr>
-                <w:lang w:val="en-US"/>
-              </w:rPr>
-              <w:t>inhibitory effects on TNF-alpha and IL-1, and activation of IL-1ra and IL-10.</w:t>
-            </w:r>
-          </w:p>
-          <w:p>
-            <w:pPr>
-              <w:rPr>
-                <w:lang w:val="en-US"/>
-              </w:rPr>
-            </w:pPr>
-          </w:p>
-          <w:p>
-            <w:pPr>
-              <w:rPr>
-                <w:lang w:val="en-US"/>
-              </w:rPr>
-            </w:pPr>
-            <w:r>
-              <w:rPr>
-                <w:lang w:val="en-US"/>
-              </w:rPr>
-              <w:t>responsible for stimulating acute phase protein synthesis, as well as the production of neutrophils in the bone marrow. It supports the growth of B cells and is antagonistic to regulatory T cells.</w:t>
-            </w:r>
-          </w:p>
-          <w:p>
-            <w:pPr>
-              <w:rPr>
-                <w:lang w:val="en-US"/>
-              </w:rPr>
-            </w:pPr>
+            <w:tcW w:w="2263" w:type="dxa"/>
+            <w:tcBorders>
+              <w:bottom w:val="single" w:sz="4" w:space="0" w:color="auto"/>
+            </w:tcBorders>
+          </w:tcPr>
+          <w:p>
+            <w:pPr>
+              <w:pStyle w:val="TableContents"/>
+            </w:pPr>
+          </w:p>
+        </w:tc>
+        <w:tc>
+          <w:tcPr>
+            <w:tcW w:w="1701" w:type="dxa"/>
+            <w:tcBorders>
+              <w:bottom w:val="single" w:sz="4" w:space="0" w:color="auto"/>
+            </w:tcBorders>
+          </w:tcPr>
+          <w:p>
+            <w:pPr>
+              <w:rPr>
+                <w:lang w:val="en-US"/>
+              </w:rPr>
+            </w:pPr>
+          </w:p>
+        </w:tc>
+        <w:tc>
+          <w:tcPr>
+            <w:tcW w:w="4820" w:type="dxa"/>
+            <w:tcBorders>
+              <w:bottom w:val="single" w:sz="4" w:space="0" w:color="auto"/>
+            </w:tcBorders>
+          </w:tcPr>
+          <w:p>
+            <w:pPr>
+              <w:rPr>
+                <w:lang w:val="en-US"/>
+              </w:rPr>
+            </w:pPr>
+          </w:p>
+        </w:tc>
+        <w:tc>
+          <w:tcPr>
+            <w:tcW w:w="5670" w:type="dxa"/>
+            <w:tcBorders>
+              <w:bottom w:val="single" w:sz="4" w:space="0" w:color="auto"/>
+            </w:tcBorders>
+          </w:tcPr>
+          <w:p>
+            <w:pPr>
+              <w:pStyle w:val="ListParagraph"/>
+              <w:rPr>
+                <w:lang w:val="en-US"/>
+              </w:rPr>
+            </w:pPr>
+          </w:p>
+        </w:tc>
+      </w:tr>
+      <w:tr>
+        <w:trPr>
+          <w:trHeight w:val="196"/>
+        </w:trPr>
+        <w:tc>
+          <w:tcPr>
+            <w:tcW w:w="2263" w:type="dxa"/>
+            <w:tcBorders>
+              <w:bottom w:val="single" w:sz="18" w:space="0" w:color="auto"/>
+            </w:tcBorders>
+          </w:tcPr>
+          <w:p>
+            <w:pPr>
+              <w:pStyle w:val="TableContents"/>
+              <w:rPr>
+                <w:b/>
+              </w:rPr>
+            </w:pPr>
+            <w:r>
+              <w:rPr>
+                <w:b/>
+              </w:rPr>
+              <w:t>Anti-inflammatory cytokines</w:t>
+            </w:r>
+          </w:p>
+        </w:tc>
+        <w:tc>
+          <w:tcPr>
+            <w:tcW w:w="1701" w:type="dxa"/>
+            <w:tcBorders>
+              <w:bottom w:val="single" w:sz="18" w:space="0" w:color="auto"/>
+            </w:tcBorders>
+          </w:tcPr>
+          <w:p>
+            <w:pPr>
+              <w:rPr>
+                <w:lang w:val="en-US"/>
+              </w:rPr>
+            </w:pPr>
+          </w:p>
+        </w:tc>
+        <w:tc>
+          <w:tcPr>
+            <w:tcW w:w="4820" w:type="dxa"/>
+            <w:tcBorders>
+              <w:bottom w:val="single" w:sz="18" w:space="0" w:color="auto"/>
+            </w:tcBorders>
+          </w:tcPr>
+          <w:p>
+            <w:pPr>
+              <w:rPr>
+                <w:lang w:val="en-US"/>
+              </w:rPr>
+            </w:pPr>
+          </w:p>
+        </w:tc>
+        <w:tc>
+          <w:tcPr>
+            <w:tcW w:w="5670" w:type="dxa"/>
+            <w:tcBorders>
+              <w:bottom w:val="single" w:sz="18" w:space="0" w:color="auto"/>
+            </w:tcBorders>
+          </w:tcPr>
+          <w:p>
+            <w:pPr>
+              <w:rPr>
+                <w:lang w:val="en-US"/>
+              </w:rPr>
+            </w:pPr>
+          </w:p>
+        </w:tc>
+      </w:tr>
+      <w:tr>
+        <w:trPr>
+          <w:trHeight w:val="196"/>
+        </w:trPr>
+        <w:tc>
+          <w:tcPr>
+            <w:tcW w:w="2263" w:type="dxa"/>
+            <w:tcBorders>
+              <w:top w:val="single" w:sz="18" w:space="0" w:color="auto"/>
+            </w:tcBorders>
+          </w:tcPr>
+          <w:p>
+            <w:pPr>
+              <w:pStyle w:val="TableContents"/>
+            </w:pPr>
+            <w:r>
+              <w:t xml:space="preserve"> </w:t>
+            </w:r>
+            <w:r>
+              <w:t>IL-4</w:t>
+            </w:r>
+            <w:r>
+              <w:t xml:space="preserve"> </w:t>
+            </w:r>
+          </w:p>
+          <w:p>
+            <w:pPr>
+              <w:pStyle w:val="TableContents"/>
+            </w:pPr>
+          </w:p>
+        </w:tc>
+        <w:tc>
+          <w:tcPr>
+            <w:tcW w:w="1701" w:type="dxa"/>
+            <w:tcBorders>
+              <w:top w:val="single" w:sz="18" w:space="0" w:color="auto"/>
+            </w:tcBorders>
+          </w:tcPr>
+          <w:p>
+            <w:pPr>
+              <w:rPr>
+                <w:lang w:val="en-US"/>
+              </w:rPr>
+            </w:pPr>
+            <w:r>
+              <w:rPr>
+                <w:lang w:val="en-US"/>
+              </w:rPr>
+              <w:t>I</w:t>
+            </w:r>
+            <w:r>
+              <w:rPr>
+                <w:lang w:val="en-US"/>
+              </w:rPr>
+              <w:t>nflammation</w:t>
+            </w:r>
+          </w:p>
+        </w:tc>
+        <w:tc>
+          <w:tcPr>
+            <w:tcW w:w="4820" w:type="dxa"/>
+            <w:tcBorders>
+              <w:top w:val="single" w:sz="18" w:space="0" w:color="auto"/>
+            </w:tcBorders>
+          </w:tcPr>
+          <w:p>
+            <w:pPr>
+              <w:pStyle w:val="ListParagraph"/>
+              <w:numPr>
+                <w:ilvl w:val="0"/>
+                <w:numId w:val="14"/>
+              </w:numPr>
+              <w:rPr>
+                <w:lang w:val="en-US"/>
+              </w:rPr>
+            </w:pPr>
+            <w:r>
+              <w:rPr>
+                <w:lang w:val="en-US"/>
+              </w:rPr>
+              <w:t>Initial producer unknown</w:t>
+            </w:r>
+          </w:p>
+          <w:p>
+            <w:pPr>
+              <w:pStyle w:val="ListParagraph"/>
+              <w:numPr>
+                <w:ilvl w:val="0"/>
+                <w:numId w:val="14"/>
+              </w:numPr>
+              <w:rPr>
+                <w:lang w:val="en-US"/>
+              </w:rPr>
+            </w:pPr>
+            <w:r>
+              <w:rPr>
+                <w:lang w:val="en-US"/>
+              </w:rPr>
+              <w:t>TH2 cells (positive feedback)</w:t>
+            </w:r>
+          </w:p>
+          <w:p>
+            <w:pPr>
+              <w:pStyle w:val="ListParagraph"/>
+              <w:ind w:left="360"/>
+              <w:rPr>
+                <w:lang w:val="en-US"/>
+              </w:rPr>
+            </w:pPr>
+          </w:p>
+        </w:tc>
+        <w:tc>
+          <w:tcPr>
+            <w:tcW w:w="5670" w:type="dxa"/>
+            <w:tcBorders>
+              <w:top w:val="single" w:sz="18" w:space="0" w:color="auto"/>
+            </w:tcBorders>
+          </w:tcPr>
+          <w:p>
+            <w:pPr>
+              <w:pStyle w:val="ListParagraph"/>
+              <w:numPr>
+                <w:ilvl w:val="0"/>
+                <w:numId w:val="14"/>
+              </w:numPr>
+              <w:rPr>
+                <w:lang w:val="en-US"/>
+              </w:rPr>
+            </w:pPr>
+            <w:r>
+              <w:rPr>
+                <w:lang w:val="en-US"/>
+              </w:rPr>
+              <w:t>P</w:t>
+            </w:r>
+            <w:r>
+              <w:rPr>
+                <w:lang w:val="en-US"/>
+              </w:rPr>
+              <w:t>romotes transition of TH0 cells to TH2 cells.</w:t>
+            </w:r>
+          </w:p>
+          <w:p>
+            <w:pPr>
+              <w:pStyle w:val="ListParagraph"/>
+              <w:numPr>
+                <w:ilvl w:val="0"/>
+                <w:numId w:val="14"/>
+              </w:numPr>
+              <w:rPr>
+                <w:lang w:val="en-US"/>
+              </w:rPr>
+            </w:pPr>
+            <w:r>
+              <w:rPr>
+                <w:lang w:val="en-US"/>
+              </w:rPr>
+              <w:t>IL-4 decreases the production of Th1 cells, macrophages, IFN-gamma, and dendritic cell IL-12.</w:t>
+            </w:r>
+          </w:p>
+          <w:p>
+            <w:pPr>
+              <w:pStyle w:val="ListParagraph"/>
+              <w:numPr>
+                <w:ilvl w:val="0"/>
+                <w:numId w:val="14"/>
+              </w:numPr>
+              <w:rPr>
+                <w:lang w:val="en-US"/>
+              </w:rPr>
+            </w:pPr>
+            <w:r>
+              <w:rPr>
+                <w:lang w:val="en-US"/>
+              </w:rPr>
+              <w:t xml:space="preserve">The presence of IL-4 in extravascular tissues promotes alternative activation of macrophages into M2 cells and inhibits classical activation of macrophages into M1 cells. An increase in repair macrophages (M2) is coupled with secretion of IL-10 and TGF-β that result in a diminution of pathological inflammation. Release of arginase, proline, </w:t>
+            </w:r>
+            <w:proofErr w:type="spellStart"/>
+            <w:r>
+              <w:rPr>
+                <w:lang w:val="en-US"/>
+              </w:rPr>
+              <w:t>polyaminases</w:t>
+            </w:r>
+            <w:proofErr w:type="spellEnd"/>
+            <w:r>
+              <w:rPr>
+                <w:lang w:val="en-US"/>
+              </w:rPr>
+              <w:t xml:space="preserve"> and TGF-β by the activated M2 cell is tied with wound repair and fibrosis</w:t>
+            </w:r>
+          </w:p>
+        </w:tc>
+      </w:tr>
+      <w:tr>
+        <w:trPr>
+          <w:trHeight w:val="196"/>
+        </w:trPr>
+        <w:tc>
+          <w:tcPr>
+            <w:tcW w:w="2263" w:type="dxa"/>
+          </w:tcPr>
+          <w:p>
+            <w:pPr>
+              <w:pStyle w:val="TableContents"/>
+            </w:pPr>
+            <w:r>
+              <w:t xml:space="preserve">IL-10 </w:t>
+            </w:r>
+          </w:p>
+          <w:p>
+            <w:pPr>
+              <w:pStyle w:val="TableContents"/>
+            </w:pPr>
+          </w:p>
+        </w:tc>
+        <w:tc>
+          <w:tcPr>
+            <w:tcW w:w="1701" w:type="dxa"/>
+          </w:tcPr>
+          <w:p>
+            <w:pPr>
+              <w:rPr>
+                <w:lang w:val="en-US"/>
+              </w:rPr>
+            </w:pPr>
+            <w:r>
+              <w:rPr>
+                <w:lang w:val="en-US"/>
+              </w:rPr>
+              <w:t>I</w:t>
+            </w:r>
+            <w:r>
+              <w:rPr>
+                <w:lang w:val="en-US"/>
+              </w:rPr>
+              <w:t>nflammation</w:t>
+            </w:r>
+          </w:p>
+        </w:tc>
+        <w:tc>
+          <w:tcPr>
+            <w:tcW w:w="4820" w:type="dxa"/>
+          </w:tcPr>
+          <w:p>
+            <w:pPr>
+              <w:pStyle w:val="ListParagraph"/>
+              <w:numPr>
+                <w:ilvl w:val="0"/>
+                <w:numId w:val="14"/>
+              </w:numPr>
+              <w:rPr>
+                <w:lang w:val="en-US"/>
+              </w:rPr>
+            </w:pPr>
+            <w:r>
+              <w:rPr>
+                <w:lang w:val="en-US"/>
+              </w:rPr>
+              <w:t>Macrophages</w:t>
+            </w:r>
+          </w:p>
+          <w:p>
+            <w:pPr>
+              <w:pStyle w:val="ListParagraph"/>
+              <w:numPr>
+                <w:ilvl w:val="0"/>
+                <w:numId w:val="14"/>
+              </w:numPr>
+              <w:rPr>
+                <w:lang w:val="en-US"/>
+              </w:rPr>
+            </w:pPr>
+            <w:r>
+              <w:rPr>
+                <w:lang w:val="en-US"/>
+              </w:rPr>
+              <w:t>TH2 cells</w:t>
+            </w:r>
+          </w:p>
+          <w:p>
+            <w:pPr>
+              <w:rPr>
+                <w:lang w:val="en-US"/>
+              </w:rPr>
+            </w:pPr>
+          </w:p>
+        </w:tc>
+        <w:tc>
+          <w:tcPr>
+            <w:tcW w:w="5670" w:type="dxa"/>
+          </w:tcPr>
+          <w:p>
+            <w:pPr>
+              <w:pStyle w:val="ListParagraph"/>
+              <w:numPr>
+                <w:ilvl w:val="0"/>
+                <w:numId w:val="8"/>
+              </w:numPr>
+              <w:rPr>
+                <w:lang w:val="en-US"/>
+              </w:rPr>
+            </w:pPr>
+            <w:r>
+              <w:rPr>
+                <w:lang w:val="en-US"/>
+              </w:rPr>
+              <w:t>Inhibit activation of neutrophils and macrophages</w:t>
+            </w:r>
           </w:p>
           <w:p>
             <w:pPr>
@@ -2703,18 +3167,14 @@
               <w:autoSpaceDN w:val="0"/>
               <w:adjustRightInd w:val="0"/>
               <w:rPr>
-                <w:rFonts w:ascii="Times New Roman" w:hAnsi="Times New Roman" w:cs="Times New Roman"/>
-                <w:szCs w:val="16"/>
-                <w:lang w:val="en-US"/>
-              </w:rPr>
-            </w:pPr>
-            <w:r>
-              <w:rPr>
-                <w:rFonts w:ascii="Times New Roman" w:hAnsi="Times New Roman" w:cs="Times New Roman"/>
-                <w:szCs w:val="16"/>
-                <w:lang w:val="en-US"/>
-              </w:rPr>
-              <w:t>Chemotactic to neutrophils</w:t>
+                <w:lang w:val="en-US"/>
+              </w:rPr>
+            </w:pPr>
+            <w:r>
+              <w:rPr>
+                <w:lang w:val="en-US"/>
+              </w:rPr>
+              <w:t>Inhibit expression of TNF-α in neutrophils, macrophages and fibroblasts</w:t>
             </w:r>
           </w:p>
           <w:p>
@@ -2724,17 +3184,130 @@
                 <w:ilvl w:val="0"/>
                 <w:numId w:val="8"/>
               </w:numPr>
-              <w:rPr>
-                <w:lang w:val="en-US"/>
-              </w:rPr>
-            </w:pPr>
-            <w:r>
-              <w:rPr>
-                <w:rFonts w:ascii="Times New Roman" w:hAnsi="Times New Roman" w:cs="Times New Roman"/>
-                <w:szCs w:val="16"/>
-                <w:lang w:val="en-US"/>
-              </w:rPr>
-              <w:t>Stimulate collagen synthesis in fibroblasts</w:t>
+              <w:autoSpaceDE w:val="0"/>
+              <w:autoSpaceDN w:val="0"/>
+              <w:adjustRightInd w:val="0"/>
+              <w:rPr>
+                <w:lang w:val="en-US"/>
+              </w:rPr>
+            </w:pPr>
+            <w:r>
+              <w:rPr>
+                <w:lang w:val="en-US"/>
+              </w:rPr>
+              <w:t>Inhibit expression of IL-1β</w:t>
+            </w:r>
+            <w:r>
+              <w:rPr>
+                <w:lang w:val="en-US"/>
+              </w:rPr>
+              <w:t xml:space="preserve"> and </w:t>
+            </w:r>
+            <w:r>
+              <w:rPr>
+                <w:lang w:val="en-US"/>
+              </w:rPr>
+              <w:t>IFN-γ in macrophages</w:t>
+            </w:r>
+          </w:p>
+          <w:p>
+            <w:pPr>
+              <w:pStyle w:val="ListParagraph"/>
+              <w:numPr>
+                <w:ilvl w:val="0"/>
+                <w:numId w:val="8"/>
+              </w:numPr>
+              <w:rPr>
+                <w:lang w:val="en-US"/>
+              </w:rPr>
+            </w:pPr>
+            <w:r>
+              <w:rPr>
+                <w:lang w:val="en-US"/>
+              </w:rPr>
+              <w:t>Inhibit expressions of IL-6 and IL-8 in macrophages and fibroblasts</w:t>
+            </w:r>
+          </w:p>
+          <w:p>
+            <w:pPr>
+              <w:pStyle w:val="ListParagraph"/>
+              <w:numPr>
+                <w:ilvl w:val="0"/>
+                <w:numId w:val="8"/>
+              </w:numPr>
+              <w:autoSpaceDE w:val="0"/>
+              <w:autoSpaceDN w:val="0"/>
+              <w:adjustRightInd w:val="0"/>
+              <w:rPr>
+                <w:lang w:val="en-US"/>
+              </w:rPr>
+            </w:pPr>
+            <w:r>
+              <w:rPr>
+                <w:lang w:val="en-US"/>
+              </w:rPr>
+              <w:lastRenderedPageBreak/>
+              <w:t>Stimulate expression of TGF-β in macrophages and fibroblasts</w:t>
+            </w:r>
+          </w:p>
+          <w:p>
+            <w:pPr>
+              <w:pStyle w:val="ListParagraph"/>
+              <w:numPr>
+                <w:ilvl w:val="0"/>
+                <w:numId w:val="8"/>
+              </w:numPr>
+              <w:autoSpaceDE w:val="0"/>
+              <w:autoSpaceDN w:val="0"/>
+              <w:adjustRightInd w:val="0"/>
+              <w:rPr>
+                <w:lang w:val="en-US"/>
+              </w:rPr>
+            </w:pPr>
+            <w:r>
+              <w:rPr>
+                <w:lang w:val="en-US"/>
+              </w:rPr>
+              <w:t>Stimulate expression of IL-10 in macrophages</w:t>
+            </w:r>
+          </w:p>
+          <w:p>
+            <w:pPr>
+              <w:pStyle w:val="ListParagraph"/>
+              <w:numPr>
+                <w:ilvl w:val="0"/>
+                <w:numId w:val="8"/>
+              </w:numPr>
+              <w:autoSpaceDE w:val="0"/>
+              <w:autoSpaceDN w:val="0"/>
+              <w:adjustRightInd w:val="0"/>
+              <w:rPr>
+                <w:lang w:val="en-US"/>
+              </w:rPr>
+            </w:pPr>
+            <w:r>
+              <w:rPr>
+                <w:lang w:val="en-US"/>
+              </w:rPr>
+              <w:t>Inhibit activated neutrophil survival</w:t>
+            </w:r>
+            <w:r>
+              <w:rPr>
+                <w:lang w:val="en-US"/>
+              </w:rPr>
+              <w:t xml:space="preserve"> (</w:t>
+            </w:r>
+            <w:r>
+              <w:rPr>
+                <w:lang w:val="en-US"/>
+              </w:rPr>
+              <w:t>migration and apoptosis</w:t>
+            </w:r>
+            <w:r>
+              <w:rPr>
+                <w:lang w:val="en-US"/>
+              </w:rPr>
+              <w:t>)</w:t>
             </w:r>
           </w:p>
         </w:tc>
@@ -2745,119 +3318,62 @@
         </w:trPr>
         <w:tc>
           <w:tcPr>
-            <w:tcW w:w="1980" w:type="dxa"/>
-          </w:tcPr>
-          <w:p>
-            <w:pPr>
-              <w:pStyle w:val="TableContents"/>
-            </w:pPr>
-            <w:r>
-              <w:t xml:space="preserve"> </w:t>
-            </w:r>
-            <w:r>
-              <w:t>IL-4</w:t>
-            </w:r>
-            <w:r>
-              <w:t xml:space="preserve"> </w:t>
-            </w:r>
-          </w:p>
-          <w:p>
-            <w:pPr>
-              <w:rPr>
-                <w:lang w:val="en-US"/>
-              </w:rPr>
-            </w:pPr>
-          </w:p>
-        </w:tc>
-        <w:tc>
-          <w:tcPr>
-            <w:tcW w:w="1276" w:type="dxa"/>
-          </w:tcPr>
-          <w:p>
-            <w:pPr>
-              <w:rPr>
-                <w:lang w:val="en-US"/>
-              </w:rPr>
-            </w:pPr>
-            <w:r>
-              <w:rPr>
-                <w:lang w:val="en-US"/>
-              </w:rPr>
-              <w:t>inflammation</w:t>
-            </w:r>
-          </w:p>
-        </w:tc>
-        <w:tc>
-          <w:tcPr>
-            <w:tcW w:w="2551" w:type="dxa"/>
-          </w:tcPr>
-          <w:p>
-            <w:pPr>
-              <w:rPr>
-                <w:lang w:val="en-US"/>
-              </w:rPr>
-            </w:pPr>
-            <w:r>
-              <w:rPr>
-                <w:lang w:val="en-US"/>
-              </w:rPr>
-              <w:t>TH2 cells (positive feedback)</w:t>
-            </w:r>
-          </w:p>
-          <w:p>
-            <w:pPr>
-              <w:rPr>
-                <w:lang w:val="en-US"/>
-              </w:rPr>
-            </w:pPr>
-          </w:p>
-          <w:p>
-            <w:pPr>
-              <w:rPr>
-                <w:lang w:val="en-US"/>
-              </w:rPr>
-            </w:pPr>
-            <w:r>
-              <w:rPr>
-                <w:b/>
-                <w:lang w:val="en-US"/>
-              </w:rPr>
-              <w:t>Initial IL-</w:t>
-            </w:r>
-            <w:proofErr w:type="gramStart"/>
-            <w:r>
-              <w:rPr>
-                <w:b/>
-                <w:lang w:val="en-US"/>
-              </w:rPr>
-              <w:t>4  producer</w:t>
-            </w:r>
-            <w:proofErr w:type="gramEnd"/>
-            <w:r>
-              <w:rPr>
-                <w:b/>
-                <w:lang w:val="en-US"/>
-              </w:rPr>
-              <w:t xml:space="preserve"> unknown</w:t>
-            </w:r>
-          </w:p>
-        </w:tc>
-        <w:tc>
-          <w:tcPr>
-            <w:tcW w:w="3255" w:type="dxa"/>
-          </w:tcPr>
-          <w:p>
-            <w:pPr>
-              <w:rPr>
-                <w:lang w:val="en-US"/>
-              </w:rPr>
-            </w:pPr>
-            <w:r>
-              <w:rPr>
-                <w:lang w:val="en-US"/>
-              </w:rPr>
-              <w:t>promotes transition of TH0 cells to TH2 cells.)</w:t>
-            </w:r>
+            <w:tcW w:w="2263" w:type="dxa"/>
+            <w:tcBorders>
+              <w:bottom w:val="single" w:sz="4" w:space="0" w:color="auto"/>
+            </w:tcBorders>
+          </w:tcPr>
+          <w:p>
+            <w:pPr>
+              <w:rPr>
+                <w:lang w:val="en-US"/>
+              </w:rPr>
+            </w:pPr>
+          </w:p>
+        </w:tc>
+        <w:tc>
+          <w:tcPr>
+            <w:tcW w:w="1701" w:type="dxa"/>
+            <w:tcBorders>
+              <w:bottom w:val="single" w:sz="4" w:space="0" w:color="auto"/>
+            </w:tcBorders>
+          </w:tcPr>
+          <w:p>
+            <w:pPr>
+              <w:rPr>
+                <w:lang w:val="en-US"/>
+              </w:rPr>
+            </w:pPr>
+          </w:p>
+        </w:tc>
+        <w:tc>
+          <w:tcPr>
+            <w:tcW w:w="4820" w:type="dxa"/>
+            <w:tcBorders>
+              <w:bottom w:val="single" w:sz="4" w:space="0" w:color="auto"/>
+            </w:tcBorders>
+          </w:tcPr>
+          <w:p>
+            <w:pPr>
+              <w:rPr>
+                <w:lang w:val="en-US"/>
+              </w:rPr>
+            </w:pPr>
+          </w:p>
+        </w:tc>
+        <w:tc>
+          <w:tcPr>
+            <w:tcW w:w="5670" w:type="dxa"/>
+            <w:tcBorders>
+              <w:bottom w:val="single" w:sz="4" w:space="0" w:color="auto"/>
+            </w:tcBorders>
+          </w:tcPr>
+          <w:p>
+            <w:pPr>
+              <w:rPr>
+                <w:lang w:val="en-US"/>
+              </w:rPr>
+            </w:pPr>
           </w:p>
         </w:tc>
       </w:tr>
@@ -2867,361 +3383,71 @@
         </w:trPr>
         <w:tc>
           <w:tcPr>
-            <w:tcW w:w="1980" w:type="dxa"/>
-          </w:tcPr>
-          <w:p>
-            <w:pPr>
-              <w:pStyle w:val="TableContents"/>
-            </w:pPr>
-            <w:r>
-              <w:t xml:space="preserve">IL-10 </w:t>
-            </w:r>
-          </w:p>
-          <w:p>
-            <w:pPr>
-              <w:rPr>
-                <w:lang w:val="en-US"/>
-              </w:rPr>
-            </w:pPr>
-          </w:p>
-        </w:tc>
-        <w:tc>
-          <w:tcPr>
-            <w:tcW w:w="1276" w:type="dxa"/>
-          </w:tcPr>
-          <w:p>
-            <w:pPr>
-              <w:rPr>
-                <w:lang w:val="en-US"/>
-              </w:rPr>
-            </w:pPr>
-            <w:r>
-              <w:rPr>
-                <w:lang w:val="en-US"/>
-              </w:rPr>
-              <w:t>inflammation</w:t>
-            </w:r>
-          </w:p>
-        </w:tc>
-        <w:tc>
-          <w:tcPr>
-            <w:tcW w:w="2551" w:type="dxa"/>
-          </w:tcPr>
-          <w:p>
-            <w:pPr>
-              <w:rPr>
-                <w:lang w:val="en-US"/>
-              </w:rPr>
-            </w:pPr>
-            <w:proofErr w:type="spellStart"/>
-            <w:r>
-              <w:rPr>
-                <w:lang w:val="en-US"/>
-              </w:rPr>
-              <w:t>Monos</w:t>
-            </w:r>
-            <w:proofErr w:type="spellEnd"/>
-            <w:r>
-              <w:rPr>
-                <w:lang w:val="en-US"/>
-              </w:rPr>
-              <w:t xml:space="preserve"> and TH2 cells</w:t>
-            </w:r>
-          </w:p>
-        </w:tc>
-        <w:tc>
-          <w:tcPr>
-            <w:tcW w:w="3255" w:type="dxa"/>
-          </w:tcPr>
-          <w:p>
-            <w:pPr>
-              <w:rPr>
-                <w:lang w:val="en-US"/>
-              </w:rPr>
-            </w:pPr>
-            <w:r>
-              <w:rPr>
-                <w:lang w:val="en-US"/>
-              </w:rPr>
-              <w:t xml:space="preserve">PMN migration and apoptosis, activation status of </w:t>
-            </w:r>
-            <w:proofErr w:type="spellStart"/>
-            <w:r>
-              <w:rPr>
-                <w:lang w:val="en-US"/>
-              </w:rPr>
-              <w:t>Monos</w:t>
-            </w:r>
-            <w:proofErr w:type="spellEnd"/>
-            <w:r>
-              <w:rPr>
-                <w:lang w:val="en-US"/>
-              </w:rPr>
-              <w:t>, and the transition of TH0 to TH2 cells</w:t>
-            </w:r>
-          </w:p>
-          <w:p>
-            <w:pPr>
-              <w:rPr>
-                <w:lang w:val="en-US"/>
-              </w:rPr>
-            </w:pPr>
-          </w:p>
+            <w:tcW w:w="2263" w:type="dxa"/>
+            <w:tcBorders>
+              <w:bottom w:val="single" w:sz="18" w:space="0" w:color="auto"/>
+            </w:tcBorders>
+          </w:tcPr>
+          <w:p>
+            <w:pPr>
+              <w:rPr>
+                <w:b/>
+                <w:lang w:val="en-US"/>
+              </w:rPr>
+            </w:pPr>
+            <w:r>
+              <w:rPr>
+                <w:b/>
+                <w:lang w:val="en-US"/>
+              </w:rPr>
+              <w:t>Growth Factors</w:t>
+            </w:r>
+          </w:p>
+        </w:tc>
+        <w:tc>
+          <w:tcPr>
+            <w:tcW w:w="1701" w:type="dxa"/>
+            <w:tcBorders>
+              <w:bottom w:val="single" w:sz="18" w:space="0" w:color="auto"/>
+            </w:tcBorders>
+          </w:tcPr>
+          <w:p>
+            <w:pPr>
+              <w:rPr>
+                <w:lang w:val="en-US"/>
+              </w:rPr>
+            </w:pPr>
+          </w:p>
+        </w:tc>
+        <w:tc>
+          <w:tcPr>
+            <w:tcW w:w="4820" w:type="dxa"/>
+            <w:tcBorders>
+              <w:bottom w:val="single" w:sz="18" w:space="0" w:color="auto"/>
+            </w:tcBorders>
+          </w:tcPr>
+          <w:p>
+            <w:pPr>
+              <w:rPr>
+                <w:lang w:val="en-US"/>
+              </w:rPr>
+            </w:pPr>
+          </w:p>
+        </w:tc>
+        <w:tc>
+          <w:tcPr>
+            <w:tcW w:w="5670" w:type="dxa"/>
+            <w:tcBorders>
+              <w:bottom w:val="single" w:sz="18" w:space="0" w:color="auto"/>
+            </w:tcBorders>
+          </w:tcPr>
           <w:p>
             <w:pPr>
               <w:pStyle w:val="ListParagraph"/>
-              <w:numPr>
-                <w:ilvl w:val="0"/>
-                <w:numId w:val="10"/>
-              </w:numPr>
-              <w:autoSpaceDE w:val="0"/>
-              <w:autoSpaceDN w:val="0"/>
-              <w:adjustRightInd w:val="0"/>
-              <w:rPr>
-                <w:rFonts w:ascii="Times New Roman" w:hAnsi="Times New Roman" w:cs="Times New Roman"/>
-                <w:sz w:val="20"/>
-                <w:szCs w:val="15"/>
-                <w:lang w:val="en-US"/>
-              </w:rPr>
-            </w:pPr>
-            <w:r>
-              <w:rPr>
-                <w:rFonts w:ascii="Times New Roman" w:hAnsi="Times New Roman" w:cs="Times New Roman"/>
-                <w:sz w:val="20"/>
-                <w:szCs w:val="15"/>
-                <w:lang w:val="en-US"/>
-              </w:rPr>
-              <w:t>Inhibit expression of TNF-</w:t>
-            </w:r>
-            <w:r>
-              <w:rPr>
-                <w:rFonts w:ascii="Code2000" w:hAnsi="Code2000" w:cs="Code2000"/>
-                <w:sz w:val="21"/>
-                <w:szCs w:val="15"/>
-              </w:rPr>
-              <w:t>α</w:t>
-            </w:r>
-            <w:r>
-              <w:rPr>
-                <w:rFonts w:ascii="Code2000" w:hAnsi="Code2000" w:cs="Code2000"/>
-                <w:sz w:val="21"/>
-                <w:szCs w:val="15"/>
-                <w:lang w:val="en-US"/>
-              </w:rPr>
-              <w:t xml:space="preserve"> </w:t>
-            </w:r>
-            <w:r>
-              <w:rPr>
-                <w:rFonts w:ascii="Times New Roman" w:hAnsi="Times New Roman" w:cs="Times New Roman"/>
-                <w:sz w:val="20"/>
-                <w:szCs w:val="15"/>
-                <w:lang w:val="en-US"/>
-              </w:rPr>
-              <w:t>in neutrophils, macrophages and fibroblasts</w:t>
-            </w:r>
-          </w:p>
-          <w:p>
-            <w:pPr>
-              <w:pStyle w:val="ListParagraph"/>
-              <w:numPr>
-                <w:ilvl w:val="0"/>
-                <w:numId w:val="10"/>
-              </w:numPr>
-              <w:autoSpaceDE w:val="0"/>
-              <w:autoSpaceDN w:val="0"/>
-              <w:adjustRightInd w:val="0"/>
-              <w:rPr>
-                <w:rFonts w:ascii="Times New Roman" w:hAnsi="Times New Roman" w:cs="Times New Roman"/>
-                <w:sz w:val="20"/>
-                <w:szCs w:val="15"/>
-                <w:lang w:val="en-US"/>
-              </w:rPr>
-            </w:pPr>
-            <w:r>
-              <w:rPr>
-                <w:rFonts w:ascii="Times New Roman" w:hAnsi="Times New Roman" w:cs="Times New Roman"/>
-                <w:sz w:val="20"/>
-                <w:szCs w:val="15"/>
-                <w:lang w:val="en-US"/>
-              </w:rPr>
-              <w:t>Inhibit expression of IL-1</w:t>
-            </w:r>
-            <w:r>
-              <w:rPr>
-                <w:rFonts w:ascii="Code2000" w:hAnsi="Code2000" w:cs="Code2000"/>
-                <w:sz w:val="21"/>
-                <w:szCs w:val="15"/>
-              </w:rPr>
-              <w:t>β</w:t>
-            </w:r>
-            <w:r>
-              <w:rPr>
-                <w:rFonts w:ascii="Code2000" w:hAnsi="Code2000" w:cs="Code2000"/>
-                <w:sz w:val="21"/>
-                <w:szCs w:val="15"/>
-                <w:lang w:val="en-US"/>
-              </w:rPr>
-              <w:t xml:space="preserve"> </w:t>
-            </w:r>
-            <w:r>
-              <w:rPr>
-                <w:rFonts w:ascii="Times New Roman" w:hAnsi="Times New Roman" w:cs="Times New Roman"/>
-                <w:sz w:val="20"/>
-                <w:szCs w:val="15"/>
-                <w:lang w:val="en-US"/>
-              </w:rPr>
-              <w:t>in macrophages</w:t>
-            </w:r>
-          </w:p>
-          <w:p>
-            <w:pPr>
-              <w:pStyle w:val="ListParagraph"/>
-              <w:numPr>
-                <w:ilvl w:val="0"/>
-                <w:numId w:val="10"/>
-              </w:numPr>
-              <w:rPr>
-                <w:rFonts w:ascii="Times New Roman" w:hAnsi="Times New Roman" w:cs="Times New Roman"/>
-                <w:szCs w:val="16"/>
-                <w:lang w:val="en-US"/>
-              </w:rPr>
-            </w:pPr>
-            <w:r>
-              <w:rPr>
-                <w:rFonts w:ascii="Times New Roman" w:hAnsi="Times New Roman" w:cs="Times New Roman"/>
-                <w:szCs w:val="16"/>
-                <w:lang w:val="en-US"/>
-              </w:rPr>
-              <w:t>Inhibit expressions of IL-6 and IL-8 in macrophages and fibroblasts</w:t>
-            </w:r>
-          </w:p>
-          <w:p>
-            <w:pPr>
-              <w:pStyle w:val="ListParagraph"/>
-              <w:numPr>
-                <w:ilvl w:val="0"/>
-                <w:numId w:val="10"/>
-              </w:numPr>
-              <w:autoSpaceDE w:val="0"/>
-              <w:autoSpaceDN w:val="0"/>
-              <w:adjustRightInd w:val="0"/>
-              <w:rPr>
-                <w:rFonts w:ascii="Times New Roman" w:hAnsi="Times New Roman" w:cs="Times New Roman"/>
-                <w:sz w:val="20"/>
-                <w:szCs w:val="15"/>
-                <w:lang w:val="en-US"/>
-              </w:rPr>
-            </w:pPr>
-            <w:r>
-              <w:rPr>
-                <w:rFonts w:ascii="Times New Roman" w:hAnsi="Times New Roman" w:cs="Times New Roman"/>
-                <w:sz w:val="20"/>
-                <w:szCs w:val="15"/>
-                <w:lang w:val="en-US"/>
-              </w:rPr>
-              <w:t>Stimulate expression of TGF-</w:t>
-            </w:r>
-            <w:r>
-              <w:rPr>
-                <w:rFonts w:ascii="Code2000" w:hAnsi="Code2000" w:cs="Code2000"/>
-                <w:sz w:val="21"/>
-                <w:szCs w:val="15"/>
-              </w:rPr>
-              <w:t>β</w:t>
-            </w:r>
-            <w:r>
-              <w:rPr>
-                <w:rFonts w:ascii="Code2000" w:hAnsi="Code2000" w:cs="Code2000"/>
-                <w:sz w:val="21"/>
-                <w:szCs w:val="15"/>
-                <w:lang w:val="en-US"/>
-              </w:rPr>
-              <w:t xml:space="preserve"> </w:t>
-            </w:r>
-            <w:r>
-              <w:rPr>
-                <w:rFonts w:ascii="Times New Roman" w:hAnsi="Times New Roman" w:cs="Times New Roman"/>
-                <w:sz w:val="20"/>
-                <w:szCs w:val="15"/>
-                <w:lang w:val="en-US"/>
-              </w:rPr>
-              <w:t>in macrophages and fibroblasts</w:t>
-            </w:r>
-          </w:p>
-          <w:p>
-            <w:pPr>
-              <w:pStyle w:val="ListParagraph"/>
-              <w:numPr>
-                <w:ilvl w:val="0"/>
-                <w:numId w:val="10"/>
-              </w:numPr>
-              <w:autoSpaceDE w:val="0"/>
-              <w:autoSpaceDN w:val="0"/>
-              <w:adjustRightInd w:val="0"/>
-              <w:rPr>
-                <w:rFonts w:ascii="Times New Roman" w:hAnsi="Times New Roman" w:cs="Times New Roman"/>
-                <w:sz w:val="20"/>
-                <w:szCs w:val="15"/>
-                <w:lang w:val="en-US"/>
-              </w:rPr>
-            </w:pPr>
-            <w:r>
-              <w:rPr>
-                <w:rFonts w:ascii="Times New Roman" w:hAnsi="Times New Roman" w:cs="Times New Roman"/>
-                <w:sz w:val="20"/>
-                <w:szCs w:val="15"/>
-                <w:lang w:val="en-US"/>
-              </w:rPr>
-              <w:t>Stimulate expression of IL-10 in macrophages</w:t>
-            </w:r>
-          </w:p>
-          <w:p>
-            <w:pPr>
-              <w:pStyle w:val="ListParagraph"/>
-              <w:numPr>
-                <w:ilvl w:val="0"/>
-                <w:numId w:val="10"/>
-              </w:numPr>
-              <w:autoSpaceDE w:val="0"/>
-              <w:autoSpaceDN w:val="0"/>
-              <w:adjustRightInd w:val="0"/>
-              <w:rPr>
-                <w:rFonts w:ascii="Times New Roman" w:hAnsi="Times New Roman" w:cs="Times New Roman"/>
-                <w:sz w:val="20"/>
-                <w:szCs w:val="15"/>
-                <w:lang w:val="en-US"/>
-              </w:rPr>
-            </w:pPr>
-            <w:r>
-              <w:rPr>
-                <w:rFonts w:ascii="Times New Roman" w:hAnsi="Times New Roman" w:cs="Times New Roman"/>
-                <w:sz w:val="20"/>
-                <w:szCs w:val="15"/>
-                <w:lang w:val="en-US"/>
-              </w:rPr>
-              <w:t>Inhibit activated neutrophil survival</w:t>
-            </w:r>
-          </w:p>
-          <w:p>
-            <w:pPr>
-              <w:pStyle w:val="ListParagraph"/>
-              <w:numPr>
-                <w:ilvl w:val="0"/>
-                <w:numId w:val="10"/>
-              </w:numPr>
-              <w:rPr>
-                <w:lang w:val="en-US"/>
-              </w:rPr>
-            </w:pPr>
-            <w:r>
-              <w:rPr>
-                <w:rFonts w:ascii="Times New Roman" w:hAnsi="Times New Roman" w:cs="Times New Roman"/>
-                <w:sz w:val="20"/>
-                <w:szCs w:val="15"/>
-                <w:lang w:val="en-US"/>
-              </w:rPr>
-              <w:t>Inhibit activation of neutrophils and macrophages</w:t>
-            </w:r>
+              <w:rPr>
+                <w:lang w:val="en-US"/>
+              </w:rPr>
+            </w:pPr>
           </w:p>
         </w:tc>
       </w:tr>
@@ -3231,105 +3457,204 @@
         </w:trPr>
         <w:tc>
           <w:tcPr>
-            <w:tcW w:w="1980" w:type="dxa"/>
-          </w:tcPr>
-          <w:p>
-            <w:pPr>
-              <w:rPr>
-                <w:lang w:val="en-US"/>
-              </w:rPr>
-            </w:pPr>
-            <w:r>
-              <w:t>IL-1ra</w:t>
-            </w:r>
-          </w:p>
-        </w:tc>
-        <w:tc>
-          <w:tcPr>
-            <w:tcW w:w="1276" w:type="dxa"/>
-          </w:tcPr>
-          <w:p>
-            <w:pPr>
-              <w:rPr>
-                <w:lang w:val="en-US"/>
-              </w:rPr>
-            </w:pPr>
-            <w:r>
-              <w:rPr>
-                <w:lang w:val="en-US"/>
-              </w:rPr>
-              <w:t>inflammation</w:t>
-            </w:r>
-          </w:p>
-        </w:tc>
-        <w:tc>
-          <w:tcPr>
-            <w:tcW w:w="2551" w:type="dxa"/>
-          </w:tcPr>
-          <w:p>
-            <w:pPr>
-              <w:rPr>
-                <w:lang w:val="en-US"/>
-              </w:rPr>
-            </w:pPr>
-          </w:p>
-        </w:tc>
-        <w:tc>
-          <w:tcPr>
-            <w:tcW w:w="3255" w:type="dxa"/>
-          </w:tcPr>
-          <w:p>
-            <w:pPr>
-              <w:rPr>
-                <w:rFonts w:ascii="Arial" w:hAnsi="Arial" w:cs="Arial"/>
-                <w:color w:val="222222"/>
-                <w:sz w:val="21"/>
-                <w:szCs w:val="21"/>
-                <w:shd w:val="clear" w:color="auto" w:fill="FFFFFF"/>
-                <w:lang w:val="en-US"/>
-              </w:rPr>
-            </w:pPr>
-            <w:r>
-              <w:rPr>
-                <w:rFonts w:ascii="Arial" w:hAnsi="Arial" w:cs="Arial"/>
-                <w:color w:val="222222"/>
-                <w:sz w:val="21"/>
-                <w:szCs w:val="21"/>
-                <w:shd w:val="clear" w:color="auto" w:fill="FFFFFF"/>
-                <w:lang w:val="en-US"/>
-              </w:rPr>
-              <w:t>IL-1ra levels tend to increase later than IL-1 levels, suggesting that IL-1ra functions to block further IL-1 activity and has a role in the termination of the inflammatory response.</w:t>
-            </w:r>
-          </w:p>
-          <w:p>
-            <w:pPr>
-              <w:rPr>
-                <w:rFonts w:ascii="Arial" w:hAnsi="Arial" w:cs="Arial"/>
-                <w:color w:val="222222"/>
-                <w:sz w:val="21"/>
-                <w:szCs w:val="21"/>
-                <w:shd w:val="clear" w:color="auto" w:fill="FFFFFF"/>
-                <w:lang w:val="en-US"/>
-              </w:rPr>
-            </w:pPr>
-          </w:p>
-          <w:p>
-            <w:pPr>
-              <w:rPr>
-                <w:lang w:val="en-US"/>
-              </w:rPr>
-            </w:pPr>
-            <w:r>
-              <w:rPr>
-                <w:rFonts w:ascii="Arial" w:hAnsi="Arial" w:cs="Arial"/>
-                <w:color w:val="222222"/>
-                <w:sz w:val="21"/>
-                <w:szCs w:val="21"/>
-                <w:shd w:val="clear" w:color="auto" w:fill="FFFFFF"/>
-                <w:lang w:val="en-US"/>
-              </w:rPr>
-              <w:t>preventing IL-1 from sending a signal to that cell.</w:t>
-            </w:r>
+            <w:tcW w:w="2263" w:type="dxa"/>
+            <w:tcBorders>
+              <w:top w:val="single" w:sz="18" w:space="0" w:color="auto"/>
+              <w:bottom w:val="single" w:sz="2" w:space="0" w:color="auto"/>
+            </w:tcBorders>
+          </w:tcPr>
+          <w:p>
+            <w:pPr>
+              <w:rPr>
+                <w:lang w:val="en-US"/>
+              </w:rPr>
+            </w:pPr>
+            <w:r>
+              <w:t>PDGF</w:t>
+            </w:r>
+          </w:p>
+        </w:tc>
+        <w:tc>
+          <w:tcPr>
+            <w:tcW w:w="1701" w:type="dxa"/>
+            <w:tcBorders>
+              <w:top w:val="single" w:sz="18" w:space="0" w:color="auto"/>
+              <w:bottom w:val="single" w:sz="2" w:space="0" w:color="auto"/>
+            </w:tcBorders>
+          </w:tcPr>
+          <w:p>
+            <w:pPr>
+              <w:rPr>
+                <w:lang w:val="en-US"/>
+              </w:rPr>
+            </w:pPr>
+            <w:r>
+              <w:rPr>
+                <w:lang w:val="en-US"/>
+              </w:rPr>
+              <w:t>C</w:t>
+            </w:r>
+            <w:r>
+              <w:rPr>
+                <w:lang w:val="en-US"/>
+              </w:rPr>
+              <w:t>ontraction</w:t>
+            </w:r>
+          </w:p>
+        </w:tc>
+        <w:tc>
+          <w:tcPr>
+            <w:tcW w:w="4820" w:type="dxa"/>
+            <w:tcBorders>
+              <w:top w:val="single" w:sz="18" w:space="0" w:color="auto"/>
+              <w:bottom w:val="single" w:sz="2" w:space="0" w:color="auto"/>
+            </w:tcBorders>
+          </w:tcPr>
+          <w:p>
+            <w:pPr>
+              <w:pStyle w:val="ListParagraph"/>
+              <w:numPr>
+                <w:ilvl w:val="0"/>
+                <w:numId w:val="14"/>
+              </w:numPr>
+              <w:rPr>
+                <w:lang w:val="en-US"/>
+              </w:rPr>
+            </w:pPr>
+            <w:r>
+              <w:rPr>
+                <w:lang w:val="en-US"/>
+              </w:rPr>
+              <w:t xml:space="preserve">Released form </w:t>
+            </w:r>
+            <w:r>
+              <w:rPr>
+                <w:lang w:val="en-US"/>
+              </w:rPr>
+              <w:t xml:space="preserve">platelets </w:t>
+            </w:r>
+            <w:r>
+              <w:rPr>
+                <w:lang w:val="en-US"/>
+              </w:rPr>
+              <w:t xml:space="preserve">early </w:t>
+            </w:r>
+            <w:r>
+              <w:rPr>
+                <w:lang w:val="en-US"/>
+              </w:rPr>
+              <w:t>upon activation</w:t>
+            </w:r>
+          </w:p>
+          <w:p>
+            <w:pPr>
+              <w:pStyle w:val="ListParagraph"/>
+              <w:numPr>
+                <w:ilvl w:val="0"/>
+                <w:numId w:val="14"/>
+              </w:numPr>
+              <w:rPr>
+                <w:lang w:val="en-US"/>
+              </w:rPr>
+            </w:pPr>
+            <w:r>
+              <w:rPr>
+                <w:lang w:val="en-US"/>
+              </w:rPr>
+              <w:t>Macrophages</w:t>
+            </w:r>
+          </w:p>
+          <w:p>
+            <w:pPr>
+              <w:pStyle w:val="ListParagraph"/>
+              <w:numPr>
+                <w:ilvl w:val="0"/>
+                <w:numId w:val="14"/>
+              </w:numPr>
+              <w:rPr>
+                <w:lang w:val="en-US"/>
+              </w:rPr>
+            </w:pPr>
+            <w:r>
+              <w:rPr>
+                <w:rFonts w:ascii="Arial" w:hAnsi="Arial" w:cs="Arial"/>
+                <w:color w:val="000000"/>
+                <w:sz w:val="20"/>
+                <w:szCs w:val="20"/>
+                <w:shd w:val="clear" w:color="auto" w:fill="FFFFFF"/>
+              </w:rPr>
+              <w:t>Fibroblasts</w:t>
+            </w:r>
+          </w:p>
+        </w:tc>
+        <w:tc>
+          <w:tcPr>
+            <w:tcW w:w="5670" w:type="dxa"/>
+            <w:tcBorders>
+              <w:top w:val="single" w:sz="18" w:space="0" w:color="auto"/>
+              <w:bottom w:val="single" w:sz="2" w:space="0" w:color="auto"/>
+            </w:tcBorders>
+          </w:tcPr>
+          <w:p>
+            <w:pPr>
+              <w:pStyle w:val="ListParagraph"/>
+              <w:numPr>
+                <w:ilvl w:val="0"/>
+                <w:numId w:val="14"/>
+              </w:numPr>
+              <w:rPr>
+                <w:lang w:val="en-US"/>
+              </w:rPr>
+            </w:pPr>
+            <w:r>
+              <w:rPr>
+                <w:lang w:val="en-US"/>
+              </w:rPr>
+              <w:t>Stimulates collagen synthesis</w:t>
+            </w:r>
+          </w:p>
+          <w:p>
+            <w:pPr>
+              <w:pStyle w:val="ListParagraph"/>
+              <w:numPr>
+                <w:ilvl w:val="0"/>
+                <w:numId w:val="14"/>
+              </w:numPr>
+              <w:rPr>
+                <w:lang w:val="en-US"/>
+              </w:rPr>
+            </w:pPr>
+            <w:r>
+              <w:rPr>
+                <w:lang w:val="en-US"/>
+              </w:rPr>
+              <w:t>Attractant leukocytes</w:t>
+            </w:r>
+            <w:r>
+              <w:rPr>
+                <w:lang w:val="en-US"/>
+              </w:rPr>
+              <w:t xml:space="preserve"> (</w:t>
+            </w:r>
+            <w:r>
+              <w:rPr>
+                <w:lang w:val="en-US"/>
+              </w:rPr>
+              <w:t>stimulates chemotaxis, proliferation, and new gene expression in monocytes-macrophages and fibroblasts</w:t>
+            </w:r>
+            <w:r>
+              <w:rPr>
+                <w:lang w:val="en-US"/>
+              </w:rPr>
+              <w:t>)</w:t>
+            </w:r>
+          </w:p>
+          <w:p>
+            <w:pPr>
+              <w:rPr>
+                <w:lang w:val="en-US"/>
+              </w:rPr>
+            </w:pPr>
           </w:p>
         </w:tc>
       </w:tr>
@@ -3339,14 +3664,841 @@
         </w:trPr>
         <w:tc>
           <w:tcPr>
-            <w:tcW w:w="1980" w:type="dxa"/>
-          </w:tcPr>
-          <w:p>
-            <w:pPr>
-              <w:pStyle w:val="TableContents"/>
-            </w:pPr>
-            <w:r>
+            <w:tcW w:w="2263" w:type="dxa"/>
+            <w:tcBorders>
+              <w:top w:val="single" w:sz="2" w:space="0" w:color="auto"/>
+              <w:left w:val="single" w:sz="2" w:space="0" w:color="auto"/>
+              <w:bottom w:val="single" w:sz="2" w:space="0" w:color="auto"/>
+              <w:right w:val="single" w:sz="2" w:space="0" w:color="auto"/>
+            </w:tcBorders>
+          </w:tcPr>
+          <w:p>
+            <w:pPr>
+              <w:rPr>
+                <w:lang w:val="en-US"/>
+              </w:rPr>
+            </w:pPr>
+            <w:r>
+              <w:t>TGFB</w:t>
+            </w:r>
+          </w:p>
+        </w:tc>
+        <w:tc>
+          <w:tcPr>
+            <w:tcW w:w="1701" w:type="dxa"/>
+            <w:tcBorders>
+              <w:top w:val="single" w:sz="2" w:space="0" w:color="auto"/>
+              <w:left w:val="single" w:sz="2" w:space="0" w:color="auto"/>
+              <w:bottom w:val="single" w:sz="2" w:space="0" w:color="auto"/>
+              <w:right w:val="single" w:sz="2" w:space="0" w:color="auto"/>
+            </w:tcBorders>
+          </w:tcPr>
+          <w:p>
+            <w:pPr>
+              <w:rPr>
+                <w:lang w:val="en-US"/>
+              </w:rPr>
+            </w:pPr>
+            <w:r>
+              <w:rPr>
+                <w:lang w:val="en-US"/>
+              </w:rPr>
+              <w:t>Contraction</w:t>
+            </w:r>
+          </w:p>
+        </w:tc>
+        <w:tc>
+          <w:tcPr>
+            <w:tcW w:w="4820" w:type="dxa"/>
+            <w:tcBorders>
+              <w:top w:val="single" w:sz="2" w:space="0" w:color="auto"/>
+              <w:left w:val="single" w:sz="2" w:space="0" w:color="auto"/>
+              <w:bottom w:val="single" w:sz="2" w:space="0" w:color="auto"/>
+              <w:right w:val="single" w:sz="2" w:space="0" w:color="auto"/>
+            </w:tcBorders>
+          </w:tcPr>
+          <w:p>
+            <w:pPr>
+              <w:pStyle w:val="ListParagraph"/>
+              <w:numPr>
+                <w:ilvl w:val="0"/>
+                <w:numId w:val="14"/>
+              </w:numPr>
+              <w:rPr>
+                <w:lang w:val="en-US"/>
+              </w:rPr>
+            </w:pPr>
+            <w:r>
+              <w:rPr>
+                <w:lang w:val="en-US"/>
+              </w:rPr>
+              <w:t xml:space="preserve">Released form </w:t>
+            </w:r>
+            <w:r>
+              <w:rPr>
+                <w:lang w:val="en-US"/>
+              </w:rPr>
+              <w:t xml:space="preserve">platelets </w:t>
+            </w:r>
+            <w:r>
+              <w:rPr>
+                <w:lang w:val="en-US"/>
+              </w:rPr>
+              <w:t xml:space="preserve">early </w:t>
+            </w:r>
+            <w:r>
+              <w:rPr>
+                <w:lang w:val="en-US"/>
+              </w:rPr>
+              <w:t>upon activation</w:t>
+            </w:r>
+          </w:p>
+          <w:p>
+            <w:pPr>
+              <w:pStyle w:val="ListParagraph"/>
+              <w:numPr>
+                <w:ilvl w:val="0"/>
+                <w:numId w:val="14"/>
+              </w:numPr>
+              <w:rPr>
+                <w:lang w:val="en-US"/>
+              </w:rPr>
+            </w:pPr>
+            <w:r>
+              <w:rPr>
+                <w:lang w:val="en-US"/>
+              </w:rPr>
+              <w:t>Macrophages</w:t>
+            </w:r>
+          </w:p>
+          <w:p>
+            <w:pPr>
+              <w:pStyle w:val="ListParagraph"/>
+              <w:numPr>
+                <w:ilvl w:val="0"/>
+                <w:numId w:val="14"/>
+              </w:numPr>
+              <w:rPr>
+                <w:lang w:val="en-US"/>
+              </w:rPr>
+            </w:pPr>
+            <w:r>
+              <w:rPr>
+                <w:lang w:val="en-US"/>
+              </w:rPr>
+              <w:t>F</w:t>
+            </w:r>
+            <w:r>
+              <w:rPr>
+                <w:rFonts w:ascii="Arial" w:hAnsi="Arial" w:cs="Arial"/>
+                <w:color w:val="000000"/>
+                <w:sz w:val="20"/>
+                <w:szCs w:val="20"/>
+                <w:shd w:val="clear" w:color="auto" w:fill="FFFFFF"/>
+              </w:rPr>
+              <w:t>ibroblasts</w:t>
+            </w:r>
+          </w:p>
+        </w:tc>
+        <w:tc>
+          <w:tcPr>
+            <w:tcW w:w="5670" w:type="dxa"/>
+            <w:tcBorders>
+              <w:top w:val="single" w:sz="2" w:space="0" w:color="auto"/>
+              <w:left w:val="single" w:sz="2" w:space="0" w:color="auto"/>
+              <w:bottom w:val="single" w:sz="2" w:space="0" w:color="auto"/>
+              <w:right w:val="single" w:sz="2" w:space="0" w:color="auto"/>
+            </w:tcBorders>
+          </w:tcPr>
+          <w:p>
+            <w:pPr>
+              <w:pStyle w:val="ListParagraph"/>
+              <w:numPr>
+                <w:ilvl w:val="0"/>
+                <w:numId w:val="6"/>
+              </w:numPr>
+              <w:autoSpaceDE w:val="0"/>
+              <w:autoSpaceDN w:val="0"/>
+              <w:adjustRightInd w:val="0"/>
+              <w:rPr>
+                <w:lang w:val="en-US"/>
+              </w:rPr>
+            </w:pPr>
+            <w:r>
+              <w:rPr>
+                <w:lang w:val="en-US"/>
+              </w:rPr>
+              <w:t>Chemotactic to neutrophils, macrophages and fibroblasts</w:t>
+            </w:r>
+          </w:p>
+          <w:p>
+            <w:pPr>
+              <w:pStyle w:val="ListParagraph"/>
+              <w:numPr>
+                <w:ilvl w:val="0"/>
+                <w:numId w:val="6"/>
+              </w:numPr>
+              <w:autoSpaceDE w:val="0"/>
+              <w:autoSpaceDN w:val="0"/>
+              <w:adjustRightInd w:val="0"/>
+              <w:rPr>
+                <w:lang w:val="en-US"/>
+              </w:rPr>
+            </w:pPr>
+            <w:r>
+              <w:rPr>
+                <w:lang w:val="en-US"/>
+              </w:rPr>
+              <w:t>Inhibit expression of TNF-α in neutrophils, macrophages and fibroblasts</w:t>
+            </w:r>
+          </w:p>
+          <w:p>
+            <w:pPr>
+              <w:pStyle w:val="ListParagraph"/>
+              <w:numPr>
+                <w:ilvl w:val="0"/>
+                <w:numId w:val="6"/>
+              </w:numPr>
+              <w:autoSpaceDE w:val="0"/>
+              <w:autoSpaceDN w:val="0"/>
+              <w:adjustRightInd w:val="0"/>
+              <w:rPr>
+                <w:lang w:val="en-US"/>
+              </w:rPr>
+            </w:pPr>
+            <w:r>
+              <w:rPr>
+                <w:lang w:val="en-US"/>
+              </w:rPr>
+              <w:t>Inhibit expression of IL-1β in macrophages (minimal effect)</w:t>
+            </w:r>
+          </w:p>
+          <w:p>
+            <w:pPr>
+              <w:pStyle w:val="ListParagraph"/>
+              <w:numPr>
+                <w:ilvl w:val="0"/>
+                <w:numId w:val="6"/>
+              </w:numPr>
+              <w:autoSpaceDE w:val="0"/>
+              <w:autoSpaceDN w:val="0"/>
+              <w:adjustRightInd w:val="0"/>
+            </w:pPr>
+            <w:r>
+              <w:rPr>
+                <w:lang w:val="en-US"/>
+              </w:rPr>
+              <w:t>Activate resting fibroblasts</w:t>
+            </w:r>
+          </w:p>
+          <w:p>
+            <w:pPr>
+              <w:pStyle w:val="ListParagraph"/>
+              <w:numPr>
+                <w:ilvl w:val="0"/>
+                <w:numId w:val="6"/>
+              </w:numPr>
+              <w:autoSpaceDE w:val="0"/>
+              <w:autoSpaceDN w:val="0"/>
+              <w:adjustRightInd w:val="0"/>
+              <w:rPr>
+                <w:lang w:val="en-US"/>
+              </w:rPr>
+            </w:pPr>
+            <w:r>
+              <w:rPr>
+                <w:lang w:val="en-US"/>
+              </w:rPr>
+              <w:t>Stimulates resting monocytes – upregulates inflammatory response</w:t>
+            </w:r>
+          </w:p>
+          <w:p>
+            <w:pPr>
+              <w:pStyle w:val="ListParagraph"/>
+              <w:numPr>
+                <w:ilvl w:val="0"/>
+                <w:numId w:val="6"/>
+              </w:numPr>
+              <w:autoSpaceDE w:val="0"/>
+              <w:autoSpaceDN w:val="0"/>
+              <w:adjustRightInd w:val="0"/>
+              <w:rPr>
+                <w:lang w:val="en-US"/>
+              </w:rPr>
+            </w:pPr>
+            <w:r>
+              <w:rPr>
+                <w:lang w:val="en-US"/>
+              </w:rPr>
+              <w:t>Mitogenic to fibroblasts (proliferation)</w:t>
+            </w:r>
+          </w:p>
+          <w:p>
+            <w:pPr>
+              <w:pStyle w:val="ListParagraph"/>
+              <w:numPr>
+                <w:ilvl w:val="0"/>
+                <w:numId w:val="6"/>
+              </w:numPr>
+              <w:autoSpaceDE w:val="0"/>
+              <w:autoSpaceDN w:val="0"/>
+              <w:adjustRightInd w:val="0"/>
+              <w:rPr>
+                <w:lang w:val="en-US"/>
+              </w:rPr>
+            </w:pPr>
+            <w:r>
+              <w:rPr>
+                <w:lang w:val="en-US"/>
+              </w:rPr>
+              <w:t>Stimulate collagen synthesis in fibroblasts</w:t>
+            </w:r>
+          </w:p>
+          <w:p>
+            <w:pPr>
+              <w:pStyle w:val="ListParagraph"/>
+              <w:numPr>
+                <w:ilvl w:val="0"/>
+                <w:numId w:val="6"/>
+              </w:numPr>
+              <w:autoSpaceDE w:val="0"/>
+              <w:autoSpaceDN w:val="0"/>
+              <w:adjustRightInd w:val="0"/>
+              <w:rPr>
+                <w:lang w:val="en-US"/>
+              </w:rPr>
+            </w:pPr>
+            <w:r>
+              <w:t>inhibits activated macrophages</w:t>
+            </w:r>
+          </w:p>
+          <w:p>
+            <w:pPr>
+              <w:pStyle w:val="ListParagraph"/>
+              <w:numPr>
+                <w:ilvl w:val="0"/>
+                <w:numId w:val="6"/>
+              </w:numPr>
+              <w:autoSpaceDE w:val="0"/>
+              <w:autoSpaceDN w:val="0"/>
+              <w:adjustRightInd w:val="0"/>
+              <w:rPr>
+                <w:lang w:val="en-US"/>
+              </w:rPr>
+            </w:pPr>
+            <w:r>
+              <w:rPr>
+                <w:lang w:val="en-US"/>
+              </w:rPr>
+              <w:t>fibroblast migration, maturation and ECM synthesis</w:t>
+            </w:r>
+          </w:p>
+          <w:p>
+            <w:pPr>
+              <w:pStyle w:val="ListParagraph"/>
+              <w:autoSpaceDE w:val="0"/>
+              <w:autoSpaceDN w:val="0"/>
+              <w:adjustRightInd w:val="0"/>
+              <w:rPr>
+                <w:rFonts w:ascii="Arial" w:hAnsi="Arial" w:cs="Arial"/>
+                <w:color w:val="222222"/>
+                <w:sz w:val="21"/>
+                <w:szCs w:val="21"/>
+                <w:shd w:val="clear" w:color="auto" w:fill="FFFFFF"/>
+                <w:lang w:val="en-US"/>
+              </w:rPr>
+            </w:pPr>
+          </w:p>
+        </w:tc>
+      </w:tr>
+      <w:tr>
+        <w:trPr>
+          <w:trHeight w:val="196"/>
+        </w:trPr>
+        <w:tc>
+          <w:tcPr>
+            <w:tcW w:w="2263" w:type="dxa"/>
+            <w:tcBorders>
+              <w:top w:val="single" w:sz="2" w:space="0" w:color="auto"/>
+              <w:left w:val="single" w:sz="2" w:space="0" w:color="auto"/>
+              <w:bottom w:val="single" w:sz="2" w:space="0" w:color="auto"/>
+              <w:right w:val="single" w:sz="2" w:space="0" w:color="auto"/>
+            </w:tcBorders>
+          </w:tcPr>
+          <w:p>
+            <w:pPr>
+              <w:rPr>
+                <w:lang w:val="en-US"/>
+              </w:rPr>
+            </w:pPr>
+          </w:p>
+        </w:tc>
+        <w:tc>
+          <w:tcPr>
+            <w:tcW w:w="1701" w:type="dxa"/>
+            <w:tcBorders>
+              <w:top w:val="single" w:sz="2" w:space="0" w:color="auto"/>
+              <w:left w:val="single" w:sz="2" w:space="0" w:color="auto"/>
+              <w:bottom w:val="single" w:sz="2" w:space="0" w:color="auto"/>
+              <w:right w:val="single" w:sz="2" w:space="0" w:color="auto"/>
+            </w:tcBorders>
+          </w:tcPr>
+          <w:p>
+            <w:pPr>
+              <w:rPr>
+                <w:lang w:val="en-US"/>
+              </w:rPr>
+            </w:pPr>
+          </w:p>
+        </w:tc>
+        <w:tc>
+          <w:tcPr>
+            <w:tcW w:w="4820" w:type="dxa"/>
+            <w:tcBorders>
+              <w:top w:val="single" w:sz="2" w:space="0" w:color="auto"/>
+              <w:left w:val="single" w:sz="2" w:space="0" w:color="auto"/>
+              <w:bottom w:val="single" w:sz="2" w:space="0" w:color="auto"/>
+              <w:right w:val="single" w:sz="2" w:space="0" w:color="auto"/>
+            </w:tcBorders>
+          </w:tcPr>
+          <w:p>
+            <w:pPr>
+              <w:rPr>
+                <w:lang w:val="en-US"/>
+              </w:rPr>
+            </w:pPr>
+          </w:p>
+        </w:tc>
+        <w:tc>
+          <w:tcPr>
+            <w:tcW w:w="5670" w:type="dxa"/>
+            <w:tcBorders>
+              <w:top w:val="single" w:sz="2" w:space="0" w:color="auto"/>
+              <w:left w:val="single" w:sz="2" w:space="0" w:color="auto"/>
+              <w:bottom w:val="single" w:sz="2" w:space="0" w:color="auto"/>
+              <w:right w:val="single" w:sz="2" w:space="0" w:color="auto"/>
+            </w:tcBorders>
+          </w:tcPr>
+          <w:p>
+            <w:pPr>
+              <w:rPr>
+                <w:rFonts w:ascii="Arial" w:hAnsi="Arial" w:cs="Arial"/>
+                <w:color w:val="222222"/>
+                <w:sz w:val="21"/>
+                <w:szCs w:val="21"/>
+                <w:shd w:val="clear" w:color="auto" w:fill="FFFFFF"/>
+                <w:lang w:val="en-US"/>
+              </w:rPr>
+            </w:pPr>
+          </w:p>
+        </w:tc>
+      </w:tr>
+      <w:tr>
+        <w:trPr>
+          <w:trHeight w:val="196"/>
+        </w:trPr>
+        <w:tc>
+          <w:tcPr>
+            <w:tcW w:w="2263" w:type="dxa"/>
+            <w:tcBorders>
+              <w:top w:val="single" w:sz="2" w:space="0" w:color="auto"/>
+              <w:left w:val="single" w:sz="2" w:space="0" w:color="auto"/>
+              <w:bottom w:val="single" w:sz="18" w:space="0" w:color="auto"/>
+              <w:right w:val="single" w:sz="2" w:space="0" w:color="auto"/>
+            </w:tcBorders>
+          </w:tcPr>
+          <w:p>
+            <w:pPr>
+              <w:rPr>
+                <w:b/>
+                <w:lang w:val="en-US"/>
+              </w:rPr>
+            </w:pPr>
+            <w:r>
+              <w:rPr>
+                <w:b/>
+                <w:lang w:val="en-US"/>
+              </w:rPr>
+              <w:t>Cells</w:t>
+            </w:r>
+          </w:p>
+        </w:tc>
+        <w:tc>
+          <w:tcPr>
+            <w:tcW w:w="1701" w:type="dxa"/>
+            <w:tcBorders>
+              <w:top w:val="single" w:sz="2" w:space="0" w:color="auto"/>
+              <w:left w:val="single" w:sz="2" w:space="0" w:color="auto"/>
+              <w:bottom w:val="single" w:sz="18" w:space="0" w:color="auto"/>
+              <w:right w:val="single" w:sz="2" w:space="0" w:color="auto"/>
+            </w:tcBorders>
+          </w:tcPr>
+          <w:p>
+            <w:pPr>
+              <w:rPr>
+                <w:lang w:val="en-US"/>
+              </w:rPr>
+            </w:pPr>
+          </w:p>
+        </w:tc>
+        <w:tc>
+          <w:tcPr>
+            <w:tcW w:w="4820" w:type="dxa"/>
+            <w:tcBorders>
+              <w:top w:val="single" w:sz="2" w:space="0" w:color="auto"/>
+              <w:left w:val="single" w:sz="2" w:space="0" w:color="auto"/>
+              <w:bottom w:val="single" w:sz="18" w:space="0" w:color="auto"/>
+              <w:right w:val="single" w:sz="2" w:space="0" w:color="auto"/>
+            </w:tcBorders>
+          </w:tcPr>
+          <w:p>
+            <w:pPr>
+              <w:rPr>
+                <w:lang w:val="en-US"/>
+              </w:rPr>
+            </w:pPr>
+          </w:p>
+        </w:tc>
+        <w:tc>
+          <w:tcPr>
+            <w:tcW w:w="5670" w:type="dxa"/>
+            <w:tcBorders>
+              <w:top w:val="single" w:sz="2" w:space="0" w:color="auto"/>
+              <w:left w:val="single" w:sz="2" w:space="0" w:color="auto"/>
+              <w:bottom w:val="single" w:sz="18" w:space="0" w:color="auto"/>
+              <w:right w:val="single" w:sz="2" w:space="0" w:color="auto"/>
+            </w:tcBorders>
+          </w:tcPr>
+          <w:p>
+            <w:pPr>
+              <w:rPr>
+                <w:rFonts w:ascii="Arial" w:hAnsi="Arial" w:cs="Arial"/>
+                <w:color w:val="222222"/>
+                <w:sz w:val="21"/>
+                <w:szCs w:val="21"/>
+                <w:shd w:val="clear" w:color="auto" w:fill="FFFFFF"/>
+                <w:lang w:val="en-US"/>
+              </w:rPr>
+            </w:pPr>
+          </w:p>
+        </w:tc>
+      </w:tr>
+      <w:tr>
+        <w:trPr>
+          <w:trHeight w:val="196"/>
+        </w:trPr>
+        <w:tc>
+          <w:tcPr>
+            <w:tcW w:w="2263" w:type="dxa"/>
+            <w:tcBorders>
+              <w:top w:val="single" w:sz="18" w:space="0" w:color="auto"/>
+              <w:left w:val="single" w:sz="2" w:space="0" w:color="auto"/>
+              <w:bottom w:val="single" w:sz="2" w:space="0" w:color="auto"/>
+              <w:right w:val="single" w:sz="2" w:space="0" w:color="auto"/>
+            </w:tcBorders>
+          </w:tcPr>
+          <w:p>
+            <w:pPr>
+              <w:rPr>
+                <w:lang w:val="en-US"/>
+              </w:rPr>
+            </w:pPr>
+            <w:r>
+              <w:t>Endothelial Cells (EC)</w:t>
+            </w:r>
+          </w:p>
+        </w:tc>
+        <w:tc>
+          <w:tcPr>
+            <w:tcW w:w="1701" w:type="dxa"/>
+            <w:tcBorders>
+              <w:top w:val="single" w:sz="18" w:space="0" w:color="auto"/>
+              <w:left w:val="single" w:sz="2" w:space="0" w:color="auto"/>
+              <w:bottom w:val="single" w:sz="2" w:space="0" w:color="auto"/>
+              <w:right w:val="single" w:sz="2" w:space="0" w:color="auto"/>
+            </w:tcBorders>
+          </w:tcPr>
+          <w:p>
+            <w:pPr>
+              <w:rPr>
+                <w:lang w:val="en-US"/>
+              </w:rPr>
+            </w:pPr>
+            <w:r>
+              <w:rPr>
+                <w:lang w:val="en-US"/>
+              </w:rPr>
+              <w:t xml:space="preserve">Inflammation/ </w:t>
+            </w:r>
+            <w:r>
+              <w:rPr>
+                <w:lang w:val="en-US"/>
+              </w:rPr>
+              <w:t>C</w:t>
+            </w:r>
+            <w:r>
+              <w:rPr>
+                <w:lang w:val="en-US"/>
+              </w:rPr>
+              <w:t>ontraction</w:t>
+            </w:r>
+          </w:p>
+        </w:tc>
+        <w:tc>
+          <w:tcPr>
+            <w:tcW w:w="4820" w:type="dxa"/>
+            <w:tcBorders>
+              <w:top w:val="single" w:sz="18" w:space="0" w:color="auto"/>
+              <w:left w:val="single" w:sz="2" w:space="0" w:color="auto"/>
+              <w:bottom w:val="single" w:sz="2" w:space="0" w:color="auto"/>
+              <w:right w:val="single" w:sz="2" w:space="0" w:color="auto"/>
+            </w:tcBorders>
+          </w:tcPr>
+          <w:p>
+            <w:pPr>
+              <w:rPr>
+                <w:lang w:val="en-US"/>
+              </w:rPr>
+            </w:pPr>
+          </w:p>
+          <w:p>
+            <w:pPr>
+              <w:rPr>
+                <w:lang w:val="en-US"/>
+              </w:rPr>
+            </w:pPr>
+          </w:p>
+        </w:tc>
+        <w:tc>
+          <w:tcPr>
+            <w:tcW w:w="5670" w:type="dxa"/>
+            <w:tcBorders>
+              <w:top w:val="single" w:sz="18" w:space="0" w:color="auto"/>
+              <w:left w:val="single" w:sz="2" w:space="0" w:color="auto"/>
+              <w:bottom w:val="single" w:sz="2" w:space="0" w:color="auto"/>
+              <w:right w:val="single" w:sz="2" w:space="0" w:color="auto"/>
+            </w:tcBorders>
+          </w:tcPr>
+          <w:p>
+            <w:pPr>
+              <w:pStyle w:val="ListParagraph"/>
+              <w:numPr>
+                <w:ilvl w:val="0"/>
+                <w:numId w:val="6"/>
+              </w:numPr>
+              <w:autoSpaceDE w:val="0"/>
+              <w:autoSpaceDN w:val="0"/>
+              <w:adjustRightInd w:val="0"/>
+              <w:rPr>
+                <w:lang w:val="en-US"/>
+              </w:rPr>
+            </w:pPr>
+            <w:r>
+              <w:rPr>
+                <w:lang w:val="en-US"/>
+              </w:rPr>
+              <w:t xml:space="preserve">Influx </w:t>
+            </w:r>
+            <w:r>
+              <w:rPr>
+                <w:rFonts w:ascii="Arial" w:hAnsi="Arial" w:cs="Arial"/>
+                <w:color w:val="000000"/>
+                <w:sz w:val="20"/>
+                <w:szCs w:val="20"/>
+                <w:shd w:val="clear" w:color="auto" w:fill="FFFFFF"/>
+                <w:lang w:val="en-US"/>
+              </w:rPr>
+              <w:t>neutrophils, followed by monocytes/macrophages</w:t>
+            </w:r>
+          </w:p>
+          <w:p>
+            <w:pPr>
+              <w:pStyle w:val="ListParagraph"/>
+              <w:numPr>
+                <w:ilvl w:val="0"/>
+                <w:numId w:val="6"/>
+              </w:numPr>
+              <w:autoSpaceDE w:val="0"/>
+              <w:autoSpaceDN w:val="0"/>
+              <w:adjustRightInd w:val="0"/>
+              <w:rPr>
+                <w:lang w:val="en-US"/>
+              </w:rPr>
+            </w:pPr>
+            <w:r>
+              <w:rPr>
+                <w:rFonts w:ascii="Arial" w:hAnsi="Arial" w:cs="Arial"/>
+                <w:color w:val="000000"/>
+                <w:sz w:val="20"/>
+                <w:szCs w:val="20"/>
+                <w:shd w:val="clear" w:color="auto" w:fill="FFFFFF"/>
+                <w:lang w:val="en-US"/>
+              </w:rPr>
+              <w:t>endothelial cells control the adhesion and migration of inflammatory cells, as well as the exchange of fluid from the bloodstream into the damaged tissue</w:t>
+            </w:r>
+          </w:p>
+          <w:p>
+            <w:pPr>
+              <w:pStyle w:val="ListParagraph"/>
+              <w:numPr>
+                <w:ilvl w:val="0"/>
+                <w:numId w:val="6"/>
+              </w:numPr>
+              <w:autoSpaceDE w:val="0"/>
+              <w:autoSpaceDN w:val="0"/>
+              <w:adjustRightInd w:val="0"/>
+              <w:rPr>
+                <w:lang w:val="en-US"/>
+              </w:rPr>
+            </w:pPr>
+            <w:r>
+              <w:rPr>
+                <w:lang w:val="en-US"/>
+              </w:rPr>
               <w:lastRenderedPageBreak/>
+              <w:t xml:space="preserve">Allowing white cells to move through blood vessel. </w:t>
+            </w:r>
+          </w:p>
+          <w:p>
+            <w:pPr>
+              <w:rPr>
+                <w:rFonts w:ascii="Arial" w:hAnsi="Arial" w:cs="Arial"/>
+                <w:color w:val="222222"/>
+                <w:sz w:val="21"/>
+                <w:szCs w:val="21"/>
+                <w:shd w:val="clear" w:color="auto" w:fill="FFFFFF"/>
+                <w:lang w:val="en-US"/>
+              </w:rPr>
+            </w:pPr>
+          </w:p>
+        </w:tc>
+      </w:tr>
+      <w:tr>
+        <w:trPr>
+          <w:trHeight w:val="196"/>
+        </w:trPr>
+        <w:tc>
+          <w:tcPr>
+            <w:tcW w:w="2263" w:type="dxa"/>
+            <w:tcBorders>
+              <w:top w:val="single" w:sz="2" w:space="0" w:color="auto"/>
+              <w:left w:val="single" w:sz="2" w:space="0" w:color="auto"/>
+              <w:bottom w:val="single" w:sz="2" w:space="0" w:color="auto"/>
+              <w:right w:val="single" w:sz="2" w:space="0" w:color="auto"/>
+            </w:tcBorders>
+          </w:tcPr>
+          <w:p>
+            <w:pPr>
+              <w:pStyle w:val="TableContents"/>
+            </w:pPr>
+            <w:r>
+              <w:lastRenderedPageBreak/>
+              <w:t>Neutrophils (PMNs)</w:t>
+            </w:r>
+          </w:p>
+          <w:p>
+            <w:pPr>
+              <w:rPr>
+                <w:lang w:val="en-US"/>
+              </w:rPr>
+            </w:pPr>
+            <w:r>
+              <w:rPr>
+                <w:i/>
+                <w:iCs/>
+                <w:lang w:val="en-US"/>
+              </w:rPr>
+              <w:t>Resting, Activated, Apoptotic, Necrotic</w:t>
+            </w:r>
+          </w:p>
+        </w:tc>
+        <w:tc>
+          <w:tcPr>
+            <w:tcW w:w="1701" w:type="dxa"/>
+            <w:tcBorders>
+              <w:top w:val="single" w:sz="2" w:space="0" w:color="auto"/>
+              <w:left w:val="single" w:sz="2" w:space="0" w:color="auto"/>
+              <w:bottom w:val="single" w:sz="2" w:space="0" w:color="auto"/>
+              <w:right w:val="single" w:sz="2" w:space="0" w:color="auto"/>
+            </w:tcBorders>
+          </w:tcPr>
+          <w:p>
+            <w:pPr>
+              <w:rPr>
+                <w:lang w:val="en-US"/>
+              </w:rPr>
+            </w:pPr>
+            <w:r>
+              <w:rPr>
+                <w:lang w:val="en-US"/>
+              </w:rPr>
+              <w:t>Immune system/ inflammation/ contraction</w:t>
+            </w:r>
+          </w:p>
+        </w:tc>
+        <w:tc>
+          <w:tcPr>
+            <w:tcW w:w="4820" w:type="dxa"/>
+            <w:tcBorders>
+              <w:top w:val="single" w:sz="2" w:space="0" w:color="auto"/>
+              <w:left w:val="single" w:sz="2" w:space="0" w:color="auto"/>
+              <w:bottom w:val="single" w:sz="2" w:space="0" w:color="auto"/>
+              <w:right w:val="single" w:sz="2" w:space="0" w:color="auto"/>
+            </w:tcBorders>
+          </w:tcPr>
+          <w:p>
+            <w:pPr>
+              <w:rPr>
+                <w:lang w:val="en-US"/>
+              </w:rPr>
+            </w:pPr>
+            <w:bookmarkStart w:id="0" w:name="_GoBack"/>
+            <w:bookmarkEnd w:id="0"/>
+          </w:p>
+        </w:tc>
+        <w:tc>
+          <w:tcPr>
+            <w:tcW w:w="5670" w:type="dxa"/>
+            <w:tcBorders>
+              <w:top w:val="single" w:sz="2" w:space="0" w:color="auto"/>
+              <w:left w:val="single" w:sz="2" w:space="0" w:color="auto"/>
+              <w:bottom w:val="single" w:sz="2" w:space="0" w:color="auto"/>
+              <w:right w:val="single" w:sz="2" w:space="0" w:color="auto"/>
+            </w:tcBorders>
+          </w:tcPr>
+          <w:p>
+            <w:pPr>
+              <w:rPr>
+                <w:rFonts w:ascii="Arial" w:hAnsi="Arial" w:cs="Arial"/>
+                <w:color w:val="222222"/>
+                <w:sz w:val="21"/>
+                <w:szCs w:val="21"/>
+                <w:shd w:val="clear" w:color="auto" w:fill="FFFFFF"/>
+                <w:lang w:val="en-US"/>
+              </w:rPr>
+            </w:pPr>
+            <w:r>
+              <w:t>PMNs are mobile agents</w:t>
+            </w:r>
+          </w:p>
+        </w:tc>
+      </w:tr>
+      <w:tr>
+        <w:trPr>
+          <w:trHeight w:val="196"/>
+        </w:trPr>
+        <w:tc>
+          <w:tcPr>
+            <w:tcW w:w="2263" w:type="dxa"/>
+            <w:tcBorders>
+              <w:top w:val="single" w:sz="2" w:space="0" w:color="auto"/>
+            </w:tcBorders>
+          </w:tcPr>
+          <w:p>
+            <w:pPr>
+              <w:pStyle w:val="TableContents"/>
+            </w:pPr>
+            <w:r>
               <w:t>Endotoxin</w:t>
             </w:r>
           </w:p>
@@ -3365,7 +4517,10 @@
         </w:tc>
         <w:tc>
           <w:tcPr>
-            <w:tcW w:w="1276" w:type="dxa"/>
+            <w:tcW w:w="1701" w:type="dxa"/>
+            <w:tcBorders>
+              <w:top w:val="single" w:sz="2" w:space="0" w:color="auto"/>
+            </w:tcBorders>
           </w:tcPr>
           <w:p>
             <w:pPr>
@@ -3383,7 +4538,10 @@
         </w:tc>
         <w:tc>
           <w:tcPr>
-            <w:tcW w:w="2551" w:type="dxa"/>
+            <w:tcW w:w="4820" w:type="dxa"/>
+            <w:tcBorders>
+              <w:top w:val="single" w:sz="2" w:space="0" w:color="auto"/>
+            </w:tcBorders>
           </w:tcPr>
           <w:p>
             <w:pPr>
@@ -3401,7 +4559,10 @@
         </w:tc>
         <w:tc>
           <w:tcPr>
-            <w:tcW w:w="3255" w:type="dxa"/>
+            <w:tcW w:w="5670" w:type="dxa"/>
+            <w:tcBorders>
+              <w:top w:val="single" w:sz="2" w:space="0" w:color="auto"/>
+            </w:tcBorders>
           </w:tcPr>
           <w:p>
             <w:pPr>
@@ -3475,13 +4636,7 @@
               <w:rPr>
                 <w:lang w:val="en-US"/>
               </w:rPr>
-              <w:t xml:space="preserve"> </w:t>
-            </w:r>
-            <w:r>
-              <w:rPr>
-                <w:lang w:val="en-US"/>
-              </w:rPr>
-              <w:t>Production of cytokines, including IL-1, IL-6, IL-8, tumor necrosis factor (TNF) and platelet-activating factor</w:t>
+              <w:t xml:space="preserve"> Production of cytokines, including IL-1, IL-6, IL-8, tumor necrosis factor (TNF) and platelet-activating factor</w:t>
             </w:r>
           </w:p>
           <w:p>
@@ -3543,30 +4698,27 @@
         </w:trPr>
         <w:tc>
           <w:tcPr>
-            <w:tcW w:w="1980" w:type="dxa"/>
-          </w:tcPr>
-          <w:p>
-            <w:pPr>
-              <w:pStyle w:val="TableContents"/>
-            </w:pPr>
-            <w:r>
-              <w:t>Cytotoxin</w:t>
-            </w:r>
-            <w:r>
-              <w:t xml:space="preserve"> </w:t>
-            </w:r>
-          </w:p>
-          <w:p>
-            <w:pPr>
-              <w:rPr>
-                <w:lang w:val="en-US"/>
-              </w:rPr>
-            </w:pPr>
-          </w:p>
-        </w:tc>
-        <w:tc>
-          <w:tcPr>
-            <w:tcW w:w="1276" w:type="dxa"/>
+            <w:tcW w:w="2263" w:type="dxa"/>
+          </w:tcPr>
+          <w:p>
+            <w:pPr>
+              <w:pStyle w:val="TableContents"/>
+            </w:pPr>
+            <w:r>
+              <w:t xml:space="preserve">Cytotoxin </w:t>
+            </w:r>
+          </w:p>
+          <w:p>
+            <w:pPr>
+              <w:rPr>
+                <w:lang w:val="en-US"/>
+              </w:rPr>
+            </w:pPr>
+          </w:p>
+        </w:tc>
+        <w:tc>
+          <w:tcPr>
+            <w:tcW w:w="1701" w:type="dxa"/>
           </w:tcPr>
           <w:p>
             <w:pPr>
@@ -3584,19 +4736,19 @@
         </w:tc>
         <w:tc>
           <w:tcPr>
-            <w:tcW w:w="2551" w:type="dxa"/>
-          </w:tcPr>
-          <w:p>
-            <w:pPr>
-              <w:rPr>
-                <w:lang w:val="en-US"/>
-              </w:rPr>
-            </w:pPr>
-          </w:p>
-        </w:tc>
-        <w:tc>
-          <w:tcPr>
-            <w:tcW w:w="3255" w:type="dxa"/>
+            <w:tcW w:w="4820" w:type="dxa"/>
+          </w:tcPr>
+          <w:p>
+            <w:pPr>
+              <w:rPr>
+                <w:lang w:val="en-US"/>
+              </w:rPr>
+            </w:pPr>
+          </w:p>
+        </w:tc>
+        <w:tc>
+          <w:tcPr>
+            <w:tcW w:w="5670" w:type="dxa"/>
           </w:tcPr>
           <w:p>
             <w:pPr>
@@ -3649,95 +4801,42 @@
         </w:trPr>
         <w:tc>
           <w:tcPr>
-            <w:tcW w:w="1980" w:type="dxa"/>
-          </w:tcPr>
-          <w:p>
-            <w:pPr>
-              <w:pStyle w:val="TableContents"/>
-            </w:pPr>
-            <w:r>
-              <w:t>Endothelial Cells (EC)</w:t>
-            </w:r>
-          </w:p>
-        </w:tc>
-        <w:tc>
-          <w:tcPr>
-            <w:tcW w:w="1276" w:type="dxa"/>
-          </w:tcPr>
-          <w:p>
-            <w:pPr>
-              <w:rPr>
-                <w:lang w:val="en-US"/>
-              </w:rPr>
-            </w:pPr>
-            <w:r>
-              <w:rPr>
-                <w:lang w:val="en-US"/>
-              </w:rPr>
-              <w:t>I</w:t>
-            </w:r>
-            <w:r>
-              <w:rPr>
-                <w:lang w:val="en-US"/>
-              </w:rPr>
-              <w:t>nflammation</w:t>
-            </w:r>
-            <w:r>
-              <w:rPr>
-                <w:lang w:val="en-US"/>
-              </w:rPr>
-              <w:t>/ contraction</w:t>
-            </w:r>
-          </w:p>
-        </w:tc>
-        <w:tc>
-          <w:tcPr>
-            <w:tcW w:w="2551" w:type="dxa"/>
-          </w:tcPr>
-          <w:p>
-            <w:pPr>
-              <w:rPr>
-                <w:lang w:val="en-US"/>
-              </w:rPr>
-            </w:pPr>
-          </w:p>
-          <w:p>
-            <w:pPr>
-              <w:rPr>
-                <w:lang w:val="en-US"/>
-              </w:rPr>
-            </w:pPr>
-            <w:r>
-              <w:rPr>
-                <w:lang w:val="en-US"/>
-              </w:rPr>
-              <w:t>activated by Endotoxin &gt;= 1 or oxy &lt; 60</w:t>
-            </w:r>
-          </w:p>
-        </w:tc>
-        <w:tc>
-          <w:tcPr>
-            <w:tcW w:w="3255" w:type="dxa"/>
-          </w:tcPr>
-          <w:p>
-            <w:pPr>
-              <w:rPr>
-                <w:lang w:val="en-US"/>
-              </w:rPr>
-            </w:pPr>
-            <w:r>
-              <w:rPr>
-                <w:lang w:val="en-US"/>
-              </w:rPr>
-              <w:t>Allowing white cells to move through blood vessel.</w:t>
-            </w:r>
-            <w:r>
-              <w:rPr>
-                <w:lang w:val="en-US"/>
-              </w:rPr>
-              <w:t xml:space="preserve"> </w:t>
-            </w:r>
-          </w:p>
+            <w:tcW w:w="2263" w:type="dxa"/>
+          </w:tcPr>
+          <w:p>
+            <w:pPr>
+              <w:pStyle w:val="TableContents"/>
+            </w:pPr>
+          </w:p>
+        </w:tc>
+        <w:tc>
+          <w:tcPr>
+            <w:tcW w:w="1701" w:type="dxa"/>
+          </w:tcPr>
+          <w:p>
+            <w:pPr>
+              <w:rPr>
+                <w:lang w:val="en-US"/>
+              </w:rPr>
+            </w:pPr>
+          </w:p>
+        </w:tc>
+        <w:tc>
+          <w:tcPr>
+            <w:tcW w:w="4820" w:type="dxa"/>
+          </w:tcPr>
+          <w:p>
+            <w:pPr>
+              <w:rPr>
+                <w:lang w:val="en-US"/>
+              </w:rPr>
+            </w:pPr>
+          </w:p>
+        </w:tc>
+        <w:tc>
+          <w:tcPr>
+            <w:tcW w:w="5670" w:type="dxa"/>
+          </w:tcPr>
           <w:p>
             <w:pPr>
               <w:pStyle w:val="TableContents"/>
@@ -3751,82 +4850,46 @@
         </w:trPr>
         <w:tc>
           <w:tcPr>
-            <w:tcW w:w="1980" w:type="dxa"/>
-          </w:tcPr>
-          <w:p>
-            <w:pPr>
-              <w:pStyle w:val="TableContents"/>
-            </w:pPr>
-            <w:r>
-              <w:t>Neutrophils (PMNs)</w:t>
-            </w:r>
-          </w:p>
-          <w:p>
-            <w:pPr>
-              <w:pStyle w:val="TableContents"/>
-            </w:pPr>
-            <w:r>
-              <w:rPr>
-                <w:i/>
-                <w:iCs/>
-              </w:rPr>
-              <w:t>Resting, Activated, Apoptotic, Necrotic</w:t>
-            </w:r>
-          </w:p>
-        </w:tc>
-        <w:tc>
-          <w:tcPr>
-            <w:tcW w:w="1276" w:type="dxa"/>
-          </w:tcPr>
-          <w:p>
-            <w:pPr>
-              <w:rPr>
-                <w:lang w:val="en-US"/>
-              </w:rPr>
-            </w:pPr>
-            <w:r>
-              <w:rPr>
-                <w:lang w:val="en-US"/>
-              </w:rPr>
-              <w:t>Immune system/ inflammation</w:t>
-            </w:r>
-            <w:r>
-              <w:rPr>
-                <w:lang w:val="en-US"/>
-              </w:rPr>
-              <w:t>/ contraction</w:t>
-            </w:r>
-          </w:p>
-        </w:tc>
-        <w:tc>
-          <w:tcPr>
-            <w:tcW w:w="2551" w:type="dxa"/>
-          </w:tcPr>
-          <w:p>
-            <w:pPr>
-              <w:rPr>
-                <w:lang w:val="en-US"/>
-              </w:rPr>
-            </w:pPr>
-            <w:r>
-              <w:rPr>
-                <w:lang w:val="en-US"/>
-              </w:rPr>
-              <w:t>"PAF," "endotoxin" and "IL-8" as the PMN chemotactic factors</w:t>
-            </w:r>
-          </w:p>
-        </w:tc>
-        <w:tc>
-          <w:tcPr>
-            <w:tcW w:w="3255" w:type="dxa"/>
-          </w:tcPr>
-          <w:p>
-            <w:pPr>
-              <w:pStyle w:val="TableContents"/>
-            </w:pPr>
-            <w:r>
-              <w:t>PMNs are mobile agents</w:t>
-            </w:r>
+            <w:tcW w:w="2263" w:type="dxa"/>
+          </w:tcPr>
+          <w:p>
+            <w:pPr>
+              <w:pStyle w:val="TableContents"/>
+            </w:pPr>
+          </w:p>
+        </w:tc>
+        <w:tc>
+          <w:tcPr>
+            <w:tcW w:w="1701" w:type="dxa"/>
+          </w:tcPr>
+          <w:p>
+            <w:pPr>
+              <w:rPr>
+                <w:lang w:val="en-US"/>
+              </w:rPr>
+            </w:pPr>
+          </w:p>
+        </w:tc>
+        <w:tc>
+          <w:tcPr>
+            <w:tcW w:w="4820" w:type="dxa"/>
+          </w:tcPr>
+          <w:p>
+            <w:pPr>
+              <w:rPr>
+                <w:lang w:val="en-US"/>
+              </w:rPr>
+            </w:pPr>
+          </w:p>
+        </w:tc>
+        <w:tc>
+          <w:tcPr>
+            <w:tcW w:w="5670" w:type="dxa"/>
+          </w:tcPr>
+          <w:p>
+            <w:pPr>
+              <w:pStyle w:val="TableContents"/>
+            </w:pPr>
           </w:p>
         </w:tc>
       </w:tr>
@@ -3836,7 +4899,7 @@
         </w:trPr>
         <w:tc>
           <w:tcPr>
-            <w:tcW w:w="1980" w:type="dxa"/>
+            <w:tcW w:w="2263" w:type="dxa"/>
           </w:tcPr>
           <w:p>
             <w:pPr>
@@ -3856,7 +4919,7 @@
         </w:tc>
         <w:tc>
           <w:tcPr>
-            <w:tcW w:w="1276" w:type="dxa"/>
+            <w:tcW w:w="1701" w:type="dxa"/>
           </w:tcPr>
           <w:p>
             <w:pPr>
@@ -3874,19 +4937,19 @@
         </w:tc>
         <w:tc>
           <w:tcPr>
-            <w:tcW w:w="2551" w:type="dxa"/>
-          </w:tcPr>
-          <w:p>
-            <w:pPr>
-              <w:rPr>
-                <w:lang w:val="en-US"/>
-              </w:rPr>
-            </w:pPr>
-          </w:p>
-        </w:tc>
-        <w:tc>
-          <w:tcPr>
-            <w:tcW w:w="3255" w:type="dxa"/>
+            <w:tcW w:w="4820" w:type="dxa"/>
+          </w:tcPr>
+          <w:p>
+            <w:pPr>
+              <w:rPr>
+                <w:lang w:val="en-US"/>
+              </w:rPr>
+            </w:pPr>
+          </w:p>
+        </w:tc>
+        <w:tc>
+          <w:tcPr>
+            <w:tcW w:w="5670" w:type="dxa"/>
           </w:tcPr>
           <w:p>
             <w:pPr>
@@ -3901,7 +4964,7 @@
         </w:trPr>
         <w:tc>
           <w:tcPr>
-            <w:tcW w:w="1980" w:type="dxa"/>
+            <w:tcW w:w="2263" w:type="dxa"/>
           </w:tcPr>
           <w:p>
             <w:pPr>
@@ -3921,7 +4984,7 @@
         </w:tc>
         <w:tc>
           <w:tcPr>
-            <w:tcW w:w="1276" w:type="dxa"/>
+            <w:tcW w:w="1701" w:type="dxa"/>
           </w:tcPr>
           <w:p>
             <w:pPr>
@@ -3939,7 +5002,7 @@
         </w:tc>
         <w:tc>
           <w:tcPr>
-            <w:tcW w:w="2551" w:type="dxa"/>
+            <w:tcW w:w="4820" w:type="dxa"/>
           </w:tcPr>
           <w:p>
             <w:pPr>
@@ -3977,7 +5040,7 @@
         </w:tc>
         <w:tc>
           <w:tcPr>
-            <w:tcW w:w="3255" w:type="dxa"/>
+            <w:tcW w:w="5670" w:type="dxa"/>
           </w:tcPr>
           <w:p>
             <w:pPr>
@@ -4003,55 +5066,51 @@
         </w:trPr>
         <w:tc>
           <w:tcPr>
-            <w:tcW w:w="1980" w:type="dxa"/>
-          </w:tcPr>
-          <w:p>
-            <w:pPr>
-              <w:pStyle w:val="TableContents"/>
-            </w:pPr>
-            <w:r>
-              <w:t>TH0</w:t>
-            </w:r>
-            <w:r>
-              <w:t>-cells</w:t>
-            </w:r>
-            <w:r>
-              <w:t xml:space="preserve"> </w:t>
-            </w:r>
-          </w:p>
-          <w:p>
-            <w:pPr>
-              <w:pStyle w:val="TableContents"/>
-            </w:pPr>
-            <w:r>
-              <w:t xml:space="preserve"> </w:t>
-            </w:r>
-          </w:p>
-        </w:tc>
-        <w:tc>
-          <w:tcPr>
-            <w:tcW w:w="1276" w:type="dxa"/>
-          </w:tcPr>
-          <w:p>
-            <w:pPr>
-              <w:rPr>
-                <w:lang w:val="en-US"/>
-              </w:rPr>
-            </w:pPr>
-            <w:r>
-              <w:rPr>
-                <w:lang w:val="en-US"/>
-              </w:rPr>
+            <w:tcW w:w="2263" w:type="dxa"/>
+          </w:tcPr>
+          <w:p>
+            <w:pPr>
+              <w:pStyle w:val="TableContents"/>
+            </w:pPr>
+            <w:r>
+              <w:t xml:space="preserve">TH0-cells </w:t>
+            </w:r>
+          </w:p>
+          <w:p>
+            <w:pPr>
+              <w:pStyle w:val="TableContents"/>
+            </w:pPr>
+            <w:r>
+              <w:lastRenderedPageBreak/>
+              <w:t xml:space="preserve"> </w:t>
+            </w:r>
+          </w:p>
+        </w:tc>
+        <w:tc>
+          <w:tcPr>
+            <w:tcW w:w="1701" w:type="dxa"/>
+          </w:tcPr>
+          <w:p>
+            <w:pPr>
+              <w:rPr>
+                <w:lang w:val="en-US"/>
+              </w:rPr>
+            </w:pPr>
+            <w:r>
+              <w:rPr>
+                <w:lang w:val="en-US"/>
+              </w:rPr>
+              <w:lastRenderedPageBreak/>
               <w:t>Inflammation</w:t>
             </w:r>
           </w:p>
         </w:tc>
         <w:tc>
           <w:tcPr>
-            <w:tcW w:w="2551" w:type="dxa"/>
-          </w:tcPr>
-          <w:p>
-            <w:hyperlink r:id="rId5" w:tgtFrame="pmc_ext" w:history="1">
+            <w:tcW w:w="4820" w:type="dxa"/>
+          </w:tcPr>
+          <w:p>
+            <w:hyperlink r:id="rId6" w:tgtFrame="pmc_ext" w:history="1">
               <w:r>
                 <w:rPr>
                   <w:rStyle w:val="Hyperlink"/>
@@ -4082,13 +5141,14 @@
         </w:tc>
         <w:tc>
           <w:tcPr>
-            <w:tcW w:w="3255" w:type="dxa"/>
-          </w:tcPr>
-          <w:p>
-            <w:pPr>
-              <w:pStyle w:val="TableContents"/>
-            </w:pPr>
-            <w:r>
+            <w:tcW w:w="5670" w:type="dxa"/>
+          </w:tcPr>
+          <w:p>
+            <w:pPr>
+              <w:pStyle w:val="TableContents"/>
+            </w:pPr>
+            <w:r>
+              <w:lastRenderedPageBreak/>
               <w:t>represent progenitor cells for the two cell types above</w:t>
             </w:r>
           </w:p>
@@ -4100,14 +5160,13 @@
         </w:trPr>
         <w:tc>
           <w:tcPr>
-            <w:tcW w:w="1980" w:type="dxa"/>
-          </w:tcPr>
-          <w:p>
-            <w:pPr>
-              <w:pStyle w:val="TableContents"/>
-            </w:pPr>
-            <w:r>
-              <w:lastRenderedPageBreak/>
+            <w:tcW w:w="2263" w:type="dxa"/>
+          </w:tcPr>
+          <w:p>
+            <w:pPr>
+              <w:pStyle w:val="TableContents"/>
+            </w:pPr>
+            <w:r>
               <w:t xml:space="preserve">TH1 cells represent the pro-inflammatory T-cells; they are Blue.  </w:t>
             </w:r>
           </w:p>
@@ -4119,7 +5178,7 @@
         </w:tc>
         <w:tc>
           <w:tcPr>
-            <w:tcW w:w="1276" w:type="dxa"/>
+            <w:tcW w:w="1701" w:type="dxa"/>
           </w:tcPr>
           <w:p>
             <w:pPr>
@@ -4137,7 +5196,7 @@
         </w:tc>
         <w:tc>
           <w:tcPr>
-            <w:tcW w:w="2551" w:type="dxa"/>
+            <w:tcW w:w="4820" w:type="dxa"/>
           </w:tcPr>
           <w:p>
             <w:pPr>
@@ -4180,7 +5239,7 @@
         </w:tc>
         <w:tc>
           <w:tcPr>
-            <w:tcW w:w="3255" w:type="dxa"/>
+            <w:tcW w:w="5670" w:type="dxa"/>
           </w:tcPr>
           <w:p>
             <w:pPr>
@@ -4206,7 +5265,7 @@
         </w:trPr>
         <w:tc>
           <w:tcPr>
-            <w:tcW w:w="1980" w:type="dxa"/>
+            <w:tcW w:w="2263" w:type="dxa"/>
           </w:tcPr>
           <w:p>
             <w:pPr>
@@ -4219,7 +5278,7 @@
         </w:tc>
         <w:tc>
           <w:tcPr>
-            <w:tcW w:w="1276" w:type="dxa"/>
+            <w:tcW w:w="1701" w:type="dxa"/>
           </w:tcPr>
           <w:p>
             <w:pPr>
@@ -4237,7 +5296,7 @@
         </w:tc>
         <w:tc>
           <w:tcPr>
-            <w:tcW w:w="2551" w:type="dxa"/>
+            <w:tcW w:w="4820" w:type="dxa"/>
           </w:tcPr>
           <w:p>
             <w:pPr>
@@ -4280,7 +5339,7 @@
         </w:tc>
         <w:tc>
           <w:tcPr>
-            <w:tcW w:w="3255" w:type="dxa"/>
+            <w:tcW w:w="5670" w:type="dxa"/>
           </w:tcPr>
           <w:p>
             <w:pPr>
@@ -4305,652 +5364,57 @@
         </w:trPr>
         <w:tc>
           <w:tcPr>
-            <w:tcW w:w="1980" w:type="dxa"/>
-          </w:tcPr>
-          <w:p>
-            <w:pPr>
-              <w:pStyle w:val="TableContents"/>
-            </w:pPr>
-            <w:r>
-              <w:t>TGFB</w:t>
-            </w:r>
-          </w:p>
-        </w:tc>
-        <w:tc>
-          <w:tcPr>
-            <w:tcW w:w="1276" w:type="dxa"/>
-          </w:tcPr>
-          <w:p>
-            <w:pPr>
-              <w:rPr>
-                <w:lang w:val="en-US"/>
-              </w:rPr>
-            </w:pPr>
-            <w:r>
-              <w:rPr>
-                <w:lang w:val="en-US"/>
-              </w:rPr>
-              <w:t>Contraction</w:t>
-            </w:r>
-          </w:p>
-        </w:tc>
-        <w:tc>
-          <w:tcPr>
-            <w:tcW w:w="2551" w:type="dxa"/>
-          </w:tcPr>
-          <w:p>
-            <w:pPr>
-              <w:rPr>
-                <w:rFonts w:ascii="Arial" w:hAnsi="Arial" w:cs="Arial"/>
-                <w:color w:val="222222"/>
-                <w:sz w:val="21"/>
-                <w:szCs w:val="21"/>
-                <w:shd w:val="clear" w:color="auto" w:fill="FFFFFF"/>
-                <w:lang w:val="en-US"/>
-              </w:rPr>
-            </w:pPr>
-            <w:r>
-              <w:rPr>
-                <w:rFonts w:ascii="Arial" w:hAnsi="Arial" w:cs="Arial"/>
-                <w:color w:val="222222"/>
-                <w:sz w:val="21"/>
-                <w:szCs w:val="21"/>
-                <w:shd w:val="clear" w:color="auto" w:fill="FFFFFF"/>
-                <w:lang w:val="en-US"/>
-              </w:rPr>
-              <w:t>secreted by many cell types, including macrophages</w:t>
-            </w:r>
-            <w:r>
-              <w:rPr>
-                <w:rFonts w:ascii="Arial" w:hAnsi="Arial" w:cs="Arial"/>
-                <w:color w:val="222222"/>
-                <w:sz w:val="21"/>
-                <w:szCs w:val="21"/>
-                <w:shd w:val="clear" w:color="auto" w:fill="FFFFFF"/>
-                <w:lang w:val="en-US"/>
-              </w:rPr>
-              <w:t xml:space="preserve"> (leukocytes)</w:t>
-            </w:r>
-            <w:r>
-              <w:rPr>
-                <w:rFonts w:ascii="Arial" w:hAnsi="Arial" w:cs="Arial"/>
-                <w:color w:val="222222"/>
-                <w:sz w:val="21"/>
-                <w:szCs w:val="21"/>
-                <w:shd w:val="clear" w:color="auto" w:fill="FFFFFF"/>
-                <w:lang w:val="en-US"/>
-              </w:rPr>
-              <w:t>,</w:t>
-            </w:r>
-          </w:p>
-          <w:p>
-            <w:pPr>
-              <w:numPr>
-                <w:ilvl w:val="0"/>
-                <w:numId w:val="2"/>
-              </w:numPr>
-              <w:shd w:val="clear" w:color="auto" w:fill="FFFFFF"/>
-              <w:spacing w:before="100" w:beforeAutospacing="1" w:after="24"/>
-              <w:ind w:left="384"/>
-              <w:rPr>
-                <w:rFonts w:ascii="Arial" w:eastAsia="Times New Roman" w:hAnsi="Arial" w:cs="Arial"/>
-                <w:color w:val="222222"/>
-                <w:sz w:val="21"/>
-                <w:szCs w:val="21"/>
-                <w:lang w:eastAsia="nl-NL"/>
-              </w:rPr>
-            </w:pPr>
-            <w:r>
-              <w:rPr>
-                <w:rFonts w:ascii="Arial" w:eastAsia="Times New Roman" w:hAnsi="Arial" w:cs="Arial"/>
-                <w:b/>
-                <w:bCs/>
-                <w:color w:val="222222"/>
-                <w:sz w:val="21"/>
-                <w:szCs w:val="21"/>
-                <w:lang w:eastAsia="nl-NL"/>
-              </w:rPr>
-              <w:t>Activation by protease and metalloprotease</w:t>
-            </w:r>
-          </w:p>
-          <w:p>
-            <w:pPr>
-              <w:shd w:val="clear" w:color="auto" w:fill="FFFFFF"/>
-              <w:spacing w:before="120" w:after="120"/>
-              <w:rPr>
-                <w:rFonts w:ascii="Arial" w:eastAsia="Times New Roman" w:hAnsi="Arial" w:cs="Arial"/>
-                <w:color w:val="222222"/>
-                <w:sz w:val="21"/>
-                <w:szCs w:val="21"/>
-                <w:lang w:val="en-US" w:eastAsia="nl-NL"/>
-              </w:rPr>
-            </w:pPr>
-            <w:r>
-              <w:rPr>
-                <w:rFonts w:ascii="Arial" w:eastAsia="Times New Roman" w:hAnsi="Arial" w:cs="Arial"/>
-                <w:color w:val="222222"/>
-                <w:sz w:val="21"/>
-                <w:szCs w:val="21"/>
-                <w:lang w:val="en-US" w:eastAsia="nl-NL"/>
-              </w:rPr>
-              <w:t>Plasmin and a number of Matrix metalloproteinases (MMP) play a key role in promoting tumor invasion and tissue remodeling by inducing proteolysis of several ECM components.</w:t>
-            </w:r>
-          </w:p>
-          <w:p>
-            <w:pPr>
-              <w:numPr>
-                <w:ilvl w:val="0"/>
-                <w:numId w:val="3"/>
-              </w:numPr>
-              <w:shd w:val="clear" w:color="auto" w:fill="FFFFFF"/>
-              <w:spacing w:before="100" w:beforeAutospacing="1" w:after="24"/>
-              <w:ind w:left="384"/>
-              <w:rPr>
-                <w:rFonts w:ascii="Arial" w:eastAsia="Times New Roman" w:hAnsi="Arial" w:cs="Arial"/>
-                <w:color w:val="222222"/>
-                <w:sz w:val="21"/>
-                <w:szCs w:val="21"/>
-                <w:lang w:eastAsia="nl-NL"/>
-              </w:rPr>
-            </w:pPr>
-            <w:r>
-              <w:rPr>
-                <w:rFonts w:ascii="Arial" w:eastAsia="Times New Roman" w:hAnsi="Arial" w:cs="Arial"/>
-                <w:b/>
-                <w:bCs/>
-                <w:color w:val="222222"/>
-                <w:sz w:val="21"/>
-                <w:szCs w:val="21"/>
-                <w:lang w:eastAsia="nl-NL"/>
-              </w:rPr>
-              <w:t>Activation by pH</w:t>
-            </w:r>
-          </w:p>
-          <w:p>
-            <w:pPr>
-              <w:numPr>
-                <w:ilvl w:val="0"/>
-                <w:numId w:val="4"/>
-              </w:numPr>
-              <w:shd w:val="clear" w:color="auto" w:fill="FFFFFF"/>
-              <w:spacing w:before="100" w:beforeAutospacing="1" w:after="24"/>
-              <w:ind w:left="384"/>
-              <w:rPr>
-                <w:rFonts w:ascii="Arial" w:eastAsia="Times New Roman" w:hAnsi="Arial" w:cs="Arial"/>
-                <w:color w:val="222222"/>
-                <w:sz w:val="21"/>
-                <w:szCs w:val="21"/>
-                <w:lang w:val="en-US" w:eastAsia="nl-NL"/>
-              </w:rPr>
-            </w:pPr>
-            <w:r>
-              <w:rPr>
-                <w:rFonts w:ascii="Arial" w:eastAsia="Times New Roman" w:hAnsi="Arial" w:cs="Arial"/>
-                <w:b/>
-                <w:bCs/>
-                <w:color w:val="222222"/>
-                <w:sz w:val="21"/>
-                <w:szCs w:val="21"/>
-                <w:lang w:val="en-US" w:eastAsia="nl-NL"/>
-              </w:rPr>
-              <w:t>Activation reactive oxygen species (ROS)</w:t>
-            </w:r>
-          </w:p>
-          <w:p>
-            <w:pPr>
-              <w:numPr>
-                <w:ilvl w:val="0"/>
-                <w:numId w:val="5"/>
-              </w:numPr>
-              <w:shd w:val="clear" w:color="auto" w:fill="FFFFFF"/>
-              <w:spacing w:before="100" w:beforeAutospacing="1" w:after="24"/>
-              <w:ind w:left="384"/>
-              <w:rPr>
-                <w:rFonts w:ascii="Arial" w:eastAsia="Times New Roman" w:hAnsi="Arial" w:cs="Arial"/>
-                <w:color w:val="222222"/>
-                <w:sz w:val="21"/>
-                <w:szCs w:val="21"/>
-                <w:lang w:eastAsia="nl-NL"/>
-              </w:rPr>
-            </w:pPr>
-            <w:r>
-              <w:rPr>
-                <w:rFonts w:ascii="Arial" w:eastAsia="Times New Roman" w:hAnsi="Arial" w:cs="Arial"/>
-                <w:b/>
-                <w:bCs/>
-                <w:color w:val="222222"/>
-                <w:sz w:val="21"/>
-                <w:szCs w:val="21"/>
-                <w:lang w:eastAsia="nl-NL"/>
-              </w:rPr>
-              <w:t>Activation by thrombospondin-1</w:t>
-            </w:r>
-          </w:p>
-          <w:p>
-            <w:pPr>
-              <w:rPr>
-                <w:lang w:val="en-US"/>
-              </w:rPr>
-            </w:pPr>
-          </w:p>
-        </w:tc>
-        <w:tc>
-          <w:tcPr>
-            <w:tcW w:w="3255" w:type="dxa"/>
-          </w:tcPr>
-          <w:p>
-            <w:pPr>
-              <w:pStyle w:val="TableContents"/>
-              <w:rPr>
-                <w:rFonts w:ascii="Arial" w:hAnsi="Arial" w:cs="Arial"/>
-                <w:color w:val="000000"/>
-                <w:sz w:val="20"/>
-                <w:szCs w:val="20"/>
-                <w:shd w:val="clear" w:color="auto" w:fill="FFFFFF"/>
-                <w:lang w:val="nl-NL"/>
-              </w:rPr>
-            </w:pPr>
-            <w:r>
-              <w:rPr>
-                <w:rFonts w:ascii="Arial" w:hAnsi="Arial" w:cs="Arial"/>
-                <w:color w:val="000000"/>
-                <w:sz w:val="20"/>
-                <w:szCs w:val="20"/>
-                <w:shd w:val="clear" w:color="auto" w:fill="FFFFFF"/>
-              </w:rPr>
-              <w:t>Attracts macrophages and fibroblasts</w:t>
-            </w:r>
-          </w:p>
-          <w:p>
-            <w:pPr>
-              <w:pStyle w:val="TableContents"/>
-              <w:rPr>
-                <w:rFonts w:ascii="Arial" w:hAnsi="Arial" w:cs="Arial"/>
-                <w:color w:val="000000"/>
-                <w:sz w:val="20"/>
-                <w:szCs w:val="20"/>
-                <w:shd w:val="clear" w:color="auto" w:fill="FFFFFF"/>
-              </w:rPr>
-            </w:pPr>
-            <w:r>
-              <w:rPr>
-                <w:rFonts w:ascii="Arial" w:hAnsi="Arial" w:cs="Arial"/>
-                <w:color w:val="000000"/>
-                <w:sz w:val="20"/>
-                <w:szCs w:val="20"/>
-                <w:shd w:val="clear" w:color="auto" w:fill="FFFFFF"/>
-              </w:rPr>
-              <w:t>Stimulates resting monocytes – upregulates inflammatory response</w:t>
-            </w:r>
-          </w:p>
-          <w:p>
-            <w:pPr>
-              <w:pStyle w:val="TableContents"/>
-              <w:rPr>
-                <w:rFonts w:ascii="Arial" w:hAnsi="Arial" w:cs="Arial"/>
-                <w:color w:val="000000"/>
-                <w:sz w:val="20"/>
-                <w:szCs w:val="20"/>
-                <w:shd w:val="clear" w:color="auto" w:fill="FFFFFF"/>
-              </w:rPr>
-            </w:pPr>
-            <w:r>
-              <w:rPr>
-                <w:rFonts w:ascii="Arial" w:hAnsi="Arial" w:cs="Arial"/>
-                <w:color w:val="000000"/>
-                <w:sz w:val="20"/>
-                <w:szCs w:val="20"/>
-                <w:shd w:val="clear" w:color="auto" w:fill="FFFFFF"/>
-              </w:rPr>
-              <w:t xml:space="preserve">While also </w:t>
-            </w:r>
-            <w:r>
-              <w:rPr>
-                <w:rFonts w:ascii="Arial" w:hAnsi="Arial" w:cs="Arial"/>
-                <w:b/>
-                <w:bCs/>
-                <w:i/>
-                <w:iCs/>
-                <w:color w:val="000000"/>
-                <w:sz w:val="20"/>
-                <w:szCs w:val="20"/>
-                <w:shd w:val="clear" w:color="auto" w:fill="FFFFFF"/>
-              </w:rPr>
-              <w:t xml:space="preserve">downregulating </w:t>
-            </w:r>
-            <w:r>
-              <w:rPr>
-                <w:rFonts w:ascii="Arial" w:hAnsi="Arial" w:cs="Arial"/>
-                <w:color w:val="000000"/>
-                <w:sz w:val="20"/>
-                <w:szCs w:val="20"/>
-                <w:shd w:val="clear" w:color="auto" w:fill="FFFFFF"/>
-              </w:rPr>
-              <w:t>cytokine production in monocytes and macrophages</w:t>
-            </w:r>
-          </w:p>
-          <w:p>
-            <w:pPr>
-              <w:pStyle w:val="TableContents"/>
-              <w:rPr>
-                <w:rFonts w:ascii="Arial" w:hAnsi="Arial" w:cs="Arial"/>
-                <w:color w:val="000000"/>
-                <w:sz w:val="20"/>
-                <w:szCs w:val="20"/>
-                <w:shd w:val="clear" w:color="auto" w:fill="FFFFFF"/>
-                <w:lang w:val="nl-NL"/>
-              </w:rPr>
-            </w:pPr>
-            <w:r>
-              <w:rPr>
-                <w:rFonts w:ascii="Arial" w:hAnsi="Arial" w:cs="Arial"/>
-                <w:color w:val="000000"/>
-                <w:sz w:val="20"/>
-                <w:szCs w:val="20"/>
-                <w:shd w:val="clear" w:color="auto" w:fill="FFFFFF"/>
-              </w:rPr>
-              <w:t>inhibits activated macrophages</w:t>
-            </w:r>
-          </w:p>
-          <w:p>
-            <w:pPr>
-              <w:pStyle w:val="TableContents"/>
-              <w:rPr>
-                <w:rFonts w:ascii="Arial" w:hAnsi="Arial" w:cs="Arial"/>
-                <w:color w:val="000000"/>
-                <w:sz w:val="20"/>
-                <w:szCs w:val="20"/>
-                <w:shd w:val="clear" w:color="auto" w:fill="FFFFFF"/>
-              </w:rPr>
-            </w:pPr>
-          </w:p>
-          <w:p>
-            <w:pPr>
-              <w:pStyle w:val="ListParagraph"/>
+            <w:tcW w:w="2263" w:type="dxa"/>
+          </w:tcPr>
+          <w:p>
+            <w:pPr>
+              <w:pStyle w:val="TableContents"/>
+            </w:pPr>
+          </w:p>
+        </w:tc>
+        <w:tc>
+          <w:tcPr>
+            <w:tcW w:w="1701" w:type="dxa"/>
+          </w:tcPr>
+          <w:p>
+            <w:pPr>
+              <w:rPr>
+                <w:lang w:val="en-US"/>
+              </w:rPr>
+            </w:pPr>
+          </w:p>
+        </w:tc>
+        <w:tc>
+          <w:tcPr>
+            <w:tcW w:w="4820" w:type="dxa"/>
+          </w:tcPr>
+          <w:p>
+            <w:pPr>
+              <w:rPr>
+                <w:lang w:val="en-US"/>
+              </w:rPr>
+            </w:pPr>
+          </w:p>
+        </w:tc>
+        <w:tc>
+          <w:tcPr>
+            <w:tcW w:w="5670" w:type="dxa"/>
+          </w:tcPr>
+          <w:p>
+            <w:pPr>
+              <w:pStyle w:val="TableContents"/>
               <w:numPr>
                 <w:ilvl w:val="0"/>
                 <w:numId w:val="6"/>
               </w:numPr>
-              <w:autoSpaceDE w:val="0"/>
-              <w:autoSpaceDN w:val="0"/>
-              <w:adjustRightInd w:val="0"/>
-              <w:rPr>
-                <w:rFonts w:ascii="Times New Roman" w:hAnsi="Times New Roman" w:cs="Times New Roman"/>
-                <w:sz w:val="20"/>
-                <w:szCs w:val="15"/>
-                <w:lang w:val="en-US"/>
-              </w:rPr>
-            </w:pPr>
-            <w:r>
-              <w:rPr>
-                <w:rFonts w:ascii="Times New Roman" w:hAnsi="Times New Roman" w:cs="Times New Roman"/>
-                <w:sz w:val="20"/>
-                <w:szCs w:val="15"/>
-                <w:lang w:val="en-US"/>
-              </w:rPr>
-              <w:t>Chemotactic to neutrophils, macrophages and fibroblasts</w:t>
-            </w:r>
-          </w:p>
-          <w:p>
-            <w:pPr>
-              <w:pStyle w:val="ListParagraph"/>
-              <w:numPr>
-                <w:ilvl w:val="0"/>
-                <w:numId w:val="6"/>
-              </w:numPr>
-              <w:autoSpaceDE w:val="0"/>
-              <w:autoSpaceDN w:val="0"/>
-              <w:adjustRightInd w:val="0"/>
-              <w:rPr>
-                <w:rFonts w:ascii="Times New Roman" w:hAnsi="Times New Roman" w:cs="Times New Roman"/>
-                <w:sz w:val="20"/>
-                <w:szCs w:val="15"/>
-                <w:lang w:val="en-US"/>
-              </w:rPr>
-            </w:pPr>
-            <w:r>
-              <w:rPr>
-                <w:rFonts w:ascii="Times New Roman" w:hAnsi="Times New Roman" w:cs="Times New Roman"/>
-                <w:sz w:val="20"/>
-                <w:szCs w:val="15"/>
-                <w:lang w:val="en-US"/>
-              </w:rPr>
-              <w:t>Inhibit expression of TNF-</w:t>
-            </w:r>
-            <w:r>
-              <w:rPr>
-                <w:rFonts w:ascii="Code2000" w:hAnsi="Code2000" w:cs="Code2000"/>
-                <w:sz w:val="21"/>
-                <w:szCs w:val="15"/>
-              </w:rPr>
-              <w:t>α</w:t>
-            </w:r>
-            <w:r>
-              <w:rPr>
-                <w:rFonts w:ascii="Code2000" w:hAnsi="Code2000" w:cs="Code2000"/>
-                <w:sz w:val="21"/>
-                <w:szCs w:val="15"/>
-                <w:lang w:val="en-US"/>
-              </w:rPr>
-              <w:t xml:space="preserve"> </w:t>
-            </w:r>
-            <w:r>
-              <w:rPr>
-                <w:rFonts w:ascii="Times New Roman" w:hAnsi="Times New Roman" w:cs="Times New Roman"/>
-                <w:sz w:val="20"/>
-                <w:szCs w:val="15"/>
-                <w:lang w:val="en-US"/>
-              </w:rPr>
-              <w:t>in neutrophils, macrophages and fibroblasts</w:t>
-            </w:r>
-          </w:p>
-          <w:p>
-            <w:pPr>
-              <w:pStyle w:val="ListParagraph"/>
-              <w:numPr>
-                <w:ilvl w:val="0"/>
-                <w:numId w:val="6"/>
-              </w:numPr>
-              <w:autoSpaceDE w:val="0"/>
-              <w:autoSpaceDN w:val="0"/>
-              <w:adjustRightInd w:val="0"/>
-              <w:rPr>
-                <w:rFonts w:ascii="Times New Roman" w:hAnsi="Times New Roman" w:cs="Times New Roman"/>
-                <w:szCs w:val="16"/>
-                <w:lang w:val="en-US"/>
-              </w:rPr>
-            </w:pPr>
-            <w:r>
-              <w:rPr>
-                <w:rFonts w:ascii="Times New Roman" w:hAnsi="Times New Roman" w:cs="Times New Roman"/>
-                <w:szCs w:val="16"/>
-                <w:lang w:val="en-US"/>
-              </w:rPr>
-              <w:t>Inhibit expression of MMP-8 in neutrophils</w:t>
-            </w:r>
-          </w:p>
-          <w:p>
-            <w:pPr>
-              <w:pStyle w:val="ListParagraph"/>
-              <w:numPr>
-                <w:ilvl w:val="0"/>
-                <w:numId w:val="6"/>
-              </w:numPr>
-              <w:autoSpaceDE w:val="0"/>
-              <w:autoSpaceDN w:val="0"/>
-              <w:adjustRightInd w:val="0"/>
-              <w:rPr>
-                <w:rFonts w:ascii="Times New Roman" w:hAnsi="Times New Roman" w:cs="Times New Roman"/>
-                <w:sz w:val="20"/>
-                <w:szCs w:val="15"/>
-                <w:lang w:val="en-US"/>
-              </w:rPr>
-            </w:pPr>
-            <w:r>
-              <w:rPr>
-                <w:rFonts w:ascii="Times New Roman" w:hAnsi="Times New Roman" w:cs="Times New Roman"/>
-                <w:sz w:val="20"/>
-                <w:szCs w:val="15"/>
-                <w:lang w:val="en-US"/>
-              </w:rPr>
-              <w:t>Inhibit expression of IL-1</w:t>
-            </w:r>
-            <w:r>
-              <w:rPr>
-                <w:rFonts w:ascii="Code2000" w:hAnsi="Code2000" w:cs="Code2000"/>
-                <w:sz w:val="21"/>
-                <w:szCs w:val="15"/>
-              </w:rPr>
-              <w:t>β</w:t>
-            </w:r>
-            <w:r>
-              <w:rPr>
-                <w:rFonts w:ascii="Code2000" w:hAnsi="Code2000" w:cs="Code2000"/>
-                <w:sz w:val="21"/>
-                <w:szCs w:val="15"/>
-                <w:lang w:val="en-US"/>
-              </w:rPr>
-              <w:t xml:space="preserve"> </w:t>
-            </w:r>
-            <w:r>
-              <w:rPr>
-                <w:rFonts w:ascii="Times New Roman" w:hAnsi="Times New Roman" w:cs="Times New Roman"/>
-                <w:sz w:val="20"/>
-                <w:szCs w:val="15"/>
-                <w:lang w:val="en-US"/>
-              </w:rPr>
-              <w:t>in macrophages (minimal effect)</w:t>
-            </w:r>
-          </w:p>
-          <w:p>
-            <w:pPr>
-              <w:pStyle w:val="ListParagraph"/>
-              <w:numPr>
-                <w:ilvl w:val="0"/>
-                <w:numId w:val="6"/>
-              </w:numPr>
-              <w:autoSpaceDE w:val="0"/>
-              <w:autoSpaceDN w:val="0"/>
-              <w:adjustRightInd w:val="0"/>
-              <w:rPr>
-                <w:rFonts w:ascii="Times New Roman" w:hAnsi="Times New Roman" w:cs="Times New Roman"/>
-                <w:sz w:val="20"/>
-                <w:szCs w:val="15"/>
-                <w:lang w:val="en-US"/>
-              </w:rPr>
-            </w:pPr>
-            <w:r>
-              <w:rPr>
-                <w:rFonts w:ascii="Times New Roman" w:hAnsi="Times New Roman" w:cs="Times New Roman"/>
-                <w:sz w:val="20"/>
-                <w:szCs w:val="15"/>
-                <w:lang w:val="en-US"/>
-              </w:rPr>
-              <w:t>Activate resting fibroblasts</w:t>
-            </w:r>
-          </w:p>
-          <w:p>
-            <w:pPr>
-              <w:pStyle w:val="ListParagraph"/>
-              <w:numPr>
-                <w:ilvl w:val="0"/>
-                <w:numId w:val="6"/>
-              </w:numPr>
-              <w:autoSpaceDE w:val="0"/>
-              <w:autoSpaceDN w:val="0"/>
-              <w:adjustRightInd w:val="0"/>
-              <w:rPr>
-                <w:rFonts w:ascii="Times New Roman" w:hAnsi="Times New Roman" w:cs="Times New Roman"/>
-                <w:sz w:val="20"/>
-                <w:szCs w:val="15"/>
-                <w:lang w:val="en-US"/>
-              </w:rPr>
-            </w:pPr>
-            <w:r>
-              <w:rPr>
-                <w:rFonts w:ascii="Times New Roman" w:hAnsi="Times New Roman" w:cs="Times New Roman"/>
-                <w:sz w:val="20"/>
-                <w:szCs w:val="15"/>
-                <w:lang w:val="en-US"/>
-              </w:rPr>
-              <w:t>Mitogenic to fibroblasts (proliferation)</w:t>
-            </w:r>
-          </w:p>
-          <w:p>
-            <w:pPr>
-              <w:pStyle w:val="ListParagraph"/>
-              <w:numPr>
-                <w:ilvl w:val="0"/>
-                <w:numId w:val="6"/>
-              </w:numPr>
-              <w:autoSpaceDE w:val="0"/>
-              <w:autoSpaceDN w:val="0"/>
-              <w:adjustRightInd w:val="0"/>
-              <w:rPr>
-                <w:rFonts w:ascii="Times New Roman" w:hAnsi="Times New Roman" w:cs="Times New Roman"/>
-                <w:sz w:val="20"/>
-                <w:szCs w:val="15"/>
-                <w:lang w:val="en-US"/>
-              </w:rPr>
-            </w:pPr>
-            <w:r>
-              <w:rPr>
-                <w:rFonts w:ascii="Times New Roman" w:hAnsi="Times New Roman" w:cs="Times New Roman"/>
-                <w:sz w:val="20"/>
-                <w:szCs w:val="15"/>
-                <w:lang w:val="en-US"/>
-              </w:rPr>
-              <w:t>Stimulate collagen synthesis in fibroblasts</w:t>
-            </w:r>
-          </w:p>
-          <w:p>
-            <w:pPr>
-              <w:pStyle w:val="ListParagraph"/>
-              <w:numPr>
-                <w:ilvl w:val="0"/>
-                <w:numId w:val="6"/>
-              </w:numPr>
-              <w:autoSpaceDE w:val="0"/>
-              <w:autoSpaceDN w:val="0"/>
-              <w:adjustRightInd w:val="0"/>
-              <w:rPr>
-                <w:rFonts w:ascii="Times New Roman" w:hAnsi="Times New Roman" w:cs="Times New Roman"/>
-                <w:szCs w:val="16"/>
-                <w:lang w:val="en-US"/>
-              </w:rPr>
-            </w:pPr>
-            <w:r>
-              <w:rPr>
-                <w:rFonts w:ascii="Times New Roman" w:hAnsi="Times New Roman" w:cs="Times New Roman"/>
-                <w:szCs w:val="16"/>
-                <w:lang w:val="en-US"/>
-              </w:rPr>
-              <w:t>Stimulate elastin synthesis in fibroblasts</w:t>
-            </w:r>
-          </w:p>
-          <w:p>
-            <w:pPr>
-              <w:pStyle w:val="TableContents"/>
-              <w:numPr>
-                <w:ilvl w:val="0"/>
-                <w:numId w:val="6"/>
-              </w:numPr>
-              <w:rPr>
-                <w:rFonts w:ascii="Arial" w:hAnsi="Arial" w:cs="Arial"/>
-                <w:color w:val="000000"/>
-                <w:sz w:val="20"/>
-                <w:szCs w:val="20"/>
-                <w:shd w:val="clear" w:color="auto" w:fill="FFFFFF"/>
-              </w:rPr>
-            </w:pPr>
-            <w:r>
-              <w:rPr>
-                <w:rFonts w:ascii="Times New Roman" w:hAnsi="Times New Roman" w:cs="Times New Roman"/>
-                <w:sz w:val="22"/>
-                <w:szCs w:val="16"/>
-              </w:rPr>
-              <w:t>Stimulate hyaluronan synthesis in fibroblasts</w:t>
-            </w:r>
+              <w:rPr>
+                <w:rFonts w:ascii="Arial" w:hAnsi="Arial" w:cs="Arial"/>
+                <w:color w:val="000000"/>
+                <w:sz w:val="20"/>
+                <w:szCs w:val="20"/>
+                <w:shd w:val="clear" w:color="auto" w:fill="FFFFFF"/>
+              </w:rPr>
+            </w:pPr>
           </w:p>
         </w:tc>
       </w:tr>
@@ -4960,7 +5424,7 @@
         </w:trPr>
         <w:tc>
           <w:tcPr>
-            <w:tcW w:w="1980" w:type="dxa"/>
+            <w:tcW w:w="2263" w:type="dxa"/>
           </w:tcPr>
           <w:p>
             <w:pPr>
@@ -4975,7 +5439,7 @@
         </w:tc>
         <w:tc>
           <w:tcPr>
-            <w:tcW w:w="1276" w:type="dxa"/>
+            <w:tcW w:w="1701" w:type="dxa"/>
           </w:tcPr>
           <w:p>
             <w:pPr>
@@ -4993,53 +5457,20 @@
         </w:tc>
         <w:tc>
           <w:tcPr>
-            <w:tcW w:w="2551" w:type="dxa"/>
-          </w:tcPr>
-          <w:p>
-            <w:pPr>
-              <w:pStyle w:val="TableContents"/>
-            </w:pPr>
-            <w:r>
-              <w:t>W</w:t>
-            </w:r>
-            <w:r>
-              <w:t>hich</w:t>
-            </w:r>
-            <w:r>
-              <w:t xml:space="preserve"> </w:t>
-            </w:r>
-            <w:r>
-              <w:t>is</w:t>
-            </w:r>
-            <w:r>
-              <w:t xml:space="preserve"> </w:t>
-            </w:r>
-            <w:r>
-              <w:t>released by</w:t>
-            </w:r>
-            <w:r>
-              <w:t xml:space="preserve"> </w:t>
-            </w:r>
-            <w:r>
-              <w:t>the</w:t>
-            </w:r>
-            <w:r>
-              <w:t xml:space="preserve"> </w:t>
-            </w:r>
-            <w:r>
-              <w:t>endothelial</w:t>
-            </w:r>
-            <w:r>
-              <w:t xml:space="preserve"> </w:t>
-            </w:r>
-            <w:r>
-              <w:t>cells</w:t>
-            </w:r>
-          </w:p>
-        </w:tc>
-        <w:tc>
-          <w:tcPr>
-            <w:tcW w:w="3255" w:type="dxa"/>
+            <w:tcW w:w="4820" w:type="dxa"/>
+          </w:tcPr>
+          <w:p>
+            <w:pPr>
+              <w:pStyle w:val="TableContents"/>
+            </w:pPr>
+            <w:r>
+              <w:t>Which is released by the endothelial cells</w:t>
+            </w:r>
+          </w:p>
+        </w:tc>
+        <w:tc>
+          <w:tcPr>
+            <w:tcW w:w="5670" w:type="dxa"/>
           </w:tcPr>
           <w:p>
             <w:pPr>
@@ -5253,87 +5684,51 @@
         </w:trPr>
         <w:tc>
           <w:tcPr>
-            <w:tcW w:w="1980" w:type="dxa"/>
-          </w:tcPr>
-          <w:p>
-            <w:pPr>
-              <w:pStyle w:val="TableContents"/>
-            </w:pPr>
-            <w:r>
-              <w:lastRenderedPageBreak/>
-              <w:t>PDGF</w:t>
-            </w:r>
-          </w:p>
-        </w:tc>
-        <w:tc>
-          <w:tcPr>
-            <w:tcW w:w="1276" w:type="dxa"/>
-          </w:tcPr>
-          <w:p>
-            <w:pPr>
-              <w:rPr>
-                <w:lang w:val="en-US"/>
-              </w:rPr>
-            </w:pPr>
-            <w:r>
-              <w:rPr>
-                <w:lang w:val="en-US"/>
-              </w:rPr>
-              <w:t>Contraction</w:t>
-            </w:r>
-          </w:p>
-        </w:tc>
-        <w:tc>
-          <w:tcPr>
-            <w:tcW w:w="2551" w:type="dxa"/>
-          </w:tcPr>
-          <w:p>
-            <w:pPr>
-              <w:pStyle w:val="TableContents"/>
-            </w:pPr>
-            <w:r>
-              <w:rPr>
-                <w:rFonts w:ascii="Arial" w:hAnsi="Arial" w:cs="Arial"/>
-                <w:color w:val="222222"/>
-                <w:sz w:val="21"/>
-                <w:szCs w:val="21"/>
-                <w:shd w:val="clear" w:color="auto" w:fill="FFFFFF"/>
-              </w:rPr>
-              <w:t>platelets upon activation, it is also produced by other cells including smooth muscle cells, activated macrophages, and endothelial cells</w:t>
-            </w:r>
-          </w:p>
-        </w:tc>
-        <w:tc>
-          <w:tcPr>
-            <w:tcW w:w="3255" w:type="dxa"/>
-          </w:tcPr>
-          <w:p>
-            <w:pPr>
-              <w:pStyle w:val="TableContents"/>
-              <w:rPr>
-                <w:rFonts w:ascii="Arial" w:hAnsi="Arial" w:cs="Arial"/>
-                <w:color w:val="000000"/>
-                <w:sz w:val="20"/>
-                <w:szCs w:val="20"/>
-                <w:shd w:val="clear" w:color="auto" w:fill="FFFFFF"/>
-              </w:rPr>
-            </w:pPr>
-            <w:r>
-              <w:t>A</w:t>
-            </w:r>
-            <w:r>
-              <w:t>ttractant</w:t>
-            </w:r>
-            <w:r>
-              <w:rPr>
-                <w:sz w:val="16"/>
-                <w:szCs w:val="16"/>
-              </w:rPr>
-              <w:t xml:space="preserve"> </w:t>
-            </w:r>
-            <w:r>
-              <w:t>leukocytes</w:t>
-            </w:r>
+            <w:tcW w:w="2263" w:type="dxa"/>
+          </w:tcPr>
+          <w:p>
+            <w:pPr>
+              <w:pStyle w:val="TableContents"/>
+            </w:pPr>
+          </w:p>
+        </w:tc>
+        <w:tc>
+          <w:tcPr>
+            <w:tcW w:w="1701" w:type="dxa"/>
+          </w:tcPr>
+          <w:p>
+            <w:pPr>
+              <w:rPr>
+                <w:lang w:val="en-US"/>
+              </w:rPr>
+            </w:pPr>
+          </w:p>
+        </w:tc>
+        <w:tc>
+          <w:tcPr>
+            <w:tcW w:w="4820" w:type="dxa"/>
+          </w:tcPr>
+          <w:p>
+            <w:pPr>
+              <w:pStyle w:val="TableContents"/>
+            </w:pPr>
+          </w:p>
+        </w:tc>
+        <w:tc>
+          <w:tcPr>
+            <w:tcW w:w="5670" w:type="dxa"/>
+          </w:tcPr>
+          <w:p>
+            <w:pPr>
+              <w:pStyle w:val="TableContents"/>
+              <w:rPr>
+                <w:rFonts w:ascii="Arial" w:hAnsi="Arial" w:cs="Arial"/>
+                <w:color w:val="000000"/>
+                <w:sz w:val="20"/>
+                <w:szCs w:val="20"/>
+                <w:shd w:val="clear" w:color="auto" w:fill="FFFFFF"/>
+              </w:rPr>
+            </w:pPr>
           </w:p>
         </w:tc>
       </w:tr>
@@ -5343,7 +5738,7 @@
         </w:trPr>
         <w:tc>
           <w:tcPr>
-            <w:tcW w:w="1980" w:type="dxa"/>
+            <w:tcW w:w="2263" w:type="dxa"/>
           </w:tcPr>
           <w:p>
             <w:pPr>
@@ -5361,7 +5756,7 @@
         </w:tc>
         <w:tc>
           <w:tcPr>
-            <w:tcW w:w="1276" w:type="dxa"/>
+            <w:tcW w:w="1701" w:type="dxa"/>
           </w:tcPr>
           <w:p>
             <w:pPr>
@@ -5379,7 +5774,7 @@
         </w:tc>
         <w:tc>
           <w:tcPr>
-            <w:tcW w:w="2551" w:type="dxa"/>
+            <w:tcW w:w="4820" w:type="dxa"/>
           </w:tcPr>
           <w:p>
             <w:pPr>
@@ -5577,7 +5972,7 @@
         </w:tc>
         <w:tc>
           <w:tcPr>
-            <w:tcW w:w="3255" w:type="dxa"/>
+            <w:tcW w:w="5670" w:type="dxa"/>
           </w:tcPr>
           <w:p>
             <w:pPr>
@@ -6058,19 +6453,7 @@
                 <w:szCs w:val="20"/>
                 <w:shd w:val="clear" w:color="auto" w:fill="FFFFFF"/>
               </w:rPr>
-              <w:t>th</w:t>
-            </w:r>
-            <w:bookmarkStart w:id="0" w:name="_GoBack"/>
-            <w:bookmarkEnd w:id="0"/>
-            <w:r>
-              <w:rPr>
-                <w:rFonts w:ascii="Arial" w:hAnsi="Arial" w:cs="Arial"/>
-                <w:color w:val="000000"/>
-                <w:sz w:val="20"/>
-                <w:szCs w:val="20"/>
-                <w:shd w:val="clear" w:color="auto" w:fill="FFFFFF"/>
-              </w:rPr>
-              <w:t>at</w:t>
+              <w:t>that</w:t>
             </w:r>
             <w:r>
               <w:rPr>
@@ -6446,13 +6829,14 @@
         </w:trPr>
         <w:tc>
           <w:tcPr>
-            <w:tcW w:w="1980" w:type="dxa"/>
-          </w:tcPr>
-          <w:p>
-            <w:pPr>
-              <w:pStyle w:val="TableContents"/>
-            </w:pPr>
-            <w:r>
+            <w:tcW w:w="2263" w:type="dxa"/>
+          </w:tcPr>
+          <w:p>
+            <w:pPr>
+              <w:pStyle w:val="TableContents"/>
+            </w:pPr>
+            <w:r>
+              <w:lastRenderedPageBreak/>
               <w:t>Leukocytes</w:t>
             </w:r>
           </w:p>
@@ -6464,7 +6848,7 @@
         </w:tc>
         <w:tc>
           <w:tcPr>
-            <w:tcW w:w="1276" w:type="dxa"/>
+            <w:tcW w:w="1701" w:type="dxa"/>
           </w:tcPr>
           <w:p>
             <w:pPr>
@@ -6482,19 +6866,19 @@
         </w:tc>
         <w:tc>
           <w:tcPr>
-            <w:tcW w:w="2551" w:type="dxa"/>
-          </w:tcPr>
-          <w:p>
-            <w:pPr>
-              <w:rPr>
-                <w:lang w:val="en-US"/>
-              </w:rPr>
-            </w:pPr>
-          </w:p>
-        </w:tc>
-        <w:tc>
-          <w:tcPr>
-            <w:tcW w:w="3255" w:type="dxa"/>
+            <w:tcW w:w="4820" w:type="dxa"/>
+          </w:tcPr>
+          <w:p>
+            <w:pPr>
+              <w:rPr>
+                <w:lang w:val="en-US"/>
+              </w:rPr>
+            </w:pPr>
+          </w:p>
+        </w:tc>
+        <w:tc>
+          <w:tcPr>
+            <w:tcW w:w="5670" w:type="dxa"/>
           </w:tcPr>
           <w:p>
             <w:pPr>
@@ -6516,7 +6900,7 @@
         </w:trPr>
         <w:tc>
           <w:tcPr>
-            <w:tcW w:w="1980" w:type="dxa"/>
+            <w:tcW w:w="2263" w:type="dxa"/>
           </w:tcPr>
           <w:p>
             <w:pPr>
@@ -6529,7 +6913,7 @@
         </w:tc>
         <w:tc>
           <w:tcPr>
-            <w:tcW w:w="1276" w:type="dxa"/>
+            <w:tcW w:w="1701" w:type="dxa"/>
           </w:tcPr>
           <w:p>
             <w:pPr>
@@ -6547,19 +6931,19 @@
         </w:tc>
         <w:tc>
           <w:tcPr>
-            <w:tcW w:w="2551" w:type="dxa"/>
-          </w:tcPr>
-          <w:p>
-            <w:pPr>
-              <w:rPr>
-                <w:lang w:val="en-US"/>
-              </w:rPr>
-            </w:pPr>
-          </w:p>
-        </w:tc>
-        <w:tc>
-          <w:tcPr>
-            <w:tcW w:w="3255" w:type="dxa"/>
+            <w:tcW w:w="4820" w:type="dxa"/>
+          </w:tcPr>
+          <w:p>
+            <w:pPr>
+              <w:rPr>
+                <w:lang w:val="en-US"/>
+              </w:rPr>
+            </w:pPr>
+          </w:p>
+        </w:tc>
+        <w:tc>
+          <w:tcPr>
+            <w:tcW w:w="5670" w:type="dxa"/>
           </w:tcPr>
           <w:p>
             <w:pPr>
@@ -6581,7 +6965,7 @@
         </w:trPr>
         <w:tc>
           <w:tcPr>
-            <w:tcW w:w="1980" w:type="dxa"/>
+            <w:tcW w:w="2263" w:type="dxa"/>
           </w:tcPr>
           <w:p>
             <w:pPr>
@@ -6599,7 +6983,7 @@
         </w:tc>
         <w:tc>
           <w:tcPr>
-            <w:tcW w:w="1276" w:type="dxa"/>
+            <w:tcW w:w="1701" w:type="dxa"/>
           </w:tcPr>
           <w:p>
             <w:pPr>
@@ -6617,7 +7001,7 @@
         </w:tc>
         <w:tc>
           <w:tcPr>
-            <w:tcW w:w="2551" w:type="dxa"/>
+            <w:tcW w:w="4820" w:type="dxa"/>
           </w:tcPr>
           <w:p>
             <w:pPr>
@@ -6926,13 +7310,7 @@
               <w:rPr>
                 <w:lang w:val="en-US"/>
               </w:rPr>
-              <w:t>T</w:t>
-            </w:r>
-            <w:r>
-              <w:rPr>
-                <w:lang w:val="en-US"/>
-              </w:rPr>
-              <w:t>hat</w:t>
+              <w:t>That</w:t>
             </w:r>
             <w:r>
               <w:rPr>
@@ -7065,13 +7443,7 @@
               <w:rPr>
                 <w:lang w:val="en-US"/>
               </w:rPr>
-              <w:t>C</w:t>
-            </w:r>
-            <w:r>
-              <w:rPr>
-                <w:lang w:val="en-US"/>
-              </w:rPr>
-              <w:t>oncentrations</w:t>
+              <w:t>Concentrations</w:t>
             </w:r>
             <w:r>
               <w:rPr>
@@ -7238,7 +7610,7 @@
         </w:tc>
         <w:tc>
           <w:tcPr>
-            <w:tcW w:w="3255" w:type="dxa"/>
+            <w:tcW w:w="5670" w:type="dxa"/>
           </w:tcPr>
           <w:p>
             <w:pPr>
@@ -7421,17 +7793,7 @@
                 <w:szCs w:val="20"/>
                 <w:shd w:val="clear" w:color="auto" w:fill="FFFFFF"/>
               </w:rPr>
-              <w:t>A</w:t>
-            </w:r>
-            <w:r>
-              <w:rPr>
-                <w:rFonts w:ascii="Arial" w:hAnsi="Arial" w:cs="Arial"/>
-                <w:color w:val="000000"/>
-                <w:sz w:val="20"/>
-                <w:szCs w:val="20"/>
-                <w:shd w:val="clear" w:color="auto" w:fill="FFFFFF"/>
-              </w:rPr>
-              <w:t>ctivity</w:t>
+              <w:t>Activity</w:t>
             </w:r>
             <w:r>
               <w:rPr>
@@ -7602,7 +7964,7 @@
         </w:trPr>
         <w:tc>
           <w:tcPr>
-            <w:tcW w:w="1980" w:type="dxa"/>
+            <w:tcW w:w="2263" w:type="dxa"/>
           </w:tcPr>
           <w:p>
             <w:pPr>
@@ -7620,7 +7982,7 @@
         </w:tc>
         <w:tc>
           <w:tcPr>
-            <w:tcW w:w="1276" w:type="dxa"/>
+            <w:tcW w:w="1701" w:type="dxa"/>
           </w:tcPr>
           <w:p>
             <w:pPr>
@@ -7638,7 +8000,7 @@
         </w:tc>
         <w:tc>
           <w:tcPr>
-            <w:tcW w:w="2551" w:type="dxa"/>
+            <w:tcW w:w="4820" w:type="dxa"/>
           </w:tcPr>
           <w:p>
             <w:pPr>
@@ -7673,7 +8035,7 @@
         </w:tc>
         <w:tc>
           <w:tcPr>
-            <w:tcW w:w="3255" w:type="dxa"/>
+            <w:tcW w:w="5670" w:type="dxa"/>
           </w:tcPr>
           <w:p>
             <w:pPr>
@@ -7719,7 +8081,6 @@
                 <w:szCs w:val="20"/>
                 <w:shd w:val="clear" w:color="auto" w:fill="FFFFFF"/>
               </w:rPr>
-              <w:lastRenderedPageBreak/>
               <w:t xml:space="preserve">Myofibroblasts possess bundles of microfilaments which terminate at the cell surface in a specialized adhesion complex, termed the </w:t>
             </w:r>
             <w:proofErr w:type="spellStart"/>
@@ -7860,17 +8221,7 @@
                 <w:szCs w:val="20"/>
                 <w:shd w:val="clear" w:color="auto" w:fill="FFFFFF"/>
               </w:rPr>
-              <w:t>A</w:t>
-            </w:r>
-            <w:r>
-              <w:rPr>
-                <w:rFonts w:ascii="Arial" w:hAnsi="Arial" w:cs="Arial"/>
-                <w:color w:val="000000"/>
-                <w:sz w:val="20"/>
-                <w:szCs w:val="20"/>
-                <w:shd w:val="clear" w:color="auto" w:fill="FFFFFF"/>
-              </w:rPr>
-              <w:t>re</w:t>
+              <w:t>Are</w:t>
             </w:r>
             <w:r>
               <w:rPr>
@@ -8123,57 +8474,541 @@
         </w:trPr>
         <w:tc>
           <w:tcPr>
-            <w:tcW w:w="1980" w:type="dxa"/>
-          </w:tcPr>
-          <w:p>
-            <w:pPr>
-              <w:pStyle w:val="TableContents"/>
-            </w:pPr>
-          </w:p>
-        </w:tc>
-        <w:tc>
-          <w:tcPr>
-            <w:tcW w:w="1276" w:type="dxa"/>
-          </w:tcPr>
-          <w:p>
-            <w:pPr>
-              <w:rPr>
-                <w:lang w:val="en-US"/>
-              </w:rPr>
-            </w:pPr>
-            <w:r>
-              <w:rPr>
-                <w:lang w:val="en-US"/>
-              </w:rPr>
-              <w:t>Contraction</w:t>
-            </w:r>
-          </w:p>
-        </w:tc>
-        <w:tc>
-          <w:tcPr>
-            <w:tcW w:w="2551" w:type="dxa"/>
-          </w:tcPr>
-          <w:p>
-            <w:pPr>
-              <w:rPr>
-                <w:lang w:val="en-US"/>
-              </w:rPr>
-            </w:pPr>
-          </w:p>
-        </w:tc>
-        <w:tc>
-          <w:tcPr>
-            <w:tcW w:w="3255" w:type="dxa"/>
-          </w:tcPr>
-          <w:p>
-            <w:pPr>
-              <w:pStyle w:val="TableContents"/>
-              <w:rPr>
-                <w:rFonts w:ascii="Arial" w:hAnsi="Arial" w:cs="Arial"/>
-                <w:color w:val="000000"/>
-                <w:sz w:val="20"/>
-                <w:szCs w:val="20"/>
-                <w:shd w:val="clear" w:color="auto" w:fill="FFFFFF"/>
+            <w:tcW w:w="2263" w:type="dxa"/>
+          </w:tcPr>
+          <w:p>
+            <w:pPr>
+              <w:pStyle w:val="TableContents"/>
+            </w:pPr>
+            <w:r>
+              <w:lastRenderedPageBreak/>
+              <w:t>GCSF</w:t>
+            </w:r>
+            <w:r>
+              <w:t xml:space="preserve"> </w:t>
+            </w:r>
+          </w:p>
+        </w:tc>
+        <w:tc>
+          <w:tcPr>
+            <w:tcW w:w="1701" w:type="dxa"/>
+          </w:tcPr>
+          <w:p>
+            <w:pPr>
+              <w:rPr>
+                <w:lang w:val="en-US"/>
+              </w:rPr>
+            </w:pPr>
+            <w:r>
+              <w:rPr>
+                <w:lang w:val="en-US"/>
+              </w:rPr>
+              <w:t>inflammation</w:t>
+            </w:r>
+          </w:p>
+        </w:tc>
+        <w:tc>
+          <w:tcPr>
+            <w:tcW w:w="4820" w:type="dxa"/>
+          </w:tcPr>
+          <w:p>
+            <w:pPr>
+              <w:rPr>
+                <w:lang w:val="en-US"/>
+              </w:rPr>
+            </w:pPr>
+            <w:r>
+              <w:rPr>
+                <w:lang w:val="en-US"/>
+              </w:rPr>
+              <w:t>Inflammatory mediators such as interleukin (IL)-1, tumor necrosis factor-</w:t>
+            </w:r>
+            <w:r>
+              <w:t>α</w:t>
+            </w:r>
+            <w:r>
+              <w:rPr>
+                <w:lang w:val="en-US"/>
+              </w:rPr>
+              <w:t xml:space="preserve"> (TNF</w:t>
+            </w:r>
+            <w:r>
+              <w:rPr>
+                <w:lang w:val="en-US"/>
+              </w:rPr>
+              <w:t xml:space="preserve">) </w:t>
+            </w:r>
+            <w:r>
+              <w:rPr>
+                <w:lang w:val="en-US"/>
+              </w:rPr>
+              <w:t>have been shown to induce G-CSF production</w:t>
+            </w:r>
+          </w:p>
+          <w:p>
+            <w:pPr>
+              <w:rPr>
+                <w:lang w:val="en-US"/>
+              </w:rPr>
+            </w:pPr>
+          </w:p>
+          <w:p>
+            <w:pPr>
+              <w:rPr>
+                <w:lang w:val="en-US"/>
+              </w:rPr>
+            </w:pPr>
+            <w:proofErr w:type="spellStart"/>
+            <w:r>
+              <w:rPr>
+                <w:lang w:val="en-US"/>
+              </w:rPr>
+              <w:t>Monos</w:t>
+            </w:r>
+            <w:proofErr w:type="spellEnd"/>
+          </w:p>
+        </w:tc>
+        <w:tc>
+          <w:tcPr>
+            <w:tcW w:w="5670" w:type="dxa"/>
+          </w:tcPr>
+          <w:p>
+            <w:pPr>
+              <w:pStyle w:val="TableContents"/>
+              <w:rPr>
+                <w:rFonts w:ascii="Arial" w:hAnsi="Arial" w:cs="Arial"/>
+                <w:color w:val="000000"/>
+                <w:sz w:val="20"/>
+                <w:szCs w:val="20"/>
+                <w:shd w:val="clear" w:color="auto" w:fill="FFFFFF"/>
+              </w:rPr>
+            </w:pPr>
+            <w:r>
+              <w:t>stimulates the bone marrow to produce granulocytes and stem cells and release them into the bloodstream</w:t>
+            </w:r>
+          </w:p>
+        </w:tc>
+      </w:tr>
+      <w:tr>
+        <w:trPr>
+          <w:trHeight w:val="368"/>
+        </w:trPr>
+        <w:tc>
+          <w:tcPr>
+            <w:tcW w:w="2263" w:type="dxa"/>
+          </w:tcPr>
+          <w:p>
+            <w:pPr>
+              <w:pStyle w:val="TableContents"/>
+            </w:pPr>
+            <w:r>
+              <w:t>PAF</w:t>
+            </w:r>
+          </w:p>
+        </w:tc>
+        <w:tc>
+          <w:tcPr>
+            <w:tcW w:w="1701" w:type="dxa"/>
+          </w:tcPr>
+          <w:p>
+            <w:pPr>
+              <w:rPr>
+                <w:lang w:val="en-US"/>
+              </w:rPr>
+            </w:pPr>
+            <w:r>
+              <w:rPr>
+                <w:lang w:val="en-US"/>
+              </w:rPr>
+              <w:t>inflammation</w:t>
+            </w:r>
+          </w:p>
+        </w:tc>
+        <w:tc>
+          <w:tcPr>
+            <w:tcW w:w="4820" w:type="dxa"/>
+          </w:tcPr>
+          <w:p>
+            <w:pPr>
+              <w:rPr>
+                <w:lang w:val="en-US"/>
+              </w:rPr>
+            </w:pPr>
+            <w:r>
+              <w:rPr>
+                <w:lang w:val="en-US"/>
+              </w:rPr>
+              <w:t>activated ECs</w:t>
+            </w:r>
+          </w:p>
+        </w:tc>
+        <w:tc>
+          <w:tcPr>
+            <w:tcW w:w="5670" w:type="dxa"/>
+          </w:tcPr>
+          <w:p>
+            <w:pPr>
+              <w:rPr>
+                <w:lang w:val="en-US"/>
+              </w:rPr>
+            </w:pPr>
+            <w:r>
+              <w:rPr>
+                <w:lang w:val="en-US"/>
+              </w:rPr>
+              <w:t xml:space="preserve">is a potent phospholipid activator and mediator of many leukocyte functions, platelet aggregation and degranulation, inflammation, and </w:t>
+            </w:r>
+            <w:proofErr w:type="gramStart"/>
+            <w:r>
+              <w:rPr>
+                <w:lang w:val="en-US"/>
+              </w:rPr>
+              <w:t>anaphylaxis</w:t>
+            </w:r>
+            <w:proofErr w:type="gramEnd"/>
+          </w:p>
+          <w:p>
+            <w:pPr>
+              <w:rPr>
+                <w:lang w:val="en-US"/>
+              </w:rPr>
+            </w:pPr>
+          </w:p>
+          <w:p>
+            <w:pPr>
+              <w:pStyle w:val="TableContents"/>
+            </w:pPr>
+            <w:r>
+              <w:t xml:space="preserve">chemotaxis for PMNs and </w:t>
+            </w:r>
+            <w:proofErr w:type="spellStart"/>
+            <w:r>
+              <w:t>Monos</w:t>
+            </w:r>
+            <w:proofErr w:type="spellEnd"/>
+          </w:p>
+        </w:tc>
+      </w:tr>
+      <w:tr>
+        <w:trPr>
+          <w:trHeight w:val="368"/>
+        </w:trPr>
+        <w:tc>
+          <w:tcPr>
+            <w:tcW w:w="2263" w:type="dxa"/>
+          </w:tcPr>
+          <w:p>
+            <w:pPr>
+              <w:pStyle w:val="TableContents"/>
+            </w:pPr>
+            <w:proofErr w:type="spellStart"/>
+            <w:r>
+              <w:t>sTNFr</w:t>
+            </w:r>
+            <w:proofErr w:type="spellEnd"/>
+            <w:r>
+              <w:t xml:space="preserve"> </w:t>
+            </w:r>
+          </w:p>
+        </w:tc>
+        <w:tc>
+          <w:tcPr>
+            <w:tcW w:w="1701" w:type="dxa"/>
+          </w:tcPr>
+          <w:p>
+            <w:pPr>
+              <w:rPr>
+                <w:lang w:val="en-US"/>
+              </w:rPr>
+            </w:pPr>
+            <w:r>
+              <w:rPr>
+                <w:lang w:val="en-US"/>
+              </w:rPr>
+              <w:t>inflammation</w:t>
+            </w:r>
+          </w:p>
+        </w:tc>
+        <w:tc>
+          <w:tcPr>
+            <w:tcW w:w="4820" w:type="dxa"/>
+          </w:tcPr>
+          <w:p>
+            <w:pPr>
+              <w:rPr>
+                <w:lang w:val="en-US"/>
+              </w:rPr>
+            </w:pPr>
+            <w:r>
+              <w:rPr>
+                <w:lang w:val="en-US"/>
+              </w:rPr>
+              <w:t>?</w:t>
+            </w:r>
+          </w:p>
+        </w:tc>
+        <w:tc>
+          <w:tcPr>
+            <w:tcW w:w="5670" w:type="dxa"/>
+          </w:tcPr>
+          <w:p>
+            <w:pPr>
+              <w:rPr>
+                <w:lang w:val="en-US"/>
+              </w:rPr>
+            </w:pPr>
+            <w:r>
+              <w:rPr>
+                <w:rFonts w:ascii="Arial" w:hAnsi="Arial" w:cs="Arial"/>
+                <w:color w:val="545454"/>
+                <w:shd w:val="clear" w:color="auto" w:fill="FFFFFF"/>
+              </w:rPr>
+              <w:t>TNFα antagonists</w:t>
+            </w:r>
+          </w:p>
+        </w:tc>
+      </w:tr>
+      <w:tr>
+        <w:trPr>
+          <w:trHeight w:val="368"/>
+        </w:trPr>
+        <w:tc>
+          <w:tcPr>
+            <w:tcW w:w="2263" w:type="dxa"/>
+          </w:tcPr>
+          <w:p>
+            <w:pPr>
+              <w:pStyle w:val="TableContents"/>
+            </w:pPr>
+            <w:r>
+              <w:t>IL-12</w:t>
+            </w:r>
+          </w:p>
+          <w:p>
+            <w:pPr>
+              <w:pStyle w:val="TableContents"/>
+            </w:pPr>
+          </w:p>
+        </w:tc>
+        <w:tc>
+          <w:tcPr>
+            <w:tcW w:w="1701" w:type="dxa"/>
+          </w:tcPr>
+          <w:p>
+            <w:pPr>
+              <w:rPr>
+                <w:lang w:val="en-US"/>
+              </w:rPr>
+            </w:pPr>
+            <w:r>
+              <w:rPr>
+                <w:lang w:val="en-US"/>
+              </w:rPr>
+              <w:t>inflammation</w:t>
+            </w:r>
+          </w:p>
+        </w:tc>
+        <w:tc>
+          <w:tcPr>
+            <w:tcW w:w="4820" w:type="dxa"/>
+          </w:tcPr>
+          <w:p>
+            <w:pPr>
+              <w:rPr>
+                <w:lang w:val="en-US"/>
+              </w:rPr>
+            </w:pPr>
+            <w:r>
+              <w:rPr>
+                <w:lang w:val="en-US"/>
+              </w:rPr>
+              <w:t>TH1 cells</w:t>
+            </w:r>
+          </w:p>
+        </w:tc>
+        <w:tc>
+          <w:tcPr>
+            <w:tcW w:w="5670" w:type="dxa"/>
+          </w:tcPr>
+          <w:p>
+            <w:pPr>
+              <w:rPr>
+                <w:rFonts w:ascii="Arial" w:hAnsi="Arial" w:cs="Arial"/>
+                <w:color w:val="545454"/>
+                <w:shd w:val="clear" w:color="auto" w:fill="FFFFFF"/>
+                <w:lang w:val="en-US"/>
+              </w:rPr>
+            </w:pPr>
+            <w:r>
+              <w:rPr>
+                <w:lang w:val="en-US"/>
+              </w:rPr>
+              <w:t>transition of TH0 to TH1 cells</w:t>
+            </w:r>
+          </w:p>
+        </w:tc>
+      </w:tr>
+      <w:tr>
+        <w:trPr>
+          <w:trHeight w:val="368"/>
+        </w:trPr>
+        <w:tc>
+          <w:tcPr>
+            <w:tcW w:w="2263" w:type="dxa"/>
+          </w:tcPr>
+          <w:p>
+            <w:pPr>
+              <w:pStyle w:val="TableContents"/>
+            </w:pPr>
+            <w:r>
+              <w:t xml:space="preserve"> </w:t>
+            </w:r>
+            <w:r>
+              <w:t>IL-1RA</w:t>
+            </w:r>
+          </w:p>
+        </w:tc>
+        <w:tc>
+          <w:tcPr>
+            <w:tcW w:w="1701" w:type="dxa"/>
+          </w:tcPr>
+          <w:p>
+            <w:pPr>
+              <w:rPr>
+                <w:lang w:val="en-US"/>
+              </w:rPr>
+            </w:pPr>
+            <w:r>
+              <w:rPr>
+                <w:lang w:val="en-US"/>
+              </w:rPr>
+              <w:t>Inflammation</w:t>
+            </w:r>
+          </w:p>
+        </w:tc>
+        <w:tc>
+          <w:tcPr>
+            <w:tcW w:w="4820" w:type="dxa"/>
+          </w:tcPr>
+          <w:p>
+            <w:pPr>
+              <w:rPr>
+                <w:lang w:val="en-US"/>
+              </w:rPr>
+            </w:pPr>
+          </w:p>
+        </w:tc>
+        <w:tc>
+          <w:tcPr>
+            <w:tcW w:w="5670" w:type="dxa"/>
+          </w:tcPr>
+          <w:p>
+            <w:pPr>
+              <w:rPr>
+                <w:rFonts w:ascii="Arial" w:hAnsi="Arial" w:cs="Arial"/>
+                <w:color w:val="222222"/>
+                <w:sz w:val="21"/>
+                <w:szCs w:val="21"/>
+                <w:shd w:val="clear" w:color="auto" w:fill="FFFFFF"/>
+                <w:lang w:val="en-US"/>
+              </w:rPr>
+            </w:pPr>
+            <w:r>
+              <w:rPr>
+                <w:rFonts w:ascii="Arial" w:hAnsi="Arial" w:cs="Arial"/>
+                <w:color w:val="222222"/>
+                <w:sz w:val="21"/>
+                <w:szCs w:val="21"/>
+                <w:shd w:val="clear" w:color="auto" w:fill="FFFFFF"/>
+                <w:lang w:val="en-US"/>
+              </w:rPr>
+              <w:t>IL-1ra levels tend to increase later than IL-1 levels, suggesting that IL-1ra functions to block further IL-1 activity and has a role in the termination of the inflammatory response.</w:t>
+            </w:r>
+          </w:p>
+          <w:p>
+            <w:pPr>
+              <w:rPr>
+                <w:rFonts w:ascii="Arial" w:hAnsi="Arial" w:cs="Arial"/>
+                <w:color w:val="222222"/>
+                <w:sz w:val="21"/>
+                <w:szCs w:val="21"/>
+                <w:shd w:val="clear" w:color="auto" w:fill="FFFFFF"/>
+                <w:lang w:val="en-US"/>
+              </w:rPr>
+            </w:pPr>
+          </w:p>
+          <w:p>
+            <w:pPr>
+              <w:rPr>
+                <w:rFonts w:ascii="Arial" w:hAnsi="Arial" w:cs="Arial"/>
+                <w:color w:val="545454"/>
+                <w:shd w:val="clear" w:color="auto" w:fill="FFFFFF"/>
+                <w:lang w:val="en-US"/>
+              </w:rPr>
+            </w:pPr>
+            <w:r>
+              <w:rPr>
+                <w:rFonts w:ascii="Arial" w:hAnsi="Arial" w:cs="Arial"/>
+                <w:color w:val="222222"/>
+                <w:sz w:val="21"/>
+                <w:szCs w:val="21"/>
+                <w:shd w:val="clear" w:color="auto" w:fill="FFFFFF"/>
+                <w:lang w:val="en-US"/>
+              </w:rPr>
+              <w:t>preventing IL-1 from sending a signal to that cell.</w:t>
+            </w:r>
+          </w:p>
+        </w:tc>
+      </w:tr>
+      <w:tr>
+        <w:trPr>
+          <w:trHeight w:val="368"/>
+        </w:trPr>
+        <w:tc>
+          <w:tcPr>
+            <w:tcW w:w="2263" w:type="dxa"/>
+          </w:tcPr>
+          <w:p>
+            <w:pPr>
+              <w:pStyle w:val="TableContents"/>
+            </w:pPr>
+          </w:p>
+        </w:tc>
+        <w:tc>
+          <w:tcPr>
+            <w:tcW w:w="1701" w:type="dxa"/>
+          </w:tcPr>
+          <w:p>
+            <w:pPr>
+              <w:rPr>
+                <w:lang w:val="en-US"/>
+              </w:rPr>
+            </w:pPr>
+          </w:p>
+        </w:tc>
+        <w:tc>
+          <w:tcPr>
+            <w:tcW w:w="4820" w:type="dxa"/>
+          </w:tcPr>
+          <w:p>
+            <w:pPr>
+              <w:rPr>
+                <w:lang w:val="en-US"/>
+              </w:rPr>
+            </w:pPr>
+          </w:p>
+        </w:tc>
+        <w:tc>
+          <w:tcPr>
+            <w:tcW w:w="5670" w:type="dxa"/>
+          </w:tcPr>
+          <w:p>
+            <w:pPr>
+              <w:rPr>
+                <w:rFonts w:ascii="Arial" w:hAnsi="Arial" w:cs="Arial"/>
+                <w:color w:val="545454"/>
+                <w:shd w:val="clear" w:color="auto" w:fill="FFFFFF"/>
+                <w:lang w:val="en-US"/>
               </w:rPr>
             </w:pPr>
           </w:p>
@@ -8188,7 +9023,7 @@
       </w:pPr>
     </w:p>
     <w:sectPr>
-      <w:pgSz w:w="11906" w:h="16838"/>
+      <w:pgSz w:w="16838" w:h="11906" w:orient="landscape"/>
       <w:pgMar w:top="1417" w:right="1417" w:bottom="1417" w:left="1417" w:header="708" w:footer="708" w:gutter="0"/>
       <w:cols w:space="708"/>
       <w:docGrid w:linePitch="360"/>
@@ -8200,6 +9035,119 @@
 <file path=word/numbering.xml><?xml version="1.0" encoding="utf-8"?>
 <w:numbering xmlns:wpc="http://schemas.microsoft.com/office/word/2010/wordprocessingCanvas" xmlns:cx="http://schemas.microsoft.com/office/drawing/2014/chartex" xmlns:cx1="http://schemas.microsoft.com/office/drawing/2015/9/8/chartex" xmlns:cx2="http://schemas.microsoft.com/office/drawing/2015/10/21/chartex" xmlns:cx3="http://schemas.microsoft.com/office/drawing/2016/5/9/chartex" xmlns:cx4="http://schemas.microsoft.com/office/drawing/2016/5/10/chartex" xmlns:cx5="http://schemas.microsoft.com/office/drawing/2016/5/11/chartex" xmlns:cx6="http://schemas.microsoft.com/office/drawing/2016/5/12/chartex" xmlns:cx7="http://schemas.microsoft.com/office/drawing/2016/5/13/chartex" xmlns:cx8="http://schemas.microsoft.com/office/drawing/2016/5/14/chartex" xmlns:mc="http://schemas.openxmlformats.org/markup-compatibility/2006" xmlns:aink="http://schemas.microsoft.com/office/drawing/2016/ink" xmlns:am3d="http://schemas.microsoft.com/office/drawing/2017/model3d" xmlns:o="urn:schemas-microsoft-com:office:office" xmlns:r="http://schemas.openxmlformats.org/officeDocument/2006/relationships" xmlns:m="http://schemas.openxmlformats.org/officeDocument/2006/math" xmlns:v="urn:schemas-microsoft-com:vml" xmlns:wp14="http://schemas.microsoft.com/office/word/2010/wordprocessingDrawing" xmlns:wp="http://schemas.openxmlformats.org/drawingml/2006/wordprocessingDrawing" xmlns:w10="urn:schemas-microsoft-com:office:word" xmlns:w="http://schemas.openxmlformats.org/wordprocessingml/2006/main" xmlns:w14="http://schemas.microsoft.com/office/word/2010/wordml" xmlns:w15="http://schemas.microsoft.com/office/word/2012/wordml" xmlns:w16cid="http://schemas.microsoft.com/office/word/2016/wordml/cid" xmlns:w16se="http://schemas.microsoft.com/office/word/2015/wordml/symex" xmlns:wpg="http://schemas.microsoft.com/office/word/2010/wordprocessingGroup" xmlns:wpi="http://schemas.microsoft.com/office/word/2010/wordprocessingInk" xmlns:wne="http://schemas.microsoft.com/office/word/2006/wordml" xmlns:wps="http://schemas.microsoft.com/office/word/2010/wordprocessingShape" mc:Ignorable="w14 w15 w16se w16cid wp14">
   <w:abstractNum w:abstractNumId="0" w15:restartNumberingAfterBreak="0">
+    <w:nsid w:val="09A24293"/>
+    <w:multiLevelType w:val="hybridMultilevel"/>
+    <w:tmpl w:val="E3C800C4"/>
+    <w:lvl w:ilvl="0" w:tplc="04130001">
+      <w:start w:val="1"/>
+      <w:numFmt w:val="bullet"/>
+      <w:lvlText w:val=""/>
+      <w:lvlJc w:val="left"/>
+      <w:pPr>
+        <w:ind w:left="360" w:hanging="360"/>
+      </w:pPr>
+      <w:rPr>
+        <w:rFonts w:ascii="Symbol" w:hAnsi="Symbol" w:hint="default"/>
+      </w:rPr>
+    </w:lvl>
+    <w:lvl w:ilvl="1" w:tplc="04130003" w:tentative="1">
+      <w:start w:val="1"/>
+      <w:numFmt w:val="bullet"/>
+      <w:lvlText w:val="o"/>
+      <w:lvlJc w:val="left"/>
+      <w:pPr>
+        <w:ind w:left="1080" w:hanging="360"/>
+      </w:pPr>
+      <w:rPr>
+        <w:rFonts w:ascii="Courier New" w:hAnsi="Courier New" w:cs="Courier New" w:hint="default"/>
+      </w:rPr>
+    </w:lvl>
+    <w:lvl w:ilvl="2" w:tplc="04130005" w:tentative="1">
+      <w:start w:val="1"/>
+      <w:numFmt w:val="bullet"/>
+      <w:lvlText w:val=""/>
+      <w:lvlJc w:val="left"/>
+      <w:pPr>
+        <w:ind w:left="1800" w:hanging="360"/>
+      </w:pPr>
+      <w:rPr>
+        <w:rFonts w:ascii="Wingdings" w:hAnsi="Wingdings" w:hint="default"/>
+      </w:rPr>
+    </w:lvl>
+    <w:lvl w:ilvl="3" w:tplc="04130001" w:tentative="1">
+      <w:start w:val="1"/>
+      <w:numFmt w:val="bullet"/>
+      <w:lvlText w:val=""/>
+      <w:lvlJc w:val="left"/>
+      <w:pPr>
+        <w:ind w:left="2520" w:hanging="360"/>
+      </w:pPr>
+      <w:rPr>
+        <w:rFonts w:ascii="Symbol" w:hAnsi="Symbol" w:hint="default"/>
+      </w:rPr>
+    </w:lvl>
+    <w:lvl w:ilvl="4" w:tplc="04130003" w:tentative="1">
+      <w:start w:val="1"/>
+      <w:numFmt w:val="bullet"/>
+      <w:lvlText w:val="o"/>
+      <w:lvlJc w:val="left"/>
+      <w:pPr>
+        <w:ind w:left="3240" w:hanging="360"/>
+      </w:pPr>
+      <w:rPr>
+        <w:rFonts w:ascii="Courier New" w:hAnsi="Courier New" w:cs="Courier New" w:hint="default"/>
+      </w:rPr>
+    </w:lvl>
+    <w:lvl w:ilvl="5" w:tplc="04130005" w:tentative="1">
+      <w:start w:val="1"/>
+      <w:numFmt w:val="bullet"/>
+      <w:lvlText w:val=""/>
+      <w:lvlJc w:val="left"/>
+      <w:pPr>
+        <w:ind w:left="3960" w:hanging="360"/>
+      </w:pPr>
+      <w:rPr>
+        <w:rFonts w:ascii="Wingdings" w:hAnsi="Wingdings" w:hint="default"/>
+      </w:rPr>
+    </w:lvl>
+    <w:lvl w:ilvl="6" w:tplc="04130001" w:tentative="1">
+      <w:start w:val="1"/>
+      <w:numFmt w:val="bullet"/>
+      <w:lvlText w:val=""/>
+      <w:lvlJc w:val="left"/>
+      <w:pPr>
+        <w:ind w:left="4680" w:hanging="360"/>
+      </w:pPr>
+      <w:rPr>
+        <w:rFonts w:ascii="Symbol" w:hAnsi="Symbol" w:hint="default"/>
+      </w:rPr>
+    </w:lvl>
+    <w:lvl w:ilvl="7" w:tplc="04130003" w:tentative="1">
+      <w:start w:val="1"/>
+      <w:numFmt w:val="bullet"/>
+      <w:lvlText w:val="o"/>
+      <w:lvlJc w:val="left"/>
+      <w:pPr>
+        <w:ind w:left="5400" w:hanging="360"/>
+      </w:pPr>
+      <w:rPr>
+        <w:rFonts w:ascii="Courier New" w:hAnsi="Courier New" w:cs="Courier New" w:hint="default"/>
+      </w:rPr>
+    </w:lvl>
+    <w:lvl w:ilvl="8" w:tplc="04130005" w:tentative="1">
+      <w:start w:val="1"/>
+      <w:numFmt w:val="bullet"/>
+      <w:lvlText w:val=""/>
+      <w:lvlJc w:val="left"/>
+      <w:pPr>
+        <w:ind w:left="6120" w:hanging="360"/>
+      </w:pPr>
+      <w:rPr>
+        <w:rFonts w:ascii="Wingdings" w:hAnsi="Wingdings" w:hint="default"/>
+      </w:rPr>
+    </w:lvl>
+  </w:abstractNum>
+  <w:abstractNum w:abstractNumId="1" w15:restartNumberingAfterBreak="0">
     <w:nsid w:val="0BD21818"/>
     <w:multiLevelType w:val="multilevel"/>
     <w:tmpl w:val="06BA598E"/>
@@ -8348,7 +9296,7 @@
       </w:rPr>
     </w:lvl>
   </w:abstractNum>
-  <w:abstractNum w:abstractNumId="1" w15:restartNumberingAfterBreak="0">
+  <w:abstractNum w:abstractNumId="2" w15:restartNumberingAfterBreak="0">
     <w:nsid w:val="28AC0DBF"/>
     <w:multiLevelType w:val="hybridMultilevel"/>
     <w:tmpl w:val="135E6AE2"/>
@@ -8461,7 +9409,7 @@
       </w:rPr>
     </w:lvl>
   </w:abstractNum>
-  <w:abstractNum w:abstractNumId="2" w15:restartNumberingAfterBreak="0">
+  <w:abstractNum w:abstractNumId="3" w15:restartNumberingAfterBreak="0">
     <w:nsid w:val="292F2D9A"/>
     <w:multiLevelType w:val="hybridMultilevel"/>
     <w:tmpl w:val="6EEE3D8C"/>
@@ -8574,17 +9522,17 @@
       </w:rPr>
     </w:lvl>
   </w:abstractNum>
-  <w:abstractNum w:abstractNumId="3" w15:restartNumberingAfterBreak="0">
+  <w:abstractNum w:abstractNumId="4" w15:restartNumberingAfterBreak="0">
     <w:nsid w:val="3B056A2C"/>
     <w:multiLevelType w:val="hybridMultilevel"/>
-    <w:tmpl w:val="D8469E04"/>
+    <w:tmpl w:val="07E0600E"/>
     <w:lvl w:ilvl="0" w:tplc="04130001">
       <w:start w:val="1"/>
       <w:numFmt w:val="bullet"/>
       <w:lvlText w:val=""/>
       <w:lvlJc w:val="left"/>
       <w:pPr>
-        <w:ind w:left="720" w:hanging="360"/>
+        <w:ind w:left="360" w:hanging="360"/>
       </w:pPr>
       <w:rPr>
         <w:rFonts w:ascii="Symbol" w:hAnsi="Symbol" w:hint="default"/>
@@ -8687,16 +9635,129 @@
       </w:rPr>
     </w:lvl>
   </w:abstractNum>
-  <w:abstractNum w:abstractNumId="4" w15:restartNumberingAfterBreak="0">
+  <w:abstractNum w:abstractNumId="5" w15:restartNumberingAfterBreak="0">
     <w:nsid w:val="3BA55BC7"/>
     <w:multiLevelType w:val="hybridMultilevel"/>
-    <w:tmpl w:val="4CBE7BF4"/>
+    <w:tmpl w:val="4C607CAA"/>
     <w:lvl w:ilvl="0" w:tplc="04130001">
       <w:start w:val="1"/>
       <w:numFmt w:val="bullet"/>
       <w:lvlText w:val=""/>
       <w:lvlJc w:val="left"/>
       <w:pPr>
+        <w:ind w:left="360" w:hanging="360"/>
+      </w:pPr>
+      <w:rPr>
+        <w:rFonts w:ascii="Symbol" w:hAnsi="Symbol" w:hint="default"/>
+      </w:rPr>
+    </w:lvl>
+    <w:lvl w:ilvl="1" w:tplc="04130003" w:tentative="1">
+      <w:start w:val="1"/>
+      <w:numFmt w:val="bullet"/>
+      <w:lvlText w:val="o"/>
+      <w:lvlJc w:val="left"/>
+      <w:pPr>
+        <w:ind w:left="1440" w:hanging="360"/>
+      </w:pPr>
+      <w:rPr>
+        <w:rFonts w:ascii="Courier New" w:hAnsi="Courier New" w:cs="Courier New" w:hint="default"/>
+      </w:rPr>
+    </w:lvl>
+    <w:lvl w:ilvl="2" w:tplc="04130005" w:tentative="1">
+      <w:start w:val="1"/>
+      <w:numFmt w:val="bullet"/>
+      <w:lvlText w:val=""/>
+      <w:lvlJc w:val="left"/>
+      <w:pPr>
+        <w:ind w:left="2160" w:hanging="360"/>
+      </w:pPr>
+      <w:rPr>
+        <w:rFonts w:ascii="Wingdings" w:hAnsi="Wingdings" w:hint="default"/>
+      </w:rPr>
+    </w:lvl>
+    <w:lvl w:ilvl="3" w:tplc="04130001" w:tentative="1">
+      <w:start w:val="1"/>
+      <w:numFmt w:val="bullet"/>
+      <w:lvlText w:val=""/>
+      <w:lvlJc w:val="left"/>
+      <w:pPr>
+        <w:ind w:left="2880" w:hanging="360"/>
+      </w:pPr>
+      <w:rPr>
+        <w:rFonts w:ascii="Symbol" w:hAnsi="Symbol" w:hint="default"/>
+      </w:rPr>
+    </w:lvl>
+    <w:lvl w:ilvl="4" w:tplc="04130003" w:tentative="1">
+      <w:start w:val="1"/>
+      <w:numFmt w:val="bullet"/>
+      <w:lvlText w:val="o"/>
+      <w:lvlJc w:val="left"/>
+      <w:pPr>
+        <w:ind w:left="3600" w:hanging="360"/>
+      </w:pPr>
+      <w:rPr>
+        <w:rFonts w:ascii="Courier New" w:hAnsi="Courier New" w:cs="Courier New" w:hint="default"/>
+      </w:rPr>
+    </w:lvl>
+    <w:lvl w:ilvl="5" w:tplc="04130005" w:tentative="1">
+      <w:start w:val="1"/>
+      <w:numFmt w:val="bullet"/>
+      <w:lvlText w:val=""/>
+      <w:lvlJc w:val="left"/>
+      <w:pPr>
+        <w:ind w:left="4320" w:hanging="360"/>
+      </w:pPr>
+      <w:rPr>
+        <w:rFonts w:ascii="Wingdings" w:hAnsi="Wingdings" w:hint="default"/>
+      </w:rPr>
+    </w:lvl>
+    <w:lvl w:ilvl="6" w:tplc="04130001" w:tentative="1">
+      <w:start w:val="1"/>
+      <w:numFmt w:val="bullet"/>
+      <w:lvlText w:val=""/>
+      <w:lvlJc w:val="left"/>
+      <w:pPr>
+        <w:ind w:left="5040" w:hanging="360"/>
+      </w:pPr>
+      <w:rPr>
+        <w:rFonts w:ascii="Symbol" w:hAnsi="Symbol" w:hint="default"/>
+      </w:rPr>
+    </w:lvl>
+    <w:lvl w:ilvl="7" w:tplc="04130003" w:tentative="1">
+      <w:start w:val="1"/>
+      <w:numFmt w:val="bullet"/>
+      <w:lvlText w:val="o"/>
+      <w:lvlJc w:val="left"/>
+      <w:pPr>
+        <w:ind w:left="5760" w:hanging="360"/>
+      </w:pPr>
+      <w:rPr>
+        <w:rFonts w:ascii="Courier New" w:hAnsi="Courier New" w:cs="Courier New" w:hint="default"/>
+      </w:rPr>
+    </w:lvl>
+    <w:lvl w:ilvl="8" w:tplc="04130005" w:tentative="1">
+      <w:start w:val="1"/>
+      <w:numFmt w:val="bullet"/>
+      <w:lvlText w:val=""/>
+      <w:lvlJc w:val="left"/>
+      <w:pPr>
+        <w:ind w:left="6480" w:hanging="360"/>
+      </w:pPr>
+      <w:rPr>
+        <w:rFonts w:ascii="Wingdings" w:hAnsi="Wingdings" w:hint="default"/>
+      </w:rPr>
+    </w:lvl>
+  </w:abstractNum>
+  <w:abstractNum w:abstractNumId="6" w15:restartNumberingAfterBreak="0">
+    <w:nsid w:val="47BA009D"/>
+    <w:multiLevelType w:val="hybridMultilevel"/>
+    <w:tmpl w:val="55667C76"/>
+    <w:lvl w:ilvl="0" w:tplc="04130001">
+      <w:start w:val="1"/>
+      <w:numFmt w:val="bullet"/>
+      <w:lvlText w:val=""/>
+      <w:lvlJc w:val="left"/>
+      <w:pPr>
         <w:ind w:left="720" w:hanging="360"/>
       </w:pPr>
       <w:rPr>
@@ -8800,7 +9861,233 @@
       </w:rPr>
     </w:lvl>
   </w:abstractNum>
-  <w:abstractNum w:abstractNumId="5" w15:restartNumberingAfterBreak="0">
+  <w:abstractNum w:abstractNumId="7" w15:restartNumberingAfterBreak="0">
+    <w:nsid w:val="547B44B9"/>
+    <w:multiLevelType w:val="hybridMultilevel"/>
+    <w:tmpl w:val="E312DD4A"/>
+    <w:lvl w:ilvl="0" w:tplc="04130001">
+      <w:start w:val="1"/>
+      <w:numFmt w:val="bullet"/>
+      <w:lvlText w:val=""/>
+      <w:lvlJc w:val="left"/>
+      <w:pPr>
+        <w:ind w:left="360" w:hanging="360"/>
+      </w:pPr>
+      <w:rPr>
+        <w:rFonts w:ascii="Symbol" w:hAnsi="Symbol" w:hint="default"/>
+      </w:rPr>
+    </w:lvl>
+    <w:lvl w:ilvl="1" w:tplc="04130003" w:tentative="1">
+      <w:start w:val="1"/>
+      <w:numFmt w:val="bullet"/>
+      <w:lvlText w:val="o"/>
+      <w:lvlJc w:val="left"/>
+      <w:pPr>
+        <w:ind w:left="1440" w:hanging="360"/>
+      </w:pPr>
+      <w:rPr>
+        <w:rFonts w:ascii="Courier New" w:hAnsi="Courier New" w:cs="Courier New" w:hint="default"/>
+      </w:rPr>
+    </w:lvl>
+    <w:lvl w:ilvl="2" w:tplc="04130005" w:tentative="1">
+      <w:start w:val="1"/>
+      <w:numFmt w:val="bullet"/>
+      <w:lvlText w:val=""/>
+      <w:lvlJc w:val="left"/>
+      <w:pPr>
+        <w:ind w:left="2160" w:hanging="360"/>
+      </w:pPr>
+      <w:rPr>
+        <w:rFonts w:ascii="Wingdings" w:hAnsi="Wingdings" w:hint="default"/>
+      </w:rPr>
+    </w:lvl>
+    <w:lvl w:ilvl="3" w:tplc="04130001" w:tentative="1">
+      <w:start w:val="1"/>
+      <w:numFmt w:val="bullet"/>
+      <w:lvlText w:val=""/>
+      <w:lvlJc w:val="left"/>
+      <w:pPr>
+        <w:ind w:left="2880" w:hanging="360"/>
+      </w:pPr>
+      <w:rPr>
+        <w:rFonts w:ascii="Symbol" w:hAnsi="Symbol" w:hint="default"/>
+      </w:rPr>
+    </w:lvl>
+    <w:lvl w:ilvl="4" w:tplc="04130003" w:tentative="1">
+      <w:start w:val="1"/>
+      <w:numFmt w:val="bullet"/>
+      <w:lvlText w:val="o"/>
+      <w:lvlJc w:val="left"/>
+      <w:pPr>
+        <w:ind w:left="3600" w:hanging="360"/>
+      </w:pPr>
+      <w:rPr>
+        <w:rFonts w:ascii="Courier New" w:hAnsi="Courier New" w:cs="Courier New" w:hint="default"/>
+      </w:rPr>
+    </w:lvl>
+    <w:lvl w:ilvl="5" w:tplc="04130005" w:tentative="1">
+      <w:start w:val="1"/>
+      <w:numFmt w:val="bullet"/>
+      <w:lvlText w:val=""/>
+      <w:lvlJc w:val="left"/>
+      <w:pPr>
+        <w:ind w:left="4320" w:hanging="360"/>
+      </w:pPr>
+      <w:rPr>
+        <w:rFonts w:ascii="Wingdings" w:hAnsi="Wingdings" w:hint="default"/>
+      </w:rPr>
+    </w:lvl>
+    <w:lvl w:ilvl="6" w:tplc="04130001" w:tentative="1">
+      <w:start w:val="1"/>
+      <w:numFmt w:val="bullet"/>
+      <w:lvlText w:val=""/>
+      <w:lvlJc w:val="left"/>
+      <w:pPr>
+        <w:ind w:left="5040" w:hanging="360"/>
+      </w:pPr>
+      <w:rPr>
+        <w:rFonts w:ascii="Symbol" w:hAnsi="Symbol" w:hint="default"/>
+      </w:rPr>
+    </w:lvl>
+    <w:lvl w:ilvl="7" w:tplc="04130003" w:tentative="1">
+      <w:start w:val="1"/>
+      <w:numFmt w:val="bullet"/>
+      <w:lvlText w:val="o"/>
+      <w:lvlJc w:val="left"/>
+      <w:pPr>
+        <w:ind w:left="5760" w:hanging="360"/>
+      </w:pPr>
+      <w:rPr>
+        <w:rFonts w:ascii="Courier New" w:hAnsi="Courier New" w:cs="Courier New" w:hint="default"/>
+      </w:rPr>
+    </w:lvl>
+    <w:lvl w:ilvl="8" w:tplc="04130005" w:tentative="1">
+      <w:start w:val="1"/>
+      <w:numFmt w:val="bullet"/>
+      <w:lvlText w:val=""/>
+      <w:lvlJc w:val="left"/>
+      <w:pPr>
+        <w:ind w:left="6480" w:hanging="360"/>
+      </w:pPr>
+      <w:rPr>
+        <w:rFonts w:ascii="Wingdings" w:hAnsi="Wingdings" w:hint="default"/>
+      </w:rPr>
+    </w:lvl>
+  </w:abstractNum>
+  <w:abstractNum w:abstractNumId="8" w15:restartNumberingAfterBreak="0">
+    <w:nsid w:val="55572387"/>
+    <w:multiLevelType w:val="hybridMultilevel"/>
+    <w:tmpl w:val="313E7684"/>
+    <w:lvl w:ilvl="0" w:tplc="04130001">
+      <w:start w:val="1"/>
+      <w:numFmt w:val="bullet"/>
+      <w:lvlText w:val=""/>
+      <w:lvlJc w:val="left"/>
+      <w:pPr>
+        <w:ind w:left="720" w:hanging="360"/>
+      </w:pPr>
+      <w:rPr>
+        <w:rFonts w:ascii="Symbol" w:hAnsi="Symbol" w:hint="default"/>
+      </w:rPr>
+    </w:lvl>
+    <w:lvl w:ilvl="1" w:tplc="04130003" w:tentative="1">
+      <w:start w:val="1"/>
+      <w:numFmt w:val="bullet"/>
+      <w:lvlText w:val="o"/>
+      <w:lvlJc w:val="left"/>
+      <w:pPr>
+        <w:ind w:left="1440" w:hanging="360"/>
+      </w:pPr>
+      <w:rPr>
+        <w:rFonts w:ascii="Courier New" w:hAnsi="Courier New" w:cs="Courier New" w:hint="default"/>
+      </w:rPr>
+    </w:lvl>
+    <w:lvl w:ilvl="2" w:tplc="04130005" w:tentative="1">
+      <w:start w:val="1"/>
+      <w:numFmt w:val="bullet"/>
+      <w:lvlText w:val=""/>
+      <w:lvlJc w:val="left"/>
+      <w:pPr>
+        <w:ind w:left="2160" w:hanging="360"/>
+      </w:pPr>
+      <w:rPr>
+        <w:rFonts w:ascii="Wingdings" w:hAnsi="Wingdings" w:hint="default"/>
+      </w:rPr>
+    </w:lvl>
+    <w:lvl w:ilvl="3" w:tplc="04130001" w:tentative="1">
+      <w:start w:val="1"/>
+      <w:numFmt w:val="bullet"/>
+      <w:lvlText w:val=""/>
+      <w:lvlJc w:val="left"/>
+      <w:pPr>
+        <w:ind w:left="2880" w:hanging="360"/>
+      </w:pPr>
+      <w:rPr>
+        <w:rFonts w:ascii="Symbol" w:hAnsi="Symbol" w:hint="default"/>
+      </w:rPr>
+    </w:lvl>
+    <w:lvl w:ilvl="4" w:tplc="04130003" w:tentative="1">
+      <w:start w:val="1"/>
+      <w:numFmt w:val="bullet"/>
+      <w:lvlText w:val="o"/>
+      <w:lvlJc w:val="left"/>
+      <w:pPr>
+        <w:ind w:left="3600" w:hanging="360"/>
+      </w:pPr>
+      <w:rPr>
+        <w:rFonts w:ascii="Courier New" w:hAnsi="Courier New" w:cs="Courier New" w:hint="default"/>
+      </w:rPr>
+    </w:lvl>
+    <w:lvl w:ilvl="5" w:tplc="04130005" w:tentative="1">
+      <w:start w:val="1"/>
+      <w:numFmt w:val="bullet"/>
+      <w:lvlText w:val=""/>
+      <w:lvlJc w:val="left"/>
+      <w:pPr>
+        <w:ind w:left="4320" w:hanging="360"/>
+      </w:pPr>
+      <w:rPr>
+        <w:rFonts w:ascii="Wingdings" w:hAnsi="Wingdings" w:hint="default"/>
+      </w:rPr>
+    </w:lvl>
+    <w:lvl w:ilvl="6" w:tplc="04130001" w:tentative="1">
+      <w:start w:val="1"/>
+      <w:numFmt w:val="bullet"/>
+      <w:lvlText w:val=""/>
+      <w:lvlJc w:val="left"/>
+      <w:pPr>
+        <w:ind w:left="5040" w:hanging="360"/>
+      </w:pPr>
+      <w:rPr>
+        <w:rFonts w:ascii="Symbol" w:hAnsi="Symbol" w:hint="default"/>
+      </w:rPr>
+    </w:lvl>
+    <w:lvl w:ilvl="7" w:tplc="04130003" w:tentative="1">
+      <w:start w:val="1"/>
+      <w:numFmt w:val="bullet"/>
+      <w:lvlText w:val="o"/>
+      <w:lvlJc w:val="left"/>
+      <w:pPr>
+        <w:ind w:left="5760" w:hanging="360"/>
+      </w:pPr>
+      <w:rPr>
+        <w:rFonts w:ascii="Courier New" w:hAnsi="Courier New" w:cs="Courier New" w:hint="default"/>
+      </w:rPr>
+    </w:lvl>
+    <w:lvl w:ilvl="8" w:tplc="04130005" w:tentative="1">
+      <w:start w:val="1"/>
+      <w:numFmt w:val="bullet"/>
+      <w:lvlText w:val=""/>
+      <w:lvlJc w:val="left"/>
+      <w:pPr>
+        <w:ind w:left="6480" w:hanging="360"/>
+      </w:pPr>
+      <w:rPr>
+        <w:rFonts w:ascii="Wingdings" w:hAnsi="Wingdings" w:hint="default"/>
+      </w:rPr>
+    </w:lvl>
+  </w:abstractNum>
+  <w:abstractNum w:abstractNumId="9" w15:restartNumberingAfterBreak="0">
     <w:nsid w:val="5E330D1D"/>
     <w:multiLevelType w:val="hybridMultilevel"/>
     <w:tmpl w:val="6BA2C744"/>
@@ -8913,7 +10200,7 @@
       </w:rPr>
     </w:lvl>
   </w:abstractNum>
-  <w:abstractNum w:abstractNumId="6" w15:restartNumberingAfterBreak="0">
+  <w:abstractNum w:abstractNumId="10" w15:restartNumberingAfterBreak="0">
     <w:nsid w:val="5ED37C88"/>
     <w:multiLevelType w:val="multilevel"/>
     <w:tmpl w:val="877C0430"/>
@@ -9062,7 +10349,120 @@
       </w:rPr>
     </w:lvl>
   </w:abstractNum>
-  <w:abstractNum w:abstractNumId="7" w15:restartNumberingAfterBreak="0">
+  <w:abstractNum w:abstractNumId="11" w15:restartNumberingAfterBreak="0">
+    <w:nsid w:val="71D55523"/>
+    <w:multiLevelType w:val="hybridMultilevel"/>
+    <w:tmpl w:val="D1042332"/>
+    <w:lvl w:ilvl="0" w:tplc="04130001">
+      <w:start w:val="1"/>
+      <w:numFmt w:val="bullet"/>
+      <w:lvlText w:val=""/>
+      <w:lvlJc w:val="left"/>
+      <w:pPr>
+        <w:ind w:left="720" w:hanging="360"/>
+      </w:pPr>
+      <w:rPr>
+        <w:rFonts w:ascii="Symbol" w:hAnsi="Symbol" w:hint="default"/>
+      </w:rPr>
+    </w:lvl>
+    <w:lvl w:ilvl="1" w:tplc="04130003" w:tentative="1">
+      <w:start w:val="1"/>
+      <w:numFmt w:val="bullet"/>
+      <w:lvlText w:val="o"/>
+      <w:lvlJc w:val="left"/>
+      <w:pPr>
+        <w:ind w:left="1440" w:hanging="360"/>
+      </w:pPr>
+      <w:rPr>
+        <w:rFonts w:ascii="Courier New" w:hAnsi="Courier New" w:cs="Courier New" w:hint="default"/>
+      </w:rPr>
+    </w:lvl>
+    <w:lvl w:ilvl="2" w:tplc="04130005" w:tentative="1">
+      <w:start w:val="1"/>
+      <w:numFmt w:val="bullet"/>
+      <w:lvlText w:val=""/>
+      <w:lvlJc w:val="left"/>
+      <w:pPr>
+        <w:ind w:left="2160" w:hanging="360"/>
+      </w:pPr>
+      <w:rPr>
+        <w:rFonts w:ascii="Wingdings" w:hAnsi="Wingdings" w:hint="default"/>
+      </w:rPr>
+    </w:lvl>
+    <w:lvl w:ilvl="3" w:tplc="04130001" w:tentative="1">
+      <w:start w:val="1"/>
+      <w:numFmt w:val="bullet"/>
+      <w:lvlText w:val=""/>
+      <w:lvlJc w:val="left"/>
+      <w:pPr>
+        <w:ind w:left="2880" w:hanging="360"/>
+      </w:pPr>
+      <w:rPr>
+        <w:rFonts w:ascii="Symbol" w:hAnsi="Symbol" w:hint="default"/>
+      </w:rPr>
+    </w:lvl>
+    <w:lvl w:ilvl="4" w:tplc="04130003" w:tentative="1">
+      <w:start w:val="1"/>
+      <w:numFmt w:val="bullet"/>
+      <w:lvlText w:val="o"/>
+      <w:lvlJc w:val="left"/>
+      <w:pPr>
+        <w:ind w:left="3600" w:hanging="360"/>
+      </w:pPr>
+      <w:rPr>
+        <w:rFonts w:ascii="Courier New" w:hAnsi="Courier New" w:cs="Courier New" w:hint="default"/>
+      </w:rPr>
+    </w:lvl>
+    <w:lvl w:ilvl="5" w:tplc="04130005" w:tentative="1">
+      <w:start w:val="1"/>
+      <w:numFmt w:val="bullet"/>
+      <w:lvlText w:val=""/>
+      <w:lvlJc w:val="left"/>
+      <w:pPr>
+        <w:ind w:left="4320" w:hanging="360"/>
+      </w:pPr>
+      <w:rPr>
+        <w:rFonts w:ascii="Wingdings" w:hAnsi="Wingdings" w:hint="default"/>
+      </w:rPr>
+    </w:lvl>
+    <w:lvl w:ilvl="6" w:tplc="04130001" w:tentative="1">
+      <w:start w:val="1"/>
+      <w:numFmt w:val="bullet"/>
+      <w:lvlText w:val=""/>
+      <w:lvlJc w:val="left"/>
+      <w:pPr>
+        <w:ind w:left="5040" w:hanging="360"/>
+      </w:pPr>
+      <w:rPr>
+        <w:rFonts w:ascii="Symbol" w:hAnsi="Symbol" w:hint="default"/>
+      </w:rPr>
+    </w:lvl>
+    <w:lvl w:ilvl="7" w:tplc="04130003" w:tentative="1">
+      <w:start w:val="1"/>
+      <w:numFmt w:val="bullet"/>
+      <w:lvlText w:val="o"/>
+      <w:lvlJc w:val="left"/>
+      <w:pPr>
+        <w:ind w:left="5760" w:hanging="360"/>
+      </w:pPr>
+      <w:rPr>
+        <w:rFonts w:ascii="Courier New" w:hAnsi="Courier New" w:cs="Courier New" w:hint="default"/>
+      </w:rPr>
+    </w:lvl>
+    <w:lvl w:ilvl="8" w:tplc="04130005" w:tentative="1">
+      <w:start w:val="1"/>
+      <w:numFmt w:val="bullet"/>
+      <w:lvlText w:val=""/>
+      <w:lvlJc w:val="left"/>
+      <w:pPr>
+        <w:ind w:left="6480" w:hanging="360"/>
+      </w:pPr>
+      <w:rPr>
+        <w:rFonts w:ascii="Wingdings" w:hAnsi="Wingdings" w:hint="default"/>
+      </w:rPr>
+    </w:lvl>
+  </w:abstractNum>
+  <w:abstractNum w:abstractNumId="12" w15:restartNumberingAfterBreak="0">
     <w:nsid w:val="72270477"/>
     <w:multiLevelType w:val="hybridMultilevel"/>
     <w:tmpl w:val="FD484762"/>
@@ -9072,7 +10472,7 @@
       <w:lvlText w:val=""/>
       <w:lvlJc w:val="left"/>
       <w:pPr>
-        <w:ind w:left="720" w:hanging="360"/>
+        <w:ind w:left="360" w:hanging="360"/>
       </w:pPr>
       <w:rPr>
         <w:rFonts w:ascii="Symbol" w:hAnsi="Symbol" w:hint="default"/>
@@ -9175,7 +10575,120 @@
       </w:rPr>
     </w:lvl>
   </w:abstractNum>
-  <w:abstractNum w:abstractNumId="8" w15:restartNumberingAfterBreak="0">
+  <w:abstractNum w:abstractNumId="13" w15:restartNumberingAfterBreak="0">
+    <w:nsid w:val="748E43AB"/>
+    <w:multiLevelType w:val="hybridMultilevel"/>
+    <w:tmpl w:val="5582E5BC"/>
+    <w:lvl w:ilvl="0" w:tplc="04130001">
+      <w:start w:val="1"/>
+      <w:numFmt w:val="bullet"/>
+      <w:lvlText w:val=""/>
+      <w:lvlJc w:val="left"/>
+      <w:pPr>
+        <w:ind w:left="360" w:hanging="360"/>
+      </w:pPr>
+      <w:rPr>
+        <w:rFonts w:ascii="Symbol" w:hAnsi="Symbol" w:hint="default"/>
+      </w:rPr>
+    </w:lvl>
+    <w:lvl w:ilvl="1" w:tplc="04130003" w:tentative="1">
+      <w:start w:val="1"/>
+      <w:numFmt w:val="bullet"/>
+      <w:lvlText w:val="o"/>
+      <w:lvlJc w:val="left"/>
+      <w:pPr>
+        <w:ind w:left="1440" w:hanging="360"/>
+      </w:pPr>
+      <w:rPr>
+        <w:rFonts w:ascii="Courier New" w:hAnsi="Courier New" w:cs="Courier New" w:hint="default"/>
+      </w:rPr>
+    </w:lvl>
+    <w:lvl w:ilvl="2" w:tplc="04130005" w:tentative="1">
+      <w:start w:val="1"/>
+      <w:numFmt w:val="bullet"/>
+      <w:lvlText w:val=""/>
+      <w:lvlJc w:val="left"/>
+      <w:pPr>
+        <w:ind w:left="2160" w:hanging="360"/>
+      </w:pPr>
+      <w:rPr>
+        <w:rFonts w:ascii="Wingdings" w:hAnsi="Wingdings" w:hint="default"/>
+      </w:rPr>
+    </w:lvl>
+    <w:lvl w:ilvl="3" w:tplc="04130001" w:tentative="1">
+      <w:start w:val="1"/>
+      <w:numFmt w:val="bullet"/>
+      <w:lvlText w:val=""/>
+      <w:lvlJc w:val="left"/>
+      <w:pPr>
+        <w:ind w:left="2880" w:hanging="360"/>
+      </w:pPr>
+      <w:rPr>
+        <w:rFonts w:ascii="Symbol" w:hAnsi="Symbol" w:hint="default"/>
+      </w:rPr>
+    </w:lvl>
+    <w:lvl w:ilvl="4" w:tplc="04130003" w:tentative="1">
+      <w:start w:val="1"/>
+      <w:numFmt w:val="bullet"/>
+      <w:lvlText w:val="o"/>
+      <w:lvlJc w:val="left"/>
+      <w:pPr>
+        <w:ind w:left="3600" w:hanging="360"/>
+      </w:pPr>
+      <w:rPr>
+        <w:rFonts w:ascii="Courier New" w:hAnsi="Courier New" w:cs="Courier New" w:hint="default"/>
+      </w:rPr>
+    </w:lvl>
+    <w:lvl w:ilvl="5" w:tplc="04130005" w:tentative="1">
+      <w:start w:val="1"/>
+      <w:numFmt w:val="bullet"/>
+      <w:lvlText w:val=""/>
+      <w:lvlJc w:val="left"/>
+      <w:pPr>
+        <w:ind w:left="4320" w:hanging="360"/>
+      </w:pPr>
+      <w:rPr>
+        <w:rFonts w:ascii="Wingdings" w:hAnsi="Wingdings" w:hint="default"/>
+      </w:rPr>
+    </w:lvl>
+    <w:lvl w:ilvl="6" w:tplc="04130001" w:tentative="1">
+      <w:start w:val="1"/>
+      <w:numFmt w:val="bullet"/>
+      <w:lvlText w:val=""/>
+      <w:lvlJc w:val="left"/>
+      <w:pPr>
+        <w:ind w:left="5040" w:hanging="360"/>
+      </w:pPr>
+      <w:rPr>
+        <w:rFonts w:ascii="Symbol" w:hAnsi="Symbol" w:hint="default"/>
+      </w:rPr>
+    </w:lvl>
+    <w:lvl w:ilvl="7" w:tplc="04130003" w:tentative="1">
+      <w:start w:val="1"/>
+      <w:numFmt w:val="bullet"/>
+      <w:lvlText w:val="o"/>
+      <w:lvlJc w:val="left"/>
+      <w:pPr>
+        <w:ind w:left="5760" w:hanging="360"/>
+      </w:pPr>
+      <w:rPr>
+        <w:rFonts w:ascii="Courier New" w:hAnsi="Courier New" w:cs="Courier New" w:hint="default"/>
+      </w:rPr>
+    </w:lvl>
+    <w:lvl w:ilvl="8" w:tplc="04130005" w:tentative="1">
+      <w:start w:val="1"/>
+      <w:numFmt w:val="bullet"/>
+      <w:lvlText w:val=""/>
+      <w:lvlJc w:val="left"/>
+      <w:pPr>
+        <w:ind w:left="6480" w:hanging="360"/>
+      </w:pPr>
+      <w:rPr>
+        <w:rFonts w:ascii="Wingdings" w:hAnsi="Wingdings" w:hint="default"/>
+      </w:rPr>
+    </w:lvl>
+  </w:abstractNum>
+  <w:abstractNum w:abstractNumId="14" w15:restartNumberingAfterBreak="0">
     <w:nsid w:val="76AC7725"/>
     <w:multiLevelType w:val="hybridMultilevel"/>
     <w:tmpl w:val="236076CA"/>
@@ -9266,7 +10779,7 @@
       </w:pPr>
     </w:lvl>
   </w:abstractNum>
-  <w:abstractNum w:abstractNumId="9" w15:restartNumberingAfterBreak="0">
+  <w:abstractNum w:abstractNumId="15" w15:restartNumberingAfterBreak="0">
     <w:nsid w:val="771B15DD"/>
     <w:multiLevelType w:val="multilevel"/>
     <w:tmpl w:val="E20EB91C"/>
@@ -9415,7 +10928,7 @@
       </w:rPr>
     </w:lvl>
   </w:abstractNum>
-  <w:abstractNum w:abstractNumId="10" w15:restartNumberingAfterBreak="0">
+  <w:abstractNum w:abstractNumId="16" w15:restartNumberingAfterBreak="0">
     <w:nsid w:val="783151F2"/>
     <w:multiLevelType w:val="multilevel"/>
     <w:tmpl w:val="EB106B84"/>
@@ -9565,37 +11078,55 @@
     </w:lvl>
   </w:abstractNum>
   <w:num w:numId="1">
+    <w:abstractNumId w:val="14"/>
+  </w:num>
+  <w:num w:numId="2">
+    <w:abstractNumId w:val="10"/>
+  </w:num>
+  <w:num w:numId="3">
+    <w:abstractNumId w:val="16"/>
+  </w:num>
+  <w:num w:numId="4">
+    <w:abstractNumId w:val="1"/>
+  </w:num>
+  <w:num w:numId="5">
+    <w:abstractNumId w:val="15"/>
+  </w:num>
+  <w:num w:numId="6">
+    <w:abstractNumId w:val="12"/>
+  </w:num>
+  <w:num w:numId="7">
+    <w:abstractNumId w:val="5"/>
+  </w:num>
+  <w:num w:numId="8">
+    <w:abstractNumId w:val="4"/>
+  </w:num>
+  <w:num w:numId="9">
+    <w:abstractNumId w:val="9"/>
+  </w:num>
+  <w:num w:numId="10">
+    <w:abstractNumId w:val="3"/>
+  </w:num>
+  <w:num w:numId="11">
+    <w:abstractNumId w:val="2"/>
+  </w:num>
+  <w:num w:numId="12">
+    <w:abstractNumId w:val="0"/>
+  </w:num>
+  <w:num w:numId="13">
+    <w:abstractNumId w:val="7"/>
+  </w:num>
+  <w:num w:numId="14">
+    <w:abstractNumId w:val="13"/>
+  </w:num>
+  <w:num w:numId="15">
+    <w:abstractNumId w:val="6"/>
+  </w:num>
+  <w:num w:numId="16">
     <w:abstractNumId w:val="8"/>
   </w:num>
-  <w:num w:numId="2">
-    <w:abstractNumId w:val="6"/>
-  </w:num>
-  <w:num w:numId="3">
-    <w:abstractNumId w:val="10"/>
-  </w:num>
-  <w:num w:numId="4">
-    <w:abstractNumId w:val="0"/>
-  </w:num>
-  <w:num w:numId="5">
-    <w:abstractNumId w:val="9"/>
-  </w:num>
-  <w:num w:numId="6">
-    <w:abstractNumId w:val="7"/>
-  </w:num>
-  <w:num w:numId="7">
-    <w:abstractNumId w:val="4"/>
-  </w:num>
-  <w:num w:numId="8">
-    <w:abstractNumId w:val="3"/>
-  </w:num>
-  <w:num w:numId="9">
-    <w:abstractNumId w:val="5"/>
-  </w:num>
-  <w:num w:numId="10">
-    <w:abstractNumId w:val="2"/>
-  </w:num>
-  <w:num w:numId="11">
-    <w:abstractNumId w:val="1"/>
+  <w:num w:numId="17">
+    <w:abstractNumId w:val="11"/>
   </w:num>
 </w:numbering>
 </file>
@@ -10368,4 +11899,16 @@
     </a:ext>
   </a:extLst>
 </a:theme>
+</file>
+
+<file path=customXml/item1.xml><?xml version="1.0" encoding="utf-8"?>
+<b:Sources xmlns:b="http://schemas.openxmlformats.org/officeDocument/2006/bibliography" xmlns="http://schemas.openxmlformats.org/officeDocument/2006/bibliography" SelectedStyle="\APASixthEditionOfficeOnline.xsl" StyleName="APA" Version="6"/>
+</file>
+
+<file path=customXml/itemProps1.xml><?xml version="1.0" encoding="utf-8"?>
+<ds:datastoreItem xmlns:ds="http://schemas.openxmlformats.org/officeDocument/2006/customXml" ds:itemID="{7F72DAA5-1198-4401-85B8-75F3B0C1AC09}">
+  <ds:schemaRefs>
+    <ds:schemaRef ds:uri="http://schemas.openxmlformats.org/officeDocument/2006/bibliography"/>
+  </ds:schemaRefs>
+</ds:datastoreItem>
 </file>
--- a/new_papers_after_meeting/cells_and_roles.docx
+++ b/new_papers_after_meeting/cells_and_roles.docx
@@ -209,7 +209,7 @@
           </w:tblCellMar>
         </w:tblPrEx>
         <w:trPr>
-          <w:trHeight w:val="1922"/>
+          <w:trHeight w:val="863"/>
         </w:trPr>
         <w:tc>
           <w:tcPr>
@@ -290,71 +290,18 @@
               <w:pStyle w:val="TableContents"/>
             </w:pPr>
             <w:r>
-              <w:t>"Endotoxin" is produced by simulated infectious vectors</w:t>
-            </w:r>
-          </w:p>
-          <w:p>
-            <w:pPr>
-              <w:pStyle w:val="TableContents"/>
-            </w:pPr>
-            <w:r>
-              <w:t>(</w:t>
-            </w:r>
-            <w:r>
-              <w:t xml:space="preserve">activates ECs, PMNs and </w:t>
-            </w:r>
-            <w:proofErr w:type="spellStart"/>
-            <w:r>
-              <w:t>Monos</w:t>
-            </w:r>
-            <w:proofErr w:type="spellEnd"/>
-            <w:r>
-              <w:t>)</w:t>
-            </w:r>
-          </w:p>
-          <w:p>
-            <w:pPr>
-              <w:pStyle w:val="TableContents"/>
-            </w:pPr>
-          </w:p>
-          <w:p>
-            <w:pPr>
-              <w:pStyle w:val="TableContents"/>
-            </w:pPr>
-            <w:r>
-              <w:t>Cytotoxin (</w:t>
-            </w:r>
-          </w:p>
-          <w:p>
-            <w:pPr>
-              <w:pStyle w:val="TableContents"/>
-            </w:pPr>
-            <w:r>
-              <w:t>1. It reduces "infection" by "</w:t>
-            </w:r>
-            <w:proofErr w:type="spellStart"/>
-            <w:r>
-              <w:t>cytotox</w:t>
-            </w:r>
-            <w:proofErr w:type="spellEnd"/>
-            <w:r>
-              <w:t>."  This is the bactericidal effect.</w:t>
-            </w:r>
-          </w:p>
-          <w:p>
-            <w:pPr>
-              <w:pStyle w:val="TableContents"/>
-            </w:pPr>
-            <w:r>
-              <w:t>2. It reduces "oxy" by "</w:t>
-            </w:r>
-            <w:proofErr w:type="spellStart"/>
-            <w:r>
-              <w:t>cytotox</w:t>
-            </w:r>
-            <w:proofErr w:type="spellEnd"/>
-            <w:r>
-              <w:t>."  This is the cytotoxic effect on otherwise undamaged ECs)</w:t>
+              <w:t xml:space="preserve">"Endotoxin" </w:t>
+            </w:r>
+          </w:p>
+          <w:p>
+            <w:pPr>
+              <w:pStyle w:val="TableContents"/>
+            </w:pPr>
+            <w:r>
+              <w:t>Cytotoxi</w:t>
+            </w:r>
+            <w:r>
+              <w:t>n</w:t>
             </w:r>
           </w:p>
         </w:tc>
@@ -367,7 +314,7 @@
           </w:tblCellMar>
         </w:tblPrEx>
         <w:trPr>
-          <w:trHeight w:val="1381"/>
+          <w:trHeight w:val="876"/>
         </w:trPr>
         <w:tc>
           <w:tcPr>
@@ -523,38 +470,8 @@
               <w:t>GCSF</w:t>
             </w:r>
             <w:r>
-              <w:t xml:space="preserve"> (</w:t>
-            </w:r>
-          </w:p>
-          <w:p>
-            <w:pPr>
-              <w:pStyle w:val="TableContents"/>
-            </w:pPr>
-            <w:r>
-              <w:t xml:space="preserve">1. </w:t>
-            </w:r>
-            <w:r>
-              <w:t xml:space="preserve">stimulates the bone marrow to produce granulocytes and stem cells and release them into the bloodstream </w:t>
-            </w:r>
-          </w:p>
-          <w:p>
-            <w:pPr>
-              <w:pStyle w:val="TableContents"/>
-            </w:pPr>
-            <w:r>
-              <w:t xml:space="preserve">2. </w:t>
-            </w:r>
-            <w:r>
-              <w:t>Inflammatory mediators such as interleukin (IL)-1, tumor necrosis factor-α (TNF), and toll-like receptor (TLR) ligands including microbial components such as lipopolysaccharide (LPS) and endogenous molecules such as the acute-phase protein serum amyloid A (12) have been shown to induce G-CSF production</w:t>
-            </w:r>
-            <w:r>
-              <w:t>)</w:t>
-            </w:r>
-          </w:p>
-          <w:p>
-            <w:pPr>
-              <w:pStyle w:val="TableContents"/>
-            </w:pPr>
+              <w:t xml:space="preserve"> </w:t>
+            </w:r>
           </w:p>
           <w:p>
             <w:pPr>
@@ -564,31 +481,6 @@
               <w:t>PAF</w:t>
             </w:r>
             <w:r>
-              <w:t xml:space="preserve"> (</w:t>
-            </w:r>
-            <w:r>
-              <w:t>is a potent phospholipid activator and mediator of many leukocyte functions, platelet aggregation and degranulation, inflammation, and anaphylaxis</w:t>
-            </w:r>
-          </w:p>
-          <w:p>
-            <w:pPr>
-              <w:pStyle w:val="TableContents"/>
-            </w:pPr>
-          </w:p>
-          <w:p>
-            <w:pPr>
-              <w:pStyle w:val="TableContents"/>
-            </w:pPr>
-            <w:r>
-              <w:rPr>
-                <w:b/>
-              </w:rPr>
-              <w:t>produced by activated ECs</w:t>
-            </w:r>
-            <w:r>
-              <w:t>)</w:t>
-            </w:r>
-            <w:r>
               <w:t xml:space="preserve"> </w:t>
             </w:r>
           </w:p>
@@ -596,19 +488,11 @@
             <w:pPr>
               <w:pStyle w:val="TableContents"/>
             </w:pPr>
-          </w:p>
-          <w:p>
-            <w:pPr>
-              <w:pStyle w:val="TableContents"/>
-            </w:pPr>
             <w:proofErr w:type="spellStart"/>
             <w:r>
               <w:t>sTNFr</w:t>
             </w:r>
             <w:proofErr w:type="spellEnd"/>
-            <w:r>
-              <w:t xml:space="preserve"> (cytokine receptor)</w:t>
-            </w:r>
           </w:p>
         </w:tc>
       </w:tr>
@@ -641,7 +525,6 @@
               <w:pStyle w:val="TableContents"/>
             </w:pPr>
             <w:r>
-              <w:lastRenderedPageBreak/>
               <w:t>Pro-inflammatory Cytokines</w:t>
             </w:r>
           </w:p>
@@ -713,24 +596,7 @@
             </w:r>
             <w:proofErr w:type="spellEnd"/>
             <w:r>
-              <w:t xml:space="preserve"> (</w:t>
-            </w:r>
-            <w:r>
-              <w:rPr>
-                <w:b/>
-              </w:rPr>
-              <w:t xml:space="preserve">produced by both PMNs and </w:t>
-            </w:r>
-            <w:proofErr w:type="spellStart"/>
-            <w:r>
-              <w:rPr>
-                <w:b/>
-              </w:rPr>
-              <w:t>Monos</w:t>
-            </w:r>
-            <w:proofErr w:type="spellEnd"/>
-            <w:r>
-              <w:t>)</w:t>
+              <w:t xml:space="preserve"> </w:t>
             </w:r>
           </w:p>
           <w:p>
@@ -741,62 +607,7 @@
               <w:t>IL-8</w:t>
             </w:r>
             <w:r>
-              <w:t xml:space="preserve"> (</w:t>
-            </w:r>
-            <w:r>
-              <w:rPr>
-                <w:b/>
-              </w:rPr>
-              <w:t xml:space="preserve">produced by </w:t>
-            </w:r>
-            <w:r>
-              <w:rPr>
-                <w:b/>
-              </w:rPr>
-              <w:t>macrophages/</w:t>
-            </w:r>
-            <w:proofErr w:type="spellStart"/>
-            <w:r>
-              <w:rPr>
-                <w:b/>
-              </w:rPr>
-              <w:t>Monos</w:t>
-            </w:r>
-            <w:proofErr w:type="spellEnd"/>
-            <w:r>
-              <w:rPr>
-                <w:b/>
-              </w:rPr>
-              <w:t xml:space="preserve"> and</w:t>
-            </w:r>
-            <w:r>
-              <w:rPr>
-                <w:b/>
-              </w:rPr>
-              <w:t xml:space="preserve"> EC </w:t>
-            </w:r>
-            <w:proofErr w:type="gramStart"/>
-            <w:r>
-              <w:rPr>
-                <w:b/>
-              </w:rPr>
-              <w:t xml:space="preserve">and </w:t>
-            </w:r>
-            <w:r>
-              <w:rPr>
-                <w:b/>
-              </w:rPr>
-              <w:t xml:space="preserve"> is</w:t>
-            </w:r>
-            <w:proofErr w:type="gramEnd"/>
-            <w:r>
-              <w:rPr>
-                <w:b/>
-              </w:rPr>
-              <w:t xml:space="preserve"> chemotactic for PMNs</w:t>
-            </w:r>
-            <w:r>
-              <w:t>)</w:t>
+              <w:t xml:space="preserve"> </w:t>
             </w:r>
           </w:p>
           <w:p>
@@ -807,41 +618,15 @@
               <w:t>IL-12</w:t>
             </w:r>
             <w:r>
-              <w:t xml:space="preserve"> (</w:t>
-            </w:r>
-            <w:r>
-              <w:rPr>
-                <w:b/>
-              </w:rPr>
-              <w:t>produced by TH1 cells</w:t>
-            </w:r>
-            <w:r>
-              <w:t>)</w:t>
-            </w:r>
-          </w:p>
-          <w:p>
-            <w:pPr>
-              <w:pStyle w:val="TableContents"/>
-            </w:pPr>
-            <w:r>
-              <w:t>IL-1 (</w:t>
-            </w:r>
-            <w:r>
-              <w:rPr>
-                <w:b/>
-              </w:rPr>
-              <w:t xml:space="preserve">produced by both PMNs and </w:t>
-            </w:r>
-            <w:proofErr w:type="spellStart"/>
-            <w:r>
-              <w:rPr>
-                <w:b/>
-              </w:rPr>
-              <w:t>Monos</w:t>
-            </w:r>
-            <w:proofErr w:type="spellEnd"/>
-            <w:r>
-              <w:t>)</w:t>
+              <w:t xml:space="preserve"> </w:t>
+            </w:r>
+          </w:p>
+          <w:p>
+            <w:pPr>
+              <w:pStyle w:val="TableContents"/>
+            </w:pPr>
+            <w:r>
+              <w:t xml:space="preserve">IL-1 </w:t>
             </w:r>
           </w:p>
           <w:p>
@@ -860,13 +645,7 @@
               <w:t>IL-</w:t>
             </w:r>
             <w:r>
-              <w:t xml:space="preserve"> (</w:t>
-            </w:r>
-            <w:r>
-              <w:t>is an important activator of macrophages and inducer of Class II major histocompatibility complex (MHC) molecule expression</w:t>
-            </w:r>
-            <w:r>
-              <w:t>)</w:t>
+              <w:t xml:space="preserve"> </w:t>
             </w:r>
           </w:p>
         </w:tc>
@@ -948,61 +727,8 @@
               <w:t>IL-4</w:t>
             </w:r>
             <w:r>
-              <w:t xml:space="preserve"> (</w:t>
-            </w:r>
-            <w:r>
-              <w:rPr>
-                <w:b/>
-              </w:rPr>
-              <w:t xml:space="preserve">produced by TH2 cells </w:t>
-            </w:r>
-            <w:r>
-              <w:rPr>
-                <w:b/>
-              </w:rPr>
-              <w:t xml:space="preserve">(positive feedback) </w:t>
-            </w:r>
-            <w:r>
-              <w:rPr>
-                <w:b/>
-              </w:rPr>
-              <w:t>and promotes transition of TH0 cells to TH2 cells</w:t>
-            </w:r>
-            <w:r>
-              <w:rPr>
-                <w:b/>
-              </w:rPr>
-              <w:t>. Initial IL-</w:t>
-            </w:r>
-            <w:proofErr w:type="gramStart"/>
-            <w:r>
-              <w:rPr>
-                <w:b/>
-              </w:rPr>
-              <w:t>4</w:t>
-            </w:r>
-            <w:r>
-              <w:rPr>
-                <w:b/>
-              </w:rPr>
               <w:t xml:space="preserve"> </w:t>
             </w:r>
-            <w:r>
-              <w:rPr>
-                <w:b/>
-              </w:rPr>
-              <w:t xml:space="preserve"> producer</w:t>
-            </w:r>
-            <w:proofErr w:type="gramEnd"/>
-            <w:r>
-              <w:rPr>
-                <w:b/>
-              </w:rPr>
-              <w:t xml:space="preserve"> unknown</w:t>
-            </w:r>
-            <w:r>
-              <w:t>)</w:t>
-            </w:r>
           </w:p>
           <w:p>
             <w:pPr>
@@ -1012,30 +738,7 @@
               <w:t>IL-10</w:t>
             </w:r>
             <w:r>
-              <w:t xml:space="preserve"> (</w:t>
-            </w:r>
-            <w:r>
-              <w:rPr>
-                <w:b/>
-              </w:rPr>
-              <w:t xml:space="preserve">produced by </w:t>
-            </w:r>
-            <w:proofErr w:type="spellStart"/>
-            <w:r>
-              <w:rPr>
-                <w:b/>
-              </w:rPr>
-              <w:t>Monos</w:t>
-            </w:r>
-            <w:proofErr w:type="spellEnd"/>
-            <w:r>
-              <w:rPr>
-                <w:b/>
-              </w:rPr>
-              <w:t xml:space="preserve"> and TH2 cells</w:t>
-            </w:r>
-            <w:r>
-              <w:t>)</w:t>
+              <w:t xml:space="preserve"> </w:t>
             </w:r>
           </w:p>
           <w:p>
@@ -1429,6 +1132,13 @@
       </w:tr>
     </w:tbl>
     <w:p/>
+    <w:p/>
+    <w:p>
+      <w:r>
+        <w:br w:type="page"/>
+      </w:r>
+    </w:p>
+    <w:p/>
     <w:tbl>
       <w:tblPr>
         <w:tblStyle w:val="TableGrid"/>
@@ -1438,8 +1148,8 @@
       </w:tblPr>
       <w:tblGrid>
         <w:gridCol w:w="2263"/>
-        <w:gridCol w:w="1701"/>
-        <w:gridCol w:w="4820"/>
+        <w:gridCol w:w="1843"/>
+        <w:gridCol w:w="4678"/>
         <w:gridCol w:w="5670"/>
       </w:tblGrid>
       <w:tr>
@@ -1453,14 +1163,15 @@
           <w:p>
             <w:pPr>
               <w:rPr>
-                <w:lang w:val="en-US"/>
-              </w:rPr>
-            </w:pPr>
-            <w:r>
-              <w:rPr>
-                <w:lang w:val="en-US"/>
-              </w:rPr>
-              <w:lastRenderedPageBreak/>
+                <w:b/>
+                <w:lang w:val="en-US"/>
+              </w:rPr>
+            </w:pPr>
+            <w:r>
+              <w:rPr>
+                <w:b/>
+                <w:lang w:val="en-US"/>
+              </w:rPr>
               <w:br w:type="page"/>
               <w:t>Cell/cytokine/</w:t>
             </w:r>
@@ -1468,11 +1179,13 @@
           <w:p>
             <w:pPr>
               <w:rPr>
-                <w:lang w:val="en-US"/>
-              </w:rPr>
-            </w:pPr>
-            <w:r>
-              <w:rPr>
+                <w:b/>
+                <w:lang w:val="en-US"/>
+              </w:rPr>
+            </w:pPr>
+            <w:r>
+              <w:rPr>
+                <w:b/>
                 <w:lang w:val="en-US"/>
               </w:rPr>
               <w:t>Mechanical load/</w:t>
@@ -1481,11 +1194,13 @@
           <w:p>
             <w:pPr>
               <w:rPr>
-                <w:lang w:val="en-US"/>
-              </w:rPr>
-            </w:pPr>
-            <w:r>
-              <w:rPr>
+                <w:b/>
+                <w:lang w:val="en-US"/>
+              </w:rPr>
+            </w:pPr>
+            <w:r>
+              <w:rPr>
+                <w:b/>
                 <w:lang w:val="en-US"/>
               </w:rPr>
               <w:t>Mechanical structure</w:t>
@@ -1494,23 +1209,42 @@
         </w:tc>
         <w:tc>
           <w:tcPr>
-            <w:tcW w:w="1701" w:type="dxa"/>
-          </w:tcPr>
-          <w:p>
-            <w:r>
+            <w:tcW w:w="1843" w:type="dxa"/>
+          </w:tcPr>
+          <w:p>
+            <w:pPr>
+              <w:rPr>
+                <w:b/>
+              </w:rPr>
+            </w:pPr>
+            <w:r>
+              <w:rPr>
+                <w:b/>
+              </w:rPr>
               <w:t>P</w:t>
             </w:r>
             <w:r>
+              <w:rPr>
+                <w:b/>
+              </w:rPr>
               <w:t>hase</w:t>
             </w:r>
           </w:p>
         </w:tc>
         <w:tc>
           <w:tcPr>
-            <w:tcW w:w="4820" w:type="dxa"/>
-          </w:tcPr>
-          <w:p>
-            <w:r>
+            <w:tcW w:w="4678" w:type="dxa"/>
+          </w:tcPr>
+          <w:p>
+            <w:pPr>
+              <w:rPr>
+                <w:b/>
+              </w:rPr>
+            </w:pPr>
+            <w:r>
+              <w:rPr>
+                <w:b/>
+              </w:rPr>
               <w:t>Produced by</w:t>
             </w:r>
           </w:p>
@@ -1520,10 +1254,21 @@
             <w:tcW w:w="5670" w:type="dxa"/>
           </w:tcPr>
           <w:p>
-            <w:r>
+            <w:pPr>
+              <w:rPr>
+                <w:b/>
+              </w:rPr>
+            </w:pPr>
+            <w:r>
+              <w:rPr>
+                <w:b/>
+              </w:rPr>
               <w:t>R</w:t>
             </w:r>
             <w:r>
+              <w:rPr>
+                <w:b/>
+              </w:rPr>
               <w:t>ole</w:t>
             </w:r>
           </w:p>
@@ -1548,7 +1293,7 @@
         </w:tc>
         <w:tc>
           <w:tcPr>
-            <w:tcW w:w="1701" w:type="dxa"/>
+            <w:tcW w:w="1843" w:type="dxa"/>
             <w:tcBorders>
               <w:bottom w:val="single" w:sz="4" w:space="0" w:color="auto"/>
             </w:tcBorders>
@@ -1563,7 +1308,7 @@
         </w:tc>
         <w:tc>
           <w:tcPr>
-            <w:tcW w:w="4820" w:type="dxa"/>
+            <w:tcW w:w="4678" w:type="dxa"/>
             <w:tcBorders>
               <w:bottom w:val="single" w:sz="4" w:space="0" w:color="auto"/>
             </w:tcBorders>
@@ -1634,7 +1379,7 @@
         </w:tc>
         <w:tc>
           <w:tcPr>
-            <w:tcW w:w="1701" w:type="dxa"/>
+            <w:tcW w:w="1843" w:type="dxa"/>
             <w:tcBorders>
               <w:bottom w:val="single" w:sz="18" w:space="0" w:color="auto"/>
             </w:tcBorders>
@@ -1649,7 +1394,7 @@
         </w:tc>
         <w:tc>
           <w:tcPr>
-            <w:tcW w:w="4820" w:type="dxa"/>
+            <w:tcW w:w="4678" w:type="dxa"/>
             <w:tcBorders>
               <w:bottom w:val="single" w:sz="18" w:space="0" w:color="auto"/>
             </w:tcBorders>
@@ -1715,7 +1460,7 @@
         </w:tc>
         <w:tc>
           <w:tcPr>
-            <w:tcW w:w="1701" w:type="dxa"/>
+            <w:tcW w:w="1843" w:type="dxa"/>
             <w:tcBorders>
               <w:top w:val="single" w:sz="18" w:space="0" w:color="auto"/>
             </w:tcBorders>
@@ -1748,7 +1493,7 @@
         </w:tc>
         <w:tc>
           <w:tcPr>
-            <w:tcW w:w="4820" w:type="dxa"/>
+            <w:tcW w:w="4678" w:type="dxa"/>
             <w:tcBorders>
               <w:top w:val="single" w:sz="18" w:space="0" w:color="auto"/>
             </w:tcBorders>
@@ -1877,7 +1622,7 @@
         </w:tc>
         <w:tc>
           <w:tcPr>
-            <w:tcW w:w="1701" w:type="dxa"/>
+            <w:tcW w:w="1843" w:type="dxa"/>
           </w:tcPr>
           <w:p>
             <w:pPr>
@@ -1901,7 +1646,7 @@
         </w:tc>
         <w:tc>
           <w:tcPr>
-            <w:tcW w:w="4820" w:type="dxa"/>
+            <w:tcW w:w="4678" w:type="dxa"/>
           </w:tcPr>
           <w:p>
             <w:pPr>
@@ -2118,7 +1863,7 @@
         </w:tc>
         <w:tc>
           <w:tcPr>
-            <w:tcW w:w="1701" w:type="dxa"/>
+            <w:tcW w:w="1843" w:type="dxa"/>
           </w:tcPr>
           <w:p>
             <w:pPr>
@@ -2142,7 +1887,7 @@
         </w:tc>
         <w:tc>
           <w:tcPr>
-            <w:tcW w:w="4820" w:type="dxa"/>
+            <w:tcW w:w="4678" w:type="dxa"/>
           </w:tcPr>
           <w:p>
             <w:pPr>
@@ -2177,6 +1922,23 @@
                 <w:lang w:val="en-US"/>
               </w:rPr>
               <w:t>Macrophages</w:t>
+            </w:r>
+          </w:p>
+          <w:p>
+            <w:pPr>
+              <w:numPr>
+                <w:ilvl w:val="0"/>
+                <w:numId w:val="13"/>
+              </w:numPr>
+              <w:rPr>
+                <w:lang w:val="en-US"/>
+              </w:rPr>
+            </w:pPr>
+            <w:r>
+              <w:rPr>
+                <w:lang w:val="en-US"/>
+              </w:rPr>
+              <w:t>Neutrophils</w:t>
             </w:r>
           </w:p>
         </w:tc>
@@ -2310,7 +2072,7 @@
         </w:tc>
         <w:tc>
           <w:tcPr>
-            <w:tcW w:w="1701" w:type="dxa"/>
+            <w:tcW w:w="1843" w:type="dxa"/>
           </w:tcPr>
           <w:p>
             <w:pPr>
@@ -2334,7 +2096,7 @@
         </w:tc>
         <w:tc>
           <w:tcPr>
-            <w:tcW w:w="4820" w:type="dxa"/>
+            <w:tcW w:w="4678" w:type="dxa"/>
           </w:tcPr>
           <w:p>
             <w:pPr>
@@ -2369,6 +2131,7 @@
               <w:rPr>
                 <w:lang w:val="en-US"/>
               </w:rPr>
+              <w:lastRenderedPageBreak/>
               <w:t>Fibroblasts</w:t>
             </w:r>
           </w:p>
@@ -2404,6 +2167,7 @@
               <w:rPr>
                 <w:lang w:val="en-US"/>
               </w:rPr>
+              <w:lastRenderedPageBreak/>
               <w:t>Chemotactic to neutrophils</w:t>
             </w:r>
           </w:p>
@@ -2425,6 +2189,7 @@
               <w:rPr>
                 <w:lang w:val="en-US"/>
               </w:rPr>
+              <w:lastRenderedPageBreak/>
               <w:t>Stimulate collagen synthesis in fibroblasts</w:t>
             </w:r>
           </w:p>
@@ -2446,7 +2211,6 @@
               <w:rPr>
                 <w:lang w:val="en-US"/>
               </w:rPr>
-              <w:lastRenderedPageBreak/>
               <w:t>reduces the production of fibronectin, albumin, and transferrin</w:t>
             </w:r>
           </w:p>
@@ -2511,7 +2275,7 @@
         </w:tc>
         <w:tc>
           <w:tcPr>
-            <w:tcW w:w="1701" w:type="dxa"/>
+            <w:tcW w:w="1843" w:type="dxa"/>
           </w:tcPr>
           <w:p>
             <w:pPr>
@@ -2535,7 +2299,7 @@
         </w:tc>
         <w:tc>
           <w:tcPr>
-            <w:tcW w:w="4820" w:type="dxa"/>
+            <w:tcW w:w="4678" w:type="dxa"/>
           </w:tcPr>
           <w:p>
             <w:pPr>
@@ -2729,7 +2493,7 @@
         </w:tc>
         <w:tc>
           <w:tcPr>
-            <w:tcW w:w="1701" w:type="dxa"/>
+            <w:tcW w:w="1843" w:type="dxa"/>
             <w:tcBorders>
               <w:bottom w:val="single" w:sz="4" w:space="0" w:color="auto"/>
             </w:tcBorders>
@@ -2744,7 +2508,7 @@
         </w:tc>
         <w:tc>
           <w:tcPr>
-            <w:tcW w:w="4820" w:type="dxa"/>
+            <w:tcW w:w="4678" w:type="dxa"/>
             <w:tcBorders>
               <w:bottom w:val="single" w:sz="4" w:space="0" w:color="auto"/>
             </w:tcBorders>
@@ -2802,7 +2566,7 @@
         </w:tc>
         <w:tc>
           <w:tcPr>
-            <w:tcW w:w="1701" w:type="dxa"/>
+            <w:tcW w:w="1843" w:type="dxa"/>
             <w:tcBorders>
               <w:bottom w:val="single" w:sz="18" w:space="0" w:color="auto"/>
             </w:tcBorders>
@@ -2817,7 +2581,7 @@
         </w:tc>
         <w:tc>
           <w:tcPr>
-            <w:tcW w:w="4820" w:type="dxa"/>
+            <w:tcW w:w="4678" w:type="dxa"/>
             <w:tcBorders>
               <w:bottom w:val="single" w:sz="18" w:space="0" w:color="auto"/>
             </w:tcBorders>
@@ -2879,7 +2643,7 @@
         </w:tc>
         <w:tc>
           <w:tcPr>
-            <w:tcW w:w="1701" w:type="dxa"/>
+            <w:tcW w:w="1843" w:type="dxa"/>
             <w:tcBorders>
               <w:top w:val="single" w:sz="18" w:space="0" w:color="auto"/>
             </w:tcBorders>
@@ -2906,7 +2670,7 @@
         </w:tc>
         <w:tc>
           <w:tcPr>
-            <w:tcW w:w="4820" w:type="dxa"/>
+            <w:tcW w:w="4678" w:type="dxa"/>
             <w:tcBorders>
               <w:top w:val="single" w:sz="18" w:space="0" w:color="auto"/>
             </w:tcBorders>
@@ -3064,7 +2828,7 @@
         </w:tc>
         <w:tc>
           <w:tcPr>
-            <w:tcW w:w="1701" w:type="dxa"/>
+            <w:tcW w:w="1843" w:type="dxa"/>
           </w:tcPr>
           <w:p>
             <w:pPr>
@@ -3088,7 +2852,7 @@
         </w:tc>
         <w:tc>
           <w:tcPr>
-            <w:tcW w:w="4820" w:type="dxa"/>
+            <w:tcW w:w="4678" w:type="dxa"/>
           </w:tcPr>
           <w:p>
             <w:pPr>
@@ -3225,6 +2989,7 @@
               <w:rPr>
                 <w:lang w:val="en-US"/>
               </w:rPr>
+              <w:lastRenderedPageBreak/>
               <w:t>Inhibit expressions of IL-6 and IL-8 in macrophages and fibroblasts</w:t>
             </w:r>
           </w:p>
@@ -3246,7 +3011,6 @@
               <w:rPr>
                 <w:lang w:val="en-US"/>
               </w:rPr>
-              <w:lastRenderedPageBreak/>
               <w:t>Stimulate expression of TGF-β in macrophages and fibroblasts</w:t>
             </w:r>
           </w:p>
@@ -3333,7 +3097,7 @@
         </w:tc>
         <w:tc>
           <w:tcPr>
-            <w:tcW w:w="1701" w:type="dxa"/>
+            <w:tcW w:w="1843" w:type="dxa"/>
             <w:tcBorders>
               <w:bottom w:val="single" w:sz="4" w:space="0" w:color="auto"/>
             </w:tcBorders>
@@ -3348,7 +3112,7 @@
         </w:tc>
         <w:tc>
           <w:tcPr>
-            <w:tcW w:w="4820" w:type="dxa"/>
+            <w:tcW w:w="4678" w:type="dxa"/>
             <w:tcBorders>
               <w:bottom w:val="single" w:sz="4" w:space="0" w:color="auto"/>
             </w:tcBorders>
@@ -3406,7 +3170,7 @@
         </w:tc>
         <w:tc>
           <w:tcPr>
-            <w:tcW w:w="1701" w:type="dxa"/>
+            <w:tcW w:w="1843" w:type="dxa"/>
             <w:tcBorders>
               <w:bottom w:val="single" w:sz="18" w:space="0" w:color="auto"/>
             </w:tcBorders>
@@ -3421,7 +3185,7 @@
         </w:tc>
         <w:tc>
           <w:tcPr>
-            <w:tcW w:w="4820" w:type="dxa"/>
+            <w:tcW w:w="4678" w:type="dxa"/>
             <w:tcBorders>
               <w:bottom w:val="single" w:sz="18" w:space="0" w:color="auto"/>
             </w:tcBorders>
@@ -3476,7 +3240,7 @@
         </w:tc>
         <w:tc>
           <w:tcPr>
-            <w:tcW w:w="1701" w:type="dxa"/>
+            <w:tcW w:w="1843" w:type="dxa"/>
             <w:tcBorders>
               <w:top w:val="single" w:sz="18" w:space="0" w:color="auto"/>
               <w:bottom w:val="single" w:sz="2" w:space="0" w:color="auto"/>
@@ -3504,7 +3268,7 @@
         </w:tc>
         <w:tc>
           <w:tcPr>
-            <w:tcW w:w="4820" w:type="dxa"/>
+            <w:tcW w:w="4678" w:type="dxa"/>
             <w:tcBorders>
               <w:top w:val="single" w:sz="18" w:space="0" w:color="auto"/>
               <w:bottom w:val="single" w:sz="2" w:space="0" w:color="auto"/>
@@ -3685,7 +3449,7 @@
         </w:tc>
         <w:tc>
           <w:tcPr>
-            <w:tcW w:w="1701" w:type="dxa"/>
+            <w:tcW w:w="1843" w:type="dxa"/>
             <w:tcBorders>
               <w:top w:val="single" w:sz="2" w:space="0" w:color="auto"/>
               <w:left w:val="single" w:sz="2" w:space="0" w:color="auto"/>
@@ -3709,7 +3473,7 @@
         </w:tc>
         <w:tc>
           <w:tcPr>
-            <w:tcW w:w="4820" w:type="dxa"/>
+            <w:tcW w:w="4678" w:type="dxa"/>
             <w:tcBorders>
               <w:top w:val="single" w:sz="2" w:space="0" w:color="auto"/>
               <w:left w:val="single" w:sz="2" w:space="0" w:color="auto"/>
@@ -4035,7 +3799,7 @@
         </w:tc>
         <w:tc>
           <w:tcPr>
-            <w:tcW w:w="1701" w:type="dxa"/>
+            <w:tcW w:w="1843" w:type="dxa"/>
             <w:tcBorders>
               <w:top w:val="single" w:sz="2" w:space="0" w:color="auto"/>
               <w:left w:val="single" w:sz="2" w:space="0" w:color="auto"/>
@@ -4053,7 +3817,7 @@
         </w:tc>
         <w:tc>
           <w:tcPr>
-            <w:tcW w:w="4820" w:type="dxa"/>
+            <w:tcW w:w="4678" w:type="dxa"/>
             <w:tcBorders>
               <w:top w:val="single" w:sz="2" w:space="0" w:color="auto"/>
               <w:left w:val="single" w:sz="2" w:space="0" w:color="auto"/>
@@ -4125,7 +3889,7 @@
         </w:tc>
         <w:tc>
           <w:tcPr>
-            <w:tcW w:w="1701" w:type="dxa"/>
+            <w:tcW w:w="1843" w:type="dxa"/>
             <w:tcBorders>
               <w:top w:val="single" w:sz="2" w:space="0" w:color="auto"/>
               <w:left w:val="single" w:sz="2" w:space="0" w:color="auto"/>
@@ -4143,7 +3907,7 @@
         </w:tc>
         <w:tc>
           <w:tcPr>
-            <w:tcW w:w="4820" w:type="dxa"/>
+            <w:tcW w:w="4678" w:type="dxa"/>
             <w:tcBorders>
               <w:top w:val="single" w:sz="2" w:space="0" w:color="auto"/>
               <w:left w:val="single" w:sz="2" w:space="0" w:color="auto"/>
@@ -4210,7 +3974,7 @@
         </w:tc>
         <w:tc>
           <w:tcPr>
-            <w:tcW w:w="1701" w:type="dxa"/>
+            <w:tcW w:w="1843" w:type="dxa"/>
             <w:tcBorders>
               <w:top w:val="single" w:sz="18" w:space="0" w:color="auto"/>
               <w:left w:val="single" w:sz="2" w:space="0" w:color="auto"/>
@@ -4246,7 +4010,7 @@
         </w:tc>
         <w:tc>
           <w:tcPr>
-            <w:tcW w:w="4820" w:type="dxa"/>
+            <w:tcW w:w="4678" w:type="dxa"/>
             <w:tcBorders>
               <w:top w:val="single" w:sz="18" w:space="0" w:color="auto"/>
               <w:left w:val="single" w:sz="2" w:space="0" w:color="auto"/>
@@ -4301,11 +4065,6 @@
             </w:r>
             <w:r>
               <w:rPr>
-                <w:rFonts w:ascii="Arial" w:hAnsi="Arial" w:cs="Arial"/>
-                <w:color w:val="000000"/>
-                <w:sz w:val="20"/>
-                <w:szCs w:val="20"/>
-                <w:shd w:val="clear" w:color="auto" w:fill="FFFFFF"/>
                 <w:lang w:val="en-US"/>
               </w:rPr>
               <w:t>neutrophils, followed by monocytes/macrophages</w:t>
@@ -4327,36 +4086,28 @@
             </w:pPr>
             <w:r>
               <w:rPr>
-                <w:rFonts w:ascii="Arial" w:hAnsi="Arial" w:cs="Arial"/>
-                <w:color w:val="000000"/>
-                <w:sz w:val="20"/>
-                <w:szCs w:val="20"/>
-                <w:shd w:val="clear" w:color="auto" w:fill="FFFFFF"/>
-                <w:lang w:val="en-US"/>
-              </w:rPr>
+                <w:lang w:val="en-US"/>
+              </w:rPr>
+              <w:lastRenderedPageBreak/>
               <w:t>endothelial cells control the adhesion and migration of inflammatory cells, as well as the exchange of fluid from the bloodstream into the damaged tissue</w:t>
             </w:r>
-          </w:p>
-          <w:p>
-            <w:pPr>
-              <w:pStyle w:val="ListParagraph"/>
-              <w:numPr>
-                <w:ilvl w:val="0"/>
-                <w:numId w:val="6"/>
-              </w:numPr>
-              <w:autoSpaceDE w:val="0"/>
-              <w:autoSpaceDN w:val="0"/>
-              <w:adjustRightInd w:val="0"/>
-              <w:rPr>
-                <w:lang w:val="en-US"/>
-              </w:rPr>
-            </w:pPr>
-            <w:r>
-              <w:rPr>
-                <w:lang w:val="en-US"/>
-              </w:rPr>
-              <w:lastRenderedPageBreak/>
-              <w:t xml:space="preserve">Allowing white cells to move through blood vessel. </w:t>
+            <w:r>
+              <w:rPr>
+                <w:lang w:val="en-US"/>
+              </w:rPr>
+              <w:t xml:space="preserve"> (</w:t>
+            </w:r>
+            <w:r>
+              <w:rPr>
+                <w:lang w:val="en-US"/>
+              </w:rPr>
+              <w:t>Allowing white cells to move through blood vessel</w:t>
+            </w:r>
+            <w:r>
+              <w:rPr>
+                <w:lang w:val="en-US"/>
+              </w:rPr>
+              <w:t>)</w:t>
             </w:r>
           </w:p>
           <w:p>
@@ -4414,7 +4165,7 @@
         </w:tc>
         <w:tc>
           <w:tcPr>
-            <w:tcW w:w="1701" w:type="dxa"/>
+            <w:tcW w:w="1843" w:type="dxa"/>
             <w:tcBorders>
               <w:top w:val="single" w:sz="2" w:space="0" w:color="auto"/>
               <w:left w:val="single" w:sz="2" w:space="0" w:color="auto"/>
@@ -4432,13 +4183,37 @@
               <w:rPr>
                 <w:lang w:val="en-US"/>
               </w:rPr>
-              <w:t>Immune system/ inflammation/ contraction</w:t>
-            </w:r>
-          </w:p>
-        </w:tc>
-        <w:tc>
-          <w:tcPr>
-            <w:tcW w:w="4820" w:type="dxa"/>
+              <w:t xml:space="preserve">Immune system/ </w:t>
+            </w:r>
+            <w:r>
+              <w:rPr>
+                <w:lang w:val="en-US"/>
+              </w:rPr>
+              <w:t>I</w:t>
+            </w:r>
+            <w:r>
+              <w:rPr>
+                <w:lang w:val="en-US"/>
+              </w:rPr>
+              <w:t xml:space="preserve">nflammation/ </w:t>
+            </w:r>
+            <w:r>
+              <w:rPr>
+                <w:lang w:val="en-US"/>
+              </w:rPr>
+              <w:t>C</w:t>
+            </w:r>
+            <w:r>
+              <w:rPr>
+                <w:lang w:val="en-US"/>
+              </w:rPr>
+              <w:t>ontraction</w:t>
+            </w:r>
+          </w:p>
+        </w:tc>
+        <w:tc>
+          <w:tcPr>
+            <w:tcW w:w="4678" w:type="dxa"/>
             <w:tcBorders>
               <w:top w:val="single" w:sz="2" w:space="0" w:color="auto"/>
               <w:left w:val="single" w:sz="2" w:space="0" w:color="auto"/>
@@ -4448,12 +4223,27 @@
           </w:tcPr>
           <w:p>
             <w:pPr>
-              <w:rPr>
-                <w:lang w:val="en-US"/>
-              </w:rPr>
-            </w:pPr>
-            <w:bookmarkStart w:id="0" w:name="_GoBack"/>
-            <w:bookmarkEnd w:id="0"/>
+              <w:pStyle w:val="ListParagraph"/>
+              <w:numPr>
+                <w:ilvl w:val="0"/>
+                <w:numId w:val="14"/>
+              </w:numPr>
+              <w:rPr>
+                <w:lang w:val="en-US"/>
+              </w:rPr>
+            </w:pPr>
+            <w:r>
+              <w:rPr>
+                <w:lang w:val="en-US"/>
+              </w:rPr>
+              <w:t>S</w:t>
+            </w:r>
+            <w:r>
+              <w:rPr>
+                <w:lang w:val="en-US"/>
+              </w:rPr>
+              <w:t>tem cells in the bone marrow</w:t>
+            </w:r>
           </w:p>
         </w:tc>
         <w:tc>
@@ -4468,6 +4258,59 @@
           </w:tcPr>
           <w:p>
             <w:pPr>
+              <w:pStyle w:val="ListParagraph"/>
+              <w:numPr>
+                <w:ilvl w:val="0"/>
+                <w:numId w:val="14"/>
+              </w:numPr>
+              <w:rPr>
+                <w:lang w:val="en-US"/>
+              </w:rPr>
+            </w:pPr>
+            <w:r>
+              <w:rPr>
+                <w:lang w:val="en-US"/>
+              </w:rPr>
+              <w:t>R</w:t>
+            </w:r>
+            <w:r>
+              <w:rPr>
+                <w:lang w:val="en-US"/>
+              </w:rPr>
+              <w:t>ecruiting and activating other cells of the immune system</w:t>
+            </w:r>
+          </w:p>
+          <w:p>
+            <w:pPr>
+              <w:pStyle w:val="ListParagraph"/>
+              <w:numPr>
+                <w:ilvl w:val="0"/>
+                <w:numId w:val="14"/>
+              </w:numPr>
+              <w:rPr>
+                <w:lang w:val="en-US"/>
+              </w:rPr>
+            </w:pPr>
+            <w:r>
+              <w:rPr>
+                <w:lang w:val="en-US"/>
+              </w:rPr>
+              <w:t>N</w:t>
+            </w:r>
+            <w:r>
+              <w:rPr>
+                <w:lang w:val="en-US"/>
+              </w:rPr>
+              <w:t xml:space="preserve">eutrophils play a key role in the front-line defense against invading pathogens. </w:t>
+            </w:r>
+          </w:p>
+          <w:p>
+            <w:pPr>
+              <w:pStyle w:val="ListParagraph"/>
+              <w:numPr>
+                <w:ilvl w:val="0"/>
+                <w:numId w:val="14"/>
+              </w:numPr>
               <w:rPr>
                 <w:rFonts w:ascii="Arial" w:hAnsi="Arial" w:cs="Arial"/>
                 <w:color w:val="222222"/>
@@ -4478,7 +4321,153 @@
               </w:rPr>
             </w:pPr>
             <w:r>
-              <w:t>PMNs are mobile agents</w:t>
+              <w:rPr>
+                <w:lang w:val="en-US"/>
+              </w:rPr>
+              <w:t>Neutrophils have three methods for directly attacking micro-organisms: phagocytosis (ingestion), degranulation (release of soluble anti-microbials), and generation of neutrophil extracellular traps (NETs).</w:t>
+            </w:r>
+          </w:p>
+          <w:p>
+            <w:pPr>
+              <w:rPr>
+                <w:rFonts w:ascii="Arial" w:hAnsi="Arial" w:cs="Arial"/>
+                <w:color w:val="222222"/>
+                <w:sz w:val="21"/>
+                <w:szCs w:val="21"/>
+                <w:shd w:val="clear" w:color="auto" w:fill="FFFFFF"/>
+                <w:lang w:val="en-US"/>
+              </w:rPr>
+            </w:pPr>
+          </w:p>
+          <w:p>
+            <w:pPr>
+              <w:rPr>
+                <w:rFonts w:ascii="Helvetica" w:hAnsi="Helvetica"/>
+                <w:color w:val="333333"/>
+                <w:sz w:val="21"/>
+                <w:szCs w:val="21"/>
+                <w:shd w:val="clear" w:color="auto" w:fill="FFFFFF"/>
+              </w:rPr>
+            </w:pPr>
+            <w:r>
+              <w:rPr>
+                <w:rFonts w:ascii="Helvetica" w:hAnsi="Helvetica"/>
+                <w:color w:val="333333"/>
+                <w:sz w:val="21"/>
+                <w:szCs w:val="21"/>
+                <w:shd w:val="clear" w:color="auto" w:fill="FFFFFF"/>
+              </w:rPr>
+              <w:t>IFN-γ</w:t>
+            </w:r>
+          </w:p>
+          <w:p>
+            <w:pPr>
+              <w:rPr>
+                <w:rFonts w:ascii="Helvetica" w:hAnsi="Helvetica"/>
+                <w:color w:val="333333"/>
+                <w:sz w:val="21"/>
+                <w:szCs w:val="21"/>
+                <w:shd w:val="clear" w:color="auto" w:fill="FFFFFF"/>
+              </w:rPr>
+            </w:pPr>
+            <w:r>
+              <w:rPr>
+                <w:rFonts w:ascii="Helvetica" w:hAnsi="Helvetica"/>
+                <w:color w:val="333333"/>
+                <w:sz w:val="21"/>
+                <w:szCs w:val="21"/>
+                <w:shd w:val="clear" w:color="auto" w:fill="FFFFFF"/>
+              </w:rPr>
+              <w:t>TNF-α</w:t>
+            </w:r>
+          </w:p>
+          <w:p>
+            <w:pPr>
+              <w:rPr>
+                <w:rFonts w:ascii="Arial" w:hAnsi="Arial" w:cs="Arial"/>
+                <w:color w:val="222222"/>
+                <w:sz w:val="21"/>
+                <w:szCs w:val="21"/>
+                <w:shd w:val="clear" w:color="auto" w:fill="FFFFFF"/>
+                <w:lang w:val="en-US"/>
+              </w:rPr>
+            </w:pPr>
+            <w:r>
+              <w:rPr>
+                <w:rFonts w:ascii="Arial" w:hAnsi="Arial" w:cs="Arial"/>
+                <w:color w:val="222222"/>
+                <w:sz w:val="21"/>
+                <w:szCs w:val="21"/>
+                <w:shd w:val="clear" w:color="auto" w:fill="FFFFFF"/>
+                <w:lang w:val="en-US"/>
+              </w:rPr>
+              <w:t>IL-1β</w:t>
+            </w:r>
+          </w:p>
+          <w:p>
+            <w:pPr>
+              <w:rPr>
+                <w:rFonts w:ascii="Arial" w:hAnsi="Arial" w:cs="Arial"/>
+                <w:color w:val="222222"/>
+                <w:sz w:val="21"/>
+                <w:szCs w:val="21"/>
+                <w:shd w:val="clear" w:color="auto" w:fill="FFFFFF"/>
+                <w:lang w:val="en-US"/>
+              </w:rPr>
+            </w:pPr>
+            <w:r>
+              <w:rPr>
+                <w:rFonts w:ascii="Arial" w:hAnsi="Arial" w:cs="Arial"/>
+                <w:color w:val="222222"/>
+                <w:sz w:val="21"/>
+                <w:szCs w:val="21"/>
+                <w:shd w:val="clear" w:color="auto" w:fill="FFFFFF"/>
+                <w:lang w:val="en-US"/>
+              </w:rPr>
+              <w:t>IL-12</w:t>
+            </w:r>
+          </w:p>
+          <w:p>
+            <w:pPr>
+              <w:rPr>
+                <w:rFonts w:ascii="Helvetica" w:hAnsi="Helvetica"/>
+                <w:color w:val="333333"/>
+                <w:sz w:val="21"/>
+                <w:szCs w:val="21"/>
+                <w:shd w:val="clear" w:color="auto" w:fill="FFFFFF"/>
+              </w:rPr>
+            </w:pPr>
+            <w:r>
+              <w:rPr>
+                <w:rFonts w:ascii="Helvetica" w:hAnsi="Helvetica"/>
+                <w:color w:val="333333"/>
+                <w:sz w:val="21"/>
+                <w:szCs w:val="21"/>
+                <w:shd w:val="clear" w:color="auto" w:fill="FFFFFF"/>
+              </w:rPr>
+              <w:t>IL-1Ra</w:t>
+            </w:r>
+          </w:p>
+          <w:p>
+            <w:pPr>
+              <w:rPr>
+                <w:rFonts w:ascii="Arial" w:hAnsi="Arial" w:cs="Arial"/>
+                <w:color w:val="222222"/>
+                <w:sz w:val="21"/>
+                <w:szCs w:val="21"/>
+                <w:shd w:val="clear" w:color="auto" w:fill="FFFFFF"/>
+                <w:lang w:val="en-US"/>
+              </w:rPr>
+            </w:pPr>
+            <w:r>
+              <w:rPr>
+                <w:rFonts w:ascii="Helvetica" w:hAnsi="Helvetica"/>
+                <w:color w:val="333333"/>
+                <w:sz w:val="21"/>
+                <w:szCs w:val="21"/>
+                <w:shd w:val="clear" w:color="auto" w:fill="FFFFFF"/>
+              </w:rPr>
+              <w:t>IL-8</w:t>
             </w:r>
           </w:p>
         </w:tc>
@@ -4496,28 +4485,25 @@
           </w:tcPr>
           <w:p>
             <w:pPr>
-              <w:pStyle w:val="TableContents"/>
-            </w:pPr>
-            <w:r>
-              <w:t>Endotoxin</w:t>
-            </w:r>
-          </w:p>
-          <w:p>
-            <w:pPr>
-              <w:pStyle w:val="TableContents"/>
-            </w:pPr>
-          </w:p>
-          <w:p>
-            <w:pPr>
-              <w:rPr>
-                <w:lang w:val="en-US"/>
-              </w:rPr>
-            </w:pPr>
-          </w:p>
-        </w:tc>
-        <w:tc>
-          <w:tcPr>
-            <w:tcW w:w="1701" w:type="dxa"/>
+              <w:rPr>
+                <w:lang w:val="en-US"/>
+              </w:rPr>
+            </w:pPr>
+            <w:r>
+              <w:t xml:space="preserve">Macrophages – </w:t>
+            </w:r>
+            <w:r>
+              <w:rPr>
+                <w:i/>
+                <w:iCs/>
+              </w:rPr>
+              <w:t>Activated, Resting</w:t>
+            </w:r>
+          </w:p>
+        </w:tc>
+        <w:tc>
+          <w:tcPr>
+            <w:tcW w:w="1843" w:type="dxa"/>
             <w:tcBorders>
               <w:top w:val="single" w:sz="2" w:space="0" w:color="auto"/>
             </w:tcBorders>
@@ -4532,29 +4518,131 @@
               <w:rPr>
                 <w:lang w:val="en-US"/>
               </w:rPr>
-              <w:t>inflammation</w:t>
-            </w:r>
-          </w:p>
-        </w:tc>
-        <w:tc>
-          <w:tcPr>
-            <w:tcW w:w="4820" w:type="dxa"/>
+              <w:t xml:space="preserve">Immune system/ </w:t>
+            </w:r>
+            <w:r>
+              <w:rPr>
+                <w:lang w:val="en-US"/>
+              </w:rPr>
+              <w:t>I</w:t>
+            </w:r>
+            <w:r>
+              <w:rPr>
+                <w:lang w:val="en-US"/>
+              </w:rPr>
+              <w:t>nflammation</w:t>
+            </w:r>
+            <w:r>
+              <w:rPr>
+                <w:lang w:val="en-US"/>
+              </w:rPr>
+              <w:t>/</w:t>
+            </w:r>
+          </w:p>
+          <w:p>
+            <w:pPr>
+              <w:rPr>
+                <w:lang w:val="en-US"/>
+              </w:rPr>
+            </w:pPr>
+            <w:r>
+              <w:rPr>
+                <w:lang w:val="en-US"/>
+              </w:rPr>
+              <w:t>Contraction</w:t>
+            </w:r>
+          </w:p>
+        </w:tc>
+        <w:tc>
+          <w:tcPr>
+            <w:tcW w:w="4678" w:type="dxa"/>
             <w:tcBorders>
               <w:top w:val="single" w:sz="2" w:space="0" w:color="auto"/>
             </w:tcBorders>
           </w:tcPr>
           <w:p>
             <w:pPr>
-              <w:rPr>
-                <w:lang w:val="en-US"/>
-              </w:rPr>
-            </w:pPr>
-            <w:r>
-              <w:rPr>
-                <w:lang w:val="en-US"/>
-              </w:rPr>
-              <w:t>infectious vectors</w:t>
-            </w:r>
+              <w:pStyle w:val="ListParagraph"/>
+              <w:numPr>
+                <w:ilvl w:val="0"/>
+                <w:numId w:val="19"/>
+              </w:numPr>
+              <w:rPr>
+                <w:lang w:val="en-US"/>
+              </w:rPr>
+            </w:pPr>
+            <w:r>
+              <w:rPr>
+                <w:lang w:val="en-US"/>
+              </w:rPr>
+              <w:t>C</w:t>
+            </w:r>
+            <w:r>
+              <w:rPr>
+                <w:lang w:val="en-US"/>
+              </w:rPr>
+              <w:t>ytokines</w:t>
+            </w:r>
+            <w:r>
+              <w:rPr>
+                <w:lang w:val="en-US"/>
+              </w:rPr>
+              <w:t xml:space="preserve"> (by neutrophils)</w:t>
+            </w:r>
+            <w:r>
+              <w:rPr>
+                <w:lang w:val="en-US"/>
+              </w:rPr>
+              <w:t xml:space="preserve"> and bacterial endotoxins</w:t>
+            </w:r>
+          </w:p>
+          <w:p>
+            <w:pPr>
+              <w:pStyle w:val="ListParagraph"/>
+              <w:numPr>
+                <w:ilvl w:val="0"/>
+                <w:numId w:val="19"/>
+              </w:numPr>
+              <w:rPr>
+                <w:lang w:val="en-US"/>
+              </w:rPr>
+            </w:pPr>
+            <w:r>
+              <w:rPr>
+                <w:lang w:val="en-US"/>
+              </w:rPr>
+              <w:t>IFN-γ is the most potent macrophage-activating factor</w:t>
+            </w:r>
+          </w:p>
+          <w:p>
+            <w:pPr>
+              <w:pStyle w:val="ListParagraph"/>
+              <w:numPr>
+                <w:ilvl w:val="0"/>
+                <w:numId w:val="19"/>
+              </w:numPr>
+              <w:rPr>
+                <w:lang w:val="en-US"/>
+              </w:rPr>
+            </w:pPr>
+            <w:r>
+              <w:rPr>
+                <w:rFonts w:ascii="Arial" w:hAnsi="Arial" w:cs="Arial"/>
+                <w:color w:val="000000"/>
+                <w:sz w:val="20"/>
+                <w:szCs w:val="20"/>
+                <w:shd w:val="clear" w:color="auto" w:fill="FFFFFF"/>
+                <w:lang w:val="en-US"/>
+              </w:rPr>
+              <w:t>Some cytokines can upregulate the production of cytokines by macrophages (IL-3, IFN gamma) while others can inhibit it (IL-4, IL-10, TGF beta).</w:t>
+            </w:r>
+          </w:p>
+          <w:p>
+            <w:pPr>
+              <w:rPr>
+                <w:lang w:val="en-US"/>
+              </w:rPr>
+            </w:pPr>
           </w:p>
         </w:tc>
         <w:tc>
@@ -4566,67 +4654,10 @@
           </w:tcPr>
           <w:p>
             <w:pPr>
-              <w:rPr>
-                <w:lang w:val="en-US"/>
-              </w:rPr>
-            </w:pPr>
-            <w:r>
-              <w:rPr>
-                <w:lang w:val="en-US"/>
-              </w:rPr>
-              <w:t xml:space="preserve">activates ECs, PMNs and </w:t>
-            </w:r>
-            <w:proofErr w:type="spellStart"/>
-            <w:r>
-              <w:rPr>
-                <w:lang w:val="en-US"/>
-              </w:rPr>
-              <w:t>Monos</w:t>
-            </w:r>
-            <w:proofErr w:type="spellEnd"/>
-            <w:r>
-              <w:rPr>
-                <w:lang w:val="en-US"/>
-              </w:rPr>
-              <w:t>.</w:t>
-            </w:r>
-          </w:p>
-          <w:p>
-            <w:pPr>
-              <w:rPr>
-                <w:lang w:val="en-US"/>
-              </w:rPr>
-            </w:pPr>
-          </w:p>
-          <w:p>
-            <w:pPr>
-              <w:rPr>
-                <w:rFonts w:ascii="Verdana" w:hAnsi="Verdana"/>
-                <w:color w:val="000000"/>
-                <w:sz w:val="17"/>
-                <w:szCs w:val="17"/>
-                <w:shd w:val="clear" w:color="auto" w:fill="FFFFFF"/>
-                <w:lang w:val="en-US"/>
-              </w:rPr>
-            </w:pPr>
-            <w:r>
-              <w:rPr>
-                <w:rFonts w:ascii="Verdana" w:hAnsi="Verdana"/>
-                <w:color w:val="000000"/>
-                <w:sz w:val="17"/>
-                <w:szCs w:val="17"/>
-                <w:shd w:val="clear" w:color="auto" w:fill="FFFFFF"/>
-                <w:lang w:val="en-US"/>
-              </w:rPr>
-              <w:t> In monocytes and macrophages, three types of events are triggered during their interaction with LPS:</w:t>
-            </w:r>
-          </w:p>
-          <w:p>
-            <w:pPr>
               <w:pStyle w:val="ListParagraph"/>
               <w:numPr>
                 <w:ilvl w:val="0"/>
-                <w:numId w:val="1"/>
+                <w:numId w:val="19"/>
               </w:numPr>
               <w:rPr>
                 <w:lang w:val="en-US"/>
@@ -4634,9 +4665,19 @@
             </w:pPr>
             <w:r>
               <w:rPr>
-                <w:lang w:val="en-US"/>
-              </w:rPr>
-              <w:t xml:space="preserve"> Production of cytokines, including IL-1, IL-6, IL-8, tumor necrosis factor (TNF) and platelet-activating factor</w:t>
+                <w:color w:val="000000"/>
+                <w:shd w:val="clear" w:color="auto" w:fill="FFFFFF"/>
+                <w:lang w:val="en-US"/>
+              </w:rPr>
+              <w:t>I</w:t>
+            </w:r>
+            <w:r>
+              <w:rPr>
+                <w:color w:val="000000"/>
+                <w:shd w:val="clear" w:color="auto" w:fill="FFFFFF"/>
+                <w:lang w:val="en-US"/>
+              </w:rPr>
+              <w:t xml:space="preserve">nfiltrate after injury in order to clean the wound of bacteria, foreign debris and dead cells. </w:t>
             </w:r>
           </w:p>
           <w:p>
@@ -4644,7 +4685,7 @@
               <w:pStyle w:val="ListParagraph"/>
               <w:numPr>
                 <w:ilvl w:val="0"/>
-                <w:numId w:val="1"/>
+                <w:numId w:val="19"/>
               </w:numPr>
               <w:rPr>
                 <w:lang w:val="en-US"/>
@@ -4652,24 +4693,19 @@
             </w:pPr>
             <w:r>
               <w:rPr>
-                <w:rFonts w:ascii="Verdana" w:hAnsi="Verdana"/>
                 <w:color w:val="000000"/>
-                <w:sz w:val="17"/>
-                <w:szCs w:val="17"/>
                 <w:shd w:val="clear" w:color="auto" w:fill="FFFFFF"/>
                 <w:lang w:val="en-US"/>
               </w:rPr>
-              <w:t xml:space="preserve">affect neutrophil chemotaxis and accumulation. </w:t>
-            </w:r>
-            <w:r>
-              <w:rPr>
-                <w:rFonts w:ascii="Verdana" w:hAnsi="Verdana"/>
+              <w:t>A</w:t>
+            </w:r>
+            <w:r>
+              <w:rPr>
                 <w:color w:val="000000"/>
-                <w:sz w:val="17"/>
-                <w:szCs w:val="17"/>
                 <w:shd w:val="clear" w:color="auto" w:fill="FFFFFF"/>
-              </w:rPr>
-              <w:t>The result is inflammation.</w:t>
+                <w:lang w:val="en-US"/>
+              </w:rPr>
+              <w:t>s the tissue begins to repair, the overall macrophage population transitions to one that promotes anti-inflammatory effects (traditionally and collectively referred to as “M2” macrophages), and the migration and proliferation of fibroblasts, keratinocytes and endothelial cells to restore the dermis, epidermis and vasculature, respectively. </w:t>
             </w:r>
           </w:p>
           <w:p>
@@ -4677,18 +4713,79 @@
               <w:pStyle w:val="ListParagraph"/>
               <w:numPr>
                 <w:ilvl w:val="0"/>
-                <w:numId w:val="1"/>
+                <w:numId w:val="19"/>
               </w:numPr>
               <w:rPr>
-                <w:lang w:val="en-US"/>
-              </w:rPr>
-            </w:pPr>
-            <w:r>
-              <w:rPr>
-                <w:lang w:val="en-US"/>
-              </w:rPr>
-              <w:t>Activation of the coagulation cascade</w:t>
-            </w:r>
+                <w:rFonts w:ascii="Arial" w:hAnsi="Arial" w:cs="Arial"/>
+                <w:color w:val="000000"/>
+                <w:sz w:val="20"/>
+                <w:szCs w:val="20"/>
+                <w:shd w:val="clear" w:color="auto" w:fill="FFFFFF"/>
+                <w:lang w:val="en-US"/>
+              </w:rPr>
+            </w:pPr>
+            <w:r>
+              <w:rPr>
+                <w:lang w:val="en-US"/>
+              </w:rPr>
+              <w:t xml:space="preserve">Activated macrophages also release proteases, neutrophil </w:t>
+            </w:r>
+            <w:proofErr w:type="spellStart"/>
+            <w:r>
+              <w:rPr>
+                <w:lang w:val="en-US"/>
+              </w:rPr>
+              <w:t>chemotatic</w:t>
+            </w:r>
+            <w:proofErr w:type="spellEnd"/>
+            <w:r>
+              <w:rPr>
+                <w:lang w:val="en-US"/>
+              </w:rPr>
+              <w:t xml:space="preserve"> factors; reactive oxygen species such as nitric oxide and superoxide; cytokines such as tumor necrosis factor-alpha (TNF-alpha), interleukin one </w:t>
+            </w:r>
+            <w:r>
+              <w:rPr>
+                <w:lang w:val="en-US"/>
+              </w:rPr>
+              <w:lastRenderedPageBreak/>
+              <w:t xml:space="preserve">and eight (IL-1 and IL-8), eicosanoids, as well as growth factors. </w:t>
+            </w:r>
+          </w:p>
+          <w:p>
+            <w:pPr>
+              <w:pStyle w:val="ListParagraph"/>
+              <w:numPr>
+                <w:ilvl w:val="0"/>
+                <w:numId w:val="19"/>
+              </w:numPr>
+              <w:rPr>
+                <w:rFonts w:ascii="Arial" w:hAnsi="Arial" w:cs="Arial"/>
+                <w:color w:val="000000"/>
+                <w:sz w:val="20"/>
+                <w:szCs w:val="20"/>
+                <w:shd w:val="clear" w:color="auto" w:fill="FFFFFF"/>
+                <w:lang w:val="en-US"/>
+              </w:rPr>
+            </w:pPr>
+            <w:r>
+              <w:rPr>
+                <w:rFonts w:ascii="Arial" w:hAnsi="Arial" w:cs="Arial"/>
+                <w:color w:val="000000"/>
+                <w:sz w:val="20"/>
+                <w:szCs w:val="20"/>
+                <w:shd w:val="clear" w:color="auto" w:fill="FFFFFF"/>
+                <w:lang w:val="en-US"/>
+              </w:rPr>
+              <w:t>synthesize and release a large variety of cytokines (IL-1, IL-1ra, IL-6, IL-8, IL-10, IL-12, TNF alpha, IFN gamma, TGF beta)</w:t>
+            </w:r>
+          </w:p>
+          <w:p>
+            <w:pPr>
+              <w:rPr>
+                <w:lang w:val="en-US"/>
+              </w:rPr>
+            </w:pPr>
           </w:p>
         </w:tc>
       </w:tr>
@@ -4705,39 +4802,262 @@
               <w:pStyle w:val="TableContents"/>
             </w:pPr>
             <w:r>
-              <w:t xml:space="preserve">Cytotoxin </w:t>
-            </w:r>
-          </w:p>
-          <w:p>
-            <w:pPr>
-              <w:rPr>
-                <w:lang w:val="en-US"/>
-              </w:rPr>
-            </w:pPr>
-          </w:p>
-        </w:tc>
-        <w:tc>
-          <w:tcPr>
-            <w:tcW w:w="1701" w:type="dxa"/>
-          </w:tcPr>
-          <w:p>
-            <w:pPr>
-              <w:rPr>
-                <w:lang w:val="en-US"/>
-              </w:rPr>
-            </w:pPr>
-            <w:r>
-              <w:rPr>
-                <w:lang w:val="en-US"/>
-              </w:rPr>
-              <w:t>inflammation</w:t>
-            </w:r>
-          </w:p>
-        </w:tc>
-        <w:tc>
-          <w:tcPr>
-            <w:tcW w:w="4820" w:type="dxa"/>
-          </w:tcPr>
+              <w:lastRenderedPageBreak/>
+              <w:t>Fibroblasts</w:t>
+            </w:r>
+          </w:p>
+          <w:p>
+            <w:pPr>
+              <w:rPr>
+                <w:lang w:val="en-US"/>
+              </w:rPr>
+            </w:pPr>
+          </w:p>
+        </w:tc>
+        <w:tc>
+          <w:tcPr>
+            <w:tcW w:w="1843" w:type="dxa"/>
+          </w:tcPr>
+          <w:p>
+            <w:pPr>
+              <w:rPr>
+                <w:lang w:val="en-US"/>
+              </w:rPr>
+            </w:pPr>
+            <w:r>
+              <w:rPr>
+                <w:lang w:val="en-US"/>
+              </w:rPr>
+              <w:t>Contraction</w:t>
+            </w:r>
+          </w:p>
+        </w:tc>
+        <w:tc>
+          <w:tcPr>
+            <w:tcW w:w="4678" w:type="dxa"/>
+          </w:tcPr>
+          <w:p>
+            <w:pPr>
+              <w:rPr>
+                <w:lang w:val="en-US"/>
+              </w:rPr>
+            </w:pPr>
+          </w:p>
+          <w:p>
+            <w:pPr>
+              <w:pStyle w:val="ListParagraph"/>
+              <w:numPr>
+                <w:ilvl w:val="0"/>
+                <w:numId w:val="20"/>
+              </w:numPr>
+              <w:rPr>
+                <w:lang w:val="en-US"/>
+              </w:rPr>
+            </w:pPr>
+            <w:r>
+              <w:rPr>
+                <w:lang w:val="en-US"/>
+              </w:rPr>
+              <w:t>S</w:t>
+            </w:r>
+            <w:r>
+              <w:rPr>
+                <w:lang w:val="en-US"/>
+              </w:rPr>
+              <w:t xml:space="preserve">ummoned to the wound site via </w:t>
+            </w:r>
+            <w:proofErr w:type="spellStart"/>
+            <w:r>
+              <w:rPr>
+                <w:lang w:val="en-US"/>
+              </w:rPr>
+              <w:t>chemoattractants</w:t>
+            </w:r>
+            <w:proofErr w:type="spellEnd"/>
+            <w:r>
+              <w:rPr>
+                <w:lang w:val="en-US"/>
+              </w:rPr>
+              <w:t xml:space="preserve">, such as platelet-derived growth factor (PDGF), interleukin-1 beta (IL-1β) and </w:t>
+            </w:r>
+            <w:proofErr w:type="spellStart"/>
+            <w:r>
+              <w:rPr>
+                <w:lang w:val="en-US"/>
+              </w:rPr>
+              <w:t>tumour</w:t>
+            </w:r>
+            <w:proofErr w:type="spellEnd"/>
+            <w:r>
+              <w:rPr>
+                <w:lang w:val="en-US"/>
+              </w:rPr>
+              <w:t xml:space="preserve"> necrosis factor-alpha (TNF-α)</w:t>
+            </w:r>
+            <w:r>
+              <w:rPr>
+                <w:lang w:val="en-US"/>
+              </w:rPr>
+              <w:t xml:space="preserve">. </w:t>
+            </w:r>
+            <w:r>
+              <w:rPr>
+                <w:lang w:val="en-US"/>
+              </w:rPr>
+              <w:t>migrate into the wound bed via a mechanism called ‘contact guidance’</w:t>
+            </w:r>
+          </w:p>
+          <w:p>
+            <w:pPr>
+              <w:pStyle w:val="ListParagraph"/>
+              <w:ind w:left="360"/>
+              <w:rPr>
+                <w:lang w:val="en-US"/>
+              </w:rPr>
+            </w:pPr>
+          </w:p>
+          <w:p>
+            <w:pPr>
+              <w:pStyle w:val="ListParagraph"/>
+              <w:numPr>
+                <w:ilvl w:val="0"/>
+                <w:numId w:val="20"/>
+              </w:numPr>
+              <w:rPr>
+                <w:lang w:val="en-US"/>
+              </w:rPr>
+            </w:pPr>
+            <w:r>
+              <w:rPr>
+                <w:lang w:val="en-US"/>
+              </w:rPr>
+              <w:t>The fibroblasts migrate along the fibrin-fibronectin</w:t>
+            </w:r>
+            <w:r>
+              <w:rPr>
+                <w:lang w:val="en-US"/>
+              </w:rPr>
+              <w:t xml:space="preserve"> </w:t>
+            </w:r>
+            <w:r>
+              <w:rPr>
+                <w:lang w:val="en-US"/>
+              </w:rPr>
+              <w:t>plug into the wound site</w:t>
+            </w:r>
+          </w:p>
+          <w:p>
+            <w:pPr>
+              <w:pStyle w:val="ListParagraph"/>
+              <w:ind w:left="360"/>
+              <w:rPr>
+                <w:lang w:val="en-US"/>
+              </w:rPr>
+            </w:pPr>
+          </w:p>
+          <w:p>
+            <w:pPr>
+              <w:pStyle w:val="ListParagraph"/>
+              <w:numPr>
+                <w:ilvl w:val="0"/>
+                <w:numId w:val="20"/>
+              </w:numPr>
+              <w:rPr>
+                <w:lang w:val="en-US"/>
+              </w:rPr>
+            </w:pPr>
+            <w:r>
+              <w:rPr>
+                <w:lang w:val="en-US"/>
+              </w:rPr>
+              <w:t>W</w:t>
+            </w:r>
+            <w:r>
+              <w:rPr>
+                <w:lang w:val="en-US"/>
+              </w:rPr>
+              <w:t>ith the subtle difference that the fibroblasts move according to the gradient of TGF-β.</w:t>
+            </w:r>
+          </w:p>
+          <w:p>
+            <w:pPr>
+              <w:rPr>
+                <w:lang w:val="en-US"/>
+              </w:rPr>
+            </w:pPr>
+          </w:p>
+          <w:p>
+            <w:pPr>
+              <w:pStyle w:val="ListParagraph"/>
+              <w:numPr>
+                <w:ilvl w:val="0"/>
+                <w:numId w:val="20"/>
+              </w:numPr>
+              <w:rPr>
+                <w:lang w:val="en-US"/>
+              </w:rPr>
+            </w:pPr>
+            <w:r>
+              <w:rPr>
+                <w:lang w:val="en-US"/>
+              </w:rPr>
+              <w:t xml:space="preserve">The migration of the fibroblasts is </w:t>
+            </w:r>
+            <w:r>
+              <w:rPr>
+                <w:lang w:val="en-US"/>
+              </w:rPr>
+              <w:t xml:space="preserve">also </w:t>
+            </w:r>
+            <w:r>
+              <w:rPr>
+                <w:lang w:val="en-US"/>
+              </w:rPr>
+              <w:t>influenced by the orientation</w:t>
+            </w:r>
+            <w:r>
+              <w:rPr>
+                <w:lang w:val="en-US"/>
+              </w:rPr>
+              <w:t xml:space="preserve"> </w:t>
+            </w:r>
+            <w:r>
+              <w:rPr>
+                <w:lang w:val="en-US"/>
+              </w:rPr>
+              <w:t>of the collagen</w:t>
+            </w:r>
+            <w:r>
+              <w:rPr>
+                <w:lang w:val="en-US"/>
+              </w:rPr>
+              <w:t xml:space="preserve"> (</w:t>
+            </w:r>
+            <w:r>
+              <w:rPr>
+                <w:lang w:val="en-US"/>
+              </w:rPr>
+              <w:t>This complex</w:t>
+            </w:r>
+            <w:r>
+              <w:rPr>
+                <w:lang w:val="en-US"/>
+              </w:rPr>
+              <w:t xml:space="preserve"> ECM</w:t>
+            </w:r>
+            <w:r>
+              <w:rPr>
+                <w:lang w:val="en-US"/>
+              </w:rPr>
+              <w:t xml:space="preserve"> matrix supports and regulates the migration and activity of the fibroblasts</w:t>
+            </w:r>
+            <w:r>
+              <w:rPr>
+                <w:lang w:val="en-US"/>
+              </w:rPr>
+              <w:t>)</w:t>
+            </w:r>
+          </w:p>
           <w:p>
             <w:pPr>
               <w:rPr>
@@ -4752,46 +5072,445 @@
           </w:tcPr>
           <w:p>
             <w:pPr>
-              <w:pStyle w:val="TableContents"/>
-            </w:pPr>
-            <w:r>
-              <w:t>1. It reduces "infection" by "</w:t>
+              <w:pStyle w:val="ListParagraph"/>
+              <w:numPr>
+                <w:ilvl w:val="0"/>
+                <w:numId w:val="19"/>
+              </w:numPr>
+              <w:rPr>
+                <w:lang w:val="en-US"/>
+              </w:rPr>
+            </w:pPr>
+            <w:r>
+              <w:rPr>
+                <w:rFonts w:ascii="Arial" w:hAnsi="Arial" w:cs="Arial"/>
+                <w:color w:val="000000"/>
+                <w:sz w:val="20"/>
+                <w:szCs w:val="20"/>
+                <w:shd w:val="clear" w:color="auto" w:fill="FFFFFF"/>
+                <w:lang w:val="en-US"/>
+              </w:rPr>
+              <w:t>I</w:t>
+            </w:r>
+            <w:r>
+              <w:rPr>
+                <w:rFonts w:ascii="Arial" w:hAnsi="Arial" w:cs="Arial"/>
+                <w:color w:val="000000"/>
+                <w:sz w:val="20"/>
+                <w:szCs w:val="20"/>
+                <w:shd w:val="clear" w:color="auto" w:fill="FFFFFF"/>
+                <w:lang w:val="en-US"/>
+              </w:rPr>
+              <w:t>nvolved in key processes such as breaking down the fibrin clot, creating new extra cellular matrix (ECM) and collagen structures to support the other cells associated with effective wound healing, as well as contracting the wound.</w:t>
+            </w:r>
+          </w:p>
+          <w:p>
+            <w:pPr>
+              <w:pStyle w:val="ListParagraph"/>
+              <w:ind w:left="360"/>
+              <w:rPr>
+                <w:lang w:val="en-US"/>
+              </w:rPr>
+            </w:pPr>
+          </w:p>
+          <w:p>
+            <w:pPr>
+              <w:pStyle w:val="ListParagraph"/>
+              <w:numPr>
+                <w:ilvl w:val="0"/>
+                <w:numId w:val="19"/>
+              </w:numPr>
+              <w:rPr>
+                <w:rFonts w:ascii="Arial" w:hAnsi="Arial" w:cs="Arial"/>
+                <w:color w:val="000000"/>
+                <w:sz w:val="20"/>
+                <w:szCs w:val="20"/>
+                <w:shd w:val="clear" w:color="auto" w:fill="FFFFFF"/>
+                <w:lang w:val="en-US"/>
+              </w:rPr>
+            </w:pPr>
+            <w:r>
+              <w:rPr>
+                <w:lang w:val="en-US"/>
+              </w:rPr>
+              <w:t>In the presence of transforming growth factor-</w:t>
+            </w:r>
+            <w:r>
+              <w:t>β</w:t>
+            </w:r>
+            <w:r>
+              <w:rPr>
+                <w:lang w:val="en-US"/>
+              </w:rPr>
+              <w:t xml:space="preserve">, fibroblasts undergo a phenotypical differentiation, whereby the structure and function are altered. stimulate fibroblasts to attach, via integrin containing adhesions, to fibrous proteins in the ECM. This binding causes them to begin to express stress </w:t>
             </w:r>
             <w:proofErr w:type="spellStart"/>
             <w:r>
-              <w:t>cytotox</w:t>
+              <w:rPr>
+                <w:lang w:val="en-US"/>
+              </w:rPr>
+              <w:t>fibres</w:t>
             </w:r>
             <w:proofErr w:type="spellEnd"/>
             <w:r>
-              <w:t>."  This is the bactericidal effect.</w:t>
-            </w:r>
-          </w:p>
-          <w:p>
-            <w:pPr>
-              <w:rPr>
-                <w:lang w:val="en-US"/>
-              </w:rPr>
-            </w:pPr>
-            <w:r>
-              <w:rPr>
-                <w:lang w:val="en-US"/>
-              </w:rPr>
-              <w:t>2. It reduces "oxy" by "</w:t>
+              <w:rPr>
+                <w:lang w:val="en-US"/>
+              </w:rPr>
+              <w:t xml:space="preserve"> (collagen)</w:t>
+            </w:r>
+            <w:r>
+              <w:rPr>
+                <w:lang w:val="en-US"/>
+              </w:rPr>
+              <w:t>:</w:t>
+            </w:r>
+          </w:p>
+          <w:p>
+            <w:pPr>
+              <w:pStyle w:val="ListParagraph"/>
+              <w:ind w:left="360"/>
+              <w:rPr>
+                <w:rFonts w:ascii="Arial" w:hAnsi="Arial" w:cs="Arial"/>
+                <w:color w:val="000000"/>
+                <w:sz w:val="20"/>
+                <w:szCs w:val="20"/>
+                <w:shd w:val="clear" w:color="auto" w:fill="FFFFFF"/>
+                <w:lang w:val="en-US"/>
+              </w:rPr>
+            </w:pPr>
+          </w:p>
+          <w:p>
+            <w:pPr>
+              <w:pStyle w:val="ListParagraph"/>
+              <w:ind w:left="360"/>
+              <w:rPr>
+                <w:lang w:val="en-US"/>
+              </w:rPr>
+            </w:pPr>
+            <w:r>
+              <w:rPr>
+                <w:lang w:val="en-US"/>
+              </w:rPr>
+              <w:t>A</w:t>
+            </w:r>
+            <w:r>
+              <w:rPr>
+                <w:lang w:val="en-US"/>
+              </w:rPr>
+              <w:t>t the end of the inflammatory phase and beginning of the proliferative phase (24–48 hours post injury), the first fibroblasts appear at the site of injury. Fibroblasts infiltrate and degrade the fibrin clot by producing various matrix metalloproteinases (MMPs), replacing it with extracellular matrix (ECM) components</w:t>
+            </w:r>
+            <w:r>
+              <w:rPr>
+                <w:lang w:val="en-US"/>
+              </w:rPr>
+              <w:t xml:space="preserve"> (collagen)</w:t>
+            </w:r>
+          </w:p>
+          <w:p>
+            <w:pPr>
+              <w:pStyle w:val="ListParagraph"/>
+              <w:ind w:left="360"/>
+              <w:rPr>
+                <w:lang w:val="en-US"/>
+              </w:rPr>
+            </w:pPr>
+          </w:p>
+          <w:p>
+            <w:pPr>
+              <w:pStyle w:val="ListParagraph"/>
+              <w:numPr>
+                <w:ilvl w:val="0"/>
+                <w:numId w:val="19"/>
+              </w:numPr>
+              <w:rPr>
+                <w:rFonts w:ascii="Arial" w:hAnsi="Arial" w:cs="Arial"/>
+                <w:color w:val="000000"/>
+                <w:sz w:val="20"/>
+                <w:szCs w:val="20"/>
+                <w:shd w:val="clear" w:color="auto" w:fill="FFFFFF"/>
+                <w:lang w:val="en-US"/>
+              </w:rPr>
+            </w:pPr>
+            <w:r>
+              <w:rPr>
+                <w:lang w:val="en-US"/>
+              </w:rPr>
+              <w:t xml:space="preserve">When arrived at wound </w:t>
             </w:r>
             <w:proofErr w:type="spellStart"/>
             <w:r>
               <w:rPr>
                 <w:lang w:val="en-US"/>
               </w:rPr>
-              <w:t>cytotox</w:t>
+              <w:t>iste</w:t>
             </w:r>
             <w:proofErr w:type="spellEnd"/>
             <w:r>
               <w:rPr>
                 <w:lang w:val="en-US"/>
               </w:rPr>
-              <w:t>."  This is the cytotoxic effect on otherwise undamaged ECs)</w:t>
-            </w:r>
+              <w:t xml:space="preserve">: </w:t>
+            </w:r>
+            <w:r>
+              <w:rPr>
+                <w:lang w:val="en-US"/>
+              </w:rPr>
+              <w:t xml:space="preserve">They begin to proliferate and produce MMPs and other proteinases, such as </w:t>
+            </w:r>
+            <w:proofErr w:type="spellStart"/>
+            <w:r>
+              <w:rPr>
+                <w:lang w:val="en-US"/>
+              </w:rPr>
+              <w:t>seperinase</w:t>
+            </w:r>
+            <w:proofErr w:type="spellEnd"/>
+            <w:r>
+              <w:rPr>
+                <w:lang w:val="en-US"/>
+              </w:rPr>
+              <w:t>, to remove denatured proteins and provisional matrix-associated material not required in the healed wound. These proteinases are tightly controlled by tissue inhibitors of metalloproteinases (TIMPS), which are also produced by fibroblasts</w:t>
+            </w:r>
+            <w:r>
+              <w:rPr>
+                <w:lang w:val="en-US"/>
+              </w:rPr>
+              <w:t xml:space="preserve">. </w:t>
+            </w:r>
+            <w:r>
+              <w:rPr>
+                <w:lang w:val="en-US"/>
+              </w:rPr>
+              <w:t xml:space="preserve">9 Simultaneously, they also produce new ECM, initially </w:t>
+            </w:r>
+            <w:r>
+              <w:rPr>
+                <w:lang w:val="en-US"/>
+              </w:rPr>
+              <w:lastRenderedPageBreak/>
+              <w:t>relatively rich in collagen III, fibronectin and hyaluronic acid</w:t>
+            </w:r>
+          </w:p>
+          <w:p>
+            <w:pPr>
+              <w:pStyle w:val="TableContents"/>
+              <w:rPr>
+                <w:rFonts w:ascii="Arial" w:hAnsi="Arial" w:cs="Arial"/>
+                <w:color w:val="000000"/>
+                <w:sz w:val="20"/>
+                <w:szCs w:val="20"/>
+                <w:shd w:val="clear" w:color="auto" w:fill="FFFFFF"/>
+              </w:rPr>
+            </w:pPr>
+          </w:p>
+          <w:p>
+            <w:pPr>
+              <w:pStyle w:val="TableContents"/>
+              <w:rPr>
+                <w:rFonts w:ascii="Arial" w:hAnsi="Arial" w:cs="Arial"/>
+                <w:color w:val="000000"/>
+                <w:sz w:val="20"/>
+                <w:szCs w:val="20"/>
+                <w:shd w:val="clear" w:color="auto" w:fill="FFFFFF"/>
+              </w:rPr>
+            </w:pPr>
+            <w:r>
+              <w:rPr>
+                <w:rFonts w:ascii="Arial" w:hAnsi="Arial" w:cs="Arial"/>
+                <w:color w:val="000000"/>
+                <w:sz w:val="20"/>
+                <w:szCs w:val="20"/>
+                <w:shd w:val="clear" w:color="auto" w:fill="FFFFFF"/>
+              </w:rPr>
+              <w:t>T</w:t>
+            </w:r>
+            <w:r>
+              <w:rPr>
+                <w:rFonts w:ascii="Arial" w:hAnsi="Arial" w:cs="Arial"/>
+                <w:color w:val="000000"/>
+                <w:sz w:val="20"/>
+                <w:szCs w:val="20"/>
+                <w:shd w:val="clear" w:color="auto" w:fill="FFFFFF"/>
+              </w:rPr>
+              <w:t>he fibroblasts</w:t>
+            </w:r>
+            <w:r>
+              <w:rPr>
+                <w:rFonts w:ascii="Arial" w:hAnsi="Arial" w:cs="Arial"/>
+                <w:color w:val="000000"/>
+                <w:sz w:val="20"/>
+                <w:szCs w:val="20"/>
+                <w:shd w:val="clear" w:color="auto" w:fill="FFFFFF"/>
+              </w:rPr>
+              <w:t xml:space="preserve"> </w:t>
+            </w:r>
+            <w:r>
+              <w:rPr>
+                <w:rFonts w:ascii="Arial" w:hAnsi="Arial" w:cs="Arial"/>
+                <w:color w:val="000000"/>
+                <w:sz w:val="20"/>
+                <w:szCs w:val="20"/>
+                <w:shd w:val="clear" w:color="auto" w:fill="FFFFFF"/>
+              </w:rPr>
+              <w:t>and</w:t>
+            </w:r>
+            <w:r>
+              <w:rPr>
+                <w:rFonts w:ascii="Arial" w:hAnsi="Arial" w:cs="Arial"/>
+                <w:color w:val="000000"/>
+                <w:sz w:val="20"/>
+                <w:szCs w:val="20"/>
+                <w:shd w:val="clear" w:color="auto" w:fill="FFFFFF"/>
+              </w:rPr>
+              <w:t xml:space="preserve"> </w:t>
+            </w:r>
+            <w:r>
+              <w:rPr>
+                <w:rFonts w:ascii="Arial" w:hAnsi="Arial" w:cs="Arial"/>
+                <w:color w:val="000000"/>
+                <w:sz w:val="20"/>
+                <w:szCs w:val="20"/>
+                <w:shd w:val="clear" w:color="auto" w:fill="FFFFFF"/>
+              </w:rPr>
+              <w:t>leukocytes</w:t>
+            </w:r>
+            <w:r>
+              <w:rPr>
+                <w:rFonts w:ascii="Arial" w:hAnsi="Arial" w:cs="Arial"/>
+                <w:color w:val="000000"/>
+                <w:sz w:val="20"/>
+                <w:szCs w:val="20"/>
+                <w:shd w:val="clear" w:color="auto" w:fill="FFFFFF"/>
+              </w:rPr>
+              <w:t xml:space="preserve"> </w:t>
+            </w:r>
+            <w:r>
+              <w:rPr>
+                <w:rFonts w:ascii="Arial" w:hAnsi="Arial" w:cs="Arial"/>
+                <w:color w:val="000000"/>
+                <w:sz w:val="20"/>
+                <w:szCs w:val="20"/>
+                <w:shd w:val="clear" w:color="auto" w:fill="FFFFFF"/>
+              </w:rPr>
+              <w:t>will</w:t>
+            </w:r>
+            <w:r>
+              <w:rPr>
+                <w:rFonts w:ascii="Arial" w:hAnsi="Arial" w:cs="Arial"/>
+                <w:color w:val="000000"/>
+                <w:sz w:val="20"/>
+                <w:szCs w:val="20"/>
+                <w:shd w:val="clear" w:color="auto" w:fill="FFFFFF"/>
+              </w:rPr>
+              <w:t xml:space="preserve"> </w:t>
+            </w:r>
+            <w:r>
+              <w:rPr>
+                <w:rFonts w:ascii="Arial" w:hAnsi="Arial" w:cs="Arial"/>
+                <w:color w:val="000000"/>
+                <w:sz w:val="20"/>
+                <w:szCs w:val="20"/>
+                <w:shd w:val="clear" w:color="auto" w:fill="FFFFFF"/>
+              </w:rPr>
+              <w:t>lose</w:t>
+            </w:r>
+            <w:r>
+              <w:rPr>
+                <w:rFonts w:ascii="Arial" w:hAnsi="Arial" w:cs="Arial"/>
+                <w:color w:val="000000"/>
+                <w:sz w:val="20"/>
+                <w:szCs w:val="20"/>
+                <w:shd w:val="clear" w:color="auto" w:fill="FFFFFF"/>
+              </w:rPr>
+              <w:t xml:space="preserve"> a</w:t>
+            </w:r>
+            <w:r>
+              <w:rPr>
+                <w:rFonts w:ascii="Arial" w:hAnsi="Arial" w:cs="Arial"/>
+                <w:color w:val="000000"/>
+                <w:sz w:val="20"/>
+                <w:szCs w:val="20"/>
+                <w:shd w:val="clear" w:color="auto" w:fill="FFFFFF"/>
+              </w:rPr>
+              <w:t>ctivity</w:t>
+            </w:r>
+            <w:r>
+              <w:rPr>
+                <w:rFonts w:ascii="Arial" w:hAnsi="Arial" w:cs="Arial"/>
+                <w:color w:val="000000"/>
+                <w:sz w:val="20"/>
+                <w:szCs w:val="20"/>
+                <w:shd w:val="clear" w:color="auto" w:fill="FFFFFF"/>
+              </w:rPr>
+              <w:t xml:space="preserve"> </w:t>
+            </w:r>
+            <w:r>
+              <w:rPr>
+                <w:rFonts w:ascii="Arial" w:hAnsi="Arial" w:cs="Arial"/>
+                <w:color w:val="000000"/>
+                <w:sz w:val="20"/>
+                <w:szCs w:val="20"/>
+                <w:shd w:val="clear" w:color="auto" w:fill="FFFFFF"/>
+              </w:rPr>
+              <w:t>as</w:t>
+            </w:r>
+            <w:r>
+              <w:rPr>
+                <w:rFonts w:ascii="Arial" w:hAnsi="Arial" w:cs="Arial"/>
+                <w:color w:val="000000"/>
+                <w:sz w:val="20"/>
+                <w:szCs w:val="20"/>
+                <w:shd w:val="clear" w:color="auto" w:fill="FFFFFF"/>
+              </w:rPr>
+              <w:t xml:space="preserve"> </w:t>
+            </w:r>
+            <w:r>
+              <w:rPr>
+                <w:rFonts w:ascii="Arial" w:hAnsi="Arial" w:cs="Arial"/>
+                <w:color w:val="000000"/>
+                <w:sz w:val="20"/>
+                <w:szCs w:val="20"/>
+                <w:shd w:val="clear" w:color="auto" w:fill="FFFFFF"/>
+              </w:rPr>
+              <w:t>time</w:t>
+            </w:r>
+            <w:r>
+              <w:rPr>
+                <w:rFonts w:ascii="Arial" w:hAnsi="Arial" w:cs="Arial"/>
+                <w:color w:val="000000"/>
+                <w:sz w:val="20"/>
+                <w:szCs w:val="20"/>
+                <w:shd w:val="clear" w:color="auto" w:fill="FFFFFF"/>
+              </w:rPr>
+              <w:t xml:space="preserve"> </w:t>
+            </w:r>
+            <w:r>
+              <w:rPr>
+                <w:rFonts w:ascii="Arial" w:hAnsi="Arial" w:cs="Arial"/>
+                <w:color w:val="000000"/>
+                <w:sz w:val="20"/>
+                <w:szCs w:val="20"/>
+                <w:shd w:val="clear" w:color="auto" w:fill="FFFFFF"/>
+              </w:rPr>
+              <w:t>proceeds.</w:t>
+            </w:r>
+          </w:p>
+          <w:p>
+            <w:pPr>
+              <w:pStyle w:val="TableContents"/>
+              <w:rPr>
+                <w:rFonts w:ascii="Arial" w:hAnsi="Arial" w:cs="Arial"/>
+                <w:color w:val="000000"/>
+                <w:sz w:val="20"/>
+                <w:szCs w:val="20"/>
+                <w:shd w:val="clear" w:color="auto" w:fill="FFFFFF"/>
+              </w:rPr>
+            </w:pPr>
+          </w:p>
+          <w:p>
+            <w:pPr>
+              <w:pStyle w:val="TableContents"/>
+            </w:pPr>
           </w:p>
         </w:tc>
       </w:tr>
@@ -4807,30 +5526,159 @@
             <w:pPr>
               <w:pStyle w:val="TableContents"/>
             </w:pPr>
-          </w:p>
-        </w:tc>
-        <w:tc>
-          <w:tcPr>
-            <w:tcW w:w="1701" w:type="dxa"/>
-          </w:tcPr>
-          <w:p>
-            <w:pPr>
-              <w:rPr>
-                <w:lang w:val="en-US"/>
-              </w:rPr>
-            </w:pPr>
-          </w:p>
-        </w:tc>
-        <w:tc>
-          <w:tcPr>
-            <w:tcW w:w="4820" w:type="dxa"/>
-          </w:tcPr>
-          <w:p>
-            <w:pPr>
-              <w:rPr>
-                <w:lang w:val="en-US"/>
-              </w:rPr>
-            </w:pPr>
+            <w:r>
+              <w:lastRenderedPageBreak/>
+              <w:t>Myofibroblasts</w:t>
+            </w:r>
+          </w:p>
+          <w:p>
+            <w:pPr>
+              <w:pStyle w:val="TableContents"/>
+            </w:pPr>
+          </w:p>
+        </w:tc>
+        <w:tc>
+          <w:tcPr>
+            <w:tcW w:w="1843" w:type="dxa"/>
+          </w:tcPr>
+          <w:p>
+            <w:pPr>
+              <w:rPr>
+                <w:lang w:val="en-US"/>
+              </w:rPr>
+            </w:pPr>
+            <w:r>
+              <w:rPr>
+                <w:lang w:val="en-US"/>
+              </w:rPr>
+              <w:t>Contraction</w:t>
+            </w:r>
+          </w:p>
+        </w:tc>
+        <w:tc>
+          <w:tcPr>
+            <w:tcW w:w="4678" w:type="dxa"/>
+          </w:tcPr>
+          <w:p>
+            <w:pPr>
+              <w:pStyle w:val="ListParagraph"/>
+              <w:numPr>
+                <w:ilvl w:val="0"/>
+                <w:numId w:val="19"/>
+              </w:numPr>
+              <w:rPr>
+                <w:lang w:val="en-US"/>
+              </w:rPr>
+            </w:pPr>
+            <w:r>
+              <w:rPr>
+                <w:lang w:val="en-US"/>
+              </w:rPr>
+              <w:t xml:space="preserve">Myofibroblasts are </w:t>
+            </w:r>
+            <w:proofErr w:type="spellStart"/>
+            <w:r>
+              <w:rPr>
+                <w:lang w:val="en-US"/>
+              </w:rPr>
+              <w:t>characterised</w:t>
+            </w:r>
+            <w:proofErr w:type="spellEnd"/>
+            <w:r>
+              <w:rPr>
+                <w:lang w:val="en-US"/>
+              </w:rPr>
+              <w:t xml:space="preserve"> by the expression of </w:t>
+            </w:r>
+            <w:r>
+              <w:rPr>
+                <w:lang w:val="en-US"/>
+              </w:rPr>
+              <w:t>α</w:t>
+            </w:r>
+            <w:r>
+              <w:rPr>
+                <w:lang w:val="en-US"/>
+              </w:rPr>
+              <w:t>-smooth muscle actin (</w:t>
+            </w:r>
+            <w:r>
+              <w:rPr>
+                <w:lang w:val="en-US"/>
+              </w:rPr>
+              <w:t>α</w:t>
+            </w:r>
+            <w:r>
+              <w:rPr>
+                <w:lang w:val="en-US"/>
+              </w:rPr>
+              <w:t xml:space="preserve">-SMA), which gives them increased contractile power, as well as cell–matrix and cell–cell </w:t>
+            </w:r>
+            <w:proofErr w:type="spellStart"/>
+            <w:r>
+              <w:rPr>
+                <w:lang w:val="en-US"/>
+              </w:rPr>
+              <w:t>adherins</w:t>
+            </w:r>
+            <w:proofErr w:type="spellEnd"/>
+            <w:r>
+              <w:rPr>
+                <w:lang w:val="en-US"/>
+              </w:rPr>
+              <w:t>, which is in stark contrast to those fibroblasts found in uninjured ECM</w:t>
+            </w:r>
+          </w:p>
+          <w:p>
+            <w:pPr>
+              <w:rPr>
+                <w:lang w:val="en-US"/>
+              </w:rPr>
+            </w:pPr>
+          </w:p>
+          <w:p>
+            <w:pPr>
+              <w:pStyle w:val="ListParagraph"/>
+              <w:numPr>
+                <w:ilvl w:val="0"/>
+                <w:numId w:val="19"/>
+              </w:numPr>
+              <w:rPr>
+                <w:lang w:val="en-US"/>
+              </w:rPr>
+            </w:pPr>
+            <w:r>
+              <w:rPr>
+                <w:lang w:val="en-US"/>
+              </w:rPr>
+              <w:t>The exact origin of the myofibroblasts seen in the healing wound is not clear. The majority are recruited locally from the dermis and tissues around the wound site</w:t>
+            </w:r>
+          </w:p>
+          <w:p>
+            <w:pPr>
+              <w:pStyle w:val="ListParagraph"/>
+              <w:rPr>
+                <w:lang w:val="en-US"/>
+              </w:rPr>
+            </w:pPr>
+          </w:p>
+          <w:p>
+            <w:pPr>
+              <w:pStyle w:val="ListParagraph"/>
+              <w:numPr>
+                <w:ilvl w:val="0"/>
+                <w:numId w:val="19"/>
+              </w:numPr>
+              <w:rPr>
+                <w:lang w:val="en-US"/>
+              </w:rPr>
+            </w:pPr>
+            <w:r>
+              <w:rPr>
+                <w:lang w:val="en-US"/>
+              </w:rPr>
+              <w:t>Myofibroblasts have also been shown to express integrin (αvβ3), which allows them to adhere to and migrate on fibrin</w:t>
+            </w:r>
           </w:p>
         </w:tc>
         <w:tc>
@@ -4840,7 +5688,156 @@
           <w:p>
             <w:pPr>
               <w:pStyle w:val="TableContents"/>
-            </w:pPr>
+              <w:numPr>
+                <w:ilvl w:val="0"/>
+                <w:numId w:val="19"/>
+              </w:numPr>
+              <w:rPr>
+                <w:rFonts w:asciiTheme="minorHAnsi" w:eastAsiaTheme="minorHAnsi" w:hAnsiTheme="minorHAnsi" w:cstheme="minorBidi"/>
+                <w:kern w:val="0"/>
+                <w:sz w:val="22"/>
+                <w:szCs w:val="22"/>
+                <w:lang w:eastAsia="en-US" w:bidi="ar-SA"/>
+              </w:rPr>
+            </w:pPr>
+            <w:r>
+              <w:rPr>
+                <w:rFonts w:asciiTheme="minorHAnsi" w:eastAsiaTheme="minorHAnsi" w:hAnsiTheme="minorHAnsi" w:cstheme="minorBidi"/>
+                <w:kern w:val="0"/>
+                <w:sz w:val="22"/>
+                <w:szCs w:val="22"/>
+                <w:lang w:eastAsia="en-US" w:bidi="ar-SA"/>
+              </w:rPr>
+              <w:t>Myofibroblasts are responsible for wound closure that occurs in healed acute wounds</w:t>
+            </w:r>
+          </w:p>
+          <w:p>
+            <w:pPr>
+              <w:pStyle w:val="TableContents"/>
+              <w:rPr>
+                <w:rFonts w:asciiTheme="minorHAnsi" w:eastAsiaTheme="minorHAnsi" w:hAnsiTheme="minorHAnsi" w:cstheme="minorBidi"/>
+                <w:kern w:val="0"/>
+                <w:sz w:val="22"/>
+                <w:szCs w:val="22"/>
+                <w:lang w:eastAsia="en-US" w:bidi="ar-SA"/>
+              </w:rPr>
+            </w:pPr>
+          </w:p>
+          <w:p>
+            <w:pPr>
+              <w:pStyle w:val="TableContents"/>
+              <w:numPr>
+                <w:ilvl w:val="0"/>
+                <w:numId w:val="19"/>
+              </w:numPr>
+              <w:rPr>
+                <w:rFonts w:asciiTheme="minorHAnsi" w:eastAsiaTheme="minorHAnsi" w:hAnsiTheme="minorHAnsi" w:cstheme="minorBidi"/>
+                <w:kern w:val="0"/>
+                <w:sz w:val="22"/>
+                <w:szCs w:val="22"/>
+                <w:lang w:eastAsia="en-US" w:bidi="ar-SA"/>
+              </w:rPr>
+            </w:pPr>
+            <w:r>
+              <w:rPr>
+                <w:rFonts w:asciiTheme="minorHAnsi" w:eastAsiaTheme="minorHAnsi" w:hAnsiTheme="minorHAnsi" w:cstheme="minorBidi"/>
+                <w:kern w:val="0"/>
+                <w:sz w:val="22"/>
+                <w:szCs w:val="22"/>
+                <w:lang w:eastAsia="en-US" w:bidi="ar-SA"/>
+              </w:rPr>
+              <w:t xml:space="preserve">Myofibroblasts possess bundles of microfilaments which terminate at the cell surface in a specialized adhesion complex, termed the </w:t>
+            </w:r>
+            <w:proofErr w:type="spellStart"/>
+            <w:r>
+              <w:rPr>
+                <w:rFonts w:asciiTheme="minorHAnsi" w:eastAsiaTheme="minorHAnsi" w:hAnsiTheme="minorHAnsi" w:cstheme="minorBidi"/>
+                <w:kern w:val="0"/>
+                <w:sz w:val="22"/>
+                <w:szCs w:val="22"/>
+                <w:lang w:eastAsia="en-US" w:bidi="ar-SA"/>
+              </w:rPr>
+              <w:t>fibronexus</w:t>
+            </w:r>
+            <w:proofErr w:type="spellEnd"/>
+            <w:r>
+              <w:rPr>
+                <w:rFonts w:asciiTheme="minorHAnsi" w:eastAsiaTheme="minorHAnsi" w:hAnsiTheme="minorHAnsi" w:cstheme="minorBidi"/>
+                <w:kern w:val="0"/>
+                <w:sz w:val="22"/>
+                <w:szCs w:val="22"/>
+                <w:lang w:eastAsia="en-US" w:bidi="ar-SA"/>
+              </w:rPr>
+              <w:t xml:space="preserve"> or mature local adhesion. </w:t>
+            </w:r>
+            <w:r>
+              <w:rPr>
+                <w:rFonts w:asciiTheme="minorHAnsi" w:eastAsiaTheme="minorHAnsi" w:hAnsiTheme="minorHAnsi" w:cstheme="minorBidi"/>
+                <w:kern w:val="0"/>
+                <w:sz w:val="22"/>
+                <w:szCs w:val="22"/>
+                <w:lang w:eastAsia="en-US" w:bidi="ar-SA"/>
+              </w:rPr>
+              <w:t>This complex bridge</w:t>
+            </w:r>
+            <w:r>
+              <w:rPr>
+                <w:rFonts w:asciiTheme="minorHAnsi" w:eastAsiaTheme="minorHAnsi" w:hAnsiTheme="minorHAnsi" w:cstheme="minorBidi"/>
+                <w:kern w:val="0"/>
+                <w:sz w:val="22"/>
+                <w:szCs w:val="22"/>
+                <w:lang w:eastAsia="en-US" w:bidi="ar-SA"/>
+              </w:rPr>
+              <w:t xml:space="preserve"> the myofibroblast's internal microfilaments with extracellular fibronectin domains thus functioning as a contractile mechanism that enables these cells to generate force to the surrounding extracellular matrix. This contractile force is maintained over time and reinforced by the deposition of collagen</w:t>
+            </w:r>
+          </w:p>
+          <w:p>
+            <w:pPr>
+              <w:pStyle w:val="TableContents"/>
+              <w:rPr>
+                <w:rFonts w:asciiTheme="minorHAnsi" w:eastAsiaTheme="minorHAnsi" w:hAnsiTheme="minorHAnsi" w:cstheme="minorBidi"/>
+                <w:kern w:val="0"/>
+                <w:sz w:val="22"/>
+                <w:szCs w:val="22"/>
+                <w:lang w:eastAsia="en-US" w:bidi="ar-SA"/>
+              </w:rPr>
+            </w:pPr>
+          </w:p>
+          <w:p>
+            <w:pPr>
+              <w:pStyle w:val="TableContents"/>
+              <w:numPr>
+                <w:ilvl w:val="0"/>
+                <w:numId w:val="19"/>
+              </w:numPr>
+              <w:rPr>
+                <w:rFonts w:asciiTheme="minorHAnsi" w:eastAsiaTheme="minorHAnsi" w:hAnsiTheme="minorHAnsi" w:cstheme="minorBidi"/>
+                <w:kern w:val="0"/>
+                <w:sz w:val="22"/>
+                <w:szCs w:val="22"/>
+                <w:lang w:eastAsia="en-US" w:bidi="ar-SA"/>
+              </w:rPr>
+            </w:pPr>
+            <w:r>
+              <w:rPr>
+                <w:rFonts w:asciiTheme="minorHAnsi" w:eastAsiaTheme="minorHAnsi" w:hAnsiTheme="minorHAnsi" w:cstheme="minorBidi"/>
+                <w:kern w:val="0"/>
+                <w:sz w:val="22"/>
+                <w:szCs w:val="22"/>
+                <w:lang w:eastAsia="en-US" w:bidi="ar-SA"/>
+              </w:rPr>
+              <w:t xml:space="preserve">Are a consequence of the shortening of the collagen strings by the </w:t>
+            </w:r>
+            <w:r>
+              <w:rPr>
+                <w:rFonts w:asciiTheme="minorHAnsi" w:eastAsiaTheme="minorHAnsi" w:hAnsiTheme="minorHAnsi" w:cstheme="minorBidi"/>
+                <w:kern w:val="0"/>
+                <w:sz w:val="22"/>
+                <w:szCs w:val="22"/>
+                <w:lang w:eastAsia="en-US" w:bidi="ar-SA"/>
+              </w:rPr>
+              <w:t>myofibroblasts?</w:t>
+            </w:r>
           </w:p>
         </w:tc>
       </w:tr>
@@ -4856,30 +5853,60 @@
             <w:pPr>
               <w:pStyle w:val="TableContents"/>
             </w:pPr>
-          </w:p>
-        </w:tc>
-        <w:tc>
-          <w:tcPr>
-            <w:tcW w:w="1701" w:type="dxa"/>
-          </w:tcPr>
-          <w:p>
-            <w:pPr>
-              <w:rPr>
-                <w:lang w:val="en-US"/>
-              </w:rPr>
-            </w:pPr>
-          </w:p>
-        </w:tc>
-        <w:tc>
-          <w:tcPr>
-            <w:tcW w:w="4820" w:type="dxa"/>
-          </w:tcPr>
-          <w:p>
-            <w:pPr>
-              <w:rPr>
-                <w:lang w:val="en-US"/>
-              </w:rPr>
-            </w:pPr>
+            <w:r>
+              <w:t xml:space="preserve">Alkaline Phosphatase </w:t>
+            </w:r>
+            <w:r>
+              <w:rPr>
+                <w:b/>
+                <w:bCs/>
+              </w:rPr>
+              <w:t>(AP)</w:t>
+            </w:r>
+          </w:p>
+        </w:tc>
+        <w:tc>
+          <w:tcPr>
+            <w:tcW w:w="1843" w:type="dxa"/>
+          </w:tcPr>
+          <w:p>
+            <w:pPr>
+              <w:rPr>
+                <w:lang w:val="en-US"/>
+              </w:rPr>
+            </w:pPr>
+            <w:r>
+              <w:rPr>
+                <w:lang w:val="en-US"/>
+              </w:rPr>
+              <w:t xml:space="preserve">Immune system </w:t>
+            </w:r>
+          </w:p>
+        </w:tc>
+        <w:tc>
+          <w:tcPr>
+            <w:tcW w:w="4678" w:type="dxa"/>
+          </w:tcPr>
+          <w:p>
+            <w:pPr>
+              <w:pStyle w:val="ListParagraph"/>
+              <w:numPr>
+                <w:ilvl w:val="0"/>
+                <w:numId w:val="19"/>
+              </w:numPr>
+              <w:autoSpaceDE w:val="0"/>
+              <w:autoSpaceDN w:val="0"/>
+              <w:adjustRightInd w:val="0"/>
+              <w:rPr>
+                <w:lang w:val="en-US"/>
+              </w:rPr>
+            </w:pPr>
+            <w:r>
+              <w:rPr>
+                <w:lang w:val="en-US"/>
+              </w:rPr>
+              <w:t>Alkaline Phosphatases are a group of enzymes found primarily the liver (isoenzyme ALP-1) and bone (isoenzyme ALP-2). There are also small amounts produced by cells lining the intestines (isoenzyme ALP-3), the placenta, and the kidney (in the proximal convoluted tubules).</w:t>
+            </w:r>
           </w:p>
         </w:tc>
         <w:tc>
@@ -4888,8 +5915,60 @@
           </w:tcPr>
           <w:p>
             <w:pPr>
-              <w:pStyle w:val="TableContents"/>
-            </w:pPr>
+              <w:pStyle w:val="ListParagraph"/>
+              <w:numPr>
+                <w:ilvl w:val="0"/>
+                <w:numId w:val="19"/>
+              </w:numPr>
+              <w:autoSpaceDE w:val="0"/>
+              <w:autoSpaceDN w:val="0"/>
+              <w:adjustRightInd w:val="0"/>
+              <w:rPr>
+                <w:lang w:val="en-US"/>
+              </w:rPr>
+            </w:pPr>
+            <w:r>
+              <w:rPr>
+                <w:lang w:val="en-US"/>
+              </w:rPr>
+              <w:t>reduce inflammation</w:t>
+            </w:r>
+            <w:r>
+              <w:rPr>
+                <w:lang w:val="en-US"/>
+              </w:rPr>
+              <w:t xml:space="preserve"> </w:t>
+            </w:r>
+            <w:r>
+              <w:rPr>
+                <w:lang w:val="en-US"/>
+              </w:rPr>
+              <w:t>by dephosphorylating inflammation</w:t>
+            </w:r>
+            <w:r>
+              <w:rPr>
+                <w:lang w:val="en-US"/>
+              </w:rPr>
+              <w:t xml:space="preserve"> </w:t>
+            </w:r>
+            <w:r>
+              <w:rPr>
+                <w:lang w:val="en-US"/>
+              </w:rPr>
+              <w:t>triggering moieties like bacterial lipopolysaccharides (LPS) and</w:t>
+            </w:r>
+            <w:r>
+              <w:rPr>
+                <w:lang w:val="en-US"/>
+              </w:rPr>
+              <w:t xml:space="preserve"> </w:t>
+            </w:r>
+            <w:r>
+              <w:rPr>
+                <w:lang w:val="en-US"/>
+              </w:rPr>
+              <w:t>extracellular nucleotides</w:t>
+            </w:r>
           </w:p>
         </w:tc>
       </w:tr>
@@ -4900,44 +5979,37 @@
         <w:tc>
           <w:tcPr>
             <w:tcW w:w="2263" w:type="dxa"/>
-          </w:tcPr>
-          <w:p>
-            <w:pPr>
-              <w:pStyle w:val="TableContents"/>
-            </w:pPr>
-            <w:r>
-              <w:t xml:space="preserve">Alkaline Phosphatase </w:t>
-            </w:r>
-            <w:r>
-              <w:rPr>
-                <w:b/>
-                <w:bCs/>
-              </w:rPr>
-              <w:t>(AP)</w:t>
-            </w:r>
-          </w:p>
-        </w:tc>
-        <w:tc>
-          <w:tcPr>
-            <w:tcW w:w="1701" w:type="dxa"/>
-          </w:tcPr>
-          <w:p>
-            <w:pPr>
-              <w:rPr>
-                <w:lang w:val="en-US"/>
-              </w:rPr>
-            </w:pPr>
-            <w:r>
-              <w:rPr>
-                <w:lang w:val="en-US"/>
-              </w:rPr>
-              <w:t xml:space="preserve">Immune system </w:t>
-            </w:r>
-          </w:p>
-        </w:tc>
-        <w:tc>
-          <w:tcPr>
-            <w:tcW w:w="4820" w:type="dxa"/>
+            <w:tcBorders>
+              <w:bottom w:val="single" w:sz="4" w:space="0" w:color="auto"/>
+            </w:tcBorders>
+          </w:tcPr>
+          <w:p>
+            <w:pPr>
+              <w:pStyle w:val="TableContents"/>
+            </w:pPr>
+          </w:p>
+        </w:tc>
+        <w:tc>
+          <w:tcPr>
+            <w:tcW w:w="1843" w:type="dxa"/>
+            <w:tcBorders>
+              <w:bottom w:val="single" w:sz="4" w:space="0" w:color="auto"/>
+            </w:tcBorders>
+          </w:tcPr>
+          <w:p>
+            <w:pPr>
+              <w:rPr>
+                <w:lang w:val="en-US"/>
+              </w:rPr>
+            </w:pPr>
+          </w:p>
+        </w:tc>
+        <w:tc>
+          <w:tcPr>
+            <w:tcW w:w="4678" w:type="dxa"/>
+            <w:tcBorders>
+              <w:bottom w:val="single" w:sz="4" w:space="0" w:color="auto"/>
+            </w:tcBorders>
           </w:tcPr>
           <w:p>
             <w:pPr>
@@ -4950,6 +6022,9 @@
         <w:tc>
           <w:tcPr>
             <w:tcW w:w="5670" w:type="dxa"/>
+            <w:tcBorders>
+              <w:bottom w:val="single" w:sz="4" w:space="0" w:color="auto"/>
+            </w:tcBorders>
           </w:tcPr>
           <w:p>
             <w:pPr>
@@ -4965,98 +6040,71 @@
         <w:tc>
           <w:tcPr>
             <w:tcW w:w="2263" w:type="dxa"/>
-          </w:tcPr>
-          <w:p>
-            <w:pPr>
-              <w:pStyle w:val="TableContents"/>
-            </w:pPr>
-            <w:r>
-              <w:t xml:space="preserve">Macrophages – </w:t>
-            </w:r>
-            <w:r>
-              <w:rPr>
-                <w:i/>
-                <w:iCs/>
-              </w:rPr>
-              <w:t>Activated, Resting</w:t>
-            </w:r>
-          </w:p>
-        </w:tc>
-        <w:tc>
-          <w:tcPr>
-            <w:tcW w:w="1701" w:type="dxa"/>
-          </w:tcPr>
-          <w:p>
-            <w:pPr>
-              <w:rPr>
-                <w:lang w:val="en-US"/>
-              </w:rPr>
-            </w:pPr>
-            <w:r>
-              <w:rPr>
-                <w:lang w:val="en-US"/>
-              </w:rPr>
-              <w:t>Immune system/ inflammation</w:t>
-            </w:r>
-          </w:p>
-        </w:tc>
-        <w:tc>
-          <w:tcPr>
-            <w:tcW w:w="4820" w:type="dxa"/>
-          </w:tcPr>
-          <w:p>
-            <w:pPr>
-              <w:rPr>
-                <w:lang w:val="en-US"/>
-              </w:rPr>
-            </w:pPr>
-            <w:r>
-              <w:rPr>
-                <w:lang w:val="en-US"/>
-              </w:rPr>
-              <w:t>cytokines and bacterial endotoxins</w:t>
-            </w:r>
-          </w:p>
-          <w:p>
-            <w:pPr>
-              <w:rPr>
-                <w:lang w:val="en-US"/>
-              </w:rPr>
-            </w:pPr>
-          </w:p>
-          <w:p>
-            <w:pPr>
-              <w:rPr>
-                <w:lang w:val="en-US"/>
-              </w:rPr>
-            </w:pPr>
-            <w:r>
-              <w:rPr>
-                <w:lang w:val="en-US"/>
-              </w:rPr>
-              <w:t>IFN-γ is the most potent macrophage-activating factor</w:t>
-            </w:r>
+            <w:tcBorders>
+              <w:bottom w:val="single" w:sz="18" w:space="0" w:color="auto"/>
+            </w:tcBorders>
+          </w:tcPr>
+          <w:p>
+            <w:pPr>
+              <w:pStyle w:val="TableContents"/>
+              <w:rPr>
+                <w:b/>
+              </w:rPr>
+            </w:pPr>
+            <w:r>
+              <w:rPr>
+                <w:b/>
+              </w:rPr>
+              <w:t>Fibers</w:t>
+            </w:r>
+          </w:p>
+        </w:tc>
+        <w:tc>
+          <w:tcPr>
+            <w:tcW w:w="1843" w:type="dxa"/>
+            <w:tcBorders>
+              <w:bottom w:val="single" w:sz="18" w:space="0" w:color="auto"/>
+            </w:tcBorders>
+          </w:tcPr>
+          <w:p>
+            <w:pPr>
+              <w:rPr>
+                <w:b/>
+                <w:lang w:val="en-US"/>
+              </w:rPr>
+            </w:pPr>
+          </w:p>
+        </w:tc>
+        <w:tc>
+          <w:tcPr>
+            <w:tcW w:w="4678" w:type="dxa"/>
+            <w:tcBorders>
+              <w:bottom w:val="single" w:sz="18" w:space="0" w:color="auto"/>
+            </w:tcBorders>
+          </w:tcPr>
+          <w:p>
+            <w:pPr>
+              <w:rPr>
+                <w:b/>
+                <w:lang w:val="en-US"/>
+              </w:rPr>
+            </w:pPr>
           </w:p>
         </w:tc>
         <w:tc>
           <w:tcPr>
             <w:tcW w:w="5670" w:type="dxa"/>
-          </w:tcPr>
-          <w:p>
-            <w:pPr>
-              <w:pStyle w:val="TableContents"/>
-            </w:pPr>
-            <w:r>
-              <w:t xml:space="preserve">Activated macrophages also release proteases, neutrophil </w:t>
-            </w:r>
-            <w:proofErr w:type="spellStart"/>
-            <w:r>
-              <w:t>chemotatic</w:t>
-            </w:r>
-            <w:proofErr w:type="spellEnd"/>
-            <w:r>
-              <w:t xml:space="preserve"> factors; reactive oxygen species such as nitric oxide and superoxide; cytokines such as tumor necrosis factor-alpha (TNF-alpha), interleukin one and eight (IL-1 and IL-8), eicosanoids, as well as growth factors. These products of activated macrophages result in the tissue destruction which is a hallmark of inflammation</w:t>
-            </w:r>
+            <w:tcBorders>
+              <w:bottom w:val="single" w:sz="18" w:space="0" w:color="auto"/>
+            </w:tcBorders>
+          </w:tcPr>
+          <w:p>
+            <w:pPr>
+              <w:pStyle w:val="TableContents"/>
+              <w:rPr>
+                <w:b/>
+              </w:rPr>
+            </w:pPr>
           </w:p>
         </w:tc>
       </w:tr>
@@ -5067,6 +6115,702 @@
         <w:tc>
           <w:tcPr>
             <w:tcW w:w="2263" w:type="dxa"/>
+            <w:tcBorders>
+              <w:top w:val="single" w:sz="18" w:space="0" w:color="auto"/>
+            </w:tcBorders>
+          </w:tcPr>
+          <w:p>
+            <w:pPr>
+              <w:pStyle w:val="TableContents"/>
+            </w:pPr>
+            <w:r>
+              <w:t>Collagen</w:t>
+            </w:r>
+          </w:p>
+          <w:p>
+            <w:pPr>
+              <w:pStyle w:val="TableContents"/>
+            </w:pPr>
+          </w:p>
+        </w:tc>
+        <w:tc>
+          <w:tcPr>
+            <w:tcW w:w="1843" w:type="dxa"/>
+            <w:tcBorders>
+              <w:top w:val="single" w:sz="18" w:space="0" w:color="auto"/>
+            </w:tcBorders>
+          </w:tcPr>
+          <w:p>
+            <w:pPr>
+              <w:rPr>
+                <w:lang w:val="en-US"/>
+              </w:rPr>
+            </w:pPr>
+            <w:r>
+              <w:rPr>
+                <w:lang w:val="en-US"/>
+              </w:rPr>
+              <w:lastRenderedPageBreak/>
+              <w:t>Contraction</w:t>
+            </w:r>
+          </w:p>
+        </w:tc>
+        <w:tc>
+          <w:tcPr>
+            <w:tcW w:w="4678" w:type="dxa"/>
+            <w:tcBorders>
+              <w:top w:val="single" w:sz="18" w:space="0" w:color="auto"/>
+            </w:tcBorders>
+          </w:tcPr>
+          <w:p>
+            <w:pPr>
+              <w:pStyle w:val="ListParagraph"/>
+              <w:numPr>
+                <w:ilvl w:val="0"/>
+                <w:numId w:val="21"/>
+              </w:numPr>
+              <w:rPr>
+                <w:lang w:val="en-US"/>
+              </w:rPr>
+            </w:pPr>
+            <w:r>
+              <w:rPr>
+                <w:lang w:val="en-US"/>
+              </w:rPr>
+              <w:t>Fibroblasts</w:t>
+            </w:r>
+          </w:p>
+          <w:p>
+            <w:pPr>
+              <w:pStyle w:val="ListParagraph"/>
+              <w:numPr>
+                <w:ilvl w:val="0"/>
+                <w:numId w:val="21"/>
+              </w:numPr>
+              <w:rPr>
+                <w:lang w:val="en-US"/>
+              </w:rPr>
+            </w:pPr>
+            <w:r>
+              <w:rPr>
+                <w:lang w:val="en-US"/>
+              </w:rPr>
+              <w:lastRenderedPageBreak/>
+              <w:t>Since it is known that diffusion in the fibrin is slower than in the collagen network</w:t>
+            </w:r>
+          </w:p>
+        </w:tc>
+        <w:tc>
+          <w:tcPr>
+            <w:tcW w:w="5670" w:type="dxa"/>
+            <w:tcBorders>
+              <w:top w:val="single" w:sz="18" w:space="0" w:color="auto"/>
+            </w:tcBorders>
+          </w:tcPr>
+          <w:p>
+            <w:pPr>
+              <w:pStyle w:val="TableContents"/>
+              <w:rPr>
+                <w:rFonts w:ascii="Arial" w:hAnsi="Arial" w:cs="Arial"/>
+                <w:color w:val="000000"/>
+                <w:sz w:val="20"/>
+                <w:szCs w:val="20"/>
+                <w:shd w:val="clear" w:color="auto" w:fill="FFFFFF"/>
+              </w:rPr>
+            </w:pPr>
+          </w:p>
+          <w:p>
+            <w:pPr>
+              <w:pStyle w:val="ListParagraph"/>
+              <w:numPr>
+                <w:ilvl w:val="0"/>
+                <w:numId w:val="11"/>
+              </w:numPr>
+              <w:autoSpaceDE w:val="0"/>
+              <w:autoSpaceDN w:val="0"/>
+              <w:adjustRightInd w:val="0"/>
+              <w:rPr>
+                <w:lang w:val="en-US"/>
+              </w:rPr>
+            </w:pPr>
+            <w:r>
+              <w:rPr>
+                <w:lang w:val="en-US"/>
+              </w:rPr>
+              <w:lastRenderedPageBreak/>
+              <w:t>Collagen repairs tissue damage</w:t>
+            </w:r>
+          </w:p>
+          <w:p>
+            <w:pPr>
+              <w:pStyle w:val="TableContents"/>
+              <w:numPr>
+                <w:ilvl w:val="0"/>
+                <w:numId w:val="11"/>
+              </w:numPr>
+            </w:pPr>
+            <w:r>
+              <w:rPr>
+                <w:rFonts w:asciiTheme="minorHAnsi" w:eastAsiaTheme="minorHAnsi" w:hAnsiTheme="minorHAnsi" w:cstheme="minorBidi"/>
+                <w:kern w:val="0"/>
+                <w:sz w:val="22"/>
+                <w:szCs w:val="22"/>
+                <w:lang w:eastAsia="en-US" w:bidi="ar-SA"/>
+              </w:rPr>
+              <w:t>Collagen fragments are chemotactic to neutrophils and macrophages</w:t>
+            </w:r>
+          </w:p>
+        </w:tc>
+      </w:tr>
+      <w:tr>
+        <w:trPr>
+          <w:trHeight w:val="196"/>
+        </w:trPr>
+        <w:tc>
+          <w:tcPr>
+            <w:tcW w:w="2263" w:type="dxa"/>
+          </w:tcPr>
+          <w:p>
+            <w:pPr>
+              <w:pStyle w:val="TableContents"/>
+            </w:pPr>
+            <w:r>
+              <w:lastRenderedPageBreak/>
+              <w:t>Fibrin</w:t>
+            </w:r>
+            <w:r>
+              <w:t>/Fibronectin</w:t>
+            </w:r>
+          </w:p>
+        </w:tc>
+        <w:tc>
+          <w:tcPr>
+            <w:tcW w:w="1843" w:type="dxa"/>
+          </w:tcPr>
+          <w:p>
+            <w:pPr>
+              <w:rPr>
+                <w:lang w:val="en-US"/>
+              </w:rPr>
+            </w:pPr>
+            <w:r>
+              <w:rPr>
+                <w:lang w:val="en-US"/>
+              </w:rPr>
+              <w:t>Contraction</w:t>
+            </w:r>
+          </w:p>
+        </w:tc>
+        <w:tc>
+          <w:tcPr>
+            <w:tcW w:w="4678" w:type="dxa"/>
+          </w:tcPr>
+          <w:p>
+            <w:pPr>
+              <w:pStyle w:val="ListParagraph"/>
+              <w:numPr>
+                <w:ilvl w:val="0"/>
+                <w:numId w:val="11"/>
+              </w:numPr>
+              <w:rPr>
+                <w:lang w:val="en-US"/>
+              </w:rPr>
+            </w:pPr>
+          </w:p>
+        </w:tc>
+        <w:tc>
+          <w:tcPr>
+            <w:tcW w:w="5670" w:type="dxa"/>
+          </w:tcPr>
+          <w:p>
+            <w:pPr>
+              <w:pStyle w:val="TableContents"/>
+              <w:numPr>
+                <w:ilvl w:val="0"/>
+                <w:numId w:val="11"/>
+              </w:numPr>
+            </w:pPr>
+            <w:r>
+              <w:t>Migration Fibroblasts and Macrophages</w:t>
+            </w:r>
+          </w:p>
+          <w:p>
+            <w:pPr>
+              <w:pStyle w:val="TableContents"/>
+              <w:numPr>
+                <w:ilvl w:val="0"/>
+                <w:numId w:val="11"/>
+              </w:numPr>
+            </w:pPr>
+            <w:r>
+              <w:t>This fibrin-fibronectin plug is also the main structural support for the wound until collagen is deposited</w:t>
+            </w:r>
+          </w:p>
+        </w:tc>
+      </w:tr>
+      <w:tr>
+        <w:trPr>
+          <w:trHeight w:val="196"/>
+        </w:trPr>
+        <w:tc>
+          <w:tcPr>
+            <w:tcW w:w="2263" w:type="dxa"/>
+          </w:tcPr>
+          <w:p>
+            <w:pPr>
+              <w:pStyle w:val="TableContents"/>
+            </w:pPr>
+            <w:r>
+              <w:t>Elastin</w:t>
+            </w:r>
+          </w:p>
+        </w:tc>
+        <w:tc>
+          <w:tcPr>
+            <w:tcW w:w="1843" w:type="dxa"/>
+          </w:tcPr>
+          <w:p>
+            <w:pPr>
+              <w:rPr>
+                <w:lang w:val="en-US"/>
+              </w:rPr>
+            </w:pPr>
+            <w:r>
+              <w:rPr>
+                <w:lang w:val="en-US"/>
+              </w:rPr>
+              <w:t>Contraction</w:t>
+            </w:r>
+          </w:p>
+        </w:tc>
+        <w:tc>
+          <w:tcPr>
+            <w:tcW w:w="4678" w:type="dxa"/>
+          </w:tcPr>
+          <w:p>
+            <w:pPr>
+              <w:pStyle w:val="ListParagraph"/>
+              <w:numPr>
+                <w:ilvl w:val="0"/>
+                <w:numId w:val="11"/>
+              </w:numPr>
+              <w:rPr>
+                <w:lang w:val="en-US"/>
+              </w:rPr>
+            </w:pPr>
+            <w:r>
+              <w:rPr>
+                <w:lang w:val="en-US"/>
+              </w:rPr>
+              <w:t>F</w:t>
+            </w:r>
+            <w:r>
+              <w:rPr>
+                <w:lang w:val="en-US"/>
+              </w:rPr>
+              <w:t>ibroblasts</w:t>
+            </w:r>
+          </w:p>
+        </w:tc>
+        <w:tc>
+          <w:tcPr>
+            <w:tcW w:w="5670" w:type="dxa"/>
+          </w:tcPr>
+          <w:p>
+            <w:pPr>
+              <w:pStyle w:val="TableContents"/>
+              <w:numPr>
+                <w:ilvl w:val="0"/>
+                <w:numId w:val="11"/>
+              </w:numPr>
+            </w:pPr>
+            <w:r>
+              <w:t>Together with Collagen in new ECM</w:t>
+            </w:r>
+          </w:p>
+        </w:tc>
+      </w:tr>
+    </w:tbl>
+    <w:p>
+      <w:r>
+        <w:br w:type="page"/>
+      </w:r>
+    </w:p>
+    <w:tbl>
+      <w:tblPr>
+        <w:tblStyle w:val="TableGrid"/>
+        <w:tblW w:w="14454" w:type="dxa"/>
+        <w:tblLayout w:type="fixed"/>
+        <w:tblLook w:val="04A0" w:firstRow="1" w:lastRow="0" w:firstColumn="1" w:lastColumn="0" w:noHBand="0" w:noVBand="1"/>
+      </w:tblPr>
+      <w:tblGrid>
+        <w:gridCol w:w="2263"/>
+        <w:gridCol w:w="1843"/>
+        <w:gridCol w:w="4678"/>
+        <w:gridCol w:w="5670"/>
+      </w:tblGrid>
+      <w:tr>
+        <w:trPr>
+          <w:trHeight w:val="758"/>
+        </w:trPr>
+        <w:tc>
+          <w:tcPr>
+            <w:tcW w:w="2263" w:type="dxa"/>
+            <w:tcBorders>
+              <w:bottom w:val="single" w:sz="18" w:space="0" w:color="auto"/>
+            </w:tcBorders>
+          </w:tcPr>
+          <w:p>
+            <w:pPr>
+              <w:pStyle w:val="TableContents"/>
+              <w:rPr>
+                <w:b/>
+              </w:rPr>
+            </w:pPr>
+            <w:r>
+              <w:rPr>
+                <w:b/>
+              </w:rPr>
+              <w:lastRenderedPageBreak/>
+              <w:t>EXTRA</w:t>
+            </w:r>
+          </w:p>
+        </w:tc>
+        <w:tc>
+          <w:tcPr>
+            <w:tcW w:w="1843" w:type="dxa"/>
+            <w:tcBorders>
+              <w:bottom w:val="single" w:sz="18" w:space="0" w:color="auto"/>
+            </w:tcBorders>
+          </w:tcPr>
+          <w:p>
+            <w:pPr>
+              <w:rPr>
+                <w:lang w:val="en-US"/>
+              </w:rPr>
+            </w:pPr>
+          </w:p>
+        </w:tc>
+        <w:tc>
+          <w:tcPr>
+            <w:tcW w:w="4678" w:type="dxa"/>
+            <w:tcBorders>
+              <w:bottom w:val="single" w:sz="18" w:space="0" w:color="auto"/>
+            </w:tcBorders>
+          </w:tcPr>
+          <w:p>
+            <w:pPr>
+              <w:rPr>
+                <w:lang w:val="en-US"/>
+              </w:rPr>
+            </w:pPr>
+          </w:p>
+        </w:tc>
+        <w:tc>
+          <w:tcPr>
+            <w:tcW w:w="5670" w:type="dxa"/>
+            <w:tcBorders>
+              <w:bottom w:val="single" w:sz="18" w:space="0" w:color="auto"/>
+            </w:tcBorders>
+          </w:tcPr>
+          <w:p>
+            <w:pPr>
+              <w:pStyle w:val="TableContents"/>
+              <w:rPr>
+                <w:rFonts w:ascii="Arial" w:hAnsi="Arial" w:cs="Arial"/>
+                <w:color w:val="000000"/>
+                <w:sz w:val="20"/>
+                <w:szCs w:val="20"/>
+                <w:shd w:val="clear" w:color="auto" w:fill="FFFFFF"/>
+              </w:rPr>
+            </w:pPr>
+          </w:p>
+        </w:tc>
+      </w:tr>
+      <w:tr>
+        <w:trPr>
+          <w:trHeight w:val="758"/>
+        </w:trPr>
+        <w:tc>
+          <w:tcPr>
+            <w:tcW w:w="2263" w:type="dxa"/>
+            <w:tcBorders>
+              <w:top w:val="single" w:sz="18" w:space="0" w:color="auto"/>
+            </w:tcBorders>
+          </w:tcPr>
+          <w:p>
+            <w:pPr>
+              <w:pStyle w:val="TableContents"/>
+            </w:pPr>
+            <w:proofErr w:type="spellStart"/>
+            <w:r>
+              <w:t>tPA</w:t>
+            </w:r>
+            <w:proofErr w:type="spellEnd"/>
+          </w:p>
+        </w:tc>
+        <w:tc>
+          <w:tcPr>
+            <w:tcW w:w="1843" w:type="dxa"/>
+            <w:tcBorders>
+              <w:top w:val="single" w:sz="18" w:space="0" w:color="auto"/>
+            </w:tcBorders>
+          </w:tcPr>
+          <w:p>
+            <w:pPr>
+              <w:rPr>
+                <w:lang w:val="en-US"/>
+              </w:rPr>
+            </w:pPr>
+            <w:r>
+              <w:rPr>
+                <w:lang w:val="en-US"/>
+              </w:rPr>
+              <w:t>Contraction</w:t>
+            </w:r>
+          </w:p>
+        </w:tc>
+        <w:tc>
+          <w:tcPr>
+            <w:tcW w:w="4678" w:type="dxa"/>
+            <w:tcBorders>
+              <w:top w:val="single" w:sz="18" w:space="0" w:color="auto"/>
+            </w:tcBorders>
+          </w:tcPr>
+          <w:p>
+            <w:pPr>
+              <w:rPr>
+                <w:lang w:val="en-US"/>
+              </w:rPr>
+            </w:pPr>
+            <w:r>
+              <w:rPr>
+                <w:lang w:val="en-US"/>
+              </w:rPr>
+              <w:t>Which is released by the endothelial cells</w:t>
+            </w:r>
+          </w:p>
+        </w:tc>
+        <w:tc>
+          <w:tcPr>
+            <w:tcW w:w="5670" w:type="dxa"/>
+            <w:tcBorders>
+              <w:top w:val="single" w:sz="18" w:space="0" w:color="auto"/>
+            </w:tcBorders>
+          </w:tcPr>
+          <w:p>
+            <w:pPr>
+              <w:pStyle w:val="TableContents"/>
+              <w:rPr>
+                <w:rFonts w:ascii="Arial" w:hAnsi="Arial" w:cs="Arial"/>
+                <w:color w:val="000000"/>
+                <w:sz w:val="20"/>
+                <w:szCs w:val="20"/>
+                <w:shd w:val="clear" w:color="auto" w:fill="FFFFFF"/>
+              </w:rPr>
+            </w:pPr>
+            <w:r>
+              <w:rPr>
+                <w:rFonts w:ascii="Arial" w:hAnsi="Arial" w:cs="Arial"/>
+                <w:color w:val="000000"/>
+                <w:sz w:val="20"/>
+                <w:szCs w:val="20"/>
+                <w:shd w:val="clear" w:color="auto" w:fill="FFFFFF"/>
+              </w:rPr>
+              <w:t>This</w:t>
+            </w:r>
+            <w:r>
+              <w:rPr>
+                <w:rFonts w:ascii="Arial" w:hAnsi="Arial" w:cs="Arial"/>
+                <w:color w:val="000000"/>
+                <w:sz w:val="20"/>
+                <w:szCs w:val="20"/>
+                <w:shd w:val="clear" w:color="auto" w:fill="FFFFFF"/>
+              </w:rPr>
+              <w:t xml:space="preserve"> </w:t>
+            </w:r>
+            <w:r>
+              <w:rPr>
+                <w:rFonts w:ascii="Arial" w:hAnsi="Arial" w:cs="Arial"/>
+                <w:color w:val="000000"/>
+                <w:sz w:val="20"/>
+                <w:szCs w:val="20"/>
+                <w:shd w:val="clear" w:color="auto" w:fill="FFFFFF"/>
+              </w:rPr>
+              <w:t>cytokine</w:t>
+            </w:r>
+            <w:r>
+              <w:rPr>
+                <w:rFonts w:ascii="Arial" w:hAnsi="Arial" w:cs="Arial"/>
+                <w:color w:val="000000"/>
+                <w:sz w:val="20"/>
+                <w:szCs w:val="20"/>
+                <w:shd w:val="clear" w:color="auto" w:fill="FFFFFF"/>
+              </w:rPr>
+              <w:t xml:space="preserve"> </w:t>
+            </w:r>
+            <w:r>
+              <w:rPr>
+                <w:rFonts w:ascii="Arial" w:hAnsi="Arial" w:cs="Arial"/>
+                <w:color w:val="000000"/>
+                <w:sz w:val="20"/>
+                <w:szCs w:val="20"/>
+                <w:shd w:val="clear" w:color="auto" w:fill="FFFFFF"/>
+              </w:rPr>
+              <w:t>breaks</w:t>
+            </w:r>
+            <w:r>
+              <w:rPr>
+                <w:rFonts w:ascii="Arial" w:hAnsi="Arial" w:cs="Arial"/>
+                <w:color w:val="000000"/>
+                <w:sz w:val="20"/>
+                <w:szCs w:val="20"/>
+                <w:shd w:val="clear" w:color="auto" w:fill="FFFFFF"/>
+              </w:rPr>
+              <w:t xml:space="preserve"> </w:t>
+            </w:r>
+            <w:r>
+              <w:rPr>
+                <w:rFonts w:ascii="Arial" w:hAnsi="Arial" w:cs="Arial"/>
+                <w:color w:val="000000"/>
+                <w:sz w:val="20"/>
+                <w:szCs w:val="20"/>
+                <w:shd w:val="clear" w:color="auto" w:fill="FFFFFF"/>
+              </w:rPr>
+              <w:t>down</w:t>
+            </w:r>
+            <w:r>
+              <w:rPr>
+                <w:rFonts w:ascii="Arial" w:hAnsi="Arial" w:cs="Arial"/>
+                <w:color w:val="000000"/>
+                <w:sz w:val="20"/>
+                <w:szCs w:val="20"/>
+                <w:shd w:val="clear" w:color="auto" w:fill="FFFFFF"/>
+              </w:rPr>
+              <w:t xml:space="preserve"> </w:t>
+            </w:r>
+            <w:r>
+              <w:rPr>
+                <w:rFonts w:ascii="Arial" w:hAnsi="Arial" w:cs="Arial"/>
+                <w:color w:val="000000"/>
+                <w:sz w:val="20"/>
+                <w:szCs w:val="20"/>
+                <w:shd w:val="clear" w:color="auto" w:fill="FFFFFF"/>
+              </w:rPr>
+              <w:t>the</w:t>
+            </w:r>
+            <w:r>
+              <w:rPr>
+                <w:rFonts w:ascii="Arial" w:hAnsi="Arial" w:cs="Arial"/>
+                <w:color w:val="000000"/>
+                <w:sz w:val="20"/>
+                <w:szCs w:val="20"/>
+                <w:shd w:val="clear" w:color="auto" w:fill="FFFFFF"/>
+              </w:rPr>
+              <w:t xml:space="preserve"> </w:t>
+            </w:r>
+            <w:r>
+              <w:rPr>
+                <w:rFonts w:ascii="Arial" w:hAnsi="Arial" w:cs="Arial"/>
+                <w:color w:val="000000"/>
+                <w:sz w:val="20"/>
+                <w:szCs w:val="20"/>
+                <w:shd w:val="clear" w:color="auto" w:fill="FFFFFF"/>
+              </w:rPr>
+              <w:t>clot</w:t>
+            </w:r>
+            <w:r>
+              <w:rPr>
+                <w:rFonts w:ascii="Arial" w:hAnsi="Arial" w:cs="Arial"/>
+                <w:color w:val="000000"/>
+                <w:sz w:val="20"/>
+                <w:szCs w:val="20"/>
+                <w:shd w:val="clear" w:color="auto" w:fill="FFFFFF"/>
+              </w:rPr>
+              <w:t xml:space="preserve"> </w:t>
+            </w:r>
+            <w:r>
+              <w:rPr>
+                <w:rFonts w:ascii="Arial" w:hAnsi="Arial" w:cs="Arial"/>
+                <w:color w:val="000000"/>
+                <w:sz w:val="20"/>
+                <w:szCs w:val="20"/>
+                <w:shd w:val="clear" w:color="auto" w:fill="FFFFFF"/>
+              </w:rPr>
+              <w:t>and</w:t>
+            </w:r>
+          </w:p>
+          <w:p>
+            <w:pPr>
+              <w:pStyle w:val="TableContents"/>
+              <w:rPr>
+                <w:rFonts w:ascii="Arial" w:hAnsi="Arial" w:cs="Arial"/>
+                <w:color w:val="000000"/>
+                <w:sz w:val="20"/>
+                <w:szCs w:val="20"/>
+                <w:shd w:val="clear" w:color="auto" w:fill="FFFFFF"/>
+              </w:rPr>
+            </w:pPr>
+            <w:r>
+              <w:rPr>
+                <w:rFonts w:ascii="Arial" w:hAnsi="Arial" w:cs="Arial"/>
+                <w:color w:val="000000"/>
+                <w:sz w:val="20"/>
+                <w:szCs w:val="20"/>
+                <w:shd w:val="clear" w:color="auto" w:fill="FFFFFF"/>
+              </w:rPr>
+              <w:t>hence it</w:t>
+            </w:r>
+            <w:r>
+              <w:rPr>
+                <w:rFonts w:ascii="Arial" w:hAnsi="Arial" w:cs="Arial"/>
+                <w:color w:val="000000"/>
+                <w:sz w:val="20"/>
+                <w:szCs w:val="20"/>
+                <w:shd w:val="clear" w:color="auto" w:fill="FFFFFF"/>
+              </w:rPr>
+              <w:t xml:space="preserve"> </w:t>
+            </w:r>
+            <w:r>
+              <w:rPr>
+                <w:rFonts w:ascii="Arial" w:hAnsi="Arial" w:cs="Arial"/>
+                <w:color w:val="000000"/>
+                <w:sz w:val="20"/>
+                <w:szCs w:val="20"/>
+                <w:shd w:val="clear" w:color="auto" w:fill="FFFFFF"/>
+              </w:rPr>
+              <w:t>decays</w:t>
+            </w:r>
+            <w:r>
+              <w:rPr>
+                <w:rFonts w:ascii="Arial" w:hAnsi="Arial" w:cs="Arial"/>
+                <w:color w:val="000000"/>
+                <w:sz w:val="20"/>
+                <w:szCs w:val="20"/>
+                <w:shd w:val="clear" w:color="auto" w:fill="FFFFFF"/>
+              </w:rPr>
+              <w:t xml:space="preserve"> </w:t>
+            </w:r>
+            <w:r>
+              <w:rPr>
+                <w:rFonts w:ascii="Arial" w:hAnsi="Arial" w:cs="Arial"/>
+                <w:color w:val="000000"/>
+                <w:sz w:val="20"/>
+                <w:szCs w:val="20"/>
+                <w:shd w:val="clear" w:color="auto" w:fill="FFFFFF"/>
+              </w:rPr>
+              <w:t>the fibrin</w:t>
+            </w:r>
+          </w:p>
+        </w:tc>
+      </w:tr>
+      <w:tr>
+        <w:trPr>
+          <w:trHeight w:val="368"/>
+        </w:trPr>
+        <w:tc>
+          <w:tcPr>
+            <w:tcW w:w="2263" w:type="dxa"/>
           </w:tcPr>
           <w:p>
             <w:pPr>
@@ -5081,33 +6825,31 @@
               <w:pStyle w:val="TableContents"/>
             </w:pPr>
             <w:r>
-              <w:lastRenderedPageBreak/>
               <w:t xml:space="preserve"> </w:t>
             </w:r>
           </w:p>
         </w:tc>
         <w:tc>
           <w:tcPr>
-            <w:tcW w:w="1701" w:type="dxa"/>
-          </w:tcPr>
-          <w:p>
-            <w:pPr>
-              <w:rPr>
-                <w:lang w:val="en-US"/>
-              </w:rPr>
-            </w:pPr>
-            <w:r>
-              <w:rPr>
-                <w:lang w:val="en-US"/>
-              </w:rPr>
-              <w:lastRenderedPageBreak/>
+            <w:tcW w:w="1843" w:type="dxa"/>
+          </w:tcPr>
+          <w:p>
+            <w:pPr>
+              <w:rPr>
+                <w:lang w:val="en-US"/>
+              </w:rPr>
+            </w:pPr>
+            <w:r>
+              <w:rPr>
+                <w:lang w:val="en-US"/>
+              </w:rPr>
               <w:t>Inflammation</w:t>
             </w:r>
           </w:p>
         </w:tc>
         <w:tc>
           <w:tcPr>
-            <w:tcW w:w="4820" w:type="dxa"/>
+            <w:tcW w:w="4678" w:type="dxa"/>
           </w:tcPr>
           <w:p>
             <w:hyperlink r:id="rId6" w:tgtFrame="pmc_ext" w:history="1">
@@ -5146,122 +6888,23 @@
           <w:p>
             <w:pPr>
               <w:pStyle w:val="TableContents"/>
-            </w:pPr>
-            <w:r>
-              <w:lastRenderedPageBreak/>
-              <w:t>represent progenitor cells for the two cell types above</w:t>
-            </w:r>
-          </w:p>
-        </w:tc>
-      </w:tr>
-      <w:tr>
-        <w:trPr>
-          <w:trHeight w:val="196"/>
-        </w:trPr>
-        <w:tc>
-          <w:tcPr>
-            <w:tcW w:w="2263" w:type="dxa"/>
-          </w:tcPr>
-          <w:p>
-            <w:pPr>
-              <w:pStyle w:val="TableContents"/>
-            </w:pPr>
-            <w:r>
-              <w:t xml:space="preserve">TH1 cells represent the pro-inflammatory T-cells; they are Blue.  </w:t>
-            </w:r>
-          </w:p>
-          <w:p>
-            <w:pPr>
-              <w:pStyle w:val="TableContents"/>
-            </w:pPr>
-          </w:p>
-        </w:tc>
-        <w:tc>
-          <w:tcPr>
-            <w:tcW w:w="1701" w:type="dxa"/>
-          </w:tcPr>
-          <w:p>
-            <w:pPr>
-              <w:rPr>
-                <w:lang w:val="en-US"/>
-              </w:rPr>
-            </w:pPr>
-            <w:r>
-              <w:rPr>
-                <w:lang w:val="en-US"/>
-              </w:rPr>
-              <w:t>Inflammation</w:t>
-            </w:r>
-          </w:p>
-        </w:tc>
-        <w:tc>
-          <w:tcPr>
-            <w:tcW w:w="4820" w:type="dxa"/>
-          </w:tcPr>
-          <w:p>
-            <w:pPr>
-              <w:rPr>
-                <w:lang w:val="en-US"/>
-              </w:rPr>
-            </w:pPr>
-            <w:r>
-              <w:rPr>
-                <w:lang w:val="en-US"/>
-              </w:rPr>
-              <w:t>are activated in the presence of "IL-12."</w:t>
-            </w:r>
-          </w:p>
-          <w:p>
-            <w:pPr>
-              <w:rPr>
-                <w:lang w:val="en-US"/>
-              </w:rPr>
-            </w:pPr>
-          </w:p>
-          <w:p>
-            <w:pPr>
-              <w:rPr>
-                <w:lang w:val="en-US"/>
-              </w:rPr>
-            </w:pPr>
-            <w:r>
               <w:rPr>
                 <w:rFonts w:ascii="Arial" w:hAnsi="Arial" w:cs="Arial"/>
                 <w:color w:val="000000"/>
                 <w:sz w:val="20"/>
                 <w:szCs w:val="20"/>
                 <w:shd w:val="clear" w:color="auto" w:fill="FFFFFF"/>
-                <w:lang w:val="en-US"/>
-              </w:rPr>
-              <w:t>mainly develop following infections by intracellular bacteria and some viruses</w:t>
-            </w:r>
-          </w:p>
-        </w:tc>
-        <w:tc>
-          <w:tcPr>
-            <w:tcW w:w="5670" w:type="dxa"/>
-          </w:tcPr>
-          <w:p>
-            <w:pPr>
-              <w:pStyle w:val="TableContents"/>
-            </w:pPr>
-            <w:r>
-              <w:t xml:space="preserve">produce interferon-gamma, interleukin (IL)-2, and </w:t>
-            </w:r>
-            <w:proofErr w:type="spellStart"/>
-            <w:r>
-              <w:t>tumour</w:t>
-            </w:r>
-            <w:proofErr w:type="spellEnd"/>
-            <w:r>
-              <w:t xml:space="preserve"> necrosis factor (TNF)-beta, which activate macrophages and are responsible for cell-mediated immunity and phagocyte-dependent protective responses</w:t>
+              </w:rPr>
+            </w:pPr>
+            <w:r>
+              <w:t>represent progenitor cells for the two cell types above</w:t>
             </w:r>
           </w:p>
         </w:tc>
       </w:tr>
       <w:tr>
         <w:trPr>
-          <w:trHeight w:val="196"/>
+          <w:trHeight w:val="737"/>
         </w:trPr>
         <w:tc>
           <w:tcPr>
@@ -5272,13 +6915,18 @@
               <w:pStyle w:val="TableContents"/>
             </w:pPr>
             <w:r>
-              <w:t>TH2 cells represent anti-inflammatory T-cells</w:t>
-            </w:r>
-          </w:p>
-        </w:tc>
-        <w:tc>
-          <w:tcPr>
-            <w:tcW w:w="1701" w:type="dxa"/>
+              <w:t xml:space="preserve">TH1 cells represent the pro-inflammatory T-cells; they are Blue.  </w:t>
+            </w:r>
+          </w:p>
+          <w:p>
+            <w:pPr>
+              <w:pStyle w:val="TableContents"/>
+            </w:pPr>
+          </w:p>
+        </w:tc>
+        <w:tc>
+          <w:tcPr>
+            <w:tcW w:w="1843" w:type="dxa"/>
           </w:tcPr>
           <w:p>
             <w:pPr>
@@ -5296,19 +6944,19 @@
         </w:tc>
         <w:tc>
           <w:tcPr>
-            <w:tcW w:w="4820" w:type="dxa"/>
-          </w:tcPr>
-          <w:p>
-            <w:pPr>
-              <w:rPr>
-                <w:lang w:val="en-US"/>
-              </w:rPr>
-            </w:pPr>
-            <w:r>
-              <w:rPr>
-                <w:lang w:val="en-US"/>
-              </w:rPr>
-              <w:t>are activated in the presence of "IL-10.</w:t>
+            <w:tcW w:w="4678" w:type="dxa"/>
+          </w:tcPr>
+          <w:p>
+            <w:pPr>
+              <w:rPr>
+                <w:lang w:val="en-US"/>
+              </w:rPr>
+            </w:pPr>
+            <w:r>
+              <w:rPr>
+                <w:lang w:val="en-US"/>
+              </w:rPr>
+              <w:t>are activated in the presence of "IL-12."</w:t>
             </w:r>
           </w:p>
           <w:p>
@@ -5333,7 +6981,7 @@
                 <w:shd w:val="clear" w:color="auto" w:fill="FFFFFF"/>
                 <w:lang w:val="en-US"/>
               </w:rPr>
-              <w:t>predominate in response to infestations by gastrointestinal nematodes</w:t>
+              <w:t>mainly develop following infections by intracellular bacteria and some viruses</w:t>
             </w:r>
           </w:p>
         </w:tc>
@@ -5344,8 +6992,6 @@
           <w:p>
             <w:pPr>
               <w:pStyle w:val="TableContents"/>
-            </w:pPr>
-            <w:r>
               <w:rPr>
                 <w:rFonts w:ascii="Arial" w:hAnsi="Arial" w:cs="Arial"/>
                 <w:color w:val="000000"/>
@@ -5353,14 +6999,24 @@
                 <w:szCs w:val="20"/>
                 <w:shd w:val="clear" w:color="auto" w:fill="FFFFFF"/>
               </w:rPr>
-              <w:t>type 2 Th (Th2) cells produce IL-4, IL-5, IL-10, and IL-13, which are responsible for strong antibody production, eosinophil activation, and inhibition of several macrophage functions, thus providing phagocyte-independent protective responses. </w:t>
+            </w:pPr>
+            <w:r>
+              <w:t xml:space="preserve">produce interferon-gamma, interleukin (IL)-2, and </w:t>
+            </w:r>
+            <w:proofErr w:type="spellStart"/>
+            <w:r>
+              <w:t>tumour</w:t>
+            </w:r>
+            <w:proofErr w:type="spellEnd"/>
+            <w:r>
+              <w:t xml:space="preserve"> necrosis factor (TNF)-beta, which activate macrophages and are responsible for cell-mediated immunity and phagocyte-dependent protective responses</w:t>
             </w:r>
           </w:p>
         </w:tc>
       </w:tr>
       <w:tr>
         <w:trPr>
-          <w:trHeight w:val="196"/>
+          <w:trHeight w:val="758"/>
         </w:trPr>
         <w:tc>
           <w:tcPr>
@@ -5370,101 +7026,69 @@
             <w:pPr>
               <w:pStyle w:val="TableContents"/>
             </w:pPr>
-          </w:p>
-        </w:tc>
-        <w:tc>
-          <w:tcPr>
-            <w:tcW w:w="1701" w:type="dxa"/>
-          </w:tcPr>
-          <w:p>
-            <w:pPr>
-              <w:rPr>
-                <w:lang w:val="en-US"/>
-              </w:rPr>
-            </w:pPr>
-          </w:p>
-        </w:tc>
-        <w:tc>
-          <w:tcPr>
-            <w:tcW w:w="4820" w:type="dxa"/>
-          </w:tcPr>
-          <w:p>
-            <w:pPr>
-              <w:rPr>
-                <w:lang w:val="en-US"/>
-              </w:rPr>
-            </w:pPr>
-          </w:p>
-        </w:tc>
-        <w:tc>
-          <w:tcPr>
-            <w:tcW w:w="5670" w:type="dxa"/>
-          </w:tcPr>
-          <w:p>
-            <w:pPr>
-              <w:pStyle w:val="TableContents"/>
-              <w:numPr>
-                <w:ilvl w:val="0"/>
-                <w:numId w:val="6"/>
-              </w:numPr>
+            <w:r>
+              <w:t>TH2 cells represent anti-inflammatory T-cells</w:t>
+            </w:r>
+          </w:p>
+        </w:tc>
+        <w:tc>
+          <w:tcPr>
+            <w:tcW w:w="1843" w:type="dxa"/>
+          </w:tcPr>
+          <w:p>
+            <w:pPr>
+              <w:rPr>
+                <w:lang w:val="en-US"/>
+              </w:rPr>
+            </w:pPr>
+            <w:r>
+              <w:rPr>
+                <w:lang w:val="en-US"/>
+              </w:rPr>
+              <w:t>Inflammation</w:t>
+            </w:r>
+          </w:p>
+        </w:tc>
+        <w:tc>
+          <w:tcPr>
+            <w:tcW w:w="4678" w:type="dxa"/>
+          </w:tcPr>
+          <w:p>
+            <w:pPr>
+              <w:rPr>
+                <w:lang w:val="en-US"/>
+              </w:rPr>
+            </w:pPr>
+            <w:r>
+              <w:rPr>
+                <w:lang w:val="en-US"/>
+              </w:rPr>
+              <w:t>are activated in the presence of "IL-10.</w:t>
+            </w:r>
+          </w:p>
+          <w:p>
+            <w:pPr>
+              <w:rPr>
+                <w:lang w:val="en-US"/>
+              </w:rPr>
+            </w:pPr>
+          </w:p>
+          <w:p>
+            <w:pPr>
+              <w:rPr>
+                <w:lang w:val="en-US"/>
+              </w:rPr>
+            </w:pPr>
+            <w:r>
               <w:rPr>
                 <w:rFonts w:ascii="Arial" w:hAnsi="Arial" w:cs="Arial"/>
                 <w:color w:val="000000"/>
                 <w:sz w:val="20"/>
                 <w:szCs w:val="20"/>
                 <w:shd w:val="clear" w:color="auto" w:fill="FFFFFF"/>
-              </w:rPr>
-            </w:pPr>
-          </w:p>
-        </w:tc>
-      </w:tr>
-      <w:tr>
-        <w:trPr>
-          <w:trHeight w:val="758"/>
-        </w:trPr>
-        <w:tc>
-          <w:tcPr>
-            <w:tcW w:w="2263" w:type="dxa"/>
-          </w:tcPr>
-          <w:p>
-            <w:pPr>
-              <w:pStyle w:val="TableContents"/>
-            </w:pPr>
-            <w:proofErr w:type="spellStart"/>
-            <w:r>
-              <w:t>tPA</w:t>
-            </w:r>
-            <w:proofErr w:type="spellEnd"/>
-          </w:p>
-        </w:tc>
-        <w:tc>
-          <w:tcPr>
-            <w:tcW w:w="1701" w:type="dxa"/>
-          </w:tcPr>
-          <w:p>
-            <w:pPr>
-              <w:rPr>
-                <w:lang w:val="en-US"/>
-              </w:rPr>
-            </w:pPr>
-            <w:r>
-              <w:rPr>
-                <w:lang w:val="en-US"/>
-              </w:rPr>
-              <w:t>Contraction</w:t>
-            </w:r>
-          </w:p>
-        </w:tc>
-        <w:tc>
-          <w:tcPr>
-            <w:tcW w:w="4820" w:type="dxa"/>
-          </w:tcPr>
-          <w:p>
-            <w:pPr>
-              <w:pStyle w:val="TableContents"/>
-            </w:pPr>
-            <w:r>
-              <w:t>Which is released by the endothelial cells</w:t>
+                <w:lang w:val="en-US"/>
+              </w:rPr>
+              <w:t>predominate in response to infestations by gastrointestinal nematodes</w:t>
             </w:r>
           </w:p>
         </w:tc>
@@ -5491,9 +7115,117 @@
                 <w:szCs w:val="20"/>
                 <w:shd w:val="clear" w:color="auto" w:fill="FFFFFF"/>
               </w:rPr>
-              <w:t>This</w:t>
-            </w:r>
-            <w:r>
+              <w:t>type 2 Th (Th2) cells produce IL-4, IL-5, IL-10, and IL-13, which are responsible for strong antibody production, eosinophil activation, and inhibition of several macrophage functions, thus providing phagocyte-independent protective responses. </w:t>
+            </w:r>
+          </w:p>
+        </w:tc>
+      </w:tr>
+      <w:tr>
+        <w:trPr>
+          <w:trHeight w:val="368"/>
+        </w:trPr>
+        <w:tc>
+          <w:tcPr>
+            <w:tcW w:w="2263" w:type="dxa"/>
+          </w:tcPr>
+          <w:p>
+            <w:pPr>
+              <w:pStyle w:val="TableContents"/>
+            </w:pPr>
+            <w:r>
+              <w:t>GCSF</w:t>
+            </w:r>
+            <w:r>
+              <w:t xml:space="preserve"> </w:t>
+            </w:r>
+          </w:p>
+        </w:tc>
+        <w:tc>
+          <w:tcPr>
+            <w:tcW w:w="1843" w:type="dxa"/>
+          </w:tcPr>
+          <w:p>
+            <w:pPr>
+              <w:rPr>
+                <w:lang w:val="en-US"/>
+              </w:rPr>
+            </w:pPr>
+            <w:r>
+              <w:rPr>
+                <w:lang w:val="en-US"/>
+              </w:rPr>
+              <w:t>inflammation</w:t>
+            </w:r>
+          </w:p>
+        </w:tc>
+        <w:tc>
+          <w:tcPr>
+            <w:tcW w:w="4678" w:type="dxa"/>
+          </w:tcPr>
+          <w:p>
+            <w:pPr>
+              <w:rPr>
+                <w:lang w:val="en-US"/>
+              </w:rPr>
+            </w:pPr>
+            <w:r>
+              <w:rPr>
+                <w:lang w:val="en-US"/>
+              </w:rPr>
+              <w:t>Inflammatory mediators such as interleukin (IL)-1, tumor necrosis factor-</w:t>
+            </w:r>
+            <w:r>
+              <w:t>α</w:t>
+            </w:r>
+            <w:r>
+              <w:rPr>
+                <w:lang w:val="en-US"/>
+              </w:rPr>
+              <w:t xml:space="preserve"> (TNF</w:t>
+            </w:r>
+            <w:r>
+              <w:rPr>
+                <w:lang w:val="en-US"/>
+              </w:rPr>
+              <w:t xml:space="preserve">) </w:t>
+            </w:r>
+            <w:r>
+              <w:rPr>
+                <w:lang w:val="en-US"/>
+              </w:rPr>
+              <w:t>have been shown to induce G-CSF production</w:t>
+            </w:r>
+          </w:p>
+          <w:p>
+            <w:pPr>
+              <w:rPr>
+                <w:lang w:val="en-US"/>
+              </w:rPr>
+            </w:pPr>
+          </w:p>
+          <w:p>
+            <w:pPr>
+              <w:rPr>
+                <w:lang w:val="en-US"/>
+              </w:rPr>
+            </w:pPr>
+            <w:proofErr w:type="spellStart"/>
+            <w:r>
+              <w:rPr>
+                <w:lang w:val="en-US"/>
+              </w:rPr>
+              <w:t>Monos</w:t>
+            </w:r>
+            <w:proofErr w:type="spellEnd"/>
+          </w:p>
+        </w:tc>
+        <w:tc>
+          <w:tcPr>
+            <w:tcW w:w="5670" w:type="dxa"/>
+          </w:tcPr>
+          <w:p>
+            <w:pPr>
+              <w:pStyle w:val="TableContents"/>
               <w:rPr>
                 <w:rFonts w:ascii="Arial" w:hAnsi="Arial" w:cs="Arial"/>
                 <w:color w:val="000000"/>
@@ -5501,1396 +7233,10 @@
                 <w:szCs w:val="20"/>
                 <w:shd w:val="clear" w:color="auto" w:fill="FFFFFF"/>
               </w:rPr>
-              <w:t xml:space="preserve"> </w:t>
-            </w:r>
-            <w:r>
-              <w:rPr>
-                <w:rFonts w:ascii="Arial" w:hAnsi="Arial" w:cs="Arial"/>
-                <w:color w:val="000000"/>
-                <w:sz w:val="20"/>
-                <w:szCs w:val="20"/>
-                <w:shd w:val="clear" w:color="auto" w:fill="FFFFFF"/>
-              </w:rPr>
-              <w:t>cytokine</w:t>
-            </w:r>
-            <w:r>
-              <w:rPr>
-                <w:rFonts w:ascii="Arial" w:hAnsi="Arial" w:cs="Arial"/>
-                <w:color w:val="000000"/>
-                <w:sz w:val="20"/>
-                <w:szCs w:val="20"/>
-                <w:shd w:val="clear" w:color="auto" w:fill="FFFFFF"/>
-              </w:rPr>
-              <w:t xml:space="preserve"> </w:t>
-            </w:r>
-            <w:r>
-              <w:rPr>
-                <w:rFonts w:ascii="Arial" w:hAnsi="Arial" w:cs="Arial"/>
-                <w:color w:val="000000"/>
-                <w:sz w:val="20"/>
-                <w:szCs w:val="20"/>
-                <w:shd w:val="clear" w:color="auto" w:fill="FFFFFF"/>
-              </w:rPr>
-              <w:t>breaks</w:t>
-            </w:r>
-            <w:r>
-              <w:rPr>
-                <w:rFonts w:ascii="Arial" w:hAnsi="Arial" w:cs="Arial"/>
-                <w:color w:val="000000"/>
-                <w:sz w:val="20"/>
-                <w:szCs w:val="20"/>
-                <w:shd w:val="clear" w:color="auto" w:fill="FFFFFF"/>
-              </w:rPr>
-              <w:t xml:space="preserve"> </w:t>
-            </w:r>
-            <w:r>
-              <w:rPr>
-                <w:rFonts w:ascii="Arial" w:hAnsi="Arial" w:cs="Arial"/>
-                <w:color w:val="000000"/>
-                <w:sz w:val="20"/>
-                <w:szCs w:val="20"/>
-                <w:shd w:val="clear" w:color="auto" w:fill="FFFFFF"/>
-              </w:rPr>
-              <w:t>down</w:t>
-            </w:r>
-            <w:r>
-              <w:rPr>
-                <w:rFonts w:ascii="Arial" w:hAnsi="Arial" w:cs="Arial"/>
-                <w:color w:val="000000"/>
-                <w:sz w:val="20"/>
-                <w:szCs w:val="20"/>
-                <w:shd w:val="clear" w:color="auto" w:fill="FFFFFF"/>
-              </w:rPr>
-              <w:t xml:space="preserve"> </w:t>
-            </w:r>
-            <w:r>
-              <w:rPr>
-                <w:rFonts w:ascii="Arial" w:hAnsi="Arial" w:cs="Arial"/>
-                <w:color w:val="000000"/>
-                <w:sz w:val="20"/>
-                <w:szCs w:val="20"/>
-                <w:shd w:val="clear" w:color="auto" w:fill="FFFFFF"/>
-              </w:rPr>
-              <w:t>the</w:t>
-            </w:r>
-            <w:r>
-              <w:rPr>
-                <w:rFonts w:ascii="Arial" w:hAnsi="Arial" w:cs="Arial"/>
-                <w:color w:val="000000"/>
-                <w:sz w:val="20"/>
-                <w:szCs w:val="20"/>
-                <w:shd w:val="clear" w:color="auto" w:fill="FFFFFF"/>
-              </w:rPr>
-              <w:t xml:space="preserve"> </w:t>
-            </w:r>
-            <w:r>
-              <w:rPr>
-                <w:rFonts w:ascii="Arial" w:hAnsi="Arial" w:cs="Arial"/>
-                <w:color w:val="000000"/>
-                <w:sz w:val="20"/>
-                <w:szCs w:val="20"/>
-                <w:shd w:val="clear" w:color="auto" w:fill="FFFFFF"/>
-              </w:rPr>
-              <w:t>clot</w:t>
-            </w:r>
-            <w:r>
-              <w:rPr>
-                <w:rFonts w:ascii="Arial" w:hAnsi="Arial" w:cs="Arial"/>
-                <w:color w:val="000000"/>
-                <w:sz w:val="20"/>
-                <w:szCs w:val="20"/>
-                <w:shd w:val="clear" w:color="auto" w:fill="FFFFFF"/>
-              </w:rPr>
-              <w:t xml:space="preserve"> </w:t>
-            </w:r>
-            <w:r>
-              <w:rPr>
-                <w:rFonts w:ascii="Arial" w:hAnsi="Arial" w:cs="Arial"/>
-                <w:color w:val="000000"/>
-                <w:sz w:val="20"/>
-                <w:szCs w:val="20"/>
-                <w:shd w:val="clear" w:color="auto" w:fill="FFFFFF"/>
-              </w:rPr>
-              <w:t>and</w:t>
-            </w:r>
-          </w:p>
-          <w:p>
-            <w:pPr>
-              <w:pStyle w:val="TableContents"/>
-              <w:rPr>
-                <w:rFonts w:ascii="Arial" w:hAnsi="Arial" w:cs="Arial"/>
-                <w:color w:val="000000"/>
-                <w:sz w:val="20"/>
-                <w:szCs w:val="20"/>
-                <w:shd w:val="clear" w:color="auto" w:fill="FFFFFF"/>
-              </w:rPr>
-            </w:pPr>
-            <w:r>
-              <w:rPr>
-                <w:rFonts w:ascii="Arial" w:hAnsi="Arial" w:cs="Arial"/>
-                <w:color w:val="000000"/>
-                <w:sz w:val="20"/>
-                <w:szCs w:val="20"/>
-                <w:shd w:val="clear" w:color="auto" w:fill="FFFFFF"/>
-              </w:rPr>
-              <w:t>hence it</w:t>
-            </w:r>
-            <w:r>
-              <w:rPr>
-                <w:rFonts w:ascii="Arial" w:hAnsi="Arial" w:cs="Arial"/>
-                <w:color w:val="000000"/>
-                <w:sz w:val="20"/>
-                <w:szCs w:val="20"/>
-                <w:shd w:val="clear" w:color="auto" w:fill="FFFFFF"/>
-              </w:rPr>
-              <w:t xml:space="preserve"> </w:t>
-            </w:r>
-            <w:r>
-              <w:rPr>
-                <w:rFonts w:ascii="Arial" w:hAnsi="Arial" w:cs="Arial"/>
-                <w:color w:val="000000"/>
-                <w:sz w:val="20"/>
-                <w:szCs w:val="20"/>
-                <w:shd w:val="clear" w:color="auto" w:fill="FFFFFF"/>
-              </w:rPr>
-              <w:t>decays</w:t>
-            </w:r>
-            <w:r>
-              <w:rPr>
-                <w:rFonts w:ascii="Arial" w:hAnsi="Arial" w:cs="Arial"/>
-                <w:color w:val="000000"/>
-                <w:sz w:val="20"/>
-                <w:szCs w:val="20"/>
-                <w:shd w:val="clear" w:color="auto" w:fill="FFFFFF"/>
-              </w:rPr>
-              <w:t xml:space="preserve"> </w:t>
-            </w:r>
-            <w:r>
-              <w:rPr>
-                <w:rFonts w:ascii="Arial" w:hAnsi="Arial" w:cs="Arial"/>
-                <w:color w:val="000000"/>
-                <w:sz w:val="20"/>
-                <w:szCs w:val="20"/>
-                <w:shd w:val="clear" w:color="auto" w:fill="FFFFFF"/>
-              </w:rPr>
-              <w:t>the fibrin</w:t>
-            </w:r>
-          </w:p>
-        </w:tc>
-      </w:tr>
-      <w:tr>
-        <w:trPr>
-          <w:trHeight w:val="1968"/>
-        </w:trPr>
-        <w:tc>
-          <w:tcPr>
-            <w:tcW w:w="2263" w:type="dxa"/>
-          </w:tcPr>
-          <w:p>
-            <w:pPr>
-              <w:pStyle w:val="TableContents"/>
-            </w:pPr>
-          </w:p>
-        </w:tc>
-        <w:tc>
-          <w:tcPr>
-            <w:tcW w:w="1701" w:type="dxa"/>
-          </w:tcPr>
-          <w:p>
-            <w:pPr>
-              <w:rPr>
-                <w:lang w:val="en-US"/>
-              </w:rPr>
-            </w:pPr>
-          </w:p>
-        </w:tc>
-        <w:tc>
-          <w:tcPr>
-            <w:tcW w:w="4820" w:type="dxa"/>
-          </w:tcPr>
-          <w:p>
-            <w:pPr>
-              <w:pStyle w:val="TableContents"/>
-            </w:pPr>
-          </w:p>
-        </w:tc>
-        <w:tc>
-          <w:tcPr>
-            <w:tcW w:w="5670" w:type="dxa"/>
-          </w:tcPr>
-          <w:p>
-            <w:pPr>
-              <w:pStyle w:val="TableContents"/>
-              <w:rPr>
-                <w:rFonts w:ascii="Arial" w:hAnsi="Arial" w:cs="Arial"/>
-                <w:color w:val="000000"/>
-                <w:sz w:val="20"/>
-                <w:szCs w:val="20"/>
-                <w:shd w:val="clear" w:color="auto" w:fill="FFFFFF"/>
-              </w:rPr>
-            </w:pPr>
-          </w:p>
-        </w:tc>
-      </w:tr>
-      <w:tr>
-        <w:trPr>
-          <w:trHeight w:val="2502"/>
-        </w:trPr>
-        <w:tc>
-          <w:tcPr>
-            <w:tcW w:w="2263" w:type="dxa"/>
-          </w:tcPr>
-          <w:p>
-            <w:pPr>
-              <w:pStyle w:val="TableContents"/>
-            </w:pPr>
-            <w:r>
-              <w:t>Collagen</w:t>
-            </w:r>
-          </w:p>
-          <w:p>
-            <w:pPr>
-              <w:pStyle w:val="TableContents"/>
-            </w:pPr>
-          </w:p>
-        </w:tc>
-        <w:tc>
-          <w:tcPr>
-            <w:tcW w:w="1701" w:type="dxa"/>
-          </w:tcPr>
-          <w:p>
-            <w:pPr>
-              <w:rPr>
-                <w:lang w:val="en-US"/>
-              </w:rPr>
-            </w:pPr>
-            <w:r>
-              <w:rPr>
-                <w:lang w:val="en-US"/>
-              </w:rPr>
-              <w:t>Contraction</w:t>
-            </w:r>
-          </w:p>
-        </w:tc>
-        <w:tc>
-          <w:tcPr>
-            <w:tcW w:w="4820" w:type="dxa"/>
-          </w:tcPr>
-          <w:p>
-            <w:pPr>
-              <w:rPr>
-                <w:lang w:val="en-US"/>
-              </w:rPr>
-            </w:pPr>
-            <w:r>
-              <w:rPr>
-                <w:lang w:val="en-US"/>
-              </w:rPr>
-              <w:t>Since</w:t>
-            </w:r>
-            <w:r>
-              <w:rPr>
-                <w:lang w:val="en-US"/>
-              </w:rPr>
-              <w:t xml:space="preserve"> </w:t>
-            </w:r>
-            <w:r>
-              <w:rPr>
-                <w:lang w:val="en-US"/>
-              </w:rPr>
-              <w:t>it</w:t>
-            </w:r>
-            <w:r>
-              <w:rPr>
-                <w:lang w:val="en-US"/>
-              </w:rPr>
-              <w:t xml:space="preserve"> </w:t>
-            </w:r>
-            <w:r>
-              <w:rPr>
-                <w:lang w:val="en-US"/>
-              </w:rPr>
-              <w:t>is</w:t>
-            </w:r>
-            <w:r>
-              <w:rPr>
-                <w:lang w:val="en-US"/>
-              </w:rPr>
-              <w:t xml:space="preserve"> </w:t>
-            </w:r>
-            <w:r>
-              <w:rPr>
-                <w:lang w:val="en-US"/>
-              </w:rPr>
-              <w:t>known</w:t>
-            </w:r>
-            <w:r>
-              <w:rPr>
-                <w:lang w:val="en-US"/>
-              </w:rPr>
-              <w:t xml:space="preserve"> </w:t>
-            </w:r>
-            <w:r>
-              <w:rPr>
-                <w:lang w:val="en-US"/>
-              </w:rPr>
-              <w:t>that</w:t>
-            </w:r>
-            <w:r>
-              <w:rPr>
-                <w:lang w:val="en-US"/>
-              </w:rPr>
-              <w:t xml:space="preserve"> </w:t>
-            </w:r>
-            <w:r>
-              <w:rPr>
-                <w:lang w:val="en-US"/>
-              </w:rPr>
-              <w:t>diffusion</w:t>
-            </w:r>
-            <w:r>
-              <w:rPr>
-                <w:lang w:val="en-US"/>
-              </w:rPr>
-              <w:t xml:space="preserve"> </w:t>
-            </w:r>
-            <w:r>
-              <w:rPr>
-                <w:lang w:val="en-US"/>
-              </w:rPr>
-              <w:t>in</w:t>
-            </w:r>
-            <w:r>
-              <w:rPr>
-                <w:lang w:val="en-US"/>
-              </w:rPr>
-              <w:t xml:space="preserve"> </w:t>
-            </w:r>
-            <w:r>
-              <w:rPr>
-                <w:lang w:val="en-US"/>
-              </w:rPr>
-              <w:t>the</w:t>
-            </w:r>
-            <w:r>
-              <w:rPr>
-                <w:lang w:val="en-US"/>
-              </w:rPr>
-              <w:t xml:space="preserve"> </w:t>
-            </w:r>
-            <w:r>
-              <w:rPr>
-                <w:lang w:val="en-US"/>
-              </w:rPr>
-              <w:t xml:space="preserve">fibrin </w:t>
-            </w:r>
-            <w:r>
-              <w:rPr>
-                <w:lang w:val="en-US"/>
-              </w:rPr>
-              <w:t>i</w:t>
-            </w:r>
-            <w:r>
-              <w:rPr>
-                <w:lang w:val="en-US"/>
-              </w:rPr>
-              <w:t>s</w:t>
-            </w:r>
-            <w:r>
-              <w:rPr>
-                <w:lang w:val="en-US"/>
-              </w:rPr>
-              <w:t xml:space="preserve"> </w:t>
-            </w:r>
-            <w:r>
-              <w:rPr>
-                <w:lang w:val="en-US"/>
-              </w:rPr>
-              <w:t>slower</w:t>
-            </w:r>
-            <w:r>
-              <w:rPr>
-                <w:lang w:val="en-US"/>
-              </w:rPr>
-              <w:t xml:space="preserve"> </w:t>
-            </w:r>
-            <w:r>
-              <w:rPr>
-                <w:lang w:val="en-US"/>
-              </w:rPr>
-              <w:t>than</w:t>
-            </w:r>
-            <w:r>
-              <w:rPr>
-                <w:lang w:val="en-US"/>
-              </w:rPr>
-              <w:t xml:space="preserve"> </w:t>
-            </w:r>
-            <w:r>
-              <w:rPr>
-                <w:lang w:val="en-US"/>
-              </w:rPr>
-              <w:t>in</w:t>
-            </w:r>
-            <w:r>
-              <w:rPr>
-                <w:lang w:val="en-US"/>
-              </w:rPr>
-              <w:t xml:space="preserve"> </w:t>
-            </w:r>
-            <w:r>
-              <w:rPr>
-                <w:lang w:val="en-US"/>
-              </w:rPr>
-              <w:t>the</w:t>
-            </w:r>
-            <w:r>
-              <w:rPr>
-                <w:lang w:val="en-US"/>
-              </w:rPr>
-              <w:t xml:space="preserve"> </w:t>
-            </w:r>
-            <w:r>
-              <w:rPr>
-                <w:lang w:val="en-US"/>
-              </w:rPr>
-              <w:t>collagen</w:t>
-            </w:r>
-            <w:r>
-              <w:rPr>
-                <w:lang w:val="en-US"/>
-              </w:rPr>
-              <w:t xml:space="preserve"> </w:t>
-            </w:r>
-            <w:r>
-              <w:rPr>
-                <w:lang w:val="en-US"/>
-              </w:rPr>
-              <w:t>network</w:t>
-            </w:r>
-          </w:p>
-        </w:tc>
-        <w:tc>
-          <w:tcPr>
-            <w:tcW w:w="5670" w:type="dxa"/>
-          </w:tcPr>
-          <w:p>
-            <w:pPr>
-              <w:pStyle w:val="TableContents"/>
-              <w:rPr>
-                <w:rFonts w:ascii="Arial" w:hAnsi="Arial" w:cs="Arial"/>
-                <w:color w:val="000000"/>
-                <w:sz w:val="20"/>
-                <w:szCs w:val="20"/>
-                <w:shd w:val="clear" w:color="auto" w:fill="FFFFFF"/>
-              </w:rPr>
-            </w:pPr>
-            <w:r>
-              <w:rPr>
-                <w:rFonts w:ascii="Arial" w:hAnsi="Arial" w:cs="Arial"/>
-                <w:color w:val="000000"/>
-                <w:sz w:val="20"/>
-                <w:szCs w:val="20"/>
-                <w:shd w:val="clear" w:color="auto" w:fill="FFFFFF"/>
-              </w:rPr>
-              <w:t>The sourcing</w:t>
-            </w:r>
-            <w:r>
-              <w:rPr>
-                <w:rFonts w:ascii="Arial" w:hAnsi="Arial" w:cs="Arial"/>
-                <w:color w:val="000000"/>
-                <w:sz w:val="20"/>
-                <w:szCs w:val="20"/>
-                <w:shd w:val="clear" w:color="auto" w:fill="FFFFFF"/>
-              </w:rPr>
-              <w:t xml:space="preserve"> </w:t>
-            </w:r>
-            <w:r>
-              <w:rPr>
-                <w:rFonts w:ascii="Arial" w:hAnsi="Arial" w:cs="Arial"/>
-                <w:color w:val="000000"/>
-                <w:sz w:val="20"/>
-                <w:szCs w:val="20"/>
-                <w:shd w:val="clear" w:color="auto" w:fill="FFFFFF"/>
-              </w:rPr>
-              <w:t>term Tβ represents</w:t>
-            </w:r>
-            <w:r>
-              <w:rPr>
-                <w:rFonts w:ascii="Arial" w:hAnsi="Arial" w:cs="Arial"/>
-                <w:color w:val="000000"/>
-                <w:sz w:val="20"/>
-                <w:szCs w:val="20"/>
-                <w:shd w:val="clear" w:color="auto" w:fill="FFFFFF"/>
-              </w:rPr>
-              <w:t xml:space="preserve"> </w:t>
-            </w:r>
-            <w:r>
-              <w:rPr>
-                <w:rFonts w:ascii="Arial" w:hAnsi="Arial" w:cs="Arial"/>
-                <w:color w:val="000000"/>
-                <w:sz w:val="20"/>
-                <w:szCs w:val="20"/>
-                <w:shd w:val="clear" w:color="auto" w:fill="FFFFFF"/>
-              </w:rPr>
-              <w:t>the</w:t>
-            </w:r>
-            <w:r>
-              <w:rPr>
-                <w:rFonts w:ascii="Arial" w:hAnsi="Arial" w:cs="Arial"/>
-                <w:color w:val="000000"/>
-                <w:sz w:val="20"/>
-                <w:szCs w:val="20"/>
-                <w:shd w:val="clear" w:color="auto" w:fill="FFFFFF"/>
-              </w:rPr>
-              <w:t xml:space="preserve"> </w:t>
-            </w:r>
-            <w:r>
-              <w:rPr>
-                <w:rFonts w:ascii="Arial" w:hAnsi="Arial" w:cs="Arial"/>
-                <w:color w:val="000000"/>
-                <w:sz w:val="20"/>
-                <w:szCs w:val="20"/>
-                <w:shd w:val="clear" w:color="auto" w:fill="FFFFFF"/>
-              </w:rPr>
-              <w:t>secretion</w:t>
-            </w:r>
-            <w:r>
-              <w:rPr>
-                <w:rFonts w:ascii="Arial" w:hAnsi="Arial" w:cs="Arial"/>
-                <w:color w:val="000000"/>
-                <w:sz w:val="20"/>
-                <w:szCs w:val="20"/>
-                <w:shd w:val="clear" w:color="auto" w:fill="FFFFFF"/>
-              </w:rPr>
-              <w:t xml:space="preserve"> </w:t>
-            </w:r>
-            <w:r>
-              <w:rPr>
-                <w:rFonts w:ascii="Arial" w:hAnsi="Arial" w:cs="Arial"/>
-                <w:color w:val="000000"/>
-                <w:sz w:val="20"/>
-                <w:szCs w:val="20"/>
-                <w:shd w:val="clear" w:color="auto" w:fill="FFFFFF"/>
-              </w:rPr>
-              <w:t>by</w:t>
-            </w:r>
-            <w:r>
-              <w:rPr>
-                <w:rFonts w:ascii="Arial" w:hAnsi="Arial" w:cs="Arial"/>
-                <w:color w:val="000000"/>
-                <w:sz w:val="20"/>
-                <w:szCs w:val="20"/>
-                <w:shd w:val="clear" w:color="auto" w:fill="FFFFFF"/>
-              </w:rPr>
-              <w:t xml:space="preserve"> </w:t>
-            </w:r>
-            <w:r>
-              <w:rPr>
-                <w:rFonts w:ascii="Arial" w:hAnsi="Arial" w:cs="Arial"/>
-                <w:color w:val="000000"/>
-                <w:sz w:val="20"/>
-                <w:szCs w:val="20"/>
-                <w:shd w:val="clear" w:color="auto" w:fill="FFFFFF"/>
-              </w:rPr>
-              <w:t>the</w:t>
-            </w:r>
-            <w:r>
-              <w:rPr>
-                <w:rFonts w:ascii="Arial" w:hAnsi="Arial" w:cs="Arial"/>
-                <w:color w:val="000000"/>
-                <w:sz w:val="20"/>
-                <w:szCs w:val="20"/>
-                <w:shd w:val="clear" w:color="auto" w:fill="FFFFFF"/>
-              </w:rPr>
-              <w:t xml:space="preserve"> </w:t>
-            </w:r>
-            <w:proofErr w:type="spellStart"/>
-            <w:proofErr w:type="gramStart"/>
-            <w:r>
-              <w:rPr>
-                <w:rFonts w:ascii="Arial" w:hAnsi="Arial" w:cs="Arial"/>
-                <w:color w:val="000000"/>
-                <w:sz w:val="20"/>
-                <w:szCs w:val="20"/>
-                <w:shd w:val="clear" w:color="auto" w:fill="FFFFFF"/>
-              </w:rPr>
-              <w:t>leukocytes,in</w:t>
-            </w:r>
-            <w:proofErr w:type="spellEnd"/>
-            <w:proofErr w:type="gramEnd"/>
-          </w:p>
-          <w:p>
-            <w:pPr>
-              <w:pStyle w:val="TableContents"/>
-              <w:rPr>
-                <w:rFonts w:ascii="Arial" w:hAnsi="Arial" w:cs="Arial"/>
-                <w:color w:val="000000"/>
-                <w:sz w:val="20"/>
-                <w:szCs w:val="20"/>
-                <w:shd w:val="clear" w:color="auto" w:fill="FFFFFF"/>
-              </w:rPr>
-            </w:pPr>
-            <w:r>
-              <w:rPr>
-                <w:rFonts w:ascii="Arial" w:hAnsi="Arial" w:cs="Arial"/>
-                <w:color w:val="000000"/>
-                <w:sz w:val="20"/>
-                <w:szCs w:val="20"/>
-                <w:shd w:val="clear" w:color="auto" w:fill="FFFFFF"/>
-              </w:rPr>
-              <w:t>the presence</w:t>
-            </w:r>
-            <w:r>
-              <w:rPr>
-                <w:rFonts w:ascii="Arial" w:hAnsi="Arial" w:cs="Arial"/>
-                <w:color w:val="000000"/>
-                <w:sz w:val="20"/>
-                <w:szCs w:val="20"/>
-                <w:shd w:val="clear" w:color="auto" w:fill="FFFFFF"/>
-              </w:rPr>
-              <w:t xml:space="preserve"> </w:t>
-            </w:r>
-            <w:r>
-              <w:rPr>
-                <w:rFonts w:ascii="Arial" w:hAnsi="Arial" w:cs="Arial"/>
-                <w:color w:val="000000"/>
-                <w:sz w:val="20"/>
-                <w:szCs w:val="20"/>
-                <w:shd w:val="clear" w:color="auto" w:fill="FFFFFF"/>
-              </w:rPr>
-              <w:t>of</w:t>
-            </w:r>
-            <w:r>
-              <w:rPr>
-                <w:rFonts w:ascii="Arial" w:hAnsi="Arial" w:cs="Arial"/>
-                <w:color w:val="000000"/>
-                <w:sz w:val="20"/>
-                <w:szCs w:val="20"/>
-                <w:shd w:val="clear" w:color="auto" w:fill="FFFFFF"/>
-              </w:rPr>
-              <w:t xml:space="preserve"> </w:t>
-            </w:r>
-            <w:r>
-              <w:rPr>
-                <w:rFonts w:ascii="Arial" w:hAnsi="Arial" w:cs="Arial"/>
-                <w:color w:val="000000"/>
-                <w:sz w:val="20"/>
-                <w:szCs w:val="20"/>
-                <w:shd w:val="clear" w:color="auto" w:fill="FFFFFF"/>
-              </w:rPr>
-              <w:t>collagen</w:t>
-            </w:r>
-            <w:r>
-              <w:rPr>
-                <w:rFonts w:ascii="Arial" w:hAnsi="Arial" w:cs="Arial"/>
-                <w:color w:val="000000"/>
-                <w:sz w:val="20"/>
-                <w:szCs w:val="20"/>
-                <w:shd w:val="clear" w:color="auto" w:fill="FFFFFF"/>
-              </w:rPr>
-              <w:t xml:space="preserve"> </w:t>
-            </w:r>
-            <w:r>
-              <w:rPr>
-                <w:rFonts w:ascii="Arial" w:hAnsi="Arial" w:cs="Arial"/>
-                <w:color w:val="000000"/>
-                <w:sz w:val="20"/>
-                <w:szCs w:val="20"/>
-                <w:shd w:val="clear" w:color="auto" w:fill="FFFFFF"/>
-              </w:rPr>
-              <w:t>and fibrin networks</w:t>
-            </w:r>
-          </w:p>
-          <w:p>
-            <w:pPr>
-              <w:pStyle w:val="TableContents"/>
-              <w:rPr>
-                <w:rFonts w:ascii="Arial" w:hAnsi="Arial" w:cs="Arial"/>
-                <w:color w:val="000000"/>
-                <w:sz w:val="20"/>
-                <w:szCs w:val="20"/>
-                <w:shd w:val="clear" w:color="auto" w:fill="FFFFFF"/>
-              </w:rPr>
-            </w:pPr>
-          </w:p>
-          <w:p>
-            <w:pPr>
-              <w:pStyle w:val="TableContents"/>
-              <w:rPr>
-                <w:rFonts w:ascii="Arial" w:hAnsi="Arial" w:cs="Arial"/>
-                <w:color w:val="000000"/>
-                <w:sz w:val="20"/>
-                <w:szCs w:val="20"/>
-                <w:shd w:val="clear" w:color="auto" w:fill="FFFFFF"/>
-              </w:rPr>
-            </w:pPr>
-            <w:r>
-              <w:rPr>
-                <w:rFonts w:ascii="Arial" w:hAnsi="Arial" w:cs="Arial"/>
-                <w:color w:val="000000"/>
-                <w:sz w:val="20"/>
-                <w:szCs w:val="20"/>
-                <w:shd w:val="clear" w:color="auto" w:fill="FFFFFF"/>
-              </w:rPr>
-              <w:t>is</w:t>
-            </w:r>
-            <w:r>
-              <w:rPr>
-                <w:rFonts w:ascii="Arial" w:hAnsi="Arial" w:cs="Arial"/>
-                <w:color w:val="000000"/>
-                <w:sz w:val="20"/>
-                <w:szCs w:val="20"/>
-                <w:shd w:val="clear" w:color="auto" w:fill="FFFFFF"/>
-              </w:rPr>
-              <w:t xml:space="preserve"> </w:t>
-            </w:r>
-            <w:r>
-              <w:rPr>
-                <w:rFonts w:ascii="Arial" w:hAnsi="Arial" w:cs="Arial"/>
-                <w:color w:val="000000"/>
-                <w:sz w:val="20"/>
-                <w:szCs w:val="20"/>
-                <w:shd w:val="clear" w:color="auto" w:fill="FFFFFF"/>
-              </w:rPr>
-              <w:t>a</w:t>
-            </w:r>
-            <w:r>
-              <w:rPr>
-                <w:rFonts w:ascii="Arial" w:hAnsi="Arial" w:cs="Arial"/>
-                <w:color w:val="000000"/>
-                <w:sz w:val="20"/>
-                <w:szCs w:val="20"/>
-                <w:shd w:val="clear" w:color="auto" w:fill="FFFFFF"/>
-              </w:rPr>
-              <w:t xml:space="preserve"> </w:t>
-            </w:r>
-            <w:r>
-              <w:rPr>
-                <w:rFonts w:ascii="Arial" w:hAnsi="Arial" w:cs="Arial"/>
-                <w:color w:val="000000"/>
-                <w:sz w:val="20"/>
-                <w:szCs w:val="20"/>
-                <w:shd w:val="clear" w:color="auto" w:fill="FFFFFF"/>
-              </w:rPr>
-              <w:t>critical</w:t>
-            </w:r>
-            <w:r>
-              <w:rPr>
-                <w:rFonts w:ascii="Arial" w:hAnsi="Arial" w:cs="Arial"/>
-                <w:color w:val="000000"/>
-                <w:sz w:val="20"/>
-                <w:szCs w:val="20"/>
-                <w:shd w:val="clear" w:color="auto" w:fill="FFFFFF"/>
-              </w:rPr>
-              <w:t xml:space="preserve"> </w:t>
-            </w:r>
-            <w:r>
-              <w:rPr>
-                <w:rFonts w:ascii="Arial" w:hAnsi="Arial" w:cs="Arial"/>
-                <w:color w:val="000000"/>
-                <w:sz w:val="20"/>
-                <w:szCs w:val="20"/>
-                <w:shd w:val="clear" w:color="auto" w:fill="FFFFFF"/>
-              </w:rPr>
-              <w:t>cell</w:t>
-            </w:r>
-            <w:r>
-              <w:rPr>
-                <w:rFonts w:ascii="Arial" w:hAnsi="Arial" w:cs="Arial"/>
-                <w:color w:val="000000"/>
-                <w:sz w:val="20"/>
-                <w:szCs w:val="20"/>
-                <w:shd w:val="clear" w:color="auto" w:fill="FFFFFF"/>
-              </w:rPr>
-              <w:t xml:space="preserve"> </w:t>
-            </w:r>
-            <w:r>
-              <w:rPr>
-                <w:rFonts w:ascii="Arial" w:hAnsi="Arial" w:cs="Arial"/>
-                <w:color w:val="000000"/>
-                <w:sz w:val="20"/>
-                <w:szCs w:val="20"/>
-                <w:shd w:val="clear" w:color="auto" w:fill="FFFFFF"/>
-              </w:rPr>
-              <w:t>movement</w:t>
-            </w:r>
-            <w:r>
-              <w:rPr>
-                <w:rFonts w:ascii="Arial" w:hAnsi="Arial" w:cs="Arial"/>
-                <w:color w:val="000000"/>
-                <w:sz w:val="20"/>
-                <w:szCs w:val="20"/>
-                <w:shd w:val="clear" w:color="auto" w:fill="FFFFFF"/>
-              </w:rPr>
-              <w:t xml:space="preserve"> </w:t>
-            </w:r>
-            <w:r>
-              <w:rPr>
-                <w:rFonts w:ascii="Arial" w:hAnsi="Arial" w:cs="Arial"/>
-                <w:color w:val="000000"/>
-                <w:sz w:val="20"/>
-                <w:szCs w:val="20"/>
-                <w:shd w:val="clear" w:color="auto" w:fill="FFFFFF"/>
-              </w:rPr>
-              <w:t>regulator.</w:t>
-            </w:r>
-            <w:r>
-              <w:rPr>
-                <w:rFonts w:ascii="Arial" w:hAnsi="Arial" w:cs="Arial"/>
-                <w:color w:val="000000"/>
-                <w:sz w:val="20"/>
-                <w:szCs w:val="20"/>
-                <w:shd w:val="clear" w:color="auto" w:fill="FFFFFF"/>
-              </w:rPr>
-              <w:t xml:space="preserve"> </w:t>
-            </w:r>
-            <w:r>
-              <w:rPr>
-                <w:rFonts w:ascii="Arial" w:hAnsi="Arial" w:cs="Arial"/>
-                <w:color w:val="000000"/>
-                <w:sz w:val="20"/>
-                <w:szCs w:val="20"/>
-                <w:shd w:val="clear" w:color="auto" w:fill="FFFFFF"/>
-              </w:rPr>
-              <w:t>Further,</w:t>
-            </w:r>
-            <w:r>
-              <w:rPr>
-                <w:rFonts w:ascii="Arial" w:hAnsi="Arial" w:cs="Arial"/>
-                <w:color w:val="000000"/>
-                <w:sz w:val="20"/>
-                <w:szCs w:val="20"/>
-                <w:shd w:val="clear" w:color="auto" w:fill="FFFFFF"/>
-              </w:rPr>
-              <w:t xml:space="preserve"> </w:t>
-            </w:r>
-            <w:r>
-              <w:rPr>
-                <w:rFonts w:ascii="Arial" w:hAnsi="Arial" w:cs="Arial"/>
-                <w:color w:val="000000"/>
-                <w:sz w:val="20"/>
-                <w:szCs w:val="20"/>
-                <w:shd w:val="clear" w:color="auto" w:fill="FFFFFF"/>
-              </w:rPr>
-              <w:t>we</w:t>
-            </w:r>
-            <w:r>
-              <w:rPr>
-                <w:rFonts w:ascii="Arial" w:hAnsi="Arial" w:cs="Arial"/>
-                <w:color w:val="000000"/>
-                <w:sz w:val="20"/>
-                <w:szCs w:val="20"/>
-                <w:shd w:val="clear" w:color="auto" w:fill="FFFFFF"/>
-              </w:rPr>
-              <w:t xml:space="preserve"> </w:t>
-            </w:r>
-            <w:r>
-              <w:rPr>
-                <w:rFonts w:ascii="Arial" w:hAnsi="Arial" w:cs="Arial"/>
-                <w:color w:val="000000"/>
-                <w:sz w:val="20"/>
-                <w:szCs w:val="20"/>
-                <w:shd w:val="clear" w:color="auto" w:fill="FFFFFF"/>
-              </w:rPr>
-              <w:t>take</w:t>
-            </w:r>
-            <w:r>
-              <w:rPr>
-                <w:rFonts w:ascii="Arial" w:hAnsi="Arial" w:cs="Arial"/>
-                <w:color w:val="000000"/>
-                <w:sz w:val="20"/>
-                <w:szCs w:val="20"/>
-                <w:shd w:val="clear" w:color="auto" w:fill="FFFFFF"/>
-              </w:rPr>
-              <w:t xml:space="preserve"> </w:t>
-            </w:r>
-            <w:r>
-              <w:rPr>
-                <w:rFonts w:ascii="Arial" w:hAnsi="Arial" w:cs="Arial"/>
-                <w:color w:val="000000"/>
-                <w:sz w:val="20"/>
-                <w:szCs w:val="20"/>
-                <w:shd w:val="clear" w:color="auto" w:fill="FFFFFF"/>
-              </w:rPr>
-              <w:t>into</w:t>
-            </w:r>
-            <w:r>
-              <w:rPr>
-                <w:rFonts w:ascii="Arial" w:hAnsi="Arial" w:cs="Arial"/>
-                <w:color w:val="000000"/>
-                <w:sz w:val="20"/>
-                <w:szCs w:val="20"/>
-                <w:shd w:val="clear" w:color="auto" w:fill="FFFFFF"/>
-              </w:rPr>
-              <w:t xml:space="preserve"> </w:t>
-            </w:r>
-            <w:r>
-              <w:rPr>
-                <w:rFonts w:ascii="Arial" w:hAnsi="Arial" w:cs="Arial"/>
-                <w:color w:val="000000"/>
-                <w:sz w:val="20"/>
-                <w:szCs w:val="20"/>
-                <w:shd w:val="clear" w:color="auto" w:fill="FFFFFF"/>
-              </w:rPr>
-              <w:t>account</w:t>
-            </w:r>
-            <w:r>
-              <w:rPr>
-                <w:rFonts w:ascii="Arial" w:hAnsi="Arial" w:cs="Arial"/>
-                <w:color w:val="000000"/>
-                <w:sz w:val="20"/>
-                <w:szCs w:val="20"/>
-                <w:shd w:val="clear" w:color="auto" w:fill="FFFFFF"/>
-              </w:rPr>
-              <w:t xml:space="preserve"> </w:t>
-            </w:r>
-            <w:r>
-              <w:rPr>
-                <w:rFonts w:ascii="Arial" w:hAnsi="Arial" w:cs="Arial"/>
-                <w:color w:val="000000"/>
-                <w:sz w:val="20"/>
-                <w:szCs w:val="20"/>
-                <w:shd w:val="clear" w:color="auto" w:fill="FFFFFF"/>
-              </w:rPr>
-              <w:t>that</w:t>
-            </w:r>
-            <w:r>
-              <w:rPr>
-                <w:rFonts w:ascii="Arial" w:hAnsi="Arial" w:cs="Arial"/>
-                <w:color w:val="000000"/>
-                <w:sz w:val="20"/>
-                <w:szCs w:val="20"/>
-                <w:shd w:val="clear" w:color="auto" w:fill="FFFFFF"/>
-              </w:rPr>
-              <w:t xml:space="preserve"> </w:t>
-            </w:r>
-            <w:r>
-              <w:rPr>
-                <w:rFonts w:ascii="Arial" w:hAnsi="Arial" w:cs="Arial"/>
-                <w:color w:val="000000"/>
-                <w:sz w:val="20"/>
-                <w:szCs w:val="20"/>
-                <w:shd w:val="clear" w:color="auto" w:fill="FFFFFF"/>
-              </w:rPr>
-              <w:t>the</w:t>
-            </w:r>
-            <w:r>
-              <w:rPr>
-                <w:rFonts w:ascii="Arial" w:hAnsi="Arial" w:cs="Arial"/>
-                <w:color w:val="000000"/>
-                <w:sz w:val="20"/>
-                <w:szCs w:val="20"/>
-                <w:shd w:val="clear" w:color="auto" w:fill="FFFFFF"/>
-              </w:rPr>
-              <w:t xml:space="preserve"> </w:t>
-            </w:r>
-            <w:r>
-              <w:rPr>
-                <w:rFonts w:ascii="Arial" w:hAnsi="Arial" w:cs="Arial"/>
-                <w:color w:val="000000"/>
-                <w:sz w:val="20"/>
-                <w:szCs w:val="20"/>
-                <w:shd w:val="clear" w:color="auto" w:fill="FFFFFF"/>
-              </w:rPr>
-              <w:t>tissue</w:t>
-            </w:r>
-            <w:r>
-              <w:rPr>
-                <w:rFonts w:ascii="Arial" w:hAnsi="Arial" w:cs="Arial"/>
-                <w:color w:val="000000"/>
-                <w:sz w:val="20"/>
-                <w:szCs w:val="20"/>
-                <w:shd w:val="clear" w:color="auto" w:fill="FFFFFF"/>
-              </w:rPr>
-              <w:t xml:space="preserve"> </w:t>
-            </w:r>
-            <w:r>
-              <w:rPr>
-                <w:rFonts w:ascii="Arial" w:hAnsi="Arial" w:cs="Arial"/>
-                <w:color w:val="000000"/>
-                <w:sz w:val="20"/>
-                <w:szCs w:val="20"/>
-                <w:shd w:val="clear" w:color="auto" w:fill="FFFFFF"/>
-              </w:rPr>
-              <w:t>in</w:t>
-            </w:r>
-            <w:r>
-              <w:rPr>
-                <w:rFonts w:ascii="Arial" w:hAnsi="Arial" w:cs="Arial"/>
-                <w:color w:val="000000"/>
-                <w:sz w:val="20"/>
-                <w:szCs w:val="20"/>
-                <w:shd w:val="clear" w:color="auto" w:fill="FFFFFF"/>
-              </w:rPr>
-              <w:t xml:space="preserve"> </w:t>
-            </w:r>
-            <w:r>
-              <w:rPr>
-                <w:rFonts w:ascii="Arial" w:hAnsi="Arial" w:cs="Arial"/>
-                <w:color w:val="000000"/>
-                <w:sz w:val="20"/>
-                <w:szCs w:val="20"/>
-                <w:shd w:val="clear" w:color="auto" w:fill="FFFFFF"/>
-              </w:rPr>
-              <w:t>the</w:t>
-            </w:r>
-            <w:r>
-              <w:rPr>
-                <w:rFonts w:ascii="Arial" w:hAnsi="Arial" w:cs="Arial"/>
-                <w:color w:val="000000"/>
-                <w:sz w:val="20"/>
-                <w:szCs w:val="20"/>
-                <w:shd w:val="clear" w:color="auto" w:fill="FFFFFF"/>
-              </w:rPr>
-              <w:t xml:space="preserve"> </w:t>
-            </w:r>
-            <w:r>
-              <w:rPr>
-                <w:rFonts w:ascii="Arial" w:hAnsi="Arial" w:cs="Arial"/>
-                <w:color w:val="000000"/>
-                <w:sz w:val="20"/>
-                <w:szCs w:val="20"/>
-                <w:shd w:val="clear" w:color="auto" w:fill="FFFFFF"/>
-              </w:rPr>
-              <w:t>upper</w:t>
-            </w:r>
-            <w:r>
-              <w:rPr>
-                <w:rFonts w:ascii="Arial" w:hAnsi="Arial" w:cs="Arial"/>
-                <w:color w:val="000000"/>
-                <w:sz w:val="20"/>
-                <w:szCs w:val="20"/>
-                <w:shd w:val="clear" w:color="auto" w:fill="FFFFFF"/>
-              </w:rPr>
-              <w:t xml:space="preserve"> </w:t>
-            </w:r>
-            <w:r>
-              <w:rPr>
-                <w:rFonts w:ascii="Arial" w:hAnsi="Arial" w:cs="Arial"/>
-                <w:color w:val="000000"/>
-                <w:sz w:val="20"/>
-                <w:szCs w:val="20"/>
-                <w:shd w:val="clear" w:color="auto" w:fill="FFFFFF"/>
-              </w:rPr>
-              <w:t>part</w:t>
-            </w:r>
-            <w:r>
-              <w:rPr>
-                <w:rFonts w:ascii="Arial" w:hAnsi="Arial" w:cs="Arial"/>
-                <w:color w:val="000000"/>
-                <w:sz w:val="20"/>
-                <w:szCs w:val="20"/>
-                <w:shd w:val="clear" w:color="auto" w:fill="FFFFFF"/>
-              </w:rPr>
-              <w:t xml:space="preserve"> </w:t>
-            </w:r>
-            <w:r>
-              <w:rPr>
-                <w:rFonts w:ascii="Arial" w:hAnsi="Arial" w:cs="Arial"/>
-                <w:color w:val="000000"/>
-                <w:sz w:val="20"/>
-                <w:szCs w:val="20"/>
-                <w:shd w:val="clear" w:color="auto" w:fill="FFFFFF"/>
-              </w:rPr>
-              <w:t>of</w:t>
-            </w:r>
-            <w:r>
-              <w:rPr>
-                <w:rFonts w:ascii="Arial" w:hAnsi="Arial" w:cs="Arial"/>
-                <w:color w:val="000000"/>
-                <w:sz w:val="20"/>
-                <w:szCs w:val="20"/>
-                <w:shd w:val="clear" w:color="auto" w:fill="FFFFFF"/>
-              </w:rPr>
-              <w:t xml:space="preserve"> t</w:t>
-            </w:r>
-            <w:r>
-              <w:rPr>
-                <w:rFonts w:ascii="Arial" w:hAnsi="Arial" w:cs="Arial"/>
-                <w:color w:val="000000"/>
-                <w:sz w:val="20"/>
-                <w:szCs w:val="20"/>
-                <w:shd w:val="clear" w:color="auto" w:fill="FFFFFF"/>
-              </w:rPr>
-              <w:t>he</w:t>
-            </w:r>
-            <w:r>
-              <w:rPr>
-                <w:rFonts w:ascii="Arial" w:hAnsi="Arial" w:cs="Arial"/>
-                <w:color w:val="000000"/>
-                <w:sz w:val="20"/>
-                <w:szCs w:val="20"/>
-                <w:shd w:val="clear" w:color="auto" w:fill="FFFFFF"/>
-              </w:rPr>
-              <w:t xml:space="preserve"> </w:t>
-            </w:r>
-            <w:r>
-              <w:rPr>
-                <w:rFonts w:ascii="Arial" w:hAnsi="Arial" w:cs="Arial"/>
-                <w:color w:val="000000"/>
-                <w:sz w:val="20"/>
-                <w:szCs w:val="20"/>
-                <w:shd w:val="clear" w:color="auto" w:fill="FFFFFF"/>
-              </w:rPr>
-              <w:t>dermis</w:t>
-            </w:r>
-          </w:p>
-          <w:p>
-            <w:pPr>
-              <w:pStyle w:val="TableContents"/>
-              <w:rPr>
-                <w:rFonts w:ascii="Arial" w:hAnsi="Arial" w:cs="Arial"/>
-                <w:color w:val="000000"/>
-                <w:sz w:val="20"/>
-                <w:szCs w:val="20"/>
-                <w:shd w:val="clear" w:color="auto" w:fill="FFFFFF"/>
-              </w:rPr>
-            </w:pPr>
-            <w:r>
-              <w:rPr>
-                <w:rFonts w:ascii="Arial" w:hAnsi="Arial" w:cs="Arial"/>
-                <w:color w:val="000000"/>
-                <w:sz w:val="20"/>
-                <w:szCs w:val="20"/>
-                <w:shd w:val="clear" w:color="auto" w:fill="FFFFFF"/>
-              </w:rPr>
-              <w:t>(the</w:t>
-            </w:r>
-            <w:r>
-              <w:rPr>
-                <w:rFonts w:ascii="Arial" w:hAnsi="Arial" w:cs="Arial"/>
-                <w:color w:val="000000"/>
-                <w:sz w:val="20"/>
-                <w:szCs w:val="20"/>
-                <w:shd w:val="clear" w:color="auto" w:fill="FFFFFF"/>
-              </w:rPr>
-              <w:t xml:space="preserve"> </w:t>
-            </w:r>
-            <w:r>
-              <w:rPr>
-                <w:rFonts w:ascii="Arial" w:hAnsi="Arial" w:cs="Arial"/>
-                <w:color w:val="000000"/>
-                <w:sz w:val="20"/>
-                <w:szCs w:val="20"/>
-                <w:shd w:val="clear" w:color="auto" w:fill="FFFFFF"/>
-              </w:rPr>
-              <w:t>papillary</w:t>
-            </w:r>
-            <w:r>
-              <w:rPr>
-                <w:rFonts w:ascii="Arial" w:hAnsi="Arial" w:cs="Arial"/>
-                <w:color w:val="000000"/>
-                <w:sz w:val="20"/>
-                <w:szCs w:val="20"/>
-                <w:shd w:val="clear" w:color="auto" w:fill="FFFFFF"/>
-              </w:rPr>
-              <w:t xml:space="preserve"> </w:t>
-            </w:r>
-            <w:r>
-              <w:rPr>
-                <w:rFonts w:ascii="Arial" w:hAnsi="Arial" w:cs="Arial"/>
-                <w:color w:val="000000"/>
-                <w:sz w:val="20"/>
-                <w:szCs w:val="20"/>
-                <w:shd w:val="clear" w:color="auto" w:fill="FFFFFF"/>
-              </w:rPr>
-              <w:t>dermis)</w:t>
-            </w:r>
-            <w:r>
-              <w:rPr>
-                <w:rFonts w:ascii="Arial" w:hAnsi="Arial" w:cs="Arial"/>
-                <w:color w:val="000000"/>
-                <w:sz w:val="20"/>
-                <w:szCs w:val="20"/>
-                <w:shd w:val="clear" w:color="auto" w:fill="FFFFFF"/>
-              </w:rPr>
-              <w:t xml:space="preserve"> </w:t>
-            </w:r>
-            <w:r>
-              <w:rPr>
-                <w:rFonts w:ascii="Arial" w:hAnsi="Arial" w:cs="Arial"/>
-                <w:color w:val="000000"/>
-                <w:sz w:val="20"/>
-                <w:szCs w:val="20"/>
-                <w:shd w:val="clear" w:color="auto" w:fill="FFFFFF"/>
-              </w:rPr>
-              <w:t>contains</w:t>
-            </w:r>
-            <w:r>
-              <w:rPr>
-                <w:rFonts w:ascii="Arial" w:hAnsi="Arial" w:cs="Arial"/>
-                <w:color w:val="000000"/>
-                <w:sz w:val="20"/>
-                <w:szCs w:val="20"/>
-                <w:shd w:val="clear" w:color="auto" w:fill="FFFFFF"/>
-              </w:rPr>
-              <w:t xml:space="preserve"> </w:t>
-            </w:r>
-            <w:r>
-              <w:rPr>
-                <w:rFonts w:ascii="Arial" w:hAnsi="Arial" w:cs="Arial"/>
-                <w:color w:val="000000"/>
-                <w:sz w:val="20"/>
-                <w:szCs w:val="20"/>
-                <w:shd w:val="clear" w:color="auto" w:fill="FFFFFF"/>
-              </w:rPr>
-              <w:t>loosely</w:t>
-            </w:r>
-            <w:r>
-              <w:rPr>
-                <w:rFonts w:ascii="Arial" w:hAnsi="Arial" w:cs="Arial"/>
-                <w:color w:val="000000"/>
-                <w:sz w:val="20"/>
-                <w:szCs w:val="20"/>
-                <w:shd w:val="clear" w:color="auto" w:fill="FFFFFF"/>
-              </w:rPr>
-              <w:t xml:space="preserve"> </w:t>
-            </w:r>
-            <w:r>
-              <w:rPr>
-                <w:rFonts w:ascii="Arial" w:hAnsi="Arial" w:cs="Arial"/>
-                <w:color w:val="000000"/>
-                <w:sz w:val="20"/>
-                <w:szCs w:val="20"/>
-                <w:shd w:val="clear" w:color="auto" w:fill="FFFFFF"/>
-              </w:rPr>
-              <w:t>collagen fibers</w:t>
-            </w:r>
-          </w:p>
-          <w:p>
-            <w:pPr>
-              <w:pStyle w:val="TableContents"/>
-              <w:rPr>
-                <w:rFonts w:ascii="Arial" w:hAnsi="Arial" w:cs="Arial"/>
-                <w:color w:val="000000"/>
-                <w:sz w:val="20"/>
-                <w:szCs w:val="20"/>
-                <w:shd w:val="clear" w:color="auto" w:fill="FFFFFF"/>
-              </w:rPr>
-            </w:pPr>
-          </w:p>
-          <w:p>
-            <w:pPr>
-              <w:pStyle w:val="ListParagraph"/>
-              <w:numPr>
-                <w:ilvl w:val="0"/>
-                <w:numId w:val="11"/>
-              </w:numPr>
-              <w:autoSpaceDE w:val="0"/>
-              <w:autoSpaceDN w:val="0"/>
-              <w:adjustRightInd w:val="0"/>
-              <w:rPr>
-                <w:rFonts w:ascii="Times New Roman" w:hAnsi="Times New Roman" w:cs="Times New Roman"/>
-                <w:sz w:val="20"/>
-                <w:szCs w:val="15"/>
-                <w:lang w:val="en-US"/>
-              </w:rPr>
-            </w:pPr>
-            <w:r>
-              <w:rPr>
-                <w:rFonts w:ascii="Times New Roman" w:hAnsi="Times New Roman" w:cs="Times New Roman"/>
-                <w:sz w:val="20"/>
-                <w:szCs w:val="15"/>
-                <w:lang w:val="en-US"/>
-              </w:rPr>
-              <w:t>Collagen repairs tissue damage</w:t>
-            </w:r>
-          </w:p>
-          <w:p>
-            <w:pPr>
-              <w:pStyle w:val="TableContents"/>
-              <w:numPr>
-                <w:ilvl w:val="0"/>
-                <w:numId w:val="11"/>
-              </w:numPr>
-              <w:rPr>
-                <w:rFonts w:ascii="Arial" w:hAnsi="Arial" w:cs="Arial"/>
-                <w:color w:val="000000"/>
-                <w:sz w:val="20"/>
-                <w:szCs w:val="20"/>
-                <w:shd w:val="clear" w:color="auto" w:fill="FFFFFF"/>
-              </w:rPr>
-            </w:pPr>
-            <w:r>
-              <w:rPr>
-                <w:rFonts w:ascii="Times New Roman" w:hAnsi="Times New Roman" w:cs="Times New Roman"/>
-                <w:sz w:val="22"/>
-                <w:szCs w:val="16"/>
-              </w:rPr>
-              <w:t>Collagen fragments are chemotactic to neutrophils and macrophages</w:t>
-            </w:r>
-          </w:p>
-        </w:tc>
-      </w:tr>
-      <w:tr>
-        <w:trPr>
-          <w:trHeight w:val="758"/>
-        </w:trPr>
-        <w:tc>
-          <w:tcPr>
-            <w:tcW w:w="2263" w:type="dxa"/>
-          </w:tcPr>
-          <w:p>
-            <w:pPr>
-              <w:pStyle w:val="TableContents"/>
-            </w:pPr>
-            <w:r>
-              <w:lastRenderedPageBreak/>
-              <w:t>Leukocytes</w:t>
-            </w:r>
-          </w:p>
-          <w:p>
-            <w:pPr>
-              <w:pStyle w:val="TableContents"/>
-            </w:pPr>
-          </w:p>
-        </w:tc>
-        <w:tc>
-          <w:tcPr>
-            <w:tcW w:w="1701" w:type="dxa"/>
-          </w:tcPr>
-          <w:p>
-            <w:pPr>
-              <w:rPr>
-                <w:lang w:val="en-US"/>
-              </w:rPr>
-            </w:pPr>
-            <w:r>
-              <w:rPr>
-                <w:lang w:val="en-US"/>
-              </w:rPr>
-              <w:t>Contraction</w:t>
-            </w:r>
-          </w:p>
-        </w:tc>
-        <w:tc>
-          <w:tcPr>
-            <w:tcW w:w="4820" w:type="dxa"/>
-          </w:tcPr>
-          <w:p>
-            <w:pPr>
-              <w:rPr>
-                <w:lang w:val="en-US"/>
-              </w:rPr>
-            </w:pPr>
-          </w:p>
-        </w:tc>
-        <w:tc>
-          <w:tcPr>
-            <w:tcW w:w="5670" w:type="dxa"/>
-          </w:tcPr>
-          <w:p>
-            <w:pPr>
-              <w:pStyle w:val="TableContents"/>
-              <w:rPr>
-                <w:rFonts w:ascii="Arial" w:hAnsi="Arial" w:cs="Arial"/>
-                <w:color w:val="000000"/>
-                <w:sz w:val="20"/>
-                <w:szCs w:val="20"/>
-                <w:shd w:val="clear" w:color="auto" w:fill="FFFFFF"/>
-              </w:rPr>
-            </w:pPr>
+            </w:pPr>
+            <w:r>
+              <w:t>stimulates the bone marrow to produce granulocytes and stem cells and release them into the bloodstream</w:t>
+            </w:r>
           </w:p>
         </w:tc>
       </w:tr>
@@ -6907,38 +7253,44 @@
               <w:pStyle w:val="TableContents"/>
             </w:pPr>
             <w:r>
-              <w:t>Fibrin</w:t>
-            </w:r>
-          </w:p>
-        </w:tc>
-        <w:tc>
-          <w:tcPr>
-            <w:tcW w:w="1701" w:type="dxa"/>
-          </w:tcPr>
-          <w:p>
-            <w:pPr>
-              <w:rPr>
-                <w:lang w:val="en-US"/>
-              </w:rPr>
-            </w:pPr>
-            <w:r>
-              <w:rPr>
-                <w:lang w:val="en-US"/>
-              </w:rPr>
-              <w:t>Contraction</w:t>
-            </w:r>
-          </w:p>
-        </w:tc>
-        <w:tc>
-          <w:tcPr>
-            <w:tcW w:w="4820" w:type="dxa"/>
-          </w:tcPr>
-          <w:p>
-            <w:pPr>
-              <w:rPr>
-                <w:lang w:val="en-US"/>
-              </w:rPr>
-            </w:pPr>
+              <w:t>PAF</w:t>
+            </w:r>
+          </w:p>
+        </w:tc>
+        <w:tc>
+          <w:tcPr>
+            <w:tcW w:w="1843" w:type="dxa"/>
+          </w:tcPr>
+          <w:p>
+            <w:pPr>
+              <w:rPr>
+                <w:lang w:val="en-US"/>
+              </w:rPr>
+            </w:pPr>
+            <w:r>
+              <w:rPr>
+                <w:lang w:val="en-US"/>
+              </w:rPr>
+              <w:t>inflammation</w:t>
+            </w:r>
+          </w:p>
+        </w:tc>
+        <w:tc>
+          <w:tcPr>
+            <w:tcW w:w="4678" w:type="dxa"/>
+          </w:tcPr>
+          <w:p>
+            <w:pPr>
+              <w:rPr>
+                <w:lang w:val="en-US"/>
+              </w:rPr>
+            </w:pPr>
+            <w:r>
+              <w:rPr>
+                <w:lang w:val="en-US"/>
+              </w:rPr>
+              <w:t>activated ECs</w:t>
+            </w:r>
           </w:p>
         </w:tc>
         <w:tc>
@@ -6947,1524 +7299,44 @@
           </w:tcPr>
           <w:p>
             <w:pPr>
-              <w:pStyle w:val="TableContents"/>
-              <w:rPr>
-                <w:rFonts w:ascii="Arial" w:hAnsi="Arial" w:cs="Arial"/>
-                <w:color w:val="000000"/>
-                <w:sz w:val="20"/>
-                <w:szCs w:val="20"/>
-                <w:shd w:val="clear" w:color="auto" w:fill="FFFFFF"/>
-              </w:rPr>
-            </w:pPr>
-          </w:p>
-        </w:tc>
-      </w:tr>
-      <w:tr>
-        <w:trPr>
-          <w:trHeight w:val="737"/>
-        </w:trPr>
-        <w:tc>
-          <w:tcPr>
-            <w:tcW w:w="2263" w:type="dxa"/>
-          </w:tcPr>
-          <w:p>
-            <w:pPr>
-              <w:pStyle w:val="TableContents"/>
-            </w:pPr>
-            <w:r>
-              <w:t>Fibroblasts</w:t>
-            </w:r>
-          </w:p>
-          <w:p>
-            <w:pPr>
-              <w:pStyle w:val="TableContents"/>
-            </w:pPr>
-          </w:p>
-        </w:tc>
-        <w:tc>
-          <w:tcPr>
-            <w:tcW w:w="1701" w:type="dxa"/>
-          </w:tcPr>
-          <w:p>
-            <w:pPr>
-              <w:rPr>
-                <w:lang w:val="en-US"/>
-              </w:rPr>
-            </w:pPr>
-            <w:r>
-              <w:rPr>
-                <w:lang w:val="en-US"/>
-              </w:rPr>
-              <w:t>Contraction</w:t>
-            </w:r>
-          </w:p>
-        </w:tc>
-        <w:tc>
-          <w:tcPr>
-            <w:tcW w:w="4820" w:type="dxa"/>
-          </w:tcPr>
-          <w:p>
-            <w:pPr>
-              <w:rPr>
-                <w:lang w:val="en-US"/>
-              </w:rPr>
-            </w:pPr>
-            <w:r>
-              <w:rPr>
-                <w:lang w:val="en-US"/>
-              </w:rPr>
-              <w:t>The</w:t>
-            </w:r>
-            <w:r>
-              <w:rPr>
-                <w:lang w:val="en-US"/>
-              </w:rPr>
-              <w:t xml:space="preserve"> </w:t>
-            </w:r>
-            <w:r>
-              <w:rPr>
-                <w:lang w:val="en-US"/>
-              </w:rPr>
-              <w:t>equation</w:t>
-            </w:r>
-            <w:r>
-              <w:rPr>
-                <w:lang w:val="en-US"/>
-              </w:rPr>
-              <w:t xml:space="preserve"> </w:t>
-            </w:r>
-            <w:r>
-              <w:rPr>
-                <w:lang w:val="en-US"/>
-              </w:rPr>
-              <w:t>of</w:t>
-            </w:r>
-            <w:r>
-              <w:rPr>
-                <w:lang w:val="en-US"/>
-              </w:rPr>
-              <w:t xml:space="preserve"> </w:t>
-            </w:r>
-            <w:r>
-              <w:rPr>
-                <w:lang w:val="en-US"/>
-              </w:rPr>
-              <w:t>migration</w:t>
-            </w:r>
-            <w:r>
-              <w:rPr>
-                <w:lang w:val="en-US"/>
-              </w:rPr>
-              <w:t xml:space="preserve"> </w:t>
-            </w:r>
-            <w:r>
-              <w:rPr>
-                <w:lang w:val="en-US"/>
-              </w:rPr>
-              <w:t>of</w:t>
-            </w:r>
-            <w:r>
-              <w:rPr>
-                <w:lang w:val="en-US"/>
-              </w:rPr>
-              <w:t xml:space="preserve"> </w:t>
-            </w:r>
-            <w:r>
-              <w:rPr>
-                <w:lang w:val="en-US"/>
-              </w:rPr>
-              <w:t>fibroblasts is</w:t>
-            </w:r>
-            <w:r>
-              <w:rPr>
-                <w:lang w:val="en-US"/>
-              </w:rPr>
-              <w:t xml:space="preserve"> </w:t>
-            </w:r>
-            <w:r>
-              <w:rPr>
-                <w:lang w:val="en-US"/>
-              </w:rPr>
-              <w:t>analogous</w:t>
-            </w:r>
-            <w:r>
-              <w:rPr>
-                <w:lang w:val="en-US"/>
-              </w:rPr>
-              <w:t xml:space="preserve"> </w:t>
-            </w:r>
-            <w:r>
-              <w:rPr>
-                <w:lang w:val="en-US"/>
-              </w:rPr>
-              <w:t>to</w:t>
-            </w:r>
-            <w:r>
-              <w:rPr>
-                <w:lang w:val="en-US"/>
-              </w:rPr>
-              <w:t xml:space="preserve"> </w:t>
-            </w:r>
-            <w:r>
-              <w:rPr>
-                <w:lang w:val="en-US"/>
-              </w:rPr>
-              <w:t>the</w:t>
-            </w:r>
-            <w:r>
-              <w:rPr>
-                <w:lang w:val="en-US"/>
-              </w:rPr>
-              <w:t xml:space="preserve"> </w:t>
-            </w:r>
-            <w:r>
-              <w:rPr>
-                <w:lang w:val="en-US"/>
-              </w:rPr>
-              <w:t>relation</w:t>
-            </w:r>
-            <w:r>
-              <w:rPr>
-                <w:lang w:val="en-US"/>
-              </w:rPr>
-              <w:t xml:space="preserve"> </w:t>
-            </w:r>
-            <w:r>
-              <w:rPr>
-                <w:lang w:val="en-US"/>
-              </w:rPr>
-              <w:t>of</w:t>
-            </w:r>
-            <w:r>
-              <w:rPr>
-                <w:lang w:val="en-US"/>
-              </w:rPr>
-              <w:t xml:space="preserve"> </w:t>
-            </w:r>
-            <w:r>
-              <w:rPr>
-                <w:lang w:val="en-US"/>
-              </w:rPr>
-              <w:t>migration</w:t>
-            </w:r>
-            <w:r>
-              <w:rPr>
-                <w:lang w:val="en-US"/>
-              </w:rPr>
-              <w:t xml:space="preserve"> </w:t>
-            </w:r>
-            <w:r>
-              <w:rPr>
-                <w:lang w:val="en-US"/>
-              </w:rPr>
-              <w:t>of</w:t>
-            </w:r>
-            <w:r>
-              <w:rPr>
-                <w:lang w:val="en-US"/>
-              </w:rPr>
-              <w:t xml:space="preserve"> </w:t>
-            </w:r>
-            <w:r>
-              <w:rPr>
-                <w:lang w:val="en-US"/>
-              </w:rPr>
-              <w:t>leukocytes</w:t>
-            </w:r>
-          </w:p>
-          <w:p>
-            <w:pPr>
-              <w:rPr>
-                <w:lang w:val="en-US"/>
-              </w:rPr>
-            </w:pPr>
-            <w:r>
-              <w:rPr>
-                <w:lang w:val="en-US"/>
-              </w:rPr>
-              <w:t>with the</w:t>
-            </w:r>
-            <w:r>
-              <w:rPr>
-                <w:lang w:val="en-US"/>
-              </w:rPr>
-              <w:t xml:space="preserve"> </w:t>
-            </w:r>
-            <w:r>
-              <w:rPr>
-                <w:lang w:val="en-US"/>
-              </w:rPr>
-              <w:t>subtle</w:t>
-            </w:r>
-            <w:r>
-              <w:rPr>
-                <w:lang w:val="en-US"/>
-              </w:rPr>
-              <w:t xml:space="preserve"> </w:t>
-            </w:r>
-            <w:r>
-              <w:rPr>
-                <w:lang w:val="en-US"/>
-              </w:rPr>
-              <w:t>difference</w:t>
-            </w:r>
-            <w:r>
-              <w:rPr>
-                <w:lang w:val="en-US"/>
-              </w:rPr>
-              <w:t xml:space="preserve"> </w:t>
-            </w:r>
-            <w:r>
-              <w:rPr>
-                <w:lang w:val="en-US"/>
-              </w:rPr>
-              <w:t>that</w:t>
-            </w:r>
-            <w:r>
-              <w:rPr>
-                <w:lang w:val="en-US"/>
-              </w:rPr>
-              <w:t xml:space="preserve"> </w:t>
-            </w:r>
-            <w:r>
-              <w:rPr>
-                <w:lang w:val="en-US"/>
-              </w:rPr>
-              <w:t>the fibroblasts move</w:t>
-            </w:r>
-            <w:r>
-              <w:rPr>
-                <w:lang w:val="en-US"/>
-              </w:rPr>
-              <w:t xml:space="preserve"> </w:t>
-            </w:r>
-            <w:r>
-              <w:rPr>
-                <w:lang w:val="en-US"/>
-              </w:rPr>
-              <w:t>according</w:t>
-            </w:r>
-            <w:r>
-              <w:rPr>
-                <w:lang w:val="en-US"/>
-              </w:rPr>
-              <w:t xml:space="preserve"> </w:t>
-            </w:r>
-            <w:r>
-              <w:rPr>
-                <w:lang w:val="en-US"/>
-              </w:rPr>
-              <w:t>to</w:t>
-            </w:r>
-            <w:r>
-              <w:rPr>
-                <w:lang w:val="en-US"/>
-              </w:rPr>
-              <w:t xml:space="preserve"> </w:t>
-            </w:r>
-            <w:r>
-              <w:rPr>
-                <w:lang w:val="en-US"/>
-              </w:rPr>
-              <w:t>the gradient</w:t>
-            </w:r>
-            <w:r>
-              <w:rPr>
-                <w:lang w:val="en-US"/>
-              </w:rPr>
-              <w:t xml:space="preserve"> </w:t>
-            </w:r>
-            <w:r>
-              <w:rPr>
-                <w:lang w:val="en-US"/>
-              </w:rPr>
-              <w:t>of</w:t>
-            </w:r>
-            <w:r>
-              <w:rPr>
-                <w:lang w:val="en-US"/>
-              </w:rPr>
-              <w:t xml:space="preserve"> </w:t>
-            </w:r>
-            <w:r>
-              <w:rPr>
-                <w:lang w:val="en-US"/>
-              </w:rPr>
-              <w:t>TGF-β.</w:t>
-            </w:r>
-          </w:p>
-          <w:p>
-            <w:pPr>
-              <w:rPr>
-                <w:lang w:val="en-US"/>
-              </w:rPr>
-            </w:pPr>
-          </w:p>
-          <w:p>
-            <w:pPr>
-              <w:rPr>
-                <w:lang w:val="en-US"/>
-              </w:rPr>
-            </w:pPr>
-            <w:r>
-              <w:rPr>
-                <w:lang w:val="en-US"/>
-              </w:rPr>
-              <w:t>That</w:t>
-            </w:r>
-            <w:r>
-              <w:rPr>
-                <w:lang w:val="en-US"/>
-              </w:rPr>
-              <w:t xml:space="preserve"> </w:t>
-            </w:r>
-            <w:r>
-              <w:rPr>
-                <w:lang w:val="en-US"/>
-              </w:rPr>
-              <w:t>the</w:t>
-            </w:r>
-            <w:r>
-              <w:rPr>
-                <w:lang w:val="en-US"/>
-              </w:rPr>
-              <w:t xml:space="preserve"> </w:t>
-            </w:r>
-            <w:r>
-              <w:rPr>
-                <w:lang w:val="en-US"/>
-              </w:rPr>
-              <w:t>survival</w:t>
-            </w:r>
-            <w:r>
-              <w:rPr>
-                <w:lang w:val="en-US"/>
-              </w:rPr>
-              <w:t xml:space="preserve"> </w:t>
-            </w:r>
-            <w:r>
-              <w:rPr>
-                <w:lang w:val="en-US"/>
-              </w:rPr>
-              <w:t>rate</w:t>
-            </w:r>
-            <w:r>
-              <w:rPr>
-                <w:lang w:val="en-US"/>
-              </w:rPr>
-              <w:t xml:space="preserve"> </w:t>
-            </w:r>
-            <w:r>
-              <w:rPr>
-                <w:lang w:val="en-US"/>
-              </w:rPr>
-              <w:t>is</w:t>
-            </w:r>
-            <w:r>
-              <w:rPr>
-                <w:lang w:val="en-US"/>
-              </w:rPr>
-              <w:t xml:space="preserve"> </w:t>
-            </w:r>
-            <w:r>
-              <w:rPr>
-                <w:lang w:val="en-US"/>
-              </w:rPr>
-              <w:t>not</w:t>
-            </w:r>
-            <w:r>
-              <w:rPr>
-                <w:lang w:val="en-US"/>
-              </w:rPr>
-              <w:t xml:space="preserve"> </w:t>
-            </w:r>
-            <w:r>
-              <w:rPr>
-                <w:lang w:val="en-US"/>
-              </w:rPr>
-              <w:t>determined</w:t>
-            </w:r>
-            <w:r>
-              <w:rPr>
-                <w:lang w:val="en-US"/>
-              </w:rPr>
-              <w:t xml:space="preserve"> </w:t>
-            </w:r>
-            <w:r>
-              <w:rPr>
-                <w:lang w:val="en-US"/>
-              </w:rPr>
-              <w:t>by</w:t>
-            </w:r>
-            <w:r>
-              <w:rPr>
-                <w:lang w:val="en-US"/>
-              </w:rPr>
-              <w:t xml:space="preserve"> </w:t>
-            </w:r>
-            <w:r>
-              <w:rPr>
-                <w:lang w:val="en-US"/>
-              </w:rPr>
-              <w:t>any</w:t>
-            </w:r>
-            <w:r>
-              <w:rPr>
-                <w:lang w:val="en-US"/>
-              </w:rPr>
-              <w:t xml:space="preserve"> </w:t>
-            </w:r>
-            <w:r>
-              <w:rPr>
-                <w:lang w:val="en-US"/>
-              </w:rPr>
-              <w:t>of</w:t>
-            </w:r>
-            <w:r>
-              <w:rPr>
-                <w:lang w:val="en-US"/>
-              </w:rPr>
-              <w:t xml:space="preserve"> </w:t>
-            </w:r>
-            <w:r>
-              <w:rPr>
-                <w:lang w:val="en-US"/>
-              </w:rPr>
-              <w:t>the</w:t>
-            </w:r>
-          </w:p>
-          <w:p>
-            <w:pPr>
-              <w:rPr>
-                <w:lang w:val="en-US"/>
-              </w:rPr>
-            </w:pPr>
-            <w:r>
-              <w:rPr>
-                <w:lang w:val="en-US"/>
-              </w:rPr>
-              <w:t>Concentrations</w:t>
-            </w:r>
-            <w:r>
-              <w:rPr>
-                <w:lang w:val="en-US"/>
-              </w:rPr>
-              <w:t xml:space="preserve"> </w:t>
-            </w:r>
-            <w:r>
-              <w:rPr>
-                <w:lang w:val="en-US"/>
-              </w:rPr>
-              <w:t>TGF-β, PDGF</w:t>
-            </w:r>
-            <w:r>
-              <w:rPr>
-                <w:lang w:val="en-US"/>
-              </w:rPr>
-              <w:t xml:space="preserve"> </w:t>
-            </w:r>
-            <w:r>
-              <w:rPr>
-                <w:lang w:val="en-US"/>
-              </w:rPr>
-              <w:t>or</w:t>
-            </w:r>
-            <w:r>
-              <w:rPr>
-                <w:lang w:val="en-US"/>
-              </w:rPr>
-              <w:t xml:space="preserve"> </w:t>
+              <w:rPr>
+                <w:lang w:val="en-US"/>
+              </w:rPr>
+            </w:pPr>
+            <w:r>
+              <w:rPr>
+                <w:lang w:val="en-US"/>
+              </w:rPr>
+              <w:t xml:space="preserve">is a potent phospholipid activator and mediator of many leukocyte functions, platelet aggregation and degranulation, inflammation, and </w:t>
+            </w:r>
+            <w:proofErr w:type="gramStart"/>
+            <w:r>
+              <w:rPr>
+                <w:lang w:val="en-US"/>
+              </w:rPr>
+              <w:t>anaphylaxis</w:t>
+            </w:r>
+            <w:proofErr w:type="gramEnd"/>
+          </w:p>
+          <w:p>
+            <w:pPr>
+              <w:rPr>
+                <w:lang w:val="en-US"/>
+              </w:rPr>
+            </w:pPr>
+          </w:p>
+          <w:p>
+            <w:pPr>
+              <w:pStyle w:val="TableContents"/>
+            </w:pPr>
+            <w:r>
+              <w:t xml:space="preserve">chemotaxis for PMNs and </w:t>
             </w:r>
             <w:proofErr w:type="spellStart"/>
             <w:r>
-              <w:rPr>
-                <w:lang w:val="en-US"/>
-              </w:rPr>
-              <w:t>tPA</w:t>
+              <w:t>Monos</w:t>
             </w:r>
             <w:proofErr w:type="spellEnd"/>
-            <w:r>
-              <w:rPr>
-                <w:lang w:val="en-US"/>
-              </w:rPr>
-              <w:t>,</w:t>
-            </w:r>
-          </w:p>
-          <w:p>
-            <w:pPr>
-              <w:rPr>
-                <w:lang w:val="en-US"/>
-              </w:rPr>
-            </w:pPr>
-          </w:p>
-          <w:p>
-            <w:pPr>
-              <w:rPr>
-                <w:lang w:val="en-US"/>
-              </w:rPr>
-            </w:pPr>
-            <w:r>
-              <w:rPr>
-                <w:lang w:val="en-US"/>
-              </w:rPr>
-              <w:t>The migration</w:t>
-            </w:r>
-            <w:r>
-              <w:rPr>
-                <w:lang w:val="en-US"/>
-              </w:rPr>
-              <w:t xml:space="preserve"> </w:t>
-            </w:r>
-            <w:r>
-              <w:rPr>
-                <w:lang w:val="en-US"/>
-              </w:rPr>
-              <w:t>of</w:t>
-            </w:r>
-            <w:r>
-              <w:rPr>
-                <w:lang w:val="en-US"/>
-              </w:rPr>
-              <w:t xml:space="preserve"> </w:t>
-            </w:r>
-            <w:r>
-              <w:rPr>
-                <w:lang w:val="en-US"/>
-              </w:rPr>
-              <w:t>the fibroblasts</w:t>
-            </w:r>
-            <w:r>
-              <w:rPr>
-                <w:lang w:val="en-US"/>
-              </w:rPr>
-              <w:t xml:space="preserve"> </w:t>
-            </w:r>
-            <w:r>
-              <w:rPr>
-                <w:lang w:val="en-US"/>
-              </w:rPr>
-              <w:t>is</w:t>
-            </w:r>
-            <w:r>
-              <w:rPr>
-                <w:lang w:val="en-US"/>
-              </w:rPr>
-              <w:t xml:space="preserve"> </w:t>
-            </w:r>
-            <w:r>
-              <w:rPr>
-                <w:lang w:val="en-US"/>
-              </w:rPr>
-              <w:t>influenced by</w:t>
-            </w:r>
-            <w:r>
-              <w:rPr>
-                <w:lang w:val="en-US"/>
-              </w:rPr>
-              <w:t xml:space="preserve"> </w:t>
-            </w:r>
-            <w:r>
-              <w:rPr>
-                <w:lang w:val="en-US"/>
-              </w:rPr>
-              <w:t>the</w:t>
-            </w:r>
-            <w:r>
-              <w:rPr>
-                <w:lang w:val="en-US"/>
-              </w:rPr>
-              <w:t xml:space="preserve"> </w:t>
-            </w:r>
-            <w:r>
-              <w:rPr>
-                <w:lang w:val="en-US"/>
-              </w:rPr>
-              <w:t>orientation</w:t>
-            </w:r>
-          </w:p>
-          <w:p>
-            <w:pPr>
-              <w:rPr>
-                <w:lang w:val="en-US"/>
-              </w:rPr>
-            </w:pPr>
-            <w:r>
-              <w:rPr>
-                <w:lang w:val="en-US"/>
-              </w:rPr>
-              <w:t>of the</w:t>
-            </w:r>
-            <w:r>
-              <w:rPr>
-                <w:lang w:val="en-US"/>
-              </w:rPr>
-              <w:t xml:space="preserve"> </w:t>
-            </w:r>
-            <w:r>
-              <w:rPr>
-                <w:lang w:val="en-US"/>
-              </w:rPr>
-              <w:t>collagen</w:t>
-            </w:r>
-          </w:p>
-        </w:tc>
-        <w:tc>
-          <w:tcPr>
-            <w:tcW w:w="5670" w:type="dxa"/>
-          </w:tcPr>
-          <w:p>
-            <w:pPr>
-              <w:pStyle w:val="TableContents"/>
-              <w:rPr>
-                <w:rFonts w:ascii="Arial" w:hAnsi="Arial" w:cs="Arial"/>
-                <w:color w:val="000000"/>
-                <w:sz w:val="20"/>
-                <w:szCs w:val="20"/>
-                <w:shd w:val="clear" w:color="auto" w:fill="FFFFFF"/>
-              </w:rPr>
-            </w:pPr>
-            <w:r>
-              <w:rPr>
-                <w:rFonts w:ascii="Arial" w:hAnsi="Arial" w:cs="Arial"/>
-                <w:color w:val="000000"/>
-                <w:sz w:val="20"/>
-                <w:szCs w:val="20"/>
-                <w:shd w:val="clear" w:color="auto" w:fill="FFFFFF"/>
-              </w:rPr>
-              <w:t>This</w:t>
-            </w:r>
-            <w:r>
-              <w:rPr>
-                <w:rFonts w:ascii="Arial" w:hAnsi="Arial" w:cs="Arial"/>
-                <w:color w:val="000000"/>
-                <w:sz w:val="20"/>
-                <w:szCs w:val="20"/>
-                <w:shd w:val="clear" w:color="auto" w:fill="FFFFFF"/>
-              </w:rPr>
-              <w:t xml:space="preserve"> </w:t>
-            </w:r>
-            <w:r>
-              <w:rPr>
-                <w:rFonts w:ascii="Arial" w:hAnsi="Arial" w:cs="Arial"/>
-                <w:color w:val="000000"/>
-                <w:sz w:val="20"/>
-                <w:szCs w:val="20"/>
-                <w:shd w:val="clear" w:color="auto" w:fill="FFFFFF"/>
-              </w:rPr>
-              <w:t>implies</w:t>
-            </w:r>
-            <w:r>
-              <w:rPr>
-                <w:rFonts w:ascii="Arial" w:hAnsi="Arial" w:cs="Arial"/>
-                <w:color w:val="000000"/>
-                <w:sz w:val="20"/>
-                <w:szCs w:val="20"/>
-                <w:shd w:val="clear" w:color="auto" w:fill="FFFFFF"/>
-              </w:rPr>
-              <w:t xml:space="preserve"> </w:t>
-            </w:r>
-            <w:r>
-              <w:rPr>
-                <w:rFonts w:ascii="Arial" w:hAnsi="Arial" w:cs="Arial"/>
-                <w:color w:val="000000"/>
-                <w:sz w:val="20"/>
-                <w:szCs w:val="20"/>
-                <w:shd w:val="clear" w:color="auto" w:fill="FFFFFF"/>
-              </w:rPr>
-              <w:t>that</w:t>
-            </w:r>
-            <w:r>
-              <w:rPr>
-                <w:rFonts w:ascii="Arial" w:hAnsi="Arial" w:cs="Arial"/>
-                <w:color w:val="000000"/>
-                <w:sz w:val="20"/>
-                <w:szCs w:val="20"/>
-                <w:shd w:val="clear" w:color="auto" w:fill="FFFFFF"/>
-              </w:rPr>
-              <w:t xml:space="preserve"> </w:t>
-            </w:r>
-            <w:r>
-              <w:rPr>
-                <w:rFonts w:ascii="Arial" w:hAnsi="Arial" w:cs="Arial"/>
-                <w:color w:val="000000"/>
-                <w:sz w:val="20"/>
-                <w:szCs w:val="20"/>
-                <w:shd w:val="clear" w:color="auto" w:fill="FFFFFF"/>
-              </w:rPr>
-              <w:t>the fibroblasts</w:t>
-            </w:r>
-            <w:r>
-              <w:rPr>
-                <w:rFonts w:ascii="Arial" w:hAnsi="Arial" w:cs="Arial"/>
-                <w:color w:val="000000"/>
-                <w:sz w:val="20"/>
-                <w:szCs w:val="20"/>
-                <w:shd w:val="clear" w:color="auto" w:fill="FFFFFF"/>
-              </w:rPr>
-              <w:t xml:space="preserve"> </w:t>
-            </w:r>
-            <w:r>
-              <w:rPr>
-                <w:rFonts w:ascii="Arial" w:hAnsi="Arial" w:cs="Arial"/>
-                <w:color w:val="000000"/>
-                <w:sz w:val="20"/>
-                <w:szCs w:val="20"/>
-                <w:shd w:val="clear" w:color="auto" w:fill="FFFFFF"/>
-              </w:rPr>
-              <w:t>and</w:t>
-            </w:r>
-            <w:r>
-              <w:rPr>
-                <w:rFonts w:ascii="Arial" w:hAnsi="Arial" w:cs="Arial"/>
-                <w:color w:val="000000"/>
-                <w:sz w:val="20"/>
-                <w:szCs w:val="20"/>
-                <w:shd w:val="clear" w:color="auto" w:fill="FFFFFF"/>
-              </w:rPr>
-              <w:t xml:space="preserve"> </w:t>
-            </w:r>
-            <w:r>
-              <w:rPr>
-                <w:rFonts w:ascii="Arial" w:hAnsi="Arial" w:cs="Arial"/>
-                <w:color w:val="000000"/>
-                <w:sz w:val="20"/>
-                <w:szCs w:val="20"/>
-                <w:shd w:val="clear" w:color="auto" w:fill="FFFFFF"/>
-              </w:rPr>
-              <w:t>leukocytes</w:t>
-            </w:r>
-            <w:r>
-              <w:rPr>
-                <w:rFonts w:ascii="Arial" w:hAnsi="Arial" w:cs="Arial"/>
-                <w:color w:val="000000"/>
-                <w:sz w:val="20"/>
-                <w:szCs w:val="20"/>
-                <w:shd w:val="clear" w:color="auto" w:fill="FFFFFF"/>
-              </w:rPr>
-              <w:t xml:space="preserve"> </w:t>
-            </w:r>
-            <w:r>
-              <w:rPr>
-                <w:rFonts w:ascii="Arial" w:hAnsi="Arial" w:cs="Arial"/>
-                <w:color w:val="000000"/>
-                <w:sz w:val="20"/>
-                <w:szCs w:val="20"/>
-                <w:shd w:val="clear" w:color="auto" w:fill="FFFFFF"/>
-              </w:rPr>
-              <w:t>will</w:t>
-            </w:r>
-            <w:r>
-              <w:rPr>
-                <w:rFonts w:ascii="Arial" w:hAnsi="Arial" w:cs="Arial"/>
-                <w:color w:val="000000"/>
-                <w:sz w:val="20"/>
-                <w:szCs w:val="20"/>
-                <w:shd w:val="clear" w:color="auto" w:fill="FFFFFF"/>
-              </w:rPr>
-              <w:t xml:space="preserve"> </w:t>
-            </w:r>
-            <w:r>
-              <w:rPr>
-                <w:rFonts w:ascii="Arial" w:hAnsi="Arial" w:cs="Arial"/>
-                <w:color w:val="000000"/>
-                <w:sz w:val="20"/>
-                <w:szCs w:val="20"/>
-                <w:shd w:val="clear" w:color="auto" w:fill="FFFFFF"/>
-              </w:rPr>
-              <w:t>lose</w:t>
-            </w:r>
-          </w:p>
-          <w:p>
-            <w:pPr>
-              <w:pStyle w:val="TableContents"/>
-              <w:rPr>
-                <w:rFonts w:ascii="Arial" w:hAnsi="Arial" w:cs="Arial"/>
-                <w:color w:val="000000"/>
-                <w:sz w:val="20"/>
-                <w:szCs w:val="20"/>
-                <w:shd w:val="clear" w:color="auto" w:fill="FFFFFF"/>
-              </w:rPr>
-            </w:pPr>
-            <w:r>
-              <w:rPr>
-                <w:rFonts w:ascii="Arial" w:hAnsi="Arial" w:cs="Arial"/>
-                <w:color w:val="000000"/>
-                <w:sz w:val="20"/>
-                <w:szCs w:val="20"/>
-                <w:shd w:val="clear" w:color="auto" w:fill="FFFFFF"/>
-              </w:rPr>
-              <w:t>Activity</w:t>
-            </w:r>
-            <w:r>
-              <w:rPr>
-                <w:rFonts w:ascii="Arial" w:hAnsi="Arial" w:cs="Arial"/>
-                <w:color w:val="000000"/>
-                <w:sz w:val="20"/>
-                <w:szCs w:val="20"/>
-                <w:shd w:val="clear" w:color="auto" w:fill="FFFFFF"/>
-              </w:rPr>
-              <w:t xml:space="preserve"> </w:t>
-            </w:r>
-            <w:r>
-              <w:rPr>
-                <w:rFonts w:ascii="Arial" w:hAnsi="Arial" w:cs="Arial"/>
-                <w:color w:val="000000"/>
-                <w:sz w:val="20"/>
-                <w:szCs w:val="20"/>
-                <w:shd w:val="clear" w:color="auto" w:fill="FFFFFF"/>
-              </w:rPr>
-              <w:t>as</w:t>
-            </w:r>
-            <w:r>
-              <w:rPr>
-                <w:rFonts w:ascii="Arial" w:hAnsi="Arial" w:cs="Arial"/>
-                <w:color w:val="000000"/>
-                <w:sz w:val="20"/>
-                <w:szCs w:val="20"/>
-                <w:shd w:val="clear" w:color="auto" w:fill="FFFFFF"/>
-              </w:rPr>
-              <w:t xml:space="preserve"> </w:t>
-            </w:r>
-            <w:r>
-              <w:rPr>
-                <w:rFonts w:ascii="Arial" w:hAnsi="Arial" w:cs="Arial"/>
-                <w:color w:val="000000"/>
-                <w:sz w:val="20"/>
-                <w:szCs w:val="20"/>
-                <w:shd w:val="clear" w:color="auto" w:fill="FFFFFF"/>
-              </w:rPr>
-              <w:t>time</w:t>
-            </w:r>
-            <w:r>
-              <w:rPr>
-                <w:rFonts w:ascii="Arial" w:hAnsi="Arial" w:cs="Arial"/>
-                <w:color w:val="000000"/>
-                <w:sz w:val="20"/>
-                <w:szCs w:val="20"/>
-                <w:shd w:val="clear" w:color="auto" w:fill="FFFFFF"/>
-              </w:rPr>
-              <w:t xml:space="preserve"> </w:t>
-            </w:r>
-            <w:r>
-              <w:rPr>
-                <w:rFonts w:ascii="Arial" w:hAnsi="Arial" w:cs="Arial"/>
-                <w:color w:val="000000"/>
-                <w:sz w:val="20"/>
-                <w:szCs w:val="20"/>
-                <w:shd w:val="clear" w:color="auto" w:fill="FFFFFF"/>
-              </w:rPr>
-              <w:t>proceeds.</w:t>
-            </w:r>
-          </w:p>
-          <w:p>
-            <w:pPr>
-              <w:pStyle w:val="TableContents"/>
-              <w:rPr>
-                <w:rFonts w:ascii="Arial" w:hAnsi="Arial" w:cs="Arial"/>
-                <w:color w:val="000000"/>
-                <w:sz w:val="20"/>
-                <w:szCs w:val="20"/>
-                <w:shd w:val="clear" w:color="auto" w:fill="FFFFFF"/>
-              </w:rPr>
-            </w:pPr>
-          </w:p>
-          <w:p>
-            <w:pPr>
-              <w:pStyle w:val="TableContents"/>
-              <w:rPr>
-                <w:rFonts w:ascii="Arial" w:hAnsi="Arial" w:cs="Arial"/>
-                <w:color w:val="000000"/>
-                <w:sz w:val="20"/>
-                <w:szCs w:val="20"/>
-                <w:shd w:val="clear" w:color="auto" w:fill="FFFFFF"/>
-              </w:rPr>
-            </w:pPr>
-            <w:r>
-              <w:rPr>
-                <w:rFonts w:ascii="Arial" w:hAnsi="Arial" w:cs="Arial"/>
-                <w:color w:val="000000"/>
-                <w:sz w:val="20"/>
-                <w:szCs w:val="20"/>
-                <w:shd w:val="clear" w:color="auto" w:fill="FFFFFF"/>
-              </w:rPr>
-              <w:t>The fibroblasts migrate along the fibrin-fibronectin</w:t>
-            </w:r>
-          </w:p>
-          <w:p>
-            <w:pPr>
-              <w:pStyle w:val="TableContents"/>
-              <w:rPr>
-                <w:rFonts w:ascii="Arial" w:hAnsi="Arial" w:cs="Arial"/>
-                <w:color w:val="000000"/>
-                <w:sz w:val="20"/>
-                <w:szCs w:val="20"/>
-                <w:shd w:val="clear" w:color="auto" w:fill="FFFFFF"/>
-              </w:rPr>
-            </w:pPr>
-            <w:r>
-              <w:rPr>
-                <w:rFonts w:ascii="Arial" w:hAnsi="Arial" w:cs="Arial"/>
-                <w:color w:val="000000"/>
-                <w:sz w:val="20"/>
-                <w:szCs w:val="20"/>
-                <w:shd w:val="clear" w:color="auto" w:fill="FFFFFF"/>
-              </w:rPr>
-              <w:t xml:space="preserve">plug into the wound site where they </w:t>
-            </w:r>
-            <w:proofErr w:type="spellStart"/>
-            <w:r>
-              <w:rPr>
-                <w:rFonts w:ascii="Arial" w:hAnsi="Arial" w:cs="Arial"/>
-                <w:color w:val="000000"/>
-                <w:sz w:val="20"/>
-                <w:szCs w:val="20"/>
-                <w:shd w:val="clear" w:color="auto" w:fill="FFFFFF"/>
-              </w:rPr>
-              <w:t>synthesise</w:t>
-            </w:r>
-            <w:proofErr w:type="spellEnd"/>
-            <w:r>
-              <w:rPr>
-                <w:rFonts w:ascii="Arial" w:hAnsi="Arial" w:cs="Arial"/>
-                <w:color w:val="000000"/>
-                <w:sz w:val="20"/>
-                <w:szCs w:val="20"/>
-                <w:shd w:val="clear" w:color="auto" w:fill="FFFFFF"/>
-              </w:rPr>
-              <w:t xml:space="preserve"> collagen and elastin and begin remaking the</w:t>
-            </w:r>
-          </w:p>
-          <w:p>
-            <w:pPr>
-              <w:pStyle w:val="TableContents"/>
-              <w:rPr>
-                <w:rFonts w:ascii="Arial" w:hAnsi="Arial" w:cs="Arial"/>
-                <w:color w:val="000000"/>
-                <w:sz w:val="20"/>
-                <w:szCs w:val="20"/>
-                <w:shd w:val="clear" w:color="auto" w:fill="FFFFFF"/>
-              </w:rPr>
-            </w:pPr>
-            <w:r>
-              <w:rPr>
-                <w:rFonts w:ascii="Arial" w:hAnsi="Arial" w:cs="Arial"/>
-                <w:color w:val="000000"/>
-                <w:sz w:val="20"/>
-                <w:szCs w:val="20"/>
-                <w:shd w:val="clear" w:color="auto" w:fill="FFFFFF"/>
-              </w:rPr>
-              <w:t>extracellular matrix (ECM)</w:t>
-            </w:r>
-          </w:p>
-        </w:tc>
-      </w:tr>
-      <w:tr>
-        <w:trPr>
-          <w:trHeight w:val="758"/>
-        </w:trPr>
-        <w:tc>
-          <w:tcPr>
-            <w:tcW w:w="2263" w:type="dxa"/>
-          </w:tcPr>
-          <w:p>
-            <w:pPr>
-              <w:pStyle w:val="TableContents"/>
-            </w:pPr>
-            <w:r>
-              <w:t>Myofibroblasts</w:t>
-            </w:r>
-          </w:p>
-          <w:p>
-            <w:pPr>
-              <w:pStyle w:val="TableContents"/>
-            </w:pPr>
-          </w:p>
-        </w:tc>
-        <w:tc>
-          <w:tcPr>
-            <w:tcW w:w="1701" w:type="dxa"/>
-          </w:tcPr>
-          <w:p>
-            <w:pPr>
-              <w:rPr>
-                <w:lang w:val="en-US"/>
-              </w:rPr>
-            </w:pPr>
-            <w:r>
-              <w:rPr>
-                <w:lang w:val="en-US"/>
-              </w:rPr>
-              <w:t>Contraction</w:t>
-            </w:r>
-          </w:p>
-        </w:tc>
-        <w:tc>
-          <w:tcPr>
-            <w:tcW w:w="4820" w:type="dxa"/>
-          </w:tcPr>
-          <w:p>
-            <w:pPr>
-              <w:rPr>
-                <w:lang w:val="en-US"/>
-              </w:rPr>
-            </w:pPr>
-            <w:r>
-              <w:rPr>
-                <w:color w:val="000000"/>
-                <w:shd w:val="clear" w:color="auto" w:fill="FFFFFF"/>
-                <w:lang w:val="en-US"/>
-              </w:rPr>
-              <w:t xml:space="preserve">Thus, the </w:t>
-            </w:r>
-            <w:r>
-              <w:rPr>
-                <w:color w:val="000000"/>
-                <w:shd w:val="clear" w:color="auto" w:fill="FFFFFF"/>
-              </w:rPr>
-              <w:t>α</w:t>
-            </w:r>
-            <w:r>
-              <w:rPr>
-                <w:color w:val="000000"/>
-                <w:shd w:val="clear" w:color="auto" w:fill="FFFFFF"/>
-                <w:lang w:val="en-US"/>
-              </w:rPr>
-              <w:t>-smooth muscle actin–expressing fibroblast, known as the myofibroblast,</w:t>
-            </w:r>
-          </w:p>
-        </w:tc>
-        <w:tc>
-          <w:tcPr>
-            <w:tcW w:w="5670" w:type="dxa"/>
-          </w:tcPr>
-          <w:p>
-            <w:pPr>
-              <w:pStyle w:val="TableContents"/>
-              <w:rPr>
-                <w:color w:val="000000"/>
-                <w:shd w:val="clear" w:color="auto" w:fill="FFFFFF"/>
-              </w:rPr>
-            </w:pPr>
-            <w:r>
-              <w:rPr>
-                <w:color w:val="000000"/>
-                <w:shd w:val="clear" w:color="auto" w:fill="FFFFFF"/>
-              </w:rPr>
-              <w:t>Myofibroblasts are responsible for wound closure that occurs in healed acute wounds</w:t>
-            </w:r>
-          </w:p>
-          <w:p>
-            <w:pPr>
-              <w:pStyle w:val="TableContents"/>
-              <w:rPr>
-                <w:color w:val="000000"/>
-                <w:shd w:val="clear" w:color="auto" w:fill="FFFFFF"/>
-              </w:rPr>
-            </w:pPr>
-          </w:p>
-          <w:p>
-            <w:pPr>
-              <w:pStyle w:val="TableContents"/>
-              <w:rPr>
-                <w:rFonts w:ascii="Arial" w:hAnsi="Arial" w:cs="Arial"/>
-                <w:color w:val="000000"/>
-                <w:sz w:val="20"/>
-                <w:szCs w:val="20"/>
-                <w:shd w:val="clear" w:color="auto" w:fill="FFFFFF"/>
-              </w:rPr>
-            </w:pPr>
-            <w:r>
-              <w:rPr>
-                <w:rFonts w:ascii="Arial" w:hAnsi="Arial" w:cs="Arial"/>
-                <w:color w:val="000000"/>
-                <w:sz w:val="20"/>
-                <w:szCs w:val="20"/>
-                <w:shd w:val="clear" w:color="auto" w:fill="FFFFFF"/>
-              </w:rPr>
-              <w:t xml:space="preserve">Myofibroblasts possess bundles of microfilaments which terminate at the cell surface in a specialized adhesion complex, termed the </w:t>
-            </w:r>
-            <w:proofErr w:type="spellStart"/>
-            <w:r>
-              <w:rPr>
-                <w:rFonts w:ascii="Arial" w:hAnsi="Arial" w:cs="Arial"/>
-                <w:color w:val="000000"/>
-                <w:sz w:val="20"/>
-                <w:szCs w:val="20"/>
-                <w:shd w:val="clear" w:color="auto" w:fill="FFFFFF"/>
-              </w:rPr>
-              <w:t>fibronexus</w:t>
-            </w:r>
-            <w:proofErr w:type="spellEnd"/>
-            <w:r>
-              <w:rPr>
-                <w:rFonts w:ascii="Arial" w:hAnsi="Arial" w:cs="Arial"/>
-                <w:color w:val="000000"/>
-                <w:sz w:val="20"/>
-                <w:szCs w:val="20"/>
-                <w:shd w:val="clear" w:color="auto" w:fill="FFFFFF"/>
-              </w:rPr>
-              <w:t xml:space="preserve"> or mature local adhesion. </w:t>
-            </w:r>
-            <w:proofErr w:type="gramStart"/>
-            <w:r>
-              <w:rPr>
-                <w:rFonts w:ascii="Arial" w:hAnsi="Arial" w:cs="Arial"/>
-                <w:color w:val="000000"/>
-                <w:sz w:val="20"/>
-                <w:szCs w:val="20"/>
-                <w:shd w:val="clear" w:color="auto" w:fill="FFFFFF"/>
-              </w:rPr>
-              <w:t>This complex bridges</w:t>
-            </w:r>
-            <w:proofErr w:type="gramEnd"/>
-            <w:r>
-              <w:rPr>
-                <w:rFonts w:ascii="Arial" w:hAnsi="Arial" w:cs="Arial"/>
-                <w:color w:val="000000"/>
-                <w:sz w:val="20"/>
-                <w:szCs w:val="20"/>
-                <w:shd w:val="clear" w:color="auto" w:fill="FFFFFF"/>
-              </w:rPr>
-              <w:t xml:space="preserve"> the myofibroblast's internal microfilaments with extracellular fibronectin domains thus functioning as a contractile mechanism that enables these cells to generate force to the surrounding extracellular matrix. This contractile force is maintained over time and reinforced by the deposition of collagen</w:t>
-            </w:r>
-          </w:p>
-          <w:p>
-            <w:pPr>
-              <w:pStyle w:val="TableContents"/>
-              <w:rPr>
-                <w:rFonts w:ascii="Arial" w:hAnsi="Arial" w:cs="Arial"/>
-                <w:color w:val="000000"/>
-                <w:sz w:val="20"/>
-                <w:szCs w:val="20"/>
-                <w:shd w:val="clear" w:color="auto" w:fill="FFFFFF"/>
-              </w:rPr>
-            </w:pPr>
-          </w:p>
-          <w:p>
-            <w:pPr>
-              <w:pStyle w:val="TableContents"/>
-              <w:rPr>
-                <w:rFonts w:ascii="Arial" w:hAnsi="Arial" w:cs="Arial"/>
-                <w:color w:val="000000"/>
-                <w:sz w:val="20"/>
-                <w:szCs w:val="20"/>
-                <w:shd w:val="clear" w:color="auto" w:fill="FFFFFF"/>
-              </w:rPr>
-            </w:pPr>
-            <w:r>
-              <w:rPr>
-                <w:rFonts w:ascii="Arial" w:hAnsi="Arial" w:cs="Arial"/>
-                <w:color w:val="000000"/>
-                <w:sz w:val="20"/>
-                <w:szCs w:val="20"/>
-                <w:shd w:val="clear" w:color="auto" w:fill="FFFFFF"/>
-              </w:rPr>
-              <w:t>The</w:t>
-            </w:r>
-            <w:r>
-              <w:rPr>
-                <w:rFonts w:ascii="Arial" w:hAnsi="Arial" w:cs="Arial"/>
-                <w:color w:val="000000"/>
-                <w:sz w:val="20"/>
-                <w:szCs w:val="20"/>
-                <w:shd w:val="clear" w:color="auto" w:fill="FFFFFF"/>
-              </w:rPr>
-              <w:t xml:space="preserve"> </w:t>
-            </w:r>
-            <w:r>
-              <w:rPr>
-                <w:rFonts w:ascii="Arial" w:hAnsi="Arial" w:cs="Arial"/>
-                <w:color w:val="000000"/>
-                <w:sz w:val="20"/>
-                <w:szCs w:val="20"/>
-                <w:shd w:val="clear" w:color="auto" w:fill="FFFFFF"/>
-              </w:rPr>
-              <w:t>plastic</w:t>
-            </w:r>
-            <w:r>
-              <w:rPr>
-                <w:rFonts w:ascii="Arial" w:hAnsi="Arial" w:cs="Arial"/>
-                <w:color w:val="000000"/>
-                <w:sz w:val="20"/>
-                <w:szCs w:val="20"/>
-                <w:shd w:val="clear" w:color="auto" w:fill="FFFFFF"/>
-              </w:rPr>
-              <w:t xml:space="preserve"> </w:t>
-            </w:r>
-            <w:r>
-              <w:rPr>
-                <w:rFonts w:ascii="Arial" w:hAnsi="Arial" w:cs="Arial"/>
-                <w:color w:val="000000"/>
-                <w:sz w:val="20"/>
-                <w:szCs w:val="20"/>
-                <w:shd w:val="clear" w:color="auto" w:fill="FFFFFF"/>
-              </w:rPr>
-              <w:t>forces</w:t>
-            </w:r>
-          </w:p>
-          <w:p>
-            <w:pPr>
-              <w:pStyle w:val="TableContents"/>
-              <w:rPr>
-                <w:rFonts w:ascii="Arial" w:hAnsi="Arial" w:cs="Arial"/>
-                <w:color w:val="000000"/>
-                <w:sz w:val="20"/>
-                <w:szCs w:val="20"/>
-                <w:shd w:val="clear" w:color="auto" w:fill="FFFFFF"/>
-              </w:rPr>
-            </w:pPr>
-            <w:r>
-              <w:rPr>
-                <w:rFonts w:ascii="Arial" w:hAnsi="Arial" w:cs="Arial"/>
-                <w:color w:val="000000"/>
-                <w:sz w:val="20"/>
-                <w:szCs w:val="20"/>
-                <w:shd w:val="clear" w:color="auto" w:fill="FFFFFF"/>
-              </w:rPr>
-              <w:t>Are</w:t>
-            </w:r>
-            <w:r>
-              <w:rPr>
-                <w:rFonts w:ascii="Arial" w:hAnsi="Arial" w:cs="Arial"/>
-                <w:color w:val="000000"/>
-                <w:sz w:val="20"/>
-                <w:szCs w:val="20"/>
-                <w:shd w:val="clear" w:color="auto" w:fill="FFFFFF"/>
-              </w:rPr>
-              <w:t xml:space="preserve"> </w:t>
-            </w:r>
-            <w:r>
-              <w:rPr>
-                <w:rFonts w:ascii="Arial" w:hAnsi="Arial" w:cs="Arial"/>
-                <w:color w:val="000000"/>
-                <w:sz w:val="20"/>
-                <w:szCs w:val="20"/>
-                <w:shd w:val="clear" w:color="auto" w:fill="FFFFFF"/>
-              </w:rPr>
-              <w:t>a</w:t>
-            </w:r>
-            <w:r>
-              <w:rPr>
-                <w:rFonts w:ascii="Arial" w:hAnsi="Arial" w:cs="Arial"/>
-                <w:color w:val="000000"/>
-                <w:sz w:val="20"/>
-                <w:szCs w:val="20"/>
-                <w:shd w:val="clear" w:color="auto" w:fill="FFFFFF"/>
-              </w:rPr>
-              <w:t xml:space="preserve"> </w:t>
-            </w:r>
-            <w:r>
-              <w:rPr>
-                <w:rFonts w:ascii="Arial" w:hAnsi="Arial" w:cs="Arial"/>
-                <w:color w:val="000000"/>
-                <w:sz w:val="20"/>
-                <w:szCs w:val="20"/>
-                <w:shd w:val="clear" w:color="auto" w:fill="FFFFFF"/>
-              </w:rPr>
-              <w:t>consequence</w:t>
-            </w:r>
-            <w:r>
-              <w:rPr>
-                <w:rFonts w:ascii="Arial" w:hAnsi="Arial" w:cs="Arial"/>
-                <w:color w:val="000000"/>
-                <w:sz w:val="20"/>
-                <w:szCs w:val="20"/>
-                <w:shd w:val="clear" w:color="auto" w:fill="FFFFFF"/>
-              </w:rPr>
-              <w:t xml:space="preserve"> </w:t>
-            </w:r>
-            <w:r>
-              <w:rPr>
-                <w:rFonts w:ascii="Arial" w:hAnsi="Arial" w:cs="Arial"/>
-                <w:color w:val="000000"/>
-                <w:sz w:val="20"/>
-                <w:szCs w:val="20"/>
-                <w:shd w:val="clear" w:color="auto" w:fill="FFFFFF"/>
-              </w:rPr>
-              <w:t>of</w:t>
-            </w:r>
-            <w:r>
-              <w:rPr>
-                <w:rFonts w:ascii="Arial" w:hAnsi="Arial" w:cs="Arial"/>
-                <w:color w:val="000000"/>
-                <w:sz w:val="20"/>
-                <w:szCs w:val="20"/>
-                <w:shd w:val="clear" w:color="auto" w:fill="FFFFFF"/>
-              </w:rPr>
-              <w:t xml:space="preserve"> </w:t>
-            </w:r>
-            <w:r>
-              <w:rPr>
-                <w:rFonts w:ascii="Arial" w:hAnsi="Arial" w:cs="Arial"/>
-                <w:color w:val="000000"/>
-                <w:sz w:val="20"/>
-                <w:szCs w:val="20"/>
-                <w:shd w:val="clear" w:color="auto" w:fill="FFFFFF"/>
-              </w:rPr>
-              <w:t>the</w:t>
-            </w:r>
-            <w:r>
-              <w:rPr>
-                <w:rFonts w:ascii="Arial" w:hAnsi="Arial" w:cs="Arial"/>
-                <w:color w:val="000000"/>
-                <w:sz w:val="20"/>
-                <w:szCs w:val="20"/>
-                <w:shd w:val="clear" w:color="auto" w:fill="FFFFFF"/>
-              </w:rPr>
-              <w:t xml:space="preserve"> </w:t>
-            </w:r>
-            <w:r>
-              <w:rPr>
-                <w:rFonts w:ascii="Arial" w:hAnsi="Arial" w:cs="Arial"/>
-                <w:color w:val="000000"/>
-                <w:sz w:val="20"/>
-                <w:szCs w:val="20"/>
-                <w:shd w:val="clear" w:color="auto" w:fill="FFFFFF"/>
-              </w:rPr>
-              <w:t>shortening</w:t>
-            </w:r>
-            <w:r>
-              <w:rPr>
-                <w:rFonts w:ascii="Arial" w:hAnsi="Arial" w:cs="Arial"/>
-                <w:color w:val="000000"/>
-                <w:sz w:val="20"/>
-                <w:szCs w:val="20"/>
-                <w:shd w:val="clear" w:color="auto" w:fill="FFFFFF"/>
-              </w:rPr>
-              <w:t xml:space="preserve"> </w:t>
-            </w:r>
-            <w:r>
-              <w:rPr>
-                <w:rFonts w:ascii="Arial" w:hAnsi="Arial" w:cs="Arial"/>
-                <w:color w:val="000000"/>
-                <w:sz w:val="20"/>
-                <w:szCs w:val="20"/>
-                <w:shd w:val="clear" w:color="auto" w:fill="FFFFFF"/>
-              </w:rPr>
-              <w:t>of</w:t>
-            </w:r>
-            <w:r>
-              <w:rPr>
-                <w:rFonts w:ascii="Arial" w:hAnsi="Arial" w:cs="Arial"/>
-                <w:color w:val="000000"/>
-                <w:sz w:val="20"/>
-                <w:szCs w:val="20"/>
-                <w:shd w:val="clear" w:color="auto" w:fill="FFFFFF"/>
-              </w:rPr>
-              <w:t xml:space="preserve"> </w:t>
-            </w:r>
-            <w:r>
-              <w:rPr>
-                <w:rFonts w:ascii="Arial" w:hAnsi="Arial" w:cs="Arial"/>
-                <w:color w:val="000000"/>
-                <w:sz w:val="20"/>
-                <w:szCs w:val="20"/>
-                <w:shd w:val="clear" w:color="auto" w:fill="FFFFFF"/>
-              </w:rPr>
-              <w:t>the</w:t>
-            </w:r>
-            <w:r>
-              <w:rPr>
-                <w:rFonts w:ascii="Arial" w:hAnsi="Arial" w:cs="Arial"/>
-                <w:color w:val="000000"/>
-                <w:sz w:val="20"/>
-                <w:szCs w:val="20"/>
-                <w:shd w:val="clear" w:color="auto" w:fill="FFFFFF"/>
-              </w:rPr>
-              <w:t xml:space="preserve"> </w:t>
-            </w:r>
-            <w:r>
-              <w:rPr>
-                <w:rFonts w:ascii="Arial" w:hAnsi="Arial" w:cs="Arial"/>
-                <w:color w:val="000000"/>
-                <w:sz w:val="20"/>
-                <w:szCs w:val="20"/>
-                <w:shd w:val="clear" w:color="auto" w:fill="FFFFFF"/>
-              </w:rPr>
-              <w:t>collagen</w:t>
-            </w:r>
-            <w:r>
-              <w:rPr>
-                <w:rFonts w:ascii="Arial" w:hAnsi="Arial" w:cs="Arial"/>
-                <w:color w:val="000000"/>
-                <w:sz w:val="20"/>
-                <w:szCs w:val="20"/>
-                <w:shd w:val="clear" w:color="auto" w:fill="FFFFFF"/>
-              </w:rPr>
-              <w:t xml:space="preserve"> </w:t>
-            </w:r>
-            <w:r>
-              <w:rPr>
-                <w:rFonts w:ascii="Arial" w:hAnsi="Arial" w:cs="Arial"/>
-                <w:color w:val="000000"/>
-                <w:sz w:val="20"/>
-                <w:szCs w:val="20"/>
-                <w:shd w:val="clear" w:color="auto" w:fill="FFFFFF"/>
-              </w:rPr>
-              <w:t>strings</w:t>
-            </w:r>
-            <w:r>
-              <w:rPr>
-                <w:rFonts w:ascii="Arial" w:hAnsi="Arial" w:cs="Arial"/>
-                <w:color w:val="000000"/>
-                <w:sz w:val="20"/>
-                <w:szCs w:val="20"/>
-                <w:shd w:val="clear" w:color="auto" w:fill="FFFFFF"/>
-              </w:rPr>
-              <w:t xml:space="preserve"> </w:t>
-            </w:r>
-            <w:r>
-              <w:rPr>
-                <w:rFonts w:ascii="Arial" w:hAnsi="Arial" w:cs="Arial"/>
-                <w:color w:val="000000"/>
-                <w:sz w:val="20"/>
-                <w:szCs w:val="20"/>
-                <w:shd w:val="clear" w:color="auto" w:fill="FFFFFF"/>
-              </w:rPr>
-              <w:t>by</w:t>
-            </w:r>
-            <w:r>
-              <w:rPr>
-                <w:rFonts w:ascii="Arial" w:hAnsi="Arial" w:cs="Arial"/>
-                <w:color w:val="000000"/>
-                <w:sz w:val="20"/>
-                <w:szCs w:val="20"/>
-                <w:shd w:val="clear" w:color="auto" w:fill="FFFFFF"/>
-              </w:rPr>
-              <w:t xml:space="preserve"> </w:t>
-            </w:r>
-            <w:r>
-              <w:rPr>
-                <w:rFonts w:ascii="Arial" w:hAnsi="Arial" w:cs="Arial"/>
-                <w:color w:val="000000"/>
-                <w:sz w:val="20"/>
-                <w:szCs w:val="20"/>
-                <w:shd w:val="clear" w:color="auto" w:fill="FFFFFF"/>
-              </w:rPr>
-              <w:t>the</w:t>
-            </w:r>
-            <w:r>
-              <w:rPr>
-                <w:rFonts w:ascii="Arial" w:hAnsi="Arial" w:cs="Arial"/>
-                <w:color w:val="000000"/>
-                <w:sz w:val="20"/>
-                <w:szCs w:val="20"/>
-                <w:shd w:val="clear" w:color="auto" w:fill="FFFFFF"/>
-              </w:rPr>
-              <w:t xml:space="preserve"> </w:t>
-            </w:r>
-            <w:proofErr w:type="gramStart"/>
-            <w:r>
-              <w:rPr>
-                <w:rFonts w:ascii="Arial" w:hAnsi="Arial" w:cs="Arial"/>
-                <w:color w:val="000000"/>
-                <w:sz w:val="20"/>
-                <w:szCs w:val="20"/>
-                <w:shd w:val="clear" w:color="auto" w:fill="FFFFFF"/>
-              </w:rPr>
-              <w:t>myofibroblasts.</w:t>
-            </w:r>
-            <w:proofErr w:type="gramEnd"/>
           </w:p>
         </w:tc>
       </w:tr>
@@ -8480,10 +7352,11 @@
             <w:pPr>
               <w:pStyle w:val="TableContents"/>
             </w:pPr>
-            <w:r>
-              <w:lastRenderedPageBreak/>
-              <w:t>GCSF</w:t>
-            </w:r>
+            <w:proofErr w:type="spellStart"/>
+            <w:r>
+              <w:t>sTNFr</w:t>
+            </w:r>
+            <w:proofErr w:type="spellEnd"/>
             <w:r>
               <w:t xml:space="preserve"> </w:t>
             </w:r>
@@ -8491,7 +7364,7 @@
         </w:tc>
         <w:tc>
           <w:tcPr>
-            <w:tcW w:w="1701" w:type="dxa"/>
+            <w:tcW w:w="1843" w:type="dxa"/>
           </w:tcPr>
           <w:p>
             <w:pPr>
@@ -8509,63 +7382,20 @@
         </w:tc>
         <w:tc>
           <w:tcPr>
-            <w:tcW w:w="4820" w:type="dxa"/>
-          </w:tcPr>
-          <w:p>
-            <w:pPr>
-              <w:rPr>
-                <w:lang w:val="en-US"/>
-              </w:rPr>
-            </w:pPr>
-            <w:r>
-              <w:rPr>
-                <w:lang w:val="en-US"/>
-              </w:rPr>
-              <w:t>Inflammatory mediators such as interleukin (IL)-1, tumor necrosis factor-</w:t>
-            </w:r>
-            <w:r>
-              <w:t>α</w:t>
-            </w:r>
-            <w:r>
-              <w:rPr>
-                <w:lang w:val="en-US"/>
-              </w:rPr>
-              <w:t xml:space="preserve"> (TNF</w:t>
-            </w:r>
-            <w:r>
-              <w:rPr>
-                <w:lang w:val="en-US"/>
-              </w:rPr>
-              <w:t xml:space="preserve">) </w:t>
-            </w:r>
-            <w:r>
-              <w:rPr>
-                <w:lang w:val="en-US"/>
-              </w:rPr>
-              <w:t>have been shown to induce G-CSF production</w:t>
-            </w:r>
-          </w:p>
-          <w:p>
-            <w:pPr>
-              <w:rPr>
-                <w:lang w:val="en-US"/>
-              </w:rPr>
-            </w:pPr>
-          </w:p>
-          <w:p>
-            <w:pPr>
-              <w:rPr>
-                <w:lang w:val="en-US"/>
-              </w:rPr>
-            </w:pPr>
-            <w:proofErr w:type="spellStart"/>
-            <w:r>
-              <w:rPr>
-                <w:lang w:val="en-US"/>
-              </w:rPr>
-              <w:t>Monos</w:t>
-            </w:r>
-            <w:proofErr w:type="spellEnd"/>
+            <w:tcW w:w="4678" w:type="dxa"/>
+          </w:tcPr>
+          <w:p>
+            <w:pPr>
+              <w:rPr>
+                <w:lang w:val="en-US"/>
+              </w:rPr>
+            </w:pPr>
+            <w:r>
+              <w:rPr>
+                <w:lang w:val="en-US"/>
+              </w:rPr>
+              <w:t>?</w:t>
+            </w:r>
           </w:p>
         </w:tc>
         <w:tc>
@@ -8574,17 +7404,17 @@
           </w:tcPr>
           <w:p>
             <w:pPr>
-              <w:pStyle w:val="TableContents"/>
+              <w:rPr>
+                <w:lang w:val="en-US"/>
+              </w:rPr>
+            </w:pPr>
+            <w:r>
               <w:rPr>
                 <w:rFonts w:ascii="Arial" w:hAnsi="Arial" w:cs="Arial"/>
-                <w:color w:val="000000"/>
-                <w:sz w:val="20"/>
-                <w:szCs w:val="20"/>
+                <w:color w:val="545454"/>
                 <w:shd w:val="clear" w:color="auto" w:fill="FFFFFF"/>
               </w:rPr>
-            </w:pPr>
-            <w:r>
-              <w:t>stimulates the bone marrow to produce granulocytes and stem cells and release them into the bloodstream</w:t>
+              <w:t>TNFα antagonists</w:t>
             </w:r>
           </w:p>
         </w:tc>
@@ -8602,13 +7432,18 @@
               <w:pStyle w:val="TableContents"/>
             </w:pPr>
             <w:r>
-              <w:t>PAF</w:t>
-            </w:r>
-          </w:p>
-        </w:tc>
-        <w:tc>
-          <w:tcPr>
-            <w:tcW w:w="1701" w:type="dxa"/>
+              <w:t>IL-12</w:t>
+            </w:r>
+          </w:p>
+          <w:p>
+            <w:pPr>
+              <w:pStyle w:val="TableContents"/>
+            </w:pPr>
+          </w:p>
+        </w:tc>
+        <w:tc>
+          <w:tcPr>
+            <w:tcW w:w="1843" w:type="dxa"/>
           </w:tcPr>
           <w:p>
             <w:pPr>
@@ -8626,19 +7461,19 @@
         </w:tc>
         <w:tc>
           <w:tcPr>
-            <w:tcW w:w="4820" w:type="dxa"/>
-          </w:tcPr>
-          <w:p>
-            <w:pPr>
-              <w:rPr>
-                <w:lang w:val="en-US"/>
-              </w:rPr>
-            </w:pPr>
-            <w:r>
-              <w:rPr>
-                <w:lang w:val="en-US"/>
-              </w:rPr>
-              <w:t>activated ECs</w:t>
+            <w:tcW w:w="4678" w:type="dxa"/>
+          </w:tcPr>
+          <w:p>
+            <w:pPr>
+              <w:rPr>
+                <w:lang w:val="en-US"/>
+              </w:rPr>
+            </w:pPr>
+            <w:r>
+              <w:rPr>
+                <w:lang w:val="en-US"/>
+              </w:rPr>
+              <w:t>TH1 cells</w:t>
             </w:r>
           </w:p>
         </w:tc>
@@ -8649,43 +7484,18 @@
           <w:p>
             <w:pPr>
               <w:rPr>
-                <w:lang w:val="en-US"/>
-              </w:rPr>
-            </w:pPr>
-            <w:r>
-              <w:rPr>
-                <w:lang w:val="en-US"/>
-              </w:rPr>
-              <w:t xml:space="preserve">is a potent phospholipid activator and mediator of many leukocyte functions, platelet aggregation and degranulation, inflammation, and </w:t>
-            </w:r>
-            <w:proofErr w:type="gramStart"/>
-            <w:r>
-              <w:rPr>
-                <w:lang w:val="en-US"/>
-              </w:rPr>
-              <w:t>anaphylaxis</w:t>
-            </w:r>
-            <w:proofErr w:type="gramEnd"/>
-          </w:p>
-          <w:p>
-            <w:pPr>
-              <w:rPr>
-                <w:lang w:val="en-US"/>
-              </w:rPr>
-            </w:pPr>
-          </w:p>
-          <w:p>
-            <w:pPr>
-              <w:pStyle w:val="TableContents"/>
-            </w:pPr>
-            <w:r>
-              <w:t xml:space="preserve">chemotaxis for PMNs and </w:t>
-            </w:r>
-            <w:proofErr w:type="spellStart"/>
-            <w:r>
-              <w:t>Monos</w:t>
-            </w:r>
-            <w:proofErr w:type="spellEnd"/>
+                <w:rFonts w:ascii="Arial" w:hAnsi="Arial" w:cs="Arial"/>
+                <w:color w:val="545454"/>
+                <w:shd w:val="clear" w:color="auto" w:fill="FFFFFF"/>
+                <w:lang w:val="en-US"/>
+              </w:rPr>
+            </w:pPr>
+            <w:r>
+              <w:rPr>
+                <w:lang w:val="en-US"/>
+              </w:rPr>
+              <w:t>transition of TH0 to TH1 cells</w:t>
+            </w:r>
           </w:p>
         </w:tc>
       </w:tr>
@@ -8701,50 +7511,42 @@
             <w:pPr>
               <w:pStyle w:val="TableContents"/>
             </w:pPr>
-            <w:proofErr w:type="spellStart"/>
-            <w:r>
-              <w:t>sTNFr</w:t>
-            </w:r>
-            <w:proofErr w:type="spellEnd"/>
             <w:r>
               <w:t xml:space="preserve"> </w:t>
             </w:r>
-          </w:p>
-        </w:tc>
-        <w:tc>
-          <w:tcPr>
-            <w:tcW w:w="1701" w:type="dxa"/>
-          </w:tcPr>
-          <w:p>
-            <w:pPr>
-              <w:rPr>
-                <w:lang w:val="en-US"/>
-              </w:rPr>
-            </w:pPr>
-            <w:r>
-              <w:rPr>
-                <w:lang w:val="en-US"/>
-              </w:rPr>
-              <w:t>inflammation</w:t>
-            </w:r>
-          </w:p>
-        </w:tc>
-        <w:tc>
-          <w:tcPr>
-            <w:tcW w:w="4820" w:type="dxa"/>
-          </w:tcPr>
-          <w:p>
-            <w:pPr>
-              <w:rPr>
-                <w:lang w:val="en-US"/>
-              </w:rPr>
-            </w:pPr>
-            <w:r>
-              <w:rPr>
-                <w:lang w:val="en-US"/>
-              </w:rPr>
-              <w:t>?</w:t>
-            </w:r>
+            <w:r>
+              <w:t>IL-1RA</w:t>
+            </w:r>
+          </w:p>
+        </w:tc>
+        <w:tc>
+          <w:tcPr>
+            <w:tcW w:w="1843" w:type="dxa"/>
+          </w:tcPr>
+          <w:p>
+            <w:pPr>
+              <w:rPr>
+                <w:lang w:val="en-US"/>
+              </w:rPr>
+            </w:pPr>
+            <w:r>
+              <w:rPr>
+                <w:lang w:val="en-US"/>
+              </w:rPr>
+              <w:t>Inflammation</w:t>
+            </w:r>
+          </w:p>
+        </w:tc>
+        <w:tc>
+          <w:tcPr>
+            <w:tcW w:w="4678" w:type="dxa"/>
+          </w:tcPr>
+          <w:p>
+            <w:pPr>
+              <w:rPr>
+                <w:lang w:val="en-US"/>
+              </w:rPr>
+            </w:pPr>
           </w:p>
         </w:tc>
         <w:tc>
@@ -8754,16 +7556,69 @@
           <w:p>
             <w:pPr>
               <w:rPr>
-                <w:lang w:val="en-US"/>
-              </w:rPr>
-            </w:pPr>
-            <w:r>
+                <w:rFonts w:ascii="Arial" w:hAnsi="Arial" w:cs="Arial"/>
+                <w:color w:val="222222"/>
+                <w:sz w:val="21"/>
+                <w:szCs w:val="21"/>
+                <w:shd w:val="clear" w:color="auto" w:fill="FFFFFF"/>
+                <w:lang w:val="en-US"/>
+              </w:rPr>
+            </w:pPr>
+            <w:r>
+              <w:rPr>
+                <w:rFonts w:ascii="Arial" w:hAnsi="Arial" w:cs="Arial"/>
+                <w:color w:val="222222"/>
+                <w:sz w:val="21"/>
+                <w:szCs w:val="21"/>
+                <w:shd w:val="clear" w:color="auto" w:fill="FFFFFF"/>
+                <w:lang w:val="en-US"/>
+              </w:rPr>
+              <w:t xml:space="preserve">IL-1ra levels tend to increase later than IL-1 levels, suggesting that IL-1ra functions to block further IL-1 </w:t>
+            </w:r>
+            <w:r>
+              <w:rPr>
+                <w:rFonts w:ascii="Arial" w:hAnsi="Arial" w:cs="Arial"/>
+                <w:color w:val="222222"/>
+                <w:sz w:val="21"/>
+                <w:szCs w:val="21"/>
+                <w:shd w:val="clear" w:color="auto" w:fill="FFFFFF"/>
+                <w:lang w:val="en-US"/>
+              </w:rPr>
+              <w:lastRenderedPageBreak/>
+              <w:t>activity and has a role in the termination of the inflammatory response.</w:t>
+            </w:r>
+          </w:p>
+          <w:p>
+            <w:pPr>
+              <w:rPr>
+                <w:rFonts w:ascii="Arial" w:hAnsi="Arial" w:cs="Arial"/>
+                <w:color w:val="222222"/>
+                <w:sz w:val="21"/>
+                <w:szCs w:val="21"/>
+                <w:shd w:val="clear" w:color="auto" w:fill="FFFFFF"/>
+                <w:lang w:val="en-US"/>
+              </w:rPr>
+            </w:pPr>
+          </w:p>
+          <w:p>
+            <w:pPr>
               <w:rPr>
                 <w:rFonts w:ascii="Arial" w:hAnsi="Arial" w:cs="Arial"/>
                 <w:color w:val="545454"/>
                 <w:shd w:val="clear" w:color="auto" w:fill="FFFFFF"/>
-              </w:rPr>
-              <w:t>TNFα antagonists</w:t>
+                <w:lang w:val="en-US"/>
+              </w:rPr>
+            </w:pPr>
+            <w:r>
+              <w:rPr>
+                <w:rFonts w:ascii="Arial" w:hAnsi="Arial" w:cs="Arial"/>
+                <w:color w:val="222222"/>
+                <w:sz w:val="21"/>
+                <w:szCs w:val="21"/>
+                <w:shd w:val="clear" w:color="auto" w:fill="FFFFFF"/>
+                <w:lang w:val="en-US"/>
+              </w:rPr>
+              <w:t>preventing IL-1 from sending a signal to that cell.</w:t>
             </w:r>
           </w:p>
         </w:tc>
@@ -8781,18 +7636,24 @@
               <w:pStyle w:val="TableContents"/>
             </w:pPr>
             <w:r>
-              <w:t>IL-12</w:t>
-            </w:r>
-          </w:p>
-          <w:p>
-            <w:pPr>
-              <w:pStyle w:val="TableContents"/>
-            </w:pPr>
-          </w:p>
-        </w:tc>
-        <w:tc>
-          <w:tcPr>
-            <w:tcW w:w="1701" w:type="dxa"/>
+              <w:lastRenderedPageBreak/>
+              <w:t>Endotoxin</w:t>
+            </w:r>
+          </w:p>
+          <w:p>
+            <w:pPr>
+              <w:pStyle w:val="TableContents"/>
+            </w:pPr>
+          </w:p>
+          <w:p>
+            <w:pPr>
+              <w:pStyle w:val="TableContents"/>
+            </w:pPr>
+          </w:p>
+        </w:tc>
+        <w:tc>
+          <w:tcPr>
+            <w:tcW w:w="1843" w:type="dxa"/>
           </w:tcPr>
           <w:p>
             <w:pPr>
@@ -8810,19 +7671,19 @@
         </w:tc>
         <w:tc>
           <w:tcPr>
-            <w:tcW w:w="4820" w:type="dxa"/>
-          </w:tcPr>
-          <w:p>
-            <w:pPr>
-              <w:rPr>
-                <w:lang w:val="en-US"/>
-              </w:rPr>
-            </w:pPr>
-            <w:r>
-              <w:rPr>
-                <w:lang w:val="en-US"/>
-              </w:rPr>
-              <w:t>TH1 cells</w:t>
+            <w:tcW w:w="4678" w:type="dxa"/>
+          </w:tcPr>
+          <w:p>
+            <w:pPr>
+              <w:rPr>
+                <w:lang w:val="en-US"/>
+              </w:rPr>
+            </w:pPr>
+            <w:r>
+              <w:rPr>
+                <w:lang w:val="en-US"/>
+              </w:rPr>
+              <w:t>infectious vectors</w:t>
             </w:r>
           </w:p>
         </w:tc>
@@ -8830,6 +7691,114 @@
           <w:tcPr>
             <w:tcW w:w="5670" w:type="dxa"/>
           </w:tcPr>
+          <w:p>
+            <w:pPr>
+              <w:rPr>
+                <w:lang w:val="en-US"/>
+              </w:rPr>
+            </w:pPr>
+            <w:r>
+              <w:rPr>
+                <w:lang w:val="en-US"/>
+              </w:rPr>
+              <w:t xml:space="preserve">activates ECs, PMNs and </w:t>
+            </w:r>
+            <w:proofErr w:type="spellStart"/>
+            <w:r>
+              <w:rPr>
+                <w:lang w:val="en-US"/>
+              </w:rPr>
+              <w:t>Monos</w:t>
+            </w:r>
+            <w:proofErr w:type="spellEnd"/>
+            <w:r>
+              <w:rPr>
+                <w:lang w:val="en-US"/>
+              </w:rPr>
+              <w:t>.</w:t>
+            </w:r>
+          </w:p>
+          <w:p>
+            <w:pPr>
+              <w:rPr>
+                <w:lang w:val="en-US"/>
+              </w:rPr>
+            </w:pPr>
+          </w:p>
+          <w:p>
+            <w:pPr>
+              <w:rPr>
+                <w:rFonts w:ascii="Verdana" w:hAnsi="Verdana"/>
+                <w:color w:val="000000"/>
+                <w:sz w:val="17"/>
+                <w:szCs w:val="17"/>
+                <w:shd w:val="clear" w:color="auto" w:fill="FFFFFF"/>
+                <w:lang w:val="en-US"/>
+              </w:rPr>
+            </w:pPr>
+            <w:r>
+              <w:rPr>
+                <w:rFonts w:ascii="Verdana" w:hAnsi="Verdana"/>
+                <w:color w:val="000000"/>
+                <w:sz w:val="17"/>
+                <w:szCs w:val="17"/>
+                <w:shd w:val="clear" w:color="auto" w:fill="FFFFFF"/>
+                <w:lang w:val="en-US"/>
+              </w:rPr>
+              <w:t> In monocytes and macrophages, three types of events are triggered during their interaction with LPS:</w:t>
+            </w:r>
+          </w:p>
+          <w:p>
+            <w:pPr>
+              <w:pStyle w:val="ListParagraph"/>
+              <w:numPr>
+                <w:ilvl w:val="0"/>
+                <w:numId w:val="1"/>
+              </w:numPr>
+              <w:rPr>
+                <w:lang w:val="en-US"/>
+              </w:rPr>
+            </w:pPr>
+            <w:r>
+              <w:rPr>
+                <w:lang w:val="en-US"/>
+              </w:rPr>
+              <w:t xml:space="preserve"> Production of cytokines, including IL-1, IL-6, IL-8, tumor necrosis factor (TNF) and platelet-activating factor</w:t>
+            </w:r>
+          </w:p>
+          <w:p>
+            <w:pPr>
+              <w:pStyle w:val="ListParagraph"/>
+              <w:numPr>
+                <w:ilvl w:val="0"/>
+                <w:numId w:val="1"/>
+              </w:numPr>
+              <w:rPr>
+                <w:lang w:val="en-US"/>
+              </w:rPr>
+            </w:pPr>
+            <w:r>
+              <w:rPr>
+                <w:rFonts w:ascii="Verdana" w:hAnsi="Verdana"/>
+                <w:color w:val="000000"/>
+                <w:sz w:val="17"/>
+                <w:szCs w:val="17"/>
+                <w:shd w:val="clear" w:color="auto" w:fill="FFFFFF"/>
+                <w:lang w:val="en-US"/>
+              </w:rPr>
+              <w:t xml:space="preserve">affect neutrophil chemotaxis and accumulation. </w:t>
+            </w:r>
+            <w:r>
+              <w:rPr>
+                <w:rFonts w:ascii="Verdana" w:hAnsi="Verdana"/>
+                <w:color w:val="000000"/>
+                <w:sz w:val="17"/>
+                <w:szCs w:val="17"/>
+                <w:shd w:val="clear" w:color="auto" w:fill="FFFFFF"/>
+              </w:rPr>
+              <w:t>The result is inflammation.</w:t>
+            </w:r>
+          </w:p>
           <w:p>
             <w:pPr>
               <w:rPr>
@@ -8843,7 +7812,7 @@
               <w:rPr>
                 <w:lang w:val="en-US"/>
               </w:rPr>
-              <w:t>transition of TH0 to TH1 cells</w:t>
+              <w:t>Activation of the coagulation cascade</w:t>
             </w:r>
           </w:p>
         </w:tc>
@@ -8861,34 +7830,36 @@
               <w:pStyle w:val="TableContents"/>
             </w:pPr>
             <w:r>
-              <w:t xml:space="preserve"> </w:t>
-            </w:r>
-            <w:r>
-              <w:t>IL-1RA</w:t>
-            </w:r>
-          </w:p>
-        </w:tc>
-        <w:tc>
-          <w:tcPr>
-            <w:tcW w:w="1701" w:type="dxa"/>
-          </w:tcPr>
-          <w:p>
-            <w:pPr>
-              <w:rPr>
-                <w:lang w:val="en-US"/>
-              </w:rPr>
-            </w:pPr>
-            <w:r>
-              <w:rPr>
-                <w:lang w:val="en-US"/>
-              </w:rPr>
-              <w:t>Inflammation</w:t>
-            </w:r>
-          </w:p>
-        </w:tc>
-        <w:tc>
-          <w:tcPr>
-            <w:tcW w:w="4820" w:type="dxa"/>
+              <w:t xml:space="preserve">Cytotoxin </w:t>
+            </w:r>
+          </w:p>
+          <w:p>
+            <w:pPr>
+              <w:pStyle w:val="TableContents"/>
+            </w:pPr>
+          </w:p>
+        </w:tc>
+        <w:tc>
+          <w:tcPr>
+            <w:tcW w:w="1843" w:type="dxa"/>
+          </w:tcPr>
+          <w:p>
+            <w:pPr>
+              <w:rPr>
+                <w:lang w:val="en-US"/>
+              </w:rPr>
+            </w:pPr>
+            <w:r>
+              <w:rPr>
+                <w:lang w:val="en-US"/>
+              </w:rPr>
+              <w:t>inflammation</w:t>
+            </w:r>
+          </w:p>
+        </w:tc>
+        <w:tc>
+          <w:tcPr>
+            <w:tcW w:w="4678" w:type="dxa"/>
           </w:tcPr>
           <w:p>
             <w:pPr>
@@ -8904,113 +7875,46 @@
           </w:tcPr>
           <w:p>
             <w:pPr>
-              <w:rPr>
-                <w:rFonts w:ascii="Arial" w:hAnsi="Arial" w:cs="Arial"/>
-                <w:color w:val="222222"/>
-                <w:sz w:val="21"/>
-                <w:szCs w:val="21"/>
-                <w:shd w:val="clear" w:color="auto" w:fill="FFFFFF"/>
-                <w:lang w:val="en-US"/>
-              </w:rPr>
-            </w:pPr>
-            <w:r>
-              <w:rPr>
-                <w:rFonts w:ascii="Arial" w:hAnsi="Arial" w:cs="Arial"/>
-                <w:color w:val="222222"/>
-                <w:sz w:val="21"/>
-                <w:szCs w:val="21"/>
-                <w:shd w:val="clear" w:color="auto" w:fill="FFFFFF"/>
-                <w:lang w:val="en-US"/>
-              </w:rPr>
-              <w:t>IL-1ra levels tend to increase later than IL-1 levels, suggesting that IL-1ra functions to block further IL-1 activity and has a role in the termination of the inflammatory response.</w:t>
-            </w:r>
-          </w:p>
-          <w:p>
-            <w:pPr>
-              <w:rPr>
-                <w:rFonts w:ascii="Arial" w:hAnsi="Arial" w:cs="Arial"/>
-                <w:color w:val="222222"/>
-                <w:sz w:val="21"/>
-                <w:szCs w:val="21"/>
-                <w:shd w:val="clear" w:color="auto" w:fill="FFFFFF"/>
-                <w:lang w:val="en-US"/>
-              </w:rPr>
-            </w:pPr>
-          </w:p>
-          <w:p>
-            <w:pPr>
-              <w:rPr>
-                <w:rFonts w:ascii="Arial" w:hAnsi="Arial" w:cs="Arial"/>
-                <w:color w:val="545454"/>
-                <w:shd w:val="clear" w:color="auto" w:fill="FFFFFF"/>
-                <w:lang w:val="en-US"/>
-              </w:rPr>
-            </w:pPr>
-            <w:r>
-              <w:rPr>
-                <w:rFonts w:ascii="Arial" w:hAnsi="Arial" w:cs="Arial"/>
-                <w:color w:val="222222"/>
-                <w:sz w:val="21"/>
-                <w:szCs w:val="21"/>
-                <w:shd w:val="clear" w:color="auto" w:fill="FFFFFF"/>
-                <w:lang w:val="en-US"/>
-              </w:rPr>
-              <w:t>preventing IL-1 from sending a signal to that cell.</w:t>
-            </w:r>
-          </w:p>
-        </w:tc>
-      </w:tr>
-      <w:tr>
-        <w:trPr>
-          <w:trHeight w:val="368"/>
-        </w:trPr>
-        <w:tc>
-          <w:tcPr>
-            <w:tcW w:w="2263" w:type="dxa"/>
-          </w:tcPr>
-          <w:p>
-            <w:pPr>
-              <w:pStyle w:val="TableContents"/>
-            </w:pPr>
-          </w:p>
-        </w:tc>
-        <w:tc>
-          <w:tcPr>
-            <w:tcW w:w="1701" w:type="dxa"/>
-          </w:tcPr>
-          <w:p>
-            <w:pPr>
-              <w:rPr>
-                <w:lang w:val="en-US"/>
-              </w:rPr>
-            </w:pPr>
-          </w:p>
-        </w:tc>
-        <w:tc>
-          <w:tcPr>
-            <w:tcW w:w="4820" w:type="dxa"/>
-          </w:tcPr>
-          <w:p>
-            <w:pPr>
-              <w:rPr>
-                <w:lang w:val="en-US"/>
-              </w:rPr>
-            </w:pPr>
-          </w:p>
-        </w:tc>
-        <w:tc>
-          <w:tcPr>
-            <w:tcW w:w="5670" w:type="dxa"/>
-          </w:tcPr>
-          <w:p>
-            <w:pPr>
-              <w:rPr>
-                <w:rFonts w:ascii="Arial" w:hAnsi="Arial" w:cs="Arial"/>
-                <w:color w:val="545454"/>
-                <w:shd w:val="clear" w:color="auto" w:fill="FFFFFF"/>
-                <w:lang w:val="en-US"/>
-              </w:rPr>
-            </w:pPr>
+              <w:pStyle w:val="TableContents"/>
+            </w:pPr>
+            <w:r>
+              <w:t>1. It reduces "infection" by "</w:t>
+            </w:r>
+            <w:proofErr w:type="spellStart"/>
+            <w:r>
+              <w:t>cytotox</w:t>
+            </w:r>
+            <w:proofErr w:type="spellEnd"/>
+            <w:r>
+              <w:t>."  This is the bactericidal effect.</w:t>
+            </w:r>
+          </w:p>
+          <w:p>
+            <w:pPr>
+              <w:rPr>
+                <w:lang w:val="en-US"/>
+              </w:rPr>
+            </w:pPr>
+            <w:r>
+              <w:rPr>
+                <w:lang w:val="en-US"/>
+              </w:rPr>
+              <w:t>2. It reduces "oxy" by "</w:t>
+            </w:r>
+            <w:proofErr w:type="spellStart"/>
+            <w:r>
+              <w:rPr>
+                <w:lang w:val="en-US"/>
+              </w:rPr>
+              <w:t>cytotox</w:t>
+            </w:r>
+            <w:proofErr w:type="spellEnd"/>
+            <w:r>
+              <w:rPr>
+                <w:lang w:val="en-US"/>
+              </w:rPr>
+              <w:t>."  This is the cytotoxic effect on otherwise undamaged ECs)</w:t>
+            </w:r>
           </w:p>
         </w:tc>
       </w:tr>
@@ -9021,6 +7925,15 @@
           <w:lang w:val="en-US"/>
         </w:rPr>
       </w:pPr>
+    </w:p>
+    <w:p>
+      <w:pPr>
+        <w:rPr>
+          <w:lang w:val="en-US"/>
+        </w:rPr>
+      </w:pPr>
+      <w:bookmarkStart w:id="0" w:name="_GoBack"/>
+      <w:bookmarkEnd w:id="0"/>
     </w:p>
     <w:sectPr>
       <w:pgSz w:w="16838" w:h="11906" w:orient="landscape"/>
@@ -9297,19 +8210,246 @@
     </w:lvl>
   </w:abstractNum>
   <w:abstractNum w:abstractNumId="2" w15:restartNumberingAfterBreak="0">
+    <w:nsid w:val="112B5EDE"/>
+    <w:multiLevelType w:val="hybridMultilevel"/>
+    <w:tmpl w:val="82D23506"/>
+    <w:lvl w:ilvl="0" w:tplc="04130001">
+      <w:start w:val="1"/>
+      <w:numFmt w:val="bullet"/>
+      <w:lvlText w:val=""/>
+      <w:lvlJc w:val="left"/>
+      <w:pPr>
+        <w:ind w:left="360" w:hanging="360"/>
+      </w:pPr>
+      <w:rPr>
+        <w:rFonts w:ascii="Symbol" w:hAnsi="Symbol" w:hint="default"/>
+      </w:rPr>
+    </w:lvl>
+    <w:lvl w:ilvl="1" w:tplc="04130003" w:tentative="1">
+      <w:start w:val="1"/>
+      <w:numFmt w:val="bullet"/>
+      <w:lvlText w:val="o"/>
+      <w:lvlJc w:val="left"/>
+      <w:pPr>
+        <w:ind w:left="1440" w:hanging="360"/>
+      </w:pPr>
+      <w:rPr>
+        <w:rFonts w:ascii="Courier New" w:hAnsi="Courier New" w:cs="Courier New" w:hint="default"/>
+      </w:rPr>
+    </w:lvl>
+    <w:lvl w:ilvl="2" w:tplc="04130005" w:tentative="1">
+      <w:start w:val="1"/>
+      <w:numFmt w:val="bullet"/>
+      <w:lvlText w:val=""/>
+      <w:lvlJc w:val="left"/>
+      <w:pPr>
+        <w:ind w:left="2160" w:hanging="360"/>
+      </w:pPr>
+      <w:rPr>
+        <w:rFonts w:ascii="Wingdings" w:hAnsi="Wingdings" w:hint="default"/>
+      </w:rPr>
+    </w:lvl>
+    <w:lvl w:ilvl="3" w:tplc="04130001" w:tentative="1">
+      <w:start w:val="1"/>
+      <w:numFmt w:val="bullet"/>
+      <w:lvlText w:val=""/>
+      <w:lvlJc w:val="left"/>
+      <w:pPr>
+        <w:ind w:left="2880" w:hanging="360"/>
+      </w:pPr>
+      <w:rPr>
+        <w:rFonts w:ascii="Symbol" w:hAnsi="Symbol" w:hint="default"/>
+      </w:rPr>
+    </w:lvl>
+    <w:lvl w:ilvl="4" w:tplc="04130003" w:tentative="1">
+      <w:start w:val="1"/>
+      <w:numFmt w:val="bullet"/>
+      <w:lvlText w:val="o"/>
+      <w:lvlJc w:val="left"/>
+      <w:pPr>
+        <w:ind w:left="3600" w:hanging="360"/>
+      </w:pPr>
+      <w:rPr>
+        <w:rFonts w:ascii="Courier New" w:hAnsi="Courier New" w:cs="Courier New" w:hint="default"/>
+      </w:rPr>
+    </w:lvl>
+    <w:lvl w:ilvl="5" w:tplc="04130005" w:tentative="1">
+      <w:start w:val="1"/>
+      <w:numFmt w:val="bullet"/>
+      <w:lvlText w:val=""/>
+      <w:lvlJc w:val="left"/>
+      <w:pPr>
+        <w:ind w:left="4320" w:hanging="360"/>
+      </w:pPr>
+      <w:rPr>
+        <w:rFonts w:ascii="Wingdings" w:hAnsi="Wingdings" w:hint="default"/>
+      </w:rPr>
+    </w:lvl>
+    <w:lvl w:ilvl="6" w:tplc="04130001" w:tentative="1">
+      <w:start w:val="1"/>
+      <w:numFmt w:val="bullet"/>
+      <w:lvlText w:val=""/>
+      <w:lvlJc w:val="left"/>
+      <w:pPr>
+        <w:ind w:left="5040" w:hanging="360"/>
+      </w:pPr>
+      <w:rPr>
+        <w:rFonts w:ascii="Symbol" w:hAnsi="Symbol" w:hint="default"/>
+      </w:rPr>
+    </w:lvl>
+    <w:lvl w:ilvl="7" w:tplc="04130003" w:tentative="1">
+      <w:start w:val="1"/>
+      <w:numFmt w:val="bullet"/>
+      <w:lvlText w:val="o"/>
+      <w:lvlJc w:val="left"/>
+      <w:pPr>
+        <w:ind w:left="5760" w:hanging="360"/>
+      </w:pPr>
+      <w:rPr>
+        <w:rFonts w:ascii="Courier New" w:hAnsi="Courier New" w:cs="Courier New" w:hint="default"/>
+      </w:rPr>
+    </w:lvl>
+    <w:lvl w:ilvl="8" w:tplc="04130005" w:tentative="1">
+      <w:start w:val="1"/>
+      <w:numFmt w:val="bullet"/>
+      <w:lvlText w:val=""/>
+      <w:lvlJc w:val="left"/>
+      <w:pPr>
+        <w:ind w:left="6480" w:hanging="360"/>
+      </w:pPr>
+      <w:rPr>
+        <w:rFonts w:ascii="Wingdings" w:hAnsi="Wingdings" w:hint="default"/>
+      </w:rPr>
+    </w:lvl>
+  </w:abstractNum>
+  <w:abstractNum w:abstractNumId="3" w15:restartNumberingAfterBreak="0">
+    <w:nsid w:val="22303664"/>
+    <w:multiLevelType w:val="hybridMultilevel"/>
+    <w:tmpl w:val="8EC839CA"/>
+    <w:lvl w:ilvl="0" w:tplc="04130001">
+      <w:start w:val="1"/>
+      <w:numFmt w:val="bullet"/>
+      <w:lvlText w:val=""/>
+      <w:lvlJc w:val="left"/>
+      <w:pPr>
+        <w:ind w:left="360" w:hanging="360"/>
+      </w:pPr>
+      <w:rPr>
+        <w:rFonts w:ascii="Symbol" w:hAnsi="Symbol" w:hint="default"/>
+      </w:rPr>
+    </w:lvl>
+    <w:lvl w:ilvl="1" w:tplc="04130003" w:tentative="1">
+      <w:start w:val="1"/>
+      <w:numFmt w:val="bullet"/>
+      <w:lvlText w:val="o"/>
+      <w:lvlJc w:val="left"/>
+      <w:pPr>
+        <w:ind w:left="1440" w:hanging="360"/>
+      </w:pPr>
+      <w:rPr>
+        <w:rFonts w:ascii="Courier New" w:hAnsi="Courier New" w:cs="Courier New" w:hint="default"/>
+      </w:rPr>
+    </w:lvl>
+    <w:lvl w:ilvl="2" w:tplc="04130005" w:tentative="1">
+      <w:start w:val="1"/>
+      <w:numFmt w:val="bullet"/>
+      <w:lvlText w:val=""/>
+      <w:lvlJc w:val="left"/>
+      <w:pPr>
+        <w:ind w:left="2160" w:hanging="360"/>
+      </w:pPr>
+      <w:rPr>
+        <w:rFonts w:ascii="Wingdings" w:hAnsi="Wingdings" w:hint="default"/>
+      </w:rPr>
+    </w:lvl>
+    <w:lvl w:ilvl="3" w:tplc="04130001" w:tentative="1">
+      <w:start w:val="1"/>
+      <w:numFmt w:val="bullet"/>
+      <w:lvlText w:val=""/>
+      <w:lvlJc w:val="left"/>
+      <w:pPr>
+        <w:ind w:left="2880" w:hanging="360"/>
+      </w:pPr>
+      <w:rPr>
+        <w:rFonts w:ascii="Symbol" w:hAnsi="Symbol" w:hint="default"/>
+      </w:rPr>
+    </w:lvl>
+    <w:lvl w:ilvl="4" w:tplc="04130003" w:tentative="1">
+      <w:start w:val="1"/>
+      <w:numFmt w:val="bullet"/>
+      <w:lvlText w:val="o"/>
+      <w:lvlJc w:val="left"/>
+      <w:pPr>
+        <w:ind w:left="3600" w:hanging="360"/>
+      </w:pPr>
+      <w:rPr>
+        <w:rFonts w:ascii="Courier New" w:hAnsi="Courier New" w:cs="Courier New" w:hint="default"/>
+      </w:rPr>
+    </w:lvl>
+    <w:lvl w:ilvl="5" w:tplc="04130005" w:tentative="1">
+      <w:start w:val="1"/>
+      <w:numFmt w:val="bullet"/>
+      <w:lvlText w:val=""/>
+      <w:lvlJc w:val="left"/>
+      <w:pPr>
+        <w:ind w:left="4320" w:hanging="360"/>
+      </w:pPr>
+      <w:rPr>
+        <w:rFonts w:ascii="Wingdings" w:hAnsi="Wingdings" w:hint="default"/>
+      </w:rPr>
+    </w:lvl>
+    <w:lvl w:ilvl="6" w:tplc="04130001" w:tentative="1">
+      <w:start w:val="1"/>
+      <w:numFmt w:val="bullet"/>
+      <w:lvlText w:val=""/>
+      <w:lvlJc w:val="left"/>
+      <w:pPr>
+        <w:ind w:left="5040" w:hanging="360"/>
+      </w:pPr>
+      <w:rPr>
+        <w:rFonts w:ascii="Symbol" w:hAnsi="Symbol" w:hint="default"/>
+      </w:rPr>
+    </w:lvl>
+    <w:lvl w:ilvl="7" w:tplc="04130003" w:tentative="1">
+      <w:start w:val="1"/>
+      <w:numFmt w:val="bullet"/>
+      <w:lvlText w:val="o"/>
+      <w:lvlJc w:val="left"/>
+      <w:pPr>
+        <w:ind w:left="5760" w:hanging="360"/>
+      </w:pPr>
+      <w:rPr>
+        <w:rFonts w:ascii="Courier New" w:hAnsi="Courier New" w:cs="Courier New" w:hint="default"/>
+      </w:rPr>
+    </w:lvl>
+    <w:lvl w:ilvl="8" w:tplc="04130005" w:tentative="1">
+      <w:start w:val="1"/>
+      <w:numFmt w:val="bullet"/>
+      <w:lvlText w:val=""/>
+      <w:lvlJc w:val="left"/>
+      <w:pPr>
+        <w:ind w:left="6480" w:hanging="360"/>
+      </w:pPr>
+      <w:rPr>
+        <w:rFonts w:ascii="Wingdings" w:hAnsi="Wingdings" w:hint="default"/>
+      </w:rPr>
+    </w:lvl>
+  </w:abstractNum>
+  <w:abstractNum w:abstractNumId="4" w15:restartNumberingAfterBreak="0">
     <w:nsid w:val="28AC0DBF"/>
     <w:multiLevelType w:val="hybridMultilevel"/>
-    <w:tmpl w:val="135E6AE2"/>
-    <w:lvl w:ilvl="0" w:tplc="04130001">
+    <w:tmpl w:val="0E22A936"/>
+    <w:lvl w:ilvl="0" w:tplc="8624B1BC">
       <w:start w:val="1"/>
       <w:numFmt w:val="bullet"/>
       <w:lvlText w:val=""/>
       <w:lvlJc w:val="left"/>
       <w:pPr>
-        <w:ind w:left="720" w:hanging="360"/>
+        <w:ind w:left="360" w:hanging="360"/>
       </w:pPr>
       <w:rPr>
         <w:rFonts w:ascii="Symbol" w:hAnsi="Symbol" w:hint="default"/>
+        <w:sz w:val="22"/>
       </w:rPr>
     </w:lvl>
     <w:lvl w:ilvl="1" w:tplc="04130003" w:tentative="1">
@@ -9409,7 +8549,7 @@
       </w:rPr>
     </w:lvl>
   </w:abstractNum>
-  <w:abstractNum w:abstractNumId="3" w15:restartNumberingAfterBreak="0">
+  <w:abstractNum w:abstractNumId="5" w15:restartNumberingAfterBreak="0">
     <w:nsid w:val="292F2D9A"/>
     <w:multiLevelType w:val="hybridMultilevel"/>
     <w:tmpl w:val="6EEE3D8C"/>
@@ -9522,7 +8662,120 @@
       </w:rPr>
     </w:lvl>
   </w:abstractNum>
-  <w:abstractNum w:abstractNumId="4" w15:restartNumberingAfterBreak="0">
+  <w:abstractNum w:abstractNumId="6" w15:restartNumberingAfterBreak="0">
+    <w:nsid w:val="3A2F5A74"/>
+    <w:multiLevelType w:val="hybridMultilevel"/>
+    <w:tmpl w:val="4698A576"/>
+    <w:lvl w:ilvl="0" w:tplc="04130001">
+      <w:start w:val="1"/>
+      <w:numFmt w:val="bullet"/>
+      <w:lvlText w:val=""/>
+      <w:lvlJc w:val="left"/>
+      <w:pPr>
+        <w:ind w:left="360" w:hanging="360"/>
+      </w:pPr>
+      <w:rPr>
+        <w:rFonts w:ascii="Symbol" w:hAnsi="Symbol" w:hint="default"/>
+      </w:rPr>
+    </w:lvl>
+    <w:lvl w:ilvl="1" w:tplc="04130003" w:tentative="1">
+      <w:start w:val="1"/>
+      <w:numFmt w:val="bullet"/>
+      <w:lvlText w:val="o"/>
+      <w:lvlJc w:val="left"/>
+      <w:pPr>
+        <w:ind w:left="1440" w:hanging="360"/>
+      </w:pPr>
+      <w:rPr>
+        <w:rFonts w:ascii="Courier New" w:hAnsi="Courier New" w:cs="Courier New" w:hint="default"/>
+      </w:rPr>
+    </w:lvl>
+    <w:lvl w:ilvl="2" w:tplc="04130005" w:tentative="1">
+      <w:start w:val="1"/>
+      <w:numFmt w:val="bullet"/>
+      <w:lvlText w:val=""/>
+      <w:lvlJc w:val="left"/>
+      <w:pPr>
+        <w:ind w:left="2160" w:hanging="360"/>
+      </w:pPr>
+      <w:rPr>
+        <w:rFonts w:ascii="Wingdings" w:hAnsi="Wingdings" w:hint="default"/>
+      </w:rPr>
+    </w:lvl>
+    <w:lvl w:ilvl="3" w:tplc="04130001" w:tentative="1">
+      <w:start w:val="1"/>
+      <w:numFmt w:val="bullet"/>
+      <w:lvlText w:val=""/>
+      <w:lvlJc w:val="left"/>
+      <w:pPr>
+        <w:ind w:left="2880" w:hanging="360"/>
+      </w:pPr>
+      <w:rPr>
+        <w:rFonts w:ascii="Symbol" w:hAnsi="Symbol" w:hint="default"/>
+      </w:rPr>
+    </w:lvl>
+    <w:lvl w:ilvl="4" w:tplc="04130003" w:tentative="1">
+      <w:start w:val="1"/>
+      <w:numFmt w:val="bullet"/>
+      <w:lvlText w:val="o"/>
+      <w:lvlJc w:val="left"/>
+      <w:pPr>
+        <w:ind w:left="3600" w:hanging="360"/>
+      </w:pPr>
+      <w:rPr>
+        <w:rFonts w:ascii="Courier New" w:hAnsi="Courier New" w:cs="Courier New" w:hint="default"/>
+      </w:rPr>
+    </w:lvl>
+    <w:lvl w:ilvl="5" w:tplc="04130005" w:tentative="1">
+      <w:start w:val="1"/>
+      <w:numFmt w:val="bullet"/>
+      <w:lvlText w:val=""/>
+      <w:lvlJc w:val="left"/>
+      <w:pPr>
+        <w:ind w:left="4320" w:hanging="360"/>
+      </w:pPr>
+      <w:rPr>
+        <w:rFonts w:ascii="Wingdings" w:hAnsi="Wingdings" w:hint="default"/>
+      </w:rPr>
+    </w:lvl>
+    <w:lvl w:ilvl="6" w:tplc="04130001" w:tentative="1">
+      <w:start w:val="1"/>
+      <w:numFmt w:val="bullet"/>
+      <w:lvlText w:val=""/>
+      <w:lvlJc w:val="left"/>
+      <w:pPr>
+        <w:ind w:left="5040" w:hanging="360"/>
+      </w:pPr>
+      <w:rPr>
+        <w:rFonts w:ascii="Symbol" w:hAnsi="Symbol" w:hint="default"/>
+      </w:rPr>
+    </w:lvl>
+    <w:lvl w:ilvl="7" w:tplc="04130003" w:tentative="1">
+      <w:start w:val="1"/>
+      <w:numFmt w:val="bullet"/>
+      <w:lvlText w:val="o"/>
+      <w:lvlJc w:val="left"/>
+      <w:pPr>
+        <w:ind w:left="5760" w:hanging="360"/>
+      </w:pPr>
+      <w:rPr>
+        <w:rFonts w:ascii="Courier New" w:hAnsi="Courier New" w:cs="Courier New" w:hint="default"/>
+      </w:rPr>
+    </w:lvl>
+    <w:lvl w:ilvl="8" w:tplc="04130005" w:tentative="1">
+      <w:start w:val="1"/>
+      <w:numFmt w:val="bullet"/>
+      <w:lvlText w:val=""/>
+      <w:lvlJc w:val="left"/>
+      <w:pPr>
+        <w:ind w:left="6480" w:hanging="360"/>
+      </w:pPr>
+      <w:rPr>
+        <w:rFonts w:ascii="Wingdings" w:hAnsi="Wingdings" w:hint="default"/>
+      </w:rPr>
+    </w:lvl>
+  </w:abstractNum>
+  <w:abstractNum w:abstractNumId="7" w15:restartNumberingAfterBreak="0">
     <w:nsid w:val="3B056A2C"/>
     <w:multiLevelType w:val="hybridMultilevel"/>
     <w:tmpl w:val="07E0600E"/>
@@ -9635,7 +8888,7 @@
       </w:rPr>
     </w:lvl>
   </w:abstractNum>
-  <w:abstractNum w:abstractNumId="5" w15:restartNumberingAfterBreak="0">
+  <w:abstractNum w:abstractNumId="8" w15:restartNumberingAfterBreak="0">
     <w:nsid w:val="3BA55BC7"/>
     <w:multiLevelType w:val="hybridMultilevel"/>
     <w:tmpl w:val="4C607CAA"/>
@@ -9748,7 +9001,7 @@
       </w:rPr>
     </w:lvl>
   </w:abstractNum>
-  <w:abstractNum w:abstractNumId="6" w15:restartNumberingAfterBreak="0">
+  <w:abstractNum w:abstractNumId="9" w15:restartNumberingAfterBreak="0">
     <w:nsid w:val="47BA009D"/>
     <w:multiLevelType w:val="hybridMultilevel"/>
     <w:tmpl w:val="55667C76"/>
@@ -9861,7 +9114,120 @@
       </w:rPr>
     </w:lvl>
   </w:abstractNum>
-  <w:abstractNum w:abstractNumId="7" w15:restartNumberingAfterBreak="0">
+  <w:abstractNum w:abstractNumId="10" w15:restartNumberingAfterBreak="0">
+    <w:nsid w:val="500C16DB"/>
+    <w:multiLevelType w:val="hybridMultilevel"/>
+    <w:tmpl w:val="0E24D350"/>
+    <w:lvl w:ilvl="0" w:tplc="04130001">
+      <w:start w:val="1"/>
+      <w:numFmt w:val="bullet"/>
+      <w:lvlText w:val=""/>
+      <w:lvlJc w:val="left"/>
+      <w:pPr>
+        <w:ind w:left="720" w:hanging="360"/>
+      </w:pPr>
+      <w:rPr>
+        <w:rFonts w:ascii="Symbol" w:hAnsi="Symbol" w:hint="default"/>
+      </w:rPr>
+    </w:lvl>
+    <w:lvl w:ilvl="1" w:tplc="04130003" w:tentative="1">
+      <w:start w:val="1"/>
+      <w:numFmt w:val="bullet"/>
+      <w:lvlText w:val="o"/>
+      <w:lvlJc w:val="left"/>
+      <w:pPr>
+        <w:ind w:left="1440" w:hanging="360"/>
+      </w:pPr>
+      <w:rPr>
+        <w:rFonts w:ascii="Courier New" w:hAnsi="Courier New" w:cs="Courier New" w:hint="default"/>
+      </w:rPr>
+    </w:lvl>
+    <w:lvl w:ilvl="2" w:tplc="04130005" w:tentative="1">
+      <w:start w:val="1"/>
+      <w:numFmt w:val="bullet"/>
+      <w:lvlText w:val=""/>
+      <w:lvlJc w:val="left"/>
+      <w:pPr>
+        <w:ind w:left="2160" w:hanging="360"/>
+      </w:pPr>
+      <w:rPr>
+        <w:rFonts w:ascii="Wingdings" w:hAnsi="Wingdings" w:hint="default"/>
+      </w:rPr>
+    </w:lvl>
+    <w:lvl w:ilvl="3" w:tplc="04130001" w:tentative="1">
+      <w:start w:val="1"/>
+      <w:numFmt w:val="bullet"/>
+      <w:lvlText w:val=""/>
+      <w:lvlJc w:val="left"/>
+      <w:pPr>
+        <w:ind w:left="2880" w:hanging="360"/>
+      </w:pPr>
+      <w:rPr>
+        <w:rFonts w:ascii="Symbol" w:hAnsi="Symbol" w:hint="default"/>
+      </w:rPr>
+    </w:lvl>
+    <w:lvl w:ilvl="4" w:tplc="04130003" w:tentative="1">
+      <w:start w:val="1"/>
+      <w:numFmt w:val="bullet"/>
+      <w:lvlText w:val="o"/>
+      <w:lvlJc w:val="left"/>
+      <w:pPr>
+        <w:ind w:left="3600" w:hanging="360"/>
+      </w:pPr>
+      <w:rPr>
+        <w:rFonts w:ascii="Courier New" w:hAnsi="Courier New" w:cs="Courier New" w:hint="default"/>
+      </w:rPr>
+    </w:lvl>
+    <w:lvl w:ilvl="5" w:tplc="04130005" w:tentative="1">
+      <w:start w:val="1"/>
+      <w:numFmt w:val="bullet"/>
+      <w:lvlText w:val=""/>
+      <w:lvlJc w:val="left"/>
+      <w:pPr>
+        <w:ind w:left="4320" w:hanging="360"/>
+      </w:pPr>
+      <w:rPr>
+        <w:rFonts w:ascii="Wingdings" w:hAnsi="Wingdings" w:hint="default"/>
+      </w:rPr>
+    </w:lvl>
+    <w:lvl w:ilvl="6" w:tplc="04130001" w:tentative="1">
+      <w:start w:val="1"/>
+      <w:numFmt w:val="bullet"/>
+      <w:lvlText w:val=""/>
+      <w:lvlJc w:val="left"/>
+      <w:pPr>
+        <w:ind w:left="5040" w:hanging="360"/>
+      </w:pPr>
+      <w:rPr>
+        <w:rFonts w:ascii="Symbol" w:hAnsi="Symbol" w:hint="default"/>
+      </w:rPr>
+    </w:lvl>
+    <w:lvl w:ilvl="7" w:tplc="04130003" w:tentative="1">
+      <w:start w:val="1"/>
+      <w:numFmt w:val="bullet"/>
+      <w:lvlText w:val="o"/>
+      <w:lvlJc w:val="left"/>
+      <w:pPr>
+        <w:ind w:left="5760" w:hanging="360"/>
+      </w:pPr>
+      <w:rPr>
+        <w:rFonts w:ascii="Courier New" w:hAnsi="Courier New" w:cs="Courier New" w:hint="default"/>
+      </w:rPr>
+    </w:lvl>
+    <w:lvl w:ilvl="8" w:tplc="04130005" w:tentative="1">
+      <w:start w:val="1"/>
+      <w:numFmt w:val="bullet"/>
+      <w:lvlText w:val=""/>
+      <w:lvlJc w:val="left"/>
+      <w:pPr>
+        <w:ind w:left="6480" w:hanging="360"/>
+      </w:pPr>
+      <w:rPr>
+        <w:rFonts w:ascii="Wingdings" w:hAnsi="Wingdings" w:hint="default"/>
+      </w:rPr>
+    </w:lvl>
+  </w:abstractNum>
+  <w:abstractNum w:abstractNumId="11" w15:restartNumberingAfterBreak="0">
     <w:nsid w:val="547B44B9"/>
     <w:multiLevelType w:val="hybridMultilevel"/>
     <w:tmpl w:val="E312DD4A"/>
@@ -9974,7 +9340,7 @@
       </w:rPr>
     </w:lvl>
   </w:abstractNum>
-  <w:abstractNum w:abstractNumId="8" w15:restartNumberingAfterBreak="0">
+  <w:abstractNum w:abstractNumId="12" w15:restartNumberingAfterBreak="0">
     <w:nsid w:val="55572387"/>
     <w:multiLevelType w:val="hybridMultilevel"/>
     <w:tmpl w:val="313E7684"/>
@@ -10087,7 +9453,7 @@
       </w:rPr>
     </w:lvl>
   </w:abstractNum>
-  <w:abstractNum w:abstractNumId="9" w15:restartNumberingAfterBreak="0">
+  <w:abstractNum w:abstractNumId="13" w15:restartNumberingAfterBreak="0">
     <w:nsid w:val="5E330D1D"/>
     <w:multiLevelType w:val="hybridMultilevel"/>
     <w:tmpl w:val="6BA2C744"/>
@@ -10200,7 +9566,7 @@
       </w:rPr>
     </w:lvl>
   </w:abstractNum>
-  <w:abstractNum w:abstractNumId="10" w15:restartNumberingAfterBreak="0">
+  <w:abstractNum w:abstractNumId="14" w15:restartNumberingAfterBreak="0">
     <w:nsid w:val="5ED37C88"/>
     <w:multiLevelType w:val="multilevel"/>
     <w:tmpl w:val="877C0430"/>
@@ -10349,7 +9715,7 @@
       </w:rPr>
     </w:lvl>
   </w:abstractNum>
-  <w:abstractNum w:abstractNumId="11" w15:restartNumberingAfterBreak="0">
+  <w:abstractNum w:abstractNumId="15" w15:restartNumberingAfterBreak="0">
     <w:nsid w:val="71D55523"/>
     <w:multiLevelType w:val="hybridMultilevel"/>
     <w:tmpl w:val="D1042332"/>
@@ -10462,7 +9828,7 @@
       </w:rPr>
     </w:lvl>
   </w:abstractNum>
-  <w:abstractNum w:abstractNumId="12" w15:restartNumberingAfterBreak="0">
+  <w:abstractNum w:abstractNumId="16" w15:restartNumberingAfterBreak="0">
     <w:nsid w:val="72270477"/>
     <w:multiLevelType w:val="hybridMultilevel"/>
     <w:tmpl w:val="FD484762"/>
@@ -10575,10 +9941,10 @@
       </w:rPr>
     </w:lvl>
   </w:abstractNum>
-  <w:abstractNum w:abstractNumId="13" w15:restartNumberingAfterBreak="0">
+  <w:abstractNum w:abstractNumId="17" w15:restartNumberingAfterBreak="0">
     <w:nsid w:val="748E43AB"/>
     <w:multiLevelType w:val="hybridMultilevel"/>
-    <w:tmpl w:val="5582E5BC"/>
+    <w:tmpl w:val="0A9E9690"/>
     <w:lvl w:ilvl="0" w:tplc="04130001">
       <w:start w:val="1"/>
       <w:numFmt w:val="bullet"/>
@@ -10688,7 +10054,7 @@
       </w:rPr>
     </w:lvl>
   </w:abstractNum>
-  <w:abstractNum w:abstractNumId="14" w15:restartNumberingAfterBreak="0">
+  <w:abstractNum w:abstractNumId="18" w15:restartNumberingAfterBreak="0">
     <w:nsid w:val="76AC7725"/>
     <w:multiLevelType w:val="hybridMultilevel"/>
     <w:tmpl w:val="236076CA"/>
@@ -10779,7 +10145,7 @@
       </w:pPr>
     </w:lvl>
   </w:abstractNum>
-  <w:abstractNum w:abstractNumId="15" w15:restartNumberingAfterBreak="0">
+  <w:abstractNum w:abstractNumId="19" w15:restartNumberingAfterBreak="0">
     <w:nsid w:val="771B15DD"/>
     <w:multiLevelType w:val="multilevel"/>
     <w:tmpl w:val="E20EB91C"/>
@@ -10928,7 +10294,7 @@
       </w:rPr>
     </w:lvl>
   </w:abstractNum>
-  <w:abstractNum w:abstractNumId="16" w15:restartNumberingAfterBreak="0">
+  <w:abstractNum w:abstractNumId="20" w15:restartNumberingAfterBreak="0">
     <w:nsid w:val="783151F2"/>
     <w:multiLevelType w:val="multilevel"/>
     <w:tmpl w:val="EB106B84"/>
@@ -11078,55 +10444,67 @@
     </w:lvl>
   </w:abstractNum>
   <w:num w:numId="1">
+    <w:abstractNumId w:val="18"/>
+  </w:num>
+  <w:num w:numId="2">
     <w:abstractNumId w:val="14"/>
   </w:num>
-  <w:num w:numId="2">
-    <w:abstractNumId w:val="10"/>
-  </w:num>
   <w:num w:numId="3">
-    <w:abstractNumId w:val="16"/>
+    <w:abstractNumId w:val="20"/>
   </w:num>
   <w:num w:numId="4">
     <w:abstractNumId w:val="1"/>
   </w:num>
   <w:num w:numId="5">
-    <w:abstractNumId w:val="15"/>
+    <w:abstractNumId w:val="19"/>
   </w:num>
   <w:num w:numId="6">
-    <w:abstractNumId w:val="12"/>
+    <w:abstractNumId w:val="16"/>
   </w:num>
   <w:num w:numId="7">
+    <w:abstractNumId w:val="8"/>
+  </w:num>
+  <w:num w:numId="8">
+    <w:abstractNumId w:val="7"/>
+  </w:num>
+  <w:num w:numId="9">
+    <w:abstractNumId w:val="13"/>
+  </w:num>
+  <w:num w:numId="10">
     <w:abstractNumId w:val="5"/>
   </w:num>
-  <w:num w:numId="8">
+  <w:num w:numId="11">
     <w:abstractNumId w:val="4"/>
-  </w:num>
-  <w:num w:numId="9">
-    <w:abstractNumId w:val="9"/>
-  </w:num>
-  <w:num w:numId="10">
-    <w:abstractNumId w:val="3"/>
-  </w:num>
-  <w:num w:numId="11">
-    <w:abstractNumId w:val="2"/>
   </w:num>
   <w:num w:numId="12">
     <w:abstractNumId w:val="0"/>
   </w:num>
   <w:num w:numId="13">
-    <w:abstractNumId w:val="7"/>
+    <w:abstractNumId w:val="11"/>
   </w:num>
   <w:num w:numId="14">
-    <w:abstractNumId w:val="13"/>
+    <w:abstractNumId w:val="17"/>
   </w:num>
   <w:num w:numId="15">
+    <w:abstractNumId w:val="9"/>
+  </w:num>
+  <w:num w:numId="16">
+    <w:abstractNumId w:val="12"/>
+  </w:num>
+  <w:num w:numId="17">
+    <w:abstractNumId w:val="15"/>
+  </w:num>
+  <w:num w:numId="18">
+    <w:abstractNumId w:val="10"/>
+  </w:num>
+  <w:num w:numId="19">
     <w:abstractNumId w:val="6"/>
   </w:num>
-  <w:num w:numId="16">
-    <w:abstractNumId w:val="8"/>
+  <w:num w:numId="20">
+    <w:abstractNumId w:val="2"/>
   </w:num>
-  <w:num w:numId="17">
-    <w:abstractNumId w:val="11"/>
+  <w:num w:numId="21">
+    <w:abstractNumId w:val="3"/>
   </w:num>
 </w:numbering>
 </file>
@@ -11906,7 +11284,7 @@
 </file>
 
 <file path=customXml/itemProps1.xml><?xml version="1.0" encoding="utf-8"?>
-<ds:datastoreItem xmlns:ds="http://schemas.openxmlformats.org/officeDocument/2006/customXml" ds:itemID="{7F72DAA5-1198-4401-85B8-75F3B0C1AC09}">
+<ds:datastoreItem xmlns:ds="http://schemas.openxmlformats.org/officeDocument/2006/customXml" ds:itemID="{4D7F8368-E89D-4755-B5D6-9FCB55975216}">
   <ds:schemaRefs>
     <ds:schemaRef ds:uri="http://schemas.openxmlformats.org/officeDocument/2006/bibliography"/>
   </ds:schemaRefs>

--- a/new_papers_after_meeting/cells_and_roles.docx
+++ b/new_papers_after_meeting/cells_and_roles.docx
@@ -18,12 +18,6 @@
         <w:gridCol w:w="6237"/>
       </w:tblGrid>
       <w:tr>
-        <w:tblPrEx>
-          <w:tblCellMar>
-            <w:top w:w="0" w:type="dxa"/>
-            <w:bottom w:w="0" w:type="dxa"/>
-          </w:tblCellMar>
-        </w:tblPrEx>
         <w:trPr>
           <w:trHeight w:val="1381"/>
         </w:trPr>
@@ -202,12 +196,6 @@
         </w:tc>
       </w:tr>
       <w:tr>
-        <w:tblPrEx>
-          <w:tblCellMar>
-            <w:top w:w="0" w:type="dxa"/>
-            <w:bottom w:w="0" w:type="dxa"/>
-          </w:tblCellMar>
-        </w:tblPrEx>
         <w:trPr>
           <w:trHeight w:val="863"/>
         </w:trPr>
@@ -307,12 +295,6 @@
         </w:tc>
       </w:tr>
       <w:tr>
-        <w:tblPrEx>
-          <w:tblCellMar>
-            <w:top w:w="0" w:type="dxa"/>
-            <w:bottom w:w="0" w:type="dxa"/>
-          </w:tblCellMar>
-        </w:tblPrEx>
         <w:trPr>
           <w:trHeight w:val="876"/>
         </w:trPr>
@@ -397,12 +379,6 @@
         </w:tc>
       </w:tr>
       <w:tr>
-        <w:tblPrEx>
-          <w:tblCellMar>
-            <w:top w:w="0" w:type="dxa"/>
-            <w:bottom w:w="0" w:type="dxa"/>
-          </w:tblCellMar>
-        </w:tblPrEx>
         <w:trPr>
           <w:trHeight w:val="1096"/>
         </w:trPr>
@@ -497,12 +473,6 @@
         </w:tc>
       </w:tr>
       <w:tr>
-        <w:tblPrEx>
-          <w:tblCellMar>
-            <w:top w:w="0" w:type="dxa"/>
-            <w:bottom w:w="0" w:type="dxa"/>
-          </w:tblCellMar>
-        </w:tblPrEx>
         <w:trPr>
           <w:trHeight w:val="1381"/>
         </w:trPr>
@@ -651,12 +621,6 @@
         </w:tc>
       </w:tr>
       <w:tr>
-        <w:tblPrEx>
-          <w:tblCellMar>
-            <w:top w:w="0" w:type="dxa"/>
-            <w:bottom w:w="0" w:type="dxa"/>
-          </w:tblCellMar>
-        </w:tblPrEx>
         <w:trPr>
           <w:trHeight w:val="540"/>
         </w:trPr>
@@ -755,12 +719,6 @@
         </w:tc>
       </w:tr>
       <w:tr>
-        <w:tblPrEx>
-          <w:tblCellMar>
-            <w:top w:w="0" w:type="dxa"/>
-            <w:bottom w:w="0" w:type="dxa"/>
-          </w:tblCellMar>
-        </w:tblPrEx>
         <w:trPr>
           <w:trHeight w:val="555"/>
         </w:trPr>
@@ -844,12 +802,6 @@
         </w:tc>
       </w:tr>
       <w:tr>
-        <w:tblPrEx>
-          <w:tblCellMar>
-            <w:top w:w="0" w:type="dxa"/>
-            <w:bottom w:w="0" w:type="dxa"/>
-          </w:tblCellMar>
-        </w:tblPrEx>
         <w:trPr>
           <w:trHeight w:val="555"/>
         </w:trPr>
@@ -938,12 +890,6 @@
         </w:tc>
       </w:tr>
       <w:tr>
-        <w:tblPrEx>
-          <w:tblCellMar>
-            <w:top w:w="0" w:type="dxa"/>
-            <w:bottom w:w="0" w:type="dxa"/>
-          </w:tblCellMar>
-        </w:tblPrEx>
         <w:trPr>
           <w:trHeight w:val="811"/>
         </w:trPr>
@@ -1035,12 +981,6 @@
         </w:tc>
       </w:tr>
       <w:tr>
-        <w:tblPrEx>
-          <w:tblCellMar>
-            <w:top w:w="0" w:type="dxa"/>
-            <w:bottom w:w="0" w:type="dxa"/>
-          </w:tblCellMar>
-        </w:tblPrEx>
         <w:trPr>
           <w:trHeight w:val="285"/>
         </w:trPr>
@@ -3256,13 +3196,7 @@
               <w:rPr>
                 <w:lang w:val="en-US"/>
               </w:rPr>
-              <w:t>C</w:t>
-            </w:r>
-            <w:r>
-              <w:rPr>
-                <w:lang w:val="en-US"/>
-              </w:rPr>
-              <w:t>ontraction</w:t>
+              <w:t>Contraction</w:t>
             </w:r>
           </w:p>
         </w:tc>
@@ -3404,13 +3338,7 @@
               <w:rPr>
                 <w:lang w:val="en-US"/>
               </w:rPr>
-              <w:t>stimulates chemotaxis, proliferation, and new gene expression in monocytes-macrophages and fibroblasts</w:t>
-            </w:r>
-            <w:r>
-              <w:rPr>
-                <w:lang w:val="en-US"/>
-              </w:rPr>
-              <w:t>)</w:t>
+              <w:t>stimulates chemotaxis, proliferation, and new gene expression in monocytes-macrophages and fibroblasts)</w:t>
             </w:r>
           </w:p>
           <w:p>
@@ -3992,19 +3920,7 @@
               <w:rPr>
                 <w:lang w:val="en-US"/>
               </w:rPr>
-              <w:t xml:space="preserve">Inflammation/ </w:t>
-            </w:r>
-            <w:r>
-              <w:rPr>
-                <w:lang w:val="en-US"/>
-              </w:rPr>
-              <w:t>C</w:t>
-            </w:r>
-            <w:r>
-              <w:rPr>
-                <w:lang w:val="en-US"/>
-              </w:rPr>
-              <w:t>ontraction</w:t>
+              <w:t>Inflammation/ Contraction</w:t>
             </w:r>
           </w:p>
         </w:tc>
@@ -4271,13 +4187,7 @@
               <w:rPr>
                 <w:lang w:val="en-US"/>
               </w:rPr>
-              <w:t>R</w:t>
-            </w:r>
-            <w:r>
-              <w:rPr>
-                <w:lang w:val="en-US"/>
-              </w:rPr>
-              <w:t>ecruiting and activating other cells of the immune system</w:t>
+              <w:t>Recruiting and activating other cells of the immune system</w:t>
             </w:r>
           </w:p>
           <w:p>
@@ -4295,13 +4205,7 @@
               <w:rPr>
                 <w:lang w:val="en-US"/>
               </w:rPr>
-              <w:t>N</w:t>
-            </w:r>
-            <w:r>
-              <w:rPr>
-                <w:lang w:val="en-US"/>
-              </w:rPr>
-              <w:t xml:space="preserve">eutrophils play a key role in the front-line defense against invading pathogens. </w:t>
+              <w:t xml:space="preserve">Neutrophils play a key role in the front-line defense against invading pathogens. </w:t>
             </w:r>
           </w:p>
           <w:p>
@@ -4347,6 +4251,7 @@
                 <w:sz w:val="21"/>
                 <w:szCs w:val="21"/>
                 <w:shd w:val="clear" w:color="auto" w:fill="FFFFFF"/>
+                <w:lang w:val="en-US"/>
               </w:rPr>
             </w:pPr>
             <w:r>
@@ -4356,12 +4261,11 @@
                 <w:sz w:val="21"/>
                 <w:szCs w:val="21"/>
                 <w:shd w:val="clear" w:color="auto" w:fill="FFFFFF"/>
-              </w:rPr>
-              <w:t>IFN-γ</w:t>
-            </w:r>
-          </w:p>
-          <w:p>
-            <w:pPr>
+                <w:lang w:val="en-US"/>
+              </w:rPr>
+              <w:t>IFN-</w:t>
+            </w:r>
+            <w:r>
               <w:rPr>
                 <w:rFonts w:ascii="Helvetica" w:hAnsi="Helvetica"/>
                 <w:color w:val="333333"/>
@@ -4369,16 +4273,40 @@
                 <w:szCs w:val="21"/>
                 <w:shd w:val="clear" w:color="auto" w:fill="FFFFFF"/>
               </w:rPr>
-            </w:pPr>
-            <w:r>
+              <w:t>γ</w:t>
+            </w:r>
+          </w:p>
+          <w:p>
+            <w:pPr>
               <w:rPr>
                 <w:rFonts w:ascii="Helvetica" w:hAnsi="Helvetica"/>
                 <w:color w:val="333333"/>
                 <w:sz w:val="21"/>
                 <w:szCs w:val="21"/>
                 <w:shd w:val="clear" w:color="auto" w:fill="FFFFFF"/>
-              </w:rPr>
-              <w:t>TNF-α</w:t>
+                <w:lang w:val="en-US"/>
+              </w:rPr>
+            </w:pPr>
+            <w:r>
+              <w:rPr>
+                <w:rFonts w:ascii="Helvetica" w:hAnsi="Helvetica"/>
+                <w:color w:val="333333"/>
+                <w:sz w:val="21"/>
+                <w:szCs w:val="21"/>
+                <w:shd w:val="clear" w:color="auto" w:fill="FFFFFF"/>
+                <w:lang w:val="en-US"/>
+              </w:rPr>
+              <w:t>TNF-</w:t>
+            </w:r>
+            <w:r>
+              <w:rPr>
+                <w:rFonts w:ascii="Helvetica" w:hAnsi="Helvetica"/>
+                <w:color w:val="333333"/>
+                <w:sz w:val="21"/>
+                <w:szCs w:val="21"/>
+                <w:shd w:val="clear" w:color="auto" w:fill="FFFFFF"/>
+              </w:rPr>
+              <w:t>α</w:t>
             </w:r>
           </w:p>
           <w:p>
@@ -4518,25 +4446,7 @@
               <w:rPr>
                 <w:lang w:val="en-US"/>
               </w:rPr>
-              <w:t xml:space="preserve">Immune system/ </w:t>
-            </w:r>
-            <w:r>
-              <w:rPr>
-                <w:lang w:val="en-US"/>
-              </w:rPr>
-              <w:t>I</w:t>
-            </w:r>
-            <w:r>
-              <w:rPr>
-                <w:lang w:val="en-US"/>
-              </w:rPr>
-              <w:t>nflammation</w:t>
-            </w:r>
-            <w:r>
-              <w:rPr>
-                <w:lang w:val="en-US"/>
-              </w:rPr>
-              <w:t>/</w:t>
+              <w:t>Immune system/ Inflammation/</w:t>
             </w:r>
           </w:p>
           <w:p>
@@ -4931,19 +4841,7 @@
               <w:rPr>
                 <w:lang w:val="en-US"/>
               </w:rPr>
-              <w:t>The fibroblasts migrate along the fibrin-fibronectin</w:t>
-            </w:r>
-            <w:r>
-              <w:rPr>
-                <w:lang w:val="en-US"/>
-              </w:rPr>
-              <w:t xml:space="preserve"> </w:t>
-            </w:r>
-            <w:r>
-              <w:rPr>
-                <w:lang w:val="en-US"/>
-              </w:rPr>
-              <w:t>plug into the wound site</w:t>
+              <w:t>The fibroblasts migrate along the fibrin-fibronectin plug into the wound site</w:t>
             </w:r>
           </w:p>
           <w:p>
@@ -5031,31 +4929,7 @@
               <w:rPr>
                 <w:lang w:val="en-US"/>
               </w:rPr>
-              <w:t xml:space="preserve"> (</w:t>
-            </w:r>
-            <w:r>
-              <w:rPr>
-                <w:lang w:val="en-US"/>
-              </w:rPr>
-              <w:t>This complex</w:t>
-            </w:r>
-            <w:r>
-              <w:rPr>
-                <w:lang w:val="en-US"/>
-              </w:rPr>
-              <w:t xml:space="preserve"> ECM</w:t>
-            </w:r>
-            <w:r>
-              <w:rPr>
-                <w:lang w:val="en-US"/>
-              </w:rPr>
-              <w:t xml:space="preserve"> matrix supports and regulates the migration and activity of the fibroblasts</w:t>
-            </w:r>
-            <w:r>
-              <w:rPr>
-                <w:lang w:val="en-US"/>
-              </w:rPr>
-              <w:t>)</w:t>
+              <w:t xml:space="preserve"> (This complex ECM matrix supports and regulates the migration and activity of the fibroblasts)</w:t>
             </w:r>
           </w:p>
           <w:p>
@@ -5090,9 +4964,25 @@
                 <w:shd w:val="clear" w:color="auto" w:fill="FFFFFF"/>
                 <w:lang w:val="en-US"/>
               </w:rPr>
-              <w:t>I</w:t>
-            </w:r>
-            <w:r>
+              <w:t>Involved in key processes such as breaking down the fibrin clot, creating new extra cellular matrix (ECM) and collagen structures to support the other cells associated with effective wound healing, as well as contracting the wound.</w:t>
+            </w:r>
+          </w:p>
+          <w:p>
+            <w:pPr>
+              <w:pStyle w:val="ListParagraph"/>
+              <w:ind w:left="360"/>
+              <w:rPr>
+                <w:lang w:val="en-US"/>
+              </w:rPr>
+            </w:pPr>
+          </w:p>
+          <w:p>
+            <w:pPr>
+              <w:pStyle w:val="ListParagraph"/>
+              <w:numPr>
+                <w:ilvl w:val="0"/>
+                <w:numId w:val="19"/>
+              </w:numPr>
               <w:rPr>
                 <w:rFonts w:ascii="Arial" w:hAnsi="Arial" w:cs="Arial"/>
                 <w:color w:val="000000"/>
@@ -5101,25 +4991,47 @@
                 <w:shd w:val="clear" w:color="auto" w:fill="FFFFFF"/>
                 <w:lang w:val="en-US"/>
               </w:rPr>
-              <w:t>nvolved in key processes such as breaking down the fibrin clot, creating new extra cellular matrix (ECM) and collagen structures to support the other cells associated with effective wound healing, as well as contracting the wound.</w:t>
+            </w:pPr>
+            <w:r>
+              <w:rPr>
+                <w:lang w:val="en-US"/>
+              </w:rPr>
+              <w:t>In the presence of transforming growth factor-</w:t>
+            </w:r>
+            <w:r>
+              <w:t>β</w:t>
+            </w:r>
+            <w:r>
+              <w:rPr>
+                <w:lang w:val="en-US"/>
+              </w:rPr>
+              <w:t xml:space="preserve">, fibroblasts undergo a phenotypical differentiation, whereby the structure and function are altered. stimulate fibroblasts to attach, via integrin containing adhesions, to fibrous proteins in the ECM. This binding causes them to begin to express stress </w:t>
+            </w:r>
+            <w:proofErr w:type="spellStart"/>
+            <w:r>
+              <w:rPr>
+                <w:lang w:val="en-US"/>
+              </w:rPr>
+              <w:t>fibres</w:t>
+            </w:r>
+            <w:proofErr w:type="spellEnd"/>
+            <w:r>
+              <w:rPr>
+                <w:lang w:val="en-US"/>
+              </w:rPr>
+              <w:t xml:space="preserve"> (collagen)</w:t>
+            </w:r>
+            <w:r>
+              <w:rPr>
+                <w:lang w:val="en-US"/>
+              </w:rPr>
+              <w:t>:</w:t>
             </w:r>
           </w:p>
           <w:p>
             <w:pPr>
               <w:pStyle w:val="ListParagraph"/>
               <w:ind w:left="360"/>
-              <w:rPr>
-                <w:lang w:val="en-US"/>
-              </w:rPr>
-            </w:pPr>
-          </w:p>
-          <w:p>
-            <w:pPr>
-              <w:pStyle w:val="ListParagraph"/>
-              <w:numPr>
-                <w:ilvl w:val="0"/>
-                <w:numId w:val="19"/>
-              </w:numPr>
               <w:rPr>
                 <w:rFonts w:ascii="Arial" w:hAnsi="Arial" w:cs="Arial"/>
                 <w:color w:val="000000"/>
@@ -5129,81 +5041,20 @@
                 <w:lang w:val="en-US"/>
               </w:rPr>
             </w:pPr>
-            <w:r>
-              <w:rPr>
-                <w:lang w:val="en-US"/>
-              </w:rPr>
-              <w:t>In the presence of transforming growth factor-</w:t>
-            </w:r>
-            <w:r>
-              <w:t>β</w:t>
-            </w:r>
-            <w:r>
-              <w:rPr>
-                <w:lang w:val="en-US"/>
-              </w:rPr>
-              <w:t xml:space="preserve">, fibroblasts undergo a phenotypical differentiation, whereby the structure and function are altered. stimulate fibroblasts to attach, via integrin containing adhesions, to fibrous proteins in the ECM. This binding causes them to begin to express stress </w:t>
-            </w:r>
-            <w:proofErr w:type="spellStart"/>
-            <w:r>
-              <w:rPr>
-                <w:lang w:val="en-US"/>
-              </w:rPr>
-              <w:t>fibres</w:t>
-            </w:r>
-            <w:proofErr w:type="spellEnd"/>
-            <w:r>
-              <w:rPr>
-                <w:lang w:val="en-US"/>
-              </w:rPr>
-              <w:t xml:space="preserve"> (collagen)</w:t>
-            </w:r>
-            <w:r>
-              <w:rPr>
-                <w:lang w:val="en-US"/>
-              </w:rPr>
-              <w:t>:</w:t>
-            </w:r>
           </w:p>
           <w:p>
             <w:pPr>
               <w:pStyle w:val="ListParagraph"/>
               <w:ind w:left="360"/>
               <w:rPr>
-                <w:rFonts w:ascii="Arial" w:hAnsi="Arial" w:cs="Arial"/>
-                <w:color w:val="000000"/>
-                <w:sz w:val="20"/>
-                <w:szCs w:val="20"/>
-                <w:shd w:val="clear" w:color="auto" w:fill="FFFFFF"/>
-                <w:lang w:val="en-US"/>
-              </w:rPr>
-            </w:pPr>
-          </w:p>
-          <w:p>
-            <w:pPr>
-              <w:pStyle w:val="ListParagraph"/>
-              <w:ind w:left="360"/>
-              <w:rPr>
-                <w:lang w:val="en-US"/>
-              </w:rPr>
-            </w:pPr>
-            <w:r>
-              <w:rPr>
-                <w:lang w:val="en-US"/>
-              </w:rPr>
-              <w:t>A</w:t>
-            </w:r>
-            <w:r>
-              <w:rPr>
-                <w:lang w:val="en-US"/>
-              </w:rPr>
-              <w:t>t the end of the inflammatory phase and beginning of the proliferative phase (24–48 hours post injury), the first fibroblasts appear at the site of injury. Fibroblasts infiltrate and degrade the fibrin clot by producing various matrix metalloproteinases (MMPs), replacing it with extracellular matrix (ECM) components</w:t>
-            </w:r>
-            <w:r>
-              <w:rPr>
-                <w:lang w:val="en-US"/>
-              </w:rPr>
-              <w:t xml:space="preserve"> (collagen)</w:t>
+                <w:lang w:val="en-US"/>
+              </w:rPr>
+            </w:pPr>
+            <w:r>
+              <w:rPr>
+                <w:lang w:val="en-US"/>
+              </w:rPr>
+              <w:t>At the end of the inflammatory phase and beginning of the proliferative phase (24–48 hours post injury), the first fibroblasts appear at the site of injury. Fibroblasts infiltrate and degrade the fibrin clot by producing various matrix metalloproteinases (MMPs), replacing it with extracellular matrix (ECM) components (collagen)</w:t>
             </w:r>
           </w:p>
           <w:p>
@@ -5937,37 +5788,7 @@
               <w:rPr>
                 <w:lang w:val="en-US"/>
               </w:rPr>
-              <w:t xml:space="preserve"> </w:t>
-            </w:r>
-            <w:r>
-              <w:rPr>
-                <w:lang w:val="en-US"/>
-              </w:rPr>
-              <w:t>by dephosphorylating inflammation</w:t>
-            </w:r>
-            <w:r>
-              <w:rPr>
-                <w:lang w:val="en-US"/>
-              </w:rPr>
-              <w:t xml:space="preserve"> </w:t>
-            </w:r>
-            <w:r>
-              <w:rPr>
-                <w:lang w:val="en-US"/>
-              </w:rPr>
-              <w:t>triggering moieties like bacterial lipopolysaccharides (LPS) and</w:t>
-            </w:r>
-            <w:r>
-              <w:rPr>
-                <w:lang w:val="en-US"/>
-              </w:rPr>
-              <w:t xml:space="preserve"> </w:t>
-            </w:r>
-            <w:r>
-              <w:rPr>
-                <w:lang w:val="en-US"/>
-              </w:rPr>
-              <w:t>extracellular nucleotides</w:t>
+              <w:t xml:space="preserve"> by dephosphorylating inflammation triggering moieties like bacterial lipopolysaccharides (LPS) and extracellular nucleotides</w:t>
             </w:r>
           </w:p>
         </w:tc>
@@ -6276,10 +6097,7 @@
             </w:pPr>
             <w:r>
               <w:lastRenderedPageBreak/>
-              <w:t>Fibrin</w:t>
-            </w:r>
-            <w:r>
-              <w:t>/Fibronectin</w:t>
+              <w:t>Fibrin/Fibronectin</w:t>
             </w:r>
           </w:p>
         </w:tc>
@@ -6432,7 +6250,15 @@
       </w:tr>
     </w:tbl>
     <w:p>
+      <w:pPr>
+        <w:rPr>
+          <w:lang w:val="en-US"/>
+        </w:rPr>
+      </w:pPr>
       <w:r>
+        <w:rPr>
+          <w:lang w:val="en-US"/>
+        </w:rPr>
         <w:br w:type="page"/>
       </w:r>
     </w:p>
@@ -7307,16 +7133,8 @@
               <w:rPr>
                 <w:lang w:val="en-US"/>
               </w:rPr>
-              <w:t xml:space="preserve">is a potent phospholipid activator and mediator of many leukocyte functions, platelet aggregation and degranulation, inflammation, and </w:t>
-            </w:r>
-            <w:proofErr w:type="gramStart"/>
-            <w:r>
-              <w:rPr>
-                <w:lang w:val="en-US"/>
-              </w:rPr>
-              <w:t>anaphylaxis</w:t>
-            </w:r>
-            <w:proofErr w:type="gramEnd"/>
+              <w:t>is a potent phospholipid activator and mediator of many leukocyte functions, platelet aggregation and degranulation, inflammation, and anaphylaxis</w:t>
+            </w:r>
           </w:p>
           <w:p>
             <w:pPr>
@@ -7932,6 +7750,174 @@
           <w:lang w:val="en-US"/>
         </w:rPr>
       </w:pPr>
+      <w:r>
+        <w:rPr>
+          <w:lang w:val="en-US"/>
+        </w:rPr>
+        <w:br w:type="page"/>
+      </w:r>
+    </w:p>
+    <w:p>
+      <w:pPr>
+        <w:rPr>
+          <w:lang w:val="en-US"/>
+        </w:rPr>
+      </w:pPr>
+      <w:r>
+        <w:rPr>
+          <w:lang w:val="en-US"/>
+        </w:rPr>
+        <w:lastRenderedPageBreak/>
+        <w:t>IDEA:</w:t>
+      </w:r>
+    </w:p>
+    <w:p>
+      <w:pPr>
+        <w:rPr>
+          <w:lang w:val="en-US"/>
+        </w:rPr>
+      </w:pPr>
+      <w:r>
+        <w:rPr>
+          <w:noProof/>
+          <w:lang w:val="en-US"/>
+        </w:rPr>
+        <w:drawing>
+          <wp:inline distT="0" distB="0" distL="0" distR="0" wp14:anchorId="60AE3D19" wp14:editId="62B6F164">
+            <wp:extent cx="7705725" cy="5257800"/>
+            <wp:effectExtent l="0" t="0" r="9525" b="0"/>
+            <wp:docPr id="1" name="Picture 1"/>
+            <wp:cNvGraphicFramePr>
+              <a:graphicFrameLocks xmlns:a="http://schemas.openxmlformats.org/drawingml/2006/main" noChangeAspect="1"/>
+            </wp:cNvGraphicFramePr>
+            <a:graphic xmlns:a="http://schemas.openxmlformats.org/drawingml/2006/main">
+              <a:graphicData uri="http://schemas.openxmlformats.org/drawingml/2006/picture">
+                <pic:pic xmlns:pic="http://schemas.openxmlformats.org/drawingml/2006/picture">
+                  <pic:nvPicPr>
+                    <pic:cNvPr id="0" name="Picture 1"/>
+                    <pic:cNvPicPr>
+                      <a:picLocks noChangeAspect="1" noChangeArrowheads="1"/>
+                    </pic:cNvPicPr>
+                  </pic:nvPicPr>
+                  <pic:blipFill>
+                    <a:blip r:embed="rId7">
+                      <a:extLst>
+                        <a:ext uri="{28A0092B-C50C-407E-A947-70E740481C1C}">
+                          <a14:useLocalDpi xmlns:a14="http://schemas.microsoft.com/office/drawing/2010/main" val="0"/>
+                        </a:ext>
+                      </a:extLst>
+                    </a:blip>
+                    <a:srcRect/>
+                    <a:stretch>
+                      <a:fillRect/>
+                    </a:stretch>
+                  </pic:blipFill>
+                  <pic:spPr bwMode="auto">
+                    <a:xfrm>
+                      <a:off x="0" y="0"/>
+                      <a:ext cx="7705725" cy="5257800"/>
+                    </a:xfrm>
+                    <a:prstGeom prst="rect">
+                      <a:avLst/>
+                    </a:prstGeom>
+                    <a:noFill/>
+                    <a:ln>
+                      <a:noFill/>
+                    </a:ln>
+                  </pic:spPr>
+                </pic:pic>
+              </a:graphicData>
+            </a:graphic>
+          </wp:inline>
+        </w:drawing>
+      </w:r>
+    </w:p>
+    <w:p>
+      <w:pPr>
+        <w:rPr>
+          <w:lang w:val="en-US"/>
+        </w:rPr>
+      </w:pPr>
+    </w:p>
+    <w:p>
+      <w:pPr>
+        <w:autoSpaceDE w:val="0"/>
+        <w:autoSpaceDN w:val="0"/>
+        <w:adjustRightInd w:val="0"/>
+        <w:spacing w:after="0" w:line="240" w:lineRule="auto"/>
+        <w:rPr>
+          <w:lang w:val="en-US"/>
+        </w:rPr>
+      </w:pPr>
+      <w:r>
+        <w:rPr>
+          <w:lang w:val="en-US"/>
+        </w:rPr>
+        <w:t>– The</w:t>
+      </w:r>
+      <w:r>
+        <w:rPr>
+          <w:lang w:val="en-US"/>
+        </w:rPr>
+        <w:t>re</w:t>
+      </w:r>
+      <w:r>
+        <w:rPr>
+          <w:lang w:val="en-US"/>
+        </w:rPr>
+        <w:t xml:space="preserve"> are no framework</w:t>
+      </w:r>
+      <w:r>
+        <w:rPr>
+          <w:lang w:val="en-US"/>
+        </w:rPr>
+        <w:t>s</w:t>
+      </w:r>
+      <w:r>
+        <w:rPr>
+          <w:lang w:val="en-US"/>
+        </w:rPr>
+        <w:t xml:space="preserve"> that support coupling of heterogeneous models</w:t>
+      </w:r>
+    </w:p>
+    <w:p>
+      <w:pPr>
+        <w:rPr>
+          <w:lang w:val="en-US"/>
+        </w:rPr>
+      </w:pPr>
+      <w:r>
+        <w:rPr>
+          <w:lang w:val="en-US"/>
+        </w:rPr>
+        <w:t>between equation-based modeling and agent-based modeling paradigm.</w:t>
+      </w:r>
+    </w:p>
+    <w:p>
+      <w:pPr>
+        <w:rPr>
+          <w:lang w:val="en-US"/>
+        </w:rPr>
+      </w:pPr>
+      <w:r>
+        <w:rPr>
+          <w:lang w:val="en-US"/>
+        </w:rPr>
+        <w:t>EBM only uses IL-6 and IL-10. Hope we can implement the ratios of other cytokines.</w:t>
+      </w:r>
+    </w:p>
+    <w:p>
+      <w:pPr>
+        <w:rPr>
+          <w:lang w:val="en-US"/>
+        </w:rPr>
+      </w:pPr>
+      <w:r>
+        <w:rPr>
+          <w:lang w:val="en-US"/>
+        </w:rPr>
+        <w:t xml:space="preserve">Polynomial regression or something? </w:t>
+      </w:r>
       <w:bookmarkStart w:id="0" w:name="_GoBack"/>
       <w:bookmarkEnd w:id="0"/>
     </w:p>
@@ -10632,6 +10618,7 @@
     <w:lsdException w:name="HTML Sample" w:semiHidden="1" w:unhideWhenUsed="1"/>
     <w:lsdException w:name="HTML Typewriter" w:semiHidden="1" w:unhideWhenUsed="1"/>
     <w:lsdException w:name="HTML Variable" w:semiHidden="1" w:unhideWhenUsed="1"/>
+    <w:lsdException w:name="Normal Table" w:semiHidden="1" w:unhideWhenUsed="1"/>
     <w:lsdException w:name="annotation subject" w:semiHidden="1" w:unhideWhenUsed="1"/>
     <w:lsdException w:name="No List" w:semiHidden="1" w:unhideWhenUsed="1"/>
     <w:lsdException w:name="Outline List 1" w:semiHidden="1" w:unhideWhenUsed="1"/>
@@ -10678,8 +10665,10 @@
     <w:lsdException w:name="Table Subtle 2" w:semiHidden="1" w:unhideWhenUsed="1"/>
     <w:lsdException w:name="Table Web 1" w:semiHidden="1" w:unhideWhenUsed="1"/>
     <w:lsdException w:name="Table Web 2" w:semiHidden="1" w:unhideWhenUsed="1"/>
+    <w:lsdException w:name="Table Web 3" w:semiHidden="1" w:unhideWhenUsed="1"/>
     <w:lsdException w:name="Balloon Text" w:semiHidden="1" w:unhideWhenUsed="1"/>
     <w:lsdException w:name="Table Grid" w:uiPriority="39"/>
+    <w:lsdException w:name="Table Theme" w:semiHidden="1" w:unhideWhenUsed="1"/>
     <w:lsdException w:name="Placeholder Text" w:semiHidden="1"/>
     <w:lsdException w:name="No Spacing" w:uiPriority="1" w:qFormat="1"/>
     <w:lsdException w:name="Light Shading" w:uiPriority="60"/>
@@ -10908,6 +10897,7 @@
   <w:style w:type="character" w:default="1" w:styleId="DefaultParagraphFont">
     <w:name w:val="Default Paragraph Font"/>
     <w:uiPriority w:val="1"/>
+    <w:semiHidden/>
     <w:unhideWhenUsed/>
   </w:style>
   <w:style w:type="table" w:default="1" w:styleId="TableNormal">
@@ -11284,7 +11274,7 @@
 </file>
 
 <file path=customXml/itemProps1.xml><?xml version="1.0" encoding="utf-8"?>
-<ds:datastoreItem xmlns:ds="http://schemas.openxmlformats.org/officeDocument/2006/customXml" ds:itemID="{4D7F8368-E89D-4755-B5D6-9FCB55975216}">
+<ds:datastoreItem xmlns:ds="http://schemas.openxmlformats.org/officeDocument/2006/customXml" ds:itemID="{2DF761F2-FD2D-42FD-BF69-4633C5954F90}">
   <ds:schemaRefs>
     <ds:schemaRef ds:uri="http://schemas.openxmlformats.org/officeDocument/2006/bibliography"/>
   </ds:schemaRefs>

--- a/new_papers_after_meeting/cells_and_roles.docx
+++ b/new_papers_after_meeting/cells_and_roles.docx
@@ -47,6 +47,8 @@
                 <w:color w:val="A3238E"/>
               </w:rPr>
             </w:pPr>
+            <w:bookmarkStart w:id="0" w:name="_GoBack"/>
+            <w:bookmarkEnd w:id="0"/>
             <w:r>
               <w:rPr>
                 <w:b/>
@@ -7133,8 +7135,16 @@
               <w:rPr>
                 <w:lang w:val="en-US"/>
               </w:rPr>
-              <w:t>is a potent phospholipid activator and mediator of many leukocyte functions, platelet aggregation and degranulation, inflammation, and anaphylaxis</w:t>
-            </w:r>
+              <w:t xml:space="preserve">is a potent phospholipid activator and mediator of many leukocyte functions, platelet aggregation and degranulation, inflammation, and </w:t>
+            </w:r>
+            <w:proofErr w:type="gramStart"/>
+            <w:r>
+              <w:rPr>
+                <w:lang w:val="en-US"/>
+              </w:rPr>
+              <w:t>anaphylaxis</w:t>
+            </w:r>
+            <w:proofErr w:type="gramEnd"/>
           </w:p>
           <w:p>
             <w:pPr>
@@ -7853,19 +7863,7 @@
         <w:rPr>
           <w:lang w:val="en-US"/>
         </w:rPr>
-        <w:t>– The</w:t>
-      </w:r>
-      <w:r>
-        <w:rPr>
-          <w:lang w:val="en-US"/>
-        </w:rPr>
-        <w:t>re</w:t>
-      </w:r>
-      <w:r>
-        <w:rPr>
-          <w:lang w:val="en-US"/>
-        </w:rPr>
-        <w:t xml:space="preserve"> are no framework</w:t>
+        <w:t>– There are no framework</w:t>
       </w:r>
       <w:r>
         <w:rPr>
@@ -7918,8 +7916,39 @@
         </w:rPr>
         <w:t xml:space="preserve">Polynomial regression or something? </w:t>
       </w:r>
-      <w:bookmarkStart w:id="0" w:name="_GoBack"/>
-      <w:bookmarkEnd w:id="0"/>
+    </w:p>
+    <w:p>
+      <w:pPr>
+        <w:shd w:val="clear" w:color="auto" w:fill="FFFFFF"/>
+        <w:spacing w:before="240" w:after="120" w:line="324" w:lineRule="atLeast"/>
+        <w:outlineLvl w:val="0"/>
+        <w:rPr>
+          <w:rFonts w:ascii="Arial" w:eastAsia="Times New Roman" w:hAnsi="Arial" w:cs="Arial"/>
+          <w:color w:val="000000"/>
+          <w:kern w:val="36"/>
+          <w:sz w:val="37"/>
+          <w:szCs w:val="37"/>
+          <w:lang w:val="en-US" w:eastAsia="nl-NL"/>
+        </w:rPr>
+      </w:pPr>
+      <w:r>
+        <w:rPr>
+          <w:rFonts w:ascii="Arial" w:eastAsia="Times New Roman" w:hAnsi="Arial" w:cs="Arial"/>
+          <w:color w:val="000000"/>
+          <w:kern w:val="36"/>
+          <w:sz w:val="37"/>
+          <w:szCs w:val="37"/>
+          <w:lang w:val="en-US" w:eastAsia="nl-NL"/>
+        </w:rPr>
+        <w:t>An Agent-Based Model of Inflammation and Fibrosis Following Particulate Exposure in the Lung</w:t>
+      </w:r>
+    </w:p>
+    <w:p>
+      <w:pPr>
+        <w:rPr>
+          <w:lang w:val="en-US"/>
+        </w:rPr>
+      </w:pPr>
     </w:p>
     <w:sectPr>
       <w:pgSz w:w="16838" w:h="11906" w:orient="landscape"/>
@@ -10894,6 +10923,27 @@
     <w:name w:val="Normal"/>
     <w:qFormat/>
   </w:style>
+  <w:style w:type="paragraph" w:styleId="Heading1">
+    <w:name w:val="heading 1"/>
+    <w:basedOn w:val="Normal"/>
+    <w:link w:val="Heading1Char"/>
+    <w:uiPriority w:val="9"/>
+    <w:qFormat/>
+    <w:rsid w:val="00D53C44"/>
+    <w:pPr>
+      <w:spacing w:before="100" w:beforeAutospacing="1" w:after="100" w:afterAutospacing="1" w:line="240" w:lineRule="auto"/>
+      <w:outlineLvl w:val="0"/>
+    </w:pPr>
+    <w:rPr>
+      <w:rFonts w:ascii="Times New Roman" w:eastAsia="Times New Roman" w:hAnsi="Times New Roman" w:cs="Times New Roman"/>
+      <w:b/>
+      <w:bCs/>
+      <w:kern w:val="36"/>
+      <w:sz w:val="48"/>
+      <w:szCs w:val="48"/>
+      <w:lang w:eastAsia="nl-NL"/>
+    </w:rPr>
+  </w:style>
   <w:style w:type="character" w:default="1" w:styleId="DefaultParagraphFont">
     <w:name w:val="Default Paragraph Font"/>
     <w:uiPriority w:val="1"/>
@@ -11002,6 +11052,22 @@
       <w:rFonts w:ascii="Times New Roman" w:eastAsia="Times New Roman" w:hAnsi="Times New Roman" w:cs="Times New Roman"/>
       <w:sz w:val="24"/>
       <w:szCs w:val="24"/>
+      <w:lang w:eastAsia="nl-NL"/>
+    </w:rPr>
+  </w:style>
+  <w:style w:type="character" w:customStyle="1" w:styleId="Heading1Char">
+    <w:name w:val="Heading 1 Char"/>
+    <w:basedOn w:val="DefaultParagraphFont"/>
+    <w:link w:val="Heading1"/>
+    <w:uiPriority w:val="9"/>
+    <w:rsid w:val="00D53C44"/>
+    <w:rPr>
+      <w:rFonts w:ascii="Times New Roman" w:eastAsia="Times New Roman" w:hAnsi="Times New Roman" w:cs="Times New Roman"/>
+      <w:b/>
+      <w:bCs/>
+      <w:kern w:val="36"/>
+      <w:sz w:val="48"/>
+      <w:szCs w:val="48"/>
       <w:lang w:eastAsia="nl-NL"/>
     </w:rPr>
   </w:style>
@@ -11274,7 +11340,7 @@
 </file>
 
 <file path=customXml/itemProps1.xml><?xml version="1.0" encoding="utf-8"?>
-<ds:datastoreItem xmlns:ds="http://schemas.openxmlformats.org/officeDocument/2006/customXml" ds:itemID="{2DF761F2-FD2D-42FD-BF69-4633C5954F90}">
+<ds:datastoreItem xmlns:ds="http://schemas.openxmlformats.org/officeDocument/2006/customXml" ds:itemID="{7A36CC3C-4E7A-41DF-9567-53BC953E84CC}">
   <ds:schemaRefs>
     <ds:schemaRef ds:uri="http://schemas.openxmlformats.org/officeDocument/2006/bibliography"/>
   </ds:schemaRefs>

--- a/new_papers_after_meeting/cells_and_roles.docx
+++ b/new_papers_after_meeting/cells_and_roles.docx
@@ -47,8 +47,6 @@
                 <w:color w:val="A3238E"/>
               </w:rPr>
             </w:pPr>
-            <w:bookmarkStart w:id="0" w:name="_GoBack"/>
-            <w:bookmarkEnd w:id="0"/>
             <w:r>
               <w:rPr>
                 <w:b/>
@@ -57,64 +55,8 @@
                 <w:iCs/>
                 <w:color w:val="A3238E"/>
               </w:rPr>
-              <w:t xml:space="preserve">Alkaline </w:t>
-            </w:r>
-            <w:proofErr w:type="spellStart"/>
-            <w:r>
-              <w:rPr>
-                <w:b/>
-                <w:bCs/>
-                <w:i/>
-                <w:iCs/>
-                <w:color w:val="A3238E"/>
-              </w:rPr>
-              <w:t>Phospatase</w:t>
-            </w:r>
-            <w:proofErr w:type="spellEnd"/>
-            <w:r>
-              <w:rPr>
-                <w:b/>
-                <w:bCs/>
-                <w:i/>
-                <w:iCs/>
-                <w:color w:val="A3238E"/>
-              </w:rPr>
-              <w:t xml:space="preserve"> and </w:t>
-            </w:r>
-            <w:proofErr w:type="spellStart"/>
-            <w:r>
-              <w:rPr>
-                <w:b/>
-                <w:bCs/>
-                <w:i/>
-                <w:iCs/>
-                <w:color w:val="A3238E"/>
-              </w:rPr>
-              <w:t>it’s</w:t>
-            </w:r>
-            <w:proofErr w:type="spellEnd"/>
-            <w:r>
-              <w:rPr>
-                <w:b/>
-                <w:bCs/>
-                <w:i/>
-                <w:iCs/>
-                <w:color w:val="A3238E"/>
-              </w:rPr>
-              <w:t xml:space="preserve"> role in the Immune System - </w:t>
-            </w:r>
-            <w:proofErr w:type="spellStart"/>
-            <w:r>
-              <w:rPr>
-                <w:b/>
-                <w:bCs/>
-                <w:i/>
-                <w:iCs/>
-                <w:color w:val="A3238E"/>
-              </w:rPr>
-              <w:t>Sloot</w:t>
-            </w:r>
-            <w:proofErr w:type="spellEnd"/>
+              <w:t>Alkaline Phospatase and it’s role in the Immune System - Sloot</w:t>
+            </w:r>
           </w:p>
         </w:tc>
         <w:tc>
@@ -182,18 +124,8 @@
                 <w:bCs/>
                 <w:color w:val="CE181E"/>
               </w:rPr>
-              <w:t xml:space="preserve">Computational Modeling of Inflammation and Wound Healing - </w:t>
-            </w:r>
-            <w:proofErr w:type="spellStart"/>
-            <w:r>
-              <w:rPr>
-                <w:b/>
-                <w:bCs/>
-                <w:color w:val="CE181E"/>
-              </w:rPr>
-              <w:t>Ziraldo</w:t>
-            </w:r>
-            <w:proofErr w:type="spellEnd"/>
+              <w:t>Computational Modeling of Inflammation and Wound Healing - Ziraldo</w:t>
+            </w:r>
           </w:p>
         </w:tc>
       </w:tr>
@@ -220,15 +152,7 @@
               <w:pStyle w:val="TableContents"/>
             </w:pPr>
             <w:r>
-              <w:t xml:space="preserve">Inflammation Triggering </w:t>
-            </w:r>
-            <w:proofErr w:type="spellStart"/>
-            <w:r>
-              <w:t>Moeties</w:t>
-            </w:r>
-            <w:proofErr w:type="spellEnd"/>
-            <w:r>
-              <w:t xml:space="preserve"> </w:t>
+              <w:t xml:space="preserve">Inflammation Triggering Moeties </w:t>
             </w:r>
             <w:r>
               <w:rPr>
@@ -466,11 +390,9 @@
             <w:pPr>
               <w:pStyle w:val="TableContents"/>
             </w:pPr>
-            <w:proofErr w:type="spellStart"/>
             <w:r>
               <w:t>sTNFr</w:t>
             </w:r>
-            <w:proofErr w:type="spellEnd"/>
           </w:p>
         </w:tc>
       </w:tr>
@@ -519,11 +441,9 @@
             <w:pPr>
               <w:pStyle w:val="TableContents"/>
             </w:pPr>
-            <w:proofErr w:type="spellStart"/>
             <w:r>
               <w:t>tPA</w:t>
             </w:r>
-            <w:proofErr w:type="spellEnd"/>
           </w:p>
           <w:p>
             <w:pPr>
@@ -562,11 +482,9 @@
             <w:pPr>
               <w:pStyle w:val="TableContents"/>
             </w:pPr>
-            <w:proofErr w:type="spellStart"/>
             <w:r>
               <w:t>TNFa</w:t>
             </w:r>
-            <w:proofErr w:type="spellEnd"/>
             <w:r>
               <w:t xml:space="preserve"> </w:t>
             </w:r>
@@ -933,13 +851,8 @@
             <w:pPr>
               <w:pStyle w:val="TableContents"/>
             </w:pPr>
-            <w:proofErr w:type="spellStart"/>
-            <w:r>
-              <w:t>Fibres</w:t>
-            </w:r>
-            <w:proofErr w:type="spellEnd"/>
-            <w:r>
-              <w:t xml:space="preserve"> -</w:t>
+            <w:r>
+              <w:t>Fibres -</w:t>
             </w:r>
           </w:p>
           <w:p>
@@ -1552,13 +1465,8 @@
             <w:pPr>
               <w:pStyle w:val="TableContents"/>
             </w:pPr>
-            <w:proofErr w:type="spellStart"/>
-            <w:r>
-              <w:t>TNFa</w:t>
-            </w:r>
-            <w:proofErr w:type="spellEnd"/>
-            <w:r>
-              <w:t xml:space="preserve"> </w:t>
+            <w:r>
+              <w:t xml:space="preserve">TNFa </w:t>
             </w:r>
           </w:p>
         </w:tc>
@@ -2727,21 +2635,7 @@
               <w:rPr>
                 <w:lang w:val="en-US"/>
               </w:rPr>
-              <w:t xml:space="preserve">The presence of IL-4 in extravascular tissues promotes alternative activation of macrophages into M2 cells and inhibits classical activation of macrophages into M1 cells. An increase in repair macrophages (M2) is coupled with secretion of IL-10 and TGF-β that result in a diminution of pathological inflammation. Release of arginase, proline, </w:t>
-            </w:r>
-            <w:proofErr w:type="spellStart"/>
-            <w:r>
-              <w:rPr>
-                <w:lang w:val="en-US"/>
-              </w:rPr>
-              <w:t>polyaminases</w:t>
-            </w:r>
-            <w:proofErr w:type="spellEnd"/>
-            <w:r>
-              <w:rPr>
-                <w:lang w:val="en-US"/>
-              </w:rPr>
-              <w:t xml:space="preserve"> and TGF-β by the activated M2 cell is tied with wound repair and fibrosis</w:t>
+              <w:t>The presence of IL-4 in extravascular tissues promotes alternative activation of macrophages into M2 cells and inhibits classical activation of macrophages into M1 cells. An increase in repair macrophages (M2) is coupled with secretion of IL-10 and TGF-β that result in a diminution of pathological inflammation. Release of arginase, proline, polyaminases and TGF-β by the activated M2 cell is tied with wound repair and fibrosis</w:t>
             </w:r>
           </w:p>
         </w:tc>
@@ -4640,21 +4534,7 @@
               <w:rPr>
                 <w:lang w:val="en-US"/>
               </w:rPr>
-              <w:t xml:space="preserve">Activated macrophages also release proteases, neutrophil </w:t>
-            </w:r>
-            <w:proofErr w:type="spellStart"/>
-            <w:r>
-              <w:rPr>
-                <w:lang w:val="en-US"/>
-              </w:rPr>
-              <w:t>chemotatic</w:t>
-            </w:r>
-            <w:proofErr w:type="spellEnd"/>
-            <w:r>
-              <w:rPr>
-                <w:lang w:val="en-US"/>
-              </w:rPr>
-              <w:t xml:space="preserve"> factors; reactive oxygen species such as nitric oxide and superoxide; cytokines such as tumor necrosis factor-alpha (TNF-alpha), interleukin one </w:t>
+              <w:t xml:space="preserve">Activated macrophages also release proteases, neutrophil chemotatic factors; reactive oxygen species such as nitric oxide and superoxide; cytokines such as tumor necrosis factor-alpha (TNF-alpha), interleukin one </w:t>
             </w:r>
             <w:r>
               <w:rPr>
@@ -4776,35 +4656,7 @@
               <w:rPr>
                 <w:lang w:val="en-US"/>
               </w:rPr>
-              <w:t xml:space="preserve">ummoned to the wound site via </w:t>
-            </w:r>
-            <w:proofErr w:type="spellStart"/>
-            <w:r>
-              <w:rPr>
-                <w:lang w:val="en-US"/>
-              </w:rPr>
-              <w:t>chemoattractants</w:t>
-            </w:r>
-            <w:proofErr w:type="spellEnd"/>
-            <w:r>
-              <w:rPr>
-                <w:lang w:val="en-US"/>
-              </w:rPr>
-              <w:t xml:space="preserve">, such as platelet-derived growth factor (PDGF), interleukin-1 beta (IL-1β) and </w:t>
-            </w:r>
-            <w:proofErr w:type="spellStart"/>
-            <w:r>
-              <w:rPr>
-                <w:lang w:val="en-US"/>
-              </w:rPr>
-              <w:t>tumour</w:t>
-            </w:r>
-            <w:proofErr w:type="spellEnd"/>
-            <w:r>
-              <w:rPr>
-                <w:lang w:val="en-US"/>
-              </w:rPr>
-              <w:t xml:space="preserve"> necrosis factor-alpha (TNF-α)</w:t>
+              <w:t>ummoned to the wound site via chemoattractants, such as platelet-derived growth factor (PDGF), interleukin-1 beta (IL-1β) and tumour necrosis factor-alpha (TNF-α)</w:t>
             </w:r>
             <w:r>
               <w:rPr>
@@ -5007,21 +4859,7 @@
               <w:rPr>
                 <w:lang w:val="en-US"/>
               </w:rPr>
-              <w:t xml:space="preserve">, fibroblasts undergo a phenotypical differentiation, whereby the structure and function are altered. stimulate fibroblasts to attach, via integrin containing adhesions, to fibrous proteins in the ECM. This binding causes them to begin to express stress </w:t>
-            </w:r>
-            <w:proofErr w:type="spellStart"/>
-            <w:r>
-              <w:rPr>
-                <w:lang w:val="en-US"/>
-              </w:rPr>
-              <w:t>fibres</w:t>
-            </w:r>
-            <w:proofErr w:type="spellEnd"/>
-            <w:r>
-              <w:rPr>
-                <w:lang w:val="en-US"/>
-              </w:rPr>
-              <w:t xml:space="preserve"> (collagen)</w:t>
+              <w:t>, fibroblasts undergo a phenotypical differentiation, whereby the structure and function are altered. stimulate fibroblasts to attach, via integrin containing adhesions, to fibrous proteins in the ECM. This binding causes them to begin to express stress fibres (collagen)</w:t>
             </w:r>
             <w:r>
               <w:rPr>
@@ -5088,41 +4926,13 @@
               <w:rPr>
                 <w:lang w:val="en-US"/>
               </w:rPr>
-              <w:t xml:space="preserve">When arrived at wound </w:t>
-            </w:r>
-            <w:proofErr w:type="spellStart"/>
-            <w:r>
-              <w:rPr>
-                <w:lang w:val="en-US"/>
-              </w:rPr>
-              <w:t>iste</w:t>
-            </w:r>
-            <w:proofErr w:type="spellEnd"/>
-            <w:r>
-              <w:rPr>
-                <w:lang w:val="en-US"/>
-              </w:rPr>
-              <w:t xml:space="preserve">: </w:t>
-            </w:r>
-            <w:r>
-              <w:rPr>
-                <w:lang w:val="en-US"/>
-              </w:rPr>
-              <w:t xml:space="preserve">They begin to proliferate and produce MMPs and other proteinases, such as </w:t>
-            </w:r>
-            <w:proofErr w:type="spellStart"/>
-            <w:r>
-              <w:rPr>
-                <w:lang w:val="en-US"/>
-              </w:rPr>
-              <w:t>seperinase</w:t>
-            </w:r>
-            <w:proofErr w:type="spellEnd"/>
-            <w:r>
-              <w:rPr>
-                <w:lang w:val="en-US"/>
-              </w:rPr>
-              <w:t>, to remove denatured proteins and provisional matrix-associated material not required in the healed wound. These proteinases are tightly controlled by tissue inhibitors of metalloproteinases (TIMPS), which are also produced by fibroblasts</w:t>
+              <w:t xml:space="preserve">When arrived at wound iste: </w:t>
+            </w:r>
+            <w:r>
+              <w:rPr>
+                <w:lang w:val="en-US"/>
+              </w:rPr>
+              <w:t>They begin to proliferate and produce MMPs and other proteinases, such as seperinase, to remove denatured proteins and provisional matrix-associated material not required in the healed wound. These proteinases are tightly controlled by tissue inhibitors of metalloproteinases (TIMPS), which are also produced by fibroblasts</w:t>
             </w:r>
             <w:r>
               <w:rPr>
@@ -5427,21 +5237,7 @@
               <w:rPr>
                 <w:lang w:val="en-US"/>
               </w:rPr>
-              <w:t xml:space="preserve">Myofibroblasts are </w:t>
-            </w:r>
-            <w:proofErr w:type="spellStart"/>
-            <w:r>
-              <w:rPr>
-                <w:lang w:val="en-US"/>
-              </w:rPr>
-              <w:t>characterised</w:t>
-            </w:r>
-            <w:proofErr w:type="spellEnd"/>
-            <w:r>
-              <w:rPr>
-                <w:lang w:val="en-US"/>
-              </w:rPr>
-              <w:t xml:space="preserve"> by the expression of </w:t>
+              <w:t xml:space="preserve">Myofibroblasts are characterised by the expression of </w:t>
             </w:r>
             <w:r>
               <w:rPr>
@@ -5465,21 +5261,7 @@
               <w:rPr>
                 <w:lang w:val="en-US"/>
               </w:rPr>
-              <w:t xml:space="preserve">-SMA), which gives them increased contractile power, as well as cell–matrix and cell–cell </w:t>
-            </w:r>
-            <w:proofErr w:type="spellStart"/>
-            <w:r>
-              <w:rPr>
-                <w:lang w:val="en-US"/>
-              </w:rPr>
-              <w:t>adherins</w:t>
-            </w:r>
-            <w:proofErr w:type="spellEnd"/>
-            <w:r>
-              <w:rPr>
-                <w:lang w:val="en-US"/>
-              </w:rPr>
-              <w:t>, which is in stark contrast to those fibroblasts found in uninjured ECM</w:t>
+              <w:t>-SMA), which gives them increased contractile power, as well as cell–matrix and cell–cell adherins, which is in stark contrast to those fibroblasts found in uninjured ECM</w:t>
             </w:r>
           </w:p>
           <w:p>
@@ -5599,29 +5381,7 @@
                 <w:szCs w:val="22"/>
                 <w:lang w:eastAsia="en-US" w:bidi="ar-SA"/>
               </w:rPr>
-              <w:t xml:space="preserve">Myofibroblasts possess bundles of microfilaments which terminate at the cell surface in a specialized adhesion complex, termed the </w:t>
-            </w:r>
-            <w:proofErr w:type="spellStart"/>
-            <w:r>
-              <w:rPr>
-                <w:rFonts w:asciiTheme="minorHAnsi" w:eastAsiaTheme="minorHAnsi" w:hAnsiTheme="minorHAnsi" w:cstheme="minorBidi"/>
-                <w:kern w:val="0"/>
-                <w:sz w:val="22"/>
-                <w:szCs w:val="22"/>
-                <w:lang w:eastAsia="en-US" w:bidi="ar-SA"/>
-              </w:rPr>
-              <w:t>fibronexus</w:t>
-            </w:r>
-            <w:proofErr w:type="spellEnd"/>
-            <w:r>
-              <w:rPr>
-                <w:rFonts w:asciiTheme="minorHAnsi" w:eastAsiaTheme="minorHAnsi" w:hAnsiTheme="minorHAnsi" w:cstheme="minorBidi"/>
-                <w:kern w:val="0"/>
-                <w:sz w:val="22"/>
-                <w:szCs w:val="22"/>
-                <w:lang w:eastAsia="en-US" w:bidi="ar-SA"/>
-              </w:rPr>
-              <w:t xml:space="preserve"> or mature local adhesion. </w:t>
+              <w:t xml:space="preserve">Myofibroblasts possess bundles of microfilaments which terminate at the cell surface in a specialized adhesion complex, termed the fibronexus or mature local adhesion. </w:t>
             </w:r>
             <w:r>
               <w:rPr>
@@ -6370,11 +6130,9 @@
             <w:pPr>
               <w:pStyle w:val="TableContents"/>
             </w:pPr>
-            <w:proofErr w:type="spellStart"/>
             <w:r>
               <w:t>tPA</w:t>
             </w:r>
-            <w:proofErr w:type="spellEnd"/>
           </w:p>
         </w:tc>
         <w:tc>
@@ -6829,15 +6587,7 @@
               </w:rPr>
             </w:pPr>
             <w:r>
-              <w:t xml:space="preserve">produce interferon-gamma, interleukin (IL)-2, and </w:t>
-            </w:r>
-            <w:proofErr w:type="spellStart"/>
-            <w:r>
-              <w:t>tumour</w:t>
-            </w:r>
-            <w:proofErr w:type="spellEnd"/>
-            <w:r>
-              <w:t xml:space="preserve"> necrosis factor (TNF)-beta, which activate macrophages and are responsible for cell-mediated immunity and phagocyte-dependent protective responses</w:t>
+              <w:t>produce interferon-gamma, interleukin (IL)-2, and tumour necrosis factor (TNF)-beta, which activate macrophages and are responsible for cell-mediated immunity and phagocyte-dependent protective responses</w:t>
             </w:r>
           </w:p>
         </w:tc>
@@ -7037,14 +6787,12 @@
                 <w:lang w:val="en-US"/>
               </w:rPr>
             </w:pPr>
-            <w:proofErr w:type="spellStart"/>
             <w:r>
               <w:rPr>
                 <w:lang w:val="en-US"/>
               </w:rPr>
               <w:t>Monos</w:t>
             </w:r>
-            <w:proofErr w:type="spellEnd"/>
           </w:p>
         </w:tc>
         <w:tc>
@@ -7135,36 +6883,23 @@
               <w:rPr>
                 <w:lang w:val="en-US"/>
               </w:rPr>
-              <w:t xml:space="preserve">is a potent phospholipid activator and mediator of many leukocyte functions, platelet aggregation and degranulation, inflammation, and </w:t>
-            </w:r>
-            <w:proofErr w:type="gramStart"/>
-            <w:r>
-              <w:rPr>
-                <w:lang w:val="en-US"/>
-              </w:rPr>
-              <w:t>anaphylaxis</w:t>
-            </w:r>
-            <w:proofErr w:type="gramEnd"/>
-          </w:p>
-          <w:p>
-            <w:pPr>
-              <w:rPr>
-                <w:lang w:val="en-US"/>
-              </w:rPr>
-            </w:pPr>
-          </w:p>
-          <w:p>
-            <w:pPr>
-              <w:pStyle w:val="TableContents"/>
-            </w:pPr>
-            <w:r>
-              <w:t xml:space="preserve">chemotaxis for PMNs and </w:t>
-            </w:r>
-            <w:proofErr w:type="spellStart"/>
-            <w:r>
-              <w:t>Monos</w:t>
-            </w:r>
-            <w:proofErr w:type="spellEnd"/>
+              <w:t>is a potent phospholipid activator and mediator of many leukocyte functions, platelet aggregation and degranulation, inflammation, and anaphylaxis</w:t>
+            </w:r>
+          </w:p>
+          <w:p>
+            <w:pPr>
+              <w:rPr>
+                <w:lang w:val="en-US"/>
+              </w:rPr>
+            </w:pPr>
+          </w:p>
+          <w:p>
+            <w:pPr>
+              <w:pStyle w:val="TableContents"/>
+            </w:pPr>
+            <w:r>
+              <w:t>chemotaxis for PMNs and Monos</w:t>
+            </w:r>
           </w:p>
         </w:tc>
       </w:tr>
@@ -7180,13 +6915,8 @@
             <w:pPr>
               <w:pStyle w:val="TableContents"/>
             </w:pPr>
-            <w:proofErr w:type="spellStart"/>
-            <w:r>
-              <w:t>sTNFr</w:t>
-            </w:r>
-            <w:proofErr w:type="spellEnd"/>
-            <w:r>
-              <w:t xml:space="preserve"> </w:t>
+            <w:r>
+              <w:t xml:space="preserve">sTNFr </w:t>
             </w:r>
           </w:p>
         </w:tc>
@@ -7375,6 +7105,14 @@
                 <w:lang w:val="en-US"/>
               </w:rPr>
             </w:pPr>
+            <w:r>
+              <w:rPr>
+                <w:lang w:val="en-US"/>
+              </w:rPr>
+              <w:t>d</w:t>
+            </w:r>
+            <w:bookmarkStart w:id="0" w:name="_GoBack"/>
+            <w:bookmarkEnd w:id="0"/>
           </w:p>
         </w:tc>
         <w:tc>
@@ -7529,16 +7267,8 @@
               <w:rPr>
                 <w:lang w:val="en-US"/>
               </w:rPr>
-              <w:t xml:space="preserve">activates ECs, PMNs and </w:t>
-            </w:r>
-            <w:proofErr w:type="spellStart"/>
-            <w:r>
-              <w:rPr>
-                <w:lang w:val="en-US"/>
-              </w:rPr>
-              <w:t>Monos</w:t>
-            </w:r>
-            <w:proofErr w:type="spellEnd"/>
+              <w:t>activates ECs, PMNs and Monos</w:t>
+            </w:r>
             <w:r>
               <w:rPr>
                 <w:lang w:val="en-US"/>
@@ -7706,42 +7436,20 @@
               <w:pStyle w:val="TableContents"/>
             </w:pPr>
             <w:r>
-              <w:t>1. It reduces "infection" by "</w:t>
-            </w:r>
-            <w:proofErr w:type="spellStart"/>
-            <w:r>
-              <w:t>cytotox</w:t>
-            </w:r>
-            <w:proofErr w:type="spellEnd"/>
-            <w:r>
-              <w:t>."  This is the bactericidal effect.</w:t>
-            </w:r>
-          </w:p>
-          <w:p>
-            <w:pPr>
-              <w:rPr>
-                <w:lang w:val="en-US"/>
-              </w:rPr>
-            </w:pPr>
-            <w:r>
-              <w:rPr>
-                <w:lang w:val="en-US"/>
-              </w:rPr>
-              <w:t>2. It reduces "oxy" by "</w:t>
-            </w:r>
-            <w:proofErr w:type="spellStart"/>
-            <w:r>
-              <w:rPr>
-                <w:lang w:val="en-US"/>
-              </w:rPr>
-              <w:t>cytotox</w:t>
-            </w:r>
-            <w:proofErr w:type="spellEnd"/>
-            <w:r>
-              <w:rPr>
-                <w:lang w:val="en-US"/>
-              </w:rPr>
-              <w:t>."  This is the cytotoxic effect on otherwise undamaged ECs)</w:t>
+              <w:t>1. It reduces "infection" by "cytotox."  This is the bactericidal effect.</w:t>
+            </w:r>
+          </w:p>
+          <w:p>
+            <w:pPr>
+              <w:rPr>
+                <w:lang w:val="en-US"/>
+              </w:rPr>
+            </w:pPr>
+            <w:r>
+              <w:rPr>
+                <w:lang w:val="en-US"/>
+              </w:rPr>
+              <w:t>2. It reduces "oxy" by "cytotox."  This is the cytotoxic effect on otherwise undamaged ECs)</w:t>
             </w:r>
           </w:p>
         </w:tc>
@@ -11340,7 +11048,7 @@
 </file>
 
 <file path=customXml/itemProps1.xml><?xml version="1.0" encoding="utf-8"?>
-<ds:datastoreItem xmlns:ds="http://schemas.openxmlformats.org/officeDocument/2006/customXml" ds:itemID="{7A36CC3C-4E7A-41DF-9567-53BC953E84CC}">
+<ds:datastoreItem xmlns:ds="http://schemas.openxmlformats.org/officeDocument/2006/customXml" ds:itemID="{9B80B4A4-835A-481C-8138-88A1546FC915}">
   <ds:schemaRefs>
     <ds:schemaRef ds:uri="http://schemas.openxmlformats.org/officeDocument/2006/bibliography"/>
   </ds:schemaRefs>
